--- a/resources/urbanisation_schools_worksheet.docx
+++ b/resources/urbanisation_schools_worksheet.docx
@@ -1,10 +1,10 @@
 
 <file path=word/document.xml><?xml version="1.0" encoding="utf-8"?>
-<w:document xmlns:wpc="http://schemas.microsoft.com/office/word/2010/wordprocessingCanvas" xmlns:cx="http://schemas.microsoft.com/office/drawing/2014/chartex" xmlns:cx1="http://schemas.microsoft.com/office/drawing/2015/9/8/chartex" xmlns:cx2="http://schemas.microsoft.com/office/drawing/2015/10/21/chartex" xmlns:cx3="http://schemas.microsoft.com/office/drawing/2016/5/9/chartex" xmlns:cx4="http://schemas.microsoft.com/office/drawing/2016/5/10/chartex" xmlns:cx5="http://schemas.microsoft.com/office/drawing/2016/5/11/chartex" xmlns:cx6="http://schemas.microsoft.com/office/drawing/2016/5/12/chartex" xmlns:cx7="http://schemas.microsoft.com/office/drawing/2016/5/13/chartex" xmlns:cx8="http://schemas.microsoft.com/office/drawing/2016/5/14/chartex" xmlns:mc="http://schemas.openxmlformats.org/markup-compatibility/2006" xmlns:aink="http://schemas.microsoft.com/office/drawing/2016/ink" xmlns:am3d="http://schemas.microsoft.com/office/drawing/2017/model3d" xmlns:o="urn:schemas-microsoft-com:office:office" xmlns:r="http://schemas.openxmlformats.org/officeDocument/2006/relationships" xmlns:m="http://schemas.openxmlformats.org/officeDocument/2006/math" xmlns:v="urn:schemas-microsoft-com:vml" xmlns:wp14="http://schemas.microsoft.com/office/word/2010/wordprocessingDrawing" xmlns:wp="http://schemas.openxmlformats.org/drawingml/2006/wordprocessingDrawing" xmlns:w10="urn:schemas-microsoft-com:office:word" xmlns:w="http://schemas.openxmlformats.org/wordprocessingml/2006/main" xmlns:w14="http://schemas.microsoft.com/office/word/2010/wordml" xmlns:w15="http://schemas.microsoft.com/office/word/2012/wordml" xmlns:w16cid="http://schemas.microsoft.com/office/word/2016/wordml/cid" xmlns:w16se="http://schemas.microsoft.com/office/word/2015/wordml/symex" xmlns:wpg="http://schemas.microsoft.com/office/word/2010/wordprocessingGroup" xmlns:wpi="http://schemas.microsoft.com/office/word/2010/wordprocessingInk" xmlns:wne="http://schemas.microsoft.com/office/word/2006/wordml" xmlns:wps="http://schemas.microsoft.com/office/word/2010/wordprocessingShape" mc:Ignorable="w14 w15 w16se w16cid wp14">
+<w:document xmlns:wpc="http://schemas.microsoft.com/office/word/2010/wordprocessingCanvas" xmlns:mc="http://schemas.openxmlformats.org/markup-compatibility/2006" xmlns:o="urn:schemas-microsoft-com:office:office" xmlns:r="http://schemas.openxmlformats.org/officeDocument/2006/relationships" xmlns:m="http://schemas.openxmlformats.org/officeDocument/2006/math" xmlns:v="urn:schemas-microsoft-com:vml" xmlns:wp14="http://schemas.microsoft.com/office/word/2010/wordprocessingDrawing" xmlns:wp="http://schemas.openxmlformats.org/drawingml/2006/wordprocessingDrawing" xmlns:w10="urn:schemas-microsoft-com:office:word" xmlns:w="http://schemas.openxmlformats.org/wordprocessingml/2006/main" xmlns:w14="http://schemas.microsoft.com/office/word/2010/wordml" xmlns:wpg="http://schemas.microsoft.com/office/word/2010/wordprocessingGroup" xmlns:wpi="http://schemas.microsoft.com/office/word/2010/wordprocessingInk" xmlns:wne="http://schemas.microsoft.com/office/word/2006/wordml" xmlns:wps="http://schemas.microsoft.com/office/word/2010/wordprocessingShape" mc:Ignorable="w14 wp14">
   <w:body>
     <w:p>
       <w:pPr>
-        <w:spacing w:after="0"/>
+        <w:spacing w:after="0" w:line="360" w:lineRule="auto"/>
         <w:rPr>
           <w:rFonts w:cs="Arial"/>
           <w:b/>
@@ -24,7 +24,7 @@
     </w:p>
     <w:p>
       <w:pPr>
-        <w:spacing w:after="0"/>
+        <w:spacing w:after="0" w:line="360" w:lineRule="auto"/>
         <w:rPr>
           <w:rFonts w:cs="Arial"/>
           <w:sz w:val="24"/>
@@ -131,7 +131,7 @@
           </mc:Choice>
           <mc:Fallback>
             <w:pict>
-              <v:shapetype w14:anchorId="7A5D2FC5" id="_x0000_t202" coordsize="21600,21600" o:spt="202" path="m,l,21600r21600,l21600,xe">
+              <v:shapetype id="_x0000_t202" coordsize="21600,21600" o:spt="202" path="m,l,21600r21600,l21600,xe">
                 <v:stroke joinstyle="miter"/>
                 <v:path gradientshapeok="t" o:connecttype="rect"/>
               </v:shapetype>
@@ -176,17 +176,17 @@
     </w:p>
     <w:p>
       <w:pPr>
-        <w:spacing w:after="0"/>
-        <w:rPr>
-          <w:rFonts w:cs="Arial"/>
-          <w:sz w:val="24"/>
-          <w:szCs w:val="24"/>
-        </w:rPr>
-      </w:pPr>
-    </w:p>
-    <w:p>
-      <w:pPr>
-        <w:spacing w:after="0"/>
+        <w:spacing w:after="0" w:line="360" w:lineRule="auto"/>
+        <w:rPr>
+          <w:rFonts w:cs="Arial"/>
+          <w:sz w:val="24"/>
+          <w:szCs w:val="24"/>
+        </w:rPr>
+      </w:pPr>
+    </w:p>
+    <w:p>
+      <w:pPr>
+        <w:spacing w:after="0" w:line="360" w:lineRule="auto"/>
         <w:rPr>
           <w:rFonts w:cs="Arial"/>
           <w:sz w:val="24"/>
@@ -359,7 +359,7 @@
           </mc:Choice>
           <mc:Fallback>
             <w:pict>
-              <v:shape w14:anchorId="16834726" id="_x0000_s1027" type="#_x0000_t202" style="position:absolute;margin-left:0;margin-top:72.55pt;width:450.15pt;height:54.45pt;z-index:251657216;visibility:visible;mso-wrap-style:square;mso-width-percent:0;mso-height-percent:0;mso-wrap-distance-left:9pt;mso-wrap-distance-top:3.6pt;mso-wrap-distance-right:9pt;mso-wrap-distance-bottom:3.6pt;mso-position-horizontal:absolute;mso-position-horizontal-relative:text;mso-position-vertical:absolute;mso-position-vertical-relative:text;mso-width-percent:0;mso-height-percent:0;mso-width-relative:margin;mso-height-relative:margin;v-text-anchor:top" o:gfxdata="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">
+              <v:shape id="_x0000_s1027" type="#_x0000_t202" style="position:absolute;margin-left:0;margin-top:72.55pt;width:450.15pt;height:54.45pt;z-index:251657216;visibility:visible;mso-wrap-style:square;mso-width-percent:0;mso-height-percent:0;mso-wrap-distance-left:9pt;mso-wrap-distance-top:3.6pt;mso-wrap-distance-right:9pt;mso-wrap-distance-bottom:3.6pt;mso-position-horizontal:absolute;mso-position-horizontal-relative:text;mso-position-vertical:absolute;mso-position-vertical-relative:text;mso-width-percent:0;mso-height-percent:0;mso-width-relative:margin;mso-height-relative:margin;v-text-anchor:top" o:gfxdata="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">
                 <v:textbox>
                   <w:txbxContent>
                     <w:p>
@@ -570,17 +570,17 @@
     </w:p>
     <w:p>
       <w:pPr>
-        <w:spacing w:after="0"/>
-        <w:rPr>
-          <w:rFonts w:cs="Arial"/>
-          <w:sz w:val="24"/>
-          <w:szCs w:val="24"/>
-        </w:rPr>
-      </w:pPr>
-    </w:p>
-    <w:p>
-      <w:pPr>
-        <w:spacing w:after="0"/>
+        <w:spacing w:after="0" w:line="360" w:lineRule="auto"/>
+        <w:rPr>
+          <w:rFonts w:cs="Arial"/>
+          <w:sz w:val="24"/>
+          <w:szCs w:val="24"/>
+        </w:rPr>
+      </w:pPr>
+    </w:p>
+    <w:p>
+      <w:pPr>
+        <w:spacing w:after="0" w:line="360" w:lineRule="auto"/>
         <w:rPr>
           <w:rFonts w:cs="Arial"/>
           <w:sz w:val="24"/>
@@ -758,17 +758,17 @@
     </w:p>
     <w:p>
       <w:pPr>
-        <w:spacing w:after="0"/>
-        <w:rPr>
-          <w:rFonts w:cs="Arial"/>
-          <w:sz w:val="24"/>
-          <w:szCs w:val="24"/>
-        </w:rPr>
-      </w:pPr>
-    </w:p>
-    <w:p>
-      <w:pPr>
-        <w:spacing w:after="0"/>
+        <w:spacing w:after="0" w:line="360" w:lineRule="auto"/>
+        <w:rPr>
+          <w:rFonts w:cs="Arial"/>
+          <w:sz w:val="24"/>
+          <w:szCs w:val="24"/>
+        </w:rPr>
+      </w:pPr>
+    </w:p>
+    <w:p>
+      <w:pPr>
+        <w:spacing w:after="0" w:line="360" w:lineRule="auto"/>
         <w:rPr>
           <w:rFonts w:cs="Arial"/>
           <w:sz w:val="24"/>
@@ -907,17 +907,17 @@
     </w:p>
     <w:p>
       <w:pPr>
-        <w:spacing w:after="0"/>
-        <w:rPr>
-          <w:rFonts w:cs="Arial"/>
-          <w:sz w:val="24"/>
-          <w:szCs w:val="24"/>
-        </w:rPr>
-      </w:pPr>
-    </w:p>
-    <w:p>
-      <w:pPr>
-        <w:spacing w:after="0"/>
+        <w:spacing w:after="0" w:line="360" w:lineRule="auto"/>
+        <w:rPr>
+          <w:rFonts w:cs="Arial"/>
+          <w:sz w:val="24"/>
+          <w:szCs w:val="24"/>
+        </w:rPr>
+      </w:pPr>
+    </w:p>
+    <w:p>
+      <w:pPr>
+        <w:spacing w:after="0" w:line="360" w:lineRule="auto"/>
         <w:rPr>
           <w:rFonts w:cs="Arial"/>
           <w:b/>
@@ -938,7 +938,7 @@
     <w:p>
       <w:pPr>
         <w:pStyle w:val="ListParagraph"/>
-        <w:spacing w:after="0"/>
+        <w:spacing w:after="0" w:line="360" w:lineRule="auto"/>
         <w:rPr>
           <w:rFonts w:cs="Arial"/>
           <w:sz w:val="24"/>
@@ -953,7 +953,9 @@
           <w:ilvl w:val="0"/>
           <w:numId w:val="1"/>
         </w:numPr>
-        <w:spacing w:after="0"/>
+        <w:spacing w:after="240" w:line="360" w:lineRule="auto"/>
+        <w:ind w:hanging="357"/>
+        <w:contextualSpacing w:val="0"/>
         <w:rPr>
           <w:rFonts w:cs="Arial"/>
           <w:sz w:val="24"/>
@@ -1012,7 +1014,9 @@
           <w:ilvl w:val="0"/>
           <w:numId w:val="1"/>
         </w:numPr>
-        <w:spacing w:after="0"/>
+        <w:spacing w:after="240" w:line="360" w:lineRule="auto"/>
+        <w:ind w:hanging="357"/>
+        <w:contextualSpacing w:val="0"/>
         <w:rPr>
           <w:rFonts w:cs="Arial"/>
           <w:sz w:val="24"/>
@@ -1067,19 +1071,22 @@
           <w:ilvl w:val="0"/>
           <w:numId w:val="1"/>
         </w:numPr>
-        <w:spacing w:after="0"/>
-        <w:rPr>
-          <w:rFonts w:cs="Arial"/>
-          <w:sz w:val="24"/>
-          <w:szCs w:val="24"/>
-        </w:rPr>
-      </w:pPr>
-      <w:r>
-        <w:rPr>
-          <w:rFonts w:cs="Arial"/>
-          <w:sz w:val="24"/>
-          <w:szCs w:val="24"/>
-        </w:rPr>
+        <w:spacing w:after="240" w:line="360" w:lineRule="auto"/>
+        <w:ind w:hanging="357"/>
+        <w:contextualSpacing w:val="0"/>
+        <w:rPr>
+          <w:rFonts w:cs="Arial"/>
+          <w:sz w:val="24"/>
+          <w:szCs w:val="24"/>
+        </w:rPr>
+      </w:pPr>
+      <w:r>
+        <w:rPr>
+          <w:rFonts w:cs="Arial"/>
+          <w:sz w:val="24"/>
+          <w:szCs w:val="24"/>
+        </w:rPr>
+        <w:lastRenderedPageBreak/>
         <w:t xml:space="preserve">Move the cursor to the map screen. See how it changes to a hand? Use the hand to move the map so you are looking at the North West of England and the city of Liverpool, which is marked on the map. </w:t>
       </w:r>
       <w:r>
@@ -1098,7 +1105,9 @@
           <w:ilvl w:val="0"/>
           <w:numId w:val="1"/>
         </w:numPr>
-        <w:spacing w:after="0"/>
+        <w:spacing w:after="240" w:line="360" w:lineRule="auto"/>
+        <w:ind w:hanging="357"/>
+        <w:contextualSpacing w:val="0"/>
         <w:rPr>
           <w:rFonts w:cs="Arial"/>
           <w:sz w:val="24"/>
@@ -1169,7 +1178,9 @@
           <w:ilvl w:val="0"/>
           <w:numId w:val="1"/>
         </w:numPr>
-        <w:spacing w:after="0"/>
+        <w:spacing w:after="240" w:line="360" w:lineRule="auto"/>
+        <w:ind w:left="720" w:hanging="357"/>
+        <w:contextualSpacing w:val="0"/>
         <w:rPr>
           <w:rFonts w:cs="Arial"/>
           <w:sz w:val="24"/>
@@ -1184,17 +1195,14 @@
         </w:rPr>
         <w:t>Click the ‘Population Density’ button on the black panel.</w:t>
       </w:r>
-    </w:p>
-    <w:p>
-      <w:pPr>
-        <w:spacing w:after="0"/>
-        <w:ind w:left="720"/>
-        <w:rPr>
-          <w:rFonts w:cs="Arial"/>
-          <w:sz w:val="24"/>
-          <w:szCs w:val="24"/>
-        </w:rPr>
-      </w:pPr>
+      <w:r>
+        <w:rPr>
+          <w:rFonts w:cs="Arial"/>
+          <w:sz w:val="24"/>
+          <w:szCs w:val="24"/>
+        </w:rPr>
+        <w:t xml:space="preserve"> </w:t>
+      </w:r>
       <w:r>
         <w:rPr>
           <w:rFonts w:cs="Arial"/>
@@ -1275,20 +1283,21 @@
           <w:ilvl w:val="0"/>
           <w:numId w:val="1"/>
         </w:numPr>
-        <w:spacing w:after="0"/>
-        <w:rPr>
-          <w:rFonts w:cs="Arial"/>
-          <w:sz w:val="24"/>
-          <w:szCs w:val="24"/>
-        </w:rPr>
-      </w:pPr>
-      <w:r>
-        <w:rPr>
-          <w:rFonts w:cs="Arial"/>
-          <w:sz w:val="24"/>
-          <w:szCs w:val="24"/>
-        </w:rPr>
-        <w:lastRenderedPageBreak/>
+        <w:spacing w:after="240" w:line="360" w:lineRule="auto"/>
+        <w:ind w:hanging="357"/>
+        <w:contextualSpacing w:val="0"/>
+        <w:rPr>
+          <w:rFonts w:cs="Arial"/>
+          <w:sz w:val="24"/>
+          <w:szCs w:val="24"/>
+        </w:rPr>
+      </w:pPr>
+      <w:r>
+        <w:rPr>
+          <w:rFonts w:cs="Arial"/>
+          <w:sz w:val="24"/>
+          <w:szCs w:val="24"/>
+        </w:rPr>
         <w:t>Use the scroll button to zoom in</w:t>
       </w:r>
       <w:r>
@@ -1395,7 +1404,9 @@
           <w:ilvl w:val="0"/>
           <w:numId w:val="1"/>
         </w:numPr>
-        <w:spacing w:after="0"/>
+        <w:spacing w:after="240" w:line="360" w:lineRule="auto"/>
+        <w:ind w:hanging="357"/>
+        <w:contextualSpacing w:val="0"/>
         <w:rPr>
           <w:rFonts w:cs="Arial"/>
           <w:sz w:val="24"/>
@@ -1498,7 +1509,9 @@
           <w:ilvl w:val="1"/>
           <w:numId w:val="1"/>
         </w:numPr>
-        <w:spacing w:after="0"/>
+        <w:spacing w:after="240" w:line="360" w:lineRule="auto"/>
+        <w:ind w:hanging="357"/>
+        <w:contextualSpacing w:val="0"/>
         <w:rPr>
           <w:rFonts w:cs="Arial"/>
           <w:sz w:val="24"/>
@@ -1537,8 +1550,6 @@
         </w:rPr>
         <w:t xml:space="preserve">table </w:t>
       </w:r>
-      <w:bookmarkStart w:id="0" w:name="_GoBack"/>
-      <w:bookmarkEnd w:id="0"/>
       <w:r>
         <w:rPr>
           <w:rFonts w:cs="Arial"/>
@@ -1593,6 +1604,7 @@
           <w:p>
             <w:pPr>
               <w:pStyle w:val="ListParagraph"/>
+              <w:spacing w:line="276" w:lineRule="auto"/>
               <w:ind w:left="0"/>
               <w:rPr>
                 <w:rFonts w:cs="Arial"/>
@@ -1604,6 +1616,7 @@
           <w:p>
             <w:pPr>
               <w:pStyle w:val="ListParagraph"/>
+              <w:spacing w:line="276" w:lineRule="auto"/>
               <w:ind w:left="0"/>
               <w:rPr>
                 <w:rFonts w:cs="Arial"/>
@@ -1628,6 +1641,7 @@
           <w:p>
             <w:pPr>
               <w:pStyle w:val="ListParagraph"/>
+              <w:spacing w:line="276" w:lineRule="auto"/>
               <w:ind w:left="0"/>
               <w:jc w:val="center"/>
               <w:rPr>
@@ -1640,6 +1654,7 @@
           <w:p>
             <w:pPr>
               <w:pStyle w:val="ListParagraph"/>
+              <w:spacing w:line="276" w:lineRule="auto"/>
               <w:ind w:left="0"/>
               <w:jc w:val="center"/>
               <w:rPr>
@@ -1665,6 +1680,7 @@
           <w:p>
             <w:pPr>
               <w:pStyle w:val="ListParagraph"/>
+              <w:spacing w:line="276" w:lineRule="auto"/>
               <w:ind w:left="0"/>
               <w:jc w:val="center"/>
               <w:rPr>
@@ -1677,6 +1693,7 @@
           <w:p>
             <w:pPr>
               <w:pStyle w:val="ListParagraph"/>
+              <w:spacing w:line="276" w:lineRule="auto"/>
               <w:ind w:left="0"/>
               <w:jc w:val="center"/>
               <w:rPr>
@@ -1702,6 +1719,7 @@
           <w:p>
             <w:pPr>
               <w:pStyle w:val="ListParagraph"/>
+              <w:spacing w:line="276" w:lineRule="auto"/>
               <w:ind w:left="0"/>
               <w:jc w:val="center"/>
               <w:rPr>
@@ -1729,6 +1747,7 @@
           <w:p>
             <w:pPr>
               <w:pStyle w:val="ListParagraph"/>
+              <w:spacing w:line="276" w:lineRule="auto"/>
               <w:ind w:left="0"/>
               <w:rPr>
                 <w:rFonts w:cs="Arial"/>
@@ -1745,6 +1764,7 @@
           <w:p>
             <w:pPr>
               <w:pStyle w:val="ListParagraph"/>
+              <w:spacing w:line="276" w:lineRule="auto"/>
               <w:ind w:left="0"/>
               <w:rPr>
                 <w:rFonts w:cs="Arial"/>
@@ -1761,6 +1781,7 @@
           <w:p>
             <w:pPr>
               <w:pStyle w:val="ListParagraph"/>
+              <w:spacing w:line="276" w:lineRule="auto"/>
               <w:ind w:left="0"/>
               <w:rPr>
                 <w:rFonts w:cs="Arial"/>
@@ -1777,6 +1798,7 @@
           <w:p>
             <w:pPr>
               <w:pStyle w:val="ListParagraph"/>
+              <w:spacing w:line="276" w:lineRule="auto"/>
               <w:ind w:left="0"/>
               <w:rPr>
                 <w:rFonts w:cs="Arial"/>
@@ -1795,6 +1817,7 @@
           <w:p>
             <w:pPr>
               <w:pStyle w:val="ListParagraph"/>
+              <w:spacing w:line="276" w:lineRule="auto"/>
               <w:ind w:left="0"/>
               <w:rPr>
                 <w:rFonts w:cs="Arial"/>
@@ -1811,6 +1834,7 @@
           <w:p>
             <w:pPr>
               <w:pStyle w:val="ListParagraph"/>
+              <w:spacing w:line="276" w:lineRule="auto"/>
               <w:ind w:left="0"/>
               <w:rPr>
                 <w:rFonts w:cs="Arial"/>
@@ -1827,6 +1851,7 @@
           <w:p>
             <w:pPr>
               <w:pStyle w:val="ListParagraph"/>
+              <w:spacing w:line="276" w:lineRule="auto"/>
               <w:ind w:left="0"/>
               <w:rPr>
                 <w:rFonts w:cs="Arial"/>
@@ -1843,6 +1868,7 @@
           <w:p>
             <w:pPr>
               <w:pStyle w:val="ListParagraph"/>
+              <w:spacing w:line="276" w:lineRule="auto"/>
               <w:ind w:left="0"/>
               <w:rPr>
                 <w:rFonts w:cs="Arial"/>
@@ -1861,6 +1887,7 @@
           <w:p>
             <w:pPr>
               <w:pStyle w:val="ListParagraph"/>
+              <w:spacing w:line="276" w:lineRule="auto"/>
               <w:ind w:left="0"/>
               <w:rPr>
                 <w:rFonts w:cs="Arial"/>
@@ -1877,6 +1904,7 @@
           <w:p>
             <w:pPr>
               <w:pStyle w:val="ListParagraph"/>
+              <w:spacing w:line="276" w:lineRule="auto"/>
               <w:ind w:left="0"/>
               <w:rPr>
                 <w:rFonts w:cs="Arial"/>
@@ -1893,6 +1921,7 @@
           <w:p>
             <w:pPr>
               <w:pStyle w:val="ListParagraph"/>
+              <w:spacing w:line="276" w:lineRule="auto"/>
               <w:ind w:left="0"/>
               <w:rPr>
                 <w:rFonts w:cs="Arial"/>
@@ -1909,6 +1938,7 @@
           <w:p>
             <w:pPr>
               <w:pStyle w:val="ListParagraph"/>
+              <w:spacing w:line="276" w:lineRule="auto"/>
               <w:ind w:left="0"/>
               <w:rPr>
                 <w:rFonts w:cs="Arial"/>
@@ -1927,6 +1957,7 @@
           <w:p>
             <w:pPr>
               <w:pStyle w:val="ListParagraph"/>
+              <w:spacing w:line="276" w:lineRule="auto"/>
               <w:ind w:left="0"/>
               <w:rPr>
                 <w:rFonts w:cs="Arial"/>
@@ -1943,6 +1974,7 @@
           <w:p>
             <w:pPr>
               <w:pStyle w:val="ListParagraph"/>
+              <w:spacing w:line="276" w:lineRule="auto"/>
               <w:ind w:left="0"/>
               <w:rPr>
                 <w:rFonts w:cs="Arial"/>
@@ -1959,6 +1991,7 @@
           <w:p>
             <w:pPr>
               <w:pStyle w:val="ListParagraph"/>
+              <w:spacing w:line="276" w:lineRule="auto"/>
               <w:ind w:left="0"/>
               <w:rPr>
                 <w:rFonts w:cs="Arial"/>
@@ -1975,6 +2008,7 @@
           <w:p>
             <w:pPr>
               <w:pStyle w:val="ListParagraph"/>
+              <w:spacing w:line="276" w:lineRule="auto"/>
               <w:ind w:left="0"/>
               <w:rPr>
                 <w:rFonts w:cs="Arial"/>
@@ -1993,6 +2027,7 @@
           <w:p>
             <w:pPr>
               <w:pStyle w:val="ListParagraph"/>
+              <w:spacing w:line="276" w:lineRule="auto"/>
               <w:ind w:left="0"/>
               <w:rPr>
                 <w:rFonts w:cs="Arial"/>
@@ -2009,6 +2044,7 @@
           <w:p>
             <w:pPr>
               <w:pStyle w:val="ListParagraph"/>
+              <w:spacing w:line="276" w:lineRule="auto"/>
               <w:ind w:left="0"/>
               <w:rPr>
                 <w:rFonts w:cs="Arial"/>
@@ -2025,6 +2061,7 @@
           <w:p>
             <w:pPr>
               <w:pStyle w:val="ListParagraph"/>
+              <w:spacing w:line="276" w:lineRule="auto"/>
               <w:ind w:left="0"/>
               <w:rPr>
                 <w:rFonts w:cs="Arial"/>
@@ -2041,6 +2078,7 @@
           <w:p>
             <w:pPr>
               <w:pStyle w:val="ListParagraph"/>
+              <w:spacing w:line="276" w:lineRule="auto"/>
               <w:ind w:left="0"/>
               <w:rPr>
                 <w:rFonts w:cs="Arial"/>
@@ -2059,6 +2097,7 @@
           <w:p>
             <w:pPr>
               <w:pStyle w:val="ListParagraph"/>
+              <w:spacing w:line="276" w:lineRule="auto"/>
               <w:ind w:left="0"/>
               <w:rPr>
                 <w:rFonts w:cs="Arial"/>
@@ -2075,6 +2114,7 @@
           <w:p>
             <w:pPr>
               <w:pStyle w:val="ListParagraph"/>
+              <w:spacing w:line="276" w:lineRule="auto"/>
               <w:ind w:left="0"/>
               <w:rPr>
                 <w:rFonts w:cs="Arial"/>
@@ -2091,6 +2131,7 @@
           <w:p>
             <w:pPr>
               <w:pStyle w:val="ListParagraph"/>
+              <w:spacing w:line="276" w:lineRule="auto"/>
               <w:ind w:left="0"/>
               <w:rPr>
                 <w:rFonts w:cs="Arial"/>
@@ -2107,6 +2148,7 @@
           <w:p>
             <w:pPr>
               <w:pStyle w:val="ListParagraph"/>
+              <w:spacing w:line="276" w:lineRule="auto"/>
               <w:ind w:left="0"/>
               <w:rPr>
                 <w:rFonts w:cs="Arial"/>
@@ -2125,6 +2167,7 @@
           <w:p>
             <w:pPr>
               <w:pStyle w:val="ListParagraph"/>
+              <w:spacing w:line="276" w:lineRule="auto"/>
               <w:ind w:left="0"/>
               <w:rPr>
                 <w:rFonts w:cs="Arial"/>
@@ -2141,6 +2184,7 @@
           <w:p>
             <w:pPr>
               <w:pStyle w:val="ListParagraph"/>
+              <w:spacing w:line="276" w:lineRule="auto"/>
               <w:ind w:left="0"/>
               <w:rPr>
                 <w:rFonts w:cs="Arial"/>
@@ -2157,6 +2201,7 @@
           <w:p>
             <w:pPr>
               <w:pStyle w:val="ListParagraph"/>
+              <w:spacing w:line="276" w:lineRule="auto"/>
               <w:ind w:left="0"/>
               <w:rPr>
                 <w:rFonts w:cs="Arial"/>
@@ -2173,6 +2218,7 @@
           <w:p>
             <w:pPr>
               <w:pStyle w:val="ListParagraph"/>
+              <w:spacing w:line="276" w:lineRule="auto"/>
               <w:ind w:left="0"/>
               <w:rPr>
                 <w:rFonts w:cs="Arial"/>
@@ -2191,6 +2237,7 @@
           <w:p>
             <w:pPr>
               <w:pStyle w:val="ListParagraph"/>
+              <w:spacing w:line="276" w:lineRule="auto"/>
               <w:ind w:left="0"/>
               <w:rPr>
                 <w:rFonts w:cs="Arial"/>
@@ -2223,6 +2270,7 @@
           <w:p>
             <w:pPr>
               <w:pStyle w:val="ListParagraph"/>
+              <w:spacing w:line="276" w:lineRule="auto"/>
               <w:ind w:left="0"/>
               <w:rPr>
                 <w:rFonts w:cs="Arial"/>
@@ -2239,6 +2287,7 @@
           <w:p>
             <w:pPr>
               <w:pStyle w:val="ListParagraph"/>
+              <w:spacing w:line="276" w:lineRule="auto"/>
               <w:ind w:left="0"/>
               <w:rPr>
                 <w:rFonts w:cs="Arial"/>
@@ -2255,6 +2304,7 @@
           <w:p>
             <w:pPr>
               <w:pStyle w:val="ListParagraph"/>
+              <w:spacing w:line="276" w:lineRule="auto"/>
               <w:ind w:left="0"/>
               <w:rPr>
                 <w:rFonts w:cs="Arial"/>
@@ -2273,7 +2323,9 @@
           <w:ilvl w:val="1"/>
           <w:numId w:val="1"/>
         </w:numPr>
-        <w:spacing w:after="0"/>
+        <w:spacing w:after="240" w:line="360" w:lineRule="auto"/>
+        <w:ind w:hanging="357"/>
+        <w:contextualSpacing w:val="0"/>
         <w:rPr>
           <w:rFonts w:cs="Arial"/>
           <w:sz w:val="24"/>
@@ -2376,7 +2428,9 @@
           <w:ilvl w:val="1"/>
           <w:numId w:val="1"/>
         </w:numPr>
-        <w:spacing w:after="0"/>
+        <w:spacing w:after="240" w:line="360" w:lineRule="auto"/>
+        <w:ind w:hanging="357"/>
+        <w:contextualSpacing w:val="0"/>
         <w:rPr>
           <w:rFonts w:cs="Arial"/>
           <w:sz w:val="24"/>
@@ -2431,7 +2485,9 @@
           <w:ilvl w:val="1"/>
           <w:numId w:val="1"/>
         </w:numPr>
-        <w:spacing w:after="0"/>
+        <w:spacing w:after="240" w:line="360" w:lineRule="auto"/>
+        <w:ind w:hanging="357"/>
+        <w:contextualSpacing w:val="0"/>
         <w:rPr>
           <w:rFonts w:cs="Arial"/>
           <w:sz w:val="24"/>
@@ -2478,7 +2534,9 @@
           <w:ilvl w:val="1"/>
           <w:numId w:val="1"/>
         </w:numPr>
-        <w:spacing w:after="0"/>
+        <w:spacing w:after="240" w:line="360" w:lineRule="auto"/>
+        <w:ind w:hanging="357"/>
+        <w:contextualSpacing w:val="0"/>
         <w:rPr>
           <w:rFonts w:cs="Arial"/>
           <w:sz w:val="24"/>
@@ -2525,7 +2583,9 @@
           <w:ilvl w:val="1"/>
           <w:numId w:val="1"/>
         </w:numPr>
-        <w:spacing w:after="0"/>
+        <w:spacing w:after="240" w:line="360" w:lineRule="auto"/>
+        <w:ind w:hanging="357"/>
+        <w:contextualSpacing w:val="0"/>
         <w:rPr>
           <w:rFonts w:cs="Arial"/>
           <w:sz w:val="24"/>
@@ -2556,7 +2616,9 @@
           <w:ilvl w:val="0"/>
           <w:numId w:val="1"/>
         </w:numPr>
-        <w:spacing w:after="0"/>
+        <w:spacing w:after="240" w:line="360" w:lineRule="auto"/>
+        <w:ind w:hanging="357"/>
+        <w:contextualSpacing w:val="0"/>
         <w:rPr>
           <w:rFonts w:cs="Arial"/>
           <w:sz w:val="24"/>
@@ -2719,7 +2781,7 @@
     <w:p>
       <w:pPr>
         <w:pStyle w:val="ListParagraph"/>
-        <w:spacing w:after="0"/>
+        <w:spacing w:after="0" w:line="360" w:lineRule="auto"/>
         <w:rPr>
           <w:rFonts w:cs="Arial"/>
           <w:sz w:val="24"/>
@@ -2747,6 +2809,7 @@
           </w:tcPr>
           <w:p>
             <w:pPr>
+              <w:spacing w:line="276" w:lineRule="auto"/>
               <w:rPr>
                 <w:rFonts w:cs="Arial"/>
                 <w:sz w:val="24"/>
@@ -2771,6 +2834,7 @@
           <w:p>
             <w:pPr>
               <w:pStyle w:val="ListParagraph"/>
+              <w:spacing w:line="276" w:lineRule="auto"/>
               <w:ind w:left="0"/>
               <w:jc w:val="center"/>
               <w:rPr>
@@ -2783,6 +2847,7 @@
           <w:p>
             <w:pPr>
               <w:pStyle w:val="ListParagraph"/>
+              <w:spacing w:line="276" w:lineRule="auto"/>
               <w:ind w:left="0"/>
               <w:jc w:val="center"/>
               <w:rPr>
@@ -2808,6 +2873,7 @@
           <w:p>
             <w:pPr>
               <w:pStyle w:val="ListParagraph"/>
+              <w:spacing w:line="276" w:lineRule="auto"/>
               <w:ind w:left="0"/>
               <w:jc w:val="center"/>
               <w:rPr>
@@ -2820,6 +2886,7 @@
           <w:p>
             <w:pPr>
               <w:pStyle w:val="ListParagraph"/>
+              <w:spacing w:line="276" w:lineRule="auto"/>
               <w:ind w:left="0"/>
               <w:jc w:val="center"/>
               <w:rPr>
@@ -2845,6 +2912,7 @@
           <w:p>
             <w:pPr>
               <w:pStyle w:val="ListParagraph"/>
+              <w:spacing w:line="276" w:lineRule="auto"/>
               <w:ind w:left="0"/>
               <w:jc w:val="center"/>
               <w:rPr>
@@ -2872,6 +2940,7 @@
           <w:p>
             <w:pPr>
               <w:pStyle w:val="ListParagraph"/>
+              <w:spacing w:line="276" w:lineRule="auto"/>
               <w:ind w:left="0"/>
               <w:rPr>
                 <w:rFonts w:cs="Arial"/>
@@ -2888,6 +2957,7 @@
           <w:p>
             <w:pPr>
               <w:pStyle w:val="ListParagraph"/>
+              <w:spacing w:line="276" w:lineRule="auto"/>
               <w:ind w:left="0"/>
               <w:rPr>
                 <w:rFonts w:cs="Arial"/>
@@ -2904,6 +2974,7 @@
           <w:p>
             <w:pPr>
               <w:pStyle w:val="ListParagraph"/>
+              <w:spacing w:line="276" w:lineRule="auto"/>
               <w:ind w:left="0"/>
               <w:rPr>
                 <w:rFonts w:cs="Arial"/>
@@ -2920,6 +2991,7 @@
           <w:p>
             <w:pPr>
               <w:pStyle w:val="ListParagraph"/>
+              <w:spacing w:line="276" w:lineRule="auto"/>
               <w:ind w:left="0"/>
               <w:rPr>
                 <w:rFonts w:cs="Arial"/>
@@ -2938,6 +3010,7 @@
           <w:p>
             <w:pPr>
               <w:pStyle w:val="ListParagraph"/>
+              <w:spacing w:line="276" w:lineRule="auto"/>
               <w:ind w:left="0"/>
               <w:rPr>
                 <w:rFonts w:cs="Arial"/>
@@ -2954,6 +3027,7 @@
           <w:p>
             <w:pPr>
               <w:pStyle w:val="ListParagraph"/>
+              <w:spacing w:line="276" w:lineRule="auto"/>
               <w:ind w:left="0"/>
               <w:rPr>
                 <w:rFonts w:cs="Arial"/>
@@ -2970,6 +3044,7 @@
           <w:p>
             <w:pPr>
               <w:pStyle w:val="ListParagraph"/>
+              <w:spacing w:line="276" w:lineRule="auto"/>
               <w:ind w:left="0"/>
               <w:rPr>
                 <w:rFonts w:cs="Arial"/>
@@ -2986,6 +3061,7 @@
           <w:p>
             <w:pPr>
               <w:pStyle w:val="ListParagraph"/>
+              <w:spacing w:line="276" w:lineRule="auto"/>
               <w:ind w:left="0"/>
               <w:rPr>
                 <w:rFonts w:cs="Arial"/>
@@ -3004,6 +3080,7 @@
           <w:p>
             <w:pPr>
               <w:pStyle w:val="ListParagraph"/>
+              <w:spacing w:line="276" w:lineRule="auto"/>
               <w:ind w:left="0"/>
               <w:rPr>
                 <w:rFonts w:cs="Arial"/>
@@ -3020,6 +3097,7 @@
           <w:p>
             <w:pPr>
               <w:pStyle w:val="ListParagraph"/>
+              <w:spacing w:line="276" w:lineRule="auto"/>
               <w:ind w:left="0"/>
               <w:rPr>
                 <w:rFonts w:cs="Arial"/>
@@ -3036,6 +3114,7 @@
           <w:p>
             <w:pPr>
               <w:pStyle w:val="ListParagraph"/>
+              <w:spacing w:line="276" w:lineRule="auto"/>
               <w:ind w:left="0"/>
               <w:rPr>
                 <w:rFonts w:cs="Arial"/>
@@ -3052,6 +3131,7 @@
           <w:p>
             <w:pPr>
               <w:pStyle w:val="ListParagraph"/>
+              <w:spacing w:line="276" w:lineRule="auto"/>
               <w:ind w:left="0"/>
               <w:rPr>
                 <w:rFonts w:cs="Arial"/>
@@ -3070,6 +3150,7 @@
           <w:p>
             <w:pPr>
               <w:pStyle w:val="ListParagraph"/>
+              <w:spacing w:line="276" w:lineRule="auto"/>
               <w:ind w:left="0"/>
               <w:rPr>
                 <w:rFonts w:cs="Arial"/>
@@ -3086,6 +3167,7 @@
           <w:p>
             <w:pPr>
               <w:pStyle w:val="ListParagraph"/>
+              <w:spacing w:line="276" w:lineRule="auto"/>
               <w:ind w:left="0"/>
               <w:rPr>
                 <w:rFonts w:cs="Arial"/>
@@ -3102,6 +3184,7 @@
           <w:p>
             <w:pPr>
               <w:pStyle w:val="ListParagraph"/>
+              <w:spacing w:line="276" w:lineRule="auto"/>
               <w:ind w:left="0"/>
               <w:rPr>
                 <w:rFonts w:cs="Arial"/>
@@ -3118,6 +3201,7 @@
           <w:p>
             <w:pPr>
               <w:pStyle w:val="ListParagraph"/>
+              <w:spacing w:line="276" w:lineRule="auto"/>
               <w:ind w:left="0"/>
               <w:rPr>
                 <w:rFonts w:cs="Arial"/>
@@ -3136,6 +3220,7 @@
           <w:p>
             <w:pPr>
               <w:pStyle w:val="ListParagraph"/>
+              <w:spacing w:line="276" w:lineRule="auto"/>
               <w:ind w:left="0"/>
               <w:rPr>
                 <w:rFonts w:cs="Arial"/>
@@ -3152,6 +3237,7 @@
           <w:p>
             <w:pPr>
               <w:pStyle w:val="ListParagraph"/>
+              <w:spacing w:line="276" w:lineRule="auto"/>
               <w:ind w:left="0"/>
               <w:rPr>
                 <w:rFonts w:cs="Arial"/>
@@ -3168,6 +3254,7 @@
           <w:p>
             <w:pPr>
               <w:pStyle w:val="ListParagraph"/>
+              <w:spacing w:line="276" w:lineRule="auto"/>
               <w:ind w:left="0"/>
               <w:rPr>
                 <w:rFonts w:cs="Arial"/>
@@ -3184,6 +3271,7 @@
           <w:p>
             <w:pPr>
               <w:pStyle w:val="ListParagraph"/>
+              <w:spacing w:line="276" w:lineRule="auto"/>
               <w:ind w:left="0"/>
               <w:rPr>
                 <w:rFonts w:cs="Arial"/>
@@ -3202,6 +3290,7 @@
           <w:p>
             <w:pPr>
               <w:pStyle w:val="ListParagraph"/>
+              <w:spacing w:line="276" w:lineRule="auto"/>
               <w:ind w:left="0"/>
               <w:rPr>
                 <w:rFonts w:cs="Arial"/>
@@ -3234,6 +3323,7 @@
           <w:p>
             <w:pPr>
               <w:pStyle w:val="ListParagraph"/>
+              <w:spacing w:line="276" w:lineRule="auto"/>
               <w:ind w:left="0"/>
               <w:rPr>
                 <w:rFonts w:cs="Arial"/>
@@ -3250,6 +3340,7 @@
           <w:p>
             <w:pPr>
               <w:pStyle w:val="ListParagraph"/>
+              <w:spacing w:line="276" w:lineRule="auto"/>
               <w:ind w:left="0"/>
               <w:rPr>
                 <w:rFonts w:cs="Arial"/>
@@ -3266,6 +3357,7 @@
           <w:p>
             <w:pPr>
               <w:pStyle w:val="ListParagraph"/>
+              <w:spacing w:line="276" w:lineRule="auto"/>
               <w:ind w:left="0"/>
               <w:rPr>
                 <w:rFonts w:cs="Arial"/>
@@ -3280,7 +3372,7 @@
     <w:p>
       <w:pPr>
         <w:pStyle w:val="ListParagraph"/>
-        <w:spacing w:after="0"/>
+        <w:spacing w:after="0" w:line="360" w:lineRule="auto"/>
         <w:rPr>
           <w:rFonts w:cs="Arial"/>
           <w:sz w:val="24"/>
@@ -3295,7 +3387,8 @@
           <w:ilvl w:val="0"/>
           <w:numId w:val="1"/>
         </w:numPr>
-        <w:spacing w:after="0"/>
+        <w:spacing w:after="200" w:line="360" w:lineRule="auto"/>
+        <w:contextualSpacing w:val="0"/>
         <w:rPr>
           <w:rFonts w:cs="Arial"/>
           <w:sz w:val="24"/>
@@ -3313,7 +3406,7 @@
     </w:p>
     <w:p>
       <w:pPr>
-        <w:spacing w:after="0"/>
+        <w:spacing w:after="200" w:line="360" w:lineRule="auto"/>
         <w:ind w:left="360" w:firstLine="360"/>
         <w:rPr>
           <w:rFonts w:cs="Arial"/>
@@ -3329,17 +3422,6 @@
         </w:rPr>
         <w:t>……………………………………………………………………………………</w:t>
       </w:r>
-    </w:p>
-    <w:p>
-      <w:pPr>
-        <w:pStyle w:val="ListParagraph"/>
-        <w:spacing w:after="0"/>
-        <w:rPr>
-          <w:rFonts w:cs="Arial"/>
-          <w:sz w:val="24"/>
-          <w:szCs w:val="24"/>
-        </w:rPr>
-      </w:pPr>
     </w:p>
     <w:p>
       <w:pPr>
@@ -3348,7 +3430,8 @@
           <w:ilvl w:val="0"/>
           <w:numId w:val="1"/>
         </w:numPr>
-        <w:spacing w:after="0"/>
+        <w:spacing w:after="200" w:line="360" w:lineRule="auto"/>
+        <w:contextualSpacing w:val="0"/>
         <w:rPr>
           <w:rFonts w:cs="Arial"/>
           <w:sz w:val="24"/>
@@ -3390,7 +3473,7 @@
     </w:p>
     <w:p>
       <w:pPr>
-        <w:spacing w:after="0"/>
+        <w:spacing w:after="200" w:line="360" w:lineRule="auto"/>
         <w:rPr>
           <w:rFonts w:cs="Arial"/>
           <w:sz w:val="24"/>
@@ -3414,7 +3497,8 @@
           <w:ilvl w:val="0"/>
           <w:numId w:val="1"/>
         </w:numPr>
-        <w:spacing w:after="0"/>
+        <w:spacing w:after="240" w:line="360" w:lineRule="auto"/>
+        <w:contextualSpacing w:val="0"/>
         <w:rPr>
           <w:rFonts w:cs="Arial"/>
           <w:sz w:val="24"/>
@@ -3472,7 +3556,8 @@
         <w:autoSpaceDE w:val="0"/>
         <w:autoSpaceDN w:val="0"/>
         <w:adjustRightInd w:val="0"/>
-        <w:spacing w:after="0"/>
+        <w:spacing w:after="240" w:line="360" w:lineRule="auto"/>
+        <w:contextualSpacing w:val="0"/>
         <w:rPr>
           <w:rFonts w:cs="Arial"/>
           <w:sz w:val="24"/>
@@ -3555,7 +3640,8 @@
         <w:autoSpaceDE w:val="0"/>
         <w:autoSpaceDN w:val="0"/>
         <w:adjustRightInd w:val="0"/>
-        <w:spacing w:after="0"/>
+        <w:spacing w:after="240" w:line="360" w:lineRule="auto"/>
+        <w:contextualSpacing w:val="0"/>
         <w:rPr>
           <w:rFonts w:cs="Arial"/>
           <w:sz w:val="24"/>
@@ -3597,20 +3683,29 @@
         <w:autoSpaceDE w:val="0"/>
         <w:autoSpaceDN w:val="0"/>
         <w:adjustRightInd w:val="0"/>
-        <w:spacing w:after="0"/>
-        <w:rPr>
-          <w:rFonts w:cs="Arial"/>
-          <w:sz w:val="24"/>
-          <w:szCs w:val="24"/>
-        </w:rPr>
-      </w:pPr>
-      <w:r>
-        <w:rPr>
-          <w:rFonts w:cs="Arial"/>
-          <w:sz w:val="24"/>
-          <w:szCs w:val="24"/>
-        </w:rPr>
-        <w:t>Name two of the new RSDs: ……………………..</w:t>
+        <w:spacing w:after="240" w:line="360" w:lineRule="auto"/>
+        <w:contextualSpacing w:val="0"/>
+        <w:rPr>
+          <w:rFonts w:cs="Arial"/>
+          <w:sz w:val="24"/>
+          <w:szCs w:val="24"/>
+        </w:rPr>
+      </w:pPr>
+      <w:r>
+        <w:rPr>
+          <w:rFonts w:cs="Arial"/>
+          <w:sz w:val="24"/>
+          <w:szCs w:val="24"/>
+        </w:rPr>
+        <w:t>Name</w:t>
+      </w:r>
+      <w:r>
+        <w:rPr>
+          <w:rFonts w:cs="Arial"/>
+          <w:sz w:val="24"/>
+          <w:szCs w:val="24"/>
+        </w:rPr>
+        <w:t xml:space="preserve"> two of the new RSDs: ……………………………</w:t>
       </w:r>
       <w:r>
         <w:rPr>
@@ -3635,6 +3730,14 @@
           <w:szCs w:val="24"/>
         </w:rPr>
         <w:t>……</w:t>
+      </w:r>
+      <w:r>
+        <w:rPr>
+          <w:rFonts w:cs="Arial"/>
+          <w:sz w:val="24"/>
+          <w:szCs w:val="24"/>
+        </w:rPr>
+        <w:t>…….</w:t>
       </w:r>
     </w:p>
     <w:p>
@@ -3647,7 +3750,8 @@
         <w:autoSpaceDE w:val="0"/>
         <w:autoSpaceDN w:val="0"/>
         <w:adjustRightInd w:val="0"/>
-        <w:spacing w:after="0"/>
+        <w:spacing w:after="240" w:line="360" w:lineRule="auto"/>
+        <w:contextualSpacing w:val="0"/>
         <w:rPr>
           <w:rFonts w:cs="Arial"/>
           <w:sz w:val="24"/>
@@ -3684,15 +3788,7 @@
           <w:sz w:val="24"/>
           <w:szCs w:val="24"/>
         </w:rPr>
-        <w:br/>
-      </w:r>
-      <w:r>
-        <w:rPr>
-          <w:rFonts w:cs="Arial"/>
-          <w:sz w:val="24"/>
-          <w:szCs w:val="24"/>
-        </w:rPr>
-        <w:t xml:space="preserve">......................... </w:t>
+        <w:t xml:space="preserve"> ...........................</w:t>
       </w:r>
     </w:p>
     <w:p>
@@ -3705,7 +3801,8 @@
         <w:autoSpaceDE w:val="0"/>
         <w:autoSpaceDN w:val="0"/>
         <w:adjustRightInd w:val="0"/>
-        <w:spacing w:after="0"/>
+        <w:spacing w:after="200" w:line="360" w:lineRule="auto"/>
+        <w:contextualSpacing w:val="0"/>
         <w:rPr>
           <w:rFonts w:cs="Arial"/>
           <w:sz w:val="24"/>
@@ -3727,7 +3824,8 @@
         <w:autoSpaceDE w:val="0"/>
         <w:autoSpaceDN w:val="0"/>
         <w:adjustRightInd w:val="0"/>
-        <w:spacing w:after="0"/>
+        <w:spacing w:after="200" w:line="276" w:lineRule="auto"/>
+        <w:contextualSpacing w:val="0"/>
         <w:rPr>
           <w:rFonts w:cs="Arial"/>
           <w:sz w:val="24"/>
@@ -3749,7 +3847,8 @@
         <w:autoSpaceDE w:val="0"/>
         <w:autoSpaceDN w:val="0"/>
         <w:adjustRightInd w:val="0"/>
-        <w:spacing w:after="0"/>
+        <w:spacing w:after="200" w:line="276" w:lineRule="auto"/>
+        <w:contextualSpacing w:val="0"/>
         <w:rPr>
           <w:rFonts w:cs="Arial"/>
           <w:sz w:val="24"/>
@@ -3771,7 +3870,8 @@
         <w:autoSpaceDE w:val="0"/>
         <w:autoSpaceDN w:val="0"/>
         <w:adjustRightInd w:val="0"/>
-        <w:spacing w:after="0"/>
+        <w:spacing w:after="200" w:line="276" w:lineRule="auto"/>
+        <w:contextualSpacing w:val="0"/>
         <w:rPr>
           <w:rFonts w:cs="Arial"/>
           <w:sz w:val="24"/>
@@ -3797,7 +3897,8 @@
         <w:autoSpaceDE w:val="0"/>
         <w:autoSpaceDN w:val="0"/>
         <w:adjustRightInd w:val="0"/>
-        <w:spacing w:after="0"/>
+        <w:spacing w:after="200" w:line="360" w:lineRule="auto"/>
+        <w:contextualSpacing w:val="0"/>
         <w:rPr>
           <w:rFonts w:cs="Arial"/>
           <w:sz w:val="24"/>
@@ -3816,7 +3917,8 @@
     <w:p>
       <w:pPr>
         <w:pStyle w:val="ListParagraph"/>
-        <w:spacing w:after="0"/>
+        <w:spacing w:after="200" w:line="276" w:lineRule="auto"/>
+        <w:contextualSpacing w:val="0"/>
         <w:rPr>
           <w:rFonts w:cs="Arial"/>
           <w:sz w:val="24"/>
@@ -3835,7 +3937,8 @@
     <w:p>
       <w:pPr>
         <w:pStyle w:val="ListParagraph"/>
-        <w:spacing w:after="0"/>
+        <w:spacing w:after="200" w:line="276" w:lineRule="auto"/>
+        <w:contextualSpacing w:val="0"/>
         <w:rPr>
           <w:rFonts w:cs="Arial"/>
           <w:sz w:val="24"/>
@@ -3854,7 +3957,8 @@
     <w:p>
       <w:pPr>
         <w:pStyle w:val="ListParagraph"/>
-        <w:spacing w:after="0"/>
+        <w:spacing w:after="200" w:line="276" w:lineRule="auto"/>
+        <w:contextualSpacing w:val="0"/>
         <w:rPr>
           <w:rFonts w:cs="Arial"/>
           <w:sz w:val="24"/>
@@ -3877,7 +3981,8 @@
           <w:ilvl w:val="0"/>
           <w:numId w:val="1"/>
         </w:numPr>
-        <w:spacing w:after="0"/>
+        <w:spacing w:after="240" w:line="360" w:lineRule="auto"/>
+        <w:contextualSpacing w:val="0"/>
         <w:rPr>
           <w:rFonts w:cs="Arial"/>
           <w:sz w:val="24"/>
@@ -3904,7 +4009,8 @@
     <w:p>
       <w:pPr>
         <w:pStyle w:val="ListParagraph"/>
-        <w:spacing w:after="0"/>
+        <w:spacing w:after="200" w:line="360" w:lineRule="auto"/>
+        <w:contextualSpacing w:val="0"/>
         <w:rPr>
           <w:rFonts w:cs="Arial"/>
           <w:sz w:val="24"/>
@@ -3923,7 +4029,8 @@
     <w:p>
       <w:pPr>
         <w:pStyle w:val="ListParagraph"/>
-        <w:spacing w:after="0"/>
+        <w:spacing w:after="200" w:line="360" w:lineRule="auto"/>
+        <w:contextualSpacing w:val="0"/>
         <w:rPr>
           <w:rFonts w:cs="Arial"/>
           <w:sz w:val="24"/>
@@ -3958,7 +4065,8 @@
     <w:p>
       <w:pPr>
         <w:pStyle w:val="ListParagraph"/>
-        <w:spacing w:after="0"/>
+        <w:spacing w:after="200" w:line="360" w:lineRule="auto"/>
+        <w:contextualSpacing w:val="0"/>
         <w:rPr>
           <w:rFonts w:cs="Arial"/>
           <w:sz w:val="24"/>
@@ -3977,7 +4085,8 @@
     <w:p>
       <w:pPr>
         <w:pStyle w:val="ListParagraph"/>
-        <w:spacing w:after="0"/>
+        <w:spacing w:after="200" w:line="360" w:lineRule="auto"/>
+        <w:contextualSpacing w:val="0"/>
         <w:rPr>
           <w:rFonts w:cs="Arial"/>
           <w:sz w:val="24"/>
@@ -3992,62 +4101,57 @@
         </w:rPr>
         <w:t>How many people lived in the RSD in 1851?............</w:t>
       </w:r>
+      <w:r>
+        <w:rPr>
+          <w:rFonts w:cs="Arial"/>
+          <w:sz w:val="24"/>
+          <w:szCs w:val="24"/>
+        </w:rPr>
+        <w:t xml:space="preserve"> And in 1911?................</w:t>
+      </w:r>
     </w:p>
     <w:p>
       <w:pPr>
         <w:pStyle w:val="ListParagraph"/>
-        <w:spacing w:after="0"/>
-        <w:rPr>
-          <w:rFonts w:cs="Arial"/>
-          <w:sz w:val="24"/>
-          <w:szCs w:val="24"/>
-        </w:rPr>
-      </w:pPr>
-      <w:r>
-        <w:rPr>
-          <w:rFonts w:cs="Arial"/>
-          <w:sz w:val="24"/>
-          <w:szCs w:val="24"/>
-        </w:rPr>
-        <w:t>And how many in 1911?...............</w:t>
-      </w:r>
-    </w:p>
-    <w:p>
-      <w:pPr>
-        <w:pStyle w:val="ListParagraph"/>
-        <w:spacing w:after="0"/>
-        <w:rPr>
-          <w:rFonts w:cs="Arial"/>
-          <w:sz w:val="24"/>
-          <w:szCs w:val="24"/>
-        </w:rPr>
-      </w:pPr>
-      <w:r>
-        <w:rPr>
-          <w:rFonts w:cs="Arial"/>
-          <w:sz w:val="24"/>
-          <w:szCs w:val="24"/>
-        </w:rPr>
-        <w:t>Has the population density gone up or down?............</w:t>
-      </w:r>
-    </w:p>
-    <w:p>
-      <w:pPr>
-        <w:pStyle w:val="ListParagraph"/>
-        <w:spacing w:after="0"/>
-        <w:rPr>
-          <w:rFonts w:cs="Arial"/>
-          <w:sz w:val="24"/>
-          <w:szCs w:val="24"/>
-        </w:rPr>
-      </w:pPr>
-      <w:r>
-        <w:rPr>
-          <w:rFonts w:cs="Arial"/>
-          <w:sz w:val="24"/>
-          <w:szCs w:val="24"/>
-        </w:rPr>
-        <w:t>How much by?...................................................</w:t>
+        <w:spacing w:after="200" w:line="360" w:lineRule="auto"/>
+        <w:contextualSpacing w:val="0"/>
+        <w:rPr>
+          <w:rFonts w:cs="Arial"/>
+          <w:sz w:val="24"/>
+          <w:szCs w:val="24"/>
+        </w:rPr>
+      </w:pPr>
+      <w:r>
+        <w:rPr>
+          <w:rFonts w:cs="Arial"/>
+          <w:sz w:val="24"/>
+          <w:szCs w:val="24"/>
+        </w:rPr>
+        <w:t>Has the population density gone up or down?</w:t>
+      </w:r>
+      <w:r>
+        <w:rPr>
+          <w:rFonts w:cs="Arial"/>
+          <w:sz w:val="24"/>
+          <w:szCs w:val="24"/>
+        </w:rPr>
+        <w:t xml:space="preserve"> </w:t>
+      </w:r>
+      <w:r>
+        <w:rPr>
+          <w:rFonts w:cs="Arial"/>
+          <w:sz w:val="24"/>
+          <w:szCs w:val="24"/>
+        </w:rPr>
+        <w:t>............</w:t>
+      </w:r>
+      <w:r>
+        <w:rPr>
+          <w:rFonts w:cs="Arial"/>
+          <w:sz w:val="24"/>
+          <w:szCs w:val="24"/>
+        </w:rPr>
+        <w:t xml:space="preserve"> By how much………………….?</w:t>
       </w:r>
     </w:p>
     <w:p>
@@ -4057,7 +4161,8 @@
           <w:ilvl w:val="0"/>
           <w:numId w:val="1"/>
         </w:numPr>
-        <w:spacing w:after="0"/>
+        <w:spacing w:after="200" w:line="360" w:lineRule="auto"/>
+        <w:contextualSpacing w:val="0"/>
         <w:rPr>
           <w:rFonts w:cs="Arial"/>
           <w:sz w:val="24"/>
@@ -4076,7 +4181,8 @@
     <w:p>
       <w:pPr>
         <w:pStyle w:val="ListParagraph"/>
-        <w:spacing w:after="0"/>
+        <w:spacing w:after="200" w:line="276" w:lineRule="auto"/>
+        <w:contextualSpacing w:val="0"/>
         <w:rPr>
           <w:rFonts w:cs="Arial"/>
           <w:sz w:val="24"/>
@@ -4095,7 +4201,8 @@
     <w:p>
       <w:pPr>
         <w:pStyle w:val="ListParagraph"/>
-        <w:spacing w:after="0"/>
+        <w:spacing w:after="200" w:line="276" w:lineRule="auto"/>
+        <w:contextualSpacing w:val="0"/>
         <w:rPr>
           <w:rFonts w:cs="Arial"/>
           <w:sz w:val="24"/>
@@ -4114,7 +4221,8 @@
     <w:p>
       <w:pPr>
         <w:pStyle w:val="ListParagraph"/>
-        <w:spacing w:after="0"/>
+        <w:spacing w:after="200" w:line="276" w:lineRule="auto"/>
+        <w:contextualSpacing w:val="0"/>
         <w:rPr>
           <w:rFonts w:cs="Arial"/>
           <w:sz w:val="24"/>
@@ -4133,7 +4241,8 @@
     <w:p>
       <w:pPr>
         <w:pStyle w:val="ListParagraph"/>
-        <w:spacing w:after="0"/>
+        <w:spacing w:after="200" w:line="276" w:lineRule="auto"/>
+        <w:contextualSpacing w:val="0"/>
         <w:rPr>
           <w:rFonts w:cs="Arial"/>
           <w:sz w:val="24"/>
@@ -4152,7 +4261,8 @@
     <w:p>
       <w:pPr>
         <w:pStyle w:val="ListParagraph"/>
-        <w:spacing w:after="0"/>
+        <w:spacing w:after="200" w:line="276" w:lineRule="auto"/>
+        <w:contextualSpacing w:val="0"/>
         <w:rPr>
           <w:rFonts w:cs="Arial"/>
           <w:sz w:val="24"/>
@@ -4167,6 +4277,20 @@
         </w:rPr>
         <w:t>………………………………………………………………………………………</w:t>
       </w:r>
+    </w:p>
+    <w:p>
+      <w:pPr>
+        <w:pStyle w:val="ListParagraph"/>
+        <w:spacing w:after="200" w:line="276" w:lineRule="auto"/>
+        <w:contextualSpacing w:val="0"/>
+        <w:rPr>
+          <w:rFonts w:cs="Arial"/>
+          <w:sz w:val="24"/>
+          <w:szCs w:val="24"/>
+        </w:rPr>
+      </w:pPr>
+      <w:bookmarkStart w:id="0" w:name="_GoBack"/>
+      <w:bookmarkEnd w:id="0"/>
     </w:p>
     <w:p>
       <w:pPr>
@@ -4175,7 +4299,8 @@
           <w:ilvl w:val="0"/>
           <w:numId w:val="1"/>
         </w:numPr>
-        <w:spacing w:after="0"/>
+        <w:spacing w:after="240" w:line="360" w:lineRule="auto"/>
+        <w:contextualSpacing w:val="0"/>
         <w:rPr>
           <w:rFonts w:cs="Arial"/>
           <w:sz w:val="24"/>
@@ -4233,7 +4358,7 @@
     </w:p>
     <w:p>
       <w:pPr>
-        <w:spacing w:after="0"/>
+        <w:spacing w:after="240" w:line="360" w:lineRule="auto"/>
         <w:ind w:left="720"/>
         <w:rPr>
           <w:rFonts w:cs="Arial"/>
@@ -4297,20 +4422,20 @@
           <w:ilvl w:val="0"/>
           <w:numId w:val="1"/>
         </w:numPr>
-        <w:spacing w:after="0"/>
-        <w:rPr>
-          <w:rFonts w:cs="Arial"/>
-          <w:sz w:val="24"/>
-          <w:szCs w:val="24"/>
-        </w:rPr>
-      </w:pPr>
-      <w:r>
-        <w:rPr>
-          <w:rFonts w:cs="Arial"/>
-          <w:sz w:val="24"/>
-          <w:szCs w:val="24"/>
-        </w:rPr>
-        <w:lastRenderedPageBreak/>
+        <w:spacing w:after="240" w:line="360" w:lineRule="auto"/>
+        <w:contextualSpacing w:val="0"/>
+        <w:rPr>
+          <w:rFonts w:cs="Arial"/>
+          <w:sz w:val="24"/>
+          <w:szCs w:val="24"/>
+        </w:rPr>
+      </w:pPr>
+      <w:r>
+        <w:rPr>
+          <w:rFonts w:cs="Arial"/>
+          <w:sz w:val="24"/>
+          <w:szCs w:val="24"/>
+        </w:rPr>
         <w:t xml:space="preserve">Click on the ‘stack of maps’ icon </w:t>
       </w:r>
       <w:r>
@@ -4349,7 +4474,8 @@
     <w:p>
       <w:pPr>
         <w:pStyle w:val="ListParagraph"/>
-        <w:spacing w:after="0"/>
+        <w:spacing w:after="240" w:line="360" w:lineRule="auto"/>
+        <w:contextualSpacing w:val="0"/>
         <w:rPr>
           <w:rFonts w:cs="Arial"/>
           <w:sz w:val="24"/>
@@ -4436,7 +4562,8 @@
           <w:ilvl w:val="0"/>
           <w:numId w:val="1"/>
         </w:numPr>
-        <w:spacing w:after="0"/>
+        <w:spacing w:after="200" w:line="360" w:lineRule="auto"/>
+        <w:contextualSpacing w:val="0"/>
         <w:rPr>
           <w:rFonts w:cs="Arial"/>
           <w:sz w:val="24"/>
@@ -4455,7 +4582,8 @@
     <w:p>
       <w:pPr>
         <w:pStyle w:val="ListParagraph"/>
-        <w:spacing w:after="0"/>
+        <w:spacing w:after="200" w:line="276" w:lineRule="auto"/>
+        <w:contextualSpacing w:val="0"/>
         <w:rPr>
           <w:rFonts w:cs="Arial"/>
           <w:sz w:val="24"/>
@@ -4474,7 +4602,8 @@
     <w:p>
       <w:pPr>
         <w:pStyle w:val="ListParagraph"/>
-        <w:spacing w:after="0"/>
+        <w:spacing w:after="200" w:line="276" w:lineRule="auto"/>
+        <w:contextualSpacing w:val="0"/>
         <w:rPr>
           <w:rFonts w:cs="Arial"/>
           <w:sz w:val="24"/>
@@ -4493,7 +4622,8 @@
     <w:p>
       <w:pPr>
         <w:pStyle w:val="ListParagraph"/>
-        <w:spacing w:after="0"/>
+        <w:spacing w:after="200" w:line="276" w:lineRule="auto"/>
+        <w:contextualSpacing w:val="0"/>
         <w:rPr>
           <w:rFonts w:cs="Arial"/>
           <w:sz w:val="24"/>
@@ -4512,7 +4642,8 @@
     <w:p>
       <w:pPr>
         <w:pStyle w:val="ListParagraph"/>
-        <w:spacing w:after="0"/>
+        <w:spacing w:after="200" w:line="276" w:lineRule="auto"/>
+        <w:contextualSpacing w:val="0"/>
         <w:rPr>
           <w:rFonts w:cs="Arial"/>
           <w:sz w:val="24"/>
@@ -4535,7 +4666,9 @@
           <w:ilvl w:val="0"/>
           <w:numId w:val="1"/>
         </w:numPr>
-        <w:spacing w:after="0"/>
+        <w:spacing w:after="240" w:line="360" w:lineRule="auto"/>
+        <w:ind w:left="499" w:hanging="357"/>
+        <w:contextualSpacing w:val="0"/>
         <w:rPr>
           <w:rFonts w:cs="Arial"/>
           <w:sz w:val="24"/>
@@ -4606,7 +4739,9 @@
           <w:ilvl w:val="0"/>
           <w:numId w:val="1"/>
         </w:numPr>
-        <w:spacing w:after="0"/>
+        <w:spacing w:after="200" w:line="360" w:lineRule="auto"/>
+        <w:ind w:left="499" w:hanging="357"/>
+        <w:contextualSpacing w:val="0"/>
         <w:rPr>
           <w:rFonts w:cs="Arial"/>
           <w:sz w:val="24"/>
@@ -4625,7 +4760,7 @@
     <w:p>
       <w:pPr>
         <w:pStyle w:val="ListParagraph"/>
-        <w:spacing w:after="0"/>
+        <w:spacing w:after="200" w:line="276" w:lineRule="auto"/>
         <w:rPr>
           <w:rFonts w:cs="Arial"/>
           <w:sz w:val="24"/>
@@ -4644,7 +4779,7 @@
     <w:p>
       <w:pPr>
         <w:pStyle w:val="ListParagraph"/>
-        <w:spacing w:after="0"/>
+        <w:spacing w:after="200" w:line="276" w:lineRule="auto"/>
         <w:rPr>
           <w:rFonts w:cs="Arial"/>
           <w:sz w:val="24"/>
@@ -4663,7 +4798,7 @@
     <w:p>
       <w:pPr>
         <w:pStyle w:val="ListParagraph"/>
-        <w:spacing w:after="0"/>
+        <w:spacing w:after="200" w:line="276" w:lineRule="auto"/>
         <w:rPr>
           <w:rFonts w:cs="Arial"/>
           <w:sz w:val="24"/>
@@ -4682,7 +4817,7 @@
     <w:p>
       <w:pPr>
         <w:pStyle w:val="ListParagraph"/>
-        <w:spacing w:after="0"/>
+        <w:spacing w:after="200" w:line="276" w:lineRule="auto"/>
         <w:rPr>
           <w:rFonts w:cs="Arial"/>
           <w:sz w:val="24"/>
@@ -4701,26 +4836,66 @@
     <w:p>
       <w:pPr>
         <w:pStyle w:val="ListParagraph"/>
-        <w:spacing w:after="0"/>
-        <w:rPr>
-          <w:rFonts w:cs="Arial"/>
-          <w:sz w:val="24"/>
-          <w:szCs w:val="24"/>
-        </w:rPr>
-      </w:pPr>
-    </w:p>
-    <w:p>
-      <w:pPr>
-        <w:spacing w:after="0"/>
-        <w:rPr>
-          <w:rFonts w:cs="Arial"/>
-          <w:sz w:val="24"/>
-          <w:szCs w:val="24"/>
-        </w:rPr>
-      </w:pPr>
-      <w:r>
-        <w:rPr>
-          <w:rFonts w:cs="Arial"/>
+        <w:spacing w:after="200" w:line="360" w:lineRule="auto"/>
+        <w:rPr>
+          <w:rFonts w:cs="Arial"/>
+          <w:sz w:val="24"/>
+          <w:szCs w:val="24"/>
+        </w:rPr>
+      </w:pPr>
+      <w:r>
+        <w:rPr>
+          <w:rFonts w:cs="Arial"/>
+          <w:sz w:val="24"/>
+          <w:szCs w:val="24"/>
+        </w:rPr>
+        <w:t>………………………………………………………………………………………</w:t>
+      </w:r>
+    </w:p>
+    <w:p>
+      <w:pPr>
+        <w:pStyle w:val="ListParagraph"/>
+        <w:spacing w:after="200" w:line="360" w:lineRule="auto"/>
+        <w:rPr>
+          <w:rFonts w:cs="Arial"/>
+          <w:sz w:val="24"/>
+          <w:szCs w:val="24"/>
+        </w:rPr>
+      </w:pPr>
+      <w:r>
+        <w:rPr>
+          <w:rFonts w:cs="Arial"/>
+          <w:sz w:val="24"/>
+          <w:szCs w:val="24"/>
+        </w:rPr>
+        <w:t>……………………………………………………………………………………….</w:t>
+      </w:r>
+    </w:p>
+    <w:p>
+      <w:pPr>
+        <w:pStyle w:val="ListParagraph"/>
+        <w:spacing w:after="200" w:line="360" w:lineRule="auto"/>
+        <w:rPr>
+          <w:rFonts w:cs="Arial"/>
+          <w:sz w:val="24"/>
+          <w:szCs w:val="24"/>
+        </w:rPr>
+      </w:pPr>
+    </w:p>
+    <w:p>
+      <w:pPr>
+        <w:spacing w:after="240" w:line="360" w:lineRule="auto"/>
+        <w:rPr>
+          <w:rFonts w:cs="Arial"/>
+          <w:b/>
+          <w:sz w:val="24"/>
+          <w:szCs w:val="24"/>
+        </w:rPr>
+      </w:pPr>
+      <w:r>
+        <w:rPr>
+          <w:rFonts w:cs="Arial"/>
+          <w:b/>
           <w:sz w:val="24"/>
           <w:szCs w:val="24"/>
         </w:rPr>
@@ -4729,17 +4904,7 @@
     </w:p>
     <w:p>
       <w:pPr>
-        <w:spacing w:after="0"/>
-        <w:rPr>
-          <w:rFonts w:cs="Arial"/>
-          <w:sz w:val="24"/>
-          <w:szCs w:val="24"/>
-        </w:rPr>
-      </w:pPr>
-    </w:p>
-    <w:p>
-      <w:pPr>
-        <w:spacing w:after="0"/>
+        <w:spacing w:after="240" w:line="360" w:lineRule="auto"/>
         <w:rPr>
           <w:rFonts w:cs="Arial"/>
           <w:sz w:val="24"/>
@@ -4783,17 +4948,7 @@
     </w:p>
     <w:p>
       <w:pPr>
-        <w:spacing w:after="0"/>
-        <w:rPr>
-          <w:rFonts w:cs="Arial"/>
-          <w:sz w:val="24"/>
-          <w:szCs w:val="24"/>
-        </w:rPr>
-      </w:pPr>
-    </w:p>
-    <w:p>
-      <w:pPr>
-        <w:spacing w:after="0"/>
+        <w:spacing w:after="240" w:line="360" w:lineRule="auto"/>
         <w:rPr>
           <w:rFonts w:cs="Arial"/>
           <w:sz w:val="24"/>
@@ -4828,17 +4983,7 @@
     </w:p>
     <w:p>
       <w:pPr>
-        <w:spacing w:after="0"/>
-        <w:rPr>
-          <w:rFonts w:cs="Arial"/>
-          <w:sz w:val="24"/>
-          <w:szCs w:val="24"/>
-        </w:rPr>
-      </w:pPr>
-    </w:p>
-    <w:p>
-      <w:pPr>
-        <w:spacing w:after="0"/>
+        <w:spacing w:after="240" w:line="360" w:lineRule="auto"/>
         <w:rPr>
           <w:rFonts w:cs="Arial"/>
           <w:sz w:val="24"/>
@@ -4906,17 +5051,7 @@
     </w:p>
     <w:p>
       <w:pPr>
-        <w:spacing w:after="0"/>
-        <w:rPr>
-          <w:rFonts w:cs="Arial"/>
-          <w:sz w:val="24"/>
-          <w:szCs w:val="24"/>
-        </w:rPr>
-      </w:pPr>
-    </w:p>
-    <w:p>
-      <w:pPr>
-        <w:spacing w:after="0"/>
+        <w:spacing w:after="240" w:line="360" w:lineRule="auto"/>
         <w:rPr>
           <w:rFonts w:cs="Arial"/>
           <w:sz w:val="24"/>
@@ -4951,17 +5086,7 @@
     </w:p>
     <w:p>
       <w:pPr>
-        <w:spacing w:after="0"/>
-        <w:rPr>
-          <w:rFonts w:cs="Arial"/>
-          <w:sz w:val="24"/>
-          <w:szCs w:val="24"/>
-        </w:rPr>
-      </w:pPr>
-    </w:p>
-    <w:p>
-      <w:pPr>
-        <w:spacing w:after="0"/>
+        <w:spacing w:after="240" w:line="360" w:lineRule="auto"/>
         <w:rPr>
           <w:rFonts w:cs="Arial"/>
           <w:sz w:val="24"/>
@@ -4979,28 +5104,17 @@
     </w:p>
     <w:p>
       <w:pPr>
-        <w:spacing w:after="0"/>
-        <w:rPr>
-          <w:rFonts w:cs="Arial"/>
-          <w:sz w:val="24"/>
-          <w:szCs w:val="24"/>
-        </w:rPr>
-      </w:pPr>
-    </w:p>
-    <w:p>
-      <w:pPr>
-        <w:pStyle w:val="ListParagraph"/>
-        <w:spacing w:after="0"/>
-        <w:rPr>
-          <w:rFonts w:cs="Arial"/>
-          <w:sz w:val="24"/>
-          <w:szCs w:val="24"/>
-        </w:rPr>
-      </w:pPr>
-    </w:p>
-    <w:p>
-      <w:pPr>
-        <w:spacing w:after="0"/>
+        <w:spacing w:after="240" w:line="360" w:lineRule="auto"/>
+        <w:rPr>
+          <w:rFonts w:cs="Arial"/>
+          <w:sz w:val="24"/>
+          <w:szCs w:val="24"/>
+        </w:rPr>
+      </w:pPr>
+    </w:p>
+    <w:p>
+      <w:pPr>
+        <w:spacing w:after="240" w:line="360" w:lineRule="auto"/>
         <w:rPr>
           <w:rFonts w:cs="Arial"/>
           <w:b/>
@@ -5029,7 +5143,7 @@
     </w:p>
     <w:p>
       <w:pPr>
-        <w:spacing w:after="0"/>
+        <w:spacing w:after="240" w:line="360" w:lineRule="auto"/>
         <w:rPr>
           <w:rFonts w:cs="Arial"/>
           <w:i/>
@@ -5037,30 +5151,19 @@
           <w:szCs w:val="24"/>
         </w:rPr>
       </w:pPr>
-    </w:p>
-    <w:p>
-      <w:pPr>
-        <w:spacing w:after="200" w:line="276" w:lineRule="auto"/>
+      <w:r>
         <w:rPr>
           <w:rFonts w:cs="Arial"/>
           <w:i/>
           <w:sz w:val="24"/>
           <w:szCs w:val="24"/>
         </w:rPr>
-      </w:pPr>
-      <w:r>
-        <w:rPr>
-          <w:rFonts w:cs="Arial"/>
-          <w:i/>
-          <w:sz w:val="24"/>
-          <w:szCs w:val="24"/>
-        </w:rPr>
         <w:t>Complete your answers to the next questions on a separate piece of paper.</w:t>
       </w:r>
     </w:p>
     <w:p>
       <w:pPr>
-        <w:spacing w:after="200" w:line="276" w:lineRule="auto"/>
+        <w:spacing w:after="240" w:line="360" w:lineRule="auto"/>
       </w:pPr>
       <w:r>
         <w:rPr>
@@ -5078,20 +5181,20 @@
           <w:ilvl w:val="0"/>
           <w:numId w:val="11"/>
         </w:numPr>
-        <w:spacing w:after="0"/>
-        <w:rPr>
-          <w:rFonts w:cs="Arial"/>
-          <w:sz w:val="24"/>
-          <w:szCs w:val="24"/>
-        </w:rPr>
-      </w:pPr>
-      <w:r>
-        <w:rPr>
-          <w:rFonts w:cs="Arial"/>
-          <w:sz w:val="24"/>
-          <w:szCs w:val="24"/>
-        </w:rPr>
-        <w:lastRenderedPageBreak/>
+        <w:spacing w:after="240" w:line="360" w:lineRule="auto"/>
+        <w:contextualSpacing w:val="0"/>
+        <w:rPr>
+          <w:rFonts w:cs="Arial"/>
+          <w:sz w:val="24"/>
+          <w:szCs w:val="24"/>
+        </w:rPr>
+      </w:pPr>
+      <w:r>
+        <w:rPr>
+          <w:rFonts w:cs="Arial"/>
+          <w:sz w:val="24"/>
+          <w:szCs w:val="24"/>
+        </w:rPr>
         <w:t xml:space="preserve">Use the </w:t>
       </w:r>
       <w:r>
@@ -5135,7 +5238,8 @@
           <w:ilvl w:val="0"/>
           <w:numId w:val="11"/>
         </w:numPr>
-        <w:spacing w:after="0"/>
+        <w:spacing w:after="240" w:line="360" w:lineRule="auto"/>
+        <w:contextualSpacing w:val="0"/>
         <w:rPr>
           <w:rFonts w:cs="Arial"/>
           <w:sz w:val="24"/>
@@ -5174,7 +5278,8 @@
           <w:ilvl w:val="0"/>
           <w:numId w:val="11"/>
         </w:numPr>
-        <w:spacing w:after="0"/>
+        <w:spacing w:after="240" w:line="360" w:lineRule="auto"/>
+        <w:contextualSpacing w:val="0"/>
         <w:rPr>
           <w:rFonts w:cs="Arial"/>
           <w:sz w:val="24"/>
@@ -5246,7 +5351,8 @@
           <w:ilvl w:val="0"/>
           <w:numId w:val="11"/>
         </w:numPr>
-        <w:spacing w:after="0"/>
+        <w:spacing w:after="240" w:line="360" w:lineRule="auto"/>
+        <w:contextualSpacing w:val="0"/>
         <w:rPr>
           <w:rFonts w:cs="Arial"/>
           <w:sz w:val="24"/>
@@ -5326,29 +5432,9 @@
         <w:t xml:space="preserve"> Write a few sentences about your discoveries.</w:t>
       </w:r>
     </w:p>
-    <w:p>
-      <w:pPr>
-        <w:spacing w:after="0"/>
-        <w:rPr>
-          <w:rFonts w:ascii="Arial" w:hAnsi="Arial" w:cs="Arial"/>
-          <w:sz w:val="24"/>
-          <w:szCs w:val="24"/>
-        </w:rPr>
-      </w:pPr>
-    </w:p>
-    <w:p>
-      <w:pPr>
-        <w:spacing w:after="0"/>
-        <w:rPr>
-          <w:rFonts w:ascii="Arial" w:hAnsi="Arial" w:cs="Arial"/>
-          <w:sz w:val="24"/>
-          <w:szCs w:val="24"/>
-        </w:rPr>
-      </w:pPr>
-    </w:p>
     <w:sectPr>
-      <w:headerReference w:type="default" r:id="rId7"/>
-      <w:footerReference w:type="default" r:id="rId8"/>
+      <w:headerReference w:type="default" r:id="rId8"/>
+      <w:footerReference w:type="default" r:id="rId9"/>
       <w:pgSz w:w="11906" w:h="16838"/>
       <w:pgMar w:top="1440" w:right="1440" w:bottom="1440" w:left="1440" w:header="567" w:footer="708" w:gutter="0"/>
       <w:cols w:space="708"/>
@@ -5359,7 +5445,7 @@
 </file>
 
 <file path=word/endnotes.xml><?xml version="1.0" encoding="utf-8"?>
-<w:endnotes xmlns:wpc="http://schemas.microsoft.com/office/word/2010/wordprocessingCanvas" xmlns:cx="http://schemas.microsoft.com/office/drawing/2014/chartex" xmlns:cx1="http://schemas.microsoft.com/office/drawing/2015/9/8/chartex" xmlns:cx2="http://schemas.microsoft.com/office/drawing/2015/10/21/chartex" xmlns:cx3="http://schemas.microsoft.com/office/drawing/2016/5/9/chartex" xmlns:cx4="http://schemas.microsoft.com/office/drawing/2016/5/10/chartex" xmlns:cx5="http://schemas.microsoft.com/office/drawing/2016/5/11/chartex" xmlns:cx6="http://schemas.microsoft.com/office/drawing/2016/5/12/chartex" xmlns:cx7="http://schemas.microsoft.com/office/drawing/2016/5/13/chartex" xmlns:cx8="http://schemas.microsoft.com/office/drawing/2016/5/14/chartex" xmlns:mc="http://schemas.openxmlformats.org/markup-compatibility/2006" xmlns:aink="http://schemas.microsoft.com/office/drawing/2016/ink" xmlns:am3d="http://schemas.microsoft.com/office/drawing/2017/model3d" xmlns:o="urn:schemas-microsoft-com:office:office" xmlns:r="http://schemas.openxmlformats.org/officeDocument/2006/relationships" xmlns:m="http://schemas.openxmlformats.org/officeDocument/2006/math" xmlns:v="urn:schemas-microsoft-com:vml" xmlns:wp14="http://schemas.microsoft.com/office/word/2010/wordprocessingDrawing" xmlns:wp="http://schemas.openxmlformats.org/drawingml/2006/wordprocessingDrawing" xmlns:w10="urn:schemas-microsoft-com:office:word" xmlns:w="http://schemas.openxmlformats.org/wordprocessingml/2006/main" xmlns:w14="http://schemas.microsoft.com/office/word/2010/wordml" xmlns:w15="http://schemas.microsoft.com/office/word/2012/wordml" xmlns:w16cid="http://schemas.microsoft.com/office/word/2016/wordml/cid" xmlns:w16se="http://schemas.microsoft.com/office/word/2015/wordml/symex" xmlns:wpg="http://schemas.microsoft.com/office/word/2010/wordprocessingGroup" xmlns:wpi="http://schemas.microsoft.com/office/word/2010/wordprocessingInk" xmlns:wne="http://schemas.microsoft.com/office/word/2006/wordml" xmlns:wps="http://schemas.microsoft.com/office/word/2010/wordprocessingShape" mc:Ignorable="w14 w15 w16se w16cid wp14">
+<w:endnotes xmlns:wpc="http://schemas.microsoft.com/office/word/2010/wordprocessingCanvas" xmlns:mc="http://schemas.openxmlformats.org/markup-compatibility/2006" xmlns:o="urn:schemas-microsoft-com:office:office" xmlns:r="http://schemas.openxmlformats.org/officeDocument/2006/relationships" xmlns:m="http://schemas.openxmlformats.org/officeDocument/2006/math" xmlns:v="urn:schemas-microsoft-com:vml" xmlns:wp14="http://schemas.microsoft.com/office/word/2010/wordprocessingDrawing" xmlns:wp="http://schemas.openxmlformats.org/drawingml/2006/wordprocessingDrawing" xmlns:w10="urn:schemas-microsoft-com:office:word" xmlns:w="http://schemas.openxmlformats.org/wordprocessingml/2006/main" xmlns:w14="http://schemas.microsoft.com/office/word/2010/wordml" xmlns:wpg="http://schemas.microsoft.com/office/word/2010/wordprocessingGroup" xmlns:wpi="http://schemas.microsoft.com/office/word/2010/wordprocessingInk" xmlns:wne="http://schemas.microsoft.com/office/word/2006/wordml" xmlns:wps="http://schemas.microsoft.com/office/word/2010/wordprocessingShape" mc:Ignorable="w14 wp14">
   <w:endnote w:type="separator" w:id="-1">
     <w:p>
       <w:pPr>
@@ -5384,7 +5470,7 @@
 </file>
 
 <file path=word/footer1.xml><?xml version="1.0" encoding="utf-8"?>
-<w:ftr xmlns:wpc="http://schemas.microsoft.com/office/word/2010/wordprocessingCanvas" xmlns:cx="http://schemas.microsoft.com/office/drawing/2014/chartex" xmlns:cx1="http://schemas.microsoft.com/office/drawing/2015/9/8/chartex" xmlns:cx2="http://schemas.microsoft.com/office/drawing/2015/10/21/chartex" xmlns:cx3="http://schemas.microsoft.com/office/drawing/2016/5/9/chartex" xmlns:cx4="http://schemas.microsoft.com/office/drawing/2016/5/10/chartex" xmlns:cx5="http://schemas.microsoft.com/office/drawing/2016/5/11/chartex" xmlns:cx6="http://schemas.microsoft.com/office/drawing/2016/5/12/chartex" xmlns:cx7="http://schemas.microsoft.com/office/drawing/2016/5/13/chartex" xmlns:cx8="http://schemas.microsoft.com/office/drawing/2016/5/14/chartex" xmlns:mc="http://schemas.openxmlformats.org/markup-compatibility/2006" xmlns:aink="http://schemas.microsoft.com/office/drawing/2016/ink" xmlns:am3d="http://schemas.microsoft.com/office/drawing/2017/model3d" xmlns:o="urn:schemas-microsoft-com:office:office" xmlns:r="http://schemas.openxmlformats.org/officeDocument/2006/relationships" xmlns:m="http://schemas.openxmlformats.org/officeDocument/2006/math" xmlns:v="urn:schemas-microsoft-com:vml" xmlns:wp14="http://schemas.microsoft.com/office/word/2010/wordprocessingDrawing" xmlns:wp="http://schemas.openxmlformats.org/drawingml/2006/wordprocessingDrawing" xmlns:w10="urn:schemas-microsoft-com:office:word" xmlns:w="http://schemas.openxmlformats.org/wordprocessingml/2006/main" xmlns:w14="http://schemas.microsoft.com/office/word/2010/wordml" xmlns:w15="http://schemas.microsoft.com/office/word/2012/wordml" xmlns:w16cid="http://schemas.microsoft.com/office/word/2016/wordml/cid" xmlns:w16se="http://schemas.microsoft.com/office/word/2015/wordml/symex" xmlns:wpg="http://schemas.microsoft.com/office/word/2010/wordprocessingGroup" xmlns:wpi="http://schemas.microsoft.com/office/word/2010/wordprocessingInk" xmlns:wne="http://schemas.microsoft.com/office/word/2006/wordml" xmlns:wps="http://schemas.microsoft.com/office/word/2010/wordprocessingShape" mc:Ignorable="w14 w15 w16se w16cid wp14">
+<w:ftr xmlns:wpc="http://schemas.microsoft.com/office/word/2010/wordprocessingCanvas" xmlns:mc="http://schemas.openxmlformats.org/markup-compatibility/2006" xmlns:o="urn:schemas-microsoft-com:office:office" xmlns:r="http://schemas.openxmlformats.org/officeDocument/2006/relationships" xmlns:m="http://schemas.openxmlformats.org/officeDocument/2006/math" xmlns:v="urn:schemas-microsoft-com:vml" xmlns:wp14="http://schemas.microsoft.com/office/word/2010/wordprocessingDrawing" xmlns:wp="http://schemas.openxmlformats.org/drawingml/2006/wordprocessingDrawing" xmlns:w10="urn:schemas-microsoft-com:office:word" xmlns:w="http://schemas.openxmlformats.org/wordprocessingml/2006/main" xmlns:w14="http://schemas.microsoft.com/office/word/2010/wordml" xmlns:wpg="http://schemas.microsoft.com/office/word/2010/wordprocessingGroup" xmlns:wpi="http://schemas.microsoft.com/office/word/2010/wordprocessingInk" xmlns:wne="http://schemas.microsoft.com/office/word/2006/wordml" xmlns:wps="http://schemas.microsoft.com/office/word/2010/wordprocessingShape" mc:Ignorable="w14 wp14">
   <w:sdt>
     <w:sdtPr>
       <w:id w:val="267966630"/>
@@ -5417,7 +5503,7 @@
           <w:rPr>
             <w:noProof/>
           </w:rPr>
-          <w:t>2</w:t>
+          <w:t>1</w:t>
         </w:r>
         <w:r>
           <w:rPr>
@@ -5437,7 +5523,7 @@
 </file>
 
 <file path=word/footnotes.xml><?xml version="1.0" encoding="utf-8"?>
-<w:footnotes xmlns:wpc="http://schemas.microsoft.com/office/word/2010/wordprocessingCanvas" xmlns:cx="http://schemas.microsoft.com/office/drawing/2014/chartex" xmlns:cx1="http://schemas.microsoft.com/office/drawing/2015/9/8/chartex" xmlns:cx2="http://schemas.microsoft.com/office/drawing/2015/10/21/chartex" xmlns:cx3="http://schemas.microsoft.com/office/drawing/2016/5/9/chartex" xmlns:cx4="http://schemas.microsoft.com/office/drawing/2016/5/10/chartex" xmlns:cx5="http://schemas.microsoft.com/office/drawing/2016/5/11/chartex" xmlns:cx6="http://schemas.microsoft.com/office/drawing/2016/5/12/chartex" xmlns:cx7="http://schemas.microsoft.com/office/drawing/2016/5/13/chartex" xmlns:cx8="http://schemas.microsoft.com/office/drawing/2016/5/14/chartex" xmlns:mc="http://schemas.openxmlformats.org/markup-compatibility/2006" xmlns:aink="http://schemas.microsoft.com/office/drawing/2016/ink" xmlns:am3d="http://schemas.microsoft.com/office/drawing/2017/model3d" xmlns:o="urn:schemas-microsoft-com:office:office" xmlns:r="http://schemas.openxmlformats.org/officeDocument/2006/relationships" xmlns:m="http://schemas.openxmlformats.org/officeDocument/2006/math" xmlns:v="urn:schemas-microsoft-com:vml" xmlns:wp14="http://schemas.microsoft.com/office/word/2010/wordprocessingDrawing" xmlns:wp="http://schemas.openxmlformats.org/drawingml/2006/wordprocessingDrawing" xmlns:w10="urn:schemas-microsoft-com:office:word" xmlns:w="http://schemas.openxmlformats.org/wordprocessingml/2006/main" xmlns:w14="http://schemas.microsoft.com/office/word/2010/wordml" xmlns:w15="http://schemas.microsoft.com/office/word/2012/wordml" xmlns:w16cid="http://schemas.microsoft.com/office/word/2016/wordml/cid" xmlns:w16se="http://schemas.microsoft.com/office/word/2015/wordml/symex" xmlns:wpg="http://schemas.microsoft.com/office/word/2010/wordprocessingGroup" xmlns:wpi="http://schemas.microsoft.com/office/word/2010/wordprocessingInk" xmlns:wne="http://schemas.microsoft.com/office/word/2006/wordml" xmlns:wps="http://schemas.microsoft.com/office/word/2010/wordprocessingShape" mc:Ignorable="w14 w15 w16se w16cid wp14">
+<w:footnotes xmlns:wpc="http://schemas.microsoft.com/office/word/2010/wordprocessingCanvas" xmlns:mc="http://schemas.openxmlformats.org/markup-compatibility/2006" xmlns:o="urn:schemas-microsoft-com:office:office" xmlns:r="http://schemas.openxmlformats.org/officeDocument/2006/relationships" xmlns:m="http://schemas.openxmlformats.org/officeDocument/2006/math" xmlns:v="urn:schemas-microsoft-com:vml" xmlns:wp14="http://schemas.microsoft.com/office/word/2010/wordprocessingDrawing" xmlns:wp="http://schemas.openxmlformats.org/drawingml/2006/wordprocessingDrawing" xmlns:w10="urn:schemas-microsoft-com:office:word" xmlns:w="http://schemas.openxmlformats.org/wordprocessingml/2006/main" xmlns:w14="http://schemas.microsoft.com/office/word/2010/wordml" xmlns:wpg="http://schemas.microsoft.com/office/word/2010/wordprocessingGroup" xmlns:wpi="http://schemas.microsoft.com/office/word/2010/wordprocessingInk" xmlns:wne="http://schemas.microsoft.com/office/word/2006/wordml" xmlns:wps="http://schemas.microsoft.com/office/word/2010/wordprocessingShape" mc:Ignorable="w14 wp14">
   <w:footnote w:type="separator" w:id="-1">
     <w:p>
       <w:pPr>
@@ -5462,7 +5548,7 @@
 </file>
 
 <file path=word/header1.xml><?xml version="1.0" encoding="utf-8"?>
-<w:hdr xmlns:wpc="http://schemas.microsoft.com/office/word/2010/wordprocessingCanvas" xmlns:cx="http://schemas.microsoft.com/office/drawing/2014/chartex" xmlns:cx1="http://schemas.microsoft.com/office/drawing/2015/9/8/chartex" xmlns:cx2="http://schemas.microsoft.com/office/drawing/2015/10/21/chartex" xmlns:cx3="http://schemas.microsoft.com/office/drawing/2016/5/9/chartex" xmlns:cx4="http://schemas.microsoft.com/office/drawing/2016/5/10/chartex" xmlns:cx5="http://schemas.microsoft.com/office/drawing/2016/5/11/chartex" xmlns:cx6="http://schemas.microsoft.com/office/drawing/2016/5/12/chartex" xmlns:cx7="http://schemas.microsoft.com/office/drawing/2016/5/13/chartex" xmlns:cx8="http://schemas.microsoft.com/office/drawing/2016/5/14/chartex" xmlns:mc="http://schemas.openxmlformats.org/markup-compatibility/2006" xmlns:aink="http://schemas.microsoft.com/office/drawing/2016/ink" xmlns:am3d="http://schemas.microsoft.com/office/drawing/2017/model3d" xmlns:o="urn:schemas-microsoft-com:office:office" xmlns:r="http://schemas.openxmlformats.org/officeDocument/2006/relationships" xmlns:m="http://schemas.openxmlformats.org/officeDocument/2006/math" xmlns:v="urn:schemas-microsoft-com:vml" xmlns:wp14="http://schemas.microsoft.com/office/word/2010/wordprocessingDrawing" xmlns:wp="http://schemas.openxmlformats.org/drawingml/2006/wordprocessingDrawing" xmlns:w10="urn:schemas-microsoft-com:office:word" xmlns:w="http://schemas.openxmlformats.org/wordprocessingml/2006/main" xmlns:w14="http://schemas.microsoft.com/office/word/2010/wordml" xmlns:w15="http://schemas.microsoft.com/office/word/2012/wordml" xmlns:w16cid="http://schemas.microsoft.com/office/word/2016/wordml/cid" xmlns:w16se="http://schemas.microsoft.com/office/word/2015/wordml/symex" xmlns:wpg="http://schemas.microsoft.com/office/word/2010/wordprocessingGroup" xmlns:wpi="http://schemas.microsoft.com/office/word/2010/wordprocessingInk" xmlns:wne="http://schemas.microsoft.com/office/word/2006/wordml" xmlns:wps="http://schemas.microsoft.com/office/word/2010/wordprocessingShape" mc:Ignorable="w14 w15 w16se w16cid wp14">
+<w:hdr xmlns:wpc="http://schemas.microsoft.com/office/word/2010/wordprocessingCanvas" xmlns:mc="http://schemas.openxmlformats.org/markup-compatibility/2006" xmlns:o="urn:schemas-microsoft-com:office:office" xmlns:r="http://schemas.openxmlformats.org/officeDocument/2006/relationships" xmlns:m="http://schemas.openxmlformats.org/officeDocument/2006/math" xmlns:v="urn:schemas-microsoft-com:vml" xmlns:wp14="http://schemas.microsoft.com/office/word/2010/wordprocessingDrawing" xmlns:wp="http://schemas.openxmlformats.org/drawingml/2006/wordprocessingDrawing" xmlns:w10="urn:schemas-microsoft-com:office:word" xmlns:w="http://schemas.openxmlformats.org/wordprocessingml/2006/main" xmlns:w14="http://schemas.microsoft.com/office/word/2010/wordml" xmlns:wpg="http://schemas.microsoft.com/office/word/2010/wordprocessingGroup" xmlns:wpi="http://schemas.microsoft.com/office/word/2010/wordprocessingInk" xmlns:wne="http://schemas.microsoft.com/office/word/2006/wordml" xmlns:wps="http://schemas.microsoft.com/office/word/2010/wordprocessingShape" mc:Ignorable="w14 wp14">
   <w:p>
     <w:pPr>
       <w:pStyle w:val="Header"/>
@@ -5532,8 +5618,8 @@
 </file>
 
 <file path=word/numbering.xml><?xml version="1.0" encoding="utf-8"?>
-<w:numbering xmlns:wpc="http://schemas.microsoft.com/office/word/2010/wordprocessingCanvas" xmlns:cx="http://schemas.microsoft.com/office/drawing/2014/chartex" xmlns:cx1="http://schemas.microsoft.com/office/drawing/2015/9/8/chartex" xmlns:cx2="http://schemas.microsoft.com/office/drawing/2015/10/21/chartex" xmlns:cx3="http://schemas.microsoft.com/office/drawing/2016/5/9/chartex" xmlns:cx4="http://schemas.microsoft.com/office/drawing/2016/5/10/chartex" xmlns:cx5="http://schemas.microsoft.com/office/drawing/2016/5/11/chartex" xmlns:cx6="http://schemas.microsoft.com/office/drawing/2016/5/12/chartex" xmlns:cx7="http://schemas.microsoft.com/office/drawing/2016/5/13/chartex" xmlns:cx8="http://schemas.microsoft.com/office/drawing/2016/5/14/chartex" xmlns:mc="http://schemas.openxmlformats.org/markup-compatibility/2006" xmlns:aink="http://schemas.microsoft.com/office/drawing/2016/ink" xmlns:am3d="http://schemas.microsoft.com/office/drawing/2017/model3d" xmlns:o="urn:schemas-microsoft-com:office:office" xmlns:r="http://schemas.openxmlformats.org/officeDocument/2006/relationships" xmlns:m="http://schemas.openxmlformats.org/officeDocument/2006/math" xmlns:v="urn:schemas-microsoft-com:vml" xmlns:wp14="http://schemas.microsoft.com/office/word/2010/wordprocessingDrawing" xmlns:wp="http://schemas.openxmlformats.org/drawingml/2006/wordprocessingDrawing" xmlns:w10="urn:schemas-microsoft-com:office:word" xmlns:w="http://schemas.openxmlformats.org/wordprocessingml/2006/main" xmlns:w14="http://schemas.microsoft.com/office/word/2010/wordml" xmlns:w15="http://schemas.microsoft.com/office/word/2012/wordml" xmlns:w16cid="http://schemas.microsoft.com/office/word/2016/wordml/cid" xmlns:w16se="http://schemas.microsoft.com/office/word/2015/wordml/symex" xmlns:wpg="http://schemas.microsoft.com/office/word/2010/wordprocessingGroup" xmlns:wpi="http://schemas.microsoft.com/office/word/2010/wordprocessingInk" xmlns:wne="http://schemas.microsoft.com/office/word/2006/wordml" xmlns:wps="http://schemas.microsoft.com/office/word/2010/wordprocessingShape" mc:Ignorable="w14 w15 w16se w16cid wp14">
-  <w:abstractNum w:abstractNumId="0" w15:restartNumberingAfterBreak="0">
+<w:numbering xmlns:wpc="http://schemas.microsoft.com/office/word/2010/wordprocessingCanvas" xmlns:mc="http://schemas.openxmlformats.org/markup-compatibility/2006" xmlns:o="urn:schemas-microsoft-com:office:office" xmlns:r="http://schemas.openxmlformats.org/officeDocument/2006/relationships" xmlns:m="http://schemas.openxmlformats.org/officeDocument/2006/math" xmlns:v="urn:schemas-microsoft-com:vml" xmlns:wp14="http://schemas.microsoft.com/office/word/2010/wordprocessingDrawing" xmlns:wp="http://schemas.openxmlformats.org/drawingml/2006/wordprocessingDrawing" xmlns:w10="urn:schemas-microsoft-com:office:word" xmlns:w="http://schemas.openxmlformats.org/wordprocessingml/2006/main" xmlns:w14="http://schemas.microsoft.com/office/word/2010/wordml" xmlns:wpg="http://schemas.microsoft.com/office/word/2010/wordprocessingGroup" xmlns:wpi="http://schemas.microsoft.com/office/word/2010/wordprocessingInk" xmlns:wne="http://schemas.microsoft.com/office/word/2006/wordml" xmlns:wps="http://schemas.microsoft.com/office/word/2010/wordprocessingShape" mc:Ignorable="w14 wp14">
+  <w:abstractNum w:abstractNumId="0">
     <w:nsid w:val="01902CD1"/>
     <w:multiLevelType w:val="hybridMultilevel"/>
     <w:tmpl w:val="5A1A09C8"/>
@@ -5543,7 +5629,7 @@
       <w:lvlText w:val="%1."/>
       <w:lvlJc w:val="left"/>
       <w:pPr>
-        <w:ind w:left="720" w:hanging="360"/>
+        <w:ind w:left="502" w:hanging="360"/>
       </w:pPr>
       <w:rPr>
         <w:rFonts w:hint="default"/>
@@ -5622,7 +5708,7 @@
       </w:pPr>
     </w:lvl>
   </w:abstractNum>
-  <w:abstractNum w:abstractNumId="1" w15:restartNumberingAfterBreak="0">
+  <w:abstractNum w:abstractNumId="1">
     <w:nsid w:val="019C70FA"/>
     <w:multiLevelType w:val="hybridMultilevel"/>
     <w:tmpl w:val="D0C83F3E"/>
@@ -5708,7 +5794,7 @@
       </w:pPr>
     </w:lvl>
   </w:abstractNum>
-  <w:abstractNum w:abstractNumId="2" w15:restartNumberingAfterBreak="0">
+  <w:abstractNum w:abstractNumId="2">
     <w:nsid w:val="10D44BDF"/>
     <w:multiLevelType w:val="hybridMultilevel"/>
     <w:tmpl w:val="ACDAB28A"/>
@@ -5821,7 +5907,7 @@
       </w:rPr>
     </w:lvl>
   </w:abstractNum>
-  <w:abstractNum w:abstractNumId="3" w15:restartNumberingAfterBreak="0">
+  <w:abstractNum w:abstractNumId="3">
     <w:nsid w:val="11BD3AD6"/>
     <w:multiLevelType w:val="hybridMultilevel"/>
     <w:tmpl w:val="6FF69C34"/>
@@ -5907,7 +5993,7 @@
       </w:pPr>
     </w:lvl>
   </w:abstractNum>
-  <w:abstractNum w:abstractNumId="4" w15:restartNumberingAfterBreak="0">
+  <w:abstractNum w:abstractNumId="4">
     <w:nsid w:val="29FD0F76"/>
     <w:multiLevelType w:val="hybridMultilevel"/>
     <w:tmpl w:val="A75AD376"/>
@@ -5993,7 +6079,7 @@
       </w:pPr>
     </w:lvl>
   </w:abstractNum>
-  <w:abstractNum w:abstractNumId="5" w15:restartNumberingAfterBreak="0">
+  <w:abstractNum w:abstractNumId="5">
     <w:nsid w:val="2FB15698"/>
     <w:multiLevelType w:val="hybridMultilevel"/>
     <w:tmpl w:val="9C560FFA"/>
@@ -6079,7 +6165,7 @@
       </w:pPr>
     </w:lvl>
   </w:abstractNum>
-  <w:abstractNum w:abstractNumId="6" w15:restartNumberingAfterBreak="0">
+  <w:abstractNum w:abstractNumId="6">
     <w:nsid w:val="300A1C1E"/>
     <w:multiLevelType w:val="hybridMultilevel"/>
     <w:tmpl w:val="B70A6C34"/>
@@ -6165,7 +6251,7 @@
       </w:pPr>
     </w:lvl>
   </w:abstractNum>
-  <w:abstractNum w:abstractNumId="7" w15:restartNumberingAfterBreak="0">
+  <w:abstractNum w:abstractNumId="7">
     <w:nsid w:val="690A6176"/>
     <w:multiLevelType w:val="hybridMultilevel"/>
     <w:tmpl w:val="4F54992A"/>
@@ -6251,7 +6337,7 @@
       </w:pPr>
     </w:lvl>
   </w:abstractNum>
-  <w:abstractNum w:abstractNumId="8" w15:restartNumberingAfterBreak="0">
+  <w:abstractNum w:abstractNumId="8">
     <w:nsid w:val="6BB67EF8"/>
     <w:multiLevelType w:val="hybridMultilevel"/>
     <w:tmpl w:val="84FE810E"/>
@@ -6337,7 +6423,7 @@
       </w:pPr>
     </w:lvl>
   </w:abstractNum>
-  <w:abstractNum w:abstractNumId="9" w15:restartNumberingAfterBreak="0">
+  <w:abstractNum w:abstractNumId="9">
     <w:nsid w:val="764D45C4"/>
     <w:multiLevelType w:val="hybridMultilevel"/>
     <w:tmpl w:val="46742720"/>
@@ -6423,7 +6509,7 @@
       </w:pPr>
     </w:lvl>
   </w:abstractNum>
-  <w:abstractNum w:abstractNumId="10" w15:restartNumberingAfterBreak="0">
+  <w:abstractNum w:abstractNumId="10">
     <w:nsid w:val="78604582"/>
     <w:multiLevelType w:val="hybridMultilevel"/>
     <w:tmpl w:val="886AD410"/>
@@ -6509,7 +6595,7 @@
       </w:pPr>
     </w:lvl>
   </w:abstractNum>
-  <w:abstractNum w:abstractNumId="11" w15:restartNumberingAfterBreak="0">
+  <w:abstractNum w:abstractNumId="11">
     <w:nsid w:val="7E6B2570"/>
     <w:multiLevelType w:val="hybridMultilevel"/>
     <w:tmpl w:val="C0308E26"/>
@@ -6635,7 +6721,7 @@
 </file>
 
 <file path=word/styles.xml><?xml version="1.0" encoding="utf-8"?>
-<w:styles xmlns:mc="http://schemas.openxmlformats.org/markup-compatibility/2006" xmlns:r="http://schemas.openxmlformats.org/officeDocument/2006/relationships" xmlns:w="http://schemas.openxmlformats.org/wordprocessingml/2006/main" xmlns:w14="http://schemas.microsoft.com/office/word/2010/wordml" xmlns:w15="http://schemas.microsoft.com/office/word/2012/wordml" xmlns:w16cid="http://schemas.microsoft.com/office/word/2016/wordml/cid" xmlns:w16se="http://schemas.microsoft.com/office/word/2015/wordml/symex" mc:Ignorable="w14 w15 w16se w16cid">
+<w:styles xmlns:mc="http://schemas.openxmlformats.org/markup-compatibility/2006" xmlns:r="http://schemas.openxmlformats.org/officeDocument/2006/relationships" xmlns:w="http://schemas.openxmlformats.org/wordprocessingml/2006/main" xmlns:w14="http://schemas.microsoft.com/office/word/2010/wordml" mc:Ignorable="w14">
   <w:docDefaults>
     <w:rPrDefault>
       <w:rPr>
@@ -6651,379 +6737,1136 @@
       </w:pPr>
     </w:pPrDefault>
   </w:docDefaults>
-  <w:latentStyles w:defLockedState="0" w:defUIPriority="99" w:defSemiHidden="0" w:defUnhideWhenUsed="0" w:defQFormat="0" w:count="375">
-    <w:lsdException w:name="Normal" w:uiPriority="0" w:qFormat="1"/>
-    <w:lsdException w:name="heading 1" w:uiPriority="9" w:qFormat="1"/>
-    <w:lsdException w:name="heading 2" w:semiHidden="1" w:uiPriority="9" w:unhideWhenUsed="1" w:qFormat="1"/>
-    <w:lsdException w:name="heading 3" w:semiHidden="1" w:uiPriority="9" w:unhideWhenUsed="1" w:qFormat="1"/>
-    <w:lsdException w:name="heading 4" w:semiHidden="1" w:uiPriority="9" w:unhideWhenUsed="1" w:qFormat="1"/>
-    <w:lsdException w:name="heading 5" w:semiHidden="1" w:uiPriority="9" w:unhideWhenUsed="1" w:qFormat="1"/>
-    <w:lsdException w:name="heading 6" w:semiHidden="1" w:uiPriority="9" w:unhideWhenUsed="1" w:qFormat="1"/>
-    <w:lsdException w:name="heading 7" w:semiHidden="1" w:uiPriority="9" w:unhideWhenUsed="1" w:qFormat="1"/>
-    <w:lsdException w:name="heading 8" w:semiHidden="1" w:uiPriority="9" w:unhideWhenUsed="1" w:qFormat="1"/>
-    <w:lsdException w:name="heading 9" w:semiHidden="1" w:uiPriority="9" w:unhideWhenUsed="1" w:qFormat="1"/>
-    <w:lsdException w:name="index 1" w:semiHidden="1" w:unhideWhenUsed="1"/>
-    <w:lsdException w:name="index 2" w:semiHidden="1" w:unhideWhenUsed="1"/>
-    <w:lsdException w:name="index 3" w:semiHidden="1" w:unhideWhenUsed="1"/>
-    <w:lsdException w:name="index 4" w:semiHidden="1" w:unhideWhenUsed="1"/>
-    <w:lsdException w:name="index 5" w:semiHidden="1" w:unhideWhenUsed="1"/>
-    <w:lsdException w:name="index 6" w:semiHidden="1" w:unhideWhenUsed="1"/>
-    <w:lsdException w:name="index 7" w:semiHidden="1" w:unhideWhenUsed="1"/>
-    <w:lsdException w:name="index 8" w:semiHidden="1" w:unhideWhenUsed="1"/>
-    <w:lsdException w:name="index 9" w:semiHidden="1" w:unhideWhenUsed="1"/>
-    <w:lsdException w:name="toc 1" w:semiHidden="1" w:uiPriority="39" w:unhideWhenUsed="1"/>
-    <w:lsdException w:name="toc 2" w:semiHidden="1" w:uiPriority="39" w:unhideWhenUsed="1"/>
-    <w:lsdException w:name="toc 3" w:semiHidden="1" w:uiPriority="39" w:unhideWhenUsed="1"/>
-    <w:lsdException w:name="toc 4" w:semiHidden="1" w:uiPriority="39" w:unhideWhenUsed="1"/>
-    <w:lsdException w:name="toc 5" w:semiHidden="1" w:uiPriority="39" w:unhideWhenUsed="1"/>
-    <w:lsdException w:name="toc 6" w:semiHidden="1" w:uiPriority="39" w:unhideWhenUsed="1"/>
-    <w:lsdException w:name="toc 7" w:semiHidden="1" w:uiPriority="39" w:unhideWhenUsed="1"/>
-    <w:lsdException w:name="toc 8" w:semiHidden="1" w:uiPriority="39" w:unhideWhenUsed="1"/>
-    <w:lsdException w:name="toc 9" w:semiHidden="1" w:uiPriority="39" w:unhideWhenUsed="1"/>
-    <w:lsdException w:name="Normal Indent" w:semiHidden="1" w:unhideWhenUsed="1"/>
-    <w:lsdException w:name="footnote text" w:semiHidden="1" w:unhideWhenUsed="1"/>
-    <w:lsdException w:name="annotation text" w:semiHidden="1" w:unhideWhenUsed="1"/>
-    <w:lsdException w:name="header" w:semiHidden="1" w:unhideWhenUsed="1"/>
-    <w:lsdException w:name="footer" w:semiHidden="1" w:unhideWhenUsed="1"/>
-    <w:lsdException w:name="index heading" w:semiHidden="1" w:unhideWhenUsed="1"/>
-    <w:lsdException w:name="caption" w:semiHidden="1" w:uiPriority="35" w:unhideWhenUsed="1" w:qFormat="1"/>
-    <w:lsdException w:name="table of figures" w:semiHidden="1" w:unhideWhenUsed="1"/>
-    <w:lsdException w:name="envelope address" w:semiHidden="1" w:unhideWhenUsed="1"/>
-    <w:lsdException w:name="envelope return" w:semiHidden="1" w:unhideWhenUsed="1"/>
-    <w:lsdException w:name="footnote reference" w:semiHidden="1" w:unhideWhenUsed="1"/>
-    <w:lsdException w:name="annotation reference" w:semiHidden="1" w:unhideWhenUsed="1"/>
-    <w:lsdException w:name="line number" w:semiHidden="1" w:unhideWhenUsed="1"/>
-    <w:lsdException w:name="page number" w:semiHidden="1" w:unhideWhenUsed="1"/>
-    <w:lsdException w:name="endnote reference" w:semiHidden="1" w:unhideWhenUsed="1"/>
-    <w:lsdException w:name="endnote text" w:semiHidden="1" w:unhideWhenUsed="1"/>
-    <w:lsdException w:name="table of authorities" w:semiHidden="1" w:unhideWhenUsed="1"/>
-    <w:lsdException w:name="macro" w:semiHidden="1" w:unhideWhenUsed="1"/>
-    <w:lsdException w:name="toa heading" w:semiHidden="1" w:unhideWhenUsed="1"/>
-    <w:lsdException w:name="List" w:semiHidden="1" w:unhideWhenUsed="1"/>
-    <w:lsdException w:name="List Bullet" w:semiHidden="1" w:unhideWhenUsed="1"/>
-    <w:lsdException w:name="List Number" w:semiHidden="1" w:unhideWhenUsed="1"/>
-    <w:lsdException w:name="List 2" w:semiHidden="1" w:unhideWhenUsed="1"/>
-    <w:lsdException w:name="List 3" w:semiHidden="1" w:unhideWhenUsed="1"/>
-    <w:lsdException w:name="List 4" w:semiHidden="1" w:unhideWhenUsed="1"/>
-    <w:lsdException w:name="List 5" w:semiHidden="1" w:unhideWhenUsed="1"/>
-    <w:lsdException w:name="List Bullet 2" w:semiHidden="1" w:unhideWhenUsed="1"/>
-    <w:lsdException w:name="List Bullet 3" w:semiHidden="1" w:unhideWhenUsed="1"/>
-    <w:lsdException w:name="List Bullet 4" w:semiHidden="1" w:unhideWhenUsed="1"/>
-    <w:lsdException w:name="List Bullet 5" w:semiHidden="1" w:unhideWhenUsed="1"/>
-    <w:lsdException w:name="List Number 2" w:semiHidden="1" w:unhideWhenUsed="1"/>
-    <w:lsdException w:name="List Number 3" w:semiHidden="1" w:unhideWhenUsed="1"/>
-    <w:lsdException w:name="List Number 4" w:semiHidden="1" w:unhideWhenUsed="1"/>
-    <w:lsdException w:name="List Number 5" w:semiHidden="1" w:unhideWhenUsed="1"/>
-    <w:lsdException w:name="Title" w:uiPriority="10" w:qFormat="1"/>
-    <w:lsdException w:name="Closing" w:semiHidden="1" w:unhideWhenUsed="1"/>
-    <w:lsdException w:name="Signature" w:semiHidden="1" w:unhideWhenUsed="1"/>
-    <w:lsdException w:name="Default Paragraph Font" w:semiHidden="1" w:uiPriority="1" w:unhideWhenUsed="1"/>
-    <w:lsdException w:name="Body Text" w:semiHidden="1" w:unhideWhenUsed="1"/>
-    <w:lsdException w:name="Body Text Indent" w:semiHidden="1" w:unhideWhenUsed="1"/>
-    <w:lsdException w:name="List Continue" w:semiHidden="1" w:unhideWhenUsed="1"/>
-    <w:lsdException w:name="List Continue 2" w:semiHidden="1" w:unhideWhenUsed="1"/>
-    <w:lsdException w:name="List Continue 3" w:semiHidden="1" w:unhideWhenUsed="1"/>
-    <w:lsdException w:name="List Continue 4" w:semiHidden="1" w:unhideWhenUsed="1"/>
-    <w:lsdException w:name="List Continue 5" w:semiHidden="1" w:unhideWhenUsed="1"/>
-    <w:lsdException w:name="Message Header" w:semiHidden="1" w:unhideWhenUsed="1"/>
-    <w:lsdException w:name="Subtitle" w:uiPriority="11" w:qFormat="1"/>
-    <w:lsdException w:name="Salutation" w:semiHidden="1" w:unhideWhenUsed="1"/>
-    <w:lsdException w:name="Date" w:semiHidden="1" w:unhideWhenUsed="1"/>
-    <w:lsdException w:name="Body Text First Indent" w:semiHidden="1" w:unhideWhenUsed="1"/>
-    <w:lsdException w:name="Body Text First Indent 2" w:semiHidden="1" w:unhideWhenUsed="1"/>
-    <w:lsdException w:name="Note Heading" w:semiHidden="1" w:unhideWhenUsed="1"/>
-    <w:lsdException w:name="Body Text 2" w:semiHidden="1" w:unhideWhenUsed="1"/>
-    <w:lsdException w:name="Body Text 3" w:semiHidden="1" w:unhideWhenUsed="1"/>
-    <w:lsdException w:name="Body Text Indent 2" w:semiHidden="1" w:unhideWhenUsed="1"/>
-    <w:lsdException w:name="Body Text Indent 3" w:semiHidden="1" w:unhideWhenUsed="1"/>
-    <w:lsdException w:name="Block Text" w:semiHidden="1" w:unhideWhenUsed="1"/>
-    <w:lsdException w:name="Hyperlink" w:semiHidden="1" w:unhideWhenUsed="1"/>
-    <w:lsdException w:name="FollowedHyperlink" w:semiHidden="1" w:unhideWhenUsed="1"/>
-    <w:lsdException w:name="Strong" w:uiPriority="22" w:qFormat="1"/>
-    <w:lsdException w:name="Emphasis" w:uiPriority="20" w:qFormat="1"/>
-    <w:lsdException w:name="Document Map" w:semiHidden="1" w:unhideWhenUsed="1"/>
-    <w:lsdException w:name="Plain Text" w:semiHidden="1" w:unhideWhenUsed="1"/>
-    <w:lsdException w:name="E-mail Signature" w:semiHidden="1" w:unhideWhenUsed="1"/>
-    <w:lsdException w:name="HTML Top of Form" w:semiHidden="1" w:unhideWhenUsed="1"/>
-    <w:lsdException w:name="HTML Bottom of Form" w:semiHidden="1" w:unhideWhenUsed="1"/>
-    <w:lsdException w:name="Normal (Web)" w:semiHidden="1" w:unhideWhenUsed="1"/>
-    <w:lsdException w:name="HTML Acronym" w:semiHidden="1" w:unhideWhenUsed="1"/>
-    <w:lsdException w:name="HTML Address" w:semiHidden="1" w:unhideWhenUsed="1"/>
-    <w:lsdException w:name="HTML Cite" w:semiHidden="1" w:unhideWhenUsed="1"/>
-    <w:lsdException w:name="HTML Code" w:semiHidden="1" w:unhideWhenUsed="1"/>
-    <w:lsdException w:name="HTML Definition" w:semiHidden="1" w:unhideWhenUsed="1"/>
-    <w:lsdException w:name="HTML Keyboard" w:semiHidden="1" w:unhideWhenUsed="1"/>
-    <w:lsdException w:name="HTML Preformatted" w:semiHidden="1" w:unhideWhenUsed="1"/>
-    <w:lsdException w:name="HTML Sample" w:semiHidden="1" w:unhideWhenUsed="1"/>
-    <w:lsdException w:name="HTML Typewriter" w:semiHidden="1" w:unhideWhenUsed="1"/>
-    <w:lsdException w:name="HTML Variable" w:semiHidden="1" w:unhideWhenUsed="1"/>
-    <w:lsdException w:name="annotation subject" w:semiHidden="1" w:unhideWhenUsed="1"/>
-    <w:lsdException w:name="No List" w:semiHidden="1" w:unhideWhenUsed="1"/>
-    <w:lsdException w:name="Outline List 1" w:semiHidden="1" w:unhideWhenUsed="1"/>
-    <w:lsdException w:name="Outline List 2" w:semiHidden="1" w:unhideWhenUsed="1"/>
-    <w:lsdException w:name="Outline List 3" w:semiHidden="1" w:unhideWhenUsed="1"/>
-    <w:lsdException w:name="Table Simple 1" w:semiHidden="1" w:unhideWhenUsed="1"/>
-    <w:lsdException w:name="Table Simple 2" w:semiHidden="1" w:unhideWhenUsed="1"/>
-    <w:lsdException w:name="Table Simple 3" w:semiHidden="1" w:unhideWhenUsed="1"/>
-    <w:lsdException w:name="Table Classic 1" w:semiHidden="1" w:unhideWhenUsed="1"/>
-    <w:lsdException w:name="Table Classic 2" w:semiHidden="1" w:unhideWhenUsed="1"/>
-    <w:lsdException w:name="Table Classic 3" w:semiHidden="1" w:unhideWhenUsed="1"/>
-    <w:lsdException w:name="Table Classic 4" w:semiHidden="1" w:unhideWhenUsed="1"/>
-    <w:lsdException w:name="Table Colorful 1" w:semiHidden="1" w:unhideWhenUsed="1"/>
-    <w:lsdException w:name="Table Colorful 2" w:semiHidden="1" w:unhideWhenUsed="1"/>
-    <w:lsdException w:name="Table Colorful 3" w:semiHidden="1" w:unhideWhenUsed="1"/>
-    <w:lsdException w:name="Table Columns 1" w:semiHidden="1" w:unhideWhenUsed="1"/>
-    <w:lsdException w:name="Table Columns 2" w:semiHidden="1" w:unhideWhenUsed="1"/>
-    <w:lsdException w:name="Table Columns 3" w:semiHidden="1" w:unhideWhenUsed="1"/>
-    <w:lsdException w:name="Table Columns 4" w:semiHidden="1" w:unhideWhenUsed="1"/>
-    <w:lsdException w:name="Table Columns 5" w:semiHidden="1" w:unhideWhenUsed="1"/>
-    <w:lsdException w:name="Table Grid 1" w:semiHidden="1" w:unhideWhenUsed="1"/>
-    <w:lsdException w:name="Table Grid 2" w:semiHidden="1" w:unhideWhenUsed="1"/>
-    <w:lsdException w:name="Table Grid 3" w:semiHidden="1" w:unhideWhenUsed="1"/>
-    <w:lsdException w:name="Table Grid 4" w:semiHidden="1" w:unhideWhenUsed="1"/>
-    <w:lsdException w:name="Table Grid 5" w:semiHidden="1" w:unhideWhenUsed="1"/>
-    <w:lsdException w:name="Table Grid 6" w:semiHidden="1" w:unhideWhenUsed="1"/>
-    <w:lsdException w:name="Table Grid 7" w:semiHidden="1" w:unhideWhenUsed="1"/>
-    <w:lsdException w:name="Table Grid 8" w:semiHidden="1" w:unhideWhenUsed="1"/>
-    <w:lsdException w:name="Table List 1" w:semiHidden="1" w:unhideWhenUsed="1"/>
-    <w:lsdException w:name="Table List 2" w:semiHidden="1" w:unhideWhenUsed="1"/>
-    <w:lsdException w:name="Table List 3" w:semiHidden="1" w:unhideWhenUsed="1"/>
-    <w:lsdException w:name="Table List 4" w:semiHidden="1" w:unhideWhenUsed="1"/>
-    <w:lsdException w:name="Table List 5" w:semiHidden="1" w:unhideWhenUsed="1"/>
-    <w:lsdException w:name="Table List 6" w:semiHidden="1" w:unhideWhenUsed="1"/>
-    <w:lsdException w:name="Table List 7" w:semiHidden="1" w:unhideWhenUsed="1"/>
-    <w:lsdException w:name="Table List 8" w:semiHidden="1" w:unhideWhenUsed="1"/>
-    <w:lsdException w:name="Table 3D effects 1" w:semiHidden="1" w:unhideWhenUsed="1"/>
-    <w:lsdException w:name="Table 3D effects 2" w:semiHidden="1" w:unhideWhenUsed="1"/>
-    <w:lsdException w:name="Table 3D effects 3" w:semiHidden="1" w:unhideWhenUsed="1"/>
-    <w:lsdException w:name="Table Contemporary" w:semiHidden="1" w:unhideWhenUsed="1"/>
-    <w:lsdException w:name="Table Elegant" w:semiHidden="1" w:unhideWhenUsed="1"/>
-    <w:lsdException w:name="Table Professional" w:semiHidden="1" w:unhideWhenUsed="1"/>
-    <w:lsdException w:name="Table Subtle 1" w:semiHidden="1" w:unhideWhenUsed="1"/>
-    <w:lsdException w:name="Table Web 1" w:semiHidden="1" w:unhideWhenUsed="1"/>
-    <w:lsdException w:name="Table Web 2" w:semiHidden="1" w:unhideWhenUsed="1"/>
-    <w:lsdException w:name="Balloon Text" w:semiHidden="1" w:unhideWhenUsed="1"/>
-    <w:lsdException w:name="Table Grid" w:uiPriority="59"/>
-    <w:lsdException w:name="Table Theme" w:semiHidden="1" w:unhideWhenUsed="1"/>
-    <w:lsdException w:name="Placeholder Text" w:semiHidden="1"/>
-    <w:lsdException w:name="No Spacing" w:uiPriority="1" w:qFormat="1"/>
-    <w:lsdException w:name="Light Shading" w:uiPriority="60"/>
-    <w:lsdException w:name="Light List" w:uiPriority="61"/>
-    <w:lsdException w:name="Light Grid" w:uiPriority="62"/>
-    <w:lsdException w:name="Medium Shading 1" w:uiPriority="63"/>
-    <w:lsdException w:name="Medium Shading 2" w:uiPriority="64"/>
-    <w:lsdException w:name="Medium List 1" w:uiPriority="65"/>
-    <w:lsdException w:name="Medium List 2" w:uiPriority="66"/>
-    <w:lsdException w:name="Medium Grid 1" w:uiPriority="67"/>
-    <w:lsdException w:name="Medium Grid 2" w:uiPriority="68"/>
-    <w:lsdException w:name="Medium Grid 3" w:uiPriority="69"/>
-    <w:lsdException w:name="Dark List" w:uiPriority="70"/>
-    <w:lsdException w:name="Colorful Shading" w:uiPriority="71"/>
-    <w:lsdException w:name="Colorful List" w:uiPriority="72"/>
-    <w:lsdException w:name="Colorful Grid" w:uiPriority="73"/>
-    <w:lsdException w:name="Light Shading Accent 1" w:uiPriority="60"/>
-    <w:lsdException w:name="Light List Accent 1" w:uiPriority="61"/>
-    <w:lsdException w:name="Light Grid Accent 1" w:uiPriority="62"/>
-    <w:lsdException w:name="Medium Shading 1 Accent 1" w:uiPriority="63"/>
-    <w:lsdException w:name="Medium Shading 2 Accent 1" w:uiPriority="64"/>
-    <w:lsdException w:name="Medium List 1 Accent 1" w:uiPriority="65"/>
-    <w:lsdException w:name="Revision" w:semiHidden="1"/>
-    <w:lsdException w:name="List Paragraph" w:uiPriority="34" w:qFormat="1"/>
-    <w:lsdException w:name="Quote" w:uiPriority="29" w:qFormat="1"/>
-    <w:lsdException w:name="Intense Quote" w:uiPriority="30" w:qFormat="1"/>
-    <w:lsdException w:name="Medium List 2 Accent 1" w:uiPriority="66"/>
-    <w:lsdException w:name="Medium Grid 1 Accent 1" w:uiPriority="67"/>
-    <w:lsdException w:name="Medium Grid 2 Accent 1" w:uiPriority="68"/>
-    <w:lsdException w:name="Medium Grid 3 Accent 1" w:uiPriority="69"/>
-    <w:lsdException w:name="Dark List Accent 1" w:uiPriority="70"/>
-    <w:lsdException w:name="Colorful Shading Accent 1" w:uiPriority="71"/>
-    <w:lsdException w:name="Colorful List Accent 1" w:uiPriority="72"/>
-    <w:lsdException w:name="Colorful Grid Accent 1" w:uiPriority="73"/>
-    <w:lsdException w:name="Light Shading Accent 2" w:uiPriority="60"/>
-    <w:lsdException w:name="Light List Accent 2" w:uiPriority="61"/>
-    <w:lsdException w:name="Light Grid Accent 2" w:uiPriority="62"/>
-    <w:lsdException w:name="Medium Shading 1 Accent 2" w:uiPriority="63"/>
-    <w:lsdException w:name="Medium Shading 2 Accent 2" w:uiPriority="64"/>
-    <w:lsdException w:name="Medium List 1 Accent 2" w:uiPriority="65"/>
-    <w:lsdException w:name="Medium List 2 Accent 2" w:uiPriority="66"/>
-    <w:lsdException w:name="Medium Grid 1 Accent 2" w:uiPriority="67"/>
-    <w:lsdException w:name="Medium Grid 2 Accent 2" w:uiPriority="68"/>
-    <w:lsdException w:name="Medium Grid 3 Accent 2" w:uiPriority="69"/>
-    <w:lsdException w:name="Dark List Accent 2" w:uiPriority="70"/>
-    <w:lsdException w:name="Colorful Shading Accent 2" w:uiPriority="71"/>
-    <w:lsdException w:name="Colorful List Accent 2" w:uiPriority="72"/>
-    <w:lsdException w:name="Colorful Grid Accent 2" w:uiPriority="73"/>
-    <w:lsdException w:name="Light Shading Accent 3" w:uiPriority="60"/>
-    <w:lsdException w:name="Light List Accent 3" w:uiPriority="61"/>
-    <w:lsdException w:name="Light Grid Accent 3" w:uiPriority="62"/>
-    <w:lsdException w:name="Medium Shading 1 Accent 3" w:uiPriority="63"/>
-    <w:lsdException w:name="Medium Shading 2 Accent 3" w:uiPriority="64"/>
-    <w:lsdException w:name="Medium List 1 Accent 3" w:uiPriority="65"/>
-    <w:lsdException w:name="Medium List 2 Accent 3" w:uiPriority="66"/>
-    <w:lsdException w:name="Medium Grid 1 Accent 3" w:uiPriority="67"/>
-    <w:lsdException w:name="Medium Grid 2 Accent 3" w:uiPriority="68"/>
-    <w:lsdException w:name="Medium Grid 3 Accent 3" w:uiPriority="69"/>
-    <w:lsdException w:name="Dark List Accent 3" w:uiPriority="70"/>
-    <w:lsdException w:name="Colorful Shading Accent 3" w:uiPriority="71"/>
-    <w:lsdException w:name="Colorful List Accent 3" w:uiPriority="72"/>
-    <w:lsdException w:name="Colorful Grid Accent 3" w:uiPriority="73"/>
-    <w:lsdException w:name="Light Shading Accent 4" w:uiPriority="60"/>
-    <w:lsdException w:name="Light List Accent 4" w:uiPriority="61"/>
-    <w:lsdException w:name="Light Grid Accent 4" w:uiPriority="62"/>
-    <w:lsdException w:name="Medium Shading 1 Accent 4" w:uiPriority="63"/>
-    <w:lsdException w:name="Medium Shading 2 Accent 4" w:uiPriority="64"/>
-    <w:lsdException w:name="Medium List 1 Accent 4" w:uiPriority="65"/>
-    <w:lsdException w:name="Medium List 2 Accent 4" w:uiPriority="66"/>
-    <w:lsdException w:name="Medium Grid 1 Accent 4" w:uiPriority="67"/>
-    <w:lsdException w:name="Medium Grid 2 Accent 4" w:uiPriority="68"/>
-    <w:lsdException w:name="Medium Grid 3 Accent 4" w:uiPriority="69"/>
-    <w:lsdException w:name="Dark List Accent 4" w:uiPriority="70"/>
-    <w:lsdException w:name="Colorful Shading Accent 4" w:uiPriority="71"/>
-    <w:lsdException w:name="Colorful List Accent 4" w:uiPriority="72"/>
-    <w:lsdException w:name="Colorful Grid Accent 4" w:uiPriority="73"/>
-    <w:lsdException w:name="Light Shading Accent 5" w:uiPriority="60"/>
-    <w:lsdException w:name="Light List Accent 5" w:uiPriority="61"/>
-    <w:lsdException w:name="Light Grid Accent 5" w:uiPriority="62"/>
-    <w:lsdException w:name="Medium Shading 1 Accent 5" w:uiPriority="63"/>
-    <w:lsdException w:name="Medium Shading 2 Accent 5" w:uiPriority="64"/>
-    <w:lsdException w:name="Medium List 1 Accent 5" w:uiPriority="65"/>
-    <w:lsdException w:name="Medium List 2 Accent 5" w:uiPriority="66"/>
-    <w:lsdException w:name="Medium Grid 1 Accent 5" w:uiPriority="67"/>
-    <w:lsdException w:name="Medium Grid 2 Accent 5" w:uiPriority="68"/>
-    <w:lsdException w:name="Medium Grid 3 Accent 5" w:uiPriority="69"/>
-    <w:lsdException w:name="Dark List Accent 5" w:uiPriority="70"/>
-    <w:lsdException w:name="Colorful Shading Accent 5" w:uiPriority="71"/>
-    <w:lsdException w:name="Colorful List Accent 5" w:uiPriority="72"/>
-    <w:lsdException w:name="Colorful Grid Accent 5" w:uiPriority="73"/>
-    <w:lsdException w:name="Light Shading Accent 6" w:uiPriority="60"/>
-    <w:lsdException w:name="Light List Accent 6" w:uiPriority="61"/>
-    <w:lsdException w:name="Light Grid Accent 6" w:uiPriority="62"/>
-    <w:lsdException w:name="Medium Shading 1 Accent 6" w:uiPriority="63"/>
-    <w:lsdException w:name="Medium Shading 2 Accent 6" w:uiPriority="64"/>
-    <w:lsdException w:name="Medium List 1 Accent 6" w:uiPriority="65"/>
-    <w:lsdException w:name="Medium List 2 Accent 6" w:uiPriority="66"/>
-    <w:lsdException w:name="Medium Grid 1 Accent 6" w:uiPriority="67"/>
-    <w:lsdException w:name="Medium Grid 2 Accent 6" w:uiPriority="68"/>
-    <w:lsdException w:name="Medium Grid 3 Accent 6" w:uiPriority="69"/>
-    <w:lsdException w:name="Dark List Accent 6" w:uiPriority="70"/>
-    <w:lsdException w:name="Colorful Shading Accent 6" w:uiPriority="71"/>
-    <w:lsdException w:name="Colorful List Accent 6" w:uiPriority="72"/>
-    <w:lsdException w:name="Colorful Grid Accent 6" w:uiPriority="73"/>
-    <w:lsdException w:name="Subtle Emphasis" w:uiPriority="19" w:qFormat="1"/>
-    <w:lsdException w:name="Intense Emphasis" w:uiPriority="21" w:qFormat="1"/>
-    <w:lsdException w:name="Subtle Reference" w:uiPriority="31" w:qFormat="1"/>
-    <w:lsdException w:name="Intense Reference" w:uiPriority="32" w:qFormat="1"/>
-    <w:lsdException w:name="Book Title" w:uiPriority="33" w:qFormat="1"/>
-    <w:lsdException w:name="Bibliography" w:semiHidden="1" w:uiPriority="37" w:unhideWhenUsed="1"/>
-    <w:lsdException w:name="TOC Heading" w:semiHidden="1" w:uiPriority="39" w:unhideWhenUsed="1" w:qFormat="1"/>
-    <w:lsdException w:name="Plain Table 1" w:uiPriority="41"/>
-    <w:lsdException w:name="Plain Table 2" w:uiPriority="42"/>
-    <w:lsdException w:name="Plain Table 3" w:uiPriority="43"/>
-    <w:lsdException w:name="Plain Table 4" w:uiPriority="44"/>
-    <w:lsdException w:name="Plain Table 5" w:uiPriority="45"/>
-    <w:lsdException w:name="Grid Table Light" w:uiPriority="40"/>
-    <w:lsdException w:name="Grid Table 1 Light" w:uiPriority="46"/>
-    <w:lsdException w:name="Grid Table 2" w:uiPriority="47"/>
-    <w:lsdException w:name="Grid Table 3" w:uiPriority="48"/>
-    <w:lsdException w:name="Grid Table 4" w:uiPriority="49"/>
-    <w:lsdException w:name="Grid Table 5 Dark" w:uiPriority="50"/>
-    <w:lsdException w:name="Grid Table 6 Colorful" w:uiPriority="51"/>
-    <w:lsdException w:name="Grid Table 7 Colorful" w:uiPriority="52"/>
-    <w:lsdException w:name="Grid Table 1 Light Accent 1" w:uiPriority="46"/>
-    <w:lsdException w:name="Grid Table 2 Accent 1" w:uiPriority="47"/>
-    <w:lsdException w:name="Grid Table 3 Accent 1" w:uiPriority="48"/>
-    <w:lsdException w:name="Grid Table 4 Accent 1" w:uiPriority="49"/>
-    <w:lsdException w:name="Grid Table 5 Dark Accent 1" w:uiPriority="50"/>
-    <w:lsdException w:name="Grid Table 6 Colorful Accent 1" w:uiPriority="51"/>
-    <w:lsdException w:name="Grid Table 7 Colorful Accent 1" w:uiPriority="52"/>
-    <w:lsdException w:name="Grid Table 1 Light Accent 2" w:uiPriority="46"/>
-    <w:lsdException w:name="Grid Table 2 Accent 2" w:uiPriority="47"/>
-    <w:lsdException w:name="Grid Table 3 Accent 2" w:uiPriority="48"/>
-    <w:lsdException w:name="Grid Table 4 Accent 2" w:uiPriority="49"/>
-    <w:lsdException w:name="Grid Table 5 Dark Accent 2" w:uiPriority="50"/>
-    <w:lsdException w:name="Grid Table 6 Colorful Accent 2" w:uiPriority="51"/>
-    <w:lsdException w:name="Grid Table 7 Colorful Accent 2" w:uiPriority="52"/>
-    <w:lsdException w:name="Grid Table 1 Light Accent 3" w:uiPriority="46"/>
-    <w:lsdException w:name="Grid Table 2 Accent 3" w:uiPriority="47"/>
-    <w:lsdException w:name="Grid Table 3 Accent 3" w:uiPriority="48"/>
-    <w:lsdException w:name="Grid Table 4 Accent 3" w:uiPriority="49"/>
-    <w:lsdException w:name="Grid Table 5 Dark Accent 3" w:uiPriority="50"/>
-    <w:lsdException w:name="Grid Table 6 Colorful Accent 3" w:uiPriority="51"/>
-    <w:lsdException w:name="Grid Table 7 Colorful Accent 3" w:uiPriority="52"/>
-    <w:lsdException w:name="Grid Table 1 Light Accent 4" w:uiPriority="46"/>
-    <w:lsdException w:name="Grid Table 2 Accent 4" w:uiPriority="47"/>
-    <w:lsdException w:name="Grid Table 3 Accent 4" w:uiPriority="48"/>
-    <w:lsdException w:name="Grid Table 4 Accent 4" w:uiPriority="49"/>
-    <w:lsdException w:name="Grid Table 5 Dark Accent 4" w:uiPriority="50"/>
-    <w:lsdException w:name="Grid Table 6 Colorful Accent 4" w:uiPriority="51"/>
-    <w:lsdException w:name="Grid Table 7 Colorful Accent 4" w:uiPriority="52"/>
-    <w:lsdException w:name="Grid Table 1 Light Accent 5" w:uiPriority="46"/>
-    <w:lsdException w:name="Grid Table 2 Accent 5" w:uiPriority="47"/>
-    <w:lsdException w:name="Grid Table 3 Accent 5" w:uiPriority="48"/>
-    <w:lsdException w:name="Grid Table 4 Accent 5" w:uiPriority="49"/>
-    <w:lsdException w:name="Grid Table 5 Dark Accent 5" w:uiPriority="50"/>
-    <w:lsdException w:name="Grid Table 6 Colorful Accent 5" w:uiPriority="51"/>
-    <w:lsdException w:name="Grid Table 7 Colorful Accent 5" w:uiPriority="52"/>
-    <w:lsdException w:name="Grid Table 1 Light Accent 6" w:uiPriority="46"/>
-    <w:lsdException w:name="Grid Table 2 Accent 6" w:uiPriority="47"/>
-    <w:lsdException w:name="Grid Table 3 Accent 6" w:uiPriority="48"/>
-    <w:lsdException w:name="Grid Table 4 Accent 6" w:uiPriority="49"/>
-    <w:lsdException w:name="Grid Table 5 Dark Accent 6" w:uiPriority="50"/>
-    <w:lsdException w:name="Grid Table 6 Colorful Accent 6" w:uiPriority="51"/>
-    <w:lsdException w:name="Grid Table 7 Colorful Accent 6" w:uiPriority="52"/>
-    <w:lsdException w:name="List Table 1 Light" w:uiPriority="46"/>
-    <w:lsdException w:name="List Table 2" w:uiPriority="47"/>
-    <w:lsdException w:name="List Table 3" w:uiPriority="48"/>
-    <w:lsdException w:name="List Table 4" w:uiPriority="49"/>
-    <w:lsdException w:name="List Table 5 Dark" w:uiPriority="50"/>
-    <w:lsdException w:name="List Table 6 Colorful" w:uiPriority="51"/>
-    <w:lsdException w:name="List Table 7 Colorful" w:uiPriority="52"/>
-    <w:lsdException w:name="List Table 1 Light Accent 1" w:uiPriority="46"/>
-    <w:lsdException w:name="List Table 2 Accent 1" w:uiPriority="47"/>
-    <w:lsdException w:name="List Table 3 Accent 1" w:uiPriority="48"/>
-    <w:lsdException w:name="List Table 4 Accent 1" w:uiPriority="49"/>
-    <w:lsdException w:name="List Table 5 Dark Accent 1" w:uiPriority="50"/>
-    <w:lsdException w:name="List Table 6 Colorful Accent 1" w:uiPriority="51"/>
-    <w:lsdException w:name="List Table 7 Colorful Accent 1" w:uiPriority="52"/>
-    <w:lsdException w:name="List Table 1 Light Accent 2" w:uiPriority="46"/>
-    <w:lsdException w:name="List Table 2 Accent 2" w:uiPriority="47"/>
-    <w:lsdException w:name="List Table 3 Accent 2" w:uiPriority="48"/>
-    <w:lsdException w:name="List Table 4 Accent 2" w:uiPriority="49"/>
-    <w:lsdException w:name="List Table 5 Dark Accent 2" w:uiPriority="50"/>
-    <w:lsdException w:name="List Table 6 Colorful Accent 2" w:uiPriority="51"/>
-    <w:lsdException w:name="List Table 7 Colorful Accent 2" w:uiPriority="52"/>
-    <w:lsdException w:name="List Table 1 Light Accent 3" w:uiPriority="46"/>
-    <w:lsdException w:name="List Table 2 Accent 3" w:uiPriority="47"/>
-    <w:lsdException w:name="List Table 3 Accent 3" w:uiPriority="48"/>
-    <w:lsdException w:name="List Table 4 Accent 3" w:uiPriority="49"/>
-    <w:lsdException w:name="List Table 5 Dark Accent 3" w:uiPriority="50"/>
-    <w:lsdException w:name="List Table 6 Colorful Accent 3" w:uiPriority="51"/>
-    <w:lsdException w:name="List Table 7 Colorful Accent 3" w:uiPriority="52"/>
-    <w:lsdException w:name="List Table 1 Light Accent 4" w:uiPriority="46"/>
-    <w:lsdException w:name="List Table 2 Accent 4" w:uiPriority="47"/>
-    <w:lsdException w:name="List Table 3 Accent 4" w:uiPriority="48"/>
-    <w:lsdException w:name="List Table 4 Accent 4" w:uiPriority="49"/>
-    <w:lsdException w:name="List Table 5 Dark Accent 4" w:uiPriority="50"/>
-    <w:lsdException w:name="List Table 6 Colorful Accent 4" w:uiPriority="51"/>
-    <w:lsdException w:name="List Table 7 Colorful Accent 4" w:uiPriority="52"/>
-    <w:lsdException w:name="List Table 1 Light Accent 5" w:uiPriority="46"/>
-    <w:lsdException w:name="List Table 2 Accent 5" w:uiPriority="47"/>
-    <w:lsdException w:name="List Table 3 Accent 5" w:uiPriority="48"/>
-    <w:lsdException w:name="List Table 4 Accent 5" w:uiPriority="49"/>
-    <w:lsdException w:name="List Table 5 Dark Accent 5" w:uiPriority="50"/>
-    <w:lsdException w:name="List Table 6 Colorful Accent 5" w:uiPriority="51"/>
-    <w:lsdException w:name="List Table 7 Colorful Accent 5" w:uiPriority="52"/>
-    <w:lsdException w:name="List Table 1 Light Accent 6" w:uiPriority="46"/>
-    <w:lsdException w:name="List Table 2 Accent 6" w:uiPriority="47"/>
-    <w:lsdException w:name="List Table 3 Accent 6" w:uiPriority="48"/>
-    <w:lsdException w:name="List Table 4 Accent 6" w:uiPriority="49"/>
-    <w:lsdException w:name="List Table 5 Dark Accent 6" w:uiPriority="50"/>
-    <w:lsdException w:name="List Table 6 Colorful Accent 6" w:uiPriority="51"/>
-    <w:lsdException w:name="List Table 7 Colorful Accent 6" w:uiPriority="52"/>
-    <w:lsdException w:name="Mention" w:semiHidden="1" w:unhideWhenUsed="1"/>
-    <w:lsdException w:name="Smart Hyperlink" w:semiHidden="1" w:unhideWhenUsed="1"/>
-    <w:lsdException w:name="Hashtag" w:semiHidden="1" w:unhideWhenUsed="1"/>
-    <w:lsdException w:name="Unresolved Mention" w:semiHidden="1" w:unhideWhenUsed="1"/>
+  <w:latentStyles w:defLockedState="0" w:defUIPriority="99" w:defSemiHidden="1" w:defUnhideWhenUsed="1" w:defQFormat="0" w:count="267">
+    <w:lsdException w:name="Normal" w:semiHidden="0" w:uiPriority="0" w:unhideWhenUsed="0" w:qFormat="1"/>
+    <w:lsdException w:name="heading 1" w:semiHidden="0" w:uiPriority="9" w:unhideWhenUsed="0" w:qFormat="1"/>
+    <w:lsdException w:name="heading 2" w:uiPriority="9" w:qFormat="1"/>
+    <w:lsdException w:name="heading 3" w:uiPriority="9" w:qFormat="1"/>
+    <w:lsdException w:name="heading 4" w:uiPriority="9" w:qFormat="1"/>
+    <w:lsdException w:name="heading 5" w:uiPriority="9" w:qFormat="1"/>
+    <w:lsdException w:name="heading 6" w:uiPriority="9" w:qFormat="1"/>
+    <w:lsdException w:name="heading 7" w:uiPriority="9" w:qFormat="1"/>
+    <w:lsdException w:name="heading 8" w:uiPriority="9" w:qFormat="1"/>
+    <w:lsdException w:name="heading 9" w:uiPriority="9" w:qFormat="1"/>
+    <w:lsdException w:name="toc 1" w:uiPriority="39"/>
+    <w:lsdException w:name="toc 2" w:uiPriority="39"/>
+    <w:lsdException w:name="toc 3" w:uiPriority="39"/>
+    <w:lsdException w:name="toc 4" w:uiPriority="39"/>
+    <w:lsdException w:name="toc 5" w:uiPriority="39"/>
+    <w:lsdException w:name="toc 6" w:uiPriority="39"/>
+    <w:lsdException w:name="toc 7" w:uiPriority="39"/>
+    <w:lsdException w:name="toc 8" w:uiPriority="39"/>
+    <w:lsdException w:name="toc 9" w:uiPriority="39"/>
+    <w:lsdException w:name="caption" w:uiPriority="35" w:qFormat="1"/>
+    <w:lsdException w:name="Title" w:semiHidden="0" w:uiPriority="10" w:unhideWhenUsed="0" w:qFormat="1"/>
+    <w:lsdException w:name="Default Paragraph Font" w:uiPriority="1"/>
+    <w:lsdException w:name="Subtitle" w:semiHidden="0" w:uiPriority="11" w:unhideWhenUsed="0" w:qFormat="1"/>
+    <w:lsdException w:name="Strong" w:semiHidden="0" w:uiPriority="22" w:unhideWhenUsed="0" w:qFormat="1"/>
+    <w:lsdException w:name="Emphasis" w:semiHidden="0" w:uiPriority="20" w:unhideWhenUsed="0" w:qFormat="1"/>
+    <w:lsdException w:name="Normal Table" w:semiHidden="0" w:unhideWhenUsed="0"/>
+    <w:lsdException w:name="Table Subtle 2" w:semiHidden="0" w:unhideWhenUsed="0"/>
+    <w:lsdException w:name="Table Web 3" w:semiHidden="0" w:unhideWhenUsed="0"/>
+    <w:lsdException w:name="Table Grid" w:semiHidden="0" w:uiPriority="59" w:unhideWhenUsed="0"/>
+    <w:lsdException w:name="Placeholder Text" w:unhideWhenUsed="0"/>
+    <w:lsdException w:name="No Spacing" w:semiHidden="0" w:uiPriority="1" w:unhideWhenUsed="0" w:qFormat="1"/>
+    <w:lsdException w:name="Light Shading" w:semiHidden="0" w:uiPriority="60" w:unhideWhenUsed="0"/>
+    <w:lsdException w:name="Light List" w:semiHidden="0" w:uiPriority="61" w:unhideWhenUsed="0"/>
+    <w:lsdException w:name="Light Grid" w:semiHidden="0" w:uiPriority="62" w:unhideWhenUsed="0"/>
+    <w:lsdException w:name="Medium Shading 1" w:semiHidden="0" w:uiPriority="63" w:unhideWhenUsed="0"/>
+    <w:lsdException w:name="Medium Shading 2" w:semiHidden="0" w:uiPriority="64" w:unhideWhenUsed="0"/>
+    <w:lsdException w:name="Medium List 1" w:semiHidden="0" w:uiPriority="65" w:unhideWhenUsed="0"/>
+    <w:lsdException w:name="Medium List 2" w:semiHidden="0" w:uiPriority="66" w:unhideWhenUsed="0"/>
+    <w:lsdException w:name="Medium Grid 1" w:semiHidden="0" w:uiPriority="67" w:unhideWhenUsed="0"/>
+    <w:lsdException w:name="Medium Grid 2" w:semiHidden="0" w:uiPriority="68" w:unhideWhenUsed="0"/>
+    <w:lsdException w:name="Medium Grid 3" w:semiHidden="0" w:uiPriority="69" w:unhideWhenUsed="0"/>
+    <w:lsdException w:name="Dark List" w:semiHidden="0" w:uiPriority="70" w:unhideWhenUsed="0"/>
+    <w:lsdException w:name="Colorful Shading" w:semiHidden="0" w:uiPriority="71" w:unhideWhenUsed="0"/>
+    <w:lsdException w:name="Colorful List" w:semiHidden="0" w:uiPriority="72" w:unhideWhenUsed="0"/>
+    <w:lsdException w:name="Colorful Grid" w:semiHidden="0" w:uiPriority="73" w:unhideWhenUsed="0"/>
+    <w:lsdException w:name="Light Shading Accent 1" w:semiHidden="0" w:uiPriority="60" w:unhideWhenUsed="0"/>
+    <w:lsdException w:name="Light List Accent 1" w:semiHidden="0" w:uiPriority="61" w:unhideWhenUsed="0"/>
+    <w:lsdException w:name="Light Grid Accent 1" w:semiHidden="0" w:uiPriority="62" w:unhideWhenUsed="0"/>
+    <w:lsdException w:name="Medium Shading 1 Accent 1" w:semiHidden="0" w:uiPriority="63" w:unhideWhenUsed="0"/>
+    <w:lsdException w:name="Medium Shading 2 Accent 1" w:semiHidden="0" w:uiPriority="64" w:unhideWhenUsed="0"/>
+    <w:lsdException w:name="Medium List 1 Accent 1" w:semiHidden="0" w:uiPriority="65" w:unhideWhenUsed="0"/>
+    <w:lsdException w:name="Revision" w:unhideWhenUsed="0"/>
+    <w:lsdException w:name="List Paragraph" w:semiHidden="0" w:uiPriority="34" w:unhideWhenUsed="0" w:qFormat="1"/>
+    <w:lsdException w:name="Quote" w:semiHidden="0" w:uiPriority="29" w:unhideWhenUsed="0" w:qFormat="1"/>
+    <w:lsdException w:name="Intense Quote" w:semiHidden="0" w:uiPriority="30" w:unhideWhenUsed="0" w:qFormat="1"/>
+    <w:lsdException w:name="Medium List 2 Accent 1" w:semiHidden="0" w:uiPriority="66" w:unhideWhenUsed="0"/>
+    <w:lsdException w:name="Medium Grid 1 Accent 1" w:semiHidden="0" w:uiPriority="67" w:unhideWhenUsed="0"/>
+    <w:lsdException w:name="Medium Grid 2 Accent 1" w:semiHidden="0" w:uiPriority="68" w:unhideWhenUsed="0"/>
+    <w:lsdException w:name="Medium Grid 3 Accent 1" w:semiHidden="0" w:uiPriority="69" w:unhideWhenUsed="0"/>
+    <w:lsdException w:name="Dark List Accent 1" w:semiHidden="0" w:uiPriority="70" w:unhideWhenUsed="0"/>
+    <w:lsdException w:name="Colorful Shading Accent 1" w:semiHidden="0" w:uiPriority="71" w:unhideWhenUsed="0"/>
+    <w:lsdException w:name="Colorful List Accent 1" w:semiHidden="0" w:uiPriority="72" w:unhideWhenUsed="0"/>
+    <w:lsdException w:name="Colorful Grid Accent 1" w:semiHidden="0" w:uiPriority="73" w:unhideWhenUsed="0"/>
+    <w:lsdException w:name="Light Shading Accent 2" w:semiHidden="0" w:uiPriority="60" w:unhideWhenUsed="0"/>
+    <w:lsdException w:name="Light List Accent 2" w:semiHidden="0" w:uiPriority="61" w:unhideWhenUsed="0"/>
+    <w:lsdException w:name="Light Grid Accent 2" w:semiHidden="0" w:uiPriority="62" w:unhideWhenUsed="0"/>
+    <w:lsdException w:name="Medium Shading 1 Accent 2" w:semiHidden="0" w:uiPriority="63" w:unhideWhenUsed="0"/>
+    <w:lsdException w:name="Medium Shading 2 Accent 2" w:semiHidden="0" w:uiPriority="64" w:unhideWhenUsed="0"/>
+    <w:lsdException w:name="Medium List 1 Accent 2" w:semiHidden="0" w:uiPriority="65" w:unhideWhenUsed="0"/>
+    <w:lsdException w:name="Medium List 2 Accent 2" w:semiHidden="0" w:uiPriority="66" w:unhideWhenUsed="0"/>
+    <w:lsdException w:name="Medium Grid 1 Accent 2" w:semiHidden="0" w:uiPriority="67" w:unhideWhenUsed="0"/>
+    <w:lsdException w:name="Medium Grid 2 Accent 2" w:semiHidden="0" w:uiPriority="68" w:unhideWhenUsed="0"/>
+    <w:lsdException w:name="Medium Grid 3 Accent 2" w:semiHidden="0" w:uiPriority="69" w:unhideWhenUsed="0"/>
+    <w:lsdException w:name="Dark List Accent 2" w:semiHidden="0" w:uiPriority="70" w:unhideWhenUsed="0"/>
+    <w:lsdException w:name="Colorful Shading Accent 2" w:semiHidden="0" w:uiPriority="71" w:unhideWhenUsed="0"/>
+    <w:lsdException w:name="Colorful List Accent 2" w:semiHidden="0" w:uiPriority="72" w:unhideWhenUsed="0"/>
+    <w:lsdException w:name="Colorful Grid Accent 2" w:semiHidden="0" w:uiPriority="73" w:unhideWhenUsed="0"/>
+    <w:lsdException w:name="Light Shading Accent 3" w:semiHidden="0" w:uiPriority="60" w:unhideWhenUsed="0"/>
+    <w:lsdException w:name="Light List Accent 3" w:semiHidden="0" w:uiPriority="61" w:unhideWhenUsed="0"/>
+    <w:lsdException w:name="Light Grid Accent 3" w:semiHidden="0" w:uiPriority="62" w:unhideWhenUsed="0"/>
+    <w:lsdException w:name="Medium Shading 1 Accent 3" w:semiHidden="0" w:uiPriority="63" w:unhideWhenUsed="0"/>
+    <w:lsdException w:name="Medium Shading 2 Accent 3" w:semiHidden="0" w:uiPriority="64" w:unhideWhenUsed="0"/>
+    <w:lsdException w:name="Medium List 1 Accent 3" w:semiHidden="0" w:uiPriority="65" w:unhideWhenUsed="0"/>
+    <w:lsdException w:name="Medium List 2 Accent 3" w:semiHidden="0" w:uiPriority="66" w:unhideWhenUsed="0"/>
+    <w:lsdException w:name="Medium Grid 1 Accent 3" w:semiHidden="0" w:uiPriority="67" w:unhideWhenUsed="0"/>
+    <w:lsdException w:name="Medium Grid 2 Accent 3" w:semiHidden="0" w:uiPriority="68" w:unhideWhenUsed="0"/>
+    <w:lsdException w:name="Medium Grid 3 Accent 3" w:semiHidden="0" w:uiPriority="69" w:unhideWhenUsed="0"/>
+    <w:lsdException w:name="Dark List Accent 3" w:semiHidden="0" w:uiPriority="70" w:unhideWhenUsed="0"/>
+    <w:lsdException w:name="Colorful Shading Accent 3" w:semiHidden="0" w:uiPriority="71" w:unhideWhenUsed="0"/>
+    <w:lsdException w:name="Colorful List Accent 3" w:semiHidden="0" w:uiPriority="72" w:unhideWhenUsed="0"/>
+    <w:lsdException w:name="Colorful Grid Accent 3" w:semiHidden="0" w:uiPriority="73" w:unhideWhenUsed="0"/>
+    <w:lsdException w:name="Light Shading Accent 4" w:semiHidden="0" w:uiPriority="60" w:unhideWhenUsed="0"/>
+    <w:lsdException w:name="Light List Accent 4" w:semiHidden="0" w:uiPriority="61" w:unhideWhenUsed="0"/>
+    <w:lsdException w:name="Light Grid Accent 4" w:semiHidden="0" w:uiPriority="62" w:unhideWhenUsed="0"/>
+    <w:lsdException w:name="Medium Shading 1 Accent 4" w:semiHidden="0" w:uiPriority="63" w:unhideWhenUsed="0"/>
+    <w:lsdException w:name="Medium Shading 2 Accent 4" w:semiHidden="0" w:uiPriority="64" w:unhideWhenUsed="0"/>
+    <w:lsdException w:name="Medium List 1 Accent 4" w:semiHidden="0" w:uiPriority="65" w:unhideWhenUsed="0"/>
+    <w:lsdException w:name="Medium List 2 Accent 4" w:semiHidden="0" w:uiPriority="66" w:unhideWhenUsed="0"/>
+    <w:lsdException w:name="Medium Grid 1 Accent 4" w:semiHidden="0" w:uiPriority="67" w:unhideWhenUsed="0"/>
+    <w:lsdException w:name="Medium Grid 2 Accent 4" w:semiHidden="0" w:uiPriority="68" w:unhideWhenUsed="0"/>
+    <w:lsdException w:name="Medium Grid 3 Accent 4" w:semiHidden="0" w:uiPriority="69" w:unhideWhenUsed="0"/>
+    <w:lsdException w:name="Dark List Accent 4" w:semiHidden="0" w:uiPriority="70" w:unhideWhenUsed="0"/>
+    <w:lsdException w:name="Colorful Shading Accent 4" w:semiHidden="0" w:uiPriority="71" w:unhideWhenUsed="0"/>
+    <w:lsdException w:name="Colorful List Accent 4" w:semiHidden="0" w:uiPriority="72" w:unhideWhenUsed="0"/>
+    <w:lsdException w:name="Colorful Grid Accent 4" w:semiHidden="0" w:uiPriority="73" w:unhideWhenUsed="0"/>
+    <w:lsdException w:name="Light Shading Accent 5" w:semiHidden="0" w:uiPriority="60" w:unhideWhenUsed="0"/>
+    <w:lsdException w:name="Light List Accent 5" w:semiHidden="0" w:uiPriority="61" w:unhideWhenUsed="0"/>
+    <w:lsdException w:name="Light Grid Accent 5" w:semiHidden="0" w:uiPriority="62" w:unhideWhenUsed="0"/>
+    <w:lsdException w:name="Medium Shading 1 Accent 5" w:semiHidden="0" w:uiPriority="63" w:unhideWhenUsed="0"/>
+    <w:lsdException w:name="Medium Shading 2 Accent 5" w:semiHidden="0" w:uiPriority="64" w:unhideWhenUsed="0"/>
+    <w:lsdException w:name="Medium List 1 Accent 5" w:semiHidden="0" w:uiPriority="65" w:unhideWhenUsed="0"/>
+    <w:lsdException w:name="Medium List 2 Accent 5" w:semiHidden="0" w:uiPriority="66" w:unhideWhenUsed="0"/>
+    <w:lsdException w:name="Medium Grid 1 Accent 5" w:semiHidden="0" w:uiPriority="67" w:unhideWhenUsed="0"/>
+    <w:lsdException w:name="Medium Grid 2 Accent 5" w:semiHidden="0" w:uiPriority="68" w:unhideWhenUsed="0"/>
+    <w:lsdException w:name="Medium Grid 3 Accent 5" w:semiHidden="0" w:uiPriority="69" w:unhideWhenUsed="0"/>
+    <w:lsdException w:name="Dark List Accent 5" w:semiHidden="0" w:uiPriority="70" w:unhideWhenUsed="0"/>
+    <w:lsdException w:name="Colorful Shading Accent 5" w:semiHidden="0" w:uiPriority="71" w:unhideWhenUsed="0"/>
+    <w:lsdException w:name="Colorful List Accent 5" w:semiHidden="0" w:uiPriority="72" w:unhideWhenUsed="0"/>
+    <w:lsdException w:name="Colorful Grid Accent 5" w:semiHidden="0" w:uiPriority="73" w:unhideWhenUsed="0"/>
+    <w:lsdException w:name="Light Shading Accent 6" w:semiHidden="0" w:uiPriority="60" w:unhideWhenUsed="0"/>
+    <w:lsdException w:name="Light List Accent 6" w:semiHidden="0" w:uiPriority="61" w:unhideWhenUsed="0"/>
+    <w:lsdException w:name="Light Grid Accent 6" w:semiHidden="0" w:uiPriority="62" w:unhideWhenUsed="0"/>
+    <w:lsdException w:name="Medium Shading 1 Accent 6" w:semiHidden="0" w:uiPriority="63" w:unhideWhenUsed="0"/>
+    <w:lsdException w:name="Medium Shading 2 Accent 6" w:semiHidden="0" w:uiPriority="64" w:unhideWhenUsed="0"/>
+    <w:lsdException w:name="Medium List 1 Accent 6" w:semiHidden="0" w:uiPriority="65" w:unhideWhenUsed="0"/>
+    <w:lsdException w:name="Medium List 2 Accent 6" w:semiHidden="0" w:uiPriority="66" w:unhideWhenUsed="0"/>
+    <w:lsdException w:name="Medium Grid 1 Accent 6" w:semiHidden="0" w:uiPriority="67" w:unhideWhenUsed="0"/>
+    <w:lsdException w:name="Medium Grid 2 Accent 6" w:semiHidden="0" w:uiPriority="68" w:unhideWhenUsed="0"/>
+    <w:lsdException w:name="Medium Grid 3 Accent 6" w:semiHidden="0" w:uiPriority="69" w:unhideWhenUsed="0"/>
+    <w:lsdException w:name="Dark List Accent 6" w:semiHidden="0" w:uiPriority="70" w:unhideWhenUsed="0"/>
+    <w:lsdException w:name="Colorful Shading Accent 6" w:semiHidden="0" w:uiPriority="71" w:unhideWhenUsed="0"/>
+    <w:lsdException w:name="Colorful List Accent 6" w:semiHidden="0" w:uiPriority="72" w:unhideWhenUsed="0"/>
+    <w:lsdException w:name="Colorful Grid Accent 6" w:semiHidden="0" w:uiPriority="73" w:unhideWhenUsed="0"/>
+    <w:lsdException w:name="Subtle Emphasis" w:semiHidden="0" w:uiPriority="19" w:unhideWhenUsed="0" w:qFormat="1"/>
+    <w:lsdException w:name="Intense Emphasis" w:semiHidden="0" w:uiPriority="21" w:unhideWhenUsed="0" w:qFormat="1"/>
+    <w:lsdException w:name="Subtle Reference" w:semiHidden="0" w:uiPriority="31" w:unhideWhenUsed="0" w:qFormat="1"/>
+    <w:lsdException w:name="Intense Reference" w:semiHidden="0" w:uiPriority="32" w:unhideWhenUsed="0" w:qFormat="1"/>
+    <w:lsdException w:name="Book Title" w:semiHidden="0" w:uiPriority="33" w:unhideWhenUsed="0" w:qFormat="1"/>
+    <w:lsdException w:name="Bibliography" w:uiPriority="37"/>
+    <w:lsdException w:name="TOC Heading" w:uiPriority="39" w:qFormat="1"/>
+  </w:latentStyles>
+  <w:style w:type="paragraph" w:default="1" w:styleId="Normal">
+    <w:name w:val="Normal"/>
+    <w:qFormat/>
+    <w:rsid w:val="0003720D"/>
+  </w:style>
+  <w:style w:type="paragraph" w:styleId="Heading1">
+    <w:name w:val="heading 1"/>
+    <w:basedOn w:val="Normal"/>
+    <w:next w:val="Normal"/>
+    <w:link w:val="Heading1Char"/>
+    <w:uiPriority w:val="9"/>
+    <w:qFormat/>
+    <w:rsid w:val="0003720D"/>
+    <w:pPr>
+      <w:keepNext/>
+      <w:keepLines/>
+      <w:spacing w:before="400" w:after="40"/>
+      <w:outlineLvl w:val="0"/>
+    </w:pPr>
+    <w:rPr>
+      <w:rFonts w:asciiTheme="majorHAnsi" w:eastAsiaTheme="majorEastAsia" w:hAnsiTheme="majorHAnsi" w:cstheme="majorBidi"/>
+      <w:caps/>
+      <w:sz w:val="36"/>
+      <w:szCs w:val="36"/>
+    </w:rPr>
+  </w:style>
+  <w:style w:type="paragraph" w:styleId="Heading2">
+    <w:name w:val="heading 2"/>
+    <w:basedOn w:val="Normal"/>
+    <w:next w:val="Normal"/>
+    <w:link w:val="Heading2Char"/>
+    <w:uiPriority w:val="9"/>
+    <w:semiHidden/>
+    <w:unhideWhenUsed/>
+    <w:qFormat/>
+    <w:rsid w:val="0003720D"/>
+    <w:pPr>
+      <w:keepNext/>
+      <w:keepLines/>
+      <w:spacing w:before="120" w:after="0"/>
+      <w:outlineLvl w:val="1"/>
+    </w:pPr>
+    <w:rPr>
+      <w:rFonts w:asciiTheme="majorHAnsi" w:eastAsiaTheme="majorEastAsia" w:hAnsiTheme="majorHAnsi" w:cstheme="majorBidi"/>
+      <w:caps/>
+      <w:sz w:val="28"/>
+      <w:szCs w:val="28"/>
+    </w:rPr>
+  </w:style>
+  <w:style w:type="paragraph" w:styleId="Heading3">
+    <w:name w:val="heading 3"/>
+    <w:basedOn w:val="Normal"/>
+    <w:next w:val="Normal"/>
+    <w:link w:val="Heading3Char"/>
+    <w:uiPriority w:val="9"/>
+    <w:semiHidden/>
+    <w:unhideWhenUsed/>
+    <w:qFormat/>
+    <w:rsid w:val="0003720D"/>
+    <w:pPr>
+      <w:keepNext/>
+      <w:keepLines/>
+      <w:spacing w:before="120" w:after="0"/>
+      <w:outlineLvl w:val="2"/>
+    </w:pPr>
+    <w:rPr>
+      <w:rFonts w:asciiTheme="majorHAnsi" w:eastAsiaTheme="majorEastAsia" w:hAnsiTheme="majorHAnsi" w:cstheme="majorBidi"/>
+      <w:smallCaps/>
+      <w:sz w:val="28"/>
+      <w:szCs w:val="28"/>
+    </w:rPr>
+  </w:style>
+  <w:style w:type="paragraph" w:styleId="Heading4">
+    <w:name w:val="heading 4"/>
+    <w:basedOn w:val="Normal"/>
+    <w:next w:val="Normal"/>
+    <w:link w:val="Heading4Char"/>
+    <w:uiPriority w:val="9"/>
+    <w:semiHidden/>
+    <w:unhideWhenUsed/>
+    <w:qFormat/>
+    <w:rsid w:val="0003720D"/>
+    <w:pPr>
+      <w:keepNext/>
+      <w:keepLines/>
+      <w:spacing w:before="120" w:after="0"/>
+      <w:outlineLvl w:val="3"/>
+    </w:pPr>
+    <w:rPr>
+      <w:rFonts w:asciiTheme="majorHAnsi" w:eastAsiaTheme="majorEastAsia" w:hAnsiTheme="majorHAnsi" w:cstheme="majorBidi"/>
+      <w:caps/>
+    </w:rPr>
+  </w:style>
+  <w:style w:type="paragraph" w:styleId="Heading5">
+    <w:name w:val="heading 5"/>
+    <w:basedOn w:val="Normal"/>
+    <w:next w:val="Normal"/>
+    <w:link w:val="Heading5Char"/>
+    <w:uiPriority w:val="9"/>
+    <w:semiHidden/>
+    <w:unhideWhenUsed/>
+    <w:qFormat/>
+    <w:rsid w:val="0003720D"/>
+    <w:pPr>
+      <w:keepNext/>
+      <w:keepLines/>
+      <w:spacing w:before="120" w:after="0"/>
+      <w:outlineLvl w:val="4"/>
+    </w:pPr>
+    <w:rPr>
+      <w:rFonts w:asciiTheme="majorHAnsi" w:eastAsiaTheme="majorEastAsia" w:hAnsiTheme="majorHAnsi" w:cstheme="majorBidi"/>
+      <w:i/>
+      <w:iCs/>
+      <w:caps/>
+    </w:rPr>
+  </w:style>
+  <w:style w:type="paragraph" w:styleId="Heading6">
+    <w:name w:val="heading 6"/>
+    <w:basedOn w:val="Normal"/>
+    <w:next w:val="Normal"/>
+    <w:link w:val="Heading6Char"/>
+    <w:uiPriority w:val="9"/>
+    <w:semiHidden/>
+    <w:unhideWhenUsed/>
+    <w:qFormat/>
+    <w:rsid w:val="0003720D"/>
+    <w:pPr>
+      <w:keepNext/>
+      <w:keepLines/>
+      <w:spacing w:before="120" w:after="0"/>
+      <w:outlineLvl w:val="5"/>
+    </w:pPr>
+    <w:rPr>
+      <w:rFonts w:asciiTheme="majorHAnsi" w:eastAsiaTheme="majorEastAsia" w:hAnsiTheme="majorHAnsi" w:cstheme="majorBidi"/>
+      <w:b/>
+      <w:bCs/>
+      <w:caps/>
+      <w:color w:val="262626" w:themeColor="text1" w:themeTint="D9"/>
+      <w:sz w:val="20"/>
+      <w:szCs w:val="20"/>
+    </w:rPr>
+  </w:style>
+  <w:style w:type="paragraph" w:styleId="Heading7">
+    <w:name w:val="heading 7"/>
+    <w:basedOn w:val="Normal"/>
+    <w:next w:val="Normal"/>
+    <w:link w:val="Heading7Char"/>
+    <w:uiPriority w:val="9"/>
+    <w:semiHidden/>
+    <w:unhideWhenUsed/>
+    <w:qFormat/>
+    <w:rsid w:val="0003720D"/>
+    <w:pPr>
+      <w:keepNext/>
+      <w:keepLines/>
+      <w:spacing w:before="120" w:after="0"/>
+      <w:outlineLvl w:val="6"/>
+    </w:pPr>
+    <w:rPr>
+      <w:rFonts w:asciiTheme="majorHAnsi" w:eastAsiaTheme="majorEastAsia" w:hAnsiTheme="majorHAnsi" w:cstheme="majorBidi"/>
+      <w:b/>
+      <w:bCs/>
+      <w:i/>
+      <w:iCs/>
+      <w:caps/>
+      <w:color w:val="262626" w:themeColor="text1" w:themeTint="D9"/>
+      <w:sz w:val="20"/>
+      <w:szCs w:val="20"/>
+    </w:rPr>
+  </w:style>
+  <w:style w:type="paragraph" w:styleId="Heading8">
+    <w:name w:val="heading 8"/>
+    <w:basedOn w:val="Normal"/>
+    <w:next w:val="Normal"/>
+    <w:link w:val="Heading8Char"/>
+    <w:uiPriority w:val="9"/>
+    <w:semiHidden/>
+    <w:unhideWhenUsed/>
+    <w:qFormat/>
+    <w:rsid w:val="0003720D"/>
+    <w:pPr>
+      <w:keepNext/>
+      <w:keepLines/>
+      <w:spacing w:before="120" w:after="0"/>
+      <w:outlineLvl w:val="7"/>
+    </w:pPr>
+    <w:rPr>
+      <w:rFonts w:asciiTheme="majorHAnsi" w:eastAsiaTheme="majorEastAsia" w:hAnsiTheme="majorHAnsi" w:cstheme="majorBidi"/>
+      <w:b/>
+      <w:bCs/>
+      <w:caps/>
+      <w:color w:val="7F7F7F" w:themeColor="text1" w:themeTint="80"/>
+      <w:sz w:val="20"/>
+      <w:szCs w:val="20"/>
+    </w:rPr>
+  </w:style>
+  <w:style w:type="paragraph" w:styleId="Heading9">
+    <w:name w:val="heading 9"/>
+    <w:basedOn w:val="Normal"/>
+    <w:next w:val="Normal"/>
+    <w:link w:val="Heading9Char"/>
+    <w:uiPriority w:val="9"/>
+    <w:semiHidden/>
+    <w:unhideWhenUsed/>
+    <w:qFormat/>
+    <w:rsid w:val="0003720D"/>
+    <w:pPr>
+      <w:keepNext/>
+      <w:keepLines/>
+      <w:spacing w:before="120" w:after="0"/>
+      <w:outlineLvl w:val="8"/>
+    </w:pPr>
+    <w:rPr>
+      <w:rFonts w:asciiTheme="majorHAnsi" w:eastAsiaTheme="majorEastAsia" w:hAnsiTheme="majorHAnsi" w:cstheme="majorBidi"/>
+      <w:b/>
+      <w:bCs/>
+      <w:i/>
+      <w:iCs/>
+      <w:caps/>
+      <w:color w:val="7F7F7F" w:themeColor="text1" w:themeTint="80"/>
+      <w:sz w:val="20"/>
+      <w:szCs w:val="20"/>
+    </w:rPr>
+  </w:style>
+  <w:style w:type="character" w:default="1" w:styleId="DefaultParagraphFont">
+    <w:name w:val="Default Paragraph Font"/>
+    <w:uiPriority w:val="1"/>
+    <w:semiHidden/>
+    <w:unhideWhenUsed/>
+  </w:style>
+  <w:style w:type="table" w:default="1" w:styleId="TableNormal">
+    <w:name w:val="Normal Table"/>
+    <w:uiPriority w:val="99"/>
+    <w:semiHidden/>
+    <w:unhideWhenUsed/>
+    <w:tblPr>
+      <w:tblInd w:w="0" w:type="dxa"/>
+      <w:tblCellMar>
+        <w:top w:w="0" w:type="dxa"/>
+        <w:left w:w="108" w:type="dxa"/>
+        <w:bottom w:w="0" w:type="dxa"/>
+        <w:right w:w="108" w:type="dxa"/>
+      </w:tblCellMar>
+    </w:tblPr>
+  </w:style>
+  <w:style w:type="numbering" w:default="1" w:styleId="NoList">
+    <w:name w:val="No List"/>
+    <w:uiPriority w:val="99"/>
+    <w:semiHidden/>
+    <w:unhideWhenUsed/>
+  </w:style>
+  <w:style w:type="paragraph" w:styleId="ListParagraph">
+    <w:name w:val="List Paragraph"/>
+    <w:basedOn w:val="Normal"/>
+    <w:uiPriority w:val="34"/>
+    <w:qFormat/>
+    <w:rsid w:val="00866FB6"/>
+    <w:pPr>
+      <w:ind w:left="720"/>
+      <w:contextualSpacing/>
+    </w:pPr>
+  </w:style>
+  <w:style w:type="table" w:styleId="TableGrid">
+    <w:name w:val="Table Grid"/>
+    <w:basedOn w:val="TableNormal"/>
+    <w:uiPriority w:val="59"/>
+    <w:rsid w:val="006B6001"/>
+    <w:pPr>
+      <w:spacing w:after="0"/>
+    </w:pPr>
+    <w:tblPr>
+      <w:tblBorders>
+        <w:top w:val="single" w:sz="4" w:space="0" w:color="auto"/>
+        <w:left w:val="single" w:sz="4" w:space="0" w:color="auto"/>
+        <w:bottom w:val="single" w:sz="4" w:space="0" w:color="auto"/>
+        <w:right w:val="single" w:sz="4" w:space="0" w:color="auto"/>
+        <w:insideH w:val="single" w:sz="4" w:space="0" w:color="auto"/>
+        <w:insideV w:val="single" w:sz="4" w:space="0" w:color="auto"/>
+      </w:tblBorders>
+    </w:tblPr>
+  </w:style>
+  <w:style w:type="paragraph" w:styleId="Header">
+    <w:name w:val="header"/>
+    <w:basedOn w:val="Normal"/>
+    <w:link w:val="HeaderChar"/>
+    <w:uiPriority w:val="99"/>
+    <w:unhideWhenUsed/>
+    <w:rsid w:val="006A2561"/>
+    <w:pPr>
+      <w:tabs>
+        <w:tab w:val="center" w:pos="4513"/>
+        <w:tab w:val="right" w:pos="9026"/>
+      </w:tabs>
+      <w:spacing w:after="0"/>
+    </w:pPr>
+  </w:style>
+  <w:style w:type="character" w:customStyle="1" w:styleId="HeaderChar">
+    <w:name w:val="Header Char"/>
+    <w:basedOn w:val="DefaultParagraphFont"/>
+    <w:link w:val="Header"/>
+    <w:uiPriority w:val="99"/>
+    <w:rsid w:val="006A2561"/>
+  </w:style>
+  <w:style w:type="paragraph" w:styleId="Footer">
+    <w:name w:val="footer"/>
+    <w:basedOn w:val="Normal"/>
+    <w:link w:val="FooterChar"/>
+    <w:uiPriority w:val="99"/>
+    <w:unhideWhenUsed/>
+    <w:rsid w:val="006A2561"/>
+    <w:pPr>
+      <w:tabs>
+        <w:tab w:val="center" w:pos="4513"/>
+        <w:tab w:val="right" w:pos="9026"/>
+      </w:tabs>
+      <w:spacing w:after="0"/>
+    </w:pPr>
+  </w:style>
+  <w:style w:type="character" w:customStyle="1" w:styleId="FooterChar">
+    <w:name w:val="Footer Char"/>
+    <w:basedOn w:val="DefaultParagraphFont"/>
+    <w:link w:val="Footer"/>
+    <w:uiPriority w:val="99"/>
+    <w:rsid w:val="006A2561"/>
+  </w:style>
+  <w:style w:type="paragraph" w:styleId="BalloonText">
+    <w:name w:val="Balloon Text"/>
+    <w:basedOn w:val="Normal"/>
+    <w:link w:val="BalloonTextChar"/>
+    <w:uiPriority w:val="99"/>
+    <w:semiHidden/>
+    <w:unhideWhenUsed/>
+    <w:rsid w:val="006A2561"/>
+    <w:pPr>
+      <w:spacing w:after="0"/>
+    </w:pPr>
+    <w:rPr>
+      <w:rFonts w:ascii="Tahoma" w:hAnsi="Tahoma" w:cs="Tahoma"/>
+      <w:sz w:val="16"/>
+      <w:szCs w:val="16"/>
+    </w:rPr>
+  </w:style>
+  <w:style w:type="character" w:customStyle="1" w:styleId="BalloonTextChar">
+    <w:name w:val="Balloon Text Char"/>
+    <w:basedOn w:val="DefaultParagraphFont"/>
+    <w:link w:val="BalloonText"/>
+    <w:uiPriority w:val="99"/>
+    <w:semiHidden/>
+    <w:rsid w:val="006A2561"/>
+    <w:rPr>
+      <w:rFonts w:ascii="Tahoma" w:hAnsi="Tahoma" w:cs="Tahoma"/>
+      <w:sz w:val="16"/>
+      <w:szCs w:val="16"/>
+    </w:rPr>
+  </w:style>
+  <w:style w:type="character" w:styleId="CommentReference">
+    <w:name w:val="annotation reference"/>
+    <w:basedOn w:val="DefaultParagraphFont"/>
+    <w:uiPriority w:val="99"/>
+    <w:semiHidden/>
+    <w:unhideWhenUsed/>
+    <w:rsid w:val="00D97AA7"/>
+    <w:rPr>
+      <w:sz w:val="16"/>
+      <w:szCs w:val="16"/>
+    </w:rPr>
+  </w:style>
+  <w:style w:type="paragraph" w:styleId="CommentText">
+    <w:name w:val="annotation text"/>
+    <w:basedOn w:val="Normal"/>
+    <w:link w:val="CommentTextChar"/>
+    <w:uiPriority w:val="99"/>
+    <w:semiHidden/>
+    <w:unhideWhenUsed/>
+    <w:rsid w:val="00D97AA7"/>
+    <w:rPr>
+      <w:sz w:val="20"/>
+      <w:szCs w:val="20"/>
+    </w:rPr>
+  </w:style>
+  <w:style w:type="character" w:customStyle="1" w:styleId="CommentTextChar">
+    <w:name w:val="Comment Text Char"/>
+    <w:basedOn w:val="DefaultParagraphFont"/>
+    <w:link w:val="CommentText"/>
+    <w:uiPriority w:val="99"/>
+    <w:semiHidden/>
+    <w:rsid w:val="00D97AA7"/>
+    <w:rPr>
+      <w:sz w:val="20"/>
+      <w:szCs w:val="20"/>
+    </w:rPr>
+  </w:style>
+  <w:style w:type="paragraph" w:styleId="CommentSubject">
+    <w:name w:val="annotation subject"/>
+    <w:basedOn w:val="CommentText"/>
+    <w:next w:val="CommentText"/>
+    <w:link w:val="CommentSubjectChar"/>
+    <w:uiPriority w:val="99"/>
+    <w:semiHidden/>
+    <w:unhideWhenUsed/>
+    <w:rsid w:val="00D97AA7"/>
+    <w:rPr>
+      <w:b/>
+      <w:bCs/>
+    </w:rPr>
+  </w:style>
+  <w:style w:type="character" w:customStyle="1" w:styleId="CommentSubjectChar">
+    <w:name w:val="Comment Subject Char"/>
+    <w:basedOn w:val="CommentTextChar"/>
+    <w:link w:val="CommentSubject"/>
+    <w:uiPriority w:val="99"/>
+    <w:semiHidden/>
+    <w:rsid w:val="00D97AA7"/>
+    <w:rPr>
+      <w:b/>
+      <w:bCs/>
+      <w:sz w:val="20"/>
+      <w:szCs w:val="20"/>
+    </w:rPr>
+  </w:style>
+  <w:style w:type="paragraph" w:styleId="Revision">
+    <w:name w:val="Revision"/>
+    <w:hidden/>
+    <w:uiPriority w:val="99"/>
+    <w:semiHidden/>
+    <w:rsid w:val="00935E3B"/>
+    <w:pPr>
+      <w:spacing w:after="0"/>
+    </w:pPr>
+  </w:style>
+  <w:style w:type="character" w:customStyle="1" w:styleId="Heading1Char">
+    <w:name w:val="Heading 1 Char"/>
+    <w:basedOn w:val="DefaultParagraphFont"/>
+    <w:link w:val="Heading1"/>
+    <w:uiPriority w:val="9"/>
+    <w:rsid w:val="0003720D"/>
+    <w:rPr>
+      <w:rFonts w:asciiTheme="majorHAnsi" w:eastAsiaTheme="majorEastAsia" w:hAnsiTheme="majorHAnsi" w:cstheme="majorBidi"/>
+      <w:caps/>
+      <w:sz w:val="36"/>
+      <w:szCs w:val="36"/>
+    </w:rPr>
+  </w:style>
+  <w:style w:type="character" w:customStyle="1" w:styleId="Heading2Char">
+    <w:name w:val="Heading 2 Char"/>
+    <w:basedOn w:val="DefaultParagraphFont"/>
+    <w:link w:val="Heading2"/>
+    <w:uiPriority w:val="9"/>
+    <w:semiHidden/>
+    <w:rsid w:val="0003720D"/>
+    <w:rPr>
+      <w:rFonts w:asciiTheme="majorHAnsi" w:eastAsiaTheme="majorEastAsia" w:hAnsiTheme="majorHAnsi" w:cstheme="majorBidi"/>
+      <w:caps/>
+      <w:sz w:val="28"/>
+      <w:szCs w:val="28"/>
+    </w:rPr>
+  </w:style>
+  <w:style w:type="character" w:customStyle="1" w:styleId="Heading3Char">
+    <w:name w:val="Heading 3 Char"/>
+    <w:basedOn w:val="DefaultParagraphFont"/>
+    <w:link w:val="Heading3"/>
+    <w:uiPriority w:val="9"/>
+    <w:semiHidden/>
+    <w:rsid w:val="0003720D"/>
+    <w:rPr>
+      <w:rFonts w:asciiTheme="majorHAnsi" w:eastAsiaTheme="majorEastAsia" w:hAnsiTheme="majorHAnsi" w:cstheme="majorBidi"/>
+      <w:smallCaps/>
+      <w:sz w:val="28"/>
+      <w:szCs w:val="28"/>
+    </w:rPr>
+  </w:style>
+  <w:style w:type="character" w:customStyle="1" w:styleId="Heading4Char">
+    <w:name w:val="Heading 4 Char"/>
+    <w:basedOn w:val="DefaultParagraphFont"/>
+    <w:link w:val="Heading4"/>
+    <w:uiPriority w:val="9"/>
+    <w:semiHidden/>
+    <w:rsid w:val="0003720D"/>
+    <w:rPr>
+      <w:rFonts w:asciiTheme="majorHAnsi" w:eastAsiaTheme="majorEastAsia" w:hAnsiTheme="majorHAnsi" w:cstheme="majorBidi"/>
+      <w:caps/>
+    </w:rPr>
+  </w:style>
+  <w:style w:type="character" w:customStyle="1" w:styleId="Heading5Char">
+    <w:name w:val="Heading 5 Char"/>
+    <w:basedOn w:val="DefaultParagraphFont"/>
+    <w:link w:val="Heading5"/>
+    <w:uiPriority w:val="9"/>
+    <w:semiHidden/>
+    <w:rsid w:val="0003720D"/>
+    <w:rPr>
+      <w:rFonts w:asciiTheme="majorHAnsi" w:eastAsiaTheme="majorEastAsia" w:hAnsiTheme="majorHAnsi" w:cstheme="majorBidi"/>
+      <w:i/>
+      <w:iCs/>
+      <w:caps/>
+    </w:rPr>
+  </w:style>
+  <w:style w:type="character" w:customStyle="1" w:styleId="Heading6Char">
+    <w:name w:val="Heading 6 Char"/>
+    <w:basedOn w:val="DefaultParagraphFont"/>
+    <w:link w:val="Heading6"/>
+    <w:uiPriority w:val="9"/>
+    <w:semiHidden/>
+    <w:rsid w:val="0003720D"/>
+    <w:rPr>
+      <w:rFonts w:asciiTheme="majorHAnsi" w:eastAsiaTheme="majorEastAsia" w:hAnsiTheme="majorHAnsi" w:cstheme="majorBidi"/>
+      <w:b/>
+      <w:bCs/>
+      <w:caps/>
+      <w:color w:val="262626" w:themeColor="text1" w:themeTint="D9"/>
+      <w:sz w:val="20"/>
+      <w:szCs w:val="20"/>
+    </w:rPr>
+  </w:style>
+  <w:style w:type="character" w:customStyle="1" w:styleId="Heading7Char">
+    <w:name w:val="Heading 7 Char"/>
+    <w:basedOn w:val="DefaultParagraphFont"/>
+    <w:link w:val="Heading7"/>
+    <w:uiPriority w:val="9"/>
+    <w:semiHidden/>
+    <w:rsid w:val="0003720D"/>
+    <w:rPr>
+      <w:rFonts w:asciiTheme="majorHAnsi" w:eastAsiaTheme="majorEastAsia" w:hAnsiTheme="majorHAnsi" w:cstheme="majorBidi"/>
+      <w:b/>
+      <w:bCs/>
+      <w:i/>
+      <w:iCs/>
+      <w:caps/>
+      <w:color w:val="262626" w:themeColor="text1" w:themeTint="D9"/>
+      <w:sz w:val="20"/>
+      <w:szCs w:val="20"/>
+    </w:rPr>
+  </w:style>
+  <w:style w:type="character" w:customStyle="1" w:styleId="Heading8Char">
+    <w:name w:val="Heading 8 Char"/>
+    <w:basedOn w:val="DefaultParagraphFont"/>
+    <w:link w:val="Heading8"/>
+    <w:uiPriority w:val="9"/>
+    <w:semiHidden/>
+    <w:rsid w:val="0003720D"/>
+    <w:rPr>
+      <w:rFonts w:asciiTheme="majorHAnsi" w:eastAsiaTheme="majorEastAsia" w:hAnsiTheme="majorHAnsi" w:cstheme="majorBidi"/>
+      <w:b/>
+      <w:bCs/>
+      <w:caps/>
+      <w:color w:val="7F7F7F" w:themeColor="text1" w:themeTint="80"/>
+      <w:sz w:val="20"/>
+      <w:szCs w:val="20"/>
+    </w:rPr>
+  </w:style>
+  <w:style w:type="character" w:customStyle="1" w:styleId="Heading9Char">
+    <w:name w:val="Heading 9 Char"/>
+    <w:basedOn w:val="DefaultParagraphFont"/>
+    <w:link w:val="Heading9"/>
+    <w:uiPriority w:val="9"/>
+    <w:semiHidden/>
+    <w:rsid w:val="0003720D"/>
+    <w:rPr>
+      <w:rFonts w:asciiTheme="majorHAnsi" w:eastAsiaTheme="majorEastAsia" w:hAnsiTheme="majorHAnsi" w:cstheme="majorBidi"/>
+      <w:b/>
+      <w:bCs/>
+      <w:i/>
+      <w:iCs/>
+      <w:caps/>
+      <w:color w:val="7F7F7F" w:themeColor="text1" w:themeTint="80"/>
+      <w:sz w:val="20"/>
+      <w:szCs w:val="20"/>
+    </w:rPr>
+  </w:style>
+  <w:style w:type="paragraph" w:styleId="Caption">
+    <w:name w:val="caption"/>
+    <w:basedOn w:val="Normal"/>
+    <w:next w:val="Normal"/>
+    <w:uiPriority w:val="35"/>
+    <w:semiHidden/>
+    <w:unhideWhenUsed/>
+    <w:qFormat/>
+    <w:rsid w:val="0003720D"/>
+    <w:rPr>
+      <w:b/>
+      <w:bCs/>
+      <w:smallCaps/>
+      <w:color w:val="595959" w:themeColor="text1" w:themeTint="A6"/>
+    </w:rPr>
+  </w:style>
+  <w:style w:type="paragraph" w:styleId="Title">
+    <w:name w:val="Title"/>
+    <w:basedOn w:val="Normal"/>
+    <w:next w:val="Normal"/>
+    <w:link w:val="TitleChar"/>
+    <w:uiPriority w:val="10"/>
+    <w:qFormat/>
+    <w:rsid w:val="0003720D"/>
+    <w:pPr>
+      <w:spacing w:after="0"/>
+      <w:contextualSpacing/>
+    </w:pPr>
+    <w:rPr>
+      <w:rFonts w:asciiTheme="majorHAnsi" w:eastAsiaTheme="majorEastAsia" w:hAnsiTheme="majorHAnsi" w:cstheme="majorBidi"/>
+      <w:caps/>
+      <w:color w:val="404040" w:themeColor="text1" w:themeTint="BF"/>
+      <w:spacing w:val="-10"/>
+      <w:sz w:val="72"/>
+      <w:szCs w:val="72"/>
+    </w:rPr>
+  </w:style>
+  <w:style w:type="character" w:customStyle="1" w:styleId="TitleChar">
+    <w:name w:val="Title Char"/>
+    <w:basedOn w:val="DefaultParagraphFont"/>
+    <w:link w:val="Title"/>
+    <w:uiPriority w:val="10"/>
+    <w:rsid w:val="0003720D"/>
+    <w:rPr>
+      <w:rFonts w:asciiTheme="majorHAnsi" w:eastAsiaTheme="majorEastAsia" w:hAnsiTheme="majorHAnsi" w:cstheme="majorBidi"/>
+      <w:caps/>
+      <w:color w:val="404040" w:themeColor="text1" w:themeTint="BF"/>
+      <w:spacing w:val="-10"/>
+      <w:sz w:val="72"/>
+      <w:szCs w:val="72"/>
+    </w:rPr>
+  </w:style>
+  <w:style w:type="paragraph" w:styleId="Subtitle">
+    <w:name w:val="Subtitle"/>
+    <w:basedOn w:val="Normal"/>
+    <w:next w:val="Normal"/>
+    <w:link w:val="SubtitleChar"/>
+    <w:uiPriority w:val="11"/>
+    <w:qFormat/>
+    <w:rsid w:val="0003720D"/>
+    <w:pPr>
+      <w:numPr>
+        <w:ilvl w:val="1"/>
+      </w:numPr>
+    </w:pPr>
+    <w:rPr>
+      <w:rFonts w:asciiTheme="majorHAnsi" w:eastAsiaTheme="majorEastAsia" w:hAnsiTheme="majorHAnsi" w:cstheme="majorBidi"/>
+      <w:smallCaps/>
+      <w:color w:val="595959" w:themeColor="text1" w:themeTint="A6"/>
+      <w:sz w:val="28"/>
+      <w:szCs w:val="28"/>
+    </w:rPr>
+  </w:style>
+  <w:style w:type="character" w:customStyle="1" w:styleId="SubtitleChar">
+    <w:name w:val="Subtitle Char"/>
+    <w:basedOn w:val="DefaultParagraphFont"/>
+    <w:link w:val="Subtitle"/>
+    <w:uiPriority w:val="11"/>
+    <w:rsid w:val="0003720D"/>
+    <w:rPr>
+      <w:rFonts w:asciiTheme="majorHAnsi" w:eastAsiaTheme="majorEastAsia" w:hAnsiTheme="majorHAnsi" w:cstheme="majorBidi"/>
+      <w:smallCaps/>
+      <w:color w:val="595959" w:themeColor="text1" w:themeTint="A6"/>
+      <w:sz w:val="28"/>
+      <w:szCs w:val="28"/>
+    </w:rPr>
+  </w:style>
+  <w:style w:type="character" w:styleId="Strong">
+    <w:name w:val="Strong"/>
+    <w:basedOn w:val="DefaultParagraphFont"/>
+    <w:uiPriority w:val="22"/>
+    <w:qFormat/>
+    <w:rsid w:val="0003720D"/>
+    <w:rPr>
+      <w:b/>
+      <w:bCs/>
+    </w:rPr>
+  </w:style>
+  <w:style w:type="character" w:styleId="Emphasis">
+    <w:name w:val="Emphasis"/>
+    <w:basedOn w:val="DefaultParagraphFont"/>
+    <w:uiPriority w:val="20"/>
+    <w:qFormat/>
+    <w:rsid w:val="0003720D"/>
+    <w:rPr>
+      <w:i/>
+      <w:iCs/>
+    </w:rPr>
+  </w:style>
+  <w:style w:type="paragraph" w:styleId="NoSpacing">
+    <w:name w:val="No Spacing"/>
+    <w:uiPriority w:val="1"/>
+    <w:qFormat/>
+    <w:rsid w:val="0003720D"/>
+    <w:pPr>
+      <w:spacing w:after="0"/>
+    </w:pPr>
+  </w:style>
+  <w:style w:type="paragraph" w:styleId="Quote">
+    <w:name w:val="Quote"/>
+    <w:basedOn w:val="Normal"/>
+    <w:next w:val="Normal"/>
+    <w:link w:val="QuoteChar"/>
+    <w:uiPriority w:val="29"/>
+    <w:qFormat/>
+    <w:rsid w:val="0003720D"/>
+    <w:pPr>
+      <w:spacing w:before="160"/>
+      <w:ind w:left="720" w:right="720"/>
+    </w:pPr>
+    <w:rPr>
+      <w:rFonts w:asciiTheme="majorHAnsi" w:eastAsiaTheme="majorEastAsia" w:hAnsiTheme="majorHAnsi" w:cstheme="majorBidi"/>
+      <w:sz w:val="25"/>
+      <w:szCs w:val="25"/>
+    </w:rPr>
+  </w:style>
+  <w:style w:type="character" w:customStyle="1" w:styleId="QuoteChar">
+    <w:name w:val="Quote Char"/>
+    <w:basedOn w:val="DefaultParagraphFont"/>
+    <w:link w:val="Quote"/>
+    <w:uiPriority w:val="29"/>
+    <w:rsid w:val="0003720D"/>
+    <w:rPr>
+      <w:rFonts w:asciiTheme="majorHAnsi" w:eastAsiaTheme="majorEastAsia" w:hAnsiTheme="majorHAnsi" w:cstheme="majorBidi"/>
+      <w:sz w:val="25"/>
+      <w:szCs w:val="25"/>
+    </w:rPr>
+  </w:style>
+  <w:style w:type="paragraph" w:styleId="IntenseQuote">
+    <w:name w:val="Intense Quote"/>
+    <w:basedOn w:val="Normal"/>
+    <w:next w:val="Normal"/>
+    <w:link w:val="IntenseQuoteChar"/>
+    <w:uiPriority w:val="30"/>
+    <w:qFormat/>
+    <w:rsid w:val="0003720D"/>
+    <w:pPr>
+      <w:spacing w:before="280" w:after="280"/>
+      <w:ind w:left="1080" w:right="1080"/>
+      <w:jc w:val="center"/>
+    </w:pPr>
+    <w:rPr>
+      <w:color w:val="404040" w:themeColor="text1" w:themeTint="BF"/>
+      <w:sz w:val="32"/>
+      <w:szCs w:val="32"/>
+    </w:rPr>
+  </w:style>
+  <w:style w:type="character" w:customStyle="1" w:styleId="IntenseQuoteChar">
+    <w:name w:val="Intense Quote Char"/>
+    <w:basedOn w:val="DefaultParagraphFont"/>
+    <w:link w:val="IntenseQuote"/>
+    <w:uiPriority w:val="30"/>
+    <w:rsid w:val="0003720D"/>
+    <w:rPr>
+      <w:color w:val="404040" w:themeColor="text1" w:themeTint="BF"/>
+      <w:sz w:val="32"/>
+      <w:szCs w:val="32"/>
+    </w:rPr>
+  </w:style>
+  <w:style w:type="character" w:styleId="SubtleEmphasis">
+    <w:name w:val="Subtle Emphasis"/>
+    <w:basedOn w:val="DefaultParagraphFont"/>
+    <w:uiPriority w:val="19"/>
+    <w:qFormat/>
+    <w:rsid w:val="0003720D"/>
+    <w:rPr>
+      <w:i/>
+      <w:iCs/>
+      <w:color w:val="595959" w:themeColor="text1" w:themeTint="A6"/>
+    </w:rPr>
+  </w:style>
+  <w:style w:type="character" w:styleId="IntenseEmphasis">
+    <w:name w:val="Intense Emphasis"/>
+    <w:basedOn w:val="DefaultParagraphFont"/>
+    <w:uiPriority w:val="21"/>
+    <w:qFormat/>
+    <w:rsid w:val="0003720D"/>
+    <w:rPr>
+      <w:b/>
+      <w:bCs/>
+      <w:i/>
+      <w:iCs/>
+    </w:rPr>
+  </w:style>
+  <w:style w:type="character" w:styleId="SubtleReference">
+    <w:name w:val="Subtle Reference"/>
+    <w:basedOn w:val="DefaultParagraphFont"/>
+    <w:uiPriority w:val="31"/>
+    <w:qFormat/>
+    <w:rsid w:val="0003720D"/>
+    <w:rPr>
+      <w:smallCaps/>
+      <w:color w:val="404040" w:themeColor="text1" w:themeTint="BF"/>
+      <w:u w:val="single" w:color="7F7F7F" w:themeColor="text1" w:themeTint="80"/>
+    </w:rPr>
+  </w:style>
+  <w:style w:type="character" w:styleId="IntenseReference">
+    <w:name w:val="Intense Reference"/>
+    <w:basedOn w:val="DefaultParagraphFont"/>
+    <w:uiPriority w:val="32"/>
+    <w:qFormat/>
+    <w:rsid w:val="0003720D"/>
+    <w:rPr>
+      <w:b/>
+      <w:bCs/>
+      <w:caps w:val="0"/>
+      <w:smallCaps/>
+      <w:color w:val="auto"/>
+      <w:spacing w:val="3"/>
+      <w:u w:val="single"/>
+    </w:rPr>
+  </w:style>
+  <w:style w:type="character" w:styleId="BookTitle">
+    <w:name w:val="Book Title"/>
+    <w:basedOn w:val="DefaultParagraphFont"/>
+    <w:uiPriority w:val="33"/>
+    <w:qFormat/>
+    <w:rsid w:val="0003720D"/>
+    <w:rPr>
+      <w:b/>
+      <w:bCs/>
+      <w:smallCaps/>
+      <w:spacing w:val="7"/>
+    </w:rPr>
+  </w:style>
+  <w:style w:type="paragraph" w:styleId="TOCHeading">
+    <w:name w:val="TOC Heading"/>
+    <w:basedOn w:val="Heading1"/>
+    <w:next w:val="Normal"/>
+    <w:uiPriority w:val="39"/>
+    <w:semiHidden/>
+    <w:unhideWhenUsed/>
+    <w:qFormat/>
+    <w:rsid w:val="0003720D"/>
+    <w:pPr>
+      <w:outlineLvl w:val="9"/>
+    </w:pPr>
+  </w:style>
+</w:styles>
+</file>
+
+<file path=word/stylesWithEffects.xml><?xml version="1.0" encoding="utf-8"?>
+<w:styles xmlns:wpc="http://schemas.microsoft.com/office/word/2010/wordprocessingCanvas" xmlns:mc="http://schemas.openxmlformats.org/markup-compatibility/2006" xmlns:o="urn:schemas-microsoft-com:office:office" xmlns:r="http://schemas.openxmlformats.org/officeDocument/2006/relationships" xmlns:m="http://schemas.openxmlformats.org/officeDocument/2006/math" xmlns:v="urn:schemas-microsoft-com:vml" xmlns:wp14="http://schemas.microsoft.com/office/word/2010/wordprocessingDrawing" xmlns:wp="http://schemas.openxmlformats.org/drawingml/2006/wordprocessingDrawing" xmlns:w10="urn:schemas-microsoft-com:office:word" xmlns:w="http://schemas.openxmlformats.org/wordprocessingml/2006/main" xmlns:w14="http://schemas.microsoft.com/office/word/2010/wordml" xmlns:wpg="http://schemas.microsoft.com/office/word/2010/wordprocessingGroup" xmlns:wpi="http://schemas.microsoft.com/office/word/2010/wordprocessingInk" xmlns:wne="http://schemas.microsoft.com/office/word/2006/wordml" xmlns:wps="http://schemas.microsoft.com/office/word/2010/wordprocessingShape" mc:Ignorable="w14 wp14">
+  <w:docDefaults>
+    <w:rPrDefault>
+      <w:rPr>
+        <w:rFonts w:asciiTheme="minorHAnsi" w:eastAsiaTheme="minorEastAsia" w:hAnsiTheme="minorHAnsi" w:cstheme="minorBidi"/>
+        <w:sz w:val="22"/>
+        <w:szCs w:val="22"/>
+        <w:lang w:val="en-GB" w:eastAsia="en-US" w:bidi="ar-SA"/>
+      </w:rPr>
+    </w:rPrDefault>
+    <w:pPrDefault>
+      <w:pPr>
+        <w:spacing w:after="80"/>
+      </w:pPr>
+    </w:pPrDefault>
+  </w:docDefaults>
+  <w:latentStyles w:defLockedState="0" w:defUIPriority="99" w:defSemiHidden="1" w:defUnhideWhenUsed="1" w:defQFormat="0" w:count="267">
+    <w:lsdException w:name="Normal" w:semiHidden="0" w:uiPriority="0" w:unhideWhenUsed="0" w:qFormat="1"/>
+    <w:lsdException w:name="heading 1" w:semiHidden="0" w:uiPriority="9" w:unhideWhenUsed="0" w:qFormat="1"/>
+    <w:lsdException w:name="heading 2" w:uiPriority="9" w:qFormat="1"/>
+    <w:lsdException w:name="heading 3" w:uiPriority="9" w:qFormat="1"/>
+    <w:lsdException w:name="heading 4" w:uiPriority="9" w:qFormat="1"/>
+    <w:lsdException w:name="heading 5" w:uiPriority="9" w:qFormat="1"/>
+    <w:lsdException w:name="heading 6" w:uiPriority="9" w:qFormat="1"/>
+    <w:lsdException w:name="heading 7" w:uiPriority="9" w:qFormat="1"/>
+    <w:lsdException w:name="heading 8" w:uiPriority="9" w:qFormat="1"/>
+    <w:lsdException w:name="heading 9" w:uiPriority="9" w:qFormat="1"/>
+    <w:lsdException w:name="toc 1" w:uiPriority="39"/>
+    <w:lsdException w:name="toc 2" w:uiPriority="39"/>
+    <w:lsdException w:name="toc 3" w:uiPriority="39"/>
+    <w:lsdException w:name="toc 4" w:uiPriority="39"/>
+    <w:lsdException w:name="toc 5" w:uiPriority="39"/>
+    <w:lsdException w:name="toc 6" w:uiPriority="39"/>
+    <w:lsdException w:name="toc 7" w:uiPriority="39"/>
+    <w:lsdException w:name="toc 8" w:uiPriority="39"/>
+    <w:lsdException w:name="toc 9" w:uiPriority="39"/>
+    <w:lsdException w:name="caption" w:uiPriority="35" w:qFormat="1"/>
+    <w:lsdException w:name="Title" w:semiHidden="0" w:uiPriority="10" w:unhideWhenUsed="0" w:qFormat="1"/>
+    <w:lsdException w:name="Default Paragraph Font" w:uiPriority="1"/>
+    <w:lsdException w:name="Subtitle" w:semiHidden="0" w:uiPriority="11" w:unhideWhenUsed="0" w:qFormat="1"/>
+    <w:lsdException w:name="Strong" w:semiHidden="0" w:uiPriority="22" w:unhideWhenUsed="0" w:qFormat="1"/>
+    <w:lsdException w:name="Emphasis" w:semiHidden="0" w:uiPriority="20" w:unhideWhenUsed="0" w:qFormat="1"/>
+    <w:lsdException w:name="Normal Table" w:semiHidden="0" w:unhideWhenUsed="0"/>
+    <w:lsdException w:name="Table Subtle 2" w:semiHidden="0" w:unhideWhenUsed="0"/>
+    <w:lsdException w:name="Table Web 3" w:semiHidden="0" w:unhideWhenUsed="0"/>
+    <w:lsdException w:name="Table Grid" w:semiHidden="0" w:uiPriority="59" w:unhideWhenUsed="0"/>
+    <w:lsdException w:name="Placeholder Text" w:unhideWhenUsed="0"/>
+    <w:lsdException w:name="No Spacing" w:semiHidden="0" w:uiPriority="1" w:unhideWhenUsed="0" w:qFormat="1"/>
+    <w:lsdException w:name="Light Shading" w:semiHidden="0" w:uiPriority="60" w:unhideWhenUsed="0"/>
+    <w:lsdException w:name="Light List" w:semiHidden="0" w:uiPriority="61" w:unhideWhenUsed="0"/>
+    <w:lsdException w:name="Light Grid" w:semiHidden="0" w:uiPriority="62" w:unhideWhenUsed="0"/>
+    <w:lsdException w:name="Medium Shading 1" w:semiHidden="0" w:uiPriority="63" w:unhideWhenUsed="0"/>
+    <w:lsdException w:name="Medium Shading 2" w:semiHidden="0" w:uiPriority="64" w:unhideWhenUsed="0"/>
+    <w:lsdException w:name="Medium List 1" w:semiHidden="0" w:uiPriority="65" w:unhideWhenUsed="0"/>
+    <w:lsdException w:name="Medium List 2" w:semiHidden="0" w:uiPriority="66" w:unhideWhenUsed="0"/>
+    <w:lsdException w:name="Medium Grid 1" w:semiHidden="0" w:uiPriority="67" w:unhideWhenUsed="0"/>
+    <w:lsdException w:name="Medium Grid 2" w:semiHidden="0" w:uiPriority="68" w:unhideWhenUsed="0"/>
+    <w:lsdException w:name="Medium Grid 3" w:semiHidden="0" w:uiPriority="69" w:unhideWhenUsed="0"/>
+    <w:lsdException w:name="Dark List" w:semiHidden="0" w:uiPriority="70" w:unhideWhenUsed="0"/>
+    <w:lsdException w:name="Colorful Shading" w:semiHidden="0" w:uiPriority="71" w:unhideWhenUsed="0"/>
+    <w:lsdException w:name="Colorful List" w:semiHidden="0" w:uiPriority="72" w:unhideWhenUsed="0"/>
+    <w:lsdException w:name="Colorful Grid" w:semiHidden="0" w:uiPriority="73" w:unhideWhenUsed="0"/>
+    <w:lsdException w:name="Light Shading Accent 1" w:semiHidden="0" w:uiPriority="60" w:unhideWhenUsed="0"/>
+    <w:lsdException w:name="Light List Accent 1" w:semiHidden="0" w:uiPriority="61" w:unhideWhenUsed="0"/>
+    <w:lsdException w:name="Light Grid Accent 1" w:semiHidden="0" w:uiPriority="62" w:unhideWhenUsed="0"/>
+    <w:lsdException w:name="Medium Shading 1 Accent 1" w:semiHidden="0" w:uiPriority="63" w:unhideWhenUsed="0"/>
+    <w:lsdException w:name="Medium Shading 2 Accent 1" w:semiHidden="0" w:uiPriority="64" w:unhideWhenUsed="0"/>
+    <w:lsdException w:name="Medium List 1 Accent 1" w:semiHidden="0" w:uiPriority="65" w:unhideWhenUsed="0"/>
+    <w:lsdException w:name="Revision" w:unhideWhenUsed="0"/>
+    <w:lsdException w:name="List Paragraph" w:semiHidden="0" w:uiPriority="34" w:unhideWhenUsed="0" w:qFormat="1"/>
+    <w:lsdException w:name="Quote" w:semiHidden="0" w:uiPriority="29" w:unhideWhenUsed="0" w:qFormat="1"/>
+    <w:lsdException w:name="Intense Quote" w:semiHidden="0" w:uiPriority="30" w:unhideWhenUsed="0" w:qFormat="1"/>
+    <w:lsdException w:name="Medium List 2 Accent 1" w:semiHidden="0" w:uiPriority="66" w:unhideWhenUsed="0"/>
+    <w:lsdException w:name="Medium Grid 1 Accent 1" w:semiHidden="0" w:uiPriority="67" w:unhideWhenUsed="0"/>
+    <w:lsdException w:name="Medium Grid 2 Accent 1" w:semiHidden="0" w:uiPriority="68" w:unhideWhenUsed="0"/>
+    <w:lsdException w:name="Medium Grid 3 Accent 1" w:semiHidden="0" w:uiPriority="69" w:unhideWhenUsed="0"/>
+    <w:lsdException w:name="Dark List Accent 1" w:semiHidden="0" w:uiPriority="70" w:unhideWhenUsed="0"/>
+    <w:lsdException w:name="Colorful Shading Accent 1" w:semiHidden="0" w:uiPriority="71" w:unhideWhenUsed="0"/>
+    <w:lsdException w:name="Colorful List Accent 1" w:semiHidden="0" w:uiPriority="72" w:unhideWhenUsed="0"/>
+    <w:lsdException w:name="Colorful Grid Accent 1" w:semiHidden="0" w:uiPriority="73" w:unhideWhenUsed="0"/>
+    <w:lsdException w:name="Light Shading Accent 2" w:semiHidden="0" w:uiPriority="60" w:unhideWhenUsed="0"/>
+    <w:lsdException w:name="Light List Accent 2" w:semiHidden="0" w:uiPriority="61" w:unhideWhenUsed="0"/>
+    <w:lsdException w:name="Light Grid Accent 2" w:semiHidden="0" w:uiPriority="62" w:unhideWhenUsed="0"/>
+    <w:lsdException w:name="Medium Shading 1 Accent 2" w:semiHidden="0" w:uiPriority="63" w:unhideWhenUsed="0"/>
+    <w:lsdException w:name="Medium Shading 2 Accent 2" w:semiHidden="0" w:uiPriority="64" w:unhideWhenUsed="0"/>
+    <w:lsdException w:name="Medium List 1 Accent 2" w:semiHidden="0" w:uiPriority="65" w:unhideWhenUsed="0"/>
+    <w:lsdException w:name="Medium List 2 Accent 2" w:semiHidden="0" w:uiPriority="66" w:unhideWhenUsed="0"/>
+    <w:lsdException w:name="Medium Grid 1 Accent 2" w:semiHidden="0" w:uiPriority="67" w:unhideWhenUsed="0"/>
+    <w:lsdException w:name="Medium Grid 2 Accent 2" w:semiHidden="0" w:uiPriority="68" w:unhideWhenUsed="0"/>
+    <w:lsdException w:name="Medium Grid 3 Accent 2" w:semiHidden="0" w:uiPriority="69" w:unhideWhenUsed="0"/>
+    <w:lsdException w:name="Dark List Accent 2" w:semiHidden="0" w:uiPriority="70" w:unhideWhenUsed="0"/>
+    <w:lsdException w:name="Colorful Shading Accent 2" w:semiHidden="0" w:uiPriority="71" w:unhideWhenUsed="0"/>
+    <w:lsdException w:name="Colorful List Accent 2" w:semiHidden="0" w:uiPriority="72" w:unhideWhenUsed="0"/>
+    <w:lsdException w:name="Colorful Grid Accent 2" w:semiHidden="0" w:uiPriority="73" w:unhideWhenUsed="0"/>
+    <w:lsdException w:name="Light Shading Accent 3" w:semiHidden="0" w:uiPriority="60" w:unhideWhenUsed="0"/>
+    <w:lsdException w:name="Light List Accent 3" w:semiHidden="0" w:uiPriority="61" w:unhideWhenUsed="0"/>
+    <w:lsdException w:name="Light Grid Accent 3" w:semiHidden="0" w:uiPriority="62" w:unhideWhenUsed="0"/>
+    <w:lsdException w:name="Medium Shading 1 Accent 3" w:semiHidden="0" w:uiPriority="63" w:unhideWhenUsed="0"/>
+    <w:lsdException w:name="Medium Shading 2 Accent 3" w:semiHidden="0" w:uiPriority="64" w:unhideWhenUsed="0"/>
+    <w:lsdException w:name="Medium List 1 Accent 3" w:semiHidden="0" w:uiPriority="65" w:unhideWhenUsed="0"/>
+    <w:lsdException w:name="Medium List 2 Accent 3" w:semiHidden="0" w:uiPriority="66" w:unhideWhenUsed="0"/>
+    <w:lsdException w:name="Medium Grid 1 Accent 3" w:semiHidden="0" w:uiPriority="67" w:unhideWhenUsed="0"/>
+    <w:lsdException w:name="Medium Grid 2 Accent 3" w:semiHidden="0" w:uiPriority="68" w:unhideWhenUsed="0"/>
+    <w:lsdException w:name="Medium Grid 3 Accent 3" w:semiHidden="0" w:uiPriority="69" w:unhideWhenUsed="0"/>
+    <w:lsdException w:name="Dark List Accent 3" w:semiHidden="0" w:uiPriority="70" w:unhideWhenUsed="0"/>
+    <w:lsdException w:name="Colorful Shading Accent 3" w:semiHidden="0" w:uiPriority="71" w:unhideWhenUsed="0"/>
+    <w:lsdException w:name="Colorful List Accent 3" w:semiHidden="0" w:uiPriority="72" w:unhideWhenUsed="0"/>
+    <w:lsdException w:name="Colorful Grid Accent 3" w:semiHidden="0" w:uiPriority="73" w:unhideWhenUsed="0"/>
+    <w:lsdException w:name="Light Shading Accent 4" w:semiHidden="0" w:uiPriority="60" w:unhideWhenUsed="0"/>
+    <w:lsdException w:name="Light List Accent 4" w:semiHidden="0" w:uiPriority="61" w:unhideWhenUsed="0"/>
+    <w:lsdException w:name="Light Grid Accent 4" w:semiHidden="0" w:uiPriority="62" w:unhideWhenUsed="0"/>
+    <w:lsdException w:name="Medium Shading 1 Accent 4" w:semiHidden="0" w:uiPriority="63" w:unhideWhenUsed="0"/>
+    <w:lsdException w:name="Medium Shading 2 Accent 4" w:semiHidden="0" w:uiPriority="64" w:unhideWhenUsed="0"/>
+    <w:lsdException w:name="Medium List 1 Accent 4" w:semiHidden="0" w:uiPriority="65" w:unhideWhenUsed="0"/>
+    <w:lsdException w:name="Medium List 2 Accent 4" w:semiHidden="0" w:uiPriority="66" w:unhideWhenUsed="0"/>
+    <w:lsdException w:name="Medium Grid 1 Accent 4" w:semiHidden="0" w:uiPriority="67" w:unhideWhenUsed="0"/>
+    <w:lsdException w:name="Medium Grid 2 Accent 4" w:semiHidden="0" w:uiPriority="68" w:unhideWhenUsed="0"/>
+    <w:lsdException w:name="Medium Grid 3 Accent 4" w:semiHidden="0" w:uiPriority="69" w:unhideWhenUsed="0"/>
+    <w:lsdException w:name="Dark List Accent 4" w:semiHidden="0" w:uiPriority="70" w:unhideWhenUsed="0"/>
+    <w:lsdException w:name="Colorful Shading Accent 4" w:semiHidden="0" w:uiPriority="71" w:unhideWhenUsed="0"/>
+    <w:lsdException w:name="Colorful List Accent 4" w:semiHidden="0" w:uiPriority="72" w:unhideWhenUsed="0"/>
+    <w:lsdException w:name="Colorful Grid Accent 4" w:semiHidden="0" w:uiPriority="73" w:unhideWhenUsed="0"/>
+    <w:lsdException w:name="Light Shading Accent 5" w:semiHidden="0" w:uiPriority="60" w:unhideWhenUsed="0"/>
+    <w:lsdException w:name="Light List Accent 5" w:semiHidden="0" w:uiPriority="61" w:unhideWhenUsed="0"/>
+    <w:lsdException w:name="Light Grid Accent 5" w:semiHidden="0" w:uiPriority="62" w:unhideWhenUsed="0"/>
+    <w:lsdException w:name="Medium Shading 1 Accent 5" w:semiHidden="0" w:uiPriority="63" w:unhideWhenUsed="0"/>
+    <w:lsdException w:name="Medium Shading 2 Accent 5" w:semiHidden="0" w:uiPriority="64" w:unhideWhenUsed="0"/>
+    <w:lsdException w:name="Medium List 1 Accent 5" w:semiHidden="0" w:uiPriority="65" w:unhideWhenUsed="0"/>
+    <w:lsdException w:name="Medium List 2 Accent 5" w:semiHidden="0" w:uiPriority="66" w:unhideWhenUsed="0"/>
+    <w:lsdException w:name="Medium Grid 1 Accent 5" w:semiHidden="0" w:uiPriority="67" w:unhideWhenUsed="0"/>
+    <w:lsdException w:name="Medium Grid 2 Accent 5" w:semiHidden="0" w:uiPriority="68" w:unhideWhenUsed="0"/>
+    <w:lsdException w:name="Medium Grid 3 Accent 5" w:semiHidden="0" w:uiPriority="69" w:unhideWhenUsed="0"/>
+    <w:lsdException w:name="Dark List Accent 5" w:semiHidden="0" w:uiPriority="70" w:unhideWhenUsed="0"/>
+    <w:lsdException w:name="Colorful Shading Accent 5" w:semiHidden="0" w:uiPriority="71" w:unhideWhenUsed="0"/>
+    <w:lsdException w:name="Colorful List Accent 5" w:semiHidden="0" w:uiPriority="72" w:unhideWhenUsed="0"/>
+    <w:lsdException w:name="Colorful Grid Accent 5" w:semiHidden="0" w:uiPriority="73" w:unhideWhenUsed="0"/>
+    <w:lsdException w:name="Light Shading Accent 6" w:semiHidden="0" w:uiPriority="60" w:unhideWhenUsed="0"/>
+    <w:lsdException w:name="Light List Accent 6" w:semiHidden="0" w:uiPriority="61" w:unhideWhenUsed="0"/>
+    <w:lsdException w:name="Light Grid Accent 6" w:semiHidden="0" w:uiPriority="62" w:unhideWhenUsed="0"/>
+    <w:lsdException w:name="Medium Shading 1 Accent 6" w:semiHidden="0" w:uiPriority="63" w:unhideWhenUsed="0"/>
+    <w:lsdException w:name="Medium Shading 2 Accent 6" w:semiHidden="0" w:uiPriority="64" w:unhideWhenUsed="0"/>
+    <w:lsdException w:name="Medium List 1 Accent 6" w:semiHidden="0" w:uiPriority="65" w:unhideWhenUsed="0"/>
+    <w:lsdException w:name="Medium List 2 Accent 6" w:semiHidden="0" w:uiPriority="66" w:unhideWhenUsed="0"/>
+    <w:lsdException w:name="Medium Grid 1 Accent 6" w:semiHidden="0" w:uiPriority="67" w:unhideWhenUsed="0"/>
+    <w:lsdException w:name="Medium Grid 2 Accent 6" w:semiHidden="0" w:uiPriority="68" w:unhideWhenUsed="0"/>
+    <w:lsdException w:name="Medium Grid 3 Accent 6" w:semiHidden="0" w:uiPriority="69" w:unhideWhenUsed="0"/>
+    <w:lsdException w:name="Dark List Accent 6" w:semiHidden="0" w:uiPriority="70" w:unhideWhenUsed="0"/>
+    <w:lsdException w:name="Colorful Shading Accent 6" w:semiHidden="0" w:uiPriority="71" w:unhideWhenUsed="0"/>
+    <w:lsdException w:name="Colorful List Accent 6" w:semiHidden="0" w:uiPriority="72" w:unhideWhenUsed="0"/>
+    <w:lsdException w:name="Colorful Grid Accent 6" w:semiHidden="0" w:uiPriority="73" w:unhideWhenUsed="0"/>
+    <w:lsdException w:name="Subtle Emphasis" w:semiHidden="0" w:uiPriority="19" w:unhideWhenUsed="0" w:qFormat="1"/>
+    <w:lsdException w:name="Intense Emphasis" w:semiHidden="0" w:uiPriority="21" w:unhideWhenUsed="0" w:qFormat="1"/>
+    <w:lsdException w:name="Subtle Reference" w:semiHidden="0" w:uiPriority="31" w:unhideWhenUsed="0" w:qFormat="1"/>
+    <w:lsdException w:name="Intense Reference" w:semiHidden="0" w:uiPriority="32" w:unhideWhenUsed="0" w:qFormat="1"/>
+    <w:lsdException w:name="Book Title" w:semiHidden="0" w:uiPriority="33" w:unhideWhenUsed="0" w:qFormat="1"/>
+    <w:lsdException w:name="Bibliography" w:uiPriority="37"/>
+    <w:lsdException w:name="TOC Heading" w:uiPriority="39" w:qFormat="1"/>
   </w:latentStyles>
   <w:style w:type="paragraph" w:default="1" w:styleId="Normal">
     <w:name w:val="Normal"/>

--- a/resources/urbanisation_schools_worksheet.docx
+++ b/resources/urbanisation_schools_worksheet.docx
@@ -1,6 +1,6 @@
 
 <file path=word/document.xml><?xml version="1.0" encoding="utf-8"?>
-<w:document xmlns:wpc="http://schemas.microsoft.com/office/word/2010/wordprocessingCanvas" xmlns:mc="http://schemas.openxmlformats.org/markup-compatibility/2006" xmlns:o="urn:schemas-microsoft-com:office:office" xmlns:r="http://schemas.openxmlformats.org/officeDocument/2006/relationships" xmlns:m="http://schemas.openxmlformats.org/officeDocument/2006/math" xmlns:v="urn:schemas-microsoft-com:vml" xmlns:wp14="http://schemas.microsoft.com/office/word/2010/wordprocessingDrawing" xmlns:wp="http://schemas.openxmlformats.org/drawingml/2006/wordprocessingDrawing" xmlns:w10="urn:schemas-microsoft-com:office:word" xmlns:w="http://schemas.openxmlformats.org/wordprocessingml/2006/main" xmlns:w14="http://schemas.microsoft.com/office/word/2010/wordml" xmlns:wpg="http://schemas.microsoft.com/office/word/2010/wordprocessingGroup" xmlns:wpi="http://schemas.microsoft.com/office/word/2010/wordprocessingInk" xmlns:wne="http://schemas.microsoft.com/office/word/2006/wordml" xmlns:wps="http://schemas.microsoft.com/office/word/2010/wordprocessingShape" mc:Ignorable="w14 wp14">
+<w:document xmlns:wpc="http://schemas.microsoft.com/office/word/2010/wordprocessingCanvas" xmlns:cx="http://schemas.microsoft.com/office/drawing/2014/chartex" xmlns:cx1="http://schemas.microsoft.com/office/drawing/2015/9/8/chartex" xmlns:mc="http://schemas.openxmlformats.org/markup-compatibility/2006" xmlns:o="urn:schemas-microsoft-com:office:office" xmlns:r="http://schemas.openxmlformats.org/officeDocument/2006/relationships" xmlns:m="http://schemas.openxmlformats.org/officeDocument/2006/math" xmlns:v="urn:schemas-microsoft-com:vml" xmlns:wp14="http://schemas.microsoft.com/office/word/2010/wordprocessingDrawing" xmlns:wp="http://schemas.openxmlformats.org/drawingml/2006/wordprocessingDrawing" xmlns:w10="urn:schemas-microsoft-com:office:word" xmlns:w="http://schemas.openxmlformats.org/wordprocessingml/2006/main" xmlns:w14="http://schemas.microsoft.com/office/word/2010/wordml" xmlns:w15="http://schemas.microsoft.com/office/word/2012/wordml" xmlns:w16se="http://schemas.microsoft.com/office/word/2015/wordml/symex" xmlns:wpg="http://schemas.microsoft.com/office/word/2010/wordprocessingGroup" xmlns:wpi="http://schemas.microsoft.com/office/word/2010/wordprocessingInk" xmlns:wne="http://schemas.microsoft.com/office/word/2006/wordml" xmlns:wps="http://schemas.microsoft.com/office/word/2010/wordprocessingShape" mc:Ignorable="w14 w15 w16se wp14">
   <w:body>
     <w:p>
       <w:pPr>
@@ -42,16 +42,16 @@
         <mc:AlternateContent>
           <mc:Choice Requires="wps">
             <w:drawing>
-              <wp:anchor distT="45720" distB="45720" distL="114300" distR="114300" simplePos="0" relativeHeight="251661312" behindDoc="0" locked="0" layoutInCell="1" allowOverlap="1" wp14:anchorId="7A5D2FC5" wp14:editId="14B586A7">
+              <wp:anchor distT="45720" distB="45720" distL="114300" distR="114300" simplePos="0" relativeHeight="251661312" behindDoc="0" locked="0" layoutInCell="1" allowOverlap="1" wp14:anchorId="7A5D2FC5" wp14:editId="67406BED">
                 <wp:simplePos x="0" y="0"/>
                 <wp:positionH relativeFrom="column">
                   <wp:posOffset>0</wp:posOffset>
                 </wp:positionH>
                 <wp:positionV relativeFrom="paragraph">
-                  <wp:posOffset>356870</wp:posOffset>
+                  <wp:posOffset>359410</wp:posOffset>
                 </wp:positionV>
-                <wp:extent cx="5716905" cy="683260"/>
-                <wp:effectExtent l="0" t="0" r="17145" b="21590"/>
+                <wp:extent cx="5716905" cy="790575"/>
+                <wp:effectExtent l="0" t="0" r="17145" b="28575"/>
                 <wp:wrapSquare wrapText="bothSides"/>
                 <wp:docPr id="2" name="Text Box 2"/>
                 <wp:cNvGraphicFramePr>
@@ -66,7 +66,7 @@
                       <wps:spPr bwMode="auto">
                         <a:xfrm>
                           <a:off x="0" y="0"/>
-                          <a:ext cx="5716905" cy="683260"/>
+                          <a:ext cx="5716905" cy="790575"/>
                         </a:xfrm>
                         <a:prstGeom prst="rect">
                           <a:avLst/>
@@ -87,6 +87,7 @@
                         <w:txbxContent>
                           <w:p>
                             <w:pPr>
+                              <w:spacing w:line="269" w:lineRule="auto"/>
                               <w:rPr>
                                 <w:rFonts w:cs="Arial"/>
                                 <w:sz w:val="26"/>
@@ -131,15 +132,16 @@
           </mc:Choice>
           <mc:Fallback>
             <w:pict>
-              <v:shapetype id="_x0000_t202" coordsize="21600,21600" o:spt="202" path="m,l,21600r21600,l21600,xe">
+              <v:shapetype w14:anchorId="7A5D2FC5" id="_x0000_t202" coordsize="21600,21600" o:spt="202" path="m,l,21600r21600,l21600,xe">
                 <v:stroke joinstyle="miter"/>
                 <v:path gradientshapeok="t" o:connecttype="rect"/>
               </v:shapetype>
-              <v:shape id="Text Box 2" o:spid="_x0000_s1026" type="#_x0000_t202" style="position:absolute;margin-left:0;margin-top:28.1pt;width:450.15pt;height:53.8pt;z-index:251661312;visibility:visible;mso-wrap-style:square;mso-width-percent:0;mso-height-percent:0;mso-wrap-distance-left:9pt;mso-wrap-distance-top:3.6pt;mso-wrap-distance-right:9pt;mso-wrap-distance-bottom:3.6pt;mso-position-horizontal:absolute;mso-position-horizontal-relative:text;mso-position-vertical:absolute;mso-position-vertical-relative:text;mso-width-percent:0;mso-height-percent:0;mso-width-relative:margin;mso-height-relative:margin;v-text-anchor:top" o:gfxdata="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">
+              <v:shape id="Text Box 2" o:spid="_x0000_s1026" type="#_x0000_t202" style="position:absolute;margin-left:0;margin-top:28.3pt;width:450.15pt;height:62.25pt;z-index:251661312;visibility:visible;mso-wrap-style:square;mso-width-percent:0;mso-height-percent:0;mso-wrap-distance-left:9pt;mso-wrap-distance-top:3.6pt;mso-wrap-distance-right:9pt;mso-wrap-distance-bottom:3.6pt;mso-position-horizontal:absolute;mso-position-horizontal-relative:text;mso-position-vertical:absolute;mso-position-vertical-relative:text;mso-width-percent:0;mso-height-percent:0;mso-width-relative:margin;mso-height-relative:margin;v-text-anchor:top" o:gfxdata="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">
                 <v:textbox>
                   <w:txbxContent>
                     <w:p>
                       <w:pPr>
+                        <w:spacing w:line="269" w:lineRule="auto"/>
                         <w:rPr>
                           <w:rFonts w:cs="Arial"/>
                           <w:sz w:val="26"/>
@@ -204,16 +206,16 @@
         <mc:AlternateContent>
           <mc:Choice Requires="wps">
             <w:drawing>
-              <wp:anchor distT="45720" distB="45720" distL="114300" distR="114300" simplePos="0" relativeHeight="251657216" behindDoc="0" locked="0" layoutInCell="1" allowOverlap="1" wp14:anchorId="16834726" wp14:editId="7D3ABCE9">
+              <wp:anchor distT="45720" distB="45720" distL="114300" distR="114300" simplePos="0" relativeHeight="251657216" behindDoc="0" locked="0" layoutInCell="1" allowOverlap="1" wp14:anchorId="16834726" wp14:editId="08973989">
                 <wp:simplePos x="0" y="0"/>
                 <wp:positionH relativeFrom="column">
                   <wp:posOffset>0</wp:posOffset>
                 </wp:positionH>
                 <wp:positionV relativeFrom="paragraph">
-                  <wp:posOffset>921385</wp:posOffset>
+                  <wp:posOffset>1276350</wp:posOffset>
                 </wp:positionV>
-                <wp:extent cx="5716905" cy="691515"/>
-                <wp:effectExtent l="0" t="0" r="17145" b="13335"/>
+                <wp:extent cx="5716905" cy="800100"/>
+                <wp:effectExtent l="0" t="0" r="17145" b="19050"/>
                 <wp:wrapSquare wrapText="bothSides"/>
                 <wp:docPr id="217" name="Text Box 2"/>
                 <wp:cNvGraphicFramePr>
@@ -228,7 +230,7 @@
                       <wps:spPr bwMode="auto">
                         <a:xfrm>
                           <a:off x="0" y="0"/>
-                          <a:ext cx="5716905" cy="691515"/>
+                          <a:ext cx="5716905" cy="800100"/>
                         </a:xfrm>
                         <a:prstGeom prst="rect">
                           <a:avLst/>
@@ -252,7 +254,7 @@
                               <w:autoSpaceDE w:val="0"/>
                               <w:autoSpaceDN w:val="0"/>
                               <w:adjustRightInd w:val="0"/>
-                              <w:spacing w:after="0"/>
+                              <w:spacing w:afterLines="400" w:after="960" w:line="269" w:lineRule="auto"/>
                               <w:rPr>
                                 <w:rFonts w:cs="Arial"/>
                                 <w:b/>
@@ -269,14 +271,15 @@
                               </w:rPr>
                               <w:t>What is population density?</w:t>
                             </w:r>
-                          </w:p>
-                          <w:p>
-                            <w:pPr>
+                            <w:r>
                               <w:rPr>
+                                <w:rFonts w:cs="Arial"/>
+                                <w:b/>
                                 <w:sz w:val="26"/>
                                 <w:szCs w:val="26"/>
                               </w:rPr>
-                            </w:pPr>
+                              <w:br/>
+                            </w:r>
                             <w:r>
                               <w:rPr>
                                 <w:rFonts w:cs="Arial"/>
@@ -359,7 +362,7 @@
           </mc:Choice>
           <mc:Fallback>
             <w:pict>
-              <v:shape id="_x0000_s1027" type="#_x0000_t202" style="position:absolute;margin-left:0;margin-top:72.55pt;width:450.15pt;height:54.45pt;z-index:251657216;visibility:visible;mso-wrap-style:square;mso-width-percent:0;mso-height-percent:0;mso-wrap-distance-left:9pt;mso-wrap-distance-top:3.6pt;mso-wrap-distance-right:9pt;mso-wrap-distance-bottom:3.6pt;mso-position-horizontal:absolute;mso-position-horizontal-relative:text;mso-position-vertical:absolute;mso-position-vertical-relative:text;mso-width-percent:0;mso-height-percent:0;mso-width-relative:margin;mso-height-relative:margin;v-text-anchor:top" o:gfxdata="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">
+              <v:shape w14:anchorId="16834726" id="_x0000_s1027" type="#_x0000_t202" style="position:absolute;margin-left:0;margin-top:100.5pt;width:450.15pt;height:63pt;z-index:251657216;visibility:visible;mso-wrap-style:square;mso-width-percent:0;mso-height-percent:0;mso-wrap-distance-left:9pt;mso-wrap-distance-top:3.6pt;mso-wrap-distance-right:9pt;mso-wrap-distance-bottom:3.6pt;mso-position-horizontal:absolute;mso-position-horizontal-relative:text;mso-position-vertical:absolute;mso-position-vertical-relative:text;mso-width-percent:0;mso-height-percent:0;mso-width-relative:margin;mso-height-relative:margin;v-text-anchor:top" o:gfxdata="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">
                 <v:textbox>
                   <w:txbxContent>
                     <w:p>
@@ -367,7 +370,7 @@
                         <w:autoSpaceDE w:val="0"/>
                         <w:autoSpaceDN w:val="0"/>
                         <w:adjustRightInd w:val="0"/>
-                        <w:spacing w:after="0"/>
+                        <w:spacing w:afterLines="400" w:after="960" w:line="269" w:lineRule="auto"/>
                         <w:rPr>
                           <w:rFonts w:cs="Arial"/>
                           <w:b/>
@@ -384,14 +387,15 @@
                         </w:rPr>
                         <w:t>What is population density?</w:t>
                       </w:r>
-                    </w:p>
-                    <w:p>
-                      <w:pPr>
+                      <w:r>
                         <w:rPr>
+                          <w:rFonts w:cs="Arial"/>
+                          <w:b/>
                           <w:sz w:val="26"/>
                           <w:szCs w:val="26"/>
                         </w:rPr>
-                      </w:pPr>
+                        <w:br/>
+                      </w:r>
                       <w:r>
                         <w:rPr>
                           <w:rFonts w:cs="Arial"/>
@@ -1062,6 +1066,14 @@
           <w:szCs w:val="24"/>
         </w:rPr>
         <w:t xml:space="preserve"> move the pointer to 1851, by dragging it with the cursor</w:t>
+      </w:r>
+      <w:r>
+        <w:rPr>
+          <w:rFonts w:cs="Arial"/>
+          <w:sz w:val="24"/>
+          <w:szCs w:val="24"/>
+        </w:rPr>
+        <w:t>.</w:t>
       </w:r>
     </w:p>
     <w:p>
@@ -2319,6 +2331,19 @@
     <w:p>
       <w:pPr>
         <w:pStyle w:val="ListParagraph"/>
+        <w:spacing w:after="240" w:line="360" w:lineRule="auto"/>
+        <w:ind w:left="1440"/>
+        <w:contextualSpacing w:val="0"/>
+        <w:rPr>
+          <w:rFonts w:cs="Arial"/>
+          <w:sz w:val="24"/>
+          <w:szCs w:val="24"/>
+        </w:rPr>
+      </w:pPr>
+    </w:p>
+    <w:p>
+      <w:pPr>
+        <w:pStyle w:val="ListParagraph"/>
         <w:numPr>
           <w:ilvl w:val="1"/>
           <w:numId w:val="1"/>
@@ -2338,6 +2363,7 @@
           <w:sz w:val="24"/>
           <w:szCs w:val="24"/>
         </w:rPr>
+        <w:lastRenderedPageBreak/>
         <w:t xml:space="preserve">Now go </w:t>
       </w:r>
       <w:r>
@@ -4289,8 +4315,6 @@
           <w:szCs w:val="24"/>
         </w:rPr>
       </w:pPr>
-      <w:bookmarkStart w:id="0" w:name="_GoBack"/>
-      <w:bookmarkEnd w:id="0"/>
     </w:p>
     <w:p>
       <w:pPr>
@@ -4761,6 +4785,7 @@
       <w:pPr>
         <w:pStyle w:val="ListParagraph"/>
         <w:spacing w:after="200" w:line="276" w:lineRule="auto"/>
+        <w:contextualSpacing w:val="0"/>
         <w:rPr>
           <w:rFonts w:cs="Arial"/>
           <w:sz w:val="24"/>
@@ -4780,6 +4805,7 @@
       <w:pPr>
         <w:pStyle w:val="ListParagraph"/>
         <w:spacing w:after="200" w:line="276" w:lineRule="auto"/>
+        <w:contextualSpacing w:val="0"/>
         <w:rPr>
           <w:rFonts w:cs="Arial"/>
           <w:sz w:val="24"/>
@@ -4799,6 +4825,7 @@
       <w:pPr>
         <w:pStyle w:val="ListParagraph"/>
         <w:spacing w:after="200" w:line="276" w:lineRule="auto"/>
+        <w:contextualSpacing w:val="0"/>
         <w:rPr>
           <w:rFonts w:cs="Arial"/>
           <w:sz w:val="24"/>
@@ -4818,6 +4845,7 @@
       <w:pPr>
         <w:pStyle w:val="ListParagraph"/>
         <w:spacing w:after="200" w:line="276" w:lineRule="auto"/>
+        <w:contextualSpacing w:val="0"/>
         <w:rPr>
           <w:rFonts w:cs="Arial"/>
           <w:sz w:val="24"/>
@@ -4831,6 +4859,46 @@
           <w:szCs w:val="24"/>
         </w:rPr>
         <w:t>………………………………………………………………………………………</w:t>
+      </w:r>
+    </w:p>
+    <w:p>
+      <w:pPr>
+        <w:pStyle w:val="ListParagraph"/>
+        <w:spacing w:after="200" w:line="276" w:lineRule="auto"/>
+        <w:contextualSpacing w:val="0"/>
+        <w:rPr>
+          <w:rFonts w:cs="Arial"/>
+          <w:sz w:val="24"/>
+          <w:szCs w:val="24"/>
+        </w:rPr>
+      </w:pPr>
+      <w:r>
+        <w:rPr>
+          <w:rFonts w:cs="Arial"/>
+          <w:sz w:val="24"/>
+          <w:szCs w:val="24"/>
+        </w:rPr>
+        <w:t>………………………………………………………………………………………</w:t>
+      </w:r>
+    </w:p>
+    <w:p>
+      <w:pPr>
+        <w:pStyle w:val="ListParagraph"/>
+        <w:spacing w:after="200" w:line="276" w:lineRule="auto"/>
+        <w:contextualSpacing w:val="0"/>
+        <w:rPr>
+          <w:rFonts w:cs="Arial"/>
+          <w:sz w:val="24"/>
+          <w:szCs w:val="24"/>
+        </w:rPr>
+      </w:pPr>
+      <w:r>
+        <w:rPr>
+          <w:rFonts w:cs="Arial"/>
+          <w:sz w:val="24"/>
+          <w:szCs w:val="24"/>
+        </w:rPr>
+        <w:t>……………………………………………………………………………………….</w:t>
       </w:r>
     </w:p>
     <w:p>
@@ -4843,44 +4911,6 @@
           <w:szCs w:val="24"/>
         </w:rPr>
       </w:pPr>
-      <w:r>
-        <w:rPr>
-          <w:rFonts w:cs="Arial"/>
-          <w:sz w:val="24"/>
-          <w:szCs w:val="24"/>
-        </w:rPr>
-        <w:t>………………………………………………………………………………………</w:t>
-      </w:r>
-    </w:p>
-    <w:p>
-      <w:pPr>
-        <w:pStyle w:val="ListParagraph"/>
-        <w:spacing w:after="200" w:line="360" w:lineRule="auto"/>
-        <w:rPr>
-          <w:rFonts w:cs="Arial"/>
-          <w:sz w:val="24"/>
-          <w:szCs w:val="24"/>
-        </w:rPr>
-      </w:pPr>
-      <w:r>
-        <w:rPr>
-          <w:rFonts w:cs="Arial"/>
-          <w:sz w:val="24"/>
-          <w:szCs w:val="24"/>
-        </w:rPr>
-        <w:t>……………………………………………………………………………………….</w:t>
-      </w:r>
-    </w:p>
-    <w:p>
-      <w:pPr>
-        <w:pStyle w:val="ListParagraph"/>
-        <w:spacing w:after="200" w:line="360" w:lineRule="auto"/>
-        <w:rPr>
-          <w:rFonts w:cs="Arial"/>
-          <w:sz w:val="24"/>
-          <w:szCs w:val="24"/>
-        </w:rPr>
-      </w:pPr>
     </w:p>
     <w:p>
       <w:pPr>
@@ -5083,34 +5113,6 @@
         </w:rPr>
         <w:t>website.</w:t>
       </w:r>
-    </w:p>
-    <w:p>
-      <w:pPr>
-        <w:spacing w:after="240" w:line="360" w:lineRule="auto"/>
-        <w:rPr>
-          <w:rFonts w:cs="Arial"/>
-          <w:sz w:val="24"/>
-          <w:szCs w:val="24"/>
-        </w:rPr>
-      </w:pPr>
-      <w:r>
-        <w:rPr>
-          <w:rFonts w:cs="Arial"/>
-          <w:sz w:val="24"/>
-          <w:szCs w:val="24"/>
-        </w:rPr>
-        <w:t>If you have enjoyed this worksheet, why not use the website to explore another large town, somewhere else in England or Wales, and compare it with Liverpool?</w:t>
-      </w:r>
-    </w:p>
-    <w:p>
-      <w:pPr>
-        <w:spacing w:after="240" w:line="360" w:lineRule="auto"/>
-        <w:rPr>
-          <w:rFonts w:cs="Arial"/>
-          <w:sz w:val="24"/>
-          <w:szCs w:val="24"/>
-        </w:rPr>
-      </w:pPr>
     </w:p>
     <w:p>
       <w:pPr>
@@ -5125,19 +5127,47 @@
       <w:r>
         <w:rPr>
           <w:rFonts w:cs="Arial"/>
+          <w:sz w:val="24"/>
+          <w:szCs w:val="24"/>
+        </w:rPr>
+        <w:t>If you have enjoyed this worksheet, why not use the website to explore another large town, somewhere else in England or Wales, and compare it with Liverpool?</w:t>
+      </w:r>
+      <w:r>
+        <w:rPr>
+          <w:rFonts w:cs="Arial"/>
           <w:b/>
           <w:sz w:val="26"/>
           <w:szCs w:val="26"/>
         </w:rPr>
-        <w:t>A challenge!</w:t>
-      </w:r>
-      <w:r>
+        <w:br w:type="page"/>
+      </w:r>
+    </w:p>
+    <w:p>
+      <w:pPr>
+        <w:spacing w:after="240" w:line="360" w:lineRule="auto"/>
         <w:rPr>
           <w:rFonts w:cs="Arial"/>
           <w:b/>
           <w:sz w:val="26"/>
           <w:szCs w:val="26"/>
         </w:rPr>
+      </w:pPr>
+      <w:r>
+        <w:rPr>
+          <w:rFonts w:cs="Arial"/>
+          <w:b/>
+          <w:sz w:val="26"/>
+          <w:szCs w:val="26"/>
+        </w:rPr>
+        <w:t>A challenge!</w:t>
+      </w:r>
+      <w:r>
+        <w:rPr>
+          <w:rFonts w:cs="Arial"/>
+          <w:b/>
+          <w:sz w:val="26"/>
+          <w:szCs w:val="26"/>
+        </w:rPr>
         <w:t xml:space="preserve"> Do you like doing jigsaws?</w:t>
       </w:r>
     </w:p>
@@ -5158,7 +5188,25 @@
           <w:sz w:val="24"/>
           <w:szCs w:val="24"/>
         </w:rPr>
-        <w:t>Complete your answers to the next questions on a separate piece of paper.</w:t>
+        <w:t xml:space="preserve">Complete your answers to the next questions on a separate </w:t>
+      </w:r>
+      <w:r>
+        <w:rPr>
+          <w:rFonts w:cs="Arial"/>
+          <w:i/>
+          <w:sz w:val="24"/>
+          <w:szCs w:val="24"/>
+        </w:rPr>
+        <w:t>sheet</w:t>
+      </w:r>
+      <w:r>
+        <w:rPr>
+          <w:rFonts w:cs="Arial"/>
+          <w:i/>
+          <w:sz w:val="24"/>
+          <w:szCs w:val="24"/>
+        </w:rPr>
+        <w:t xml:space="preserve"> of paper.</w:t>
       </w:r>
     </w:p>
     <w:p>
@@ -5171,7 +5219,17 @@
           <w:sz w:val="24"/>
           <w:szCs w:val="24"/>
         </w:rPr>
-        <w:t xml:space="preserve">You have seen how the area covered by Liverpool and West Derby RDs in 1851 remained the same until 1911, although the new RD of Toxteth Park came into being. </w:t>
+        <w:t>You have seen how the area covered by Liverpool and West Derby RDs in 1851 remained the same until 1911, although the new RD of Toxteth Park c</w:t>
+      </w:r>
+      <w:bookmarkStart w:id="0" w:name="_GoBack"/>
+      <w:bookmarkEnd w:id="0"/>
+      <w:r>
+        <w:rPr>
+          <w:rFonts w:cs="Arial"/>
+          <w:sz w:val="24"/>
+          <w:szCs w:val="24"/>
+        </w:rPr>
+        <w:t xml:space="preserve">ame into being. </w:t>
       </w:r>
     </w:p>
     <w:p>
@@ -5433,8 +5491,8 @@
       </w:r>
     </w:p>
     <w:sectPr>
-      <w:headerReference w:type="default" r:id="rId8"/>
-      <w:footerReference w:type="default" r:id="rId9"/>
+      <w:headerReference w:type="default" r:id="rId7"/>
+      <w:footerReference w:type="default" r:id="rId8"/>
       <w:pgSz w:w="11906" w:h="16838"/>
       <w:pgMar w:top="1440" w:right="1440" w:bottom="1440" w:left="1440" w:header="567" w:footer="708" w:gutter="0"/>
       <w:cols w:space="708"/>
@@ -5445,7 +5503,7 @@
 </file>
 
 <file path=word/endnotes.xml><?xml version="1.0" encoding="utf-8"?>
-<w:endnotes xmlns:wpc="http://schemas.microsoft.com/office/word/2010/wordprocessingCanvas" xmlns:mc="http://schemas.openxmlformats.org/markup-compatibility/2006" xmlns:o="urn:schemas-microsoft-com:office:office" xmlns:r="http://schemas.openxmlformats.org/officeDocument/2006/relationships" xmlns:m="http://schemas.openxmlformats.org/officeDocument/2006/math" xmlns:v="urn:schemas-microsoft-com:vml" xmlns:wp14="http://schemas.microsoft.com/office/word/2010/wordprocessingDrawing" xmlns:wp="http://schemas.openxmlformats.org/drawingml/2006/wordprocessingDrawing" xmlns:w10="urn:schemas-microsoft-com:office:word" xmlns:w="http://schemas.openxmlformats.org/wordprocessingml/2006/main" xmlns:w14="http://schemas.microsoft.com/office/word/2010/wordml" xmlns:wpg="http://schemas.microsoft.com/office/word/2010/wordprocessingGroup" xmlns:wpi="http://schemas.microsoft.com/office/word/2010/wordprocessingInk" xmlns:wne="http://schemas.microsoft.com/office/word/2006/wordml" xmlns:wps="http://schemas.microsoft.com/office/word/2010/wordprocessingShape" mc:Ignorable="w14 wp14">
+<w:endnotes xmlns:wpc="http://schemas.microsoft.com/office/word/2010/wordprocessingCanvas" xmlns:cx="http://schemas.microsoft.com/office/drawing/2014/chartex" xmlns:cx1="http://schemas.microsoft.com/office/drawing/2015/9/8/chartex" xmlns:mc="http://schemas.openxmlformats.org/markup-compatibility/2006" xmlns:o="urn:schemas-microsoft-com:office:office" xmlns:r="http://schemas.openxmlformats.org/officeDocument/2006/relationships" xmlns:m="http://schemas.openxmlformats.org/officeDocument/2006/math" xmlns:v="urn:schemas-microsoft-com:vml" xmlns:wp14="http://schemas.microsoft.com/office/word/2010/wordprocessingDrawing" xmlns:wp="http://schemas.openxmlformats.org/drawingml/2006/wordprocessingDrawing" xmlns:w10="urn:schemas-microsoft-com:office:word" xmlns:w="http://schemas.openxmlformats.org/wordprocessingml/2006/main" xmlns:w14="http://schemas.microsoft.com/office/word/2010/wordml" xmlns:w15="http://schemas.microsoft.com/office/word/2012/wordml" xmlns:w16se="http://schemas.microsoft.com/office/word/2015/wordml/symex" xmlns:wpg="http://schemas.microsoft.com/office/word/2010/wordprocessingGroup" xmlns:wpi="http://schemas.microsoft.com/office/word/2010/wordprocessingInk" xmlns:wne="http://schemas.microsoft.com/office/word/2006/wordml" xmlns:wps="http://schemas.microsoft.com/office/word/2010/wordprocessingShape" mc:Ignorable="w14 w15 w16se wp14">
   <w:endnote w:type="separator" w:id="-1">
     <w:p>
       <w:pPr>
@@ -5470,7 +5528,7 @@
 </file>
 
 <file path=word/footer1.xml><?xml version="1.0" encoding="utf-8"?>
-<w:ftr xmlns:wpc="http://schemas.microsoft.com/office/word/2010/wordprocessingCanvas" xmlns:mc="http://schemas.openxmlformats.org/markup-compatibility/2006" xmlns:o="urn:schemas-microsoft-com:office:office" xmlns:r="http://schemas.openxmlformats.org/officeDocument/2006/relationships" xmlns:m="http://schemas.openxmlformats.org/officeDocument/2006/math" xmlns:v="urn:schemas-microsoft-com:vml" xmlns:wp14="http://schemas.microsoft.com/office/word/2010/wordprocessingDrawing" xmlns:wp="http://schemas.openxmlformats.org/drawingml/2006/wordprocessingDrawing" xmlns:w10="urn:schemas-microsoft-com:office:word" xmlns:w="http://schemas.openxmlformats.org/wordprocessingml/2006/main" xmlns:w14="http://schemas.microsoft.com/office/word/2010/wordml" xmlns:wpg="http://schemas.microsoft.com/office/word/2010/wordprocessingGroup" xmlns:wpi="http://schemas.microsoft.com/office/word/2010/wordprocessingInk" xmlns:wne="http://schemas.microsoft.com/office/word/2006/wordml" xmlns:wps="http://schemas.microsoft.com/office/word/2010/wordprocessingShape" mc:Ignorable="w14 wp14">
+<w:ftr xmlns:wpc="http://schemas.microsoft.com/office/word/2010/wordprocessingCanvas" xmlns:cx="http://schemas.microsoft.com/office/drawing/2014/chartex" xmlns:cx1="http://schemas.microsoft.com/office/drawing/2015/9/8/chartex" xmlns:mc="http://schemas.openxmlformats.org/markup-compatibility/2006" xmlns:o="urn:schemas-microsoft-com:office:office" xmlns:r="http://schemas.openxmlformats.org/officeDocument/2006/relationships" xmlns:m="http://schemas.openxmlformats.org/officeDocument/2006/math" xmlns:v="urn:schemas-microsoft-com:vml" xmlns:wp14="http://schemas.microsoft.com/office/word/2010/wordprocessingDrawing" xmlns:wp="http://schemas.openxmlformats.org/drawingml/2006/wordprocessingDrawing" xmlns:w10="urn:schemas-microsoft-com:office:word" xmlns:w="http://schemas.openxmlformats.org/wordprocessingml/2006/main" xmlns:w14="http://schemas.microsoft.com/office/word/2010/wordml" xmlns:w15="http://schemas.microsoft.com/office/word/2012/wordml" xmlns:w16se="http://schemas.microsoft.com/office/word/2015/wordml/symex" xmlns:wpg="http://schemas.microsoft.com/office/word/2010/wordprocessingGroup" xmlns:wpi="http://schemas.microsoft.com/office/word/2010/wordprocessingInk" xmlns:wne="http://schemas.microsoft.com/office/word/2006/wordml" xmlns:wps="http://schemas.microsoft.com/office/word/2010/wordprocessingShape" mc:Ignorable="w14 w15 w16se wp14">
   <w:sdt>
     <w:sdtPr>
       <w:id w:val="267966630"/>
@@ -5523,7 +5581,7 @@
 </file>
 
 <file path=word/footnotes.xml><?xml version="1.0" encoding="utf-8"?>
-<w:footnotes xmlns:wpc="http://schemas.microsoft.com/office/word/2010/wordprocessingCanvas" xmlns:mc="http://schemas.openxmlformats.org/markup-compatibility/2006" xmlns:o="urn:schemas-microsoft-com:office:office" xmlns:r="http://schemas.openxmlformats.org/officeDocument/2006/relationships" xmlns:m="http://schemas.openxmlformats.org/officeDocument/2006/math" xmlns:v="urn:schemas-microsoft-com:vml" xmlns:wp14="http://schemas.microsoft.com/office/word/2010/wordprocessingDrawing" xmlns:wp="http://schemas.openxmlformats.org/drawingml/2006/wordprocessingDrawing" xmlns:w10="urn:schemas-microsoft-com:office:word" xmlns:w="http://schemas.openxmlformats.org/wordprocessingml/2006/main" xmlns:w14="http://schemas.microsoft.com/office/word/2010/wordml" xmlns:wpg="http://schemas.microsoft.com/office/word/2010/wordprocessingGroup" xmlns:wpi="http://schemas.microsoft.com/office/word/2010/wordprocessingInk" xmlns:wne="http://schemas.microsoft.com/office/word/2006/wordml" xmlns:wps="http://schemas.microsoft.com/office/word/2010/wordprocessingShape" mc:Ignorable="w14 wp14">
+<w:footnotes xmlns:wpc="http://schemas.microsoft.com/office/word/2010/wordprocessingCanvas" xmlns:cx="http://schemas.microsoft.com/office/drawing/2014/chartex" xmlns:cx1="http://schemas.microsoft.com/office/drawing/2015/9/8/chartex" xmlns:mc="http://schemas.openxmlformats.org/markup-compatibility/2006" xmlns:o="urn:schemas-microsoft-com:office:office" xmlns:r="http://schemas.openxmlformats.org/officeDocument/2006/relationships" xmlns:m="http://schemas.openxmlformats.org/officeDocument/2006/math" xmlns:v="urn:schemas-microsoft-com:vml" xmlns:wp14="http://schemas.microsoft.com/office/word/2010/wordprocessingDrawing" xmlns:wp="http://schemas.openxmlformats.org/drawingml/2006/wordprocessingDrawing" xmlns:w10="urn:schemas-microsoft-com:office:word" xmlns:w="http://schemas.openxmlformats.org/wordprocessingml/2006/main" xmlns:w14="http://schemas.microsoft.com/office/word/2010/wordml" xmlns:w15="http://schemas.microsoft.com/office/word/2012/wordml" xmlns:w16se="http://schemas.microsoft.com/office/word/2015/wordml/symex" xmlns:wpg="http://schemas.microsoft.com/office/word/2010/wordprocessingGroup" xmlns:wpi="http://schemas.microsoft.com/office/word/2010/wordprocessingInk" xmlns:wne="http://schemas.microsoft.com/office/word/2006/wordml" xmlns:wps="http://schemas.microsoft.com/office/word/2010/wordprocessingShape" mc:Ignorable="w14 w15 w16se wp14">
   <w:footnote w:type="separator" w:id="-1">
     <w:p>
       <w:pPr>
@@ -5548,7 +5606,7 @@
 </file>
 
 <file path=word/header1.xml><?xml version="1.0" encoding="utf-8"?>
-<w:hdr xmlns:wpc="http://schemas.microsoft.com/office/word/2010/wordprocessingCanvas" xmlns:mc="http://schemas.openxmlformats.org/markup-compatibility/2006" xmlns:o="urn:schemas-microsoft-com:office:office" xmlns:r="http://schemas.openxmlformats.org/officeDocument/2006/relationships" xmlns:m="http://schemas.openxmlformats.org/officeDocument/2006/math" xmlns:v="urn:schemas-microsoft-com:vml" xmlns:wp14="http://schemas.microsoft.com/office/word/2010/wordprocessingDrawing" xmlns:wp="http://schemas.openxmlformats.org/drawingml/2006/wordprocessingDrawing" xmlns:w10="urn:schemas-microsoft-com:office:word" xmlns:w="http://schemas.openxmlformats.org/wordprocessingml/2006/main" xmlns:w14="http://schemas.microsoft.com/office/word/2010/wordml" xmlns:wpg="http://schemas.microsoft.com/office/word/2010/wordprocessingGroup" xmlns:wpi="http://schemas.microsoft.com/office/word/2010/wordprocessingInk" xmlns:wne="http://schemas.microsoft.com/office/word/2006/wordml" xmlns:wps="http://schemas.microsoft.com/office/word/2010/wordprocessingShape" mc:Ignorable="w14 wp14">
+<w:hdr xmlns:wpc="http://schemas.microsoft.com/office/word/2010/wordprocessingCanvas" xmlns:cx="http://schemas.microsoft.com/office/drawing/2014/chartex" xmlns:cx1="http://schemas.microsoft.com/office/drawing/2015/9/8/chartex" xmlns:mc="http://schemas.openxmlformats.org/markup-compatibility/2006" xmlns:o="urn:schemas-microsoft-com:office:office" xmlns:r="http://schemas.openxmlformats.org/officeDocument/2006/relationships" xmlns:m="http://schemas.openxmlformats.org/officeDocument/2006/math" xmlns:v="urn:schemas-microsoft-com:vml" xmlns:wp14="http://schemas.microsoft.com/office/word/2010/wordprocessingDrawing" xmlns:wp="http://schemas.openxmlformats.org/drawingml/2006/wordprocessingDrawing" xmlns:w10="urn:schemas-microsoft-com:office:word" xmlns:w="http://schemas.openxmlformats.org/wordprocessingml/2006/main" xmlns:w14="http://schemas.microsoft.com/office/word/2010/wordml" xmlns:w15="http://schemas.microsoft.com/office/word/2012/wordml" xmlns:w16se="http://schemas.microsoft.com/office/word/2015/wordml/symex" xmlns:wpg="http://schemas.microsoft.com/office/word/2010/wordprocessingGroup" xmlns:wpi="http://schemas.microsoft.com/office/word/2010/wordprocessingInk" xmlns:wne="http://schemas.microsoft.com/office/word/2006/wordml" xmlns:wps="http://schemas.microsoft.com/office/word/2010/wordprocessingShape" mc:Ignorable="w14 w15 w16se wp14">
   <w:p>
     <w:pPr>
       <w:pStyle w:val="Header"/>
@@ -5618,8 +5676,8 @@
 </file>
 
 <file path=word/numbering.xml><?xml version="1.0" encoding="utf-8"?>
-<w:numbering xmlns:wpc="http://schemas.microsoft.com/office/word/2010/wordprocessingCanvas" xmlns:mc="http://schemas.openxmlformats.org/markup-compatibility/2006" xmlns:o="urn:schemas-microsoft-com:office:office" xmlns:r="http://schemas.openxmlformats.org/officeDocument/2006/relationships" xmlns:m="http://schemas.openxmlformats.org/officeDocument/2006/math" xmlns:v="urn:schemas-microsoft-com:vml" xmlns:wp14="http://schemas.microsoft.com/office/word/2010/wordprocessingDrawing" xmlns:wp="http://schemas.openxmlformats.org/drawingml/2006/wordprocessingDrawing" xmlns:w10="urn:schemas-microsoft-com:office:word" xmlns:w="http://schemas.openxmlformats.org/wordprocessingml/2006/main" xmlns:w14="http://schemas.microsoft.com/office/word/2010/wordml" xmlns:wpg="http://schemas.microsoft.com/office/word/2010/wordprocessingGroup" xmlns:wpi="http://schemas.microsoft.com/office/word/2010/wordprocessingInk" xmlns:wne="http://schemas.microsoft.com/office/word/2006/wordml" xmlns:wps="http://schemas.microsoft.com/office/word/2010/wordprocessingShape" mc:Ignorable="w14 wp14">
-  <w:abstractNum w:abstractNumId="0">
+<w:numbering xmlns:wpc="http://schemas.microsoft.com/office/word/2010/wordprocessingCanvas" xmlns:cx="http://schemas.microsoft.com/office/drawing/2014/chartex" xmlns:cx1="http://schemas.microsoft.com/office/drawing/2015/9/8/chartex" xmlns:mc="http://schemas.openxmlformats.org/markup-compatibility/2006" xmlns:o="urn:schemas-microsoft-com:office:office" xmlns:r="http://schemas.openxmlformats.org/officeDocument/2006/relationships" xmlns:m="http://schemas.openxmlformats.org/officeDocument/2006/math" xmlns:v="urn:schemas-microsoft-com:vml" xmlns:wp14="http://schemas.microsoft.com/office/word/2010/wordprocessingDrawing" xmlns:wp="http://schemas.openxmlformats.org/drawingml/2006/wordprocessingDrawing" xmlns:w10="urn:schemas-microsoft-com:office:word" xmlns:w="http://schemas.openxmlformats.org/wordprocessingml/2006/main" xmlns:w14="http://schemas.microsoft.com/office/word/2010/wordml" xmlns:w15="http://schemas.microsoft.com/office/word/2012/wordml" xmlns:w16se="http://schemas.microsoft.com/office/word/2015/wordml/symex" xmlns:wpg="http://schemas.microsoft.com/office/word/2010/wordprocessingGroup" xmlns:wpi="http://schemas.microsoft.com/office/word/2010/wordprocessingInk" xmlns:wne="http://schemas.microsoft.com/office/word/2006/wordml" xmlns:wps="http://schemas.microsoft.com/office/word/2010/wordprocessingShape" mc:Ignorable="w14 w15 w16se wp14">
+  <w:abstractNum w:abstractNumId="0" w15:restartNumberingAfterBreak="0">
     <w:nsid w:val="01902CD1"/>
     <w:multiLevelType w:val="hybridMultilevel"/>
     <w:tmpl w:val="5A1A09C8"/>
@@ -5708,7 +5766,7 @@
       </w:pPr>
     </w:lvl>
   </w:abstractNum>
-  <w:abstractNum w:abstractNumId="1">
+  <w:abstractNum w:abstractNumId="1" w15:restartNumberingAfterBreak="0">
     <w:nsid w:val="019C70FA"/>
     <w:multiLevelType w:val="hybridMultilevel"/>
     <w:tmpl w:val="D0C83F3E"/>
@@ -5794,7 +5852,7 @@
       </w:pPr>
     </w:lvl>
   </w:abstractNum>
-  <w:abstractNum w:abstractNumId="2">
+  <w:abstractNum w:abstractNumId="2" w15:restartNumberingAfterBreak="0">
     <w:nsid w:val="10D44BDF"/>
     <w:multiLevelType w:val="hybridMultilevel"/>
     <w:tmpl w:val="ACDAB28A"/>
@@ -5907,7 +5965,7 @@
       </w:rPr>
     </w:lvl>
   </w:abstractNum>
-  <w:abstractNum w:abstractNumId="3">
+  <w:abstractNum w:abstractNumId="3" w15:restartNumberingAfterBreak="0">
     <w:nsid w:val="11BD3AD6"/>
     <w:multiLevelType w:val="hybridMultilevel"/>
     <w:tmpl w:val="6FF69C34"/>
@@ -5993,7 +6051,7 @@
       </w:pPr>
     </w:lvl>
   </w:abstractNum>
-  <w:abstractNum w:abstractNumId="4">
+  <w:abstractNum w:abstractNumId="4" w15:restartNumberingAfterBreak="0">
     <w:nsid w:val="29FD0F76"/>
     <w:multiLevelType w:val="hybridMultilevel"/>
     <w:tmpl w:val="A75AD376"/>
@@ -6079,7 +6137,7 @@
       </w:pPr>
     </w:lvl>
   </w:abstractNum>
-  <w:abstractNum w:abstractNumId="5">
+  <w:abstractNum w:abstractNumId="5" w15:restartNumberingAfterBreak="0">
     <w:nsid w:val="2FB15698"/>
     <w:multiLevelType w:val="hybridMultilevel"/>
     <w:tmpl w:val="9C560FFA"/>
@@ -6165,7 +6223,7 @@
       </w:pPr>
     </w:lvl>
   </w:abstractNum>
-  <w:abstractNum w:abstractNumId="6">
+  <w:abstractNum w:abstractNumId="6" w15:restartNumberingAfterBreak="0">
     <w:nsid w:val="300A1C1E"/>
     <w:multiLevelType w:val="hybridMultilevel"/>
     <w:tmpl w:val="B70A6C34"/>
@@ -6251,7 +6309,7 @@
       </w:pPr>
     </w:lvl>
   </w:abstractNum>
-  <w:abstractNum w:abstractNumId="7">
+  <w:abstractNum w:abstractNumId="7" w15:restartNumberingAfterBreak="0">
     <w:nsid w:val="690A6176"/>
     <w:multiLevelType w:val="hybridMultilevel"/>
     <w:tmpl w:val="4F54992A"/>
@@ -6337,7 +6395,7 @@
       </w:pPr>
     </w:lvl>
   </w:abstractNum>
-  <w:abstractNum w:abstractNumId="8">
+  <w:abstractNum w:abstractNumId="8" w15:restartNumberingAfterBreak="0">
     <w:nsid w:val="6BB67EF8"/>
     <w:multiLevelType w:val="hybridMultilevel"/>
     <w:tmpl w:val="84FE810E"/>
@@ -6423,7 +6481,7 @@
       </w:pPr>
     </w:lvl>
   </w:abstractNum>
-  <w:abstractNum w:abstractNumId="9">
+  <w:abstractNum w:abstractNumId="9" w15:restartNumberingAfterBreak="0">
     <w:nsid w:val="764D45C4"/>
     <w:multiLevelType w:val="hybridMultilevel"/>
     <w:tmpl w:val="46742720"/>
@@ -6509,7 +6567,7 @@
       </w:pPr>
     </w:lvl>
   </w:abstractNum>
-  <w:abstractNum w:abstractNumId="10">
+  <w:abstractNum w:abstractNumId="10" w15:restartNumberingAfterBreak="0">
     <w:nsid w:val="78604582"/>
     <w:multiLevelType w:val="hybridMultilevel"/>
     <w:tmpl w:val="886AD410"/>
@@ -6595,7 +6653,7 @@
       </w:pPr>
     </w:lvl>
   </w:abstractNum>
-  <w:abstractNum w:abstractNumId="11">
+  <w:abstractNum w:abstractNumId="11" w15:restartNumberingAfterBreak="0">
     <w:nsid w:val="7E6B2570"/>
     <w:multiLevelType w:val="hybridMultilevel"/>
     <w:tmpl w:val="C0308E26"/>
@@ -6721,7 +6779,7 @@
 </file>
 
 <file path=word/styles.xml><?xml version="1.0" encoding="utf-8"?>
-<w:styles xmlns:mc="http://schemas.openxmlformats.org/markup-compatibility/2006" xmlns:r="http://schemas.openxmlformats.org/officeDocument/2006/relationships" xmlns:w="http://schemas.openxmlformats.org/wordprocessingml/2006/main" xmlns:w14="http://schemas.microsoft.com/office/word/2010/wordml" mc:Ignorable="w14">
+<w:styles xmlns:mc="http://schemas.openxmlformats.org/markup-compatibility/2006" xmlns:r="http://schemas.openxmlformats.org/officeDocument/2006/relationships" xmlns:w="http://schemas.openxmlformats.org/wordprocessingml/2006/main" xmlns:w14="http://schemas.microsoft.com/office/word/2010/wordml" xmlns:w15="http://schemas.microsoft.com/office/word/2012/wordml" xmlns:w16se="http://schemas.microsoft.com/office/word/2015/wordml/symex" mc:Ignorable="w14 w15 w16se">
   <w:docDefaults>
     <w:rPrDefault>
       <w:rPr>
@@ -6737,1136 +6795,378 @@
       </w:pPr>
     </w:pPrDefault>
   </w:docDefaults>
-  <w:latentStyles w:defLockedState="0" w:defUIPriority="99" w:defSemiHidden="1" w:defUnhideWhenUsed="1" w:defQFormat="0" w:count="267">
-    <w:lsdException w:name="Normal" w:semiHidden="0" w:uiPriority="0" w:unhideWhenUsed="0" w:qFormat="1"/>
-    <w:lsdException w:name="heading 1" w:semiHidden="0" w:uiPriority="9" w:unhideWhenUsed="0" w:qFormat="1"/>
-    <w:lsdException w:name="heading 2" w:uiPriority="9" w:qFormat="1"/>
-    <w:lsdException w:name="heading 3" w:uiPriority="9" w:qFormat="1"/>
-    <w:lsdException w:name="heading 4" w:uiPriority="9" w:qFormat="1"/>
-    <w:lsdException w:name="heading 5" w:uiPriority="9" w:qFormat="1"/>
-    <w:lsdException w:name="heading 6" w:uiPriority="9" w:qFormat="1"/>
-    <w:lsdException w:name="heading 7" w:uiPriority="9" w:qFormat="1"/>
-    <w:lsdException w:name="heading 8" w:uiPriority="9" w:qFormat="1"/>
-    <w:lsdException w:name="heading 9" w:uiPriority="9" w:qFormat="1"/>
-    <w:lsdException w:name="toc 1" w:uiPriority="39"/>
-    <w:lsdException w:name="toc 2" w:uiPriority="39"/>
-    <w:lsdException w:name="toc 3" w:uiPriority="39"/>
-    <w:lsdException w:name="toc 4" w:uiPriority="39"/>
-    <w:lsdException w:name="toc 5" w:uiPriority="39"/>
-    <w:lsdException w:name="toc 6" w:uiPriority="39"/>
-    <w:lsdException w:name="toc 7" w:uiPriority="39"/>
-    <w:lsdException w:name="toc 8" w:uiPriority="39"/>
-    <w:lsdException w:name="toc 9" w:uiPriority="39"/>
-    <w:lsdException w:name="caption" w:uiPriority="35" w:qFormat="1"/>
-    <w:lsdException w:name="Title" w:semiHidden="0" w:uiPriority="10" w:unhideWhenUsed="0" w:qFormat="1"/>
-    <w:lsdException w:name="Default Paragraph Font" w:uiPriority="1"/>
-    <w:lsdException w:name="Subtitle" w:semiHidden="0" w:uiPriority="11" w:unhideWhenUsed="0" w:qFormat="1"/>
-    <w:lsdException w:name="Strong" w:semiHidden="0" w:uiPriority="22" w:unhideWhenUsed="0" w:qFormat="1"/>
-    <w:lsdException w:name="Emphasis" w:semiHidden="0" w:uiPriority="20" w:unhideWhenUsed="0" w:qFormat="1"/>
-    <w:lsdException w:name="Normal Table" w:semiHidden="0" w:unhideWhenUsed="0"/>
-    <w:lsdException w:name="Table Subtle 2" w:semiHidden="0" w:unhideWhenUsed="0"/>
-    <w:lsdException w:name="Table Web 3" w:semiHidden="0" w:unhideWhenUsed="0"/>
-    <w:lsdException w:name="Table Grid" w:semiHidden="0" w:uiPriority="59" w:unhideWhenUsed="0"/>
-    <w:lsdException w:name="Placeholder Text" w:unhideWhenUsed="0"/>
-    <w:lsdException w:name="No Spacing" w:semiHidden="0" w:uiPriority="1" w:unhideWhenUsed="0" w:qFormat="1"/>
-    <w:lsdException w:name="Light Shading" w:semiHidden="0" w:uiPriority="60" w:unhideWhenUsed="0"/>
-    <w:lsdException w:name="Light List" w:semiHidden="0" w:uiPriority="61" w:unhideWhenUsed="0"/>
-    <w:lsdException w:name="Light Grid" w:semiHidden="0" w:uiPriority="62" w:unhideWhenUsed="0"/>
-    <w:lsdException w:name="Medium Shading 1" w:semiHidden="0" w:uiPriority="63" w:unhideWhenUsed="0"/>
-    <w:lsdException w:name="Medium Shading 2" w:semiHidden="0" w:uiPriority="64" w:unhideWhenUsed="0"/>
-    <w:lsdException w:name="Medium List 1" w:semiHidden="0" w:uiPriority="65" w:unhideWhenUsed="0"/>
-    <w:lsdException w:name="Medium List 2" w:semiHidden="0" w:uiPriority="66" w:unhideWhenUsed="0"/>
-    <w:lsdException w:name="Medium Grid 1" w:semiHidden="0" w:uiPriority="67" w:unhideWhenUsed="0"/>
-    <w:lsdException w:name="Medium Grid 2" w:semiHidden="0" w:uiPriority="68" w:unhideWhenUsed="0"/>
-    <w:lsdException w:name="Medium Grid 3" w:semiHidden="0" w:uiPriority="69" w:unhideWhenUsed="0"/>
-    <w:lsdException w:name="Dark List" w:semiHidden="0" w:uiPriority="70" w:unhideWhenUsed="0"/>
-    <w:lsdException w:name="Colorful Shading" w:semiHidden="0" w:uiPriority="71" w:unhideWhenUsed="0"/>
-    <w:lsdException w:name="Colorful List" w:semiHidden="0" w:uiPriority="72" w:unhideWhenUsed="0"/>
-    <w:lsdException w:name="Colorful Grid" w:semiHidden="0" w:uiPriority="73" w:unhideWhenUsed="0"/>
-    <w:lsdException w:name="Light Shading Accent 1" w:semiHidden="0" w:uiPriority="60" w:unhideWhenUsed="0"/>
-    <w:lsdException w:name="Light List Accent 1" w:semiHidden="0" w:uiPriority="61" w:unhideWhenUsed="0"/>
-    <w:lsdException w:name="Light Grid Accent 1" w:semiHidden="0" w:uiPriority="62" w:unhideWhenUsed="0"/>
-    <w:lsdException w:name="Medium Shading 1 Accent 1" w:semiHidden="0" w:uiPriority="63" w:unhideWhenUsed="0"/>
-    <w:lsdException w:name="Medium Shading 2 Accent 1" w:semiHidden="0" w:uiPriority="64" w:unhideWhenUsed="0"/>
-    <w:lsdException w:name="Medium List 1 Accent 1" w:semiHidden="0" w:uiPriority="65" w:unhideWhenUsed="0"/>
-    <w:lsdException w:name="Revision" w:unhideWhenUsed="0"/>
-    <w:lsdException w:name="List Paragraph" w:semiHidden="0" w:uiPriority="34" w:unhideWhenUsed="0" w:qFormat="1"/>
-    <w:lsdException w:name="Quote" w:semiHidden="0" w:uiPriority="29" w:unhideWhenUsed="0" w:qFormat="1"/>
-    <w:lsdException w:name="Intense Quote" w:semiHidden="0" w:uiPriority="30" w:unhideWhenUsed="0" w:qFormat="1"/>
-    <w:lsdException w:name="Medium List 2 Accent 1" w:semiHidden="0" w:uiPriority="66" w:unhideWhenUsed="0"/>
-    <w:lsdException w:name="Medium Grid 1 Accent 1" w:semiHidden="0" w:uiPriority="67" w:unhideWhenUsed="0"/>
-    <w:lsdException w:name="Medium Grid 2 Accent 1" w:semiHidden="0" w:uiPriority="68" w:unhideWhenUsed="0"/>
-    <w:lsdException w:name="Medium Grid 3 Accent 1" w:semiHidden="0" w:uiPriority="69" w:unhideWhenUsed="0"/>
-    <w:lsdException w:name="Dark List Accent 1" w:semiHidden="0" w:uiPriority="70" w:unhideWhenUsed="0"/>
-    <w:lsdException w:name="Colorful Shading Accent 1" w:semiHidden="0" w:uiPriority="71" w:unhideWhenUsed="0"/>
-    <w:lsdException w:name="Colorful List Accent 1" w:semiHidden="0" w:uiPriority="72" w:unhideWhenUsed="0"/>
-    <w:lsdException w:name="Colorful Grid Accent 1" w:semiHidden="0" w:uiPriority="73" w:unhideWhenUsed="0"/>
-    <w:lsdException w:name="Light Shading Accent 2" w:semiHidden="0" w:uiPriority="60" w:unhideWhenUsed="0"/>
-    <w:lsdException w:name="Light List Accent 2" w:semiHidden="0" w:uiPriority="61" w:unhideWhenUsed="0"/>
-    <w:lsdException w:name="Light Grid Accent 2" w:semiHidden="0" w:uiPriority="62" w:unhideWhenUsed="0"/>
-    <w:lsdException w:name="Medium Shading 1 Accent 2" w:semiHidden="0" w:uiPriority="63" w:unhideWhenUsed="0"/>
-    <w:lsdException w:name="Medium Shading 2 Accent 2" w:semiHidden="0" w:uiPriority="64" w:unhideWhenUsed="0"/>
-    <w:lsdException w:name="Medium List 1 Accent 2" w:semiHidden="0" w:uiPriority="65" w:unhideWhenUsed="0"/>
-    <w:lsdException w:name="Medium List 2 Accent 2" w:semiHidden="0" w:uiPriority="66" w:unhideWhenUsed="0"/>
-    <w:lsdException w:name="Medium Grid 1 Accent 2" w:semiHidden="0" w:uiPriority="67" w:unhideWhenUsed="0"/>
-    <w:lsdException w:name="Medium Grid 2 Accent 2" w:semiHidden="0" w:uiPriority="68" w:unhideWhenUsed="0"/>
-    <w:lsdException w:name="Medium Grid 3 Accent 2" w:semiHidden="0" w:uiPriority="69" w:unhideWhenUsed="0"/>
-    <w:lsdException w:name="Dark List Accent 2" w:semiHidden="0" w:uiPriority="70" w:unhideWhenUsed="0"/>
-    <w:lsdException w:name="Colorful Shading Accent 2" w:semiHidden="0" w:uiPriority="71" w:unhideWhenUsed="0"/>
-    <w:lsdException w:name="Colorful List Accent 2" w:semiHidden="0" w:uiPriority="72" w:unhideWhenUsed="0"/>
-    <w:lsdException w:name="Colorful Grid Accent 2" w:semiHidden="0" w:uiPriority="73" w:unhideWhenUsed="0"/>
-    <w:lsdException w:name="Light Shading Accent 3" w:semiHidden="0" w:uiPriority="60" w:unhideWhenUsed="0"/>
-    <w:lsdException w:name="Light List Accent 3" w:semiHidden="0" w:uiPriority="61" w:unhideWhenUsed="0"/>
-    <w:lsdException w:name="Light Grid Accent 3" w:semiHidden="0" w:uiPriority="62" w:unhideWhenUsed="0"/>
-    <w:lsdException w:name="Medium Shading 1 Accent 3" w:semiHidden="0" w:uiPriority="63" w:unhideWhenUsed="0"/>
-    <w:lsdException w:name="Medium Shading 2 Accent 3" w:semiHidden="0" w:uiPriority="64" w:unhideWhenUsed="0"/>
-    <w:lsdException w:name="Medium List 1 Accent 3" w:semiHidden="0" w:uiPriority="65" w:unhideWhenUsed="0"/>
-    <w:lsdException w:name="Medium List 2 Accent 3" w:semiHidden="0" w:uiPriority="66" w:unhideWhenUsed="0"/>
-    <w:lsdException w:name="Medium Grid 1 Accent 3" w:semiHidden="0" w:uiPriority="67" w:unhideWhenUsed="0"/>
-    <w:lsdException w:name="Medium Grid 2 Accent 3" w:semiHidden="0" w:uiPriority="68" w:unhideWhenUsed="0"/>
-    <w:lsdException w:name="Medium Grid 3 Accent 3" w:semiHidden="0" w:uiPriority="69" w:unhideWhenUsed="0"/>
-    <w:lsdException w:name="Dark List Accent 3" w:semiHidden="0" w:uiPriority="70" w:unhideWhenUsed="0"/>
-    <w:lsdException w:name="Colorful Shading Accent 3" w:semiHidden="0" w:uiPriority="71" w:unhideWhenUsed="0"/>
-    <w:lsdException w:name="Colorful List Accent 3" w:semiHidden="0" w:uiPriority="72" w:unhideWhenUsed="0"/>
-    <w:lsdException w:name="Colorful Grid Accent 3" w:semiHidden="0" w:uiPriority="73" w:unhideWhenUsed="0"/>
-    <w:lsdException w:name="Light Shading Accent 4" w:semiHidden="0" w:uiPriority="60" w:unhideWhenUsed="0"/>
-    <w:lsdException w:name="Light List Accent 4" w:semiHidden="0" w:uiPriority="61" w:unhideWhenUsed="0"/>
-    <w:lsdException w:name="Light Grid Accent 4" w:semiHidden="0" w:uiPriority="62" w:unhideWhenUsed="0"/>
-    <w:lsdException w:name="Medium Shading 1 Accent 4" w:semiHidden="0" w:uiPriority="63" w:unhideWhenUsed="0"/>
-    <w:lsdException w:name="Medium Shading 2 Accent 4" w:semiHidden="0" w:uiPriority="64" w:unhideWhenUsed="0"/>
-    <w:lsdException w:name="Medium List 1 Accent 4" w:semiHidden="0" w:uiPriority="65" w:unhideWhenUsed="0"/>
-    <w:lsdException w:name="Medium List 2 Accent 4" w:semiHidden="0" w:uiPriority="66" w:unhideWhenUsed="0"/>
-    <w:lsdException w:name="Medium Grid 1 Accent 4" w:semiHidden="0" w:uiPriority="67" w:unhideWhenUsed="0"/>
-    <w:lsdException w:name="Medium Grid 2 Accent 4" w:semiHidden="0" w:uiPriority="68" w:unhideWhenUsed="0"/>
-    <w:lsdException w:name="Medium Grid 3 Accent 4" w:semiHidden="0" w:uiPriority="69" w:unhideWhenUsed="0"/>
-    <w:lsdException w:name="Dark List Accent 4" w:semiHidden="0" w:uiPriority="70" w:unhideWhenUsed="0"/>
-    <w:lsdException w:name="Colorful Shading Accent 4" w:semiHidden="0" w:uiPriority="71" w:unhideWhenUsed="0"/>
-    <w:lsdException w:name="Colorful List Accent 4" w:semiHidden="0" w:uiPriority="72" w:unhideWhenUsed="0"/>
-    <w:lsdException w:name="Colorful Grid Accent 4" w:semiHidden="0" w:uiPriority="73" w:unhideWhenUsed="0"/>
-    <w:lsdException w:name="Light Shading Accent 5" w:semiHidden="0" w:uiPriority="60" w:unhideWhenUsed="0"/>
-    <w:lsdException w:name="Light List Accent 5" w:semiHidden="0" w:uiPriority="61" w:unhideWhenUsed="0"/>
-    <w:lsdException w:name="Light Grid Accent 5" w:semiHidden="0" w:uiPriority="62" w:unhideWhenUsed="0"/>
-    <w:lsdException w:name="Medium Shading 1 Accent 5" w:semiHidden="0" w:uiPriority="63" w:unhideWhenUsed="0"/>
-    <w:lsdException w:name="Medium Shading 2 Accent 5" w:semiHidden="0" w:uiPriority="64" w:unhideWhenUsed="0"/>
-    <w:lsdException w:name="Medium List 1 Accent 5" w:semiHidden="0" w:uiPriority="65" w:unhideWhenUsed="0"/>
-    <w:lsdException w:name="Medium List 2 Accent 5" w:semiHidden="0" w:uiPriority="66" w:unhideWhenUsed="0"/>
-    <w:lsdException w:name="Medium Grid 1 Accent 5" w:semiHidden="0" w:uiPriority="67" w:unhideWhenUsed="0"/>
-    <w:lsdException w:name="Medium Grid 2 Accent 5" w:semiHidden="0" w:uiPriority="68" w:unhideWhenUsed="0"/>
-    <w:lsdException w:name="Medium Grid 3 Accent 5" w:semiHidden="0" w:uiPriority="69" w:unhideWhenUsed="0"/>
-    <w:lsdException w:name="Dark List Accent 5" w:semiHidden="0" w:uiPriority="70" w:unhideWhenUsed="0"/>
-    <w:lsdException w:name="Colorful Shading Accent 5" w:semiHidden="0" w:uiPriority="71" w:unhideWhenUsed="0"/>
-    <w:lsdException w:name="Colorful List Accent 5" w:semiHidden="0" w:uiPriority="72" w:unhideWhenUsed="0"/>
-    <w:lsdException w:name="Colorful Grid Accent 5" w:semiHidden="0" w:uiPriority="73" w:unhideWhenUsed="0"/>
-    <w:lsdException w:name="Light Shading Accent 6" w:semiHidden="0" w:uiPriority="60" w:unhideWhenUsed="0"/>
-    <w:lsdException w:name="Light List Accent 6" w:semiHidden="0" w:uiPriority="61" w:unhideWhenUsed="0"/>
-    <w:lsdException w:name="Light Grid Accent 6" w:semiHidden="0" w:uiPriority="62" w:unhideWhenUsed="0"/>
-    <w:lsdException w:name="Medium Shading 1 Accent 6" w:semiHidden="0" w:uiPriority="63" w:unhideWhenUsed="0"/>
-    <w:lsdException w:name="Medium Shading 2 Accent 6" w:semiHidden="0" w:uiPriority="64" w:unhideWhenUsed="0"/>
-    <w:lsdException w:name="Medium List 1 Accent 6" w:semiHidden="0" w:uiPriority="65" w:unhideWhenUsed="0"/>
-    <w:lsdException w:name="Medium List 2 Accent 6" w:semiHidden="0" w:uiPriority="66" w:unhideWhenUsed="0"/>
-    <w:lsdException w:name="Medium Grid 1 Accent 6" w:semiHidden="0" w:uiPriority="67" w:unhideWhenUsed="0"/>
-    <w:lsdException w:name="Medium Grid 2 Accent 6" w:semiHidden="0" w:uiPriority="68" w:unhideWhenUsed="0"/>
-    <w:lsdException w:name="Medium Grid 3 Accent 6" w:semiHidden="0" w:uiPriority="69" w:unhideWhenUsed="0"/>
-    <w:lsdException w:name="Dark List Accent 6" w:semiHidden="0" w:uiPriority="70" w:unhideWhenUsed="0"/>
-    <w:lsdException w:name="Colorful Shading Accent 6" w:semiHidden="0" w:uiPriority="71" w:unhideWhenUsed="0"/>
-    <w:lsdException w:name="Colorful List Accent 6" w:semiHidden="0" w:uiPriority="72" w:unhideWhenUsed="0"/>
-    <w:lsdException w:name="Colorful Grid Accent 6" w:semiHidden="0" w:uiPriority="73" w:unhideWhenUsed="0"/>
-    <w:lsdException w:name="Subtle Emphasis" w:semiHidden="0" w:uiPriority="19" w:unhideWhenUsed="0" w:qFormat="1"/>
-    <w:lsdException w:name="Intense Emphasis" w:semiHidden="0" w:uiPriority="21" w:unhideWhenUsed="0" w:qFormat="1"/>
-    <w:lsdException w:name="Subtle Reference" w:semiHidden="0" w:uiPriority="31" w:unhideWhenUsed="0" w:qFormat="1"/>
-    <w:lsdException w:name="Intense Reference" w:semiHidden="0" w:uiPriority="32" w:unhideWhenUsed="0" w:qFormat="1"/>
-    <w:lsdException w:name="Book Title" w:semiHidden="0" w:uiPriority="33" w:unhideWhenUsed="0" w:qFormat="1"/>
-    <w:lsdException w:name="Bibliography" w:uiPriority="37"/>
-    <w:lsdException w:name="TOC Heading" w:uiPriority="39" w:qFormat="1"/>
-  </w:latentStyles>
-  <w:style w:type="paragraph" w:default="1" w:styleId="Normal">
-    <w:name w:val="Normal"/>
-    <w:qFormat/>
-    <w:rsid w:val="0003720D"/>
-  </w:style>
-  <w:style w:type="paragraph" w:styleId="Heading1">
-    <w:name w:val="heading 1"/>
-    <w:basedOn w:val="Normal"/>
-    <w:next w:val="Normal"/>
-    <w:link w:val="Heading1Char"/>
-    <w:uiPriority w:val="9"/>
-    <w:qFormat/>
-    <w:rsid w:val="0003720D"/>
-    <w:pPr>
-      <w:keepNext/>
-      <w:keepLines/>
-      <w:spacing w:before="400" w:after="40"/>
-      <w:outlineLvl w:val="0"/>
-    </w:pPr>
-    <w:rPr>
-      <w:rFonts w:asciiTheme="majorHAnsi" w:eastAsiaTheme="majorEastAsia" w:hAnsiTheme="majorHAnsi" w:cstheme="majorBidi"/>
-      <w:caps/>
-      <w:sz w:val="36"/>
-      <w:szCs w:val="36"/>
-    </w:rPr>
-  </w:style>
-  <w:style w:type="paragraph" w:styleId="Heading2">
-    <w:name w:val="heading 2"/>
-    <w:basedOn w:val="Normal"/>
-    <w:next w:val="Normal"/>
-    <w:link w:val="Heading2Char"/>
-    <w:uiPriority w:val="9"/>
-    <w:semiHidden/>
-    <w:unhideWhenUsed/>
-    <w:qFormat/>
-    <w:rsid w:val="0003720D"/>
-    <w:pPr>
-      <w:keepNext/>
-      <w:keepLines/>
-      <w:spacing w:before="120" w:after="0"/>
-      <w:outlineLvl w:val="1"/>
-    </w:pPr>
-    <w:rPr>
-      <w:rFonts w:asciiTheme="majorHAnsi" w:eastAsiaTheme="majorEastAsia" w:hAnsiTheme="majorHAnsi" w:cstheme="majorBidi"/>
-      <w:caps/>
-      <w:sz w:val="28"/>
-      <w:szCs w:val="28"/>
-    </w:rPr>
-  </w:style>
-  <w:style w:type="paragraph" w:styleId="Heading3">
-    <w:name w:val="heading 3"/>
-    <w:basedOn w:val="Normal"/>
-    <w:next w:val="Normal"/>
-    <w:link w:val="Heading3Char"/>
-    <w:uiPriority w:val="9"/>
-    <w:semiHidden/>
-    <w:unhideWhenUsed/>
-    <w:qFormat/>
-    <w:rsid w:val="0003720D"/>
-    <w:pPr>
-      <w:keepNext/>
-      <w:keepLines/>
-      <w:spacing w:before="120" w:after="0"/>
-      <w:outlineLvl w:val="2"/>
-    </w:pPr>
-    <w:rPr>
-      <w:rFonts w:asciiTheme="majorHAnsi" w:eastAsiaTheme="majorEastAsia" w:hAnsiTheme="majorHAnsi" w:cstheme="majorBidi"/>
-      <w:smallCaps/>
-      <w:sz w:val="28"/>
-      <w:szCs w:val="28"/>
-    </w:rPr>
-  </w:style>
-  <w:style w:type="paragraph" w:styleId="Heading4">
-    <w:name w:val="heading 4"/>
-    <w:basedOn w:val="Normal"/>
-    <w:next w:val="Normal"/>
-    <w:link w:val="Heading4Char"/>
-    <w:uiPriority w:val="9"/>
-    <w:semiHidden/>
-    <w:unhideWhenUsed/>
-    <w:qFormat/>
-    <w:rsid w:val="0003720D"/>
-    <w:pPr>
-      <w:keepNext/>
-      <w:keepLines/>
-      <w:spacing w:before="120" w:after="0"/>
-      <w:outlineLvl w:val="3"/>
-    </w:pPr>
-    <w:rPr>
-      <w:rFonts w:asciiTheme="majorHAnsi" w:eastAsiaTheme="majorEastAsia" w:hAnsiTheme="majorHAnsi" w:cstheme="majorBidi"/>
-      <w:caps/>
-    </w:rPr>
-  </w:style>
-  <w:style w:type="paragraph" w:styleId="Heading5">
-    <w:name w:val="heading 5"/>
-    <w:basedOn w:val="Normal"/>
-    <w:next w:val="Normal"/>
-    <w:link w:val="Heading5Char"/>
-    <w:uiPriority w:val="9"/>
-    <w:semiHidden/>
-    <w:unhideWhenUsed/>
-    <w:qFormat/>
-    <w:rsid w:val="0003720D"/>
-    <w:pPr>
-      <w:keepNext/>
-      <w:keepLines/>
-      <w:spacing w:before="120" w:after="0"/>
-      <w:outlineLvl w:val="4"/>
-    </w:pPr>
-    <w:rPr>
-      <w:rFonts w:asciiTheme="majorHAnsi" w:eastAsiaTheme="majorEastAsia" w:hAnsiTheme="majorHAnsi" w:cstheme="majorBidi"/>
-      <w:i/>
-      <w:iCs/>
-      <w:caps/>
-    </w:rPr>
-  </w:style>
-  <w:style w:type="paragraph" w:styleId="Heading6">
-    <w:name w:val="heading 6"/>
-    <w:basedOn w:val="Normal"/>
-    <w:next w:val="Normal"/>
-    <w:link w:val="Heading6Char"/>
-    <w:uiPriority w:val="9"/>
-    <w:semiHidden/>
-    <w:unhideWhenUsed/>
-    <w:qFormat/>
-    <w:rsid w:val="0003720D"/>
-    <w:pPr>
-      <w:keepNext/>
-      <w:keepLines/>
-      <w:spacing w:before="120" w:after="0"/>
-      <w:outlineLvl w:val="5"/>
-    </w:pPr>
-    <w:rPr>
-      <w:rFonts w:asciiTheme="majorHAnsi" w:eastAsiaTheme="majorEastAsia" w:hAnsiTheme="majorHAnsi" w:cstheme="majorBidi"/>
-      <w:b/>
-      <w:bCs/>
-      <w:caps/>
-      <w:color w:val="262626" w:themeColor="text1" w:themeTint="D9"/>
-      <w:sz w:val="20"/>
-      <w:szCs w:val="20"/>
-    </w:rPr>
-  </w:style>
-  <w:style w:type="paragraph" w:styleId="Heading7">
-    <w:name w:val="heading 7"/>
-    <w:basedOn w:val="Normal"/>
-    <w:next w:val="Normal"/>
-    <w:link w:val="Heading7Char"/>
-    <w:uiPriority w:val="9"/>
-    <w:semiHidden/>
-    <w:unhideWhenUsed/>
-    <w:qFormat/>
-    <w:rsid w:val="0003720D"/>
-    <w:pPr>
-      <w:keepNext/>
-      <w:keepLines/>
-      <w:spacing w:before="120" w:after="0"/>
-      <w:outlineLvl w:val="6"/>
-    </w:pPr>
-    <w:rPr>
-      <w:rFonts w:asciiTheme="majorHAnsi" w:eastAsiaTheme="majorEastAsia" w:hAnsiTheme="majorHAnsi" w:cstheme="majorBidi"/>
-      <w:b/>
-      <w:bCs/>
-      <w:i/>
-      <w:iCs/>
-      <w:caps/>
-      <w:color w:val="262626" w:themeColor="text1" w:themeTint="D9"/>
-      <w:sz w:val="20"/>
-      <w:szCs w:val="20"/>
-    </w:rPr>
-  </w:style>
-  <w:style w:type="paragraph" w:styleId="Heading8">
-    <w:name w:val="heading 8"/>
-    <w:basedOn w:val="Normal"/>
-    <w:next w:val="Normal"/>
-    <w:link w:val="Heading8Char"/>
-    <w:uiPriority w:val="9"/>
-    <w:semiHidden/>
-    <w:unhideWhenUsed/>
-    <w:qFormat/>
-    <w:rsid w:val="0003720D"/>
-    <w:pPr>
-      <w:keepNext/>
-      <w:keepLines/>
-      <w:spacing w:before="120" w:after="0"/>
-      <w:outlineLvl w:val="7"/>
-    </w:pPr>
-    <w:rPr>
-      <w:rFonts w:asciiTheme="majorHAnsi" w:eastAsiaTheme="majorEastAsia" w:hAnsiTheme="majorHAnsi" w:cstheme="majorBidi"/>
-      <w:b/>
-      <w:bCs/>
-      <w:caps/>
-      <w:color w:val="7F7F7F" w:themeColor="text1" w:themeTint="80"/>
-      <w:sz w:val="20"/>
-      <w:szCs w:val="20"/>
-    </w:rPr>
-  </w:style>
-  <w:style w:type="paragraph" w:styleId="Heading9">
-    <w:name w:val="heading 9"/>
-    <w:basedOn w:val="Normal"/>
-    <w:next w:val="Normal"/>
-    <w:link w:val="Heading9Char"/>
-    <w:uiPriority w:val="9"/>
-    <w:semiHidden/>
-    <w:unhideWhenUsed/>
-    <w:qFormat/>
-    <w:rsid w:val="0003720D"/>
-    <w:pPr>
-      <w:keepNext/>
-      <w:keepLines/>
-      <w:spacing w:before="120" w:after="0"/>
-      <w:outlineLvl w:val="8"/>
-    </w:pPr>
-    <w:rPr>
-      <w:rFonts w:asciiTheme="majorHAnsi" w:eastAsiaTheme="majorEastAsia" w:hAnsiTheme="majorHAnsi" w:cstheme="majorBidi"/>
-      <w:b/>
-      <w:bCs/>
-      <w:i/>
-      <w:iCs/>
-      <w:caps/>
-      <w:color w:val="7F7F7F" w:themeColor="text1" w:themeTint="80"/>
-      <w:sz w:val="20"/>
-      <w:szCs w:val="20"/>
-    </w:rPr>
-  </w:style>
-  <w:style w:type="character" w:default="1" w:styleId="DefaultParagraphFont">
-    <w:name w:val="Default Paragraph Font"/>
-    <w:uiPriority w:val="1"/>
-    <w:semiHidden/>
-    <w:unhideWhenUsed/>
-  </w:style>
-  <w:style w:type="table" w:default="1" w:styleId="TableNormal">
-    <w:name w:val="Normal Table"/>
-    <w:uiPriority w:val="99"/>
-    <w:semiHidden/>
-    <w:unhideWhenUsed/>
-    <w:tblPr>
-      <w:tblInd w:w="0" w:type="dxa"/>
-      <w:tblCellMar>
-        <w:top w:w="0" w:type="dxa"/>
-        <w:left w:w="108" w:type="dxa"/>
-        <w:bottom w:w="0" w:type="dxa"/>
-        <w:right w:w="108" w:type="dxa"/>
-      </w:tblCellMar>
-    </w:tblPr>
-  </w:style>
-  <w:style w:type="numbering" w:default="1" w:styleId="NoList">
-    <w:name w:val="No List"/>
-    <w:uiPriority w:val="99"/>
-    <w:semiHidden/>
-    <w:unhideWhenUsed/>
-  </w:style>
-  <w:style w:type="paragraph" w:styleId="ListParagraph">
-    <w:name w:val="List Paragraph"/>
-    <w:basedOn w:val="Normal"/>
-    <w:uiPriority w:val="34"/>
-    <w:qFormat/>
-    <w:rsid w:val="00866FB6"/>
-    <w:pPr>
-      <w:ind w:left="720"/>
-      <w:contextualSpacing/>
-    </w:pPr>
-  </w:style>
-  <w:style w:type="table" w:styleId="TableGrid">
-    <w:name w:val="Table Grid"/>
-    <w:basedOn w:val="TableNormal"/>
-    <w:uiPriority w:val="59"/>
-    <w:rsid w:val="006B6001"/>
-    <w:pPr>
-      <w:spacing w:after="0"/>
-    </w:pPr>
-    <w:tblPr>
-      <w:tblBorders>
-        <w:top w:val="single" w:sz="4" w:space="0" w:color="auto"/>
-        <w:left w:val="single" w:sz="4" w:space="0" w:color="auto"/>
-        <w:bottom w:val="single" w:sz="4" w:space="0" w:color="auto"/>
-        <w:right w:val="single" w:sz="4" w:space="0" w:color="auto"/>
-        <w:insideH w:val="single" w:sz="4" w:space="0" w:color="auto"/>
-        <w:insideV w:val="single" w:sz="4" w:space="0" w:color="auto"/>
-      </w:tblBorders>
-    </w:tblPr>
-  </w:style>
-  <w:style w:type="paragraph" w:styleId="Header">
-    <w:name w:val="header"/>
-    <w:basedOn w:val="Normal"/>
-    <w:link w:val="HeaderChar"/>
-    <w:uiPriority w:val="99"/>
-    <w:unhideWhenUsed/>
-    <w:rsid w:val="006A2561"/>
-    <w:pPr>
-      <w:tabs>
-        <w:tab w:val="center" w:pos="4513"/>
-        <w:tab w:val="right" w:pos="9026"/>
-      </w:tabs>
-      <w:spacing w:after="0"/>
-    </w:pPr>
-  </w:style>
-  <w:style w:type="character" w:customStyle="1" w:styleId="HeaderChar">
-    <w:name w:val="Header Char"/>
-    <w:basedOn w:val="DefaultParagraphFont"/>
-    <w:link w:val="Header"/>
-    <w:uiPriority w:val="99"/>
-    <w:rsid w:val="006A2561"/>
-  </w:style>
-  <w:style w:type="paragraph" w:styleId="Footer">
-    <w:name w:val="footer"/>
-    <w:basedOn w:val="Normal"/>
-    <w:link w:val="FooterChar"/>
-    <w:uiPriority w:val="99"/>
-    <w:unhideWhenUsed/>
-    <w:rsid w:val="006A2561"/>
-    <w:pPr>
-      <w:tabs>
-        <w:tab w:val="center" w:pos="4513"/>
-        <w:tab w:val="right" w:pos="9026"/>
-      </w:tabs>
-      <w:spacing w:after="0"/>
-    </w:pPr>
-  </w:style>
-  <w:style w:type="character" w:customStyle="1" w:styleId="FooterChar">
-    <w:name w:val="Footer Char"/>
-    <w:basedOn w:val="DefaultParagraphFont"/>
-    <w:link w:val="Footer"/>
-    <w:uiPriority w:val="99"/>
-    <w:rsid w:val="006A2561"/>
-  </w:style>
-  <w:style w:type="paragraph" w:styleId="BalloonText">
-    <w:name w:val="Balloon Text"/>
-    <w:basedOn w:val="Normal"/>
-    <w:link w:val="BalloonTextChar"/>
-    <w:uiPriority w:val="99"/>
-    <w:semiHidden/>
-    <w:unhideWhenUsed/>
-    <w:rsid w:val="006A2561"/>
-    <w:pPr>
-      <w:spacing w:after="0"/>
-    </w:pPr>
-    <w:rPr>
-      <w:rFonts w:ascii="Tahoma" w:hAnsi="Tahoma" w:cs="Tahoma"/>
-      <w:sz w:val="16"/>
-      <w:szCs w:val="16"/>
-    </w:rPr>
-  </w:style>
-  <w:style w:type="character" w:customStyle="1" w:styleId="BalloonTextChar">
-    <w:name w:val="Balloon Text Char"/>
-    <w:basedOn w:val="DefaultParagraphFont"/>
-    <w:link w:val="BalloonText"/>
-    <w:uiPriority w:val="99"/>
-    <w:semiHidden/>
-    <w:rsid w:val="006A2561"/>
-    <w:rPr>
-      <w:rFonts w:ascii="Tahoma" w:hAnsi="Tahoma" w:cs="Tahoma"/>
-      <w:sz w:val="16"/>
-      <w:szCs w:val="16"/>
-    </w:rPr>
-  </w:style>
-  <w:style w:type="character" w:styleId="CommentReference">
-    <w:name w:val="annotation reference"/>
-    <w:basedOn w:val="DefaultParagraphFont"/>
-    <w:uiPriority w:val="99"/>
-    <w:semiHidden/>
-    <w:unhideWhenUsed/>
-    <w:rsid w:val="00D97AA7"/>
-    <w:rPr>
-      <w:sz w:val="16"/>
-      <w:szCs w:val="16"/>
-    </w:rPr>
-  </w:style>
-  <w:style w:type="paragraph" w:styleId="CommentText">
-    <w:name w:val="annotation text"/>
-    <w:basedOn w:val="Normal"/>
-    <w:link w:val="CommentTextChar"/>
-    <w:uiPriority w:val="99"/>
-    <w:semiHidden/>
-    <w:unhideWhenUsed/>
-    <w:rsid w:val="00D97AA7"/>
-    <w:rPr>
-      <w:sz w:val="20"/>
-      <w:szCs w:val="20"/>
-    </w:rPr>
-  </w:style>
-  <w:style w:type="character" w:customStyle="1" w:styleId="CommentTextChar">
-    <w:name w:val="Comment Text Char"/>
-    <w:basedOn w:val="DefaultParagraphFont"/>
-    <w:link w:val="CommentText"/>
-    <w:uiPriority w:val="99"/>
-    <w:semiHidden/>
-    <w:rsid w:val="00D97AA7"/>
-    <w:rPr>
-      <w:sz w:val="20"/>
-      <w:szCs w:val="20"/>
-    </w:rPr>
-  </w:style>
-  <w:style w:type="paragraph" w:styleId="CommentSubject">
-    <w:name w:val="annotation subject"/>
-    <w:basedOn w:val="CommentText"/>
-    <w:next w:val="CommentText"/>
-    <w:link w:val="CommentSubjectChar"/>
-    <w:uiPriority w:val="99"/>
-    <w:semiHidden/>
-    <w:unhideWhenUsed/>
-    <w:rsid w:val="00D97AA7"/>
-    <w:rPr>
-      <w:b/>
-      <w:bCs/>
-    </w:rPr>
-  </w:style>
-  <w:style w:type="character" w:customStyle="1" w:styleId="CommentSubjectChar">
-    <w:name w:val="Comment Subject Char"/>
-    <w:basedOn w:val="CommentTextChar"/>
-    <w:link w:val="CommentSubject"/>
-    <w:uiPriority w:val="99"/>
-    <w:semiHidden/>
-    <w:rsid w:val="00D97AA7"/>
-    <w:rPr>
-      <w:b/>
-      <w:bCs/>
-      <w:sz w:val="20"/>
-      <w:szCs w:val="20"/>
-    </w:rPr>
-  </w:style>
-  <w:style w:type="paragraph" w:styleId="Revision">
-    <w:name w:val="Revision"/>
-    <w:hidden/>
-    <w:uiPriority w:val="99"/>
-    <w:semiHidden/>
-    <w:rsid w:val="00935E3B"/>
-    <w:pPr>
-      <w:spacing w:after="0"/>
-    </w:pPr>
-  </w:style>
-  <w:style w:type="character" w:customStyle="1" w:styleId="Heading1Char">
-    <w:name w:val="Heading 1 Char"/>
-    <w:basedOn w:val="DefaultParagraphFont"/>
-    <w:link w:val="Heading1"/>
-    <w:uiPriority w:val="9"/>
-    <w:rsid w:val="0003720D"/>
-    <w:rPr>
-      <w:rFonts w:asciiTheme="majorHAnsi" w:eastAsiaTheme="majorEastAsia" w:hAnsiTheme="majorHAnsi" w:cstheme="majorBidi"/>
-      <w:caps/>
-      <w:sz w:val="36"/>
-      <w:szCs w:val="36"/>
-    </w:rPr>
-  </w:style>
-  <w:style w:type="character" w:customStyle="1" w:styleId="Heading2Char">
-    <w:name w:val="Heading 2 Char"/>
-    <w:basedOn w:val="DefaultParagraphFont"/>
-    <w:link w:val="Heading2"/>
-    <w:uiPriority w:val="9"/>
-    <w:semiHidden/>
-    <w:rsid w:val="0003720D"/>
-    <w:rPr>
-      <w:rFonts w:asciiTheme="majorHAnsi" w:eastAsiaTheme="majorEastAsia" w:hAnsiTheme="majorHAnsi" w:cstheme="majorBidi"/>
-      <w:caps/>
-      <w:sz w:val="28"/>
-      <w:szCs w:val="28"/>
-    </w:rPr>
-  </w:style>
-  <w:style w:type="character" w:customStyle="1" w:styleId="Heading3Char">
-    <w:name w:val="Heading 3 Char"/>
-    <w:basedOn w:val="DefaultParagraphFont"/>
-    <w:link w:val="Heading3"/>
-    <w:uiPriority w:val="9"/>
-    <w:semiHidden/>
-    <w:rsid w:val="0003720D"/>
-    <w:rPr>
-      <w:rFonts w:asciiTheme="majorHAnsi" w:eastAsiaTheme="majorEastAsia" w:hAnsiTheme="majorHAnsi" w:cstheme="majorBidi"/>
-      <w:smallCaps/>
-      <w:sz w:val="28"/>
-      <w:szCs w:val="28"/>
-    </w:rPr>
-  </w:style>
-  <w:style w:type="character" w:customStyle="1" w:styleId="Heading4Char">
-    <w:name w:val="Heading 4 Char"/>
-    <w:basedOn w:val="DefaultParagraphFont"/>
-    <w:link w:val="Heading4"/>
-    <w:uiPriority w:val="9"/>
-    <w:semiHidden/>
-    <w:rsid w:val="0003720D"/>
-    <w:rPr>
-      <w:rFonts w:asciiTheme="majorHAnsi" w:eastAsiaTheme="majorEastAsia" w:hAnsiTheme="majorHAnsi" w:cstheme="majorBidi"/>
-      <w:caps/>
-    </w:rPr>
-  </w:style>
-  <w:style w:type="character" w:customStyle="1" w:styleId="Heading5Char">
-    <w:name w:val="Heading 5 Char"/>
-    <w:basedOn w:val="DefaultParagraphFont"/>
-    <w:link w:val="Heading5"/>
-    <w:uiPriority w:val="9"/>
-    <w:semiHidden/>
-    <w:rsid w:val="0003720D"/>
-    <w:rPr>
-      <w:rFonts w:asciiTheme="majorHAnsi" w:eastAsiaTheme="majorEastAsia" w:hAnsiTheme="majorHAnsi" w:cstheme="majorBidi"/>
-      <w:i/>
-      <w:iCs/>
-      <w:caps/>
-    </w:rPr>
-  </w:style>
-  <w:style w:type="character" w:customStyle="1" w:styleId="Heading6Char">
-    <w:name w:val="Heading 6 Char"/>
-    <w:basedOn w:val="DefaultParagraphFont"/>
-    <w:link w:val="Heading6"/>
-    <w:uiPriority w:val="9"/>
-    <w:semiHidden/>
-    <w:rsid w:val="0003720D"/>
-    <w:rPr>
-      <w:rFonts w:asciiTheme="majorHAnsi" w:eastAsiaTheme="majorEastAsia" w:hAnsiTheme="majorHAnsi" w:cstheme="majorBidi"/>
-      <w:b/>
-      <w:bCs/>
-      <w:caps/>
-      <w:color w:val="262626" w:themeColor="text1" w:themeTint="D9"/>
-      <w:sz w:val="20"/>
-      <w:szCs w:val="20"/>
-    </w:rPr>
-  </w:style>
-  <w:style w:type="character" w:customStyle="1" w:styleId="Heading7Char">
-    <w:name w:val="Heading 7 Char"/>
-    <w:basedOn w:val="DefaultParagraphFont"/>
-    <w:link w:val="Heading7"/>
-    <w:uiPriority w:val="9"/>
-    <w:semiHidden/>
-    <w:rsid w:val="0003720D"/>
-    <w:rPr>
-      <w:rFonts w:asciiTheme="majorHAnsi" w:eastAsiaTheme="majorEastAsia" w:hAnsiTheme="majorHAnsi" w:cstheme="majorBidi"/>
-      <w:b/>
-      <w:bCs/>
-      <w:i/>
-      <w:iCs/>
-      <w:caps/>
-      <w:color w:val="262626" w:themeColor="text1" w:themeTint="D9"/>
-      <w:sz w:val="20"/>
-      <w:szCs w:val="20"/>
-    </w:rPr>
-  </w:style>
-  <w:style w:type="character" w:customStyle="1" w:styleId="Heading8Char">
-    <w:name w:val="Heading 8 Char"/>
-    <w:basedOn w:val="DefaultParagraphFont"/>
-    <w:link w:val="Heading8"/>
-    <w:uiPriority w:val="9"/>
-    <w:semiHidden/>
-    <w:rsid w:val="0003720D"/>
-    <w:rPr>
-      <w:rFonts w:asciiTheme="majorHAnsi" w:eastAsiaTheme="majorEastAsia" w:hAnsiTheme="majorHAnsi" w:cstheme="majorBidi"/>
-      <w:b/>
-      <w:bCs/>
-      <w:caps/>
-      <w:color w:val="7F7F7F" w:themeColor="text1" w:themeTint="80"/>
-      <w:sz w:val="20"/>
-      <w:szCs w:val="20"/>
-    </w:rPr>
-  </w:style>
-  <w:style w:type="character" w:customStyle="1" w:styleId="Heading9Char">
-    <w:name w:val="Heading 9 Char"/>
-    <w:basedOn w:val="DefaultParagraphFont"/>
-    <w:link w:val="Heading9"/>
-    <w:uiPriority w:val="9"/>
-    <w:semiHidden/>
-    <w:rsid w:val="0003720D"/>
-    <w:rPr>
-      <w:rFonts w:asciiTheme="majorHAnsi" w:eastAsiaTheme="majorEastAsia" w:hAnsiTheme="majorHAnsi" w:cstheme="majorBidi"/>
-      <w:b/>
-      <w:bCs/>
-      <w:i/>
-      <w:iCs/>
-      <w:caps/>
-      <w:color w:val="7F7F7F" w:themeColor="text1" w:themeTint="80"/>
-      <w:sz w:val="20"/>
-      <w:szCs w:val="20"/>
-    </w:rPr>
-  </w:style>
-  <w:style w:type="paragraph" w:styleId="Caption">
-    <w:name w:val="caption"/>
-    <w:basedOn w:val="Normal"/>
-    <w:next w:val="Normal"/>
-    <w:uiPriority w:val="35"/>
-    <w:semiHidden/>
-    <w:unhideWhenUsed/>
-    <w:qFormat/>
-    <w:rsid w:val="0003720D"/>
-    <w:rPr>
-      <w:b/>
-      <w:bCs/>
-      <w:smallCaps/>
-      <w:color w:val="595959" w:themeColor="text1" w:themeTint="A6"/>
-    </w:rPr>
-  </w:style>
-  <w:style w:type="paragraph" w:styleId="Title">
-    <w:name w:val="Title"/>
-    <w:basedOn w:val="Normal"/>
-    <w:next w:val="Normal"/>
-    <w:link w:val="TitleChar"/>
-    <w:uiPriority w:val="10"/>
-    <w:qFormat/>
-    <w:rsid w:val="0003720D"/>
-    <w:pPr>
-      <w:spacing w:after="0"/>
-      <w:contextualSpacing/>
-    </w:pPr>
-    <w:rPr>
-      <w:rFonts w:asciiTheme="majorHAnsi" w:eastAsiaTheme="majorEastAsia" w:hAnsiTheme="majorHAnsi" w:cstheme="majorBidi"/>
-      <w:caps/>
-      <w:color w:val="404040" w:themeColor="text1" w:themeTint="BF"/>
-      <w:spacing w:val="-10"/>
-      <w:sz w:val="72"/>
-      <w:szCs w:val="72"/>
-    </w:rPr>
-  </w:style>
-  <w:style w:type="character" w:customStyle="1" w:styleId="TitleChar">
-    <w:name w:val="Title Char"/>
-    <w:basedOn w:val="DefaultParagraphFont"/>
-    <w:link w:val="Title"/>
-    <w:uiPriority w:val="10"/>
-    <w:rsid w:val="0003720D"/>
-    <w:rPr>
-      <w:rFonts w:asciiTheme="majorHAnsi" w:eastAsiaTheme="majorEastAsia" w:hAnsiTheme="majorHAnsi" w:cstheme="majorBidi"/>
-      <w:caps/>
-      <w:color w:val="404040" w:themeColor="text1" w:themeTint="BF"/>
-      <w:spacing w:val="-10"/>
-      <w:sz w:val="72"/>
-      <w:szCs w:val="72"/>
-    </w:rPr>
-  </w:style>
-  <w:style w:type="paragraph" w:styleId="Subtitle">
-    <w:name w:val="Subtitle"/>
-    <w:basedOn w:val="Normal"/>
-    <w:next w:val="Normal"/>
-    <w:link w:val="SubtitleChar"/>
-    <w:uiPriority w:val="11"/>
-    <w:qFormat/>
-    <w:rsid w:val="0003720D"/>
-    <w:pPr>
-      <w:numPr>
-        <w:ilvl w:val="1"/>
-      </w:numPr>
-    </w:pPr>
-    <w:rPr>
-      <w:rFonts w:asciiTheme="majorHAnsi" w:eastAsiaTheme="majorEastAsia" w:hAnsiTheme="majorHAnsi" w:cstheme="majorBidi"/>
-      <w:smallCaps/>
-      <w:color w:val="595959" w:themeColor="text1" w:themeTint="A6"/>
-      <w:sz w:val="28"/>
-      <w:szCs w:val="28"/>
-    </w:rPr>
-  </w:style>
-  <w:style w:type="character" w:customStyle="1" w:styleId="SubtitleChar">
-    <w:name w:val="Subtitle Char"/>
-    <w:basedOn w:val="DefaultParagraphFont"/>
-    <w:link w:val="Subtitle"/>
-    <w:uiPriority w:val="11"/>
-    <w:rsid w:val="0003720D"/>
-    <w:rPr>
-      <w:rFonts w:asciiTheme="majorHAnsi" w:eastAsiaTheme="majorEastAsia" w:hAnsiTheme="majorHAnsi" w:cstheme="majorBidi"/>
-      <w:smallCaps/>
-      <w:color w:val="595959" w:themeColor="text1" w:themeTint="A6"/>
-      <w:sz w:val="28"/>
-      <w:szCs w:val="28"/>
-    </w:rPr>
-  </w:style>
-  <w:style w:type="character" w:styleId="Strong">
-    <w:name w:val="Strong"/>
-    <w:basedOn w:val="DefaultParagraphFont"/>
-    <w:uiPriority w:val="22"/>
-    <w:qFormat/>
-    <w:rsid w:val="0003720D"/>
-    <w:rPr>
-      <w:b/>
-      <w:bCs/>
-    </w:rPr>
-  </w:style>
-  <w:style w:type="character" w:styleId="Emphasis">
-    <w:name w:val="Emphasis"/>
-    <w:basedOn w:val="DefaultParagraphFont"/>
-    <w:uiPriority w:val="20"/>
-    <w:qFormat/>
-    <w:rsid w:val="0003720D"/>
-    <w:rPr>
-      <w:i/>
-      <w:iCs/>
-    </w:rPr>
-  </w:style>
-  <w:style w:type="paragraph" w:styleId="NoSpacing">
-    <w:name w:val="No Spacing"/>
-    <w:uiPriority w:val="1"/>
-    <w:qFormat/>
-    <w:rsid w:val="0003720D"/>
-    <w:pPr>
-      <w:spacing w:after="0"/>
-    </w:pPr>
-  </w:style>
-  <w:style w:type="paragraph" w:styleId="Quote">
-    <w:name w:val="Quote"/>
-    <w:basedOn w:val="Normal"/>
-    <w:next w:val="Normal"/>
-    <w:link w:val="QuoteChar"/>
-    <w:uiPriority w:val="29"/>
-    <w:qFormat/>
-    <w:rsid w:val="0003720D"/>
-    <w:pPr>
-      <w:spacing w:before="160"/>
-      <w:ind w:left="720" w:right="720"/>
-    </w:pPr>
-    <w:rPr>
-      <w:rFonts w:asciiTheme="majorHAnsi" w:eastAsiaTheme="majorEastAsia" w:hAnsiTheme="majorHAnsi" w:cstheme="majorBidi"/>
-      <w:sz w:val="25"/>
-      <w:szCs w:val="25"/>
-    </w:rPr>
-  </w:style>
-  <w:style w:type="character" w:customStyle="1" w:styleId="QuoteChar">
-    <w:name w:val="Quote Char"/>
-    <w:basedOn w:val="DefaultParagraphFont"/>
-    <w:link w:val="Quote"/>
-    <w:uiPriority w:val="29"/>
-    <w:rsid w:val="0003720D"/>
-    <w:rPr>
-      <w:rFonts w:asciiTheme="majorHAnsi" w:eastAsiaTheme="majorEastAsia" w:hAnsiTheme="majorHAnsi" w:cstheme="majorBidi"/>
-      <w:sz w:val="25"/>
-      <w:szCs w:val="25"/>
-    </w:rPr>
-  </w:style>
-  <w:style w:type="paragraph" w:styleId="IntenseQuote">
-    <w:name w:val="Intense Quote"/>
-    <w:basedOn w:val="Normal"/>
-    <w:next w:val="Normal"/>
-    <w:link w:val="IntenseQuoteChar"/>
-    <w:uiPriority w:val="30"/>
-    <w:qFormat/>
-    <w:rsid w:val="0003720D"/>
-    <w:pPr>
-      <w:spacing w:before="280" w:after="280"/>
-      <w:ind w:left="1080" w:right="1080"/>
-      <w:jc w:val="center"/>
-    </w:pPr>
-    <w:rPr>
-      <w:color w:val="404040" w:themeColor="text1" w:themeTint="BF"/>
-      <w:sz w:val="32"/>
-      <w:szCs w:val="32"/>
-    </w:rPr>
-  </w:style>
-  <w:style w:type="character" w:customStyle="1" w:styleId="IntenseQuoteChar">
-    <w:name w:val="Intense Quote Char"/>
-    <w:basedOn w:val="DefaultParagraphFont"/>
-    <w:link w:val="IntenseQuote"/>
-    <w:uiPriority w:val="30"/>
-    <w:rsid w:val="0003720D"/>
-    <w:rPr>
-      <w:color w:val="404040" w:themeColor="text1" w:themeTint="BF"/>
-      <w:sz w:val="32"/>
-      <w:szCs w:val="32"/>
-    </w:rPr>
-  </w:style>
-  <w:style w:type="character" w:styleId="SubtleEmphasis">
-    <w:name w:val="Subtle Emphasis"/>
-    <w:basedOn w:val="DefaultParagraphFont"/>
-    <w:uiPriority w:val="19"/>
-    <w:qFormat/>
-    <w:rsid w:val="0003720D"/>
-    <w:rPr>
-      <w:i/>
-      <w:iCs/>
-      <w:color w:val="595959" w:themeColor="text1" w:themeTint="A6"/>
-    </w:rPr>
-  </w:style>
-  <w:style w:type="character" w:styleId="IntenseEmphasis">
-    <w:name w:val="Intense Emphasis"/>
-    <w:basedOn w:val="DefaultParagraphFont"/>
-    <w:uiPriority w:val="21"/>
-    <w:qFormat/>
-    <w:rsid w:val="0003720D"/>
-    <w:rPr>
-      <w:b/>
-      <w:bCs/>
-      <w:i/>
-      <w:iCs/>
-    </w:rPr>
-  </w:style>
-  <w:style w:type="character" w:styleId="SubtleReference">
-    <w:name w:val="Subtle Reference"/>
-    <w:basedOn w:val="DefaultParagraphFont"/>
-    <w:uiPriority w:val="31"/>
-    <w:qFormat/>
-    <w:rsid w:val="0003720D"/>
-    <w:rPr>
-      <w:smallCaps/>
-      <w:color w:val="404040" w:themeColor="text1" w:themeTint="BF"/>
-      <w:u w:val="single" w:color="7F7F7F" w:themeColor="text1" w:themeTint="80"/>
-    </w:rPr>
-  </w:style>
-  <w:style w:type="character" w:styleId="IntenseReference">
-    <w:name w:val="Intense Reference"/>
-    <w:basedOn w:val="DefaultParagraphFont"/>
-    <w:uiPriority w:val="32"/>
-    <w:qFormat/>
-    <w:rsid w:val="0003720D"/>
-    <w:rPr>
-      <w:b/>
-      <w:bCs/>
-      <w:caps w:val="0"/>
-      <w:smallCaps/>
-      <w:color w:val="auto"/>
-      <w:spacing w:val="3"/>
-      <w:u w:val="single"/>
-    </w:rPr>
-  </w:style>
-  <w:style w:type="character" w:styleId="BookTitle">
-    <w:name w:val="Book Title"/>
-    <w:basedOn w:val="DefaultParagraphFont"/>
-    <w:uiPriority w:val="33"/>
-    <w:qFormat/>
-    <w:rsid w:val="0003720D"/>
-    <w:rPr>
-      <w:b/>
-      <w:bCs/>
-      <w:smallCaps/>
-      <w:spacing w:val="7"/>
-    </w:rPr>
-  </w:style>
-  <w:style w:type="paragraph" w:styleId="TOCHeading">
-    <w:name w:val="TOC Heading"/>
-    <w:basedOn w:val="Heading1"/>
-    <w:next w:val="Normal"/>
-    <w:uiPriority w:val="39"/>
-    <w:semiHidden/>
-    <w:unhideWhenUsed/>
-    <w:qFormat/>
-    <w:rsid w:val="0003720D"/>
-    <w:pPr>
-      <w:outlineLvl w:val="9"/>
-    </w:pPr>
-  </w:style>
-</w:styles>
-</file>
-
-<file path=word/stylesWithEffects.xml><?xml version="1.0" encoding="utf-8"?>
-<w:styles xmlns:wpc="http://schemas.microsoft.com/office/word/2010/wordprocessingCanvas" xmlns:mc="http://schemas.openxmlformats.org/markup-compatibility/2006" xmlns:o="urn:schemas-microsoft-com:office:office" xmlns:r="http://schemas.openxmlformats.org/officeDocument/2006/relationships" xmlns:m="http://schemas.openxmlformats.org/officeDocument/2006/math" xmlns:v="urn:schemas-microsoft-com:vml" xmlns:wp14="http://schemas.microsoft.com/office/word/2010/wordprocessingDrawing" xmlns:wp="http://schemas.openxmlformats.org/drawingml/2006/wordprocessingDrawing" xmlns:w10="urn:schemas-microsoft-com:office:word" xmlns:w="http://schemas.openxmlformats.org/wordprocessingml/2006/main" xmlns:w14="http://schemas.microsoft.com/office/word/2010/wordml" xmlns:wpg="http://schemas.microsoft.com/office/word/2010/wordprocessingGroup" xmlns:wpi="http://schemas.microsoft.com/office/word/2010/wordprocessingInk" xmlns:wne="http://schemas.microsoft.com/office/word/2006/wordml" xmlns:wps="http://schemas.microsoft.com/office/word/2010/wordprocessingShape" mc:Ignorable="w14 wp14">
-  <w:docDefaults>
-    <w:rPrDefault>
-      <w:rPr>
-        <w:rFonts w:asciiTheme="minorHAnsi" w:eastAsiaTheme="minorEastAsia" w:hAnsiTheme="minorHAnsi" w:cstheme="minorBidi"/>
-        <w:sz w:val="22"/>
-        <w:szCs w:val="22"/>
-        <w:lang w:val="en-GB" w:eastAsia="en-US" w:bidi="ar-SA"/>
-      </w:rPr>
-    </w:rPrDefault>
-    <w:pPrDefault>
-      <w:pPr>
-        <w:spacing w:after="80"/>
-      </w:pPr>
-    </w:pPrDefault>
-  </w:docDefaults>
-  <w:latentStyles w:defLockedState="0" w:defUIPriority="99" w:defSemiHidden="1" w:defUnhideWhenUsed="1" w:defQFormat="0" w:count="267">
-    <w:lsdException w:name="Normal" w:semiHidden="0" w:uiPriority="0" w:unhideWhenUsed="0" w:qFormat="1"/>
-    <w:lsdException w:name="heading 1" w:semiHidden="0" w:uiPriority="9" w:unhideWhenUsed="0" w:qFormat="1"/>
-    <w:lsdException w:name="heading 2" w:uiPriority="9" w:qFormat="1"/>
-    <w:lsdException w:name="heading 3" w:uiPriority="9" w:qFormat="1"/>
-    <w:lsdException w:name="heading 4" w:uiPriority="9" w:qFormat="1"/>
-    <w:lsdException w:name="heading 5" w:uiPriority="9" w:qFormat="1"/>
-    <w:lsdException w:name="heading 6" w:uiPriority="9" w:qFormat="1"/>
-    <w:lsdException w:name="heading 7" w:uiPriority="9" w:qFormat="1"/>
-    <w:lsdException w:name="heading 8" w:uiPriority="9" w:qFormat="1"/>
-    <w:lsdException w:name="heading 9" w:uiPriority="9" w:qFormat="1"/>
-    <w:lsdException w:name="toc 1" w:uiPriority="39"/>
-    <w:lsdException w:name="toc 2" w:uiPriority="39"/>
-    <w:lsdException w:name="toc 3" w:uiPriority="39"/>
-    <w:lsdException w:name="toc 4" w:uiPriority="39"/>
-    <w:lsdException w:name="toc 5" w:uiPriority="39"/>
-    <w:lsdException w:name="toc 6" w:uiPriority="39"/>
-    <w:lsdException w:name="toc 7" w:uiPriority="39"/>
-    <w:lsdException w:name="toc 8" w:uiPriority="39"/>
-    <w:lsdException w:name="toc 9" w:uiPriority="39"/>
-    <w:lsdException w:name="caption" w:uiPriority="35" w:qFormat="1"/>
-    <w:lsdException w:name="Title" w:semiHidden="0" w:uiPriority="10" w:unhideWhenUsed="0" w:qFormat="1"/>
-    <w:lsdException w:name="Default Paragraph Font" w:uiPriority="1"/>
-    <w:lsdException w:name="Subtitle" w:semiHidden="0" w:uiPriority="11" w:unhideWhenUsed="0" w:qFormat="1"/>
-    <w:lsdException w:name="Strong" w:semiHidden="0" w:uiPriority="22" w:unhideWhenUsed="0" w:qFormat="1"/>
-    <w:lsdException w:name="Emphasis" w:semiHidden="0" w:uiPriority="20" w:unhideWhenUsed="0" w:qFormat="1"/>
-    <w:lsdException w:name="Normal Table" w:semiHidden="0" w:unhideWhenUsed="0"/>
-    <w:lsdException w:name="Table Subtle 2" w:semiHidden="0" w:unhideWhenUsed="0"/>
-    <w:lsdException w:name="Table Web 3" w:semiHidden="0" w:unhideWhenUsed="0"/>
-    <w:lsdException w:name="Table Grid" w:semiHidden="0" w:uiPriority="59" w:unhideWhenUsed="0"/>
-    <w:lsdException w:name="Placeholder Text" w:unhideWhenUsed="0"/>
-    <w:lsdException w:name="No Spacing" w:semiHidden="0" w:uiPriority="1" w:unhideWhenUsed="0" w:qFormat="1"/>
-    <w:lsdException w:name="Light Shading" w:semiHidden="0" w:uiPriority="60" w:unhideWhenUsed="0"/>
-    <w:lsdException w:name="Light List" w:semiHidden="0" w:uiPriority="61" w:unhideWhenUsed="0"/>
-    <w:lsdException w:name="Light Grid" w:semiHidden="0" w:uiPriority="62" w:unhideWhenUsed="0"/>
-    <w:lsdException w:name="Medium Shading 1" w:semiHidden="0" w:uiPriority="63" w:unhideWhenUsed="0"/>
-    <w:lsdException w:name="Medium Shading 2" w:semiHidden="0" w:uiPriority="64" w:unhideWhenUsed="0"/>
-    <w:lsdException w:name="Medium List 1" w:semiHidden="0" w:uiPriority="65" w:unhideWhenUsed="0"/>
-    <w:lsdException w:name="Medium List 2" w:semiHidden="0" w:uiPriority="66" w:unhideWhenUsed="0"/>
-    <w:lsdException w:name="Medium Grid 1" w:semiHidden="0" w:uiPriority="67" w:unhideWhenUsed="0"/>
-    <w:lsdException w:name="Medium Grid 2" w:semiHidden="0" w:uiPriority="68" w:unhideWhenUsed="0"/>
-    <w:lsdException w:name="Medium Grid 3" w:semiHidden="0" w:uiPriority="69" w:unhideWhenUsed="0"/>
-    <w:lsdException w:name="Dark List" w:semiHidden="0" w:uiPriority="70" w:unhideWhenUsed="0"/>
-    <w:lsdException w:name="Colorful Shading" w:semiHidden="0" w:uiPriority="71" w:unhideWhenUsed="0"/>
-    <w:lsdException w:name="Colorful List" w:semiHidden="0" w:uiPriority="72" w:unhideWhenUsed="0"/>
-    <w:lsdException w:name="Colorful Grid" w:semiHidden="0" w:uiPriority="73" w:unhideWhenUsed="0"/>
-    <w:lsdException w:name="Light Shading Accent 1" w:semiHidden="0" w:uiPriority="60" w:unhideWhenUsed="0"/>
-    <w:lsdException w:name="Light List Accent 1" w:semiHidden="0" w:uiPriority="61" w:unhideWhenUsed="0"/>
-    <w:lsdException w:name="Light Grid Accent 1" w:semiHidden="0" w:uiPriority="62" w:unhideWhenUsed="0"/>
-    <w:lsdException w:name="Medium Shading 1 Accent 1" w:semiHidden="0" w:uiPriority="63" w:unhideWhenUsed="0"/>
-    <w:lsdException w:name="Medium Shading 2 Accent 1" w:semiHidden="0" w:uiPriority="64" w:unhideWhenUsed="0"/>
-    <w:lsdException w:name="Medium List 1 Accent 1" w:semiHidden="0" w:uiPriority="65" w:unhideWhenUsed="0"/>
-    <w:lsdException w:name="Revision" w:unhideWhenUsed="0"/>
-    <w:lsdException w:name="List Paragraph" w:semiHidden="0" w:uiPriority="34" w:unhideWhenUsed="0" w:qFormat="1"/>
-    <w:lsdException w:name="Quote" w:semiHidden="0" w:uiPriority="29" w:unhideWhenUsed="0" w:qFormat="1"/>
-    <w:lsdException w:name="Intense Quote" w:semiHidden="0" w:uiPriority="30" w:unhideWhenUsed="0" w:qFormat="1"/>
-    <w:lsdException w:name="Medium List 2 Accent 1" w:semiHidden="0" w:uiPriority="66" w:unhideWhenUsed="0"/>
-    <w:lsdException w:name="Medium Grid 1 Accent 1" w:semiHidden="0" w:uiPriority="67" w:unhideWhenUsed="0"/>
-    <w:lsdException w:name="Medium Grid 2 Accent 1" w:semiHidden="0" w:uiPriority="68" w:unhideWhenUsed="0"/>
-    <w:lsdException w:name="Medium Grid 3 Accent 1" w:semiHidden="0" w:uiPriority="69" w:unhideWhenUsed="0"/>
-    <w:lsdException w:name="Dark List Accent 1" w:semiHidden="0" w:uiPriority="70" w:unhideWhenUsed="0"/>
-    <w:lsdException w:name="Colorful Shading Accent 1" w:semiHidden="0" w:uiPriority="71" w:unhideWhenUsed="0"/>
-    <w:lsdException w:name="Colorful List Accent 1" w:semiHidden="0" w:uiPriority="72" w:unhideWhenUsed="0"/>
-    <w:lsdException w:name="Colorful Grid Accent 1" w:semiHidden="0" w:uiPriority="73" w:unhideWhenUsed="0"/>
-    <w:lsdException w:name="Light Shading Accent 2" w:semiHidden="0" w:uiPriority="60" w:unhideWhenUsed="0"/>
-    <w:lsdException w:name="Light List Accent 2" w:semiHidden="0" w:uiPriority="61" w:unhideWhenUsed="0"/>
-    <w:lsdException w:name="Light Grid Accent 2" w:semiHidden="0" w:uiPriority="62" w:unhideWhenUsed="0"/>
-    <w:lsdException w:name="Medium Shading 1 Accent 2" w:semiHidden="0" w:uiPriority="63" w:unhideWhenUsed="0"/>
-    <w:lsdException w:name="Medium Shading 2 Accent 2" w:semiHidden="0" w:uiPriority="64" w:unhideWhenUsed="0"/>
-    <w:lsdException w:name="Medium List 1 Accent 2" w:semiHidden="0" w:uiPriority="65" w:unhideWhenUsed="0"/>
-    <w:lsdException w:name="Medium List 2 Accent 2" w:semiHidden="0" w:uiPriority="66" w:unhideWhenUsed="0"/>
-    <w:lsdException w:name="Medium Grid 1 Accent 2" w:semiHidden="0" w:uiPriority="67" w:unhideWhenUsed="0"/>
-    <w:lsdException w:name="Medium Grid 2 Accent 2" w:semiHidden="0" w:uiPriority="68" w:unhideWhenUsed="0"/>
-    <w:lsdException w:name="Medium Grid 3 Accent 2" w:semiHidden="0" w:uiPriority="69" w:unhideWhenUsed="0"/>
-    <w:lsdException w:name="Dark List Accent 2" w:semiHidden="0" w:uiPriority="70" w:unhideWhenUsed="0"/>
-    <w:lsdException w:name="Colorful Shading Accent 2" w:semiHidden="0" w:uiPriority="71" w:unhideWhenUsed="0"/>
-    <w:lsdException w:name="Colorful List Accent 2" w:semiHidden="0" w:uiPriority="72" w:unhideWhenUsed="0"/>
-    <w:lsdException w:name="Colorful Grid Accent 2" w:semiHidden="0" w:uiPriority="73" w:unhideWhenUsed="0"/>
-    <w:lsdException w:name="Light Shading Accent 3" w:semiHidden="0" w:uiPriority="60" w:unhideWhenUsed="0"/>
-    <w:lsdException w:name="Light List Accent 3" w:semiHidden="0" w:uiPriority="61" w:unhideWhenUsed="0"/>
-    <w:lsdException w:name="Light Grid Accent 3" w:semiHidden="0" w:uiPriority="62" w:unhideWhenUsed="0"/>
-    <w:lsdException w:name="Medium Shading 1 Accent 3" w:semiHidden="0" w:uiPriority="63" w:unhideWhenUsed="0"/>
-    <w:lsdException w:name="Medium Shading 2 Accent 3" w:semiHidden="0" w:uiPriority="64" w:unhideWhenUsed="0"/>
-    <w:lsdException w:name="Medium List 1 Accent 3" w:semiHidden="0" w:uiPriority="65" w:unhideWhenUsed="0"/>
-    <w:lsdException w:name="Medium List 2 Accent 3" w:semiHidden="0" w:uiPriority="66" w:unhideWhenUsed="0"/>
-    <w:lsdException w:name="Medium Grid 1 Accent 3" w:semiHidden="0" w:uiPriority="67" w:unhideWhenUsed="0"/>
-    <w:lsdException w:name="Medium Grid 2 Accent 3" w:semiHidden="0" w:uiPriority="68" w:unhideWhenUsed="0"/>
-    <w:lsdException w:name="Medium Grid 3 Accent 3" w:semiHidden="0" w:uiPriority="69" w:unhideWhenUsed="0"/>
-    <w:lsdException w:name="Dark List Accent 3" w:semiHidden="0" w:uiPriority="70" w:unhideWhenUsed="0"/>
-    <w:lsdException w:name="Colorful Shading Accent 3" w:semiHidden="0" w:uiPriority="71" w:unhideWhenUsed="0"/>
-    <w:lsdException w:name="Colorful List Accent 3" w:semiHidden="0" w:uiPriority="72" w:unhideWhenUsed="0"/>
-    <w:lsdException w:name="Colorful Grid Accent 3" w:semiHidden="0" w:uiPriority="73" w:unhideWhenUsed="0"/>
-    <w:lsdException w:name="Light Shading Accent 4" w:semiHidden="0" w:uiPriority="60" w:unhideWhenUsed="0"/>
-    <w:lsdException w:name="Light List Accent 4" w:semiHidden="0" w:uiPriority="61" w:unhideWhenUsed="0"/>
-    <w:lsdException w:name="Light Grid Accent 4" w:semiHidden="0" w:uiPriority="62" w:unhideWhenUsed="0"/>
-    <w:lsdException w:name="Medium Shading 1 Accent 4" w:semiHidden="0" w:uiPriority="63" w:unhideWhenUsed="0"/>
-    <w:lsdException w:name="Medium Shading 2 Accent 4" w:semiHidden="0" w:uiPriority="64" w:unhideWhenUsed="0"/>
-    <w:lsdException w:name="Medium List 1 Accent 4" w:semiHidden="0" w:uiPriority="65" w:unhideWhenUsed="0"/>
-    <w:lsdException w:name="Medium List 2 Accent 4" w:semiHidden="0" w:uiPriority="66" w:unhideWhenUsed="0"/>
-    <w:lsdException w:name="Medium Grid 1 Accent 4" w:semiHidden="0" w:uiPriority="67" w:unhideWhenUsed="0"/>
-    <w:lsdException w:name="Medium Grid 2 Accent 4" w:semiHidden="0" w:uiPriority="68" w:unhideWhenUsed="0"/>
-    <w:lsdException w:name="Medium Grid 3 Accent 4" w:semiHidden="0" w:uiPriority="69" w:unhideWhenUsed="0"/>
-    <w:lsdException w:name="Dark List Accent 4" w:semiHidden="0" w:uiPriority="70" w:unhideWhenUsed="0"/>
-    <w:lsdException w:name="Colorful Shading Accent 4" w:semiHidden="0" w:uiPriority="71" w:unhideWhenUsed="0"/>
-    <w:lsdException w:name="Colorful List Accent 4" w:semiHidden="0" w:uiPriority="72" w:unhideWhenUsed="0"/>
-    <w:lsdException w:name="Colorful Grid Accent 4" w:semiHidden="0" w:uiPriority="73" w:unhideWhenUsed="0"/>
-    <w:lsdException w:name="Light Shading Accent 5" w:semiHidden="0" w:uiPriority="60" w:unhideWhenUsed="0"/>
-    <w:lsdException w:name="Light List Accent 5" w:semiHidden="0" w:uiPriority="61" w:unhideWhenUsed="0"/>
-    <w:lsdException w:name="Light Grid Accent 5" w:semiHidden="0" w:uiPriority="62" w:unhideWhenUsed="0"/>
-    <w:lsdException w:name="Medium Shading 1 Accent 5" w:semiHidden="0" w:uiPriority="63" w:unhideWhenUsed="0"/>
-    <w:lsdException w:name="Medium Shading 2 Accent 5" w:semiHidden="0" w:uiPriority="64" w:unhideWhenUsed="0"/>
-    <w:lsdException w:name="Medium List 1 Accent 5" w:semiHidden="0" w:uiPriority="65" w:unhideWhenUsed="0"/>
-    <w:lsdException w:name="Medium List 2 Accent 5" w:semiHidden="0" w:uiPriority="66" w:unhideWhenUsed="0"/>
-    <w:lsdException w:name="Medium Grid 1 Accent 5" w:semiHidden="0" w:uiPriority="67" w:unhideWhenUsed="0"/>
-    <w:lsdException w:name="Medium Grid 2 Accent 5" w:semiHidden="0" w:uiPriority="68" w:unhideWhenUsed="0"/>
-    <w:lsdException w:name="Medium Grid 3 Accent 5" w:semiHidden="0" w:uiPriority="69" w:unhideWhenUsed="0"/>
-    <w:lsdException w:name="Dark List Accent 5" w:semiHidden="0" w:uiPriority="70" w:unhideWhenUsed="0"/>
-    <w:lsdException w:name="Colorful Shading Accent 5" w:semiHidden="0" w:uiPriority="71" w:unhideWhenUsed="0"/>
-    <w:lsdException w:name="Colorful List Accent 5" w:semiHidden="0" w:uiPriority="72" w:unhideWhenUsed="0"/>
-    <w:lsdException w:name="Colorful Grid Accent 5" w:semiHidden="0" w:uiPriority="73" w:unhideWhenUsed="0"/>
-    <w:lsdException w:name="Light Shading Accent 6" w:semiHidden="0" w:uiPriority="60" w:unhideWhenUsed="0"/>
-    <w:lsdException w:name="Light List Accent 6" w:semiHidden="0" w:uiPriority="61" w:unhideWhenUsed="0"/>
-    <w:lsdException w:name="Light Grid Accent 6" w:semiHidden="0" w:uiPriority="62" w:unhideWhenUsed="0"/>
-    <w:lsdException w:name="Medium Shading 1 Accent 6" w:semiHidden="0" w:uiPriority="63" w:unhideWhenUsed="0"/>
-    <w:lsdException w:name="Medium Shading 2 Accent 6" w:semiHidden="0" w:uiPriority="64" w:unhideWhenUsed="0"/>
-    <w:lsdException w:name="Medium List 1 Accent 6" w:semiHidden="0" w:uiPriority="65" w:unhideWhenUsed="0"/>
-    <w:lsdException w:name="Medium List 2 Accent 6" w:semiHidden="0" w:uiPriority="66" w:unhideWhenUsed="0"/>
-    <w:lsdException w:name="Medium Grid 1 Accent 6" w:semiHidden="0" w:uiPriority="67" w:unhideWhenUsed="0"/>
-    <w:lsdException w:name="Medium Grid 2 Accent 6" w:semiHidden="0" w:uiPriority="68" w:unhideWhenUsed="0"/>
-    <w:lsdException w:name="Medium Grid 3 Accent 6" w:semiHidden="0" w:uiPriority="69" w:unhideWhenUsed="0"/>
-    <w:lsdException w:name="Dark List Accent 6" w:semiHidden="0" w:uiPriority="70" w:unhideWhenUsed="0"/>
-    <w:lsdException w:name="Colorful Shading Accent 6" w:semiHidden="0" w:uiPriority="71" w:unhideWhenUsed="0"/>
-    <w:lsdException w:name="Colorful List Accent 6" w:semiHidden="0" w:uiPriority="72" w:unhideWhenUsed="0"/>
-    <w:lsdException w:name="Colorful Grid Accent 6" w:semiHidden="0" w:uiPriority="73" w:unhideWhenUsed="0"/>
-    <w:lsdException w:name="Subtle Emphasis" w:semiHidden="0" w:uiPriority="19" w:unhideWhenUsed="0" w:qFormat="1"/>
-    <w:lsdException w:name="Intense Emphasis" w:semiHidden="0" w:uiPriority="21" w:unhideWhenUsed="0" w:qFormat="1"/>
-    <w:lsdException w:name="Subtle Reference" w:semiHidden="0" w:uiPriority="31" w:unhideWhenUsed="0" w:qFormat="1"/>
-    <w:lsdException w:name="Intense Reference" w:semiHidden="0" w:uiPriority="32" w:unhideWhenUsed="0" w:qFormat="1"/>
-    <w:lsdException w:name="Book Title" w:semiHidden="0" w:uiPriority="33" w:unhideWhenUsed="0" w:qFormat="1"/>
-    <w:lsdException w:name="Bibliography" w:uiPriority="37"/>
-    <w:lsdException w:name="TOC Heading" w:uiPriority="39" w:qFormat="1"/>
+  <w:latentStyles w:defLockedState="0" w:defUIPriority="99" w:defSemiHidden="0" w:defUnhideWhenUsed="0" w:defQFormat="0" w:count="371">
+    <w:lsdException w:name="Normal" w:uiPriority="0" w:qFormat="1"/>
+    <w:lsdException w:name="heading 1" w:uiPriority="9" w:qFormat="1"/>
+    <w:lsdException w:name="heading 2" w:semiHidden="1" w:uiPriority="9" w:unhideWhenUsed="1" w:qFormat="1"/>
+    <w:lsdException w:name="heading 3" w:semiHidden="1" w:uiPriority="9" w:unhideWhenUsed="1" w:qFormat="1"/>
+    <w:lsdException w:name="heading 4" w:semiHidden="1" w:uiPriority="9" w:unhideWhenUsed="1" w:qFormat="1"/>
+    <w:lsdException w:name="heading 5" w:semiHidden="1" w:uiPriority="9" w:unhideWhenUsed="1" w:qFormat="1"/>
+    <w:lsdException w:name="heading 6" w:semiHidden="1" w:uiPriority="9" w:unhideWhenUsed="1" w:qFormat="1"/>
+    <w:lsdException w:name="heading 7" w:semiHidden="1" w:uiPriority="9" w:unhideWhenUsed="1" w:qFormat="1"/>
+    <w:lsdException w:name="heading 8" w:semiHidden="1" w:uiPriority="9" w:unhideWhenUsed="1" w:qFormat="1"/>
+    <w:lsdException w:name="heading 9" w:semiHidden="1" w:uiPriority="9" w:unhideWhenUsed="1" w:qFormat="1"/>
+    <w:lsdException w:name="index 1" w:semiHidden="1" w:unhideWhenUsed="1"/>
+    <w:lsdException w:name="index 2" w:semiHidden="1" w:unhideWhenUsed="1"/>
+    <w:lsdException w:name="index 3" w:semiHidden="1" w:unhideWhenUsed="1"/>
+    <w:lsdException w:name="index 4" w:semiHidden="1" w:unhideWhenUsed="1"/>
+    <w:lsdException w:name="index 5" w:semiHidden="1" w:unhideWhenUsed="1"/>
+    <w:lsdException w:name="index 6" w:semiHidden="1" w:unhideWhenUsed="1"/>
+    <w:lsdException w:name="index 7" w:semiHidden="1" w:unhideWhenUsed="1"/>
+    <w:lsdException w:name="index 8" w:semiHidden="1" w:unhideWhenUsed="1"/>
+    <w:lsdException w:name="index 9" w:semiHidden="1" w:unhideWhenUsed="1"/>
+    <w:lsdException w:name="toc 1" w:semiHidden="1" w:uiPriority="39" w:unhideWhenUsed="1"/>
+    <w:lsdException w:name="toc 2" w:semiHidden="1" w:uiPriority="39" w:unhideWhenUsed="1"/>
+    <w:lsdException w:name="toc 3" w:semiHidden="1" w:uiPriority="39" w:unhideWhenUsed="1"/>
+    <w:lsdException w:name="toc 4" w:semiHidden="1" w:uiPriority="39" w:unhideWhenUsed="1"/>
+    <w:lsdException w:name="toc 5" w:semiHidden="1" w:uiPriority="39" w:unhideWhenUsed="1"/>
+    <w:lsdException w:name="toc 6" w:semiHidden="1" w:uiPriority="39" w:unhideWhenUsed="1"/>
+    <w:lsdException w:name="toc 7" w:semiHidden="1" w:uiPriority="39" w:unhideWhenUsed="1"/>
+    <w:lsdException w:name="toc 8" w:semiHidden="1" w:uiPriority="39" w:unhideWhenUsed="1"/>
+    <w:lsdException w:name="toc 9" w:semiHidden="1" w:uiPriority="39" w:unhideWhenUsed="1"/>
+    <w:lsdException w:name="Normal Indent" w:semiHidden="1" w:unhideWhenUsed="1"/>
+    <w:lsdException w:name="footnote text" w:semiHidden="1" w:unhideWhenUsed="1"/>
+    <w:lsdException w:name="annotation text" w:semiHidden="1" w:unhideWhenUsed="1"/>
+    <w:lsdException w:name="header" w:semiHidden="1" w:unhideWhenUsed="1"/>
+    <w:lsdException w:name="footer" w:semiHidden="1" w:unhideWhenUsed="1"/>
+    <w:lsdException w:name="index heading" w:semiHidden="1" w:unhideWhenUsed="1"/>
+    <w:lsdException w:name="caption" w:semiHidden="1" w:uiPriority="35" w:unhideWhenUsed="1" w:qFormat="1"/>
+    <w:lsdException w:name="table of figures" w:semiHidden="1" w:unhideWhenUsed="1"/>
+    <w:lsdException w:name="envelope address" w:semiHidden="1" w:unhideWhenUsed="1"/>
+    <w:lsdException w:name="envelope return" w:semiHidden="1" w:unhideWhenUsed="1"/>
+    <w:lsdException w:name="footnote reference" w:semiHidden="1" w:unhideWhenUsed="1"/>
+    <w:lsdException w:name="annotation reference" w:semiHidden="1" w:unhideWhenUsed="1"/>
+    <w:lsdException w:name="line number" w:semiHidden="1" w:unhideWhenUsed="1"/>
+    <w:lsdException w:name="page number" w:semiHidden="1" w:unhideWhenUsed="1"/>
+    <w:lsdException w:name="endnote reference" w:semiHidden="1" w:unhideWhenUsed="1"/>
+    <w:lsdException w:name="endnote text" w:semiHidden="1" w:unhideWhenUsed="1"/>
+    <w:lsdException w:name="table of authorities" w:semiHidden="1" w:unhideWhenUsed="1"/>
+    <w:lsdException w:name="macro" w:semiHidden="1" w:unhideWhenUsed="1"/>
+    <w:lsdException w:name="toa heading" w:semiHidden="1" w:unhideWhenUsed="1"/>
+    <w:lsdException w:name="List" w:semiHidden="1" w:unhideWhenUsed="1"/>
+    <w:lsdException w:name="List Bullet" w:semiHidden="1" w:unhideWhenUsed="1"/>
+    <w:lsdException w:name="List Number" w:semiHidden="1" w:unhideWhenUsed="1"/>
+    <w:lsdException w:name="List 2" w:semiHidden="1" w:unhideWhenUsed="1"/>
+    <w:lsdException w:name="List 3" w:semiHidden="1" w:unhideWhenUsed="1"/>
+    <w:lsdException w:name="List 4" w:semiHidden="1" w:unhideWhenUsed="1"/>
+    <w:lsdException w:name="List 5" w:semiHidden="1" w:unhideWhenUsed="1"/>
+    <w:lsdException w:name="List Bullet 2" w:semiHidden="1" w:unhideWhenUsed="1"/>
+    <w:lsdException w:name="List Bullet 3" w:semiHidden="1" w:unhideWhenUsed="1"/>
+    <w:lsdException w:name="List Bullet 4" w:semiHidden="1" w:unhideWhenUsed="1"/>
+    <w:lsdException w:name="List Bullet 5" w:semiHidden="1" w:unhideWhenUsed="1"/>
+    <w:lsdException w:name="List Number 2" w:semiHidden="1" w:unhideWhenUsed="1"/>
+    <w:lsdException w:name="List Number 3" w:semiHidden="1" w:unhideWhenUsed="1"/>
+    <w:lsdException w:name="List Number 4" w:semiHidden="1" w:unhideWhenUsed="1"/>
+    <w:lsdException w:name="List Number 5" w:semiHidden="1" w:unhideWhenUsed="1"/>
+    <w:lsdException w:name="Title" w:uiPriority="10" w:qFormat="1"/>
+    <w:lsdException w:name="Closing" w:semiHidden="1" w:unhideWhenUsed="1"/>
+    <w:lsdException w:name="Signature" w:semiHidden="1" w:unhideWhenUsed="1"/>
+    <w:lsdException w:name="Default Paragraph Font" w:semiHidden="1" w:uiPriority="1" w:unhideWhenUsed="1"/>
+    <w:lsdException w:name="Body Text" w:semiHidden="1" w:unhideWhenUsed="1"/>
+    <w:lsdException w:name="Body Text Indent" w:semiHidden="1" w:unhideWhenUsed="1"/>
+    <w:lsdException w:name="List Continue" w:semiHidden="1" w:unhideWhenUsed="1"/>
+    <w:lsdException w:name="List Continue 2" w:semiHidden="1" w:unhideWhenUsed="1"/>
+    <w:lsdException w:name="List Continue 3" w:semiHidden="1" w:unhideWhenUsed="1"/>
+    <w:lsdException w:name="List Continue 4" w:semiHidden="1" w:unhideWhenUsed="1"/>
+    <w:lsdException w:name="List Continue 5" w:semiHidden="1" w:unhideWhenUsed="1"/>
+    <w:lsdException w:name="Message Header" w:semiHidden="1" w:unhideWhenUsed="1"/>
+    <w:lsdException w:name="Subtitle" w:uiPriority="11" w:qFormat="1"/>
+    <w:lsdException w:name="Salutation" w:semiHidden="1" w:unhideWhenUsed="1"/>
+    <w:lsdException w:name="Date" w:semiHidden="1" w:unhideWhenUsed="1"/>
+    <w:lsdException w:name="Body Text First Indent" w:semiHidden="1" w:unhideWhenUsed="1"/>
+    <w:lsdException w:name="Body Text First Indent 2" w:semiHidden="1" w:unhideWhenUsed="1"/>
+    <w:lsdException w:name="Note Heading" w:semiHidden="1" w:unhideWhenUsed="1"/>
+    <w:lsdException w:name="Body Text 2" w:semiHidden="1" w:unhideWhenUsed="1"/>
+    <w:lsdException w:name="Body Text 3" w:semiHidden="1" w:unhideWhenUsed="1"/>
+    <w:lsdException w:name="Body Text Indent 2" w:semiHidden="1" w:unhideWhenUsed="1"/>
+    <w:lsdException w:name="Body Text Indent 3" w:semiHidden="1" w:unhideWhenUsed="1"/>
+    <w:lsdException w:name="Block Text" w:semiHidden="1" w:unhideWhenUsed="1"/>
+    <w:lsdException w:name="Hyperlink" w:semiHidden="1" w:unhideWhenUsed="1"/>
+    <w:lsdException w:name="FollowedHyperlink" w:semiHidden="1" w:unhideWhenUsed="1"/>
+    <w:lsdException w:name="Strong" w:uiPriority="22" w:qFormat="1"/>
+    <w:lsdException w:name="Emphasis" w:uiPriority="20" w:qFormat="1"/>
+    <w:lsdException w:name="Document Map" w:semiHidden="1" w:unhideWhenUsed="1"/>
+    <w:lsdException w:name="Plain Text" w:semiHidden="1" w:unhideWhenUsed="1"/>
+    <w:lsdException w:name="E-mail Signature" w:semiHidden="1" w:unhideWhenUsed="1"/>
+    <w:lsdException w:name="HTML Top of Form" w:semiHidden="1" w:unhideWhenUsed="1"/>
+    <w:lsdException w:name="HTML Bottom of Form" w:semiHidden="1" w:unhideWhenUsed="1"/>
+    <w:lsdException w:name="Normal (Web)" w:semiHidden="1" w:unhideWhenUsed="1"/>
+    <w:lsdException w:name="HTML Acronym" w:semiHidden="1" w:unhideWhenUsed="1"/>
+    <w:lsdException w:name="HTML Address" w:semiHidden="1" w:unhideWhenUsed="1"/>
+    <w:lsdException w:name="HTML Cite" w:semiHidden="1" w:unhideWhenUsed="1"/>
+    <w:lsdException w:name="HTML Code" w:semiHidden="1" w:unhideWhenUsed="1"/>
+    <w:lsdException w:name="HTML Definition" w:semiHidden="1" w:unhideWhenUsed="1"/>
+    <w:lsdException w:name="HTML Keyboard" w:semiHidden="1" w:unhideWhenUsed="1"/>
+    <w:lsdException w:name="HTML Preformatted" w:semiHidden="1" w:unhideWhenUsed="1"/>
+    <w:lsdException w:name="HTML Sample" w:semiHidden="1" w:unhideWhenUsed="1"/>
+    <w:lsdException w:name="HTML Typewriter" w:semiHidden="1" w:unhideWhenUsed="1"/>
+    <w:lsdException w:name="HTML Variable" w:semiHidden="1" w:unhideWhenUsed="1"/>
+    <w:lsdException w:name="Normal Table" w:semiHidden="1" w:unhideWhenUsed="1"/>
+    <w:lsdException w:name="annotation subject" w:semiHidden="1" w:unhideWhenUsed="1"/>
+    <w:lsdException w:name="No List" w:semiHidden="1" w:unhideWhenUsed="1"/>
+    <w:lsdException w:name="Outline List 1" w:semiHidden="1" w:unhideWhenUsed="1"/>
+    <w:lsdException w:name="Outline List 2" w:semiHidden="1" w:unhideWhenUsed="1"/>
+    <w:lsdException w:name="Outline List 3" w:semiHidden="1" w:unhideWhenUsed="1"/>
+    <w:lsdException w:name="Table Simple 1" w:semiHidden="1" w:unhideWhenUsed="1"/>
+    <w:lsdException w:name="Table Simple 2" w:semiHidden="1" w:unhideWhenUsed="1"/>
+    <w:lsdException w:name="Table Simple 3" w:semiHidden="1" w:unhideWhenUsed="1"/>
+    <w:lsdException w:name="Table Classic 1" w:semiHidden="1" w:unhideWhenUsed="1"/>
+    <w:lsdException w:name="Table Classic 2" w:semiHidden="1" w:unhideWhenUsed="1"/>
+    <w:lsdException w:name="Table Classic 3" w:semiHidden="1" w:unhideWhenUsed="1"/>
+    <w:lsdException w:name="Table Classic 4" w:semiHidden="1" w:unhideWhenUsed="1"/>
+    <w:lsdException w:name="Table Colorful 1" w:semiHidden="1" w:unhideWhenUsed="1"/>
+    <w:lsdException w:name="Table Colorful 2" w:semiHidden="1" w:unhideWhenUsed="1"/>
+    <w:lsdException w:name="Table Colorful 3" w:semiHidden="1" w:unhideWhenUsed="1"/>
+    <w:lsdException w:name="Table Columns 1" w:semiHidden="1" w:unhideWhenUsed="1"/>
+    <w:lsdException w:name="Table Columns 2" w:semiHidden="1" w:unhideWhenUsed="1"/>
+    <w:lsdException w:name="Table Columns 3" w:semiHidden="1" w:unhideWhenUsed="1"/>
+    <w:lsdException w:name="Table Columns 4" w:semiHidden="1" w:unhideWhenUsed="1"/>
+    <w:lsdException w:name="Table Columns 5" w:semiHidden="1" w:unhideWhenUsed="1"/>
+    <w:lsdException w:name="Table Grid 1" w:semiHidden="1" w:unhideWhenUsed="1"/>
+    <w:lsdException w:name="Table Grid 2" w:semiHidden="1" w:unhideWhenUsed="1"/>
+    <w:lsdException w:name="Table Grid 3" w:semiHidden="1" w:unhideWhenUsed="1"/>
+    <w:lsdException w:name="Table Grid 4" w:semiHidden="1" w:unhideWhenUsed="1"/>
+    <w:lsdException w:name="Table Grid 5" w:semiHidden="1" w:unhideWhenUsed="1"/>
+    <w:lsdException w:name="Table Grid 6" w:semiHidden="1" w:unhideWhenUsed="1"/>
+    <w:lsdException w:name="Table Grid 7" w:semiHidden="1" w:unhideWhenUsed="1"/>
+    <w:lsdException w:name="Table Grid 8" w:semiHidden="1" w:unhideWhenUsed="1"/>
+    <w:lsdException w:name="Table List 1" w:semiHidden="1" w:unhideWhenUsed="1"/>
+    <w:lsdException w:name="Table List 2" w:semiHidden="1" w:unhideWhenUsed="1"/>
+    <w:lsdException w:name="Table List 3" w:semiHidden="1" w:unhideWhenUsed="1"/>
+    <w:lsdException w:name="Table List 4" w:semiHidden="1" w:unhideWhenUsed="1"/>
+    <w:lsdException w:name="Table List 5" w:semiHidden="1" w:unhideWhenUsed="1"/>
+    <w:lsdException w:name="Table List 6" w:semiHidden="1" w:unhideWhenUsed="1"/>
+    <w:lsdException w:name="Table List 7" w:semiHidden="1" w:unhideWhenUsed="1"/>
+    <w:lsdException w:name="Table List 8" w:semiHidden="1" w:unhideWhenUsed="1"/>
+    <w:lsdException w:name="Table 3D effects 1" w:semiHidden="1" w:unhideWhenUsed="1"/>
+    <w:lsdException w:name="Table 3D effects 2" w:semiHidden="1" w:unhideWhenUsed="1"/>
+    <w:lsdException w:name="Table 3D effects 3" w:semiHidden="1" w:unhideWhenUsed="1"/>
+    <w:lsdException w:name="Table Contemporary" w:semiHidden="1" w:unhideWhenUsed="1"/>
+    <w:lsdException w:name="Table Elegant" w:semiHidden="1" w:unhideWhenUsed="1"/>
+    <w:lsdException w:name="Table Professional" w:semiHidden="1" w:unhideWhenUsed="1"/>
+    <w:lsdException w:name="Table Subtle 1" w:semiHidden="1" w:unhideWhenUsed="1"/>
+    <w:lsdException w:name="Table Subtle 2" w:semiHidden="1" w:unhideWhenUsed="1"/>
+    <w:lsdException w:name="Table Web 1" w:semiHidden="1" w:unhideWhenUsed="1"/>
+    <w:lsdException w:name="Table Web 2" w:semiHidden="1" w:unhideWhenUsed="1"/>
+    <w:lsdException w:name="Table Web 3" w:semiHidden="1" w:unhideWhenUsed="1"/>
+    <w:lsdException w:name="Balloon Text" w:semiHidden="1" w:unhideWhenUsed="1"/>
+    <w:lsdException w:name="Table Grid" w:uiPriority="59"/>
+    <w:lsdException w:name="Table Theme" w:semiHidden="1" w:unhideWhenUsed="1"/>
+    <w:lsdException w:name="Placeholder Text" w:semiHidden="1"/>
+    <w:lsdException w:name="No Spacing" w:uiPriority="1" w:qFormat="1"/>
+    <w:lsdException w:name="Light Shading" w:uiPriority="60"/>
+    <w:lsdException w:name="Light List" w:uiPriority="61"/>
+    <w:lsdException w:name="Light Grid" w:uiPriority="62"/>
+    <w:lsdException w:name="Medium Shading 1" w:uiPriority="63"/>
+    <w:lsdException w:name="Medium Shading 2" w:uiPriority="64"/>
+    <w:lsdException w:name="Medium List 1" w:uiPriority="65"/>
+    <w:lsdException w:name="Medium List 2" w:uiPriority="66"/>
+    <w:lsdException w:name="Medium Grid 1" w:uiPriority="67"/>
+    <w:lsdException w:name="Medium Grid 2" w:uiPriority="68"/>
+    <w:lsdException w:name="Medium Grid 3" w:uiPriority="69"/>
+    <w:lsdException w:name="Dark List" w:uiPriority="70"/>
+    <w:lsdException w:name="Colorful Shading" w:uiPriority="71"/>
+    <w:lsdException w:name="Colorful List" w:uiPriority="72"/>
+    <w:lsdException w:name="Colorful Grid" w:uiPriority="73"/>
+    <w:lsdException w:name="Light Shading Accent 1" w:uiPriority="60"/>
+    <w:lsdException w:name="Light List Accent 1" w:uiPriority="61"/>
+    <w:lsdException w:name="Light Grid Accent 1" w:uiPriority="62"/>
+    <w:lsdException w:name="Medium Shading 1 Accent 1" w:uiPriority="63"/>
+    <w:lsdException w:name="Medium Shading 2 Accent 1" w:uiPriority="64"/>
+    <w:lsdException w:name="Medium List 1 Accent 1" w:uiPriority="65"/>
+    <w:lsdException w:name="Revision" w:semiHidden="1"/>
+    <w:lsdException w:name="List Paragraph" w:uiPriority="34" w:qFormat="1"/>
+    <w:lsdException w:name="Quote" w:uiPriority="29" w:qFormat="1"/>
+    <w:lsdException w:name="Intense Quote" w:uiPriority="30" w:qFormat="1"/>
+    <w:lsdException w:name="Medium List 2 Accent 1" w:uiPriority="66"/>
+    <w:lsdException w:name="Medium Grid 1 Accent 1" w:uiPriority="67"/>
+    <w:lsdException w:name="Medium Grid 2 Accent 1" w:uiPriority="68"/>
+    <w:lsdException w:name="Medium Grid 3 Accent 1" w:uiPriority="69"/>
+    <w:lsdException w:name="Dark List Accent 1" w:uiPriority="70"/>
+    <w:lsdException w:name="Colorful Shading Accent 1" w:uiPriority="71"/>
+    <w:lsdException w:name="Colorful List Accent 1" w:uiPriority="72"/>
+    <w:lsdException w:name="Colorful Grid Accent 1" w:uiPriority="73"/>
+    <w:lsdException w:name="Light Shading Accent 2" w:uiPriority="60"/>
+    <w:lsdException w:name="Light List Accent 2" w:uiPriority="61"/>
+    <w:lsdException w:name="Light Grid Accent 2" w:uiPriority="62"/>
+    <w:lsdException w:name="Medium Shading 1 Accent 2" w:uiPriority="63"/>
+    <w:lsdException w:name="Medium Shading 2 Accent 2" w:uiPriority="64"/>
+    <w:lsdException w:name="Medium List 1 Accent 2" w:uiPriority="65"/>
+    <w:lsdException w:name="Medium List 2 Accent 2" w:uiPriority="66"/>
+    <w:lsdException w:name="Medium Grid 1 Accent 2" w:uiPriority="67"/>
+    <w:lsdException w:name="Medium Grid 2 Accent 2" w:uiPriority="68"/>
+    <w:lsdException w:name="Medium Grid 3 Accent 2" w:uiPriority="69"/>
+    <w:lsdException w:name="Dark List Accent 2" w:uiPriority="70"/>
+    <w:lsdException w:name="Colorful Shading Accent 2" w:uiPriority="71"/>
+    <w:lsdException w:name="Colorful List Accent 2" w:uiPriority="72"/>
+    <w:lsdException w:name="Colorful Grid Accent 2" w:uiPriority="73"/>
+    <w:lsdException w:name="Light Shading Accent 3" w:uiPriority="60"/>
+    <w:lsdException w:name="Light List Accent 3" w:uiPriority="61"/>
+    <w:lsdException w:name="Light Grid Accent 3" w:uiPriority="62"/>
+    <w:lsdException w:name="Medium Shading 1 Accent 3" w:uiPriority="63"/>
+    <w:lsdException w:name="Medium Shading 2 Accent 3" w:uiPriority="64"/>
+    <w:lsdException w:name="Medium List 1 Accent 3" w:uiPriority="65"/>
+    <w:lsdException w:name="Medium List 2 Accent 3" w:uiPriority="66"/>
+    <w:lsdException w:name="Medium Grid 1 Accent 3" w:uiPriority="67"/>
+    <w:lsdException w:name="Medium Grid 2 Accent 3" w:uiPriority="68"/>
+    <w:lsdException w:name="Medium Grid 3 Accent 3" w:uiPriority="69"/>
+    <w:lsdException w:name="Dark List Accent 3" w:uiPriority="70"/>
+    <w:lsdException w:name="Colorful Shading Accent 3" w:uiPriority="71"/>
+    <w:lsdException w:name="Colorful List Accent 3" w:uiPriority="72"/>
+    <w:lsdException w:name="Colorful Grid Accent 3" w:uiPriority="73"/>
+    <w:lsdException w:name="Light Shading Accent 4" w:uiPriority="60"/>
+    <w:lsdException w:name="Light List Accent 4" w:uiPriority="61"/>
+    <w:lsdException w:name="Light Grid Accent 4" w:uiPriority="62"/>
+    <w:lsdException w:name="Medium Shading 1 Accent 4" w:uiPriority="63"/>
+    <w:lsdException w:name="Medium Shading 2 Accent 4" w:uiPriority="64"/>
+    <w:lsdException w:name="Medium List 1 Accent 4" w:uiPriority="65"/>
+    <w:lsdException w:name="Medium List 2 Accent 4" w:uiPriority="66"/>
+    <w:lsdException w:name="Medium Grid 1 Accent 4" w:uiPriority="67"/>
+    <w:lsdException w:name="Medium Grid 2 Accent 4" w:uiPriority="68"/>
+    <w:lsdException w:name="Medium Grid 3 Accent 4" w:uiPriority="69"/>
+    <w:lsdException w:name="Dark List Accent 4" w:uiPriority="70"/>
+    <w:lsdException w:name="Colorful Shading Accent 4" w:uiPriority="71"/>
+    <w:lsdException w:name="Colorful List Accent 4" w:uiPriority="72"/>
+    <w:lsdException w:name="Colorful Grid Accent 4" w:uiPriority="73"/>
+    <w:lsdException w:name="Light Shading Accent 5" w:uiPriority="60"/>
+    <w:lsdException w:name="Light List Accent 5" w:uiPriority="61"/>
+    <w:lsdException w:name="Light Grid Accent 5" w:uiPriority="62"/>
+    <w:lsdException w:name="Medium Shading 1 Accent 5" w:uiPriority="63"/>
+    <w:lsdException w:name="Medium Shading 2 Accent 5" w:uiPriority="64"/>
+    <w:lsdException w:name="Medium List 1 Accent 5" w:uiPriority="65"/>
+    <w:lsdException w:name="Medium List 2 Accent 5" w:uiPriority="66"/>
+    <w:lsdException w:name="Medium Grid 1 Accent 5" w:uiPriority="67"/>
+    <w:lsdException w:name="Medium Grid 2 Accent 5" w:uiPriority="68"/>
+    <w:lsdException w:name="Medium Grid 3 Accent 5" w:uiPriority="69"/>
+    <w:lsdException w:name="Dark List Accent 5" w:uiPriority="70"/>
+    <w:lsdException w:name="Colorful Shading Accent 5" w:uiPriority="71"/>
+    <w:lsdException w:name="Colorful List Accent 5" w:uiPriority="72"/>
+    <w:lsdException w:name="Colorful Grid Accent 5" w:uiPriority="73"/>
+    <w:lsdException w:name="Light Shading Accent 6" w:uiPriority="60"/>
+    <w:lsdException w:name="Light List Accent 6" w:uiPriority="61"/>
+    <w:lsdException w:name="Light Grid Accent 6" w:uiPriority="62"/>
+    <w:lsdException w:name="Medium Shading 1 Accent 6" w:uiPriority="63"/>
+    <w:lsdException w:name="Medium Shading 2 Accent 6" w:uiPriority="64"/>
+    <w:lsdException w:name="Medium List 1 Accent 6" w:uiPriority="65"/>
+    <w:lsdException w:name="Medium List 2 Accent 6" w:uiPriority="66"/>
+    <w:lsdException w:name="Medium Grid 1 Accent 6" w:uiPriority="67"/>
+    <w:lsdException w:name="Medium Grid 2 Accent 6" w:uiPriority="68"/>
+    <w:lsdException w:name="Medium Grid 3 Accent 6" w:uiPriority="69"/>
+    <w:lsdException w:name="Dark List Accent 6" w:uiPriority="70"/>
+    <w:lsdException w:name="Colorful Shading Accent 6" w:uiPriority="71"/>
+    <w:lsdException w:name="Colorful List Accent 6" w:uiPriority="72"/>
+    <w:lsdException w:name="Colorful Grid Accent 6" w:uiPriority="73"/>
+    <w:lsdException w:name="Subtle Emphasis" w:uiPriority="19" w:qFormat="1"/>
+    <w:lsdException w:name="Intense Emphasis" w:uiPriority="21" w:qFormat="1"/>
+    <w:lsdException w:name="Subtle Reference" w:uiPriority="31" w:qFormat="1"/>
+    <w:lsdException w:name="Intense Reference" w:uiPriority="32" w:qFormat="1"/>
+    <w:lsdException w:name="Book Title" w:uiPriority="33" w:qFormat="1"/>
+    <w:lsdException w:name="Bibliography" w:semiHidden="1" w:uiPriority="37" w:unhideWhenUsed="1"/>
+    <w:lsdException w:name="TOC Heading" w:semiHidden="1" w:uiPriority="39" w:unhideWhenUsed="1" w:qFormat="1"/>
+    <w:lsdException w:name="Plain Table 1" w:uiPriority="41"/>
+    <w:lsdException w:name="Plain Table 2" w:uiPriority="42"/>
+    <w:lsdException w:name="Plain Table 3" w:uiPriority="43"/>
+    <w:lsdException w:name="Plain Table 4" w:uiPriority="44"/>
+    <w:lsdException w:name="Plain Table 5" w:uiPriority="45"/>
+    <w:lsdException w:name="Grid Table Light" w:uiPriority="40"/>
+    <w:lsdException w:name="Grid Table 1 Light" w:uiPriority="46"/>
+    <w:lsdException w:name="Grid Table 2" w:uiPriority="47"/>
+    <w:lsdException w:name="Grid Table 3" w:uiPriority="48"/>
+    <w:lsdException w:name="Grid Table 4" w:uiPriority="49"/>
+    <w:lsdException w:name="Grid Table 5 Dark" w:uiPriority="50"/>
+    <w:lsdException w:name="Grid Table 6 Colorful" w:uiPriority="51"/>
+    <w:lsdException w:name="Grid Table 7 Colorful" w:uiPriority="52"/>
+    <w:lsdException w:name="Grid Table 1 Light Accent 1" w:uiPriority="46"/>
+    <w:lsdException w:name="Grid Table 2 Accent 1" w:uiPriority="47"/>
+    <w:lsdException w:name="Grid Table 3 Accent 1" w:uiPriority="48"/>
+    <w:lsdException w:name="Grid Table 4 Accent 1" w:uiPriority="49"/>
+    <w:lsdException w:name="Grid Table 5 Dark Accent 1" w:uiPriority="50"/>
+    <w:lsdException w:name="Grid Table 6 Colorful Accent 1" w:uiPriority="51"/>
+    <w:lsdException w:name="Grid Table 7 Colorful Accent 1" w:uiPriority="52"/>
+    <w:lsdException w:name="Grid Table 1 Light Accent 2" w:uiPriority="46"/>
+    <w:lsdException w:name="Grid Table 2 Accent 2" w:uiPriority="47"/>
+    <w:lsdException w:name="Grid Table 3 Accent 2" w:uiPriority="48"/>
+    <w:lsdException w:name="Grid Table 4 Accent 2" w:uiPriority="49"/>
+    <w:lsdException w:name="Grid Table 5 Dark Accent 2" w:uiPriority="50"/>
+    <w:lsdException w:name="Grid Table 6 Colorful Accent 2" w:uiPriority="51"/>
+    <w:lsdException w:name="Grid Table 7 Colorful Accent 2" w:uiPriority="52"/>
+    <w:lsdException w:name="Grid Table 1 Light Accent 3" w:uiPriority="46"/>
+    <w:lsdException w:name="Grid Table 2 Accent 3" w:uiPriority="47"/>
+    <w:lsdException w:name="Grid Table 3 Accent 3" w:uiPriority="48"/>
+    <w:lsdException w:name="Grid Table 4 Accent 3" w:uiPriority="49"/>
+    <w:lsdException w:name="Grid Table 5 Dark Accent 3" w:uiPriority="50"/>
+    <w:lsdException w:name="Grid Table 6 Colorful Accent 3" w:uiPriority="51"/>
+    <w:lsdException w:name="Grid Table 7 Colorful Accent 3" w:uiPriority="52"/>
+    <w:lsdException w:name="Grid Table 1 Light Accent 4" w:uiPriority="46"/>
+    <w:lsdException w:name="Grid Table 2 Accent 4" w:uiPriority="47"/>
+    <w:lsdException w:name="Grid Table 3 Accent 4" w:uiPriority="48"/>
+    <w:lsdException w:name="Grid Table 4 Accent 4" w:uiPriority="49"/>
+    <w:lsdException w:name="Grid Table 5 Dark Accent 4" w:uiPriority="50"/>
+    <w:lsdException w:name="Grid Table 6 Colorful Accent 4" w:uiPriority="51"/>
+    <w:lsdException w:name="Grid Table 7 Colorful Accent 4" w:uiPriority="52"/>
+    <w:lsdException w:name="Grid Table 1 Light Accent 5" w:uiPriority="46"/>
+    <w:lsdException w:name="Grid Table 2 Accent 5" w:uiPriority="47"/>
+    <w:lsdException w:name="Grid Table 3 Accent 5" w:uiPriority="48"/>
+    <w:lsdException w:name="Grid Table 4 Accent 5" w:uiPriority="49"/>
+    <w:lsdException w:name="Grid Table 5 Dark Accent 5" w:uiPriority="50"/>
+    <w:lsdException w:name="Grid Table 6 Colorful Accent 5" w:uiPriority="51"/>
+    <w:lsdException w:name="Grid Table 7 Colorful Accent 5" w:uiPriority="52"/>
+    <w:lsdException w:name="Grid Table 1 Light Accent 6" w:uiPriority="46"/>
+    <w:lsdException w:name="Grid Table 2 Accent 6" w:uiPriority="47"/>
+    <w:lsdException w:name="Grid Table 3 Accent 6" w:uiPriority="48"/>
+    <w:lsdException w:name="Grid Table 4 Accent 6" w:uiPriority="49"/>
+    <w:lsdException w:name="Grid Table 5 Dark Accent 6" w:uiPriority="50"/>
+    <w:lsdException w:name="Grid Table 6 Colorful Accent 6" w:uiPriority="51"/>
+    <w:lsdException w:name="Grid Table 7 Colorful Accent 6" w:uiPriority="52"/>
+    <w:lsdException w:name="List Table 1 Light" w:uiPriority="46"/>
+    <w:lsdException w:name="List Table 2" w:uiPriority="47"/>
+    <w:lsdException w:name="List Table 3" w:uiPriority="48"/>
+    <w:lsdException w:name="List Table 4" w:uiPriority="49"/>
+    <w:lsdException w:name="List Table 5 Dark" w:uiPriority="50"/>
+    <w:lsdException w:name="List Table 6 Colorful" w:uiPriority="51"/>
+    <w:lsdException w:name="List Table 7 Colorful" w:uiPriority="52"/>
+    <w:lsdException w:name="List Table 1 Light Accent 1" w:uiPriority="46"/>
+    <w:lsdException w:name="List Table 2 Accent 1" w:uiPriority="47"/>
+    <w:lsdException w:name="List Table 3 Accent 1" w:uiPriority="48"/>
+    <w:lsdException w:name="List Table 4 Accent 1" w:uiPriority="49"/>
+    <w:lsdException w:name="List Table 5 Dark Accent 1" w:uiPriority="50"/>
+    <w:lsdException w:name="List Table 6 Colorful Accent 1" w:uiPriority="51"/>
+    <w:lsdException w:name="List Table 7 Colorful Accent 1" w:uiPriority="52"/>
+    <w:lsdException w:name="List Table 1 Light Accent 2" w:uiPriority="46"/>
+    <w:lsdException w:name="List Table 2 Accent 2" w:uiPriority="47"/>
+    <w:lsdException w:name="List Table 3 Accent 2" w:uiPriority="48"/>
+    <w:lsdException w:name="List Table 4 Accent 2" w:uiPriority="49"/>
+    <w:lsdException w:name="List Table 5 Dark Accent 2" w:uiPriority="50"/>
+    <w:lsdException w:name="List Table 6 Colorful Accent 2" w:uiPriority="51"/>
+    <w:lsdException w:name="List Table 7 Colorful Accent 2" w:uiPriority="52"/>
+    <w:lsdException w:name="List Table 1 Light Accent 3" w:uiPriority="46"/>
+    <w:lsdException w:name="List Table 2 Accent 3" w:uiPriority="47"/>
+    <w:lsdException w:name="List Table 3 Accent 3" w:uiPriority="48"/>
+    <w:lsdException w:name="List Table 4 Accent 3" w:uiPriority="49"/>
+    <w:lsdException w:name="List Table 5 Dark Accent 3" w:uiPriority="50"/>
+    <w:lsdException w:name="List Table 6 Colorful Accent 3" w:uiPriority="51"/>
+    <w:lsdException w:name="List Table 7 Colorful Accent 3" w:uiPriority="52"/>
+    <w:lsdException w:name="List Table 1 Light Accent 4" w:uiPriority="46"/>
+    <w:lsdException w:name="List Table 2 Accent 4" w:uiPriority="47"/>
+    <w:lsdException w:name="List Table 3 Accent 4" w:uiPriority="48"/>
+    <w:lsdException w:name="List Table 4 Accent 4" w:uiPriority="49"/>
+    <w:lsdException w:name="List Table 5 Dark Accent 4" w:uiPriority="50"/>
+    <w:lsdException w:name="List Table 6 Colorful Accent 4" w:uiPriority="51"/>
+    <w:lsdException w:name="List Table 7 Colorful Accent 4" w:uiPriority="52"/>
+    <w:lsdException w:name="List Table 1 Light Accent 5" w:uiPriority="46"/>
+    <w:lsdException w:name="List Table 2 Accent 5" w:uiPriority="47"/>
+    <w:lsdException w:name="List Table 3 Accent 5" w:uiPriority="48"/>
+    <w:lsdException w:name="List Table 4 Accent 5" w:uiPriority="49"/>
+    <w:lsdException w:name="List Table 5 Dark Accent 5" w:uiPriority="50"/>
+    <w:lsdException w:name="List Table 6 Colorful Accent 5" w:uiPriority="51"/>
+    <w:lsdException w:name="List Table 7 Colorful Accent 5" w:uiPriority="52"/>
+    <w:lsdException w:name="List Table 1 Light Accent 6" w:uiPriority="46"/>
+    <w:lsdException w:name="List Table 2 Accent 6" w:uiPriority="47"/>
+    <w:lsdException w:name="List Table 3 Accent 6" w:uiPriority="48"/>
+    <w:lsdException w:name="List Table 4 Accent 6" w:uiPriority="49"/>
+    <w:lsdException w:name="List Table 5 Dark Accent 6" w:uiPriority="50"/>
+    <w:lsdException w:name="List Table 6 Colorful Accent 6" w:uiPriority="51"/>
+    <w:lsdException w:name="List Table 7 Colorful Accent 6" w:uiPriority="52"/>
   </w:latentStyles>
   <w:style w:type="paragraph" w:default="1" w:styleId="Normal">
     <w:name w:val="Normal"/>

--- a/resources/urbanisation_schools_worksheet.docx
+++ b/resources/urbanisation_schools_worksheet.docx
@@ -1,6 +1,6 @@
 
 <file path=word/document.xml><?xml version="1.0" encoding="utf-8"?>
-<w:document xmlns:wpc="http://schemas.microsoft.com/office/word/2010/wordprocessingCanvas" xmlns:cx="http://schemas.microsoft.com/office/drawing/2014/chartex" xmlns:cx1="http://schemas.microsoft.com/office/drawing/2015/9/8/chartex" xmlns:mc="http://schemas.openxmlformats.org/markup-compatibility/2006" xmlns:o="urn:schemas-microsoft-com:office:office" xmlns:r="http://schemas.openxmlformats.org/officeDocument/2006/relationships" xmlns:m="http://schemas.openxmlformats.org/officeDocument/2006/math" xmlns:v="urn:schemas-microsoft-com:vml" xmlns:wp14="http://schemas.microsoft.com/office/word/2010/wordprocessingDrawing" xmlns:wp="http://schemas.openxmlformats.org/drawingml/2006/wordprocessingDrawing" xmlns:w10="urn:schemas-microsoft-com:office:word" xmlns:w="http://schemas.openxmlformats.org/wordprocessingml/2006/main" xmlns:w14="http://schemas.microsoft.com/office/word/2010/wordml" xmlns:w15="http://schemas.microsoft.com/office/word/2012/wordml" xmlns:w16se="http://schemas.microsoft.com/office/word/2015/wordml/symex" xmlns:wpg="http://schemas.microsoft.com/office/word/2010/wordprocessingGroup" xmlns:wpi="http://schemas.microsoft.com/office/word/2010/wordprocessingInk" xmlns:wne="http://schemas.microsoft.com/office/word/2006/wordml" xmlns:wps="http://schemas.microsoft.com/office/word/2010/wordprocessingShape" mc:Ignorable="w14 w15 w16se wp14">
+<w:document xmlns:wpc="http://schemas.microsoft.com/office/word/2010/wordprocessingCanvas" xmlns:mc="http://schemas.openxmlformats.org/markup-compatibility/2006" xmlns:o="urn:schemas-microsoft-com:office:office" xmlns:r="http://schemas.openxmlformats.org/officeDocument/2006/relationships" xmlns:m="http://schemas.openxmlformats.org/officeDocument/2006/math" xmlns:v="urn:schemas-microsoft-com:vml" xmlns:wp14="http://schemas.microsoft.com/office/word/2010/wordprocessingDrawing" xmlns:wp="http://schemas.openxmlformats.org/drawingml/2006/wordprocessingDrawing" xmlns:w10="urn:schemas-microsoft-com:office:word" xmlns:w="http://schemas.openxmlformats.org/wordprocessingml/2006/main" xmlns:w14="http://schemas.microsoft.com/office/word/2010/wordml" xmlns:wpg="http://schemas.microsoft.com/office/word/2010/wordprocessingGroup" xmlns:wpi="http://schemas.microsoft.com/office/word/2010/wordprocessingInk" xmlns:wne="http://schemas.microsoft.com/office/word/2006/wordml" xmlns:wps="http://schemas.microsoft.com/office/word/2010/wordprocessingShape" mc:Ignorable="w14 wp14">
   <w:body>
     <w:p>
       <w:pPr>
@@ -12,6 +12,8 @@
           <w:szCs w:val="28"/>
         </w:rPr>
       </w:pPr>
+      <w:bookmarkStart w:id="0" w:name="_GoBack"/>
+      <w:bookmarkEnd w:id="0"/>
       <w:r>
         <w:rPr>
           <w:rFonts w:cs="Arial"/>
@@ -42,18 +44,18 @@
         <mc:AlternateContent>
           <mc:Choice Requires="wps">
             <w:drawing>
-              <wp:anchor distT="45720" distB="45720" distL="114300" distR="114300" simplePos="0" relativeHeight="251661312" behindDoc="0" locked="0" layoutInCell="1" allowOverlap="1" wp14:anchorId="7A5D2FC5" wp14:editId="67406BED">
+              <wp:anchor distT="45720" distB="45720" distL="114300" distR="114300" simplePos="0" relativeHeight="251657216" behindDoc="0" locked="0" layoutInCell="1" allowOverlap="1" wp14:anchorId="16834726" wp14:editId="3E2EEBC3">
                 <wp:simplePos x="0" y="0"/>
                 <wp:positionH relativeFrom="column">
                   <wp:posOffset>0</wp:posOffset>
                 </wp:positionH>
                 <wp:positionV relativeFrom="paragraph">
-                  <wp:posOffset>359410</wp:posOffset>
+                  <wp:posOffset>1445895</wp:posOffset>
                 </wp:positionV>
-                <wp:extent cx="5716905" cy="790575"/>
-                <wp:effectExtent l="0" t="0" r="17145" b="28575"/>
+                <wp:extent cx="5716905" cy="933450"/>
+                <wp:effectExtent l="0" t="0" r="17145" b="19050"/>
                 <wp:wrapSquare wrapText="bothSides"/>
-                <wp:docPr id="2" name="Text Box 2"/>
+                <wp:docPr id="217" name="Text Box 2"/>
                 <wp:cNvGraphicFramePr>
                   <a:graphicFrameLocks xmlns:a="http://schemas.openxmlformats.org/drawingml/2006/main"/>
                 </wp:cNvGraphicFramePr>
@@ -66,7 +68,7 @@
                       <wps:spPr bwMode="auto">
                         <a:xfrm>
                           <a:off x="0" y="0"/>
-                          <a:ext cx="5716905" cy="790575"/>
+                          <a:ext cx="5716905" cy="933450"/>
                         </a:xfrm>
                         <a:prstGeom prst="rect">
                           <a:avLst/>
@@ -87,27 +89,326 @@
                         <w:txbxContent>
                           <w:p>
                             <w:pPr>
-                              <w:spacing w:line="269" w:lineRule="auto"/>
+                              <w:autoSpaceDE w:val="0"/>
+                              <w:autoSpaceDN w:val="0"/>
+                              <w:adjustRightInd w:val="0"/>
+                              <w:spacing w:after="0" w:line="360" w:lineRule="auto"/>
                               <w:rPr>
                                 <w:rFonts w:cs="Arial"/>
-                                <w:sz w:val="26"/>
-                                <w:szCs w:val="26"/>
+                                <w:b/>
+                                <w:i/>
+                                <w:sz w:val="25"/>
+                                <w:szCs w:val="25"/>
                               </w:rPr>
                             </w:pPr>
                             <w:r>
                               <w:rPr>
                                 <w:rFonts w:cs="Arial"/>
                                 <w:b/>
-                                <w:sz w:val="26"/>
-                                <w:szCs w:val="26"/>
+                                <w:i/>
+                                <w:sz w:val="25"/>
+                                <w:szCs w:val="25"/>
+                              </w:rPr>
+                              <w:t>What is population density?</w:t>
+                            </w:r>
+                          </w:p>
+                          <w:p>
+                            <w:pPr>
+                              <w:spacing w:line="360" w:lineRule="auto"/>
+                              <w:rPr>
+                                <w:i/>
+                                <w:sz w:val="25"/>
+                                <w:szCs w:val="25"/>
+                              </w:rPr>
+                            </w:pPr>
+                            <w:r>
+                              <w:rPr>
+                                <w:rFonts w:cs="Arial"/>
+                                <w:i/>
+                                <w:iCs/>
+                                <w:sz w:val="25"/>
+                                <w:szCs w:val="25"/>
+                              </w:rPr>
+                              <w:t>Population density is the number of people per acre (one acre is 4047 square metres</w:t>
+                            </w:r>
+                            <w:r>
+                              <w:rPr>
+                                <w:i/>
+                                <w:sz w:val="25"/>
+                                <w:szCs w:val="25"/>
+                              </w:rPr>
+                              <w:t xml:space="preserve"> </w:t>
+                            </w:r>
+                            <w:r>
+                              <w:rPr>
+                                <w:rFonts w:cs="Arial"/>
+                                <w:i/>
+                                <w:iCs/>
+                                <w:sz w:val="25"/>
+                                <w:szCs w:val="25"/>
+                              </w:rPr>
+                              <w:t>(m</w:t>
+                            </w:r>
+                            <w:r>
+                              <w:rPr>
+                                <w:rFonts w:cs="Arial"/>
+                                <w:i/>
+                                <w:iCs/>
+                                <w:sz w:val="25"/>
+                                <w:szCs w:val="25"/>
+                                <w:vertAlign w:val="superscript"/>
+                              </w:rPr>
+                              <w:t>2</w:t>
+                            </w:r>
+                            <w:r>
+                              <w:rPr>
+                                <w:rFonts w:cs="Arial"/>
+                                <w:i/>
+                                <w:iCs/>
+                                <w:sz w:val="25"/>
+                                <w:szCs w:val="25"/>
+                              </w:rPr>
+                              <w:t>): you could fit 1 and a half full size football pitches into that space</w:t>
+                            </w:r>
+                            <w:r>
+                              <w:rPr>
+                                <w:rFonts w:cs="Arial"/>
+                                <w:i/>
+                                <w:iCs/>
+                                <w:sz w:val="25"/>
+                                <w:szCs w:val="25"/>
+                              </w:rPr>
+                              <w:t>)</w:t>
+                            </w:r>
+                            <w:r>
+                              <w:rPr>
+                                <w:rFonts w:cs="Arial"/>
+                                <w:i/>
+                                <w:iCs/>
+                                <w:sz w:val="25"/>
+                                <w:szCs w:val="25"/>
+                              </w:rPr>
+                              <w:t>.</w:t>
+                            </w:r>
+                          </w:p>
+                        </w:txbxContent>
+                      </wps:txbx>
+                      <wps:bodyPr rot="0" vert="horz" wrap="square" lIns="91440" tIns="45720" rIns="91440" bIns="45720" anchor="t" anchorCtr="0">
+                        <a:noAutofit/>
+                      </wps:bodyPr>
+                    </wps:wsp>
+                  </a:graphicData>
+                </a:graphic>
+                <wp14:sizeRelH relativeFrom="margin">
+                  <wp14:pctWidth>0</wp14:pctWidth>
+                </wp14:sizeRelH>
+                <wp14:sizeRelV relativeFrom="margin">
+                  <wp14:pctHeight>0</wp14:pctHeight>
+                </wp14:sizeRelV>
+              </wp:anchor>
+            </w:drawing>
+          </mc:Choice>
+          <mc:Fallback>
+            <w:pict>
+              <v:shapetype id="_x0000_t202" coordsize="21600,21600" o:spt="202" path="m,l,21600r21600,l21600,xe">
+                <v:stroke joinstyle="miter"/>
+                <v:path gradientshapeok="t" o:connecttype="rect"/>
+              </v:shapetype>
+              <v:shape id="Text Box 2" o:spid="_x0000_s1026" type="#_x0000_t202" style="position:absolute;margin-left:0;margin-top:113.85pt;width:450.15pt;height:73.5pt;z-index:251657216;visibility:visible;mso-wrap-style:square;mso-width-percent:0;mso-height-percent:0;mso-wrap-distance-left:9pt;mso-wrap-distance-top:3.6pt;mso-wrap-distance-right:9pt;mso-wrap-distance-bottom:3.6pt;mso-position-horizontal:absolute;mso-position-horizontal-relative:text;mso-position-vertical:absolute;mso-position-vertical-relative:text;mso-width-percent:0;mso-height-percent:0;mso-width-relative:margin;mso-height-relative:margin;v-text-anchor:top" o:gfxdata="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">
+                <v:textbox>
+                  <w:txbxContent>
+                    <w:p>
+                      <w:pPr>
+                        <w:autoSpaceDE w:val="0"/>
+                        <w:autoSpaceDN w:val="0"/>
+                        <w:adjustRightInd w:val="0"/>
+                        <w:spacing w:after="0" w:line="360" w:lineRule="auto"/>
+                        <w:rPr>
+                          <w:rFonts w:cs="Arial"/>
+                          <w:b/>
+                          <w:i/>
+                          <w:sz w:val="25"/>
+                          <w:szCs w:val="25"/>
+                        </w:rPr>
+                      </w:pPr>
+                      <w:r>
+                        <w:rPr>
+                          <w:rFonts w:cs="Arial"/>
+                          <w:b/>
+                          <w:i/>
+                          <w:sz w:val="25"/>
+                          <w:szCs w:val="25"/>
+                        </w:rPr>
+                        <w:t>What is population density?</w:t>
+                      </w:r>
+                    </w:p>
+                    <w:p>
+                      <w:pPr>
+                        <w:spacing w:line="360" w:lineRule="auto"/>
+                        <w:rPr>
+                          <w:i/>
+                          <w:sz w:val="25"/>
+                          <w:szCs w:val="25"/>
+                        </w:rPr>
+                      </w:pPr>
+                      <w:r>
+                        <w:rPr>
+                          <w:rFonts w:cs="Arial"/>
+                          <w:i/>
+                          <w:iCs/>
+                          <w:sz w:val="25"/>
+                          <w:szCs w:val="25"/>
+                        </w:rPr>
+                        <w:t>Population density is the number of people per acre (one acre is 4047 square metres</w:t>
+                      </w:r>
+                      <w:r>
+                        <w:rPr>
+                          <w:i/>
+                          <w:sz w:val="25"/>
+                          <w:szCs w:val="25"/>
+                        </w:rPr>
+                        <w:t xml:space="preserve"> </w:t>
+                      </w:r>
+                      <w:r>
+                        <w:rPr>
+                          <w:rFonts w:cs="Arial"/>
+                          <w:i/>
+                          <w:iCs/>
+                          <w:sz w:val="25"/>
+                          <w:szCs w:val="25"/>
+                        </w:rPr>
+                        <w:t>(m</w:t>
+                      </w:r>
+                      <w:r>
+                        <w:rPr>
+                          <w:rFonts w:cs="Arial"/>
+                          <w:i/>
+                          <w:iCs/>
+                          <w:sz w:val="25"/>
+                          <w:szCs w:val="25"/>
+                          <w:vertAlign w:val="superscript"/>
+                        </w:rPr>
+                        <w:t>2</w:t>
+                      </w:r>
+                      <w:r>
+                        <w:rPr>
+                          <w:rFonts w:cs="Arial"/>
+                          <w:i/>
+                          <w:iCs/>
+                          <w:sz w:val="25"/>
+                          <w:szCs w:val="25"/>
+                        </w:rPr>
+                        <w:t>): you could fit 1 and a half full size football pitches into that space</w:t>
+                      </w:r>
+                      <w:r>
+                        <w:rPr>
+                          <w:rFonts w:cs="Arial"/>
+                          <w:i/>
+                          <w:iCs/>
+                          <w:sz w:val="25"/>
+                          <w:szCs w:val="25"/>
+                        </w:rPr>
+                        <w:t>)</w:t>
+                      </w:r>
+                      <w:r>
+                        <w:rPr>
+                          <w:rFonts w:cs="Arial"/>
+                          <w:i/>
+                          <w:iCs/>
+                          <w:sz w:val="25"/>
+                          <w:szCs w:val="25"/>
+                        </w:rPr>
+                        <w:t>.</w:t>
+                      </w:r>
+                    </w:p>
+                  </w:txbxContent>
+                </v:textbox>
+                <w10:wrap type="square"/>
+              </v:shape>
+            </w:pict>
+          </mc:Fallback>
+        </mc:AlternateContent>
+      </w:r>
+      <w:r>
+        <w:rPr>
+          <w:rFonts w:cs="Arial"/>
+          <w:noProof/>
+          <w:sz w:val="24"/>
+          <w:szCs w:val="24"/>
+          <w:lang w:eastAsia="en-GB"/>
+        </w:rPr>
+        <mc:AlternateContent>
+          <mc:Choice Requires="wps">
+            <w:drawing>
+              <wp:anchor distT="45720" distB="45720" distL="114300" distR="114300" simplePos="0" relativeHeight="251659264" behindDoc="0" locked="0" layoutInCell="1" allowOverlap="1" wp14:anchorId="7A5D2FC5" wp14:editId="70ED2F17">
+                <wp:simplePos x="0" y="0"/>
+                <wp:positionH relativeFrom="column">
+                  <wp:posOffset>0</wp:posOffset>
+                </wp:positionH>
+                <wp:positionV relativeFrom="paragraph">
+                  <wp:posOffset>360045</wp:posOffset>
+                </wp:positionV>
+                <wp:extent cx="5716905" cy="952500"/>
+                <wp:effectExtent l="0" t="0" r="17145" b="19050"/>
+                <wp:wrapSquare wrapText="bothSides"/>
+                <wp:docPr id="2" name="Text Box 2"/>
+                <wp:cNvGraphicFramePr>
+                  <a:graphicFrameLocks xmlns:a="http://schemas.openxmlformats.org/drawingml/2006/main"/>
+                </wp:cNvGraphicFramePr>
+                <a:graphic xmlns:a="http://schemas.openxmlformats.org/drawingml/2006/main">
+                  <a:graphicData uri="http://schemas.microsoft.com/office/word/2010/wordprocessingShape">
+                    <wps:wsp>
+                      <wps:cNvSpPr txBox="1">
+                        <a:spLocks noChangeArrowheads="1"/>
+                      </wps:cNvSpPr>
+                      <wps:spPr bwMode="auto">
+                        <a:xfrm>
+                          <a:off x="0" y="0"/>
+                          <a:ext cx="5716905" cy="952500"/>
+                        </a:xfrm>
+                        <a:prstGeom prst="rect">
+                          <a:avLst/>
+                        </a:prstGeom>
+                        <a:solidFill>
+                          <a:srgbClr val="FFFFFF"/>
+                        </a:solidFill>
+                        <a:ln w="9525">
+                          <a:solidFill>
+                            <a:srgbClr val="000000"/>
+                          </a:solidFill>
+                          <a:miter lim="800000"/>
+                          <a:headEnd/>
+                          <a:tailEnd/>
+                        </a:ln>
+                      </wps:spPr>
+                      <wps:txbx>
+                        <w:txbxContent>
+                          <w:p>
+                            <w:pPr>
+                              <w:spacing w:line="360" w:lineRule="auto"/>
+                              <w:rPr>
+                                <w:rFonts w:cs="Arial"/>
+                                <w:i/>
+                                <w:sz w:val="25"/>
+                                <w:szCs w:val="25"/>
+                              </w:rPr>
+                            </w:pPr>
+                            <w:r>
+                              <w:rPr>
+                                <w:rFonts w:cs="Arial"/>
+                                <w:b/>
+                                <w:i/>
+                                <w:sz w:val="25"/>
+                                <w:szCs w:val="25"/>
                               </w:rPr>
                               <w:t>What is urbanisation?</w:t>
                             </w:r>
                             <w:r>
                               <w:rPr>
                                 <w:rFonts w:cs="Arial"/>
-                                <w:sz w:val="26"/>
-                                <w:szCs w:val="26"/>
+                                <w:i/>
+                                <w:sz w:val="25"/>
+                                <w:szCs w:val="25"/>
                               </w:rPr>
                               <w:br/>
                               <w:t>Urbanisation means an increase in the proportion of people living in urban areas compared to rural areas.</w:t>
@@ -132,36 +433,35 @@
           </mc:Choice>
           <mc:Fallback>
             <w:pict>
-              <v:shapetype w14:anchorId="7A5D2FC5" id="_x0000_t202" coordsize="21600,21600" o:spt="202" path="m,l,21600r21600,l21600,xe">
-                <v:stroke joinstyle="miter"/>
-                <v:path gradientshapeok="t" o:connecttype="rect"/>
-              </v:shapetype>
-              <v:shape id="Text Box 2" o:spid="_x0000_s1026" type="#_x0000_t202" style="position:absolute;margin-left:0;margin-top:28.3pt;width:450.15pt;height:62.25pt;z-index:251661312;visibility:visible;mso-wrap-style:square;mso-width-percent:0;mso-height-percent:0;mso-wrap-distance-left:9pt;mso-wrap-distance-top:3.6pt;mso-wrap-distance-right:9pt;mso-wrap-distance-bottom:3.6pt;mso-position-horizontal:absolute;mso-position-horizontal-relative:text;mso-position-vertical:absolute;mso-position-vertical-relative:text;mso-width-percent:0;mso-height-percent:0;mso-width-relative:margin;mso-height-relative:margin;v-text-anchor:top" o:gfxdata="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">
+              <v:shape id="_x0000_s1027" type="#_x0000_t202" style="position:absolute;margin-left:0;margin-top:28.35pt;width:450.15pt;height:75pt;z-index:251659264;visibility:visible;mso-wrap-style:square;mso-width-percent:0;mso-height-percent:0;mso-wrap-distance-left:9pt;mso-wrap-distance-top:3.6pt;mso-wrap-distance-right:9pt;mso-wrap-distance-bottom:3.6pt;mso-position-horizontal:absolute;mso-position-horizontal-relative:text;mso-position-vertical:absolute;mso-position-vertical-relative:text;mso-width-percent:0;mso-height-percent:0;mso-width-relative:margin;mso-height-relative:margin;v-text-anchor:top" o:gfxdata="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">
                 <v:textbox>
                   <w:txbxContent>
                     <w:p>
                       <w:pPr>
-                        <w:spacing w:line="269" w:lineRule="auto"/>
+                        <w:spacing w:line="360" w:lineRule="auto"/>
                         <w:rPr>
                           <w:rFonts w:cs="Arial"/>
-                          <w:sz w:val="26"/>
-                          <w:szCs w:val="26"/>
+                          <w:i/>
+                          <w:sz w:val="25"/>
+                          <w:szCs w:val="25"/>
                         </w:rPr>
                       </w:pPr>
                       <w:r>
                         <w:rPr>
                           <w:rFonts w:cs="Arial"/>
                           <w:b/>
-                          <w:sz w:val="26"/>
-                          <w:szCs w:val="26"/>
+                          <w:i/>
+                          <w:sz w:val="25"/>
+                          <w:szCs w:val="25"/>
                         </w:rPr>
                         <w:t>What is urbanisation?</w:t>
                       </w:r>
                       <w:r>
                         <w:rPr>
                           <w:rFonts w:cs="Arial"/>
-                          <w:sz w:val="26"/>
-                          <w:szCs w:val="26"/>
+                          <w:i/>
+                          <w:sz w:val="25"/>
+                          <w:szCs w:val="25"/>
                         </w:rPr>
                         <w:br/>
                         <w:t>Urbanisation means an increase in the proportion of people living in urban areas compared to rural areas.</w:t>
@@ -198,282 +498,26 @@
       <w:r>
         <w:rPr>
           <w:rFonts w:cs="Arial"/>
-          <w:noProof/>
-          <w:sz w:val="24"/>
-          <w:szCs w:val="24"/>
-          <w:lang w:eastAsia="en-GB"/>
-        </w:rPr>
-        <mc:AlternateContent>
-          <mc:Choice Requires="wps">
-            <w:drawing>
-              <wp:anchor distT="45720" distB="45720" distL="114300" distR="114300" simplePos="0" relativeHeight="251657216" behindDoc="0" locked="0" layoutInCell="1" allowOverlap="1" wp14:anchorId="16834726" wp14:editId="08973989">
-                <wp:simplePos x="0" y="0"/>
-                <wp:positionH relativeFrom="column">
-                  <wp:posOffset>0</wp:posOffset>
-                </wp:positionH>
-                <wp:positionV relativeFrom="paragraph">
-                  <wp:posOffset>1276350</wp:posOffset>
-                </wp:positionV>
-                <wp:extent cx="5716905" cy="800100"/>
-                <wp:effectExtent l="0" t="0" r="17145" b="19050"/>
-                <wp:wrapSquare wrapText="bothSides"/>
-                <wp:docPr id="217" name="Text Box 2"/>
-                <wp:cNvGraphicFramePr>
-                  <a:graphicFrameLocks xmlns:a="http://schemas.openxmlformats.org/drawingml/2006/main"/>
-                </wp:cNvGraphicFramePr>
-                <a:graphic xmlns:a="http://schemas.openxmlformats.org/drawingml/2006/main">
-                  <a:graphicData uri="http://schemas.microsoft.com/office/word/2010/wordprocessingShape">
-                    <wps:wsp>
-                      <wps:cNvSpPr txBox="1">
-                        <a:spLocks noChangeArrowheads="1"/>
-                      </wps:cNvSpPr>
-                      <wps:spPr bwMode="auto">
-                        <a:xfrm>
-                          <a:off x="0" y="0"/>
-                          <a:ext cx="5716905" cy="800100"/>
-                        </a:xfrm>
-                        <a:prstGeom prst="rect">
-                          <a:avLst/>
-                        </a:prstGeom>
-                        <a:solidFill>
-                          <a:srgbClr val="FFFFFF"/>
-                        </a:solidFill>
-                        <a:ln w="9525">
-                          <a:solidFill>
-                            <a:srgbClr val="000000"/>
-                          </a:solidFill>
-                          <a:miter lim="800000"/>
-                          <a:headEnd/>
-                          <a:tailEnd/>
-                        </a:ln>
-                      </wps:spPr>
-                      <wps:txbx>
-                        <w:txbxContent>
-                          <w:p>
-                            <w:pPr>
-                              <w:autoSpaceDE w:val="0"/>
-                              <w:autoSpaceDN w:val="0"/>
-                              <w:adjustRightInd w:val="0"/>
-                              <w:spacing w:afterLines="400" w:after="960" w:line="269" w:lineRule="auto"/>
-                              <w:rPr>
-                                <w:rFonts w:cs="Arial"/>
-                                <w:b/>
-                                <w:sz w:val="26"/>
-                                <w:szCs w:val="26"/>
-                              </w:rPr>
-                            </w:pPr>
-                            <w:r>
-                              <w:rPr>
-                                <w:rFonts w:cs="Arial"/>
-                                <w:b/>
-                                <w:sz w:val="26"/>
-                                <w:szCs w:val="26"/>
-                              </w:rPr>
-                              <w:t>What is population density?</w:t>
-                            </w:r>
-                            <w:r>
-                              <w:rPr>
-                                <w:rFonts w:cs="Arial"/>
-                                <w:b/>
-                                <w:sz w:val="26"/>
-                                <w:szCs w:val="26"/>
-                              </w:rPr>
-                              <w:br/>
-                            </w:r>
-                            <w:r>
-                              <w:rPr>
-                                <w:rFonts w:cs="Arial"/>
-                                <w:iCs/>
-                                <w:sz w:val="26"/>
-                                <w:szCs w:val="26"/>
-                              </w:rPr>
-                              <w:t>Population density is the number of people per acre (one acre is 4047 square metres</w:t>
-                            </w:r>
-                            <w:r>
-                              <w:rPr>
-                                <w:sz w:val="26"/>
-                                <w:szCs w:val="26"/>
-                              </w:rPr>
-                              <w:t xml:space="preserve"> </w:t>
-                            </w:r>
-                            <w:r>
-                              <w:rPr>
-                                <w:rFonts w:cs="Arial"/>
-                                <w:iCs/>
-                                <w:sz w:val="26"/>
-                                <w:szCs w:val="26"/>
-                              </w:rPr>
-                              <w:t>(m</w:t>
-                            </w:r>
-                            <w:r>
-                              <w:rPr>
-                                <w:rFonts w:cs="Arial"/>
-                                <w:iCs/>
-                                <w:sz w:val="26"/>
-                                <w:szCs w:val="26"/>
-                                <w:vertAlign w:val="superscript"/>
-                              </w:rPr>
-                              <w:t>2</w:t>
-                            </w:r>
-                            <w:r>
-                              <w:rPr>
-                                <w:rFonts w:cs="Arial"/>
-                                <w:iCs/>
-                                <w:sz w:val="26"/>
-                                <w:szCs w:val="26"/>
-                              </w:rPr>
-                              <w:t>): you could fit 1 and a half full size football pitches into that space</w:t>
-                            </w:r>
-                            <w:r>
-                              <w:rPr>
-                                <w:rFonts w:cs="Arial"/>
-                                <w:iCs/>
-                                <w:sz w:val="26"/>
-                                <w:szCs w:val="26"/>
-                              </w:rPr>
-                              <w:t>)</w:t>
-                            </w:r>
-                            <w:r>
-                              <w:rPr>
-                                <w:rFonts w:cs="Arial"/>
-                                <w:iCs/>
-                                <w:sz w:val="26"/>
-                                <w:szCs w:val="26"/>
-                              </w:rPr>
-                              <w:t>.</w:t>
-                            </w:r>
-                          </w:p>
-                        </w:txbxContent>
-                      </wps:txbx>
-                      <wps:bodyPr rot="0" vert="horz" wrap="square" lIns="91440" tIns="45720" rIns="91440" bIns="45720" anchor="t" anchorCtr="0">
-                        <a:noAutofit/>
-                      </wps:bodyPr>
-                    </wps:wsp>
-                  </a:graphicData>
-                </a:graphic>
-                <wp14:sizeRelH relativeFrom="margin">
-                  <wp14:pctWidth>0</wp14:pctWidth>
-                </wp14:sizeRelH>
-                <wp14:sizeRelV relativeFrom="margin">
-                  <wp14:pctHeight>0</wp14:pctHeight>
-                </wp14:sizeRelV>
-              </wp:anchor>
-            </w:drawing>
-          </mc:Choice>
-          <mc:Fallback>
-            <w:pict>
-              <v:shape w14:anchorId="16834726" id="_x0000_s1027" type="#_x0000_t202" style="position:absolute;margin-left:0;margin-top:100.5pt;width:450.15pt;height:63pt;z-index:251657216;visibility:visible;mso-wrap-style:square;mso-width-percent:0;mso-height-percent:0;mso-wrap-distance-left:9pt;mso-wrap-distance-top:3.6pt;mso-wrap-distance-right:9pt;mso-wrap-distance-bottom:3.6pt;mso-position-horizontal:absolute;mso-position-horizontal-relative:text;mso-position-vertical:absolute;mso-position-vertical-relative:text;mso-width-percent:0;mso-height-percent:0;mso-width-relative:margin;mso-height-relative:margin;v-text-anchor:top" o:gfxdata="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">
-                <v:textbox>
-                  <w:txbxContent>
-                    <w:p>
-                      <w:pPr>
-                        <w:autoSpaceDE w:val="0"/>
-                        <w:autoSpaceDN w:val="0"/>
-                        <w:adjustRightInd w:val="0"/>
-                        <w:spacing w:afterLines="400" w:after="960" w:line="269" w:lineRule="auto"/>
-                        <w:rPr>
-                          <w:rFonts w:cs="Arial"/>
-                          <w:b/>
-                          <w:sz w:val="26"/>
-                          <w:szCs w:val="26"/>
-                        </w:rPr>
-                      </w:pPr>
-                      <w:r>
-                        <w:rPr>
-                          <w:rFonts w:cs="Arial"/>
-                          <w:b/>
-                          <w:sz w:val="26"/>
-                          <w:szCs w:val="26"/>
-                        </w:rPr>
-                        <w:t>What is population density?</w:t>
-                      </w:r>
-                      <w:r>
-                        <w:rPr>
-                          <w:rFonts w:cs="Arial"/>
-                          <w:b/>
-                          <w:sz w:val="26"/>
-                          <w:szCs w:val="26"/>
-                        </w:rPr>
-                        <w:br/>
-                      </w:r>
-                      <w:r>
-                        <w:rPr>
-                          <w:rFonts w:cs="Arial"/>
-                          <w:iCs/>
-                          <w:sz w:val="26"/>
-                          <w:szCs w:val="26"/>
-                        </w:rPr>
-                        <w:t>Population density is the number of people per acre (one acre is 4047 square metres</w:t>
-                      </w:r>
-                      <w:r>
-                        <w:rPr>
-                          <w:sz w:val="26"/>
-                          <w:szCs w:val="26"/>
-                        </w:rPr>
-                        <w:t xml:space="preserve"> </w:t>
-                      </w:r>
-                      <w:r>
-                        <w:rPr>
-                          <w:rFonts w:cs="Arial"/>
-                          <w:iCs/>
-                          <w:sz w:val="26"/>
-                          <w:szCs w:val="26"/>
-                        </w:rPr>
-                        <w:t>(m</w:t>
-                      </w:r>
-                      <w:r>
-                        <w:rPr>
-                          <w:rFonts w:cs="Arial"/>
-                          <w:iCs/>
-                          <w:sz w:val="26"/>
-                          <w:szCs w:val="26"/>
-                          <w:vertAlign w:val="superscript"/>
-                        </w:rPr>
-                        <w:t>2</w:t>
-                      </w:r>
-                      <w:r>
-                        <w:rPr>
-                          <w:rFonts w:cs="Arial"/>
-                          <w:iCs/>
-                          <w:sz w:val="26"/>
-                          <w:szCs w:val="26"/>
-                        </w:rPr>
-                        <w:t>): you could fit 1 and a half full size football pitches into that space</w:t>
-                      </w:r>
-                      <w:r>
-                        <w:rPr>
-                          <w:rFonts w:cs="Arial"/>
-                          <w:iCs/>
-                          <w:sz w:val="26"/>
-                          <w:szCs w:val="26"/>
-                        </w:rPr>
-                        <w:t>)</w:t>
-                      </w:r>
-                      <w:r>
-                        <w:rPr>
-                          <w:rFonts w:cs="Arial"/>
-                          <w:iCs/>
-                          <w:sz w:val="26"/>
-                          <w:szCs w:val="26"/>
-                        </w:rPr>
-                        <w:t>.</w:t>
-                      </w:r>
-                    </w:p>
-                  </w:txbxContent>
-                </v:textbox>
-                <w10:wrap type="square"/>
-              </v:shape>
-            </w:pict>
-          </mc:Fallback>
-        </mc:AlternateContent>
-      </w:r>
-      <w:r>
-        <w:rPr>
-          <w:rFonts w:cs="Arial"/>
-          <w:sz w:val="24"/>
-          <w:szCs w:val="24"/>
-        </w:rPr>
-        <w:t xml:space="preserve">If we define a rural area as one which holds fewer than 2 people per </w:t>
+          <w:sz w:val="24"/>
+          <w:szCs w:val="24"/>
+        </w:rPr>
+        <w:t xml:space="preserve">If we define a rural area as </w:t>
+      </w:r>
+      <w:r>
+        <w:rPr>
+          <w:rFonts w:cs="Arial"/>
+          <w:sz w:val="24"/>
+          <w:szCs w:val="24"/>
+        </w:rPr>
+        <w:t>one that</w:t>
+      </w:r>
+      <w:r>
+        <w:rPr>
+          <w:rFonts w:cs="Arial"/>
+          <w:sz w:val="24"/>
+          <w:szCs w:val="24"/>
+        </w:rPr>
+        <w:t xml:space="preserve"> holds fewer than 2 people per </w:t>
       </w:r>
       <w:r>
         <w:rPr>
@@ -521,7 +565,23 @@
           <w:sz w:val="24"/>
           <w:szCs w:val="24"/>
         </w:rPr>
-        <w:t xml:space="preserve">By 1911 </w:t>
+        <w:t xml:space="preserve">By </w:t>
+      </w:r>
+      <w:r>
+        <w:rPr>
+          <w:rFonts w:cs="Arial"/>
+          <w:sz w:val="24"/>
+          <w:szCs w:val="24"/>
+        </w:rPr>
+        <w:t>1911,</w:t>
+      </w:r>
+      <w:r>
+        <w:rPr>
+          <w:rFonts w:cs="Arial"/>
+          <w:sz w:val="24"/>
+          <w:szCs w:val="24"/>
+        </w:rPr>
+        <w:t xml:space="preserve"> </w:t>
       </w:r>
       <w:r>
         <w:rPr>
@@ -569,7 +629,71 @@
           <w:sz w:val="24"/>
           <w:szCs w:val="24"/>
         </w:rPr>
-        <w:t xml:space="preserve"> as more and more people crowded together into more densely populated, urban areas. </w:t>
+        <w:t xml:space="preserve"> as more </w:t>
+      </w:r>
+      <w:r>
+        <w:rPr>
+          <w:rFonts w:cs="Arial"/>
+          <w:sz w:val="24"/>
+          <w:szCs w:val="24"/>
+        </w:rPr>
+        <w:t xml:space="preserve">and more </w:t>
+      </w:r>
+      <w:r>
+        <w:rPr>
+          <w:rFonts w:cs="Arial"/>
+          <w:sz w:val="24"/>
+          <w:szCs w:val="24"/>
+        </w:rPr>
+        <w:t xml:space="preserve">people </w:t>
+      </w:r>
+      <w:r>
+        <w:rPr>
+          <w:rFonts w:cs="Arial"/>
+          <w:sz w:val="24"/>
+          <w:szCs w:val="24"/>
+        </w:rPr>
+        <w:t xml:space="preserve">lived </w:t>
+      </w:r>
+      <w:r>
+        <w:rPr>
+          <w:rFonts w:cs="Arial"/>
+          <w:sz w:val="24"/>
+          <w:szCs w:val="24"/>
+        </w:rPr>
+        <w:t>in</w:t>
+      </w:r>
+      <w:r>
+        <w:rPr>
+          <w:rFonts w:cs="Arial"/>
+          <w:sz w:val="24"/>
+          <w:szCs w:val="24"/>
+        </w:rPr>
+        <w:t xml:space="preserve"> </w:t>
+      </w:r>
+      <w:r>
+        <w:rPr>
+          <w:rFonts w:cs="Arial"/>
+          <w:sz w:val="24"/>
+          <w:szCs w:val="24"/>
+        </w:rPr>
+        <w:t xml:space="preserve">more </w:t>
+      </w:r>
+      <w:r>
+        <w:rPr>
+          <w:rFonts w:cs="Arial"/>
+          <w:sz w:val="24"/>
+          <w:szCs w:val="24"/>
+        </w:rPr>
+        <w:t>densely populated</w:t>
+      </w:r>
+      <w:r>
+        <w:rPr>
+          <w:rFonts w:cs="Arial"/>
+          <w:sz w:val="24"/>
+          <w:szCs w:val="24"/>
+        </w:rPr>
+        <w:t xml:space="preserve"> urban areas. </w:t>
       </w:r>
     </w:p>
     <w:p>
@@ -597,7 +721,103 @@
           <w:sz w:val="24"/>
           <w:szCs w:val="24"/>
         </w:rPr>
-        <w:t xml:space="preserve">This process did not necessarily mean, however, that urban areas became increasingly congested. Towns and cities </w:t>
+        <w:t xml:space="preserve">This process did not necessarily mean, however, that urban areas became increasingly congested. </w:t>
+      </w:r>
+      <w:r>
+        <w:rPr>
+          <w:rFonts w:cs="Arial"/>
+          <w:sz w:val="24"/>
+          <w:szCs w:val="24"/>
+        </w:rPr>
+        <w:t>While</w:t>
+      </w:r>
+      <w:r>
+        <w:rPr>
+          <w:rFonts w:cs="Arial"/>
+          <w:sz w:val="24"/>
+          <w:szCs w:val="24"/>
+        </w:rPr>
+        <w:t xml:space="preserve"> </w:t>
+      </w:r>
+      <w:r>
+        <w:rPr>
+          <w:rFonts w:cs="Arial"/>
+          <w:sz w:val="24"/>
+          <w:szCs w:val="24"/>
+        </w:rPr>
+        <w:t xml:space="preserve">many </w:t>
+      </w:r>
+      <w:r>
+        <w:rPr>
+          <w:rFonts w:cs="Arial"/>
+          <w:sz w:val="24"/>
+          <w:szCs w:val="24"/>
+        </w:rPr>
+        <w:t xml:space="preserve">people migrated </w:t>
+      </w:r>
+      <w:r>
+        <w:rPr>
+          <w:rFonts w:cs="Arial"/>
+          <w:sz w:val="24"/>
+          <w:szCs w:val="24"/>
+        </w:rPr>
+        <w:t xml:space="preserve">from rural areas </w:t>
+      </w:r>
+      <w:r>
+        <w:rPr>
+          <w:rFonts w:cs="Arial"/>
+          <w:sz w:val="24"/>
+          <w:szCs w:val="24"/>
+        </w:rPr>
+        <w:t>in</w:t>
+      </w:r>
+      <w:r>
+        <w:rPr>
+          <w:rFonts w:cs="Arial"/>
+          <w:sz w:val="24"/>
+          <w:szCs w:val="24"/>
+        </w:rPr>
+        <w:t>to urban areas</w:t>
+      </w:r>
+      <w:r>
+        <w:rPr>
+          <w:rFonts w:cs="Arial"/>
+          <w:sz w:val="24"/>
+          <w:szCs w:val="24"/>
+        </w:rPr>
+        <w:t xml:space="preserve"> during this period</w:t>
+      </w:r>
+      <w:r>
+        <w:rPr>
+          <w:rFonts w:cs="Arial"/>
+          <w:sz w:val="24"/>
+          <w:szCs w:val="24"/>
+        </w:rPr>
+        <w:t>, t</w:t>
+      </w:r>
+      <w:r>
+        <w:rPr>
+          <w:rFonts w:cs="Arial"/>
+          <w:sz w:val="24"/>
+          <w:szCs w:val="24"/>
+        </w:rPr>
+        <w:t>owns and cities</w:t>
+      </w:r>
+      <w:r>
+        <w:rPr>
+          <w:rFonts w:cs="Arial"/>
+          <w:sz w:val="24"/>
+          <w:szCs w:val="24"/>
+        </w:rPr>
+        <w:t xml:space="preserve"> </w:t>
+      </w:r>
+      <w:r>
+        <w:rPr>
+          <w:rFonts w:cs="Arial"/>
+          <w:sz w:val="24"/>
+          <w:szCs w:val="24"/>
+        </w:rPr>
+        <w:t xml:space="preserve">also </w:t>
       </w:r>
       <w:r>
         <w:rPr>
@@ -621,15 +841,23 @@
           <w:sz w:val="24"/>
           <w:szCs w:val="24"/>
         </w:rPr>
-        <w:t xml:space="preserve"> rural </w:t>
-      </w:r>
-      <w:r>
-        <w:rPr>
-          <w:rFonts w:cs="Arial"/>
-          <w:sz w:val="24"/>
-          <w:szCs w:val="24"/>
-        </w:rPr>
-        <w:t xml:space="preserve">areas, a process </w:t>
+        <w:t xml:space="preserve"> </w:t>
+      </w:r>
+      <w:r>
+        <w:rPr>
+          <w:rFonts w:cs="Arial"/>
+          <w:sz w:val="24"/>
+          <w:szCs w:val="24"/>
+        </w:rPr>
+        <w:t>the surrounding countryside</w:t>
+      </w:r>
+      <w:r>
+        <w:rPr>
+          <w:rFonts w:cs="Arial"/>
+          <w:sz w:val="24"/>
+          <w:szCs w:val="24"/>
+        </w:rPr>
+        <w:t xml:space="preserve">, a process </w:t>
       </w:r>
       <w:r>
         <w:rPr>
@@ -642,6 +870,7 @@
       <w:r>
         <w:rPr>
           <w:rFonts w:cs="Arial"/>
+          <w:b/>
           <w:sz w:val="24"/>
           <w:szCs w:val="24"/>
         </w:rPr>
@@ -757,7 +986,31 @@
           <w:sz w:val="24"/>
           <w:szCs w:val="24"/>
         </w:rPr>
-        <w:t>so they could be more easily administered.</w:t>
+        <w:t xml:space="preserve">so </w:t>
+      </w:r>
+      <w:r>
+        <w:rPr>
+          <w:rFonts w:cs="Arial"/>
+          <w:sz w:val="24"/>
+          <w:szCs w:val="24"/>
+        </w:rPr>
+        <w:t xml:space="preserve">that </w:t>
+      </w:r>
+      <w:r>
+        <w:rPr>
+          <w:rFonts w:cs="Arial"/>
+          <w:sz w:val="24"/>
+          <w:szCs w:val="24"/>
+        </w:rPr>
+        <w:t>they could be more easily administered.</w:t>
+      </w:r>
+      <w:r>
+        <w:rPr>
+          <w:rFonts w:cs="Arial"/>
+          <w:sz w:val="24"/>
+          <w:szCs w:val="24"/>
+        </w:rPr>
+        <w:t xml:space="preserve"> </w:t>
       </w:r>
     </w:p>
     <w:p>
@@ -785,7 +1038,23 @@
           <w:sz w:val="24"/>
           <w:szCs w:val="24"/>
         </w:rPr>
-        <w:t xml:space="preserve">In this worksheet we will examine </w:t>
+        <w:t xml:space="preserve">In this </w:t>
+      </w:r>
+      <w:r>
+        <w:rPr>
+          <w:rFonts w:cs="Arial"/>
+          <w:sz w:val="24"/>
+          <w:szCs w:val="24"/>
+        </w:rPr>
+        <w:t>worksheet,</w:t>
+      </w:r>
+      <w:r>
+        <w:rPr>
+          <w:rFonts w:cs="Arial"/>
+          <w:sz w:val="24"/>
+          <w:szCs w:val="24"/>
+        </w:rPr>
+        <w:t xml:space="preserve"> we will examine </w:t>
       </w:r>
       <w:r>
         <w:rPr>
@@ -906,22 +1175,60 @@
           <w:sz w:val="24"/>
           <w:szCs w:val="24"/>
         </w:rPr>
-        <w:t xml:space="preserve"> for urban growth in this period.</w:t>
+        <w:t xml:space="preserve"> for urban growth in </w:t>
+      </w:r>
+      <w:r>
+        <w:rPr>
+          <w:rFonts w:cs="Arial"/>
+          <w:sz w:val="24"/>
+          <w:szCs w:val="24"/>
+        </w:rPr>
+        <w:t xml:space="preserve">the </w:t>
+      </w:r>
+      <w:r>
+        <w:rPr>
+          <w:rFonts w:cs="Arial"/>
+          <w:sz w:val="24"/>
+          <w:szCs w:val="24"/>
+        </w:rPr>
+        <w:t>period</w:t>
+      </w:r>
+      <w:r>
+        <w:rPr>
+          <w:rFonts w:cs="Arial"/>
+          <w:sz w:val="24"/>
+          <w:szCs w:val="24"/>
+        </w:rPr>
+        <w:t xml:space="preserve"> 1851-1911</w:t>
+      </w:r>
+      <w:r>
+        <w:rPr>
+          <w:rFonts w:cs="Arial"/>
+          <w:sz w:val="24"/>
+          <w:szCs w:val="24"/>
+        </w:rPr>
+        <w:t>.</w:t>
       </w:r>
     </w:p>
     <w:p>
       <w:pPr>
-        <w:spacing w:after="0" w:line="360" w:lineRule="auto"/>
-        <w:rPr>
-          <w:rFonts w:cs="Arial"/>
-          <w:sz w:val="24"/>
-          <w:szCs w:val="24"/>
-        </w:rPr>
-      </w:pPr>
+        <w:rPr>
+          <w:rFonts w:cs="Arial"/>
+          <w:sz w:val="24"/>
+          <w:szCs w:val="24"/>
+        </w:rPr>
+      </w:pPr>
+      <w:r>
+        <w:rPr>
+          <w:rFonts w:cs="Arial"/>
+          <w:sz w:val="24"/>
+          <w:szCs w:val="24"/>
+        </w:rPr>
+        <w:br w:type="page"/>
+      </w:r>
     </w:p>
     <w:p>
       <w:pPr>
-        <w:spacing w:after="0" w:line="360" w:lineRule="auto"/>
         <w:rPr>
           <w:rFonts w:cs="Arial"/>
           <w:b/>
@@ -936,6 +1243,7 @@
           <w:sz w:val="26"/>
           <w:szCs w:val="26"/>
         </w:rPr>
+        <w:lastRenderedPageBreak/>
         <w:t>The Jigsaw of Urban Growth</w:t>
       </w:r>
     </w:p>
@@ -974,41 +1282,24 @@
         </w:rPr>
         <w:t xml:space="preserve">Open </w:t>
       </w:r>
-      <w:r>
-        <w:rPr>
-          <w:rFonts w:cs="Arial"/>
-          <w:i/>
-          <w:sz w:val="24"/>
-          <w:szCs w:val="24"/>
-        </w:rPr>
-        <w:t>P</w:t>
-      </w:r>
-      <w:r>
-        <w:rPr>
-          <w:rFonts w:cs="Arial"/>
-          <w:i/>
-          <w:sz w:val="24"/>
-          <w:szCs w:val="24"/>
-        </w:rPr>
-        <w:t>opulations</w:t>
-      </w:r>
-      <w:r>
-        <w:rPr>
-          <w:rFonts w:cs="Arial"/>
-          <w:i/>
-          <w:sz w:val="24"/>
-          <w:szCs w:val="24"/>
-        </w:rPr>
-        <w:t>P</w:t>
-      </w:r>
-      <w:r>
-        <w:rPr>
-          <w:rFonts w:cs="Arial"/>
-          <w:i/>
-          <w:sz w:val="24"/>
-          <w:szCs w:val="24"/>
-        </w:rPr>
-        <w:t>ast.org</w:t>
+      <w:hyperlink r:id="rId8" w:history="1">
+        <w:r>
+          <w:rPr>
+            <w:rStyle w:val="Hyperlink"/>
+            <w:rFonts w:cs="Arial"/>
+            <w:sz w:val="24"/>
+            <w:szCs w:val="24"/>
+          </w:rPr>
+          <w:t>www.populationspast.org</w:t>
+        </w:r>
+      </w:hyperlink>
+      <w:r>
+        <w:rPr>
+          <w:rFonts w:cs="Arial"/>
+          <w:sz w:val="24"/>
+          <w:szCs w:val="24"/>
+        </w:rPr>
+        <w:t xml:space="preserve"> </w:t>
       </w:r>
     </w:p>
     <w:p>
@@ -1033,7 +1324,197 @@
           <w:sz w:val="24"/>
           <w:szCs w:val="24"/>
         </w:rPr>
-        <w:t>Move to the black panel on the right of the screen and on the ‘Year</w:t>
+        <w:t>Move to the black panel on the right of the screen and on the ‘</w:t>
+      </w:r>
+      <w:r>
+        <w:rPr>
+          <w:rFonts w:cs="Arial"/>
+          <w:sz w:val="24"/>
+          <w:szCs w:val="24"/>
+        </w:rPr>
+        <w:t>Year selection</w:t>
+      </w:r>
+      <w:r>
+        <w:rPr>
+          <w:rFonts w:cs="Arial"/>
+          <w:sz w:val="24"/>
+          <w:szCs w:val="24"/>
+        </w:rPr>
+        <w:t>’</w:t>
+      </w:r>
+      <w:r>
+        <w:rPr>
+          <w:rFonts w:cs="Arial"/>
+          <w:sz w:val="24"/>
+          <w:szCs w:val="24"/>
+        </w:rPr>
+        <w:t xml:space="preserve"> tool</w:t>
+      </w:r>
+      <w:r>
+        <w:rPr>
+          <w:rFonts w:cs="Arial"/>
+          <w:sz w:val="24"/>
+          <w:szCs w:val="24"/>
+        </w:rPr>
+        <w:t xml:space="preserve"> move the pointer to 1851, by dragging it with the cursor</w:t>
+      </w:r>
+      <w:r>
+        <w:rPr>
+          <w:rFonts w:cs="Arial"/>
+          <w:sz w:val="24"/>
+          <w:szCs w:val="24"/>
+        </w:rPr>
+        <w:t>.</w:t>
+      </w:r>
+    </w:p>
+    <w:p>
+      <w:pPr>
+        <w:pStyle w:val="ListParagraph"/>
+        <w:numPr>
+          <w:ilvl w:val="0"/>
+          <w:numId w:val="1"/>
+        </w:numPr>
+        <w:spacing w:after="240" w:line="360" w:lineRule="auto"/>
+        <w:contextualSpacing w:val="0"/>
+        <w:rPr>
+          <w:rFonts w:cs="Arial"/>
+          <w:sz w:val="24"/>
+          <w:szCs w:val="24"/>
+        </w:rPr>
+      </w:pPr>
+      <w:r>
+        <w:rPr>
+          <w:rFonts w:cs="Arial"/>
+          <w:sz w:val="24"/>
+          <w:szCs w:val="24"/>
+        </w:rPr>
+        <w:t xml:space="preserve">Move the cursor to the map screen. See how it changes to a hand? Use the hand to move the map so you are looking at the North West of England and the city of Liverpool, which is marked on the map. </w:t>
+      </w:r>
+      <w:r>
+        <w:rPr>
+          <w:rFonts w:cs="Arial"/>
+          <w:sz w:val="24"/>
+          <w:szCs w:val="24"/>
+        </w:rPr>
+        <w:t>If you prefer you co</w:t>
+      </w:r>
+      <w:r>
+        <w:rPr>
+          <w:rFonts w:cs="Arial"/>
+          <w:sz w:val="24"/>
+          <w:szCs w:val="24"/>
+        </w:rPr>
+        <w:t>uld type ‘Liverpool’ into the ‘S</w:t>
+      </w:r>
+      <w:r>
+        <w:rPr>
+          <w:rFonts w:cs="Arial"/>
+          <w:sz w:val="24"/>
+          <w:szCs w:val="24"/>
+        </w:rPr>
+        <w:t>earch locations box’ at the top left of the map screen.</w:t>
+      </w:r>
+    </w:p>
+    <w:p>
+      <w:pPr>
+        <w:pStyle w:val="ListParagraph"/>
+        <w:numPr>
+          <w:ilvl w:val="0"/>
+          <w:numId w:val="1"/>
+        </w:numPr>
+        <w:spacing w:after="240" w:line="360" w:lineRule="auto"/>
+        <w:contextualSpacing w:val="0"/>
+        <w:rPr>
+          <w:rFonts w:cs="Arial"/>
+          <w:sz w:val="24"/>
+          <w:szCs w:val="24"/>
+        </w:rPr>
+      </w:pPr>
+      <w:r>
+        <w:rPr>
+          <w:rFonts w:cs="Arial"/>
+          <w:sz w:val="24"/>
+          <w:szCs w:val="24"/>
+        </w:rPr>
+        <w:t xml:space="preserve">Now use your mouse-wheel, </w:t>
+      </w:r>
+      <w:r>
+        <w:rPr>
+          <w:rFonts w:cs="Arial"/>
+          <w:sz w:val="24"/>
+          <w:szCs w:val="24"/>
+        </w:rPr>
+        <w:t xml:space="preserve">touch pad </w:t>
+      </w:r>
+      <w:r>
+        <w:rPr>
+          <w:rFonts w:cs="Arial"/>
+          <w:sz w:val="24"/>
+          <w:szCs w:val="24"/>
+        </w:rPr>
+        <w:t xml:space="preserve">or the </w:t>
+      </w:r>
+      <w:r>
+        <w:rPr>
+          <w:rFonts w:cs="Arial"/>
+          <w:sz w:val="24"/>
+          <w:szCs w:val="24"/>
+        </w:rPr>
+        <w:t xml:space="preserve">zoom button </w:t>
+      </w:r>
+      <w:r>
+        <w:rPr>
+          <w:rFonts w:cs="Arial"/>
+          <w:noProof/>
+          <w:sz w:val="24"/>
+          <w:szCs w:val="24"/>
+          <w:lang w:eastAsia="en-GB"/>
+        </w:rPr>
+        <w:drawing>
+          <wp:inline distT="0" distB="0" distL="0" distR="0" wp14:anchorId="151FF4DA" wp14:editId="06011183">
+            <wp:extent cx="104775" cy="242561"/>
+            <wp:effectExtent l="0" t="0" r="0" b="5715"/>
+            <wp:docPr id="12" name="Picture 12"/>
+            <wp:cNvGraphicFramePr>
+              <a:graphicFrameLocks xmlns:a="http://schemas.openxmlformats.org/drawingml/2006/main" noChangeAspect="1"/>
+            </wp:cNvGraphicFramePr>
+            <a:graphic xmlns:a="http://schemas.openxmlformats.org/drawingml/2006/main">
+              <a:graphicData uri="http://schemas.openxmlformats.org/drawingml/2006/picture">
+                <pic:pic xmlns:pic="http://schemas.openxmlformats.org/drawingml/2006/picture">
+                  <pic:nvPicPr>
+                    <pic:cNvPr id="0" name="Picture 2"/>
+                    <pic:cNvPicPr>
+                      <a:picLocks noChangeAspect="1" noChangeArrowheads="1"/>
+                    </pic:cNvPicPr>
+                  </pic:nvPicPr>
+                  <pic:blipFill>
+                    <a:blip r:embed="rId9" cstate="print">
+                      <a:extLst>
+                        <a:ext uri="{28A0092B-C50C-407E-A947-70E740481C1C}">
+                          <a14:useLocalDpi xmlns:a14="http://schemas.microsoft.com/office/drawing/2010/main" val="0"/>
+                        </a:ext>
+                      </a:extLst>
+                    </a:blip>
+                    <a:srcRect/>
+                    <a:stretch>
+                      <a:fillRect/>
+                    </a:stretch>
+                  </pic:blipFill>
+                  <pic:spPr bwMode="auto">
+                    <a:xfrm>
+                      <a:off x="0" y="0"/>
+                      <a:ext cx="109528" cy="253565"/>
+                    </a:xfrm>
+                    <a:prstGeom prst="rect">
+                      <a:avLst/>
+                    </a:prstGeom>
+                    <a:noFill/>
+                  </pic:spPr>
+                </pic:pic>
+              </a:graphicData>
+            </a:graphic>
+          </wp:inline>
+        </w:drawing>
       </w:r>
       <w:r>
         <w:rPr>
@@ -1049,7 +1530,103 @@
           <w:sz w:val="24"/>
           <w:szCs w:val="24"/>
         </w:rPr>
-        <w:t>Slider</w:t>
+        <w:t xml:space="preserve">at the top left of the map screen </w:t>
+      </w:r>
+      <w:r>
+        <w:rPr>
+          <w:rFonts w:cs="Arial"/>
+          <w:sz w:val="24"/>
+          <w:szCs w:val="24"/>
+        </w:rPr>
+        <w:t xml:space="preserve">to zoom in </w:t>
+      </w:r>
+      <w:r>
+        <w:rPr>
+          <w:rFonts w:cs="Arial"/>
+          <w:sz w:val="24"/>
+          <w:szCs w:val="24"/>
+        </w:rPr>
+        <w:t xml:space="preserve">a little </w:t>
+      </w:r>
+      <w:r>
+        <w:rPr>
+          <w:rFonts w:cs="Arial"/>
+          <w:sz w:val="24"/>
+          <w:szCs w:val="24"/>
+        </w:rPr>
+        <w:t xml:space="preserve">on </w:t>
+      </w:r>
+      <w:r>
+        <w:rPr>
+          <w:rFonts w:cs="Arial"/>
+          <w:sz w:val="24"/>
+          <w:szCs w:val="24"/>
+        </w:rPr>
+        <w:t xml:space="preserve">the map. Can you see </w:t>
+      </w:r>
+      <w:r>
+        <w:rPr>
+          <w:rFonts w:cs="Arial"/>
+          <w:sz w:val="24"/>
+          <w:szCs w:val="24"/>
+        </w:rPr>
+        <w:t>Liverpool</w:t>
+      </w:r>
+      <w:r>
+        <w:rPr>
+          <w:rFonts w:cs="Arial"/>
+          <w:sz w:val="24"/>
+          <w:szCs w:val="24"/>
+        </w:rPr>
+        <w:t xml:space="preserve"> Registration District (RD) completely surrounded by the Registration District (RD) of West Derby? We will concentrate on the area covered by these two districts</w:t>
+      </w:r>
+      <w:r>
+        <w:rPr>
+          <w:rFonts w:cs="Arial"/>
+          <w:sz w:val="24"/>
+          <w:szCs w:val="24"/>
+        </w:rPr>
+        <w:t>.</w:t>
+      </w:r>
+    </w:p>
+    <w:p>
+      <w:pPr>
+        <w:pStyle w:val="ListParagraph"/>
+        <w:numPr>
+          <w:ilvl w:val="0"/>
+          <w:numId w:val="1"/>
+        </w:numPr>
+        <w:spacing w:after="240" w:line="360" w:lineRule="auto"/>
+        <w:contextualSpacing w:val="0"/>
+        <w:rPr>
+          <w:rFonts w:cs="Arial"/>
+          <w:sz w:val="24"/>
+          <w:szCs w:val="24"/>
+        </w:rPr>
+      </w:pPr>
+      <w:r>
+        <w:rPr>
+          <w:rFonts w:cs="Arial"/>
+          <w:sz w:val="24"/>
+          <w:szCs w:val="24"/>
+        </w:rPr>
+        <w:t>Click the ‘Population Density’ button on the black panel.</w:t>
+      </w:r>
+      <w:r>
+        <w:rPr>
+          <w:rFonts w:cs="Arial"/>
+          <w:sz w:val="24"/>
+          <w:szCs w:val="24"/>
+        </w:rPr>
+        <w:t xml:space="preserve"> </w:t>
+      </w:r>
+      <w:r>
+        <w:rPr>
+          <w:rFonts w:cs="Arial"/>
+          <w:sz w:val="24"/>
+          <w:szCs w:val="24"/>
+        </w:rPr>
+        <w:t>Hover your mouse over Liverpool RD. The ‘population density box</w:t>
       </w:r>
       <w:r>
         <w:rPr>
@@ -1065,15 +1642,63 @@
           <w:sz w:val="24"/>
           <w:szCs w:val="24"/>
         </w:rPr>
-        <w:t xml:space="preserve"> move the pointer to 1851, by dragging it with the cursor</w:t>
-      </w:r>
-      <w:r>
-        <w:rPr>
-          <w:rFonts w:cs="Arial"/>
-          <w:sz w:val="24"/>
-          <w:szCs w:val="24"/>
-        </w:rPr>
-        <w:t>.</w:t>
+        <w:t xml:space="preserve"> at the top right </w:t>
+      </w:r>
+      <w:r>
+        <w:rPr>
+          <w:rFonts w:cs="Arial"/>
+          <w:sz w:val="24"/>
+          <w:szCs w:val="24"/>
+        </w:rPr>
+        <w:t xml:space="preserve">of the map screen </w:t>
+      </w:r>
+      <w:r>
+        <w:rPr>
+          <w:rFonts w:cs="Arial"/>
+          <w:sz w:val="24"/>
+          <w:szCs w:val="24"/>
+        </w:rPr>
+        <w:t xml:space="preserve">shows </w:t>
+      </w:r>
+      <w:r>
+        <w:rPr>
+          <w:rFonts w:cs="Arial"/>
+          <w:sz w:val="24"/>
+          <w:szCs w:val="24"/>
+        </w:rPr>
+        <w:t xml:space="preserve">there were </w:t>
+      </w:r>
+      <w:r>
+        <w:rPr>
+          <w:rFonts w:cs="Arial"/>
+          <w:sz w:val="24"/>
+          <w:szCs w:val="24"/>
+        </w:rPr>
+        <w:t>167.25</w:t>
+      </w:r>
+      <w:r>
+        <w:rPr>
+          <w:rFonts w:cs="Arial"/>
+          <w:sz w:val="24"/>
+          <w:szCs w:val="24"/>
+        </w:rPr>
+        <w:t xml:space="preserve"> people per acre living in this area. Now hover over West Derby: population density in this RD is only </w:t>
+      </w:r>
+      <w:r>
+        <w:rPr>
+          <w:rFonts w:cs="Arial"/>
+          <w:sz w:val="24"/>
+          <w:szCs w:val="24"/>
+        </w:rPr>
+        <w:t>3.99</w:t>
+      </w:r>
+      <w:r>
+        <w:rPr>
+          <w:rFonts w:cs="Arial"/>
+          <w:sz w:val="24"/>
+          <w:szCs w:val="24"/>
+        </w:rPr>
+        <w:t xml:space="preserve"> persons per acre. </w:t>
       </w:r>
     </w:p>
     <w:p>
@@ -1098,16 +1723,103 @@
           <w:sz w:val="24"/>
           <w:szCs w:val="24"/>
         </w:rPr>
-        <w:lastRenderedPageBreak/>
-        <w:t xml:space="preserve">Move the cursor to the map screen. See how it changes to a hand? Use the hand to move the map so you are looking at the North West of England and the city of Liverpool, which is marked on the map. </w:t>
-      </w:r>
-      <w:r>
-        <w:rPr>
-          <w:rFonts w:cs="Arial"/>
-          <w:sz w:val="24"/>
-          <w:szCs w:val="24"/>
-        </w:rPr>
-        <w:t>If you prefer you could type ‘Liverpool’ into the ‘search locations box’ at the top left of the map screen.</w:t>
+        <w:t>Use the scroll button to zoom in</w:t>
+      </w:r>
+      <w:r>
+        <w:rPr>
+          <w:rFonts w:cs="Arial"/>
+          <w:sz w:val="24"/>
+          <w:szCs w:val="24"/>
+        </w:rPr>
+        <w:t xml:space="preserve"> further.</w:t>
+      </w:r>
+      <w:r>
+        <w:rPr>
+          <w:rFonts w:cs="Arial"/>
+          <w:sz w:val="24"/>
+          <w:szCs w:val="24"/>
+        </w:rPr>
+        <w:t xml:space="preserve"> </w:t>
+      </w:r>
+      <w:r>
+        <w:rPr>
+          <w:rFonts w:cs="Arial"/>
+          <w:sz w:val="24"/>
+          <w:szCs w:val="24"/>
+        </w:rPr>
+        <w:t>T</w:t>
+      </w:r>
+      <w:r>
+        <w:rPr>
+          <w:rFonts w:cs="Arial"/>
+          <w:sz w:val="24"/>
+          <w:szCs w:val="24"/>
+        </w:rPr>
+        <w:t>he Registration Sub</w:t>
+      </w:r>
+      <w:r>
+        <w:rPr>
+          <w:rFonts w:cs="Arial"/>
+          <w:sz w:val="24"/>
+          <w:szCs w:val="24"/>
+        </w:rPr>
+        <w:t>-</w:t>
+      </w:r>
+      <w:r>
+        <w:rPr>
+          <w:rFonts w:cs="Arial"/>
+          <w:sz w:val="24"/>
+          <w:szCs w:val="24"/>
+        </w:rPr>
+        <w:t>Districts (RSD</w:t>
+      </w:r>
+      <w:r>
+        <w:rPr>
+          <w:rFonts w:cs="Arial"/>
+          <w:sz w:val="24"/>
+          <w:szCs w:val="24"/>
+        </w:rPr>
+        <w:t>s</w:t>
+      </w:r>
+      <w:r>
+        <w:rPr>
+          <w:rFonts w:cs="Arial"/>
+          <w:sz w:val="24"/>
+          <w:szCs w:val="24"/>
+        </w:rPr>
+        <w:t xml:space="preserve">) which make up the </w:t>
+      </w:r>
+      <w:r>
+        <w:rPr>
+          <w:rFonts w:cs="Arial"/>
+          <w:sz w:val="24"/>
+          <w:szCs w:val="24"/>
+        </w:rPr>
+        <w:t>RDs of</w:t>
+      </w:r>
+      <w:r>
+        <w:rPr>
+          <w:rFonts w:cs="Arial"/>
+          <w:sz w:val="24"/>
+          <w:szCs w:val="24"/>
+        </w:rPr>
+        <w:t xml:space="preserve"> Liverpool</w:t>
+      </w:r>
+      <w:r>
+        <w:rPr>
+          <w:rFonts w:cs="Arial"/>
+          <w:sz w:val="24"/>
+          <w:szCs w:val="24"/>
+        </w:rPr>
+        <w:t xml:space="preserve"> and West Derby appear</w:t>
+      </w:r>
+      <w:r>
+        <w:rPr>
+          <w:rFonts w:cs="Arial"/>
+          <w:sz w:val="24"/>
+          <w:szCs w:val="24"/>
+        </w:rPr>
+        <w:t>.</w:t>
       </w:r>
     </w:p>
     <w:p>
@@ -1132,305 +1844,6 @@
           <w:sz w:val="24"/>
           <w:szCs w:val="24"/>
         </w:rPr>
-        <w:t xml:space="preserve">Now use your mouse-wheel or touch pad to zoom in </w:t>
-      </w:r>
-      <w:r>
-        <w:rPr>
-          <w:rFonts w:cs="Arial"/>
-          <w:sz w:val="24"/>
-          <w:szCs w:val="24"/>
-        </w:rPr>
-        <w:t xml:space="preserve">a little </w:t>
-      </w:r>
-      <w:r>
-        <w:rPr>
-          <w:rFonts w:cs="Arial"/>
-          <w:sz w:val="24"/>
-          <w:szCs w:val="24"/>
-        </w:rPr>
-        <w:t xml:space="preserve">on </w:t>
-      </w:r>
-      <w:r>
-        <w:rPr>
-          <w:rFonts w:cs="Arial"/>
-          <w:sz w:val="24"/>
-          <w:szCs w:val="24"/>
-        </w:rPr>
-        <w:t xml:space="preserve">the map. Can you see </w:t>
-      </w:r>
-      <w:r>
-        <w:rPr>
-          <w:rFonts w:cs="Arial"/>
-          <w:sz w:val="24"/>
-          <w:szCs w:val="24"/>
-        </w:rPr>
-        <w:t>Liverpool</w:t>
-      </w:r>
-      <w:r>
-        <w:rPr>
-          <w:rFonts w:cs="Arial"/>
-          <w:sz w:val="24"/>
-          <w:szCs w:val="24"/>
-        </w:rPr>
-        <w:t xml:space="preserve"> Registration District (RD) completely surrounded by the Registration District (RD) of West Derby? We will concentrate on the area covered by these two districts</w:t>
-      </w:r>
-      <w:r>
-        <w:rPr>
-          <w:rFonts w:cs="Arial"/>
-          <w:sz w:val="24"/>
-          <w:szCs w:val="24"/>
-        </w:rPr>
-        <w:t>.</w:t>
-      </w:r>
-    </w:p>
-    <w:p>
-      <w:pPr>
-        <w:pStyle w:val="ListParagraph"/>
-        <w:numPr>
-          <w:ilvl w:val="0"/>
-          <w:numId w:val="1"/>
-        </w:numPr>
-        <w:spacing w:after="240" w:line="360" w:lineRule="auto"/>
-        <w:ind w:left="720" w:hanging="357"/>
-        <w:contextualSpacing w:val="0"/>
-        <w:rPr>
-          <w:rFonts w:cs="Arial"/>
-          <w:sz w:val="24"/>
-          <w:szCs w:val="24"/>
-        </w:rPr>
-      </w:pPr>
-      <w:r>
-        <w:rPr>
-          <w:rFonts w:cs="Arial"/>
-          <w:sz w:val="24"/>
-          <w:szCs w:val="24"/>
-        </w:rPr>
-        <w:t>Click the ‘Population Density’ button on the black panel.</w:t>
-      </w:r>
-      <w:r>
-        <w:rPr>
-          <w:rFonts w:cs="Arial"/>
-          <w:sz w:val="24"/>
-          <w:szCs w:val="24"/>
-        </w:rPr>
-        <w:t xml:space="preserve"> </w:t>
-      </w:r>
-      <w:r>
-        <w:rPr>
-          <w:rFonts w:cs="Arial"/>
-          <w:sz w:val="24"/>
-          <w:szCs w:val="24"/>
-        </w:rPr>
-        <w:t>Hover your mouse over Liverpool RD. The ‘population density box</w:t>
-      </w:r>
-      <w:r>
-        <w:rPr>
-          <w:rFonts w:cs="Arial"/>
-          <w:sz w:val="24"/>
-          <w:szCs w:val="24"/>
-        </w:rPr>
-        <w:t>’</w:t>
-      </w:r>
-      <w:r>
-        <w:rPr>
-          <w:rFonts w:cs="Arial"/>
-          <w:sz w:val="24"/>
-          <w:szCs w:val="24"/>
-        </w:rPr>
-        <w:t xml:space="preserve"> at the top right </w:t>
-      </w:r>
-      <w:r>
-        <w:rPr>
-          <w:rFonts w:cs="Arial"/>
-          <w:sz w:val="24"/>
-          <w:szCs w:val="24"/>
-        </w:rPr>
-        <w:t xml:space="preserve">of the map screen </w:t>
-      </w:r>
-      <w:r>
-        <w:rPr>
-          <w:rFonts w:cs="Arial"/>
-          <w:sz w:val="24"/>
-          <w:szCs w:val="24"/>
-        </w:rPr>
-        <w:t xml:space="preserve">shows that there were </w:t>
-      </w:r>
-      <w:r>
-        <w:rPr>
-          <w:rFonts w:cs="Arial"/>
-          <w:sz w:val="24"/>
-          <w:szCs w:val="24"/>
-        </w:rPr>
-        <w:t>167.25</w:t>
-      </w:r>
-      <w:r>
-        <w:rPr>
-          <w:rFonts w:cs="Arial"/>
-          <w:sz w:val="24"/>
-          <w:szCs w:val="24"/>
-        </w:rPr>
-        <w:t xml:space="preserve"> people per acre living in this area. Now hover over West Derby: population density in this RD is only </w:t>
-      </w:r>
-      <w:r>
-        <w:rPr>
-          <w:rFonts w:cs="Arial"/>
-          <w:sz w:val="24"/>
-          <w:szCs w:val="24"/>
-        </w:rPr>
-        <w:t>3.99</w:t>
-      </w:r>
-      <w:r>
-        <w:rPr>
-          <w:rFonts w:cs="Arial"/>
-          <w:sz w:val="24"/>
-          <w:szCs w:val="24"/>
-        </w:rPr>
-        <w:t xml:space="preserve"> persons per acre. </w:t>
-      </w:r>
-    </w:p>
-    <w:p>
-      <w:pPr>
-        <w:pStyle w:val="ListParagraph"/>
-        <w:numPr>
-          <w:ilvl w:val="0"/>
-          <w:numId w:val="1"/>
-        </w:numPr>
-        <w:spacing w:after="240" w:line="360" w:lineRule="auto"/>
-        <w:ind w:hanging="357"/>
-        <w:contextualSpacing w:val="0"/>
-        <w:rPr>
-          <w:rFonts w:cs="Arial"/>
-          <w:sz w:val="24"/>
-          <w:szCs w:val="24"/>
-        </w:rPr>
-      </w:pPr>
-      <w:r>
-        <w:rPr>
-          <w:rFonts w:cs="Arial"/>
-          <w:sz w:val="24"/>
-          <w:szCs w:val="24"/>
-        </w:rPr>
-        <w:t>Use the scroll button to zoom in</w:t>
-      </w:r>
-      <w:r>
-        <w:rPr>
-          <w:rFonts w:cs="Arial"/>
-          <w:sz w:val="24"/>
-          <w:szCs w:val="24"/>
-        </w:rPr>
-        <w:t xml:space="preserve"> further.</w:t>
-      </w:r>
-      <w:r>
-        <w:rPr>
-          <w:rFonts w:cs="Arial"/>
-          <w:sz w:val="24"/>
-          <w:szCs w:val="24"/>
-        </w:rPr>
-        <w:t xml:space="preserve"> </w:t>
-      </w:r>
-      <w:r>
-        <w:rPr>
-          <w:rFonts w:cs="Arial"/>
-          <w:sz w:val="24"/>
-          <w:szCs w:val="24"/>
-        </w:rPr>
-        <w:t>T</w:t>
-      </w:r>
-      <w:r>
-        <w:rPr>
-          <w:rFonts w:cs="Arial"/>
-          <w:sz w:val="24"/>
-          <w:szCs w:val="24"/>
-        </w:rPr>
-        <w:t>he Registration Sub</w:t>
-      </w:r>
-      <w:r>
-        <w:rPr>
-          <w:rFonts w:cs="Arial"/>
-          <w:sz w:val="24"/>
-          <w:szCs w:val="24"/>
-        </w:rPr>
-        <w:t>-</w:t>
-      </w:r>
-      <w:r>
-        <w:rPr>
-          <w:rFonts w:cs="Arial"/>
-          <w:sz w:val="24"/>
-          <w:szCs w:val="24"/>
-        </w:rPr>
-        <w:t>Districts (RSD</w:t>
-      </w:r>
-      <w:r>
-        <w:rPr>
-          <w:rFonts w:cs="Arial"/>
-          <w:sz w:val="24"/>
-          <w:szCs w:val="24"/>
-        </w:rPr>
-        <w:t>s</w:t>
-      </w:r>
-      <w:r>
-        <w:rPr>
-          <w:rFonts w:cs="Arial"/>
-          <w:sz w:val="24"/>
-          <w:szCs w:val="24"/>
-        </w:rPr>
-        <w:t xml:space="preserve">) which make up the </w:t>
-      </w:r>
-      <w:r>
-        <w:rPr>
-          <w:rFonts w:cs="Arial"/>
-          <w:sz w:val="24"/>
-          <w:szCs w:val="24"/>
-        </w:rPr>
-        <w:t>RDs of</w:t>
-      </w:r>
-      <w:r>
-        <w:rPr>
-          <w:rFonts w:cs="Arial"/>
-          <w:sz w:val="24"/>
-          <w:szCs w:val="24"/>
-        </w:rPr>
-        <w:t xml:space="preserve"> Liverpool</w:t>
-      </w:r>
-      <w:r>
-        <w:rPr>
-          <w:rFonts w:cs="Arial"/>
-          <w:sz w:val="24"/>
-          <w:szCs w:val="24"/>
-        </w:rPr>
-        <w:t xml:space="preserve"> and West Derby appear</w:t>
-      </w:r>
-      <w:r>
-        <w:rPr>
-          <w:rFonts w:cs="Arial"/>
-          <w:sz w:val="24"/>
-          <w:szCs w:val="24"/>
-        </w:rPr>
-        <w:t>.</w:t>
-      </w:r>
-    </w:p>
-    <w:p>
-      <w:pPr>
-        <w:pStyle w:val="ListParagraph"/>
-        <w:numPr>
-          <w:ilvl w:val="0"/>
-          <w:numId w:val="1"/>
-        </w:numPr>
-        <w:spacing w:after="240" w:line="360" w:lineRule="auto"/>
-        <w:ind w:hanging="357"/>
-        <w:contextualSpacing w:val="0"/>
-        <w:rPr>
-          <w:rFonts w:cs="Arial"/>
-          <w:sz w:val="24"/>
-          <w:szCs w:val="24"/>
-        </w:rPr>
-      </w:pPr>
-      <w:r>
-        <w:rPr>
-          <w:rFonts w:cs="Arial"/>
-          <w:sz w:val="24"/>
-          <w:szCs w:val="24"/>
-        </w:rPr>
         <w:t xml:space="preserve">Click on an RSD and a white </w:t>
       </w:r>
       <w:r>
@@ -1594,6 +2007,58 @@
         </w:rPr>
         <w:t>ere’s a clue: there are 7 of them!):</w:t>
       </w:r>
+    </w:p>
+    <w:p>
+      <w:pPr>
+        <w:pStyle w:val="ListParagraph"/>
+        <w:numPr>
+          <w:ilvl w:val="1"/>
+          <w:numId w:val="1"/>
+        </w:numPr>
+        <w:spacing w:after="240" w:line="360" w:lineRule="auto"/>
+        <w:contextualSpacing w:val="0"/>
+        <w:rPr>
+          <w:rFonts w:cs="Arial"/>
+          <w:sz w:val="24"/>
+          <w:szCs w:val="24"/>
+        </w:rPr>
+      </w:pPr>
+      <w:r>
+        <w:rPr>
+          <w:rFonts w:cs="Arial"/>
+          <w:sz w:val="24"/>
+          <w:szCs w:val="24"/>
+        </w:rPr>
+        <w:t>G</w:t>
+      </w:r>
+      <w:r>
+        <w:rPr>
+          <w:rFonts w:cs="Arial"/>
+          <w:sz w:val="24"/>
+          <w:szCs w:val="24"/>
+        </w:rPr>
+        <w:t>o around the RSDs again and enter the population, the acreage and population density figures given in the ‘fact box’.</w:t>
+      </w:r>
+    </w:p>
+    <w:p>
+      <w:pPr>
+        <w:spacing w:after="240" w:line="360" w:lineRule="auto"/>
+        <w:rPr>
+          <w:rFonts w:cs="Arial"/>
+          <w:sz w:val="24"/>
+          <w:szCs w:val="24"/>
+        </w:rPr>
+      </w:pPr>
+    </w:p>
+    <w:p>
+      <w:pPr>
+        <w:spacing w:after="240" w:line="360" w:lineRule="auto"/>
+        <w:rPr>
+          <w:rFonts w:cs="Arial"/>
+          <w:sz w:val="24"/>
+          <w:szCs w:val="24"/>
+        </w:rPr>
+      </w:pPr>
     </w:p>
     <w:tbl>
       <w:tblPr>
@@ -1606,7 +2071,7 @@
         <w:gridCol w:w="3318"/>
         <w:gridCol w:w="1534"/>
         <w:gridCol w:w="1475"/>
-        <w:gridCol w:w="1475"/>
+        <w:gridCol w:w="1753"/>
       </w:tblGrid>
       <w:tr>
         <w:tc>
@@ -1620,8 +2085,6 @@
               <w:ind w:left="0"/>
               <w:rPr>
                 <w:rFonts w:cs="Arial"/>
-                <w:sz w:val="24"/>
-                <w:szCs w:val="24"/>
               </w:rPr>
             </w:pPr>
           </w:p>
@@ -1632,15 +2095,11 @@
               <w:ind w:left="0"/>
               <w:rPr>
                 <w:rFonts w:cs="Arial"/>
-                <w:sz w:val="24"/>
-                <w:szCs w:val="24"/>
               </w:rPr>
             </w:pPr>
             <w:r>
               <w:rPr>
                 <w:rFonts w:cs="Arial"/>
-                <w:sz w:val="24"/>
-                <w:szCs w:val="24"/>
               </w:rPr>
               <w:t>Name</w:t>
             </w:r>
@@ -1658,8 +2117,6 @@
               <w:jc w:val="center"/>
               <w:rPr>
                 <w:rFonts w:cs="Arial"/>
-                <w:sz w:val="24"/>
-                <w:szCs w:val="24"/>
               </w:rPr>
             </w:pPr>
           </w:p>
@@ -1671,15 +2128,11 @@
               <w:jc w:val="center"/>
               <w:rPr>
                 <w:rFonts w:cs="Arial"/>
-                <w:sz w:val="24"/>
-                <w:szCs w:val="24"/>
               </w:rPr>
             </w:pPr>
             <w:r>
               <w:rPr>
                 <w:rFonts w:cs="Arial"/>
-                <w:sz w:val="24"/>
-                <w:szCs w:val="24"/>
               </w:rPr>
               <w:t>Population</w:t>
             </w:r>
@@ -1697,8 +2150,6 @@
               <w:jc w:val="center"/>
               <w:rPr>
                 <w:rFonts w:cs="Arial"/>
-                <w:sz w:val="24"/>
-                <w:szCs w:val="24"/>
               </w:rPr>
             </w:pPr>
           </w:p>
@@ -1710,15 +2161,11 @@
               <w:jc w:val="center"/>
               <w:rPr>
                 <w:rFonts w:cs="Arial"/>
-                <w:sz w:val="24"/>
-                <w:szCs w:val="24"/>
               </w:rPr>
             </w:pPr>
             <w:r>
               <w:rPr>
                 <w:rFonts w:cs="Arial"/>
-                <w:sz w:val="24"/>
-                <w:szCs w:val="24"/>
               </w:rPr>
               <w:t>Acreage</w:t>
             </w:r>
@@ -1726,7 +2173,7 @@
         </w:tc>
         <w:tc>
           <w:tcPr>
-            <w:tcW w:w="1475" w:type="dxa"/>
+            <w:tcW w:w="1753" w:type="dxa"/>
           </w:tcPr>
           <w:p>
             <w:pPr>
@@ -1736,15 +2183,11 @@
               <w:jc w:val="center"/>
               <w:rPr>
                 <w:rFonts w:cs="Arial"/>
-                <w:sz w:val="24"/>
-                <w:szCs w:val="24"/>
               </w:rPr>
             </w:pPr>
             <w:r>
               <w:rPr>
                 <w:rFonts w:cs="Arial"/>
-                <w:sz w:val="24"/>
-                <w:szCs w:val="24"/>
               </w:rPr>
               <w:t>Population Density (persons per acre)</w:t>
             </w:r>
@@ -1763,8 +2206,6 @@
               <w:ind w:left="0"/>
               <w:rPr>
                 <w:rFonts w:cs="Arial"/>
-                <w:sz w:val="24"/>
-                <w:szCs w:val="24"/>
               </w:rPr>
             </w:pPr>
           </w:p>
@@ -1780,8 +2221,6 @@
               <w:ind w:left="0"/>
               <w:rPr>
                 <w:rFonts w:cs="Arial"/>
-                <w:sz w:val="24"/>
-                <w:szCs w:val="24"/>
               </w:rPr>
             </w:pPr>
           </w:p>
@@ -1797,15 +2236,13 @@
               <w:ind w:left="0"/>
               <w:rPr>
                 <w:rFonts w:cs="Arial"/>
-                <w:sz w:val="24"/>
-                <w:szCs w:val="24"/>
               </w:rPr>
             </w:pPr>
           </w:p>
         </w:tc>
         <w:tc>
           <w:tcPr>
-            <w:tcW w:w="1475" w:type="dxa"/>
+            <w:tcW w:w="1753" w:type="dxa"/>
           </w:tcPr>
           <w:p>
             <w:pPr>
@@ -1814,8 +2251,6 @@
               <w:ind w:left="0"/>
               <w:rPr>
                 <w:rFonts w:cs="Arial"/>
-                <w:sz w:val="24"/>
-                <w:szCs w:val="24"/>
               </w:rPr>
             </w:pPr>
           </w:p>
@@ -1833,8 +2268,6 @@
               <w:ind w:left="0"/>
               <w:rPr>
                 <w:rFonts w:cs="Arial"/>
-                <w:sz w:val="24"/>
-                <w:szCs w:val="24"/>
               </w:rPr>
             </w:pPr>
           </w:p>
@@ -1850,8 +2283,6 @@
               <w:ind w:left="0"/>
               <w:rPr>
                 <w:rFonts w:cs="Arial"/>
-                <w:sz w:val="24"/>
-                <w:szCs w:val="24"/>
               </w:rPr>
             </w:pPr>
           </w:p>
@@ -1867,15 +2298,13 @@
               <w:ind w:left="0"/>
               <w:rPr>
                 <w:rFonts w:cs="Arial"/>
-                <w:sz w:val="24"/>
-                <w:szCs w:val="24"/>
               </w:rPr>
             </w:pPr>
           </w:p>
         </w:tc>
         <w:tc>
           <w:tcPr>
-            <w:tcW w:w="1475" w:type="dxa"/>
+            <w:tcW w:w="1753" w:type="dxa"/>
           </w:tcPr>
           <w:p>
             <w:pPr>
@@ -1884,8 +2313,6 @@
               <w:ind w:left="0"/>
               <w:rPr>
                 <w:rFonts w:cs="Arial"/>
-                <w:sz w:val="24"/>
-                <w:szCs w:val="24"/>
               </w:rPr>
             </w:pPr>
           </w:p>
@@ -1903,8 +2330,6 @@
               <w:ind w:left="0"/>
               <w:rPr>
                 <w:rFonts w:cs="Arial"/>
-                <w:sz w:val="24"/>
-                <w:szCs w:val="24"/>
               </w:rPr>
             </w:pPr>
           </w:p>
@@ -1920,8 +2345,6 @@
               <w:ind w:left="0"/>
               <w:rPr>
                 <w:rFonts w:cs="Arial"/>
-                <w:sz w:val="24"/>
-                <w:szCs w:val="24"/>
               </w:rPr>
             </w:pPr>
           </w:p>
@@ -1937,15 +2360,13 @@
               <w:ind w:left="0"/>
               <w:rPr>
                 <w:rFonts w:cs="Arial"/>
-                <w:sz w:val="24"/>
-                <w:szCs w:val="24"/>
               </w:rPr>
             </w:pPr>
           </w:p>
         </w:tc>
         <w:tc>
           <w:tcPr>
-            <w:tcW w:w="1475" w:type="dxa"/>
+            <w:tcW w:w="1753" w:type="dxa"/>
           </w:tcPr>
           <w:p>
             <w:pPr>
@@ -1954,8 +2375,6 @@
               <w:ind w:left="0"/>
               <w:rPr>
                 <w:rFonts w:cs="Arial"/>
-                <w:sz w:val="24"/>
-                <w:szCs w:val="24"/>
               </w:rPr>
             </w:pPr>
           </w:p>
@@ -1973,8 +2392,6 @@
               <w:ind w:left="0"/>
               <w:rPr>
                 <w:rFonts w:cs="Arial"/>
-                <w:sz w:val="24"/>
-                <w:szCs w:val="24"/>
               </w:rPr>
             </w:pPr>
           </w:p>
@@ -1990,8 +2407,6 @@
               <w:ind w:left="0"/>
               <w:rPr>
                 <w:rFonts w:cs="Arial"/>
-                <w:sz w:val="24"/>
-                <w:szCs w:val="24"/>
               </w:rPr>
             </w:pPr>
           </w:p>
@@ -2007,15 +2422,13 @@
               <w:ind w:left="0"/>
               <w:rPr>
                 <w:rFonts w:cs="Arial"/>
-                <w:sz w:val="24"/>
-                <w:szCs w:val="24"/>
               </w:rPr>
             </w:pPr>
           </w:p>
         </w:tc>
         <w:tc>
           <w:tcPr>
-            <w:tcW w:w="1475" w:type="dxa"/>
+            <w:tcW w:w="1753" w:type="dxa"/>
           </w:tcPr>
           <w:p>
             <w:pPr>
@@ -2024,8 +2437,6 @@
               <w:ind w:left="0"/>
               <w:rPr>
                 <w:rFonts w:cs="Arial"/>
-                <w:sz w:val="24"/>
-                <w:szCs w:val="24"/>
               </w:rPr>
             </w:pPr>
           </w:p>
@@ -2043,8 +2454,6 @@
               <w:ind w:left="0"/>
               <w:rPr>
                 <w:rFonts w:cs="Arial"/>
-                <w:sz w:val="24"/>
-                <w:szCs w:val="24"/>
               </w:rPr>
             </w:pPr>
           </w:p>
@@ -2060,8 +2469,6 @@
               <w:ind w:left="0"/>
               <w:rPr>
                 <w:rFonts w:cs="Arial"/>
-                <w:sz w:val="24"/>
-                <w:szCs w:val="24"/>
               </w:rPr>
             </w:pPr>
           </w:p>
@@ -2077,15 +2484,13 @@
               <w:ind w:left="0"/>
               <w:rPr>
                 <w:rFonts w:cs="Arial"/>
-                <w:sz w:val="24"/>
-                <w:szCs w:val="24"/>
               </w:rPr>
             </w:pPr>
           </w:p>
         </w:tc>
         <w:tc>
           <w:tcPr>
-            <w:tcW w:w="1475" w:type="dxa"/>
+            <w:tcW w:w="1753" w:type="dxa"/>
           </w:tcPr>
           <w:p>
             <w:pPr>
@@ -2094,8 +2499,6 @@
               <w:ind w:left="0"/>
               <w:rPr>
                 <w:rFonts w:cs="Arial"/>
-                <w:sz w:val="24"/>
-                <w:szCs w:val="24"/>
               </w:rPr>
             </w:pPr>
           </w:p>
@@ -2113,8 +2516,6 @@
               <w:ind w:left="0"/>
               <w:rPr>
                 <w:rFonts w:cs="Arial"/>
-                <w:sz w:val="24"/>
-                <w:szCs w:val="24"/>
               </w:rPr>
             </w:pPr>
           </w:p>
@@ -2130,8 +2531,6 @@
               <w:ind w:left="0"/>
               <w:rPr>
                 <w:rFonts w:cs="Arial"/>
-                <w:sz w:val="24"/>
-                <w:szCs w:val="24"/>
               </w:rPr>
             </w:pPr>
           </w:p>
@@ -2147,15 +2546,13 @@
               <w:ind w:left="0"/>
               <w:rPr>
                 <w:rFonts w:cs="Arial"/>
-                <w:sz w:val="24"/>
-                <w:szCs w:val="24"/>
               </w:rPr>
             </w:pPr>
           </w:p>
         </w:tc>
         <w:tc>
           <w:tcPr>
-            <w:tcW w:w="1475" w:type="dxa"/>
+            <w:tcW w:w="1753" w:type="dxa"/>
           </w:tcPr>
           <w:p>
             <w:pPr>
@@ -2164,8 +2561,6 @@
               <w:ind w:left="0"/>
               <w:rPr>
                 <w:rFonts w:cs="Arial"/>
-                <w:sz w:val="24"/>
-                <w:szCs w:val="24"/>
               </w:rPr>
             </w:pPr>
           </w:p>
@@ -2183,8 +2578,6 @@
               <w:ind w:left="0"/>
               <w:rPr>
                 <w:rFonts w:cs="Arial"/>
-                <w:sz w:val="24"/>
-                <w:szCs w:val="24"/>
               </w:rPr>
             </w:pPr>
           </w:p>
@@ -2200,8 +2593,6 @@
               <w:ind w:left="0"/>
               <w:rPr>
                 <w:rFonts w:cs="Arial"/>
-                <w:sz w:val="24"/>
-                <w:szCs w:val="24"/>
               </w:rPr>
             </w:pPr>
           </w:p>
@@ -2217,15 +2608,13 @@
               <w:ind w:left="0"/>
               <w:rPr>
                 <w:rFonts w:cs="Arial"/>
-                <w:sz w:val="24"/>
-                <w:szCs w:val="24"/>
               </w:rPr>
             </w:pPr>
           </w:p>
         </w:tc>
         <w:tc>
           <w:tcPr>
-            <w:tcW w:w="1475" w:type="dxa"/>
+            <w:tcW w:w="1753" w:type="dxa"/>
           </w:tcPr>
           <w:p>
             <w:pPr>
@@ -2234,8 +2623,6 @@
               <w:ind w:left="0"/>
               <w:rPr>
                 <w:rFonts w:cs="Arial"/>
-                <w:sz w:val="24"/>
-                <w:szCs w:val="24"/>
               </w:rPr>
             </w:pPr>
           </w:p>
@@ -2253,23 +2640,17 @@
               <w:ind w:left="0"/>
               <w:rPr>
                 <w:rFonts w:cs="Arial"/>
-                <w:sz w:val="24"/>
-                <w:szCs w:val="24"/>
               </w:rPr>
             </w:pPr>
             <w:r>
               <w:rPr>
                 <w:rFonts w:cs="Arial"/>
-                <w:sz w:val="24"/>
-                <w:szCs w:val="24"/>
               </w:rPr>
               <w:t>Total</w:t>
             </w:r>
             <w:r>
               <w:rPr>
                 <w:rFonts w:cs="Arial"/>
-                <w:sz w:val="24"/>
-                <w:szCs w:val="24"/>
               </w:rPr>
               <w:t>:</w:t>
             </w:r>
@@ -2286,8 +2667,6 @@
               <w:ind w:left="0"/>
               <w:rPr>
                 <w:rFonts w:cs="Arial"/>
-                <w:sz w:val="24"/>
-                <w:szCs w:val="24"/>
               </w:rPr>
             </w:pPr>
           </w:p>
@@ -2303,15 +2682,13 @@
               <w:ind w:left="0"/>
               <w:rPr>
                 <w:rFonts w:cs="Arial"/>
-                <w:sz w:val="24"/>
-                <w:szCs w:val="24"/>
               </w:rPr>
             </w:pPr>
           </w:p>
         </w:tc>
         <w:tc>
           <w:tcPr>
-            <w:tcW w:w="1475" w:type="dxa"/>
+            <w:tcW w:w="1753" w:type="dxa"/>
           </w:tcPr>
           <w:p>
             <w:pPr>
@@ -2320,8 +2697,6 @@
               <w:ind w:left="0"/>
               <w:rPr>
                 <w:rFonts w:cs="Arial"/>
-                <w:sz w:val="24"/>
-                <w:szCs w:val="24"/>
               </w:rPr>
             </w:pPr>
           </w:p>
@@ -2330,10 +2705,7 @@
     </w:tbl>
     <w:p>
       <w:pPr>
-        <w:pStyle w:val="ListParagraph"/>
         <w:spacing w:after="240" w:line="360" w:lineRule="auto"/>
-        <w:ind w:left="1440"/>
-        <w:contextualSpacing w:val="0"/>
         <w:rPr>
           <w:rFonts w:cs="Arial"/>
           <w:sz w:val="24"/>
@@ -2363,88 +2735,39 @@
           <w:sz w:val="24"/>
           <w:szCs w:val="24"/>
         </w:rPr>
-        <w:lastRenderedPageBreak/>
-        <w:t xml:space="preserve">Now go </w:t>
-      </w:r>
-      <w:r>
-        <w:rPr>
-          <w:rFonts w:cs="Arial"/>
-          <w:sz w:val="24"/>
-          <w:szCs w:val="24"/>
-        </w:rPr>
-        <w:t>around</w:t>
-      </w:r>
-      <w:r>
-        <w:rPr>
-          <w:rFonts w:cs="Arial"/>
-          <w:sz w:val="24"/>
-          <w:szCs w:val="24"/>
-        </w:rPr>
-        <w:t xml:space="preserve"> the RSDs again and enter the population</w:t>
-      </w:r>
-      <w:r>
-        <w:rPr>
-          <w:rFonts w:cs="Arial"/>
-          <w:sz w:val="24"/>
-          <w:szCs w:val="24"/>
-        </w:rPr>
-        <w:t>, the acreage and population</w:t>
-      </w:r>
-      <w:r>
-        <w:rPr>
-          <w:rFonts w:cs="Arial"/>
-          <w:sz w:val="24"/>
-          <w:szCs w:val="24"/>
-        </w:rPr>
-        <w:t xml:space="preserve"> density figure</w:t>
-      </w:r>
-      <w:r>
-        <w:rPr>
-          <w:rFonts w:cs="Arial"/>
-          <w:sz w:val="24"/>
-          <w:szCs w:val="24"/>
-        </w:rPr>
-        <w:t>s</w:t>
-      </w:r>
-      <w:r>
-        <w:rPr>
-          <w:rFonts w:cs="Arial"/>
-          <w:sz w:val="24"/>
-          <w:szCs w:val="24"/>
-        </w:rPr>
-        <w:t xml:space="preserve"> given </w:t>
-      </w:r>
-      <w:r>
-        <w:rPr>
-          <w:rFonts w:cs="Arial"/>
-          <w:sz w:val="24"/>
-          <w:szCs w:val="24"/>
-        </w:rPr>
-        <w:t>i</w:t>
-      </w:r>
-      <w:r>
-        <w:rPr>
-          <w:rFonts w:cs="Arial"/>
-          <w:sz w:val="24"/>
-          <w:szCs w:val="24"/>
-        </w:rPr>
-        <w:t xml:space="preserve">n </w:t>
-      </w:r>
-      <w:r>
-        <w:rPr>
-          <w:rFonts w:cs="Arial"/>
-          <w:sz w:val="24"/>
-          <w:szCs w:val="24"/>
-        </w:rPr>
-        <w:t xml:space="preserve">the </w:t>
-      </w:r>
-      <w:r>
-        <w:rPr>
-          <w:rFonts w:cs="Arial"/>
-          <w:sz w:val="24"/>
-          <w:szCs w:val="24"/>
-        </w:rPr>
-        <w:t>‘fact box’.</w:t>
+        <w:t xml:space="preserve">Which of Liverpool’s RSDs </w:t>
+      </w:r>
+      <w:r>
+        <w:rPr>
+          <w:rFonts w:cs="Arial"/>
+          <w:sz w:val="24"/>
+          <w:szCs w:val="24"/>
+        </w:rPr>
+        <w:t xml:space="preserve">had </w:t>
+      </w:r>
+      <w:r>
+        <w:rPr>
+          <w:rFonts w:cs="Arial"/>
+          <w:sz w:val="24"/>
+          <w:szCs w:val="24"/>
+        </w:rPr>
+        <w:t>the highest population density</w:t>
+      </w:r>
+      <w:r>
+        <w:rPr>
+          <w:rFonts w:cs="Arial"/>
+          <w:sz w:val="24"/>
+          <w:szCs w:val="24"/>
+        </w:rPr>
+        <w:t xml:space="preserve"> in 1851? </w:t>
+      </w:r>
+      <w:r>
+        <w:rPr>
+          <w:rFonts w:cs="Arial"/>
+          <w:sz w:val="24"/>
+          <w:szCs w:val="24"/>
+        </w:rPr>
+        <w:t>………………………..</w:t>
       </w:r>
     </w:p>
     <w:p>
@@ -2469,7 +2792,7 @@
           <w:sz w:val="24"/>
           <w:szCs w:val="24"/>
         </w:rPr>
-        <w:t xml:space="preserve">Which of Liverpool’s RSDs </w:t>
+        <w:t xml:space="preserve">Which </w:t>
       </w:r>
       <w:r>
         <w:rPr>
@@ -2485,15 +2808,7 @@
           <w:sz w:val="24"/>
           <w:szCs w:val="24"/>
         </w:rPr>
-        <w:t>the highest population density</w:t>
-      </w:r>
-      <w:r>
-        <w:rPr>
-          <w:rFonts w:cs="Arial"/>
-          <w:sz w:val="24"/>
-          <w:szCs w:val="24"/>
-        </w:rPr>
-        <w:t xml:space="preserve"> in 1851? </w:t>
+        <w:t xml:space="preserve">the lowest? </w:t>
       </w:r>
       <w:r>
         <w:rPr>
@@ -2526,31 +2841,31 @@
           <w:sz w:val="24"/>
           <w:szCs w:val="24"/>
         </w:rPr>
-        <w:t xml:space="preserve">Which </w:t>
-      </w:r>
-      <w:r>
-        <w:rPr>
-          <w:rFonts w:cs="Arial"/>
-          <w:sz w:val="24"/>
-          <w:szCs w:val="24"/>
-        </w:rPr>
-        <w:t xml:space="preserve">had </w:t>
-      </w:r>
-      <w:r>
-        <w:rPr>
-          <w:rFonts w:cs="Arial"/>
-          <w:sz w:val="24"/>
-          <w:szCs w:val="24"/>
-        </w:rPr>
-        <w:t xml:space="preserve">the lowest? </w:t>
-      </w:r>
-      <w:r>
-        <w:rPr>
-          <w:rFonts w:cs="Arial"/>
-          <w:sz w:val="24"/>
-          <w:szCs w:val="24"/>
-        </w:rPr>
-        <w:t>………………………..</w:t>
+        <w:t xml:space="preserve">Now add up the populations and the acreages and put the answers in the ‘Total’ row. Divide the total population by the total acreage to </w:t>
+      </w:r>
+      <w:r>
+        <w:rPr>
+          <w:rFonts w:cs="Arial"/>
+          <w:sz w:val="24"/>
+          <w:szCs w:val="24"/>
+        </w:rPr>
+        <w:t xml:space="preserve">calculate the population density of Liverpool RD; the average number of people living </w:t>
+      </w:r>
+      <w:r>
+        <w:rPr>
+          <w:rFonts w:cs="Arial"/>
+          <w:sz w:val="24"/>
+          <w:szCs w:val="24"/>
+        </w:rPr>
+        <w:t>i</w:t>
+      </w:r>
+      <w:r>
+        <w:rPr>
+          <w:rFonts w:cs="Arial"/>
+          <w:sz w:val="24"/>
+          <w:szCs w:val="24"/>
+        </w:rPr>
+        <w:t>n each acre of the RD.  Enter this figure in the table.</w:t>
       </w:r>
     </w:p>
     <w:p>
@@ -2575,55 +2890,6 @@
           <w:sz w:val="24"/>
           <w:szCs w:val="24"/>
         </w:rPr>
-        <w:t xml:space="preserve">Now add up the populations and the acreages and put the answers in the ‘Total’ row. Divide the total population by the total acreage to </w:t>
-      </w:r>
-      <w:r>
-        <w:rPr>
-          <w:rFonts w:cs="Arial"/>
-          <w:sz w:val="24"/>
-          <w:szCs w:val="24"/>
-        </w:rPr>
-        <w:t xml:space="preserve">calculate the population density of Liverpool RD; the average number of people living </w:t>
-      </w:r>
-      <w:r>
-        <w:rPr>
-          <w:rFonts w:cs="Arial"/>
-          <w:sz w:val="24"/>
-          <w:szCs w:val="24"/>
-        </w:rPr>
-        <w:t>i</w:t>
-      </w:r>
-      <w:r>
-        <w:rPr>
-          <w:rFonts w:cs="Arial"/>
-          <w:sz w:val="24"/>
-          <w:szCs w:val="24"/>
-        </w:rPr>
-        <w:t>n each acre of the RD.  Enter this figure in the table.</w:t>
-      </w:r>
-    </w:p>
-    <w:p>
-      <w:pPr>
-        <w:pStyle w:val="ListParagraph"/>
-        <w:numPr>
-          <w:ilvl w:val="1"/>
-          <w:numId w:val="1"/>
-        </w:numPr>
-        <w:spacing w:after="240" w:line="360" w:lineRule="auto"/>
-        <w:ind w:hanging="357"/>
-        <w:contextualSpacing w:val="0"/>
-        <w:rPr>
-          <w:rFonts w:cs="Arial"/>
-          <w:sz w:val="24"/>
-          <w:szCs w:val="24"/>
-        </w:rPr>
-      </w:pPr>
-      <w:r>
-        <w:rPr>
-          <w:rFonts w:cs="Arial"/>
-          <w:sz w:val="24"/>
-          <w:szCs w:val="24"/>
-        </w:rPr>
         <w:t>Does the figure you calculated agree with the RD population density figure you saw earlier?</w:t>
       </w:r>
       <w:r>
@@ -2657,7 +2923,15 @@
           <w:sz w:val="24"/>
           <w:szCs w:val="24"/>
         </w:rPr>
-        <w:t xml:space="preserve">Now look at the </w:t>
+        <w:t>L</w:t>
+      </w:r>
+      <w:r>
+        <w:rPr>
+          <w:rFonts w:cs="Arial"/>
+          <w:sz w:val="24"/>
+          <w:szCs w:val="24"/>
+        </w:rPr>
+        <w:t xml:space="preserve">ook at the </w:t>
       </w:r>
       <w:r>
         <w:rPr>
@@ -2803,17 +3077,6 @@
         </w:rPr>
         <w:t xml:space="preserve"> </w:t>
       </w:r>
-    </w:p>
-    <w:p>
-      <w:pPr>
-        <w:pStyle w:val="ListParagraph"/>
-        <w:spacing w:after="0" w:line="360" w:lineRule="auto"/>
-        <w:rPr>
-          <w:rFonts w:cs="Arial"/>
-          <w:sz w:val="24"/>
-          <w:szCs w:val="24"/>
-        </w:rPr>
-      </w:pPr>
     </w:p>
     <w:tbl>
       <w:tblPr>
@@ -2826,7 +3089,7 @@
         <w:gridCol w:w="3318"/>
         <w:gridCol w:w="1534"/>
         <w:gridCol w:w="1475"/>
-        <w:gridCol w:w="1475"/>
+        <w:gridCol w:w="1753"/>
       </w:tblGrid>
       <w:tr>
         <w:tc>
@@ -2838,15 +3101,11 @@
               <w:spacing w:line="276" w:lineRule="auto"/>
               <w:rPr>
                 <w:rFonts w:cs="Arial"/>
-                <w:sz w:val="24"/>
-                <w:szCs w:val="24"/>
               </w:rPr>
             </w:pPr>
             <w:r>
               <w:rPr>
                 <w:rFonts w:cs="Arial"/>
-                <w:sz w:val="24"/>
-                <w:szCs w:val="24"/>
               </w:rPr>
               <w:br/>
               <w:t>Name</w:t>
@@ -2865,8 +3124,6 @@
               <w:jc w:val="center"/>
               <w:rPr>
                 <w:rFonts w:cs="Arial"/>
-                <w:sz w:val="24"/>
-                <w:szCs w:val="24"/>
               </w:rPr>
             </w:pPr>
           </w:p>
@@ -2878,15 +3135,11 @@
               <w:jc w:val="center"/>
               <w:rPr>
                 <w:rFonts w:cs="Arial"/>
-                <w:sz w:val="24"/>
-                <w:szCs w:val="24"/>
               </w:rPr>
             </w:pPr>
             <w:r>
               <w:rPr>
                 <w:rFonts w:cs="Arial"/>
-                <w:sz w:val="24"/>
-                <w:szCs w:val="24"/>
               </w:rPr>
               <w:t>Population</w:t>
             </w:r>
@@ -2904,8 +3157,6 @@
               <w:jc w:val="center"/>
               <w:rPr>
                 <w:rFonts w:cs="Arial"/>
-                <w:sz w:val="24"/>
-                <w:szCs w:val="24"/>
               </w:rPr>
             </w:pPr>
           </w:p>
@@ -2917,15 +3168,11 @@
               <w:jc w:val="center"/>
               <w:rPr>
                 <w:rFonts w:cs="Arial"/>
-                <w:sz w:val="24"/>
-                <w:szCs w:val="24"/>
               </w:rPr>
             </w:pPr>
             <w:r>
               <w:rPr>
                 <w:rFonts w:cs="Arial"/>
-                <w:sz w:val="24"/>
-                <w:szCs w:val="24"/>
               </w:rPr>
               <w:t>Acreage</w:t>
             </w:r>
@@ -2933,7 +3180,7 @@
         </w:tc>
         <w:tc>
           <w:tcPr>
-            <w:tcW w:w="1475" w:type="dxa"/>
+            <w:tcW w:w="1753" w:type="dxa"/>
           </w:tcPr>
           <w:p>
             <w:pPr>
@@ -2943,15 +3190,11 @@
               <w:jc w:val="center"/>
               <w:rPr>
                 <w:rFonts w:cs="Arial"/>
-                <w:sz w:val="24"/>
-                <w:szCs w:val="24"/>
               </w:rPr>
             </w:pPr>
             <w:r>
               <w:rPr>
                 <w:rFonts w:cs="Arial"/>
-                <w:sz w:val="24"/>
-                <w:szCs w:val="24"/>
               </w:rPr>
               <w:t>Population Density (persons per acre)</w:t>
             </w:r>
@@ -2970,8 +3213,6 @@
               <w:ind w:left="0"/>
               <w:rPr>
                 <w:rFonts w:cs="Arial"/>
-                <w:sz w:val="24"/>
-                <w:szCs w:val="24"/>
               </w:rPr>
             </w:pPr>
           </w:p>
@@ -2987,8 +3228,6 @@
               <w:ind w:left="0"/>
               <w:rPr>
                 <w:rFonts w:cs="Arial"/>
-                <w:sz w:val="24"/>
-                <w:szCs w:val="24"/>
               </w:rPr>
             </w:pPr>
           </w:p>
@@ -3004,15 +3243,13 @@
               <w:ind w:left="0"/>
               <w:rPr>
                 <w:rFonts w:cs="Arial"/>
-                <w:sz w:val="24"/>
-                <w:szCs w:val="24"/>
               </w:rPr>
             </w:pPr>
           </w:p>
         </w:tc>
         <w:tc>
           <w:tcPr>
-            <w:tcW w:w="1475" w:type="dxa"/>
+            <w:tcW w:w="1753" w:type="dxa"/>
           </w:tcPr>
           <w:p>
             <w:pPr>
@@ -3021,8 +3258,6 @@
               <w:ind w:left="0"/>
               <w:rPr>
                 <w:rFonts w:cs="Arial"/>
-                <w:sz w:val="24"/>
-                <w:szCs w:val="24"/>
               </w:rPr>
             </w:pPr>
           </w:p>
@@ -3040,8 +3275,6 @@
               <w:ind w:left="0"/>
               <w:rPr>
                 <w:rFonts w:cs="Arial"/>
-                <w:sz w:val="24"/>
-                <w:szCs w:val="24"/>
               </w:rPr>
             </w:pPr>
           </w:p>
@@ -3057,8 +3290,6 @@
               <w:ind w:left="0"/>
               <w:rPr>
                 <w:rFonts w:cs="Arial"/>
-                <w:sz w:val="24"/>
-                <w:szCs w:val="24"/>
               </w:rPr>
             </w:pPr>
           </w:p>
@@ -3074,15 +3305,13 @@
               <w:ind w:left="0"/>
               <w:rPr>
                 <w:rFonts w:cs="Arial"/>
-                <w:sz w:val="24"/>
-                <w:szCs w:val="24"/>
               </w:rPr>
             </w:pPr>
           </w:p>
         </w:tc>
         <w:tc>
           <w:tcPr>
-            <w:tcW w:w="1475" w:type="dxa"/>
+            <w:tcW w:w="1753" w:type="dxa"/>
           </w:tcPr>
           <w:p>
             <w:pPr>
@@ -3091,8 +3320,6 @@
               <w:ind w:left="0"/>
               <w:rPr>
                 <w:rFonts w:cs="Arial"/>
-                <w:sz w:val="24"/>
-                <w:szCs w:val="24"/>
               </w:rPr>
             </w:pPr>
           </w:p>
@@ -3110,8 +3337,6 @@
               <w:ind w:left="0"/>
               <w:rPr>
                 <w:rFonts w:cs="Arial"/>
-                <w:sz w:val="24"/>
-                <w:szCs w:val="24"/>
               </w:rPr>
             </w:pPr>
           </w:p>
@@ -3127,8 +3352,6 @@
               <w:ind w:left="0"/>
               <w:rPr>
                 <w:rFonts w:cs="Arial"/>
-                <w:sz w:val="24"/>
-                <w:szCs w:val="24"/>
               </w:rPr>
             </w:pPr>
           </w:p>
@@ -3144,15 +3367,13 @@
               <w:ind w:left="0"/>
               <w:rPr>
                 <w:rFonts w:cs="Arial"/>
-                <w:sz w:val="24"/>
-                <w:szCs w:val="24"/>
               </w:rPr>
             </w:pPr>
           </w:p>
         </w:tc>
         <w:tc>
           <w:tcPr>
-            <w:tcW w:w="1475" w:type="dxa"/>
+            <w:tcW w:w="1753" w:type="dxa"/>
           </w:tcPr>
           <w:p>
             <w:pPr>
@@ -3161,8 +3382,6 @@
               <w:ind w:left="0"/>
               <w:rPr>
                 <w:rFonts w:cs="Arial"/>
-                <w:sz w:val="24"/>
-                <w:szCs w:val="24"/>
               </w:rPr>
             </w:pPr>
           </w:p>
@@ -3180,8 +3399,6 @@
               <w:ind w:left="0"/>
               <w:rPr>
                 <w:rFonts w:cs="Arial"/>
-                <w:sz w:val="24"/>
-                <w:szCs w:val="24"/>
               </w:rPr>
             </w:pPr>
           </w:p>
@@ -3197,8 +3414,6 @@
               <w:ind w:left="0"/>
               <w:rPr>
                 <w:rFonts w:cs="Arial"/>
-                <w:sz w:val="24"/>
-                <w:szCs w:val="24"/>
               </w:rPr>
             </w:pPr>
           </w:p>
@@ -3214,15 +3429,13 @@
               <w:ind w:left="0"/>
               <w:rPr>
                 <w:rFonts w:cs="Arial"/>
-                <w:sz w:val="24"/>
-                <w:szCs w:val="24"/>
               </w:rPr>
             </w:pPr>
           </w:p>
         </w:tc>
         <w:tc>
           <w:tcPr>
-            <w:tcW w:w="1475" w:type="dxa"/>
+            <w:tcW w:w="1753" w:type="dxa"/>
           </w:tcPr>
           <w:p>
             <w:pPr>
@@ -3231,8 +3444,6 @@
               <w:ind w:left="0"/>
               <w:rPr>
                 <w:rFonts w:cs="Arial"/>
-                <w:sz w:val="24"/>
-                <w:szCs w:val="24"/>
               </w:rPr>
             </w:pPr>
           </w:p>
@@ -3250,8 +3461,6 @@
               <w:ind w:left="0"/>
               <w:rPr>
                 <w:rFonts w:cs="Arial"/>
-                <w:sz w:val="24"/>
-                <w:szCs w:val="24"/>
               </w:rPr>
             </w:pPr>
           </w:p>
@@ -3267,8 +3476,6 @@
               <w:ind w:left="0"/>
               <w:rPr>
                 <w:rFonts w:cs="Arial"/>
-                <w:sz w:val="24"/>
-                <w:szCs w:val="24"/>
               </w:rPr>
             </w:pPr>
           </w:p>
@@ -3284,15 +3491,13 @@
               <w:ind w:left="0"/>
               <w:rPr>
                 <w:rFonts w:cs="Arial"/>
-                <w:sz w:val="24"/>
-                <w:szCs w:val="24"/>
               </w:rPr>
             </w:pPr>
           </w:p>
         </w:tc>
         <w:tc>
           <w:tcPr>
-            <w:tcW w:w="1475" w:type="dxa"/>
+            <w:tcW w:w="1753" w:type="dxa"/>
           </w:tcPr>
           <w:p>
             <w:pPr>
@@ -3301,8 +3506,6 @@
               <w:ind w:left="0"/>
               <w:rPr>
                 <w:rFonts w:cs="Arial"/>
-                <w:sz w:val="24"/>
-                <w:szCs w:val="24"/>
               </w:rPr>
             </w:pPr>
           </w:p>
@@ -3320,23 +3523,17 @@
               <w:ind w:left="0"/>
               <w:rPr>
                 <w:rFonts w:cs="Arial"/>
-                <w:sz w:val="24"/>
-                <w:szCs w:val="24"/>
               </w:rPr>
             </w:pPr>
             <w:r>
               <w:rPr>
                 <w:rFonts w:cs="Arial"/>
-                <w:sz w:val="24"/>
-                <w:szCs w:val="24"/>
               </w:rPr>
               <w:t>Total</w:t>
             </w:r>
             <w:r>
               <w:rPr>
                 <w:rFonts w:cs="Arial"/>
-                <w:sz w:val="24"/>
-                <w:szCs w:val="24"/>
               </w:rPr>
               <w:t>:</w:t>
             </w:r>
@@ -3353,8 +3550,6 @@
               <w:ind w:left="0"/>
               <w:rPr>
                 <w:rFonts w:cs="Arial"/>
-                <w:sz w:val="24"/>
-                <w:szCs w:val="24"/>
               </w:rPr>
             </w:pPr>
           </w:p>
@@ -3370,15 +3565,13 @@
               <w:ind w:left="0"/>
               <w:rPr>
                 <w:rFonts w:cs="Arial"/>
-                <w:sz w:val="24"/>
-                <w:szCs w:val="24"/>
               </w:rPr>
             </w:pPr>
           </w:p>
         </w:tc>
         <w:tc>
           <w:tcPr>
-            <w:tcW w:w="1475" w:type="dxa"/>
+            <w:tcW w:w="1753" w:type="dxa"/>
           </w:tcPr>
           <w:p>
             <w:pPr>
@@ -3387,8 +3580,6 @@
               <w:ind w:left="0"/>
               <w:rPr>
                 <w:rFonts w:cs="Arial"/>
-                <w:sz w:val="24"/>
-                <w:szCs w:val="24"/>
               </w:rPr>
             </w:pPr>
           </w:p>
@@ -3413,7 +3604,7 @@
           <w:ilvl w:val="0"/>
           <w:numId w:val="1"/>
         </w:numPr>
-        <w:spacing w:after="200" w:line="360" w:lineRule="auto"/>
+        <w:spacing w:after="240" w:line="360" w:lineRule="auto"/>
         <w:contextualSpacing w:val="0"/>
         <w:rPr>
           <w:rFonts w:cs="Arial"/>
@@ -3432,7 +3623,7 @@
     </w:p>
     <w:p>
       <w:pPr>
-        <w:spacing w:after="200" w:line="360" w:lineRule="auto"/>
+        <w:spacing w:after="240" w:line="360" w:lineRule="auto"/>
         <w:ind w:left="360" w:firstLine="360"/>
         <w:rPr>
           <w:rFonts w:cs="Arial"/>
@@ -3447,73 +3638,6 @@
           <w:szCs w:val="24"/>
         </w:rPr>
         <w:t>……………………………………………………………………………………</w:t>
-      </w:r>
-    </w:p>
-    <w:p>
-      <w:pPr>
-        <w:pStyle w:val="ListParagraph"/>
-        <w:numPr>
-          <w:ilvl w:val="0"/>
-          <w:numId w:val="1"/>
-        </w:numPr>
-        <w:spacing w:after="200" w:line="360" w:lineRule="auto"/>
-        <w:contextualSpacing w:val="0"/>
-        <w:rPr>
-          <w:rFonts w:cs="Arial"/>
-          <w:sz w:val="24"/>
-          <w:szCs w:val="24"/>
-        </w:rPr>
-      </w:pPr>
-      <w:r>
-        <w:rPr>
-          <w:rFonts w:cs="Arial"/>
-          <w:sz w:val="24"/>
-          <w:szCs w:val="24"/>
-        </w:rPr>
-        <w:t xml:space="preserve">Which RSDs would </w:t>
-      </w:r>
-      <w:r>
-        <w:rPr>
-          <w:rFonts w:cs="Arial"/>
-          <w:sz w:val="24"/>
-          <w:szCs w:val="24"/>
-        </w:rPr>
-        <w:t>you</w:t>
-      </w:r>
-      <w:r>
-        <w:rPr>
-          <w:rFonts w:cs="Arial"/>
-          <w:sz w:val="24"/>
-          <w:szCs w:val="24"/>
-        </w:rPr>
-        <w:t xml:space="preserve"> </w:t>
-      </w:r>
-      <w:r>
-        <w:rPr>
-          <w:rFonts w:cs="Arial"/>
-          <w:sz w:val="24"/>
-          <w:szCs w:val="24"/>
-        </w:rPr>
-        <w:t>consider to be rural, using the definition of a population density of less than 2 persons per acre?</w:t>
-      </w:r>
-    </w:p>
-    <w:p>
-      <w:pPr>
-        <w:spacing w:after="200" w:line="360" w:lineRule="auto"/>
-        <w:rPr>
-          <w:rFonts w:cs="Arial"/>
-          <w:sz w:val="24"/>
-          <w:szCs w:val="24"/>
-        </w:rPr>
-      </w:pPr>
-      <w:r>
-        <w:rPr>
-          <w:rFonts w:cs="Arial"/>
-          <w:sz w:val="24"/>
-          <w:szCs w:val="24"/>
-        </w:rPr>
-        <w:tab/>
-        <w:t>………………………………………………………………………………………</w:t>
       </w:r>
     </w:p>
     <w:p>
@@ -3537,7 +3661,164 @@
           <w:sz w:val="24"/>
           <w:szCs w:val="24"/>
         </w:rPr>
-        <w:t xml:space="preserve">Now click on the ‘compare side by side’ button at </w:t>
+        <w:t xml:space="preserve">Which RSDs would </w:t>
+      </w:r>
+      <w:r>
+        <w:rPr>
+          <w:rFonts w:cs="Arial"/>
+          <w:sz w:val="24"/>
+          <w:szCs w:val="24"/>
+        </w:rPr>
+        <w:t>you</w:t>
+      </w:r>
+      <w:r>
+        <w:rPr>
+          <w:rFonts w:cs="Arial"/>
+          <w:sz w:val="24"/>
+          <w:szCs w:val="24"/>
+        </w:rPr>
+        <w:t xml:space="preserve"> </w:t>
+      </w:r>
+      <w:r>
+        <w:rPr>
+          <w:rFonts w:cs="Arial"/>
+          <w:sz w:val="24"/>
+          <w:szCs w:val="24"/>
+        </w:rPr>
+        <w:t>consider to be rural, using the definition of a population density of less than 2 persons per acre?</w:t>
+      </w:r>
+    </w:p>
+    <w:p>
+      <w:pPr>
+        <w:spacing w:after="240" w:line="360" w:lineRule="auto"/>
+        <w:rPr>
+          <w:rFonts w:cs="Arial"/>
+          <w:sz w:val="24"/>
+          <w:szCs w:val="24"/>
+        </w:rPr>
+      </w:pPr>
+      <w:r>
+        <w:rPr>
+          <w:rFonts w:cs="Arial"/>
+          <w:sz w:val="24"/>
+          <w:szCs w:val="24"/>
+        </w:rPr>
+        <w:tab/>
+        <w:t>………………………………………………………………………………………</w:t>
+      </w:r>
+    </w:p>
+    <w:p>
+      <w:pPr>
+        <w:pStyle w:val="ListParagraph"/>
+        <w:numPr>
+          <w:ilvl w:val="0"/>
+          <w:numId w:val="1"/>
+        </w:numPr>
+        <w:spacing w:after="240" w:line="360" w:lineRule="auto"/>
+        <w:contextualSpacing w:val="0"/>
+        <w:rPr>
+          <w:rFonts w:cs="Arial"/>
+          <w:sz w:val="24"/>
+          <w:szCs w:val="24"/>
+        </w:rPr>
+      </w:pPr>
+      <w:r>
+        <w:rPr>
+          <w:rFonts w:cs="Arial"/>
+          <w:sz w:val="24"/>
+          <w:szCs w:val="24"/>
+        </w:rPr>
+        <w:t>C</w:t>
+      </w:r>
+      <w:r>
+        <w:rPr>
+          <w:rFonts w:cs="Arial"/>
+          <w:sz w:val="24"/>
+          <w:szCs w:val="24"/>
+        </w:rPr>
+        <w:t>lick on the ‘compare side by side’</w:t>
+      </w:r>
+      <w:r>
+        <w:rPr>
+          <w:rFonts w:cs="Arial"/>
+          <w:sz w:val="24"/>
+          <w:szCs w:val="24"/>
+        </w:rPr>
+        <w:t xml:space="preserve"> </w:t>
+      </w:r>
+      <w:r>
+        <w:rPr>
+          <w:rFonts w:cs="Arial"/>
+          <w:sz w:val="24"/>
+          <w:szCs w:val="24"/>
+        </w:rPr>
+        <w:t xml:space="preserve">button </w:t>
+      </w:r>
+      <w:r>
+        <w:rPr>
+          <w:rFonts w:cs="Arial"/>
+          <w:noProof/>
+          <w:sz w:val="24"/>
+          <w:szCs w:val="24"/>
+          <w:lang w:eastAsia="en-GB"/>
+        </w:rPr>
+        <w:drawing>
+          <wp:inline distT="0" distB="0" distL="0" distR="0" wp14:anchorId="61A351D2" wp14:editId="5186D8E7">
+            <wp:extent cx="152400" cy="152400"/>
+            <wp:effectExtent l="0" t="0" r="0" b="0"/>
+            <wp:docPr id="1" name="Picture 1"/>
+            <wp:cNvGraphicFramePr>
+              <a:graphicFrameLocks xmlns:a="http://schemas.openxmlformats.org/drawingml/2006/main" noChangeAspect="1"/>
+            </wp:cNvGraphicFramePr>
+            <a:graphic xmlns:a="http://schemas.openxmlformats.org/drawingml/2006/main">
+              <a:graphicData uri="http://schemas.openxmlformats.org/drawingml/2006/picture">
+                <pic:pic xmlns:pic="http://schemas.openxmlformats.org/drawingml/2006/picture">
+                  <pic:nvPicPr>
+                    <pic:cNvPr id="0" name="compare side-by-side tool.png"/>
+                    <pic:cNvPicPr/>
+                  </pic:nvPicPr>
+                  <pic:blipFill>
+                    <a:blip r:embed="rId10">
+                      <a:extLst>
+                        <a:ext uri="{28A0092B-C50C-407E-A947-70E740481C1C}">
+                          <a14:useLocalDpi xmlns:a14="http://schemas.microsoft.com/office/drawing/2010/main" val="0"/>
+                        </a:ext>
+                      </a:extLst>
+                    </a:blip>
+                    <a:stretch>
+                      <a:fillRect/>
+                    </a:stretch>
+                  </pic:blipFill>
+                  <pic:spPr>
+                    <a:xfrm>
+                      <a:off x="0" y="0"/>
+                      <a:ext cx="152400" cy="152400"/>
+                    </a:xfrm>
+                    <a:prstGeom prst="rect">
+                      <a:avLst/>
+                    </a:prstGeom>
+                  </pic:spPr>
+                </pic:pic>
+              </a:graphicData>
+            </a:graphic>
+          </wp:inline>
+        </w:drawing>
+      </w:r>
+      <w:r>
+        <w:rPr>
+          <w:rFonts w:cs="Arial"/>
+          <w:sz w:val="24"/>
+          <w:szCs w:val="24"/>
+        </w:rPr>
+        <w:t xml:space="preserve"> </w:t>
+      </w:r>
+      <w:r>
+        <w:rPr>
+          <w:rFonts w:cs="Arial"/>
+          <w:sz w:val="24"/>
+          <w:szCs w:val="24"/>
+        </w:rPr>
+        <w:t xml:space="preserve">at </w:t>
       </w:r>
       <w:r>
         <w:rPr>
@@ -3569,7 +3850,93 @@
           <w:sz w:val="24"/>
           <w:szCs w:val="24"/>
         </w:rPr>
-        <w:t>of the screen. A second map will appear beside the first. Make sure the ‘keep map positions in sync’ button is ticked and then the two maps will move together.</w:t>
+        <w:t>of the screen. A second map will appear beside the first. Make sure the ‘keep map positions in sync’</w:t>
+      </w:r>
+      <w:r>
+        <w:rPr>
+          <w:rFonts w:cs="Arial"/>
+          <w:noProof/>
+          <w:sz w:val="24"/>
+          <w:szCs w:val="24"/>
+          <w:lang w:eastAsia="en-GB"/>
+        </w:rPr>
+        <w:t xml:space="preserve"> </w:t>
+      </w:r>
+      <w:r>
+        <w:rPr>
+          <w:rFonts w:cs="Arial"/>
+          <w:sz w:val="24"/>
+          <w:szCs w:val="24"/>
+        </w:rPr>
+        <w:t>button</w:t>
+      </w:r>
+      <w:r>
+        <w:rPr>
+          <w:rFonts w:cs="Arial"/>
+          <w:noProof/>
+          <w:sz w:val="24"/>
+          <w:szCs w:val="24"/>
+          <w:lang w:eastAsia="en-GB"/>
+        </w:rPr>
+        <w:t xml:space="preserve"> </w:t>
+      </w:r>
+      <w:r>
+        <w:rPr>
+          <w:rFonts w:cs="Arial"/>
+          <w:noProof/>
+          <w:sz w:val="24"/>
+          <w:szCs w:val="24"/>
+          <w:lang w:eastAsia="en-GB"/>
+        </w:rPr>
+        <w:drawing>
+          <wp:inline distT="0" distB="0" distL="0" distR="0" wp14:anchorId="396F9ABC" wp14:editId="098FFA8A">
+            <wp:extent cx="152421" cy="152421"/>
+            <wp:effectExtent l="0" t="0" r="0" b="0"/>
+            <wp:docPr id="4" name="Picture 4"/>
+            <wp:cNvGraphicFramePr>
+              <a:graphicFrameLocks xmlns:a="http://schemas.openxmlformats.org/drawingml/2006/main" noChangeAspect="1"/>
+            </wp:cNvGraphicFramePr>
+            <a:graphic xmlns:a="http://schemas.openxmlformats.org/drawingml/2006/main">
+              <a:graphicData uri="http://schemas.openxmlformats.org/drawingml/2006/picture">
+                <pic:pic xmlns:pic="http://schemas.openxmlformats.org/drawingml/2006/picture">
+                  <pic:nvPicPr>
+                    <pic:cNvPr id="0" name="keep maps in sync icon.png"/>
+                    <pic:cNvPicPr/>
+                  </pic:nvPicPr>
+                  <pic:blipFill>
+                    <a:blip r:embed="rId11">
+                      <a:extLst>
+                        <a:ext uri="{28A0092B-C50C-407E-A947-70E740481C1C}">
+                          <a14:useLocalDpi xmlns:a14="http://schemas.microsoft.com/office/drawing/2010/main" val="0"/>
+                        </a:ext>
+                      </a:extLst>
+                    </a:blip>
+                    <a:stretch>
+                      <a:fillRect/>
+                    </a:stretch>
+                  </pic:blipFill>
+                  <pic:spPr>
+                    <a:xfrm>
+                      <a:off x="0" y="0"/>
+                      <a:ext cx="152421" cy="152421"/>
+                    </a:xfrm>
+                    <a:prstGeom prst="rect">
+                      <a:avLst/>
+                    </a:prstGeom>
+                  </pic:spPr>
+                </pic:pic>
+              </a:graphicData>
+            </a:graphic>
+          </wp:inline>
+        </w:drawing>
+      </w:r>
+      <w:r>
+        <w:rPr>
+          <w:rFonts w:cs="Arial"/>
+          <w:sz w:val="24"/>
+          <w:szCs w:val="24"/>
+        </w:rPr>
+        <w:t xml:space="preserve"> is ticked and then the two maps will move together.</w:t>
       </w:r>
     </w:p>
     <w:p>
@@ -3636,7 +4003,23 @@
           <w:sz w:val="24"/>
           <w:szCs w:val="24"/>
         </w:rPr>
-        <w:t xml:space="preserve"> map move slowly through the years using the Year Slider. </w:t>
+        <w:t xml:space="preserve"> map move slowly through the years using the Year </w:t>
+      </w:r>
+      <w:r>
+        <w:rPr>
+          <w:rFonts w:cs="Arial"/>
+          <w:sz w:val="24"/>
+          <w:szCs w:val="24"/>
+        </w:rPr>
+        <w:t>selection tool</w:t>
+      </w:r>
+      <w:r>
+        <w:rPr>
+          <w:rFonts w:cs="Arial"/>
+          <w:sz w:val="24"/>
+          <w:szCs w:val="24"/>
+        </w:rPr>
+        <w:t xml:space="preserve">. </w:t>
       </w:r>
       <w:r>
         <w:rPr>
@@ -3827,7 +4210,7 @@
         <w:autoSpaceDE w:val="0"/>
         <w:autoSpaceDN w:val="0"/>
         <w:adjustRightInd w:val="0"/>
-        <w:spacing w:after="200" w:line="360" w:lineRule="auto"/>
+        <w:spacing w:after="240" w:line="360" w:lineRule="auto"/>
         <w:contextualSpacing w:val="0"/>
         <w:rPr>
           <w:rFonts w:cs="Arial"/>
@@ -3850,7 +4233,7 @@
         <w:autoSpaceDE w:val="0"/>
         <w:autoSpaceDN w:val="0"/>
         <w:adjustRightInd w:val="0"/>
-        <w:spacing w:after="200" w:line="276" w:lineRule="auto"/>
+        <w:spacing w:after="240" w:line="360" w:lineRule="auto"/>
         <w:contextualSpacing w:val="0"/>
         <w:rPr>
           <w:rFonts w:cs="Arial"/>
@@ -3873,7 +4256,7 @@
         <w:autoSpaceDE w:val="0"/>
         <w:autoSpaceDN w:val="0"/>
         <w:adjustRightInd w:val="0"/>
-        <w:spacing w:after="200" w:line="276" w:lineRule="auto"/>
+        <w:spacing w:after="240" w:line="360" w:lineRule="auto"/>
         <w:contextualSpacing w:val="0"/>
         <w:rPr>
           <w:rFonts w:cs="Arial"/>
@@ -3896,7 +4279,7 @@
         <w:autoSpaceDE w:val="0"/>
         <w:autoSpaceDN w:val="0"/>
         <w:adjustRightInd w:val="0"/>
-        <w:spacing w:after="200" w:line="276" w:lineRule="auto"/>
+        <w:spacing w:after="240" w:line="360" w:lineRule="auto"/>
         <w:contextualSpacing w:val="0"/>
         <w:rPr>
           <w:rFonts w:cs="Arial"/>
@@ -3912,6 +4295,36 @@
         </w:rPr>
         <w:t>………………………………………………………………………………………</w:t>
       </w:r>
+    </w:p>
+    <w:p>
+      <w:pPr>
+        <w:pStyle w:val="ListParagraph"/>
+        <w:autoSpaceDE w:val="0"/>
+        <w:autoSpaceDN w:val="0"/>
+        <w:adjustRightInd w:val="0"/>
+        <w:spacing w:after="240" w:line="360" w:lineRule="auto"/>
+        <w:contextualSpacing w:val="0"/>
+        <w:rPr>
+          <w:rFonts w:cs="Arial"/>
+          <w:sz w:val="24"/>
+          <w:szCs w:val="24"/>
+        </w:rPr>
+      </w:pPr>
+    </w:p>
+    <w:p>
+      <w:pPr>
+        <w:pStyle w:val="ListParagraph"/>
+        <w:autoSpaceDE w:val="0"/>
+        <w:autoSpaceDN w:val="0"/>
+        <w:adjustRightInd w:val="0"/>
+        <w:spacing w:after="240" w:line="360" w:lineRule="auto"/>
+        <w:contextualSpacing w:val="0"/>
+        <w:rPr>
+          <w:rFonts w:cs="Arial"/>
+          <w:sz w:val="24"/>
+          <w:szCs w:val="24"/>
+        </w:rPr>
+      </w:pPr>
     </w:p>
     <w:p>
       <w:pPr>
@@ -3923,7 +4336,7 @@
         <w:autoSpaceDE w:val="0"/>
         <w:autoSpaceDN w:val="0"/>
         <w:adjustRightInd w:val="0"/>
-        <w:spacing w:after="200" w:line="360" w:lineRule="auto"/>
+        <w:spacing w:after="240" w:line="360" w:lineRule="auto"/>
         <w:contextualSpacing w:val="0"/>
         <w:rPr>
           <w:rFonts w:cs="Arial"/>
@@ -3943,7 +4356,7 @@
     <w:p>
       <w:pPr>
         <w:pStyle w:val="ListParagraph"/>
-        <w:spacing w:after="200" w:line="276" w:lineRule="auto"/>
+        <w:spacing w:after="240" w:line="360" w:lineRule="auto"/>
         <w:contextualSpacing w:val="0"/>
         <w:rPr>
           <w:rFonts w:cs="Arial"/>
@@ -3963,7 +4376,7 @@
     <w:p>
       <w:pPr>
         <w:pStyle w:val="ListParagraph"/>
-        <w:spacing w:after="200" w:line="276" w:lineRule="auto"/>
+        <w:spacing w:after="240" w:line="360" w:lineRule="auto"/>
         <w:contextualSpacing w:val="0"/>
         <w:rPr>
           <w:rFonts w:cs="Arial"/>
@@ -3983,7 +4396,7 @@
     <w:p>
       <w:pPr>
         <w:pStyle w:val="ListParagraph"/>
-        <w:spacing w:after="200" w:line="276" w:lineRule="auto"/>
+        <w:spacing w:after="240" w:line="360" w:lineRule="auto"/>
         <w:contextualSpacing w:val="0"/>
         <w:rPr>
           <w:rFonts w:cs="Arial"/>
@@ -4035,7 +4448,7 @@
     <w:p>
       <w:pPr>
         <w:pStyle w:val="ListParagraph"/>
-        <w:spacing w:after="200" w:line="360" w:lineRule="auto"/>
+        <w:spacing w:after="240" w:line="360" w:lineRule="auto"/>
         <w:contextualSpacing w:val="0"/>
         <w:rPr>
           <w:rFonts w:cs="Arial"/>
@@ -4055,7 +4468,7 @@
     <w:p>
       <w:pPr>
         <w:pStyle w:val="ListParagraph"/>
-        <w:spacing w:after="200" w:line="360" w:lineRule="auto"/>
+        <w:spacing w:after="240" w:line="360" w:lineRule="auto"/>
         <w:contextualSpacing w:val="0"/>
         <w:rPr>
           <w:rFonts w:cs="Arial"/>
@@ -4091,7 +4504,7 @@
     <w:p>
       <w:pPr>
         <w:pStyle w:val="ListParagraph"/>
-        <w:spacing w:after="200" w:line="360" w:lineRule="auto"/>
+        <w:spacing w:after="240" w:line="360" w:lineRule="auto"/>
         <w:contextualSpacing w:val="0"/>
         <w:rPr>
           <w:rFonts w:cs="Arial"/>
@@ -4111,7 +4524,7 @@
     <w:p>
       <w:pPr>
         <w:pStyle w:val="ListParagraph"/>
-        <w:spacing w:after="200" w:line="360" w:lineRule="auto"/>
+        <w:spacing w:after="240" w:line="360" w:lineRule="auto"/>
         <w:contextualSpacing w:val="0"/>
         <w:rPr>
           <w:rFonts w:cs="Arial"/>
@@ -4139,7 +4552,7 @@
     <w:p>
       <w:pPr>
         <w:pStyle w:val="ListParagraph"/>
-        <w:spacing w:after="200" w:line="360" w:lineRule="auto"/>
+        <w:spacing w:after="240" w:line="360" w:lineRule="auto"/>
         <w:contextualSpacing w:val="0"/>
         <w:rPr>
           <w:rFonts w:cs="Arial"/>
@@ -4179,142 +4592,6 @@
         </w:rPr>
         <w:t xml:space="preserve"> By how much………………….?</w:t>
       </w:r>
-    </w:p>
-    <w:p>
-      <w:pPr>
-        <w:pStyle w:val="ListParagraph"/>
-        <w:numPr>
-          <w:ilvl w:val="0"/>
-          <w:numId w:val="1"/>
-        </w:numPr>
-        <w:spacing w:after="200" w:line="360" w:lineRule="auto"/>
-        <w:contextualSpacing w:val="0"/>
-        <w:rPr>
-          <w:rFonts w:cs="Arial"/>
-          <w:sz w:val="24"/>
-          <w:szCs w:val="24"/>
-        </w:rPr>
-      </w:pPr>
-      <w:r>
-        <w:rPr>
-          <w:rFonts w:cs="Arial"/>
-          <w:sz w:val="24"/>
-          <w:szCs w:val="24"/>
-        </w:rPr>
-        <w:t>In 1851 the central RSDs of Liverpool were the most densely populated, but by 1911 they hold fewer people per acre than many of the RSDs in West Derby. Can you think why this might be?</w:t>
-      </w:r>
-    </w:p>
-    <w:p>
-      <w:pPr>
-        <w:pStyle w:val="ListParagraph"/>
-        <w:spacing w:after="200" w:line="276" w:lineRule="auto"/>
-        <w:contextualSpacing w:val="0"/>
-        <w:rPr>
-          <w:rFonts w:cs="Arial"/>
-          <w:sz w:val="24"/>
-          <w:szCs w:val="24"/>
-        </w:rPr>
-      </w:pPr>
-      <w:r>
-        <w:rPr>
-          <w:rFonts w:cs="Arial"/>
-          <w:sz w:val="24"/>
-          <w:szCs w:val="24"/>
-        </w:rPr>
-        <w:t>………………………………………………………………………………………</w:t>
-      </w:r>
-    </w:p>
-    <w:p>
-      <w:pPr>
-        <w:pStyle w:val="ListParagraph"/>
-        <w:spacing w:after="200" w:line="276" w:lineRule="auto"/>
-        <w:contextualSpacing w:val="0"/>
-        <w:rPr>
-          <w:rFonts w:cs="Arial"/>
-          <w:sz w:val="24"/>
-          <w:szCs w:val="24"/>
-        </w:rPr>
-      </w:pPr>
-      <w:r>
-        <w:rPr>
-          <w:rFonts w:cs="Arial"/>
-          <w:sz w:val="24"/>
-          <w:szCs w:val="24"/>
-        </w:rPr>
-        <w:t>………………………………………………………………………………………</w:t>
-      </w:r>
-    </w:p>
-    <w:p>
-      <w:pPr>
-        <w:pStyle w:val="ListParagraph"/>
-        <w:spacing w:after="200" w:line="276" w:lineRule="auto"/>
-        <w:contextualSpacing w:val="0"/>
-        <w:rPr>
-          <w:rFonts w:cs="Arial"/>
-          <w:sz w:val="24"/>
-          <w:szCs w:val="24"/>
-        </w:rPr>
-      </w:pPr>
-      <w:r>
-        <w:rPr>
-          <w:rFonts w:cs="Arial"/>
-          <w:sz w:val="24"/>
-          <w:szCs w:val="24"/>
-        </w:rPr>
-        <w:t>………………………………………………………………………………………</w:t>
-      </w:r>
-    </w:p>
-    <w:p>
-      <w:pPr>
-        <w:pStyle w:val="ListParagraph"/>
-        <w:spacing w:after="200" w:line="276" w:lineRule="auto"/>
-        <w:contextualSpacing w:val="0"/>
-        <w:rPr>
-          <w:rFonts w:cs="Arial"/>
-          <w:sz w:val="24"/>
-          <w:szCs w:val="24"/>
-        </w:rPr>
-      </w:pPr>
-      <w:r>
-        <w:rPr>
-          <w:rFonts w:cs="Arial"/>
-          <w:sz w:val="24"/>
-          <w:szCs w:val="24"/>
-        </w:rPr>
-        <w:t>………………………………………………………………………………………</w:t>
-      </w:r>
-    </w:p>
-    <w:p>
-      <w:pPr>
-        <w:pStyle w:val="ListParagraph"/>
-        <w:spacing w:after="200" w:line="276" w:lineRule="auto"/>
-        <w:contextualSpacing w:val="0"/>
-        <w:rPr>
-          <w:rFonts w:cs="Arial"/>
-          <w:sz w:val="24"/>
-          <w:szCs w:val="24"/>
-        </w:rPr>
-      </w:pPr>
-      <w:r>
-        <w:rPr>
-          <w:rFonts w:cs="Arial"/>
-          <w:sz w:val="24"/>
-          <w:szCs w:val="24"/>
-        </w:rPr>
-        <w:t>………………………………………………………………………………………</w:t>
-      </w:r>
-    </w:p>
-    <w:p>
-      <w:pPr>
-        <w:pStyle w:val="ListParagraph"/>
-        <w:spacing w:after="200" w:line="276" w:lineRule="auto"/>
-        <w:contextualSpacing w:val="0"/>
-        <w:rPr>
-          <w:rFonts w:cs="Arial"/>
-          <w:sz w:val="24"/>
-          <w:szCs w:val="24"/>
-        </w:rPr>
-      </w:pPr>
     </w:p>
     <w:p>
       <w:pPr>
@@ -4337,106 +4614,123 @@
           <w:sz w:val="24"/>
           <w:szCs w:val="24"/>
         </w:rPr>
-        <w:t>Switch off ‘side-by side’ mapping by un-checking the tick box at the top right of the screen.</w:t>
-      </w:r>
-      <w:r>
-        <w:rPr>
-          <w:rFonts w:cs="Arial"/>
-          <w:sz w:val="24"/>
-          <w:szCs w:val="24"/>
-        </w:rPr>
-        <w:t xml:space="preserve"> Click on the ‘View Full Screen’ button at the </w:t>
-      </w:r>
-      <w:r>
-        <w:rPr>
-          <w:rFonts w:cs="Arial"/>
-          <w:sz w:val="24"/>
-          <w:szCs w:val="24"/>
-        </w:rPr>
-        <w:t xml:space="preserve">top left of the </w:t>
-      </w:r>
-      <w:r>
-        <w:rPr>
-          <w:rFonts w:cs="Arial"/>
-          <w:sz w:val="24"/>
-          <w:szCs w:val="24"/>
-        </w:rPr>
-        <w:t>map</w:t>
-      </w:r>
-      <w:r>
-        <w:rPr>
-          <w:rFonts w:cs="Arial"/>
-          <w:sz w:val="24"/>
-          <w:szCs w:val="24"/>
-        </w:rPr>
-        <w:t xml:space="preserve"> screen</w:t>
-      </w:r>
-      <w:r>
-        <w:rPr>
-          <w:rFonts w:cs="Arial"/>
-          <w:sz w:val="24"/>
-          <w:szCs w:val="24"/>
-        </w:rPr>
-        <w:t xml:space="preserve"> (it looks like the four corners of a square). </w:t>
+        <w:t xml:space="preserve">In </w:t>
+      </w:r>
+      <w:r>
+        <w:rPr>
+          <w:rFonts w:cs="Arial"/>
+          <w:sz w:val="24"/>
+          <w:szCs w:val="24"/>
+        </w:rPr>
+        <w:t>1851,</w:t>
+      </w:r>
+      <w:r>
+        <w:rPr>
+          <w:rFonts w:cs="Arial"/>
+          <w:sz w:val="24"/>
+          <w:szCs w:val="24"/>
+        </w:rPr>
+        <w:t xml:space="preserve"> the central RSDs of Liverpool were the most densely populated, but by 1911 they hold fewer people per acre than many of the RSDs in West Derby. Can you think why this might be?</w:t>
       </w:r>
     </w:p>
     <w:p>
       <w:pPr>
+        <w:pStyle w:val="ListParagraph"/>
         <w:spacing w:after="240" w:line="360" w:lineRule="auto"/>
-        <w:ind w:left="720"/>
-        <w:rPr>
-          <w:rFonts w:cs="Arial"/>
-          <w:sz w:val="24"/>
-          <w:szCs w:val="24"/>
-        </w:rPr>
-      </w:pPr>
-      <w:r>
-        <w:rPr>
-          <w:rFonts w:cs="Arial"/>
-          <w:sz w:val="24"/>
-          <w:szCs w:val="24"/>
-        </w:rPr>
-        <w:t>Zoom in and look closely at the street map underlying the RSD</w:t>
-      </w:r>
-      <w:r>
-        <w:rPr>
-          <w:rFonts w:cs="Arial"/>
-          <w:sz w:val="24"/>
-          <w:szCs w:val="24"/>
-        </w:rPr>
-        <w:t xml:space="preserve"> </w:t>
-      </w:r>
-      <w:r>
-        <w:rPr>
-          <w:rFonts w:cs="Arial"/>
-          <w:sz w:val="24"/>
-          <w:szCs w:val="24"/>
-        </w:rPr>
-        <w:t>map.</w:t>
-      </w:r>
-      <w:r>
-        <w:rPr>
-          <w:rFonts w:cs="Arial"/>
-          <w:sz w:val="24"/>
-          <w:szCs w:val="24"/>
-        </w:rPr>
-        <w:t xml:space="preserve"> Find </w:t>
-      </w:r>
-      <w:r>
-        <w:rPr>
-          <w:rFonts w:cs="Arial"/>
-          <w:sz w:val="24"/>
-          <w:szCs w:val="24"/>
-        </w:rPr>
-        <w:t>B</w:t>
-      </w:r>
-      <w:r>
-        <w:rPr>
-          <w:rFonts w:cs="Arial"/>
-          <w:sz w:val="24"/>
-          <w:szCs w:val="24"/>
-        </w:rPr>
-        <w:t>altic Triangle and Edge Hill.</w:t>
+        <w:contextualSpacing w:val="0"/>
+        <w:rPr>
+          <w:rFonts w:cs="Arial"/>
+          <w:sz w:val="24"/>
+          <w:szCs w:val="24"/>
+        </w:rPr>
+      </w:pPr>
+      <w:r>
+        <w:rPr>
+          <w:rFonts w:cs="Arial"/>
+          <w:sz w:val="24"/>
+          <w:szCs w:val="24"/>
+        </w:rPr>
+        <w:t>………………………………………………………………………………………</w:t>
+      </w:r>
+    </w:p>
+    <w:p>
+      <w:pPr>
+        <w:pStyle w:val="ListParagraph"/>
+        <w:spacing w:after="240" w:line="360" w:lineRule="auto"/>
+        <w:contextualSpacing w:val="0"/>
+        <w:rPr>
+          <w:rFonts w:cs="Arial"/>
+          <w:sz w:val="24"/>
+          <w:szCs w:val="24"/>
+        </w:rPr>
+      </w:pPr>
+      <w:r>
+        <w:rPr>
+          <w:rFonts w:cs="Arial"/>
+          <w:sz w:val="24"/>
+          <w:szCs w:val="24"/>
+        </w:rPr>
+        <w:t>………………………………………………………………………………………</w:t>
+      </w:r>
+    </w:p>
+    <w:p>
+      <w:pPr>
+        <w:pStyle w:val="ListParagraph"/>
+        <w:spacing w:after="240" w:line="360" w:lineRule="auto"/>
+        <w:contextualSpacing w:val="0"/>
+        <w:rPr>
+          <w:rFonts w:cs="Arial"/>
+          <w:sz w:val="24"/>
+          <w:szCs w:val="24"/>
+        </w:rPr>
+      </w:pPr>
+      <w:r>
+        <w:rPr>
+          <w:rFonts w:cs="Arial"/>
+          <w:sz w:val="24"/>
+          <w:szCs w:val="24"/>
+        </w:rPr>
+        <w:t>………………………………………………………………………………………</w:t>
+      </w:r>
+    </w:p>
+    <w:p>
+      <w:pPr>
+        <w:pStyle w:val="ListParagraph"/>
+        <w:spacing w:after="240" w:line="360" w:lineRule="auto"/>
+        <w:contextualSpacing w:val="0"/>
+        <w:rPr>
+          <w:rFonts w:cs="Arial"/>
+          <w:sz w:val="24"/>
+          <w:szCs w:val="24"/>
+        </w:rPr>
+      </w:pPr>
+      <w:r>
+        <w:rPr>
+          <w:rFonts w:cs="Arial"/>
+          <w:sz w:val="24"/>
+          <w:szCs w:val="24"/>
+        </w:rPr>
+        <w:t>………………………………………………………………………………………</w:t>
+      </w:r>
+    </w:p>
+    <w:p>
+      <w:pPr>
+        <w:pStyle w:val="ListParagraph"/>
+        <w:spacing w:after="240" w:line="360" w:lineRule="auto"/>
+        <w:contextualSpacing w:val="0"/>
+        <w:rPr>
+          <w:rFonts w:cs="Arial"/>
+          <w:sz w:val="24"/>
+          <w:szCs w:val="24"/>
+        </w:rPr>
+      </w:pPr>
+      <w:r>
+        <w:rPr>
+          <w:rFonts w:cs="Arial"/>
+          <w:sz w:val="24"/>
+          <w:szCs w:val="24"/>
+        </w:rPr>
+        <w:t>………………………………………………………………………………………</w:t>
       </w:r>
     </w:p>
     <w:p>
@@ -4460,59 +4754,223 @@
           <w:sz w:val="24"/>
           <w:szCs w:val="24"/>
         </w:rPr>
-        <w:t xml:space="preserve">Click on the ‘stack of maps’ icon </w:t>
-      </w:r>
-      <w:r>
-        <w:rPr>
-          <w:rFonts w:cs="Arial"/>
-          <w:sz w:val="24"/>
-          <w:szCs w:val="24"/>
-        </w:rPr>
-        <w:t>at</w:t>
-      </w:r>
-      <w:r>
-        <w:rPr>
-          <w:rFonts w:cs="Arial"/>
-          <w:sz w:val="24"/>
-          <w:szCs w:val="24"/>
-        </w:rPr>
-        <w:t xml:space="preserve"> the bottom right of the map </w:t>
-      </w:r>
-      <w:r>
-        <w:rPr>
-          <w:rFonts w:cs="Arial"/>
-          <w:sz w:val="24"/>
-          <w:szCs w:val="24"/>
-        </w:rPr>
-        <w:t xml:space="preserve">screen </w:t>
-      </w:r>
-      <w:r>
-        <w:rPr>
-          <w:rFonts w:cs="Arial"/>
-          <w:sz w:val="24"/>
-          <w:szCs w:val="24"/>
-        </w:rPr>
-        <w:t>and change the underlying map to NLS – OS One Inch, 1885-1900.</w:t>
+        <w:t xml:space="preserve">Switch off ‘side-by side’ mapping </w:t>
+      </w:r>
+      <w:r>
+        <w:rPr>
+          <w:rFonts w:cs="Arial"/>
+          <w:noProof/>
+          <w:sz w:val="24"/>
+          <w:szCs w:val="24"/>
+          <w:lang w:eastAsia="en-GB"/>
+        </w:rPr>
+        <w:drawing>
+          <wp:inline distT="0" distB="0" distL="0" distR="0" wp14:anchorId="7AC50F7B" wp14:editId="74EFCD21">
+            <wp:extent cx="152400" cy="152400"/>
+            <wp:effectExtent l="0" t="0" r="0" b="0"/>
+            <wp:docPr id="5" name="Picture 5"/>
+            <wp:cNvGraphicFramePr>
+              <a:graphicFrameLocks xmlns:a="http://schemas.openxmlformats.org/drawingml/2006/main" noChangeAspect="1"/>
+            </wp:cNvGraphicFramePr>
+            <a:graphic xmlns:a="http://schemas.openxmlformats.org/drawingml/2006/main">
+              <a:graphicData uri="http://schemas.openxmlformats.org/drawingml/2006/picture">
+                <pic:pic xmlns:pic="http://schemas.openxmlformats.org/drawingml/2006/picture">
+                  <pic:nvPicPr>
+                    <pic:cNvPr id="0" name="compare side-by-side tool.png"/>
+                    <pic:cNvPicPr/>
+                  </pic:nvPicPr>
+                  <pic:blipFill>
+                    <a:blip r:embed="rId10">
+                      <a:extLst>
+                        <a:ext uri="{28A0092B-C50C-407E-A947-70E740481C1C}">
+                          <a14:useLocalDpi xmlns:a14="http://schemas.microsoft.com/office/drawing/2010/main" val="0"/>
+                        </a:ext>
+                      </a:extLst>
+                    </a:blip>
+                    <a:stretch>
+                      <a:fillRect/>
+                    </a:stretch>
+                  </pic:blipFill>
+                  <pic:spPr>
+                    <a:xfrm>
+                      <a:off x="0" y="0"/>
+                      <a:ext cx="152400" cy="152400"/>
+                    </a:xfrm>
+                    <a:prstGeom prst="rect">
+                      <a:avLst/>
+                    </a:prstGeom>
+                  </pic:spPr>
+                </pic:pic>
+              </a:graphicData>
+            </a:graphic>
+          </wp:inline>
+        </w:drawing>
+      </w:r>
+      <w:r>
+        <w:rPr>
+          <w:rFonts w:cs="Arial"/>
+          <w:sz w:val="24"/>
+          <w:szCs w:val="24"/>
+        </w:rPr>
+        <w:t xml:space="preserve"> </w:t>
+      </w:r>
+      <w:r>
+        <w:rPr>
+          <w:rFonts w:cs="Arial"/>
+          <w:sz w:val="24"/>
+          <w:szCs w:val="24"/>
+        </w:rPr>
+        <w:t>by un-checking the tick box at the top right of the screen.</w:t>
+      </w:r>
+      <w:r>
+        <w:rPr>
+          <w:rFonts w:cs="Arial"/>
+          <w:sz w:val="24"/>
+          <w:szCs w:val="24"/>
+        </w:rPr>
+        <w:t xml:space="preserve"> Click on the ‘v</w:t>
+      </w:r>
+      <w:r>
+        <w:rPr>
+          <w:rFonts w:cs="Arial"/>
+          <w:sz w:val="24"/>
+          <w:szCs w:val="24"/>
+        </w:rPr>
+        <w:t>iew full s</w:t>
+      </w:r>
+      <w:r>
+        <w:rPr>
+          <w:rFonts w:cs="Arial"/>
+          <w:sz w:val="24"/>
+          <w:szCs w:val="24"/>
+        </w:rPr>
+        <w:t>creen’</w:t>
+      </w:r>
+      <w:r>
+        <w:rPr>
+          <w:rFonts w:cs="Arial"/>
+          <w:noProof/>
+          <w:sz w:val="24"/>
+          <w:szCs w:val="24"/>
+          <w:lang w:eastAsia="en-GB"/>
+        </w:rPr>
+        <w:t xml:space="preserve"> </w:t>
+      </w:r>
+      <w:r>
+        <w:rPr>
+          <w:rFonts w:cs="Arial"/>
+          <w:noProof/>
+          <w:sz w:val="24"/>
+          <w:szCs w:val="24"/>
+          <w:lang w:eastAsia="en-GB"/>
+        </w:rPr>
+        <w:drawing>
+          <wp:inline distT="0" distB="0" distL="0" distR="0" wp14:anchorId="0A156D2F" wp14:editId="730A6329">
+            <wp:extent cx="200025" cy="200025"/>
+            <wp:effectExtent l="0" t="0" r="9525" b="9525"/>
+            <wp:docPr id="11" name="Picture 11"/>
+            <wp:cNvGraphicFramePr>
+              <a:graphicFrameLocks xmlns:a="http://schemas.openxmlformats.org/drawingml/2006/main" noChangeAspect="1"/>
+            </wp:cNvGraphicFramePr>
+            <a:graphic xmlns:a="http://schemas.openxmlformats.org/drawingml/2006/main">
+              <a:graphicData uri="http://schemas.openxmlformats.org/drawingml/2006/picture">
+                <pic:pic xmlns:pic="http://schemas.openxmlformats.org/drawingml/2006/picture">
+                  <pic:nvPicPr>
+                    <pic:cNvPr id="0" name="Picture 5"/>
+                    <pic:cNvPicPr>
+                      <a:picLocks noChangeAspect="1" noChangeArrowheads="1"/>
+                    </pic:cNvPicPr>
+                  </pic:nvPicPr>
+                  <pic:blipFill>
+                    <a:blip r:embed="rId12">
+                      <a:extLst>
+                        <a:ext uri="{28A0092B-C50C-407E-A947-70E740481C1C}">
+                          <a14:useLocalDpi xmlns:a14="http://schemas.microsoft.com/office/drawing/2010/main" val="0"/>
+                        </a:ext>
+                      </a:extLst>
+                    </a:blip>
+                    <a:srcRect/>
+                    <a:stretch>
+                      <a:fillRect/>
+                    </a:stretch>
+                  </pic:blipFill>
+                  <pic:spPr bwMode="auto">
+                    <a:xfrm>
+                      <a:off x="0" y="0"/>
+                      <a:ext cx="200025" cy="200025"/>
+                    </a:xfrm>
+                    <a:prstGeom prst="rect">
+                      <a:avLst/>
+                    </a:prstGeom>
+                    <a:noFill/>
+                    <a:ln>
+                      <a:noFill/>
+                    </a:ln>
+                  </pic:spPr>
+                </pic:pic>
+              </a:graphicData>
+            </a:graphic>
+          </wp:inline>
+        </w:drawing>
+      </w:r>
+      <w:r>
+        <w:rPr>
+          <w:rFonts w:cs="Arial"/>
+          <w:sz w:val="24"/>
+          <w:szCs w:val="24"/>
+        </w:rPr>
+        <w:t xml:space="preserve">button at the </w:t>
+      </w:r>
+      <w:r>
+        <w:rPr>
+          <w:rFonts w:cs="Arial"/>
+          <w:sz w:val="24"/>
+          <w:szCs w:val="24"/>
+        </w:rPr>
+        <w:t xml:space="preserve">top left of the </w:t>
+      </w:r>
+      <w:r>
+        <w:rPr>
+          <w:rFonts w:cs="Arial"/>
+          <w:sz w:val="24"/>
+          <w:szCs w:val="24"/>
+        </w:rPr>
+        <w:t>map</w:t>
+      </w:r>
+      <w:r>
+        <w:rPr>
+          <w:rFonts w:cs="Arial"/>
+          <w:sz w:val="24"/>
+          <w:szCs w:val="24"/>
+        </w:rPr>
+        <w:t xml:space="preserve"> screen</w:t>
+      </w:r>
+      <w:r>
+        <w:rPr>
+          <w:rFonts w:cs="Arial"/>
+          <w:sz w:val="24"/>
+          <w:szCs w:val="24"/>
+        </w:rPr>
+        <w:t xml:space="preserve">. </w:t>
       </w:r>
     </w:p>
     <w:p>
       <w:pPr>
-        <w:pStyle w:val="ListParagraph"/>
         <w:spacing w:after="240" w:line="360" w:lineRule="auto"/>
-        <w:contextualSpacing w:val="0"/>
-        <w:rPr>
-          <w:rFonts w:cs="Arial"/>
-          <w:sz w:val="24"/>
-          <w:szCs w:val="24"/>
-        </w:rPr>
-      </w:pPr>
-      <w:r>
-        <w:rPr>
-          <w:rFonts w:cs="Arial"/>
-          <w:sz w:val="24"/>
-          <w:szCs w:val="24"/>
-        </w:rPr>
-        <w:t>Look carefully at Baltic Triangle and Edgehill, especially at the pattern</w:t>
+        <w:ind w:left="720"/>
+        <w:rPr>
+          <w:rFonts w:cs="Arial"/>
+          <w:sz w:val="24"/>
+          <w:szCs w:val="24"/>
+        </w:rPr>
+      </w:pPr>
+      <w:r>
+        <w:rPr>
+          <w:rFonts w:cs="Arial"/>
+          <w:sz w:val="24"/>
+          <w:szCs w:val="24"/>
+        </w:rPr>
+        <w:t>Zoom in and look closely at the street map underlying the RSD</w:t>
       </w:r>
       <w:r>
         <w:rPr>
@@ -4528,55 +4986,31 @@
           <w:sz w:val="24"/>
           <w:szCs w:val="24"/>
         </w:rPr>
-        <w:t xml:space="preserve">made </w:t>
-      </w:r>
-      <w:r>
-        <w:rPr>
-          <w:rFonts w:cs="Arial"/>
-          <w:sz w:val="24"/>
-          <w:szCs w:val="24"/>
-        </w:rPr>
-        <w:t>b</w:t>
-      </w:r>
-      <w:r>
-        <w:rPr>
-          <w:rFonts w:cs="Arial"/>
-          <w:sz w:val="24"/>
-          <w:szCs w:val="24"/>
-        </w:rPr>
-        <w:t xml:space="preserve">y the streets. </w:t>
-      </w:r>
-      <w:r>
-        <w:rPr>
-          <w:rFonts w:cs="Arial"/>
-          <w:sz w:val="24"/>
-          <w:szCs w:val="24"/>
-        </w:rPr>
-        <w:t>Now c</w:t>
-      </w:r>
-      <w:r>
-        <w:rPr>
-          <w:rFonts w:cs="Arial"/>
-          <w:sz w:val="24"/>
-          <w:szCs w:val="24"/>
-        </w:rPr>
-        <w:t>lick back to the NLS – Bartholomew Half</w:t>
-      </w:r>
-      <w:r>
-        <w:rPr>
-          <w:rFonts w:cs="Arial"/>
-          <w:sz w:val="24"/>
-          <w:szCs w:val="24"/>
-        </w:rPr>
-        <w:t xml:space="preserve"> </w:t>
-      </w:r>
-      <w:r>
-        <w:rPr>
-          <w:rFonts w:cs="Arial"/>
-          <w:sz w:val="24"/>
-          <w:szCs w:val="24"/>
-        </w:rPr>
-        <w:t>Inch, 1897-1907 map using the ‘stack of maps’ icon again.</w:t>
+        <w:t>map.</w:t>
+      </w:r>
+      <w:r>
+        <w:rPr>
+          <w:rFonts w:cs="Arial"/>
+          <w:sz w:val="24"/>
+          <w:szCs w:val="24"/>
+        </w:rPr>
+        <w:t xml:space="preserve"> Find </w:t>
+      </w:r>
+      <w:r>
+        <w:rPr>
+          <w:rFonts w:cs="Arial"/>
+          <w:sz w:val="24"/>
+          <w:szCs w:val="24"/>
+        </w:rPr>
+        <w:t>B</w:t>
+      </w:r>
+      <w:r>
+        <w:rPr>
+          <w:rFonts w:cs="Arial"/>
+          <w:sz w:val="24"/>
+          <w:szCs w:val="24"/>
+        </w:rPr>
+        <w:t>altic Triangle and Edge Hill.</w:t>
       </w:r>
     </w:p>
     <w:p>
@@ -4586,7 +5020,7 @@
           <w:ilvl w:val="0"/>
           <w:numId w:val="1"/>
         </w:numPr>
-        <w:spacing w:after="200" w:line="360" w:lineRule="auto"/>
+        <w:spacing w:after="240" w:line="360" w:lineRule="auto"/>
         <w:contextualSpacing w:val="0"/>
         <w:rPr>
           <w:rFonts w:cs="Arial"/>
@@ -4600,13 +5034,159 @@
           <w:sz w:val="24"/>
           <w:szCs w:val="24"/>
         </w:rPr>
-        <w:t>What changes can you see in the street pattern, the size and the shape of the buildings?</w:t>
+        <w:t>Click on the ‘</w:t>
+      </w:r>
+      <w:r>
+        <w:rPr>
+          <w:rFonts w:cs="Arial"/>
+          <w:sz w:val="24"/>
+          <w:szCs w:val="24"/>
+        </w:rPr>
+        <w:t>m</w:t>
+      </w:r>
+      <w:r>
+        <w:rPr>
+          <w:rFonts w:cs="Arial"/>
+          <w:sz w:val="24"/>
+          <w:szCs w:val="24"/>
+        </w:rPr>
+        <w:t>ap</w:t>
+      </w:r>
+      <w:r>
+        <w:rPr>
+          <w:rFonts w:cs="Arial"/>
+          <w:sz w:val="24"/>
+          <w:szCs w:val="24"/>
+        </w:rPr>
+        <w:t xml:space="preserve"> layer</w:t>
+      </w:r>
+      <w:r>
+        <w:rPr>
+          <w:rFonts w:cs="Arial"/>
+          <w:sz w:val="24"/>
+          <w:szCs w:val="24"/>
+        </w:rPr>
+        <w:t>’</w:t>
+      </w:r>
+      <w:r>
+        <w:rPr>
+          <w:rFonts w:cs="Arial"/>
+          <w:sz w:val="24"/>
+          <w:szCs w:val="24"/>
+        </w:rPr>
+        <w:t xml:space="preserve"> </w:t>
+      </w:r>
+      <w:r>
+        <w:rPr>
+          <w:rFonts w:cs="Arial"/>
+          <w:sz w:val="24"/>
+          <w:szCs w:val="24"/>
+        </w:rPr>
+        <w:t>button</w:t>
+      </w:r>
+      <w:r>
+        <w:rPr>
+          <w:rFonts w:cs="Arial"/>
+          <w:sz w:val="24"/>
+          <w:szCs w:val="24"/>
+        </w:rPr>
+        <w:t xml:space="preserve"> </w:t>
+      </w:r>
+      <w:r>
+        <w:rPr>
+          <w:rFonts w:cs="Arial"/>
+          <w:noProof/>
+          <w:sz w:val="24"/>
+          <w:szCs w:val="24"/>
+          <w:lang w:eastAsia="en-GB"/>
+        </w:rPr>
+        <w:drawing>
+          <wp:inline distT="0" distB="0" distL="0" distR="0" wp14:anchorId="3CA77D9A" wp14:editId="2871E0AB">
+            <wp:extent cx="238125" cy="238125"/>
+            <wp:effectExtent l="0" t="0" r="9525" b="9525"/>
+            <wp:docPr id="13" name="Picture 13"/>
+            <wp:cNvGraphicFramePr>
+              <a:graphicFrameLocks xmlns:a="http://schemas.openxmlformats.org/drawingml/2006/main" noChangeAspect="1"/>
+            </wp:cNvGraphicFramePr>
+            <a:graphic xmlns:a="http://schemas.openxmlformats.org/drawingml/2006/main">
+              <a:graphicData uri="http://schemas.openxmlformats.org/drawingml/2006/picture">
+                <pic:pic xmlns:pic="http://schemas.openxmlformats.org/drawingml/2006/picture">
+                  <pic:nvPicPr>
+                    <pic:cNvPr id="0" name="map layer icon.png"/>
+                    <pic:cNvPicPr/>
+                  </pic:nvPicPr>
+                  <pic:blipFill>
+                    <a:blip r:embed="rId13">
+                      <a:extLst>
+                        <a:ext uri="{28A0092B-C50C-407E-A947-70E740481C1C}">
+                          <a14:useLocalDpi xmlns:a14="http://schemas.microsoft.com/office/drawing/2010/main" val="0"/>
+                        </a:ext>
+                      </a:extLst>
+                    </a:blip>
+                    <a:stretch>
+                      <a:fillRect/>
+                    </a:stretch>
+                  </pic:blipFill>
+                  <pic:spPr>
+                    <a:xfrm>
+                      <a:off x="0" y="0"/>
+                      <a:ext cx="238161" cy="238161"/>
+                    </a:xfrm>
+                    <a:prstGeom prst="rect">
+                      <a:avLst/>
+                    </a:prstGeom>
+                  </pic:spPr>
+                </pic:pic>
+              </a:graphicData>
+            </a:graphic>
+          </wp:inline>
+        </w:drawing>
+      </w:r>
+      <w:r>
+        <w:rPr>
+          <w:rFonts w:cs="Arial"/>
+          <w:sz w:val="24"/>
+          <w:szCs w:val="24"/>
+        </w:rPr>
+        <w:t xml:space="preserve"> </w:t>
+      </w:r>
+      <w:r>
+        <w:rPr>
+          <w:rFonts w:cs="Arial"/>
+          <w:sz w:val="24"/>
+          <w:szCs w:val="24"/>
+        </w:rPr>
+        <w:t>at</w:t>
+      </w:r>
+      <w:r>
+        <w:rPr>
+          <w:rFonts w:cs="Arial"/>
+          <w:sz w:val="24"/>
+          <w:szCs w:val="24"/>
+        </w:rPr>
+        <w:t xml:space="preserve"> the bottom right of the map </w:t>
+      </w:r>
+      <w:r>
+        <w:rPr>
+          <w:rFonts w:cs="Arial"/>
+          <w:sz w:val="24"/>
+          <w:szCs w:val="24"/>
+        </w:rPr>
+        <w:t xml:space="preserve">screen </w:t>
+      </w:r>
+      <w:r>
+        <w:rPr>
+          <w:rFonts w:cs="Arial"/>
+          <w:sz w:val="24"/>
+          <w:szCs w:val="24"/>
+        </w:rPr>
+        <w:t>and change the underlying map to NLS – OS One Inch, 1885-1900.</w:t>
       </w:r>
     </w:p>
     <w:p>
       <w:pPr>
         <w:pStyle w:val="ListParagraph"/>
-        <w:spacing w:after="200" w:line="276" w:lineRule="auto"/>
+        <w:spacing w:after="240" w:line="360" w:lineRule="auto"/>
         <w:contextualSpacing w:val="0"/>
         <w:rPr>
           <w:rFonts w:cs="Arial"/>
@@ -4620,13 +5200,113 @@
           <w:sz w:val="24"/>
           <w:szCs w:val="24"/>
         </w:rPr>
-        <w:t>………………………………………………………………………………………</w:t>
+        <w:t>Look carefully at Baltic Triangle and Edgehill, especially at the pattern</w:t>
+      </w:r>
+      <w:r>
+        <w:rPr>
+          <w:rFonts w:cs="Arial"/>
+          <w:sz w:val="24"/>
+          <w:szCs w:val="24"/>
+        </w:rPr>
+        <w:t xml:space="preserve"> </w:t>
+      </w:r>
+      <w:r>
+        <w:rPr>
+          <w:rFonts w:cs="Arial"/>
+          <w:sz w:val="24"/>
+          <w:szCs w:val="24"/>
+        </w:rPr>
+        <w:t xml:space="preserve">made </w:t>
+      </w:r>
+      <w:r>
+        <w:rPr>
+          <w:rFonts w:cs="Arial"/>
+          <w:sz w:val="24"/>
+          <w:szCs w:val="24"/>
+        </w:rPr>
+        <w:t>b</w:t>
+      </w:r>
+      <w:r>
+        <w:rPr>
+          <w:rFonts w:cs="Arial"/>
+          <w:sz w:val="24"/>
+          <w:szCs w:val="24"/>
+        </w:rPr>
+        <w:t xml:space="preserve">y the streets. </w:t>
+      </w:r>
+      <w:r>
+        <w:rPr>
+          <w:rFonts w:cs="Arial"/>
+          <w:sz w:val="24"/>
+          <w:szCs w:val="24"/>
+        </w:rPr>
+        <w:t>Now c</w:t>
+      </w:r>
+      <w:r>
+        <w:rPr>
+          <w:rFonts w:cs="Arial"/>
+          <w:sz w:val="24"/>
+          <w:szCs w:val="24"/>
+        </w:rPr>
+        <w:t>lick back to the NLS – Bartholomew Half</w:t>
+      </w:r>
+      <w:r>
+        <w:rPr>
+          <w:rFonts w:cs="Arial"/>
+          <w:sz w:val="24"/>
+          <w:szCs w:val="24"/>
+        </w:rPr>
+        <w:t xml:space="preserve"> </w:t>
+      </w:r>
+      <w:r>
+        <w:rPr>
+          <w:rFonts w:cs="Arial"/>
+          <w:sz w:val="24"/>
+          <w:szCs w:val="24"/>
+        </w:rPr>
+        <w:t>Inch, 1897-1907 map using the ‘</w:t>
+      </w:r>
+      <w:r>
+        <w:rPr>
+          <w:rFonts w:cs="Arial"/>
+          <w:sz w:val="24"/>
+          <w:szCs w:val="24"/>
+        </w:rPr>
+        <w:t>map layer</w:t>
+      </w:r>
+      <w:r>
+        <w:rPr>
+          <w:rFonts w:cs="Arial"/>
+          <w:sz w:val="24"/>
+          <w:szCs w:val="24"/>
+        </w:rPr>
+        <w:t>’</w:t>
+      </w:r>
+      <w:r>
+        <w:rPr>
+          <w:rFonts w:cs="Arial"/>
+          <w:sz w:val="24"/>
+          <w:szCs w:val="24"/>
+        </w:rPr>
+        <w:t xml:space="preserve"> button</w:t>
+      </w:r>
+      <w:r>
+        <w:rPr>
+          <w:rFonts w:cs="Arial"/>
+          <w:sz w:val="24"/>
+          <w:szCs w:val="24"/>
+        </w:rPr>
+        <w:t xml:space="preserve"> again.</w:t>
       </w:r>
     </w:p>
     <w:p>
       <w:pPr>
         <w:pStyle w:val="ListParagraph"/>
-        <w:spacing w:after="200" w:line="276" w:lineRule="auto"/>
+        <w:numPr>
+          <w:ilvl w:val="0"/>
+          <w:numId w:val="1"/>
+        </w:numPr>
+        <w:spacing w:after="240" w:line="360" w:lineRule="auto"/>
         <w:contextualSpacing w:val="0"/>
         <w:rPr>
           <w:rFonts w:cs="Arial"/>
@@ -4640,13 +5320,13 @@
           <w:sz w:val="24"/>
           <w:szCs w:val="24"/>
         </w:rPr>
-        <w:t>………………………………………………………………………………………</w:t>
+        <w:t>What changes can you see in the street pattern, the size and the shape of the buildings?</w:t>
       </w:r>
     </w:p>
     <w:p>
       <w:pPr>
         <w:pStyle w:val="ListParagraph"/>
-        <w:spacing w:after="200" w:line="276" w:lineRule="auto"/>
+        <w:spacing w:after="240" w:line="360" w:lineRule="auto"/>
         <w:contextualSpacing w:val="0"/>
         <w:rPr>
           <w:rFonts w:cs="Arial"/>
@@ -4666,7 +5346,67 @@
     <w:p>
       <w:pPr>
         <w:pStyle w:val="ListParagraph"/>
-        <w:spacing w:after="200" w:line="276" w:lineRule="auto"/>
+        <w:spacing w:after="240" w:line="360" w:lineRule="auto"/>
+        <w:contextualSpacing w:val="0"/>
+        <w:rPr>
+          <w:rFonts w:cs="Arial"/>
+          <w:sz w:val="24"/>
+          <w:szCs w:val="24"/>
+        </w:rPr>
+      </w:pPr>
+      <w:r>
+        <w:rPr>
+          <w:rFonts w:cs="Arial"/>
+          <w:sz w:val="24"/>
+          <w:szCs w:val="24"/>
+        </w:rPr>
+        <w:t>………………………………………………………………………………………</w:t>
+      </w:r>
+    </w:p>
+    <w:p>
+      <w:pPr>
+        <w:pStyle w:val="ListParagraph"/>
+        <w:spacing w:after="240" w:line="360" w:lineRule="auto"/>
+        <w:contextualSpacing w:val="0"/>
+        <w:rPr>
+          <w:rFonts w:cs="Arial"/>
+          <w:sz w:val="24"/>
+          <w:szCs w:val="24"/>
+        </w:rPr>
+      </w:pPr>
+      <w:r>
+        <w:rPr>
+          <w:rFonts w:cs="Arial"/>
+          <w:sz w:val="24"/>
+          <w:szCs w:val="24"/>
+        </w:rPr>
+        <w:t>………………………………………………………………………………………</w:t>
+      </w:r>
+    </w:p>
+    <w:p>
+      <w:pPr>
+        <w:pStyle w:val="ListParagraph"/>
+        <w:spacing w:after="240" w:line="360" w:lineRule="auto"/>
+        <w:contextualSpacing w:val="0"/>
+        <w:rPr>
+          <w:rFonts w:cs="Arial"/>
+          <w:sz w:val="24"/>
+          <w:szCs w:val="24"/>
+        </w:rPr>
+      </w:pPr>
+      <w:r>
+        <w:rPr>
+          <w:rFonts w:cs="Arial"/>
+          <w:sz w:val="24"/>
+          <w:szCs w:val="24"/>
+        </w:rPr>
+        <w:t>………………………………………………………………………………………</w:t>
+      </w:r>
+    </w:p>
+    <w:p>
+      <w:pPr>
+        <w:pStyle w:val="ListParagraph"/>
+        <w:spacing w:after="240" w:line="360" w:lineRule="auto"/>
         <w:contextualSpacing w:val="0"/>
         <w:rPr>
           <w:rFonts w:cs="Arial"/>
@@ -4721,7 +5461,81 @@
           <w:sz w:val="24"/>
           <w:szCs w:val="24"/>
         </w:rPr>
-        <w:t xml:space="preserve"> the ‘side-by-side’ function to show the 1885-1900</w:t>
+        <w:t xml:space="preserve"> the ‘side-by-side’ </w:t>
+      </w:r>
+      <w:r>
+        <w:rPr>
+          <w:rFonts w:cs="Arial"/>
+          <w:sz w:val="24"/>
+          <w:szCs w:val="24"/>
+        </w:rPr>
+        <w:t xml:space="preserve">function </w:t>
+      </w:r>
+      <w:r>
+        <w:rPr>
+          <w:rFonts w:cs="Arial"/>
+          <w:noProof/>
+          <w:sz w:val="24"/>
+          <w:szCs w:val="24"/>
+          <w:lang w:eastAsia="en-GB"/>
+        </w:rPr>
+        <w:drawing>
+          <wp:inline distT="0" distB="0" distL="0" distR="0" wp14:anchorId="217D7C9F" wp14:editId="66229F00">
+            <wp:extent cx="152400" cy="152400"/>
+            <wp:effectExtent l="0" t="0" r="0" b="0"/>
+            <wp:docPr id="14" name="Picture 14"/>
+            <wp:cNvGraphicFramePr>
+              <a:graphicFrameLocks xmlns:a="http://schemas.openxmlformats.org/drawingml/2006/main" noChangeAspect="1"/>
+            </wp:cNvGraphicFramePr>
+            <a:graphic xmlns:a="http://schemas.openxmlformats.org/drawingml/2006/main">
+              <a:graphicData uri="http://schemas.openxmlformats.org/drawingml/2006/picture">
+                <pic:pic xmlns:pic="http://schemas.openxmlformats.org/drawingml/2006/picture">
+                  <pic:nvPicPr>
+                    <pic:cNvPr id="0" name="compare side-by-side tool.png"/>
+                    <pic:cNvPicPr/>
+                  </pic:nvPicPr>
+                  <pic:blipFill>
+                    <a:blip r:embed="rId10">
+                      <a:extLst>
+                        <a:ext uri="{28A0092B-C50C-407E-A947-70E740481C1C}">
+                          <a14:useLocalDpi xmlns:a14="http://schemas.microsoft.com/office/drawing/2010/main" val="0"/>
+                        </a:ext>
+                      </a:extLst>
+                    </a:blip>
+                    <a:stretch>
+                      <a:fillRect/>
+                    </a:stretch>
+                  </pic:blipFill>
+                  <pic:spPr>
+                    <a:xfrm>
+                      <a:off x="0" y="0"/>
+                      <a:ext cx="152400" cy="152400"/>
+                    </a:xfrm>
+                    <a:prstGeom prst="rect">
+                      <a:avLst/>
+                    </a:prstGeom>
+                  </pic:spPr>
+                </pic:pic>
+              </a:graphicData>
+            </a:graphic>
+          </wp:inline>
+        </w:drawing>
+      </w:r>
+      <w:r>
+        <w:rPr>
+          <w:rFonts w:cs="Arial"/>
+          <w:sz w:val="24"/>
+          <w:szCs w:val="24"/>
+        </w:rPr>
+        <w:t xml:space="preserve"> </w:t>
+      </w:r>
+      <w:r>
+        <w:rPr>
+          <w:rFonts w:cs="Arial"/>
+          <w:sz w:val="24"/>
+          <w:szCs w:val="24"/>
+        </w:rPr>
+        <w:t>to show the 1885-1900</w:t>
       </w:r>
       <w:r>
         <w:rPr>
@@ -4763,7 +5577,7 @@
           <w:ilvl w:val="0"/>
           <w:numId w:val="1"/>
         </w:numPr>
-        <w:spacing w:after="200" w:line="360" w:lineRule="auto"/>
+        <w:spacing w:after="240" w:line="360" w:lineRule="auto"/>
         <w:ind w:left="499" w:hanging="357"/>
         <w:contextualSpacing w:val="0"/>
         <w:rPr>
@@ -4784,7 +5598,7 @@
     <w:p>
       <w:pPr>
         <w:pStyle w:val="ListParagraph"/>
-        <w:spacing w:after="200" w:line="276" w:lineRule="auto"/>
+        <w:spacing w:after="240" w:line="360" w:lineRule="auto"/>
         <w:contextualSpacing w:val="0"/>
         <w:rPr>
           <w:rFonts w:cs="Arial"/>
@@ -4804,7 +5618,7 @@
     <w:p>
       <w:pPr>
         <w:pStyle w:val="ListParagraph"/>
-        <w:spacing w:after="200" w:line="276" w:lineRule="auto"/>
+        <w:spacing w:after="240" w:line="360" w:lineRule="auto"/>
         <w:contextualSpacing w:val="0"/>
         <w:rPr>
           <w:rFonts w:cs="Arial"/>
@@ -4824,7 +5638,7 @@
     <w:p>
       <w:pPr>
         <w:pStyle w:val="ListParagraph"/>
-        <w:spacing w:after="200" w:line="276" w:lineRule="auto"/>
+        <w:spacing w:after="240" w:line="360" w:lineRule="auto"/>
         <w:contextualSpacing w:val="0"/>
         <w:rPr>
           <w:rFonts w:cs="Arial"/>
@@ -4844,7 +5658,7 @@
     <w:p>
       <w:pPr>
         <w:pStyle w:val="ListParagraph"/>
-        <w:spacing w:after="200" w:line="276" w:lineRule="auto"/>
+        <w:spacing w:after="240" w:line="360" w:lineRule="auto"/>
         <w:contextualSpacing w:val="0"/>
         <w:rPr>
           <w:rFonts w:cs="Arial"/>
@@ -4864,7 +5678,7 @@
     <w:p>
       <w:pPr>
         <w:pStyle w:val="ListParagraph"/>
-        <w:spacing w:after="200" w:line="276" w:lineRule="auto"/>
+        <w:spacing w:after="240" w:line="360" w:lineRule="auto"/>
         <w:contextualSpacing w:val="0"/>
         <w:rPr>
           <w:rFonts w:cs="Arial"/>
@@ -4884,7 +5698,7 @@
     <w:p>
       <w:pPr>
         <w:pStyle w:val="ListParagraph"/>
-        <w:spacing w:after="200" w:line="276" w:lineRule="auto"/>
+        <w:spacing w:after="240" w:line="360" w:lineRule="auto"/>
         <w:contextualSpacing w:val="0"/>
         <w:rPr>
           <w:rFonts w:cs="Arial"/>
@@ -4899,29 +5713,62 @@
           <w:szCs w:val="24"/>
         </w:rPr>
         <w:t>……………………………………………………………………………………….</w:t>
+      </w:r>
+      <w:r>
+        <w:rPr>
+          <w:rFonts w:cs="Arial"/>
+          <w:sz w:val="24"/>
+          <w:szCs w:val="24"/>
+        </w:rPr>
+        <w:br/>
       </w:r>
     </w:p>
     <w:p>
       <w:pPr>
-        <w:pStyle w:val="ListParagraph"/>
-        <w:spacing w:after="200" w:line="360" w:lineRule="auto"/>
-        <w:rPr>
-          <w:rFonts w:cs="Arial"/>
-          <w:sz w:val="24"/>
-          <w:szCs w:val="24"/>
-        </w:rPr>
-      </w:pPr>
+        <w:spacing w:after="240" w:line="360" w:lineRule="auto"/>
+        <w:rPr>
+          <w:rFonts w:cs="Arial"/>
+          <w:b/>
+          <w:sz w:val="24"/>
+          <w:szCs w:val="24"/>
+        </w:rPr>
+      </w:pPr>
+      <w:r>
+        <w:rPr>
+          <w:rFonts w:cs="Arial"/>
+          <w:b/>
+          <w:sz w:val="24"/>
+          <w:szCs w:val="24"/>
+        </w:rPr>
+        <w:t>By working through this worksheet you have learnt about:</w:t>
+      </w:r>
     </w:p>
     <w:p>
       <w:pPr>
         <w:spacing w:after="240" w:line="360" w:lineRule="auto"/>
         <w:rPr>
           <w:rFonts w:cs="Arial"/>
+          <w:sz w:val="24"/>
+          <w:szCs w:val="24"/>
+        </w:rPr>
+      </w:pPr>
+      <w:r>
+        <w:rPr>
+          <w:rFonts w:cs="Arial"/>
           <w:b/>
           <w:sz w:val="24"/>
           <w:szCs w:val="24"/>
         </w:rPr>
-      </w:pPr>
+        <w:t>Urban growth</w:t>
+      </w:r>
+      <w:r>
+        <w:rPr>
+          <w:rFonts w:cs="Arial"/>
+          <w:sz w:val="24"/>
+          <w:szCs w:val="24"/>
+        </w:rPr>
+        <w:t xml:space="preserve">; this did not always mean that populations became more and more crowded; there could be </w:t>
+      </w:r>
       <w:r>
         <w:rPr>
           <w:rFonts w:cs="Arial"/>
@@ -4929,7 +5776,15 @@
           <w:sz w:val="24"/>
           <w:szCs w:val="24"/>
         </w:rPr>
-        <w:t>By working through this worksheet you have learnt about:</w:t>
+        <w:t>depopulation</w:t>
+      </w:r>
+      <w:r>
+        <w:rPr>
+          <w:rFonts w:cs="Arial"/>
+          <w:sz w:val="24"/>
+          <w:szCs w:val="24"/>
+        </w:rPr>
+        <w:t xml:space="preserve"> in the city centres while the urban area spread outwards. You have considered some of the reasons for this.</w:t>
       </w:r>
     </w:p>
     <w:p>
@@ -4944,36 +5799,27 @@
       <w:r>
         <w:rPr>
           <w:rFonts w:cs="Arial"/>
+          <w:sz w:val="24"/>
+          <w:szCs w:val="24"/>
+        </w:rPr>
+        <w:t xml:space="preserve">You have seen how </w:t>
+      </w:r>
+      <w:r>
+        <w:rPr>
+          <w:rFonts w:cs="Arial"/>
           <w:b/>
           <w:sz w:val="24"/>
           <w:szCs w:val="24"/>
         </w:rPr>
-        <w:t>Urban growth</w:t>
-      </w:r>
-      <w:r>
-        <w:rPr>
-          <w:rFonts w:cs="Arial"/>
-          <w:sz w:val="24"/>
-          <w:szCs w:val="24"/>
-        </w:rPr>
-        <w:t xml:space="preserve">; this did not always mean that populations became more and more crowded; there could be </w:t>
-      </w:r>
-      <w:r>
-        <w:rPr>
-          <w:rFonts w:cs="Arial"/>
-          <w:b/>
-          <w:sz w:val="24"/>
-          <w:szCs w:val="24"/>
-        </w:rPr>
-        <w:t>depopulation</w:t>
-      </w:r>
-      <w:r>
-        <w:rPr>
-          <w:rFonts w:cs="Arial"/>
-          <w:sz w:val="24"/>
-          <w:szCs w:val="24"/>
-        </w:rPr>
-        <w:t xml:space="preserve"> in the city centres while the urban area spread outwards. You have considered some of the reasons for this.</w:t>
+        <w:t>administrative units</w:t>
+      </w:r>
+      <w:r>
+        <w:rPr>
+          <w:rFonts w:cs="Arial"/>
+          <w:sz w:val="24"/>
+          <w:szCs w:val="24"/>
+        </w:rPr>
+        <w:t xml:space="preserve"> (in this case Registration Sub-Districts) could be altered in order to make populations more manageable and, hopefully, local government and the provision of services more effective.</w:t>
       </w:r>
     </w:p>
     <w:p>
@@ -4991,7 +5837,7 @@
           <w:sz w:val="24"/>
           <w:szCs w:val="24"/>
         </w:rPr>
-        <w:t xml:space="preserve">You have seen how </w:t>
+        <w:t xml:space="preserve">You have gathered </w:t>
       </w:r>
       <w:r>
         <w:rPr>
@@ -5000,15 +5846,48 @@
           <w:sz w:val="24"/>
           <w:szCs w:val="24"/>
         </w:rPr>
-        <w:t>administrative units</w:t>
-      </w:r>
-      <w:r>
-        <w:rPr>
-          <w:rFonts w:cs="Arial"/>
-          <w:sz w:val="24"/>
-          <w:szCs w:val="24"/>
-        </w:rPr>
-        <w:t xml:space="preserve"> (in this case Registration Sub-Districts) could be altered in order to make populations more manageable and, hopefully, local government and the provision of services more effective.</w:t>
+        <w:t>population statistics</w:t>
+      </w:r>
+      <w:r>
+        <w:rPr>
+          <w:rFonts w:cs="Arial"/>
+          <w:sz w:val="24"/>
+          <w:szCs w:val="24"/>
+        </w:rPr>
+        <w:t xml:space="preserve"> and you </w:t>
+      </w:r>
+      <w:r>
+        <w:rPr>
+          <w:rFonts w:cs="Arial"/>
+          <w:sz w:val="24"/>
+          <w:szCs w:val="24"/>
+        </w:rPr>
+        <w:t xml:space="preserve">have </w:t>
+      </w:r>
+      <w:r>
+        <w:rPr>
+          <w:rFonts w:cs="Arial"/>
+          <w:sz w:val="24"/>
+          <w:szCs w:val="24"/>
+        </w:rPr>
+        <w:t xml:space="preserve">calculated </w:t>
+      </w:r>
+      <w:r>
+        <w:rPr>
+          <w:rFonts w:cs="Arial"/>
+          <w:b/>
+          <w:sz w:val="24"/>
+          <w:szCs w:val="24"/>
+        </w:rPr>
+        <w:t>population densities</w:t>
+      </w:r>
+      <w:r>
+        <w:rPr>
+          <w:rFonts w:cs="Arial"/>
+          <w:sz w:val="24"/>
+          <w:szCs w:val="24"/>
+        </w:rPr>
+        <w:t xml:space="preserve"> for yourself, noting how these changed over time and comparing them across space.</w:t>
       </w:r>
     </w:p>
     <w:p>
@@ -5026,57 +5905,40 @@
           <w:sz w:val="24"/>
           <w:szCs w:val="24"/>
         </w:rPr>
-        <w:t xml:space="preserve">You have gathered </w:t>
-      </w:r>
-      <w:r>
-        <w:rPr>
-          <w:rFonts w:cs="Arial"/>
-          <w:b/>
-          <w:sz w:val="24"/>
-          <w:szCs w:val="24"/>
-        </w:rPr>
-        <w:t>population statistics</w:t>
-      </w:r>
-      <w:r>
-        <w:rPr>
-          <w:rFonts w:cs="Arial"/>
-          <w:sz w:val="24"/>
-          <w:szCs w:val="24"/>
-        </w:rPr>
-        <w:t xml:space="preserve"> and you </w:t>
-      </w:r>
-      <w:r>
-        <w:rPr>
-          <w:rFonts w:cs="Arial"/>
-          <w:sz w:val="24"/>
-          <w:szCs w:val="24"/>
-        </w:rPr>
-        <w:t xml:space="preserve">have </w:t>
-      </w:r>
-      <w:r>
-        <w:rPr>
-          <w:rFonts w:cs="Arial"/>
-          <w:sz w:val="24"/>
-          <w:szCs w:val="24"/>
-        </w:rPr>
-        <w:t xml:space="preserve">calculated </w:t>
-      </w:r>
-      <w:r>
-        <w:rPr>
-          <w:rFonts w:cs="Arial"/>
-          <w:b/>
-          <w:sz w:val="24"/>
-          <w:szCs w:val="24"/>
-        </w:rPr>
-        <w:t>population densities</w:t>
-      </w:r>
-      <w:r>
-        <w:rPr>
-          <w:rFonts w:cs="Arial"/>
-          <w:sz w:val="24"/>
-          <w:szCs w:val="24"/>
-        </w:rPr>
-        <w:t xml:space="preserve"> for yourself, noting how these changed over time and comparing them across space.</w:t>
+        <w:t xml:space="preserve">Finally, you have learnt </w:t>
+      </w:r>
+      <w:r>
+        <w:rPr>
+          <w:rFonts w:cs="Arial"/>
+          <w:sz w:val="24"/>
+          <w:szCs w:val="24"/>
+        </w:rPr>
+        <w:t xml:space="preserve">how </w:t>
+      </w:r>
+      <w:r>
+        <w:rPr>
+          <w:rFonts w:cs="Arial"/>
+          <w:sz w:val="24"/>
+          <w:szCs w:val="24"/>
+        </w:rPr>
+        <w:t xml:space="preserve">to navigate the </w:t>
+      </w:r>
+      <w:r>
+        <w:rPr>
+          <w:rFonts w:cs="Arial"/>
+          <w:i/>
+          <w:sz w:val="24"/>
+          <w:szCs w:val="24"/>
+        </w:rPr>
+        <w:t xml:space="preserve">PopulationsPast </w:t>
+      </w:r>
+      <w:r>
+        <w:rPr>
+          <w:rFonts w:cs="Arial"/>
+          <w:sz w:val="24"/>
+          <w:szCs w:val="24"/>
+        </w:rPr>
+        <w:t>website.</w:t>
       </w:r>
     </w:p>
     <w:p>
@@ -5094,29 +5956,43 @@
           <w:sz w:val="24"/>
           <w:szCs w:val="24"/>
         </w:rPr>
-        <w:t xml:space="preserve">Finally, you have learnt to navigate the </w:t>
-      </w:r>
-      <w:r>
-        <w:rPr>
-          <w:rFonts w:cs="Arial"/>
-          <w:i/>
-          <w:sz w:val="24"/>
-          <w:szCs w:val="24"/>
-        </w:rPr>
-        <w:t xml:space="preserve">PopulationsPast </w:t>
-      </w:r>
-      <w:r>
-        <w:rPr>
-          <w:rFonts w:cs="Arial"/>
-          <w:sz w:val="24"/>
-          <w:szCs w:val="24"/>
-        </w:rPr>
-        <w:t>website.</w:t>
+        <w:t>If you have enjoyed this worksheet, why not use the website to explore a</w:t>
+      </w:r>
+      <w:r>
+        <w:rPr>
+          <w:rFonts w:cs="Arial"/>
+          <w:sz w:val="24"/>
+          <w:szCs w:val="24"/>
+        </w:rPr>
+        <w:t xml:space="preserve"> different </w:t>
+      </w:r>
+      <w:r>
+        <w:rPr>
+          <w:rFonts w:cs="Arial"/>
+          <w:sz w:val="24"/>
+          <w:szCs w:val="24"/>
+        </w:rPr>
+        <w:t>large town</w:t>
+      </w:r>
+      <w:r>
+        <w:rPr>
+          <w:rFonts w:cs="Arial"/>
+          <w:sz w:val="24"/>
+          <w:szCs w:val="24"/>
+        </w:rPr>
+        <w:t xml:space="preserve"> or city</w:t>
+      </w:r>
+      <w:r>
+        <w:rPr>
+          <w:rFonts w:cs="Arial"/>
+          <w:sz w:val="24"/>
+          <w:szCs w:val="24"/>
+        </w:rPr>
+        <w:t>, somewhere else in England or Wales, and compare it with Liverpool?</w:t>
       </w:r>
     </w:p>
     <w:p>
       <w:pPr>
-        <w:spacing w:after="240" w:line="360" w:lineRule="auto"/>
         <w:rPr>
           <w:rFonts w:cs="Arial"/>
           <w:b/>
@@ -5127,14 +6003,6 @@
       <w:r>
         <w:rPr>
           <w:rFonts w:cs="Arial"/>
-          <w:sz w:val="24"/>
-          <w:szCs w:val="24"/>
-        </w:rPr>
-        <w:t>If you have enjoyed this worksheet, why not use the website to explore another large town, somewhere else in England or Wales, and compare it with Liverpool?</w:t>
-      </w:r>
-      <w:r>
-        <w:rPr>
-          <w:rFonts w:cs="Arial"/>
           <w:b/>
           <w:sz w:val="26"/>
           <w:szCs w:val="26"/>
@@ -5188,7 +6056,7 @@
           <w:sz w:val="24"/>
           <w:szCs w:val="24"/>
         </w:rPr>
-        <w:t xml:space="preserve">Complete your answers to the next questions on a separate </w:t>
+        <w:t>Complete your answers to the</w:t>
       </w:r>
       <w:r>
         <w:rPr>
@@ -5197,7 +6065,7 @@
           <w:sz w:val="24"/>
           <w:szCs w:val="24"/>
         </w:rPr>
-        <w:t>sheet</w:t>
+        <w:t>se</w:t>
       </w:r>
       <w:r>
         <w:rPr>
@@ -5206,7 +6074,7 @@
           <w:sz w:val="24"/>
           <w:szCs w:val="24"/>
         </w:rPr>
-        <w:t xml:space="preserve"> of paper.</w:t>
+        <w:t xml:space="preserve"> next questions on a separate piece of paper.</w:t>
       </w:r>
     </w:p>
     <w:p>
@@ -5219,17 +6087,7 @@
           <w:sz w:val="24"/>
           <w:szCs w:val="24"/>
         </w:rPr>
-        <w:t>You have seen how the area covered by Liverpool and West Derby RDs in 1851 remained the same until 1911, although the new RD of Toxteth Park c</w:t>
-      </w:r>
-      <w:bookmarkStart w:id="0" w:name="_GoBack"/>
-      <w:bookmarkEnd w:id="0"/>
-      <w:r>
-        <w:rPr>
-          <w:rFonts w:cs="Arial"/>
-          <w:sz w:val="24"/>
-          <w:szCs w:val="24"/>
-        </w:rPr>
-        <w:t xml:space="preserve">ame into being. </w:t>
+        <w:t xml:space="preserve">You have seen how the area covered by Liverpool and West Derby RDs in 1851 remained the same until 1911, although the new RD of Toxteth Park came into being. </w:t>
       </w:r>
     </w:p>
     <w:p>
@@ -5491,10 +6349,10 @@
       </w:r>
     </w:p>
     <w:sectPr>
-      <w:headerReference w:type="default" r:id="rId7"/>
-      <w:footerReference w:type="default" r:id="rId8"/>
+      <w:headerReference w:type="default" r:id="rId14"/>
+      <w:footerReference w:type="default" r:id="rId15"/>
       <w:pgSz w:w="11906" w:h="16838"/>
-      <w:pgMar w:top="1440" w:right="1440" w:bottom="1440" w:left="1440" w:header="567" w:footer="708" w:gutter="0"/>
+      <w:pgMar w:top="1247" w:right="1440" w:bottom="1134" w:left="1440" w:header="567" w:footer="709" w:gutter="0"/>
       <w:cols w:space="708"/>
       <w:docGrid w:linePitch="360"/>
     </w:sectPr>
@@ -5503,7 +6361,7 @@
 </file>
 
 <file path=word/endnotes.xml><?xml version="1.0" encoding="utf-8"?>
-<w:endnotes xmlns:wpc="http://schemas.microsoft.com/office/word/2010/wordprocessingCanvas" xmlns:cx="http://schemas.microsoft.com/office/drawing/2014/chartex" xmlns:cx1="http://schemas.microsoft.com/office/drawing/2015/9/8/chartex" xmlns:mc="http://schemas.openxmlformats.org/markup-compatibility/2006" xmlns:o="urn:schemas-microsoft-com:office:office" xmlns:r="http://schemas.openxmlformats.org/officeDocument/2006/relationships" xmlns:m="http://schemas.openxmlformats.org/officeDocument/2006/math" xmlns:v="urn:schemas-microsoft-com:vml" xmlns:wp14="http://schemas.microsoft.com/office/word/2010/wordprocessingDrawing" xmlns:wp="http://schemas.openxmlformats.org/drawingml/2006/wordprocessingDrawing" xmlns:w10="urn:schemas-microsoft-com:office:word" xmlns:w="http://schemas.openxmlformats.org/wordprocessingml/2006/main" xmlns:w14="http://schemas.microsoft.com/office/word/2010/wordml" xmlns:w15="http://schemas.microsoft.com/office/word/2012/wordml" xmlns:w16se="http://schemas.microsoft.com/office/word/2015/wordml/symex" xmlns:wpg="http://schemas.microsoft.com/office/word/2010/wordprocessingGroup" xmlns:wpi="http://schemas.microsoft.com/office/word/2010/wordprocessingInk" xmlns:wne="http://schemas.microsoft.com/office/word/2006/wordml" xmlns:wps="http://schemas.microsoft.com/office/word/2010/wordprocessingShape" mc:Ignorable="w14 w15 w16se wp14">
+<w:endnotes xmlns:wpc="http://schemas.microsoft.com/office/word/2010/wordprocessingCanvas" xmlns:mc="http://schemas.openxmlformats.org/markup-compatibility/2006" xmlns:o="urn:schemas-microsoft-com:office:office" xmlns:r="http://schemas.openxmlformats.org/officeDocument/2006/relationships" xmlns:m="http://schemas.openxmlformats.org/officeDocument/2006/math" xmlns:v="urn:schemas-microsoft-com:vml" xmlns:wp14="http://schemas.microsoft.com/office/word/2010/wordprocessingDrawing" xmlns:wp="http://schemas.openxmlformats.org/drawingml/2006/wordprocessingDrawing" xmlns:w10="urn:schemas-microsoft-com:office:word" xmlns:w="http://schemas.openxmlformats.org/wordprocessingml/2006/main" xmlns:w14="http://schemas.microsoft.com/office/word/2010/wordml" xmlns:wpg="http://schemas.microsoft.com/office/word/2010/wordprocessingGroup" xmlns:wpi="http://schemas.microsoft.com/office/word/2010/wordprocessingInk" xmlns:wne="http://schemas.microsoft.com/office/word/2006/wordml" xmlns:wps="http://schemas.microsoft.com/office/word/2010/wordprocessingShape" mc:Ignorable="w14 wp14">
   <w:endnote w:type="separator" w:id="-1">
     <w:p>
       <w:pPr>
@@ -5528,7 +6386,7 @@
 </file>
 
 <file path=word/footer1.xml><?xml version="1.0" encoding="utf-8"?>
-<w:ftr xmlns:wpc="http://schemas.microsoft.com/office/word/2010/wordprocessingCanvas" xmlns:cx="http://schemas.microsoft.com/office/drawing/2014/chartex" xmlns:cx1="http://schemas.microsoft.com/office/drawing/2015/9/8/chartex" xmlns:mc="http://schemas.openxmlformats.org/markup-compatibility/2006" xmlns:o="urn:schemas-microsoft-com:office:office" xmlns:r="http://schemas.openxmlformats.org/officeDocument/2006/relationships" xmlns:m="http://schemas.openxmlformats.org/officeDocument/2006/math" xmlns:v="urn:schemas-microsoft-com:vml" xmlns:wp14="http://schemas.microsoft.com/office/word/2010/wordprocessingDrawing" xmlns:wp="http://schemas.openxmlformats.org/drawingml/2006/wordprocessingDrawing" xmlns:w10="urn:schemas-microsoft-com:office:word" xmlns:w="http://schemas.openxmlformats.org/wordprocessingml/2006/main" xmlns:w14="http://schemas.microsoft.com/office/word/2010/wordml" xmlns:w15="http://schemas.microsoft.com/office/word/2012/wordml" xmlns:w16se="http://schemas.microsoft.com/office/word/2015/wordml/symex" xmlns:wpg="http://schemas.microsoft.com/office/word/2010/wordprocessingGroup" xmlns:wpi="http://schemas.microsoft.com/office/word/2010/wordprocessingInk" xmlns:wne="http://schemas.microsoft.com/office/word/2006/wordml" xmlns:wps="http://schemas.microsoft.com/office/word/2010/wordprocessingShape" mc:Ignorable="w14 w15 w16se wp14">
+<w:ftr xmlns:wpc="http://schemas.microsoft.com/office/word/2010/wordprocessingCanvas" xmlns:mc="http://schemas.openxmlformats.org/markup-compatibility/2006" xmlns:o="urn:schemas-microsoft-com:office:office" xmlns:r="http://schemas.openxmlformats.org/officeDocument/2006/relationships" xmlns:m="http://schemas.openxmlformats.org/officeDocument/2006/math" xmlns:v="urn:schemas-microsoft-com:vml" xmlns:wp14="http://schemas.microsoft.com/office/word/2010/wordprocessingDrawing" xmlns:wp="http://schemas.openxmlformats.org/drawingml/2006/wordprocessingDrawing" xmlns:w10="urn:schemas-microsoft-com:office:word" xmlns:w="http://schemas.openxmlformats.org/wordprocessingml/2006/main" xmlns:w14="http://schemas.microsoft.com/office/word/2010/wordml" xmlns:wpg="http://schemas.microsoft.com/office/word/2010/wordprocessingGroup" xmlns:wpi="http://schemas.microsoft.com/office/word/2010/wordprocessingInk" xmlns:wne="http://schemas.microsoft.com/office/word/2006/wordml" xmlns:wps="http://schemas.microsoft.com/office/word/2010/wordprocessingShape" mc:Ignorable="w14 wp14">
   <w:sdt>
     <w:sdtPr>
       <w:id w:val="267966630"/>
@@ -5581,7 +6439,7 @@
 </file>
 
 <file path=word/footnotes.xml><?xml version="1.0" encoding="utf-8"?>
-<w:footnotes xmlns:wpc="http://schemas.microsoft.com/office/word/2010/wordprocessingCanvas" xmlns:cx="http://schemas.microsoft.com/office/drawing/2014/chartex" xmlns:cx1="http://schemas.microsoft.com/office/drawing/2015/9/8/chartex" xmlns:mc="http://schemas.openxmlformats.org/markup-compatibility/2006" xmlns:o="urn:schemas-microsoft-com:office:office" xmlns:r="http://schemas.openxmlformats.org/officeDocument/2006/relationships" xmlns:m="http://schemas.openxmlformats.org/officeDocument/2006/math" xmlns:v="urn:schemas-microsoft-com:vml" xmlns:wp14="http://schemas.microsoft.com/office/word/2010/wordprocessingDrawing" xmlns:wp="http://schemas.openxmlformats.org/drawingml/2006/wordprocessingDrawing" xmlns:w10="urn:schemas-microsoft-com:office:word" xmlns:w="http://schemas.openxmlformats.org/wordprocessingml/2006/main" xmlns:w14="http://schemas.microsoft.com/office/word/2010/wordml" xmlns:w15="http://schemas.microsoft.com/office/word/2012/wordml" xmlns:w16se="http://schemas.microsoft.com/office/word/2015/wordml/symex" xmlns:wpg="http://schemas.microsoft.com/office/word/2010/wordprocessingGroup" xmlns:wpi="http://schemas.microsoft.com/office/word/2010/wordprocessingInk" xmlns:wne="http://schemas.microsoft.com/office/word/2006/wordml" xmlns:wps="http://schemas.microsoft.com/office/word/2010/wordprocessingShape" mc:Ignorable="w14 w15 w16se wp14">
+<w:footnotes xmlns:wpc="http://schemas.microsoft.com/office/word/2010/wordprocessingCanvas" xmlns:mc="http://schemas.openxmlformats.org/markup-compatibility/2006" xmlns:o="urn:schemas-microsoft-com:office:office" xmlns:r="http://schemas.openxmlformats.org/officeDocument/2006/relationships" xmlns:m="http://schemas.openxmlformats.org/officeDocument/2006/math" xmlns:v="urn:schemas-microsoft-com:vml" xmlns:wp14="http://schemas.microsoft.com/office/word/2010/wordprocessingDrawing" xmlns:wp="http://schemas.openxmlformats.org/drawingml/2006/wordprocessingDrawing" xmlns:w10="urn:schemas-microsoft-com:office:word" xmlns:w="http://schemas.openxmlformats.org/wordprocessingml/2006/main" xmlns:w14="http://schemas.microsoft.com/office/word/2010/wordml" xmlns:wpg="http://schemas.microsoft.com/office/word/2010/wordprocessingGroup" xmlns:wpi="http://schemas.microsoft.com/office/word/2010/wordprocessingInk" xmlns:wne="http://schemas.microsoft.com/office/word/2006/wordml" xmlns:wps="http://schemas.microsoft.com/office/word/2010/wordprocessingShape" mc:Ignorable="w14 wp14">
   <w:footnote w:type="separator" w:id="-1">
     <w:p>
       <w:pPr>
@@ -5606,7 +6464,7 @@
 </file>
 
 <file path=word/header1.xml><?xml version="1.0" encoding="utf-8"?>
-<w:hdr xmlns:wpc="http://schemas.microsoft.com/office/word/2010/wordprocessingCanvas" xmlns:cx="http://schemas.microsoft.com/office/drawing/2014/chartex" xmlns:cx1="http://schemas.microsoft.com/office/drawing/2015/9/8/chartex" xmlns:mc="http://schemas.openxmlformats.org/markup-compatibility/2006" xmlns:o="urn:schemas-microsoft-com:office:office" xmlns:r="http://schemas.openxmlformats.org/officeDocument/2006/relationships" xmlns:m="http://schemas.openxmlformats.org/officeDocument/2006/math" xmlns:v="urn:schemas-microsoft-com:vml" xmlns:wp14="http://schemas.microsoft.com/office/word/2010/wordprocessingDrawing" xmlns:wp="http://schemas.openxmlformats.org/drawingml/2006/wordprocessingDrawing" xmlns:w10="urn:schemas-microsoft-com:office:word" xmlns:w="http://schemas.openxmlformats.org/wordprocessingml/2006/main" xmlns:w14="http://schemas.microsoft.com/office/word/2010/wordml" xmlns:w15="http://schemas.microsoft.com/office/word/2012/wordml" xmlns:w16se="http://schemas.microsoft.com/office/word/2015/wordml/symex" xmlns:wpg="http://schemas.microsoft.com/office/word/2010/wordprocessingGroup" xmlns:wpi="http://schemas.microsoft.com/office/word/2010/wordprocessingInk" xmlns:wne="http://schemas.microsoft.com/office/word/2006/wordml" xmlns:wps="http://schemas.microsoft.com/office/word/2010/wordprocessingShape" mc:Ignorable="w14 w15 w16se wp14">
+<w:hdr xmlns:wpc="http://schemas.microsoft.com/office/word/2010/wordprocessingCanvas" xmlns:mc="http://schemas.openxmlformats.org/markup-compatibility/2006" xmlns:o="urn:schemas-microsoft-com:office:office" xmlns:r="http://schemas.openxmlformats.org/officeDocument/2006/relationships" xmlns:m="http://schemas.openxmlformats.org/officeDocument/2006/math" xmlns:v="urn:schemas-microsoft-com:vml" xmlns:wp14="http://schemas.microsoft.com/office/word/2010/wordprocessingDrawing" xmlns:wp="http://schemas.openxmlformats.org/drawingml/2006/wordprocessingDrawing" xmlns:w10="urn:schemas-microsoft-com:office:word" xmlns:w="http://schemas.openxmlformats.org/wordprocessingml/2006/main" xmlns:w14="http://schemas.microsoft.com/office/word/2010/wordml" xmlns:wpg="http://schemas.microsoft.com/office/word/2010/wordprocessingGroup" xmlns:wpi="http://schemas.microsoft.com/office/word/2010/wordprocessingInk" xmlns:wne="http://schemas.microsoft.com/office/word/2006/wordml" xmlns:wps="http://schemas.microsoft.com/office/word/2010/wordprocessingShape" mc:Ignorable="w14 wp14">
   <w:p>
     <w:pPr>
       <w:pStyle w:val="Header"/>
@@ -5676,11 +6534,11 @@
 </file>
 
 <file path=word/numbering.xml><?xml version="1.0" encoding="utf-8"?>
-<w:numbering xmlns:wpc="http://schemas.microsoft.com/office/word/2010/wordprocessingCanvas" xmlns:cx="http://schemas.microsoft.com/office/drawing/2014/chartex" xmlns:cx1="http://schemas.microsoft.com/office/drawing/2015/9/8/chartex" xmlns:mc="http://schemas.openxmlformats.org/markup-compatibility/2006" xmlns:o="urn:schemas-microsoft-com:office:office" xmlns:r="http://schemas.openxmlformats.org/officeDocument/2006/relationships" xmlns:m="http://schemas.openxmlformats.org/officeDocument/2006/math" xmlns:v="urn:schemas-microsoft-com:vml" xmlns:wp14="http://schemas.microsoft.com/office/word/2010/wordprocessingDrawing" xmlns:wp="http://schemas.openxmlformats.org/drawingml/2006/wordprocessingDrawing" xmlns:w10="urn:schemas-microsoft-com:office:word" xmlns:w="http://schemas.openxmlformats.org/wordprocessingml/2006/main" xmlns:w14="http://schemas.microsoft.com/office/word/2010/wordml" xmlns:w15="http://schemas.microsoft.com/office/word/2012/wordml" xmlns:w16se="http://schemas.microsoft.com/office/word/2015/wordml/symex" xmlns:wpg="http://schemas.microsoft.com/office/word/2010/wordprocessingGroup" xmlns:wpi="http://schemas.microsoft.com/office/word/2010/wordprocessingInk" xmlns:wne="http://schemas.microsoft.com/office/word/2006/wordml" xmlns:wps="http://schemas.microsoft.com/office/word/2010/wordprocessingShape" mc:Ignorable="w14 w15 w16se wp14">
-  <w:abstractNum w:abstractNumId="0" w15:restartNumberingAfterBreak="0">
+<w:numbering xmlns:wpc="http://schemas.microsoft.com/office/word/2010/wordprocessingCanvas" xmlns:mc="http://schemas.openxmlformats.org/markup-compatibility/2006" xmlns:o="urn:schemas-microsoft-com:office:office" xmlns:r="http://schemas.openxmlformats.org/officeDocument/2006/relationships" xmlns:m="http://schemas.openxmlformats.org/officeDocument/2006/math" xmlns:v="urn:schemas-microsoft-com:vml" xmlns:wp14="http://schemas.microsoft.com/office/word/2010/wordprocessingDrawing" xmlns:wp="http://schemas.openxmlformats.org/drawingml/2006/wordprocessingDrawing" xmlns:w10="urn:schemas-microsoft-com:office:word" xmlns:w="http://schemas.openxmlformats.org/wordprocessingml/2006/main" xmlns:w14="http://schemas.microsoft.com/office/word/2010/wordml" xmlns:wpg="http://schemas.microsoft.com/office/word/2010/wordprocessingGroup" xmlns:wpi="http://schemas.microsoft.com/office/word/2010/wordprocessingInk" xmlns:wne="http://schemas.microsoft.com/office/word/2006/wordml" xmlns:wps="http://schemas.microsoft.com/office/word/2010/wordprocessingShape" mc:Ignorable="w14 wp14">
+  <w:abstractNum w:abstractNumId="0">
     <w:nsid w:val="01902CD1"/>
     <w:multiLevelType w:val="hybridMultilevel"/>
-    <w:tmpl w:val="5A1A09C8"/>
+    <w:tmpl w:val="F8E61F9C"/>
     <w:lvl w:ilvl="0" w:tplc="0809000F">
       <w:start w:val="1"/>
       <w:numFmt w:val="decimal"/>
@@ -5766,7 +6624,7 @@
       </w:pPr>
     </w:lvl>
   </w:abstractNum>
-  <w:abstractNum w:abstractNumId="1" w15:restartNumberingAfterBreak="0">
+  <w:abstractNum w:abstractNumId="1">
     <w:nsid w:val="019C70FA"/>
     <w:multiLevelType w:val="hybridMultilevel"/>
     <w:tmpl w:val="D0C83F3E"/>
@@ -5852,7 +6710,7 @@
       </w:pPr>
     </w:lvl>
   </w:abstractNum>
-  <w:abstractNum w:abstractNumId="2" w15:restartNumberingAfterBreak="0">
+  <w:abstractNum w:abstractNumId="2">
     <w:nsid w:val="10D44BDF"/>
     <w:multiLevelType w:val="hybridMultilevel"/>
     <w:tmpl w:val="ACDAB28A"/>
@@ -5965,7 +6823,7 @@
       </w:rPr>
     </w:lvl>
   </w:abstractNum>
-  <w:abstractNum w:abstractNumId="3" w15:restartNumberingAfterBreak="0">
+  <w:abstractNum w:abstractNumId="3">
     <w:nsid w:val="11BD3AD6"/>
     <w:multiLevelType w:val="hybridMultilevel"/>
     <w:tmpl w:val="6FF69C34"/>
@@ -6051,7 +6909,7 @@
       </w:pPr>
     </w:lvl>
   </w:abstractNum>
-  <w:abstractNum w:abstractNumId="4" w15:restartNumberingAfterBreak="0">
+  <w:abstractNum w:abstractNumId="4">
     <w:nsid w:val="29FD0F76"/>
     <w:multiLevelType w:val="hybridMultilevel"/>
     <w:tmpl w:val="A75AD376"/>
@@ -6137,7 +6995,7 @@
       </w:pPr>
     </w:lvl>
   </w:abstractNum>
-  <w:abstractNum w:abstractNumId="5" w15:restartNumberingAfterBreak="0">
+  <w:abstractNum w:abstractNumId="5">
     <w:nsid w:val="2FB15698"/>
     <w:multiLevelType w:val="hybridMultilevel"/>
     <w:tmpl w:val="9C560FFA"/>
@@ -6223,7 +7081,7 @@
       </w:pPr>
     </w:lvl>
   </w:abstractNum>
-  <w:abstractNum w:abstractNumId="6" w15:restartNumberingAfterBreak="0">
+  <w:abstractNum w:abstractNumId="6">
     <w:nsid w:val="300A1C1E"/>
     <w:multiLevelType w:val="hybridMultilevel"/>
     <w:tmpl w:val="B70A6C34"/>
@@ -6309,7 +7167,7 @@
       </w:pPr>
     </w:lvl>
   </w:abstractNum>
-  <w:abstractNum w:abstractNumId="7" w15:restartNumberingAfterBreak="0">
+  <w:abstractNum w:abstractNumId="7">
     <w:nsid w:val="690A6176"/>
     <w:multiLevelType w:val="hybridMultilevel"/>
     <w:tmpl w:val="4F54992A"/>
@@ -6395,7 +7253,7 @@
       </w:pPr>
     </w:lvl>
   </w:abstractNum>
-  <w:abstractNum w:abstractNumId="8" w15:restartNumberingAfterBreak="0">
+  <w:abstractNum w:abstractNumId="8">
     <w:nsid w:val="6BB67EF8"/>
     <w:multiLevelType w:val="hybridMultilevel"/>
     <w:tmpl w:val="84FE810E"/>
@@ -6481,7 +7339,7 @@
       </w:pPr>
     </w:lvl>
   </w:abstractNum>
-  <w:abstractNum w:abstractNumId="9" w15:restartNumberingAfterBreak="0">
+  <w:abstractNum w:abstractNumId="9">
     <w:nsid w:val="764D45C4"/>
     <w:multiLevelType w:val="hybridMultilevel"/>
     <w:tmpl w:val="46742720"/>
@@ -6567,7 +7425,7 @@
       </w:pPr>
     </w:lvl>
   </w:abstractNum>
-  <w:abstractNum w:abstractNumId="10" w15:restartNumberingAfterBreak="0">
+  <w:abstractNum w:abstractNumId="10">
     <w:nsid w:val="78604582"/>
     <w:multiLevelType w:val="hybridMultilevel"/>
     <w:tmpl w:val="886AD410"/>
@@ -6653,7 +7511,7 @@
       </w:pPr>
     </w:lvl>
   </w:abstractNum>
-  <w:abstractNum w:abstractNumId="11" w15:restartNumberingAfterBreak="0">
+  <w:abstractNum w:abstractNumId="11">
     <w:nsid w:val="7E6B2570"/>
     <w:multiLevelType w:val="hybridMultilevel"/>
     <w:tmpl w:val="C0308E26"/>
@@ -6779,7 +7637,7 @@
 </file>
 
 <file path=word/styles.xml><?xml version="1.0" encoding="utf-8"?>
-<w:styles xmlns:mc="http://schemas.openxmlformats.org/markup-compatibility/2006" xmlns:r="http://schemas.openxmlformats.org/officeDocument/2006/relationships" xmlns:w="http://schemas.openxmlformats.org/wordprocessingml/2006/main" xmlns:w14="http://schemas.microsoft.com/office/word/2010/wordml" xmlns:w15="http://schemas.microsoft.com/office/word/2012/wordml" xmlns:w16se="http://schemas.microsoft.com/office/word/2015/wordml/symex" mc:Ignorable="w14 w15 w16se">
+<w:styles xmlns:mc="http://schemas.openxmlformats.org/markup-compatibility/2006" xmlns:r="http://schemas.openxmlformats.org/officeDocument/2006/relationships" xmlns:w="http://schemas.openxmlformats.org/wordprocessingml/2006/main" xmlns:w14="http://schemas.microsoft.com/office/word/2010/wordml" mc:Ignorable="w14">
   <w:docDefaults>
     <w:rPrDefault>
       <w:rPr>
@@ -6795,383 +7653,149 @@
       </w:pPr>
     </w:pPrDefault>
   </w:docDefaults>
-  <w:latentStyles w:defLockedState="0" w:defUIPriority="99" w:defSemiHidden="0" w:defUnhideWhenUsed="0" w:defQFormat="0" w:count="371">
-    <w:lsdException w:name="Normal" w:uiPriority="0" w:qFormat="1"/>
-    <w:lsdException w:name="heading 1" w:uiPriority="9" w:qFormat="1"/>
-    <w:lsdException w:name="heading 2" w:semiHidden="1" w:uiPriority="9" w:unhideWhenUsed="1" w:qFormat="1"/>
-    <w:lsdException w:name="heading 3" w:semiHidden="1" w:uiPriority="9" w:unhideWhenUsed="1" w:qFormat="1"/>
-    <w:lsdException w:name="heading 4" w:semiHidden="1" w:uiPriority="9" w:unhideWhenUsed="1" w:qFormat="1"/>
-    <w:lsdException w:name="heading 5" w:semiHidden="1" w:uiPriority="9" w:unhideWhenUsed="1" w:qFormat="1"/>
-    <w:lsdException w:name="heading 6" w:semiHidden="1" w:uiPriority="9" w:unhideWhenUsed="1" w:qFormat="1"/>
-    <w:lsdException w:name="heading 7" w:semiHidden="1" w:uiPriority="9" w:unhideWhenUsed="1" w:qFormat="1"/>
-    <w:lsdException w:name="heading 8" w:semiHidden="1" w:uiPriority="9" w:unhideWhenUsed="1" w:qFormat="1"/>
-    <w:lsdException w:name="heading 9" w:semiHidden="1" w:uiPriority="9" w:unhideWhenUsed="1" w:qFormat="1"/>
-    <w:lsdException w:name="index 1" w:semiHidden="1" w:unhideWhenUsed="1"/>
-    <w:lsdException w:name="index 2" w:semiHidden="1" w:unhideWhenUsed="1"/>
-    <w:lsdException w:name="index 3" w:semiHidden="1" w:unhideWhenUsed="1"/>
-    <w:lsdException w:name="index 4" w:semiHidden="1" w:unhideWhenUsed="1"/>
-    <w:lsdException w:name="index 5" w:semiHidden="1" w:unhideWhenUsed="1"/>
-    <w:lsdException w:name="index 6" w:semiHidden="1" w:unhideWhenUsed="1"/>
-    <w:lsdException w:name="index 7" w:semiHidden="1" w:unhideWhenUsed="1"/>
-    <w:lsdException w:name="index 8" w:semiHidden="1" w:unhideWhenUsed="1"/>
-    <w:lsdException w:name="index 9" w:semiHidden="1" w:unhideWhenUsed="1"/>
-    <w:lsdException w:name="toc 1" w:semiHidden="1" w:uiPriority="39" w:unhideWhenUsed="1"/>
-    <w:lsdException w:name="toc 2" w:semiHidden="1" w:uiPriority="39" w:unhideWhenUsed="1"/>
-    <w:lsdException w:name="toc 3" w:semiHidden="1" w:uiPriority="39" w:unhideWhenUsed="1"/>
-    <w:lsdException w:name="toc 4" w:semiHidden="1" w:uiPriority="39" w:unhideWhenUsed="1"/>
-    <w:lsdException w:name="toc 5" w:semiHidden="1" w:uiPriority="39" w:unhideWhenUsed="1"/>
-    <w:lsdException w:name="toc 6" w:semiHidden="1" w:uiPriority="39" w:unhideWhenUsed="1"/>
-    <w:lsdException w:name="toc 7" w:semiHidden="1" w:uiPriority="39" w:unhideWhenUsed="1"/>
-    <w:lsdException w:name="toc 8" w:semiHidden="1" w:uiPriority="39" w:unhideWhenUsed="1"/>
-    <w:lsdException w:name="toc 9" w:semiHidden="1" w:uiPriority="39" w:unhideWhenUsed="1"/>
-    <w:lsdException w:name="Normal Indent" w:semiHidden="1" w:unhideWhenUsed="1"/>
-    <w:lsdException w:name="footnote text" w:semiHidden="1" w:unhideWhenUsed="1"/>
-    <w:lsdException w:name="annotation text" w:semiHidden="1" w:unhideWhenUsed="1"/>
-    <w:lsdException w:name="header" w:semiHidden="1" w:unhideWhenUsed="1"/>
-    <w:lsdException w:name="footer" w:semiHidden="1" w:unhideWhenUsed="1"/>
-    <w:lsdException w:name="index heading" w:semiHidden="1" w:unhideWhenUsed="1"/>
-    <w:lsdException w:name="caption" w:semiHidden="1" w:uiPriority="35" w:unhideWhenUsed="1" w:qFormat="1"/>
-    <w:lsdException w:name="table of figures" w:semiHidden="1" w:unhideWhenUsed="1"/>
-    <w:lsdException w:name="envelope address" w:semiHidden="1" w:unhideWhenUsed="1"/>
-    <w:lsdException w:name="envelope return" w:semiHidden="1" w:unhideWhenUsed="1"/>
-    <w:lsdException w:name="footnote reference" w:semiHidden="1" w:unhideWhenUsed="1"/>
-    <w:lsdException w:name="annotation reference" w:semiHidden="1" w:unhideWhenUsed="1"/>
-    <w:lsdException w:name="line number" w:semiHidden="1" w:unhideWhenUsed="1"/>
-    <w:lsdException w:name="page number" w:semiHidden="1" w:unhideWhenUsed="1"/>
-    <w:lsdException w:name="endnote reference" w:semiHidden="1" w:unhideWhenUsed="1"/>
-    <w:lsdException w:name="endnote text" w:semiHidden="1" w:unhideWhenUsed="1"/>
-    <w:lsdException w:name="table of authorities" w:semiHidden="1" w:unhideWhenUsed="1"/>
-    <w:lsdException w:name="macro" w:semiHidden="1" w:unhideWhenUsed="1"/>
-    <w:lsdException w:name="toa heading" w:semiHidden="1" w:unhideWhenUsed="1"/>
-    <w:lsdException w:name="List" w:semiHidden="1" w:unhideWhenUsed="1"/>
-    <w:lsdException w:name="List Bullet" w:semiHidden="1" w:unhideWhenUsed="1"/>
-    <w:lsdException w:name="List Number" w:semiHidden="1" w:unhideWhenUsed="1"/>
-    <w:lsdException w:name="List 2" w:semiHidden="1" w:unhideWhenUsed="1"/>
-    <w:lsdException w:name="List 3" w:semiHidden="1" w:unhideWhenUsed="1"/>
-    <w:lsdException w:name="List 4" w:semiHidden="1" w:unhideWhenUsed="1"/>
-    <w:lsdException w:name="List 5" w:semiHidden="1" w:unhideWhenUsed="1"/>
-    <w:lsdException w:name="List Bullet 2" w:semiHidden="1" w:unhideWhenUsed="1"/>
-    <w:lsdException w:name="List Bullet 3" w:semiHidden="1" w:unhideWhenUsed="1"/>
-    <w:lsdException w:name="List Bullet 4" w:semiHidden="1" w:unhideWhenUsed="1"/>
-    <w:lsdException w:name="List Bullet 5" w:semiHidden="1" w:unhideWhenUsed="1"/>
-    <w:lsdException w:name="List Number 2" w:semiHidden="1" w:unhideWhenUsed="1"/>
-    <w:lsdException w:name="List Number 3" w:semiHidden="1" w:unhideWhenUsed="1"/>
-    <w:lsdException w:name="List Number 4" w:semiHidden="1" w:unhideWhenUsed="1"/>
-    <w:lsdException w:name="List Number 5" w:semiHidden="1" w:unhideWhenUsed="1"/>
-    <w:lsdException w:name="Title" w:uiPriority="10" w:qFormat="1"/>
-    <w:lsdException w:name="Closing" w:semiHidden="1" w:unhideWhenUsed="1"/>
-    <w:lsdException w:name="Signature" w:semiHidden="1" w:unhideWhenUsed="1"/>
-    <w:lsdException w:name="Default Paragraph Font" w:semiHidden="1" w:uiPriority="1" w:unhideWhenUsed="1"/>
-    <w:lsdException w:name="Body Text" w:semiHidden="1" w:unhideWhenUsed="1"/>
-    <w:lsdException w:name="Body Text Indent" w:semiHidden="1" w:unhideWhenUsed="1"/>
-    <w:lsdException w:name="List Continue" w:semiHidden="1" w:unhideWhenUsed="1"/>
-    <w:lsdException w:name="List Continue 2" w:semiHidden="1" w:unhideWhenUsed="1"/>
-    <w:lsdException w:name="List Continue 3" w:semiHidden="1" w:unhideWhenUsed="1"/>
-    <w:lsdException w:name="List Continue 4" w:semiHidden="1" w:unhideWhenUsed="1"/>
-    <w:lsdException w:name="List Continue 5" w:semiHidden="1" w:unhideWhenUsed="1"/>
-    <w:lsdException w:name="Message Header" w:semiHidden="1" w:unhideWhenUsed="1"/>
-    <w:lsdException w:name="Subtitle" w:uiPriority="11" w:qFormat="1"/>
-    <w:lsdException w:name="Salutation" w:semiHidden="1" w:unhideWhenUsed="1"/>
-    <w:lsdException w:name="Date" w:semiHidden="1" w:unhideWhenUsed="1"/>
-    <w:lsdException w:name="Body Text First Indent" w:semiHidden="1" w:unhideWhenUsed="1"/>
-    <w:lsdException w:name="Body Text First Indent 2" w:semiHidden="1" w:unhideWhenUsed="1"/>
-    <w:lsdException w:name="Note Heading" w:semiHidden="1" w:unhideWhenUsed="1"/>
-    <w:lsdException w:name="Body Text 2" w:semiHidden="1" w:unhideWhenUsed="1"/>
-    <w:lsdException w:name="Body Text 3" w:semiHidden="1" w:unhideWhenUsed="1"/>
-    <w:lsdException w:name="Body Text Indent 2" w:semiHidden="1" w:unhideWhenUsed="1"/>
-    <w:lsdException w:name="Body Text Indent 3" w:semiHidden="1" w:unhideWhenUsed="1"/>
-    <w:lsdException w:name="Block Text" w:semiHidden="1" w:unhideWhenUsed="1"/>
-    <w:lsdException w:name="Hyperlink" w:semiHidden="1" w:unhideWhenUsed="1"/>
-    <w:lsdException w:name="FollowedHyperlink" w:semiHidden="1" w:unhideWhenUsed="1"/>
-    <w:lsdException w:name="Strong" w:uiPriority="22" w:qFormat="1"/>
-    <w:lsdException w:name="Emphasis" w:uiPriority="20" w:qFormat="1"/>
-    <w:lsdException w:name="Document Map" w:semiHidden="1" w:unhideWhenUsed="1"/>
-    <w:lsdException w:name="Plain Text" w:semiHidden="1" w:unhideWhenUsed="1"/>
-    <w:lsdException w:name="E-mail Signature" w:semiHidden="1" w:unhideWhenUsed="1"/>
-    <w:lsdException w:name="HTML Top of Form" w:semiHidden="1" w:unhideWhenUsed="1"/>
-    <w:lsdException w:name="HTML Bottom of Form" w:semiHidden="1" w:unhideWhenUsed="1"/>
-    <w:lsdException w:name="Normal (Web)" w:semiHidden="1" w:unhideWhenUsed="1"/>
-    <w:lsdException w:name="HTML Acronym" w:semiHidden="1" w:unhideWhenUsed="1"/>
-    <w:lsdException w:name="HTML Address" w:semiHidden="1" w:unhideWhenUsed="1"/>
-    <w:lsdException w:name="HTML Cite" w:semiHidden="1" w:unhideWhenUsed="1"/>
-    <w:lsdException w:name="HTML Code" w:semiHidden="1" w:unhideWhenUsed="1"/>
-    <w:lsdException w:name="HTML Definition" w:semiHidden="1" w:unhideWhenUsed="1"/>
-    <w:lsdException w:name="HTML Keyboard" w:semiHidden="1" w:unhideWhenUsed="1"/>
-    <w:lsdException w:name="HTML Preformatted" w:semiHidden="1" w:unhideWhenUsed="1"/>
-    <w:lsdException w:name="HTML Sample" w:semiHidden="1" w:unhideWhenUsed="1"/>
-    <w:lsdException w:name="HTML Typewriter" w:semiHidden="1" w:unhideWhenUsed="1"/>
-    <w:lsdException w:name="HTML Variable" w:semiHidden="1" w:unhideWhenUsed="1"/>
-    <w:lsdException w:name="Normal Table" w:semiHidden="1" w:unhideWhenUsed="1"/>
-    <w:lsdException w:name="annotation subject" w:semiHidden="1" w:unhideWhenUsed="1"/>
-    <w:lsdException w:name="No List" w:semiHidden="1" w:unhideWhenUsed="1"/>
-    <w:lsdException w:name="Outline List 1" w:semiHidden="1" w:unhideWhenUsed="1"/>
-    <w:lsdException w:name="Outline List 2" w:semiHidden="1" w:unhideWhenUsed="1"/>
-    <w:lsdException w:name="Outline List 3" w:semiHidden="1" w:unhideWhenUsed="1"/>
-    <w:lsdException w:name="Table Simple 1" w:semiHidden="1" w:unhideWhenUsed="1"/>
-    <w:lsdException w:name="Table Simple 2" w:semiHidden="1" w:unhideWhenUsed="1"/>
-    <w:lsdException w:name="Table Simple 3" w:semiHidden="1" w:unhideWhenUsed="1"/>
-    <w:lsdException w:name="Table Classic 1" w:semiHidden="1" w:unhideWhenUsed="1"/>
-    <w:lsdException w:name="Table Classic 2" w:semiHidden="1" w:unhideWhenUsed="1"/>
-    <w:lsdException w:name="Table Classic 3" w:semiHidden="1" w:unhideWhenUsed="1"/>
-    <w:lsdException w:name="Table Classic 4" w:semiHidden="1" w:unhideWhenUsed="1"/>
-    <w:lsdException w:name="Table Colorful 1" w:semiHidden="1" w:unhideWhenUsed="1"/>
-    <w:lsdException w:name="Table Colorful 2" w:semiHidden="1" w:unhideWhenUsed="1"/>
-    <w:lsdException w:name="Table Colorful 3" w:semiHidden="1" w:unhideWhenUsed="1"/>
-    <w:lsdException w:name="Table Columns 1" w:semiHidden="1" w:unhideWhenUsed="1"/>
-    <w:lsdException w:name="Table Columns 2" w:semiHidden="1" w:unhideWhenUsed="1"/>
-    <w:lsdException w:name="Table Columns 3" w:semiHidden="1" w:unhideWhenUsed="1"/>
-    <w:lsdException w:name="Table Columns 4" w:semiHidden="1" w:unhideWhenUsed="1"/>
-    <w:lsdException w:name="Table Columns 5" w:semiHidden="1" w:unhideWhenUsed="1"/>
-    <w:lsdException w:name="Table Grid 1" w:semiHidden="1" w:unhideWhenUsed="1"/>
-    <w:lsdException w:name="Table Grid 2" w:semiHidden="1" w:unhideWhenUsed="1"/>
-    <w:lsdException w:name="Table Grid 3" w:semiHidden="1" w:unhideWhenUsed="1"/>
-    <w:lsdException w:name="Table Grid 4" w:semiHidden="1" w:unhideWhenUsed="1"/>
-    <w:lsdException w:name="Table Grid 5" w:semiHidden="1" w:unhideWhenUsed="1"/>
-    <w:lsdException w:name="Table Grid 6" w:semiHidden="1" w:unhideWhenUsed="1"/>
-    <w:lsdException w:name="Table Grid 7" w:semiHidden="1" w:unhideWhenUsed="1"/>
-    <w:lsdException w:name="Table Grid 8" w:semiHidden="1" w:unhideWhenUsed="1"/>
-    <w:lsdException w:name="Table List 1" w:semiHidden="1" w:unhideWhenUsed="1"/>
-    <w:lsdException w:name="Table List 2" w:semiHidden="1" w:unhideWhenUsed="1"/>
-    <w:lsdException w:name="Table List 3" w:semiHidden="1" w:unhideWhenUsed="1"/>
-    <w:lsdException w:name="Table List 4" w:semiHidden="1" w:unhideWhenUsed="1"/>
-    <w:lsdException w:name="Table List 5" w:semiHidden="1" w:unhideWhenUsed="1"/>
-    <w:lsdException w:name="Table List 6" w:semiHidden="1" w:unhideWhenUsed="1"/>
-    <w:lsdException w:name="Table List 7" w:semiHidden="1" w:unhideWhenUsed="1"/>
-    <w:lsdException w:name="Table List 8" w:semiHidden="1" w:unhideWhenUsed="1"/>
-    <w:lsdException w:name="Table 3D effects 1" w:semiHidden="1" w:unhideWhenUsed="1"/>
-    <w:lsdException w:name="Table 3D effects 2" w:semiHidden="1" w:unhideWhenUsed="1"/>
-    <w:lsdException w:name="Table 3D effects 3" w:semiHidden="1" w:unhideWhenUsed="1"/>
-    <w:lsdException w:name="Table Contemporary" w:semiHidden="1" w:unhideWhenUsed="1"/>
-    <w:lsdException w:name="Table Elegant" w:semiHidden="1" w:unhideWhenUsed="1"/>
-    <w:lsdException w:name="Table Professional" w:semiHidden="1" w:unhideWhenUsed="1"/>
-    <w:lsdException w:name="Table Subtle 1" w:semiHidden="1" w:unhideWhenUsed="1"/>
-    <w:lsdException w:name="Table Subtle 2" w:semiHidden="1" w:unhideWhenUsed="1"/>
-    <w:lsdException w:name="Table Web 1" w:semiHidden="1" w:unhideWhenUsed="1"/>
-    <w:lsdException w:name="Table Web 2" w:semiHidden="1" w:unhideWhenUsed="1"/>
-    <w:lsdException w:name="Table Web 3" w:semiHidden="1" w:unhideWhenUsed="1"/>
-    <w:lsdException w:name="Balloon Text" w:semiHidden="1" w:unhideWhenUsed="1"/>
-    <w:lsdException w:name="Table Grid" w:uiPriority="59"/>
-    <w:lsdException w:name="Table Theme" w:semiHidden="1" w:unhideWhenUsed="1"/>
-    <w:lsdException w:name="Placeholder Text" w:semiHidden="1"/>
-    <w:lsdException w:name="No Spacing" w:uiPriority="1" w:qFormat="1"/>
-    <w:lsdException w:name="Light Shading" w:uiPriority="60"/>
-    <w:lsdException w:name="Light List" w:uiPriority="61"/>
-    <w:lsdException w:name="Light Grid" w:uiPriority="62"/>
-    <w:lsdException w:name="Medium Shading 1" w:uiPriority="63"/>
-    <w:lsdException w:name="Medium Shading 2" w:uiPriority="64"/>
-    <w:lsdException w:name="Medium List 1" w:uiPriority="65"/>
-    <w:lsdException w:name="Medium List 2" w:uiPriority="66"/>
-    <w:lsdException w:name="Medium Grid 1" w:uiPriority="67"/>
-    <w:lsdException w:name="Medium Grid 2" w:uiPriority="68"/>
-    <w:lsdException w:name="Medium Grid 3" w:uiPriority="69"/>
-    <w:lsdException w:name="Dark List" w:uiPriority="70"/>
-    <w:lsdException w:name="Colorful Shading" w:uiPriority="71"/>
-    <w:lsdException w:name="Colorful List" w:uiPriority="72"/>
-    <w:lsdException w:name="Colorful Grid" w:uiPriority="73"/>
-    <w:lsdException w:name="Light Shading Accent 1" w:uiPriority="60"/>
-    <w:lsdException w:name="Light List Accent 1" w:uiPriority="61"/>
-    <w:lsdException w:name="Light Grid Accent 1" w:uiPriority="62"/>
-    <w:lsdException w:name="Medium Shading 1 Accent 1" w:uiPriority="63"/>
-    <w:lsdException w:name="Medium Shading 2 Accent 1" w:uiPriority="64"/>
-    <w:lsdException w:name="Medium List 1 Accent 1" w:uiPriority="65"/>
-    <w:lsdException w:name="Revision" w:semiHidden="1"/>
-    <w:lsdException w:name="List Paragraph" w:uiPriority="34" w:qFormat="1"/>
-    <w:lsdException w:name="Quote" w:uiPriority="29" w:qFormat="1"/>
-    <w:lsdException w:name="Intense Quote" w:uiPriority="30" w:qFormat="1"/>
-    <w:lsdException w:name="Medium List 2 Accent 1" w:uiPriority="66"/>
-    <w:lsdException w:name="Medium Grid 1 Accent 1" w:uiPriority="67"/>
-    <w:lsdException w:name="Medium Grid 2 Accent 1" w:uiPriority="68"/>
-    <w:lsdException w:name="Medium Grid 3 Accent 1" w:uiPriority="69"/>
-    <w:lsdException w:name="Dark List Accent 1" w:uiPriority="70"/>
-    <w:lsdException w:name="Colorful Shading Accent 1" w:uiPriority="71"/>
-    <w:lsdException w:name="Colorful List Accent 1" w:uiPriority="72"/>
-    <w:lsdException w:name="Colorful Grid Accent 1" w:uiPriority="73"/>
-    <w:lsdException w:name="Light Shading Accent 2" w:uiPriority="60"/>
-    <w:lsdException w:name="Light List Accent 2" w:uiPriority="61"/>
-    <w:lsdException w:name="Light Grid Accent 2" w:uiPriority="62"/>
-    <w:lsdException w:name="Medium Shading 1 Accent 2" w:uiPriority="63"/>
-    <w:lsdException w:name="Medium Shading 2 Accent 2" w:uiPriority="64"/>
-    <w:lsdException w:name="Medium List 1 Accent 2" w:uiPriority="65"/>
-    <w:lsdException w:name="Medium List 2 Accent 2" w:uiPriority="66"/>
-    <w:lsdException w:name="Medium Grid 1 Accent 2" w:uiPriority="67"/>
-    <w:lsdException w:name="Medium Grid 2 Accent 2" w:uiPriority="68"/>
-    <w:lsdException w:name="Medium Grid 3 Accent 2" w:uiPriority="69"/>
-    <w:lsdException w:name="Dark List Accent 2" w:uiPriority="70"/>
-    <w:lsdException w:name="Colorful Shading Accent 2" w:uiPriority="71"/>
-    <w:lsdException w:name="Colorful List Accent 2" w:uiPriority="72"/>
-    <w:lsdException w:name="Colorful Grid Accent 2" w:uiPriority="73"/>
-    <w:lsdException w:name="Light Shading Accent 3" w:uiPriority="60"/>
-    <w:lsdException w:name="Light List Accent 3" w:uiPriority="61"/>
-    <w:lsdException w:name="Light Grid Accent 3" w:uiPriority="62"/>
-    <w:lsdException w:name="Medium Shading 1 Accent 3" w:uiPriority="63"/>
-    <w:lsdException w:name="Medium Shading 2 Accent 3" w:uiPriority="64"/>
-    <w:lsdException w:name="Medium List 1 Accent 3" w:uiPriority="65"/>
-    <w:lsdException w:name="Medium List 2 Accent 3" w:uiPriority="66"/>
-    <w:lsdException w:name="Medium Grid 1 Accent 3" w:uiPriority="67"/>
-    <w:lsdException w:name="Medium Grid 2 Accent 3" w:uiPriority="68"/>
-    <w:lsdException w:name="Medium Grid 3 Accent 3" w:uiPriority="69"/>
-    <w:lsdException w:name="Dark List Accent 3" w:uiPriority="70"/>
-    <w:lsdException w:name="Colorful Shading Accent 3" w:uiPriority="71"/>
-    <w:lsdException w:name="Colorful List Accent 3" w:uiPriority="72"/>
-    <w:lsdException w:name="Colorful Grid Accent 3" w:uiPriority="73"/>
-    <w:lsdException w:name="Light Shading Accent 4" w:uiPriority="60"/>
-    <w:lsdException w:name="Light List Accent 4" w:uiPriority="61"/>
-    <w:lsdException w:name="Light Grid Accent 4" w:uiPriority="62"/>
-    <w:lsdException w:name="Medium Shading 1 Accent 4" w:uiPriority="63"/>
-    <w:lsdException w:name="Medium Shading 2 Accent 4" w:uiPriority="64"/>
-    <w:lsdException w:name="Medium List 1 Accent 4" w:uiPriority="65"/>
-    <w:lsdException w:name="Medium List 2 Accent 4" w:uiPriority="66"/>
-    <w:lsdException w:name="Medium Grid 1 Accent 4" w:uiPriority="67"/>
-    <w:lsdException w:name="Medium Grid 2 Accent 4" w:uiPriority="68"/>
-    <w:lsdException w:name="Medium Grid 3 Accent 4" w:uiPriority="69"/>
-    <w:lsdException w:name="Dark List Accent 4" w:uiPriority="70"/>
-    <w:lsdException w:name="Colorful Shading Accent 4" w:uiPriority="71"/>
-    <w:lsdException w:name="Colorful List Accent 4" w:uiPriority="72"/>
-    <w:lsdException w:name="Colorful Grid Accent 4" w:uiPriority="73"/>
-    <w:lsdException w:name="Light Shading Accent 5" w:uiPriority="60"/>
-    <w:lsdException w:name="Light List Accent 5" w:uiPriority="61"/>
-    <w:lsdException w:name="Light Grid Accent 5" w:uiPriority="62"/>
-    <w:lsdException w:name="Medium Shading 1 Accent 5" w:uiPriority="63"/>
-    <w:lsdException w:name="Medium Shading 2 Accent 5" w:uiPriority="64"/>
-    <w:lsdException w:name="Medium List 1 Accent 5" w:uiPriority="65"/>
-    <w:lsdException w:name="Medium List 2 Accent 5" w:uiPriority="66"/>
-    <w:lsdException w:name="Medium Grid 1 Accent 5" w:uiPriority="67"/>
-    <w:lsdException w:name="Medium Grid 2 Accent 5" w:uiPriority="68"/>
-    <w:lsdException w:name="Medium Grid 3 Accent 5" w:uiPriority="69"/>
-    <w:lsdException w:name="Dark List Accent 5" w:uiPriority="70"/>
-    <w:lsdException w:name="Colorful Shading Accent 5" w:uiPriority="71"/>
-    <w:lsdException w:name="Colorful List Accent 5" w:uiPriority="72"/>
-    <w:lsdException w:name="Colorful Grid Accent 5" w:uiPriority="73"/>
-    <w:lsdException w:name="Light Shading Accent 6" w:uiPriority="60"/>
-    <w:lsdException w:name="Light List Accent 6" w:uiPriority="61"/>
-    <w:lsdException w:name="Light Grid Accent 6" w:uiPriority="62"/>
-    <w:lsdException w:name="Medium Shading 1 Accent 6" w:uiPriority="63"/>
-    <w:lsdException w:name="Medium Shading 2 Accent 6" w:uiPriority="64"/>
-    <w:lsdException w:name="Medium List 1 Accent 6" w:uiPriority="65"/>
-    <w:lsdException w:name="Medium List 2 Accent 6" w:uiPriority="66"/>
-    <w:lsdException w:name="Medium Grid 1 Accent 6" w:uiPriority="67"/>
-    <w:lsdException w:name="Medium Grid 2 Accent 6" w:uiPriority="68"/>
-    <w:lsdException w:name="Medium Grid 3 Accent 6" w:uiPriority="69"/>
-    <w:lsdException w:name="Dark List Accent 6" w:uiPriority="70"/>
-    <w:lsdException w:name="Colorful Shading Accent 6" w:uiPriority="71"/>
-    <w:lsdException w:name="Colorful List Accent 6" w:uiPriority="72"/>
-    <w:lsdException w:name="Colorful Grid Accent 6" w:uiPriority="73"/>
-    <w:lsdException w:name="Subtle Emphasis" w:uiPriority="19" w:qFormat="1"/>
-    <w:lsdException w:name="Intense Emphasis" w:uiPriority="21" w:qFormat="1"/>
-    <w:lsdException w:name="Subtle Reference" w:uiPriority="31" w:qFormat="1"/>
-    <w:lsdException w:name="Intense Reference" w:uiPriority="32" w:qFormat="1"/>
-    <w:lsdException w:name="Book Title" w:uiPriority="33" w:qFormat="1"/>
-    <w:lsdException w:name="Bibliography" w:semiHidden="1" w:uiPriority="37" w:unhideWhenUsed="1"/>
-    <w:lsdException w:name="TOC Heading" w:semiHidden="1" w:uiPriority="39" w:unhideWhenUsed="1" w:qFormat="1"/>
-    <w:lsdException w:name="Plain Table 1" w:uiPriority="41"/>
-    <w:lsdException w:name="Plain Table 2" w:uiPriority="42"/>
-    <w:lsdException w:name="Plain Table 3" w:uiPriority="43"/>
-    <w:lsdException w:name="Plain Table 4" w:uiPriority="44"/>
-    <w:lsdException w:name="Plain Table 5" w:uiPriority="45"/>
-    <w:lsdException w:name="Grid Table Light" w:uiPriority="40"/>
-    <w:lsdException w:name="Grid Table 1 Light" w:uiPriority="46"/>
-    <w:lsdException w:name="Grid Table 2" w:uiPriority="47"/>
-    <w:lsdException w:name="Grid Table 3" w:uiPriority="48"/>
-    <w:lsdException w:name="Grid Table 4" w:uiPriority="49"/>
-    <w:lsdException w:name="Grid Table 5 Dark" w:uiPriority="50"/>
-    <w:lsdException w:name="Grid Table 6 Colorful" w:uiPriority="51"/>
-    <w:lsdException w:name="Grid Table 7 Colorful" w:uiPriority="52"/>
-    <w:lsdException w:name="Grid Table 1 Light Accent 1" w:uiPriority="46"/>
-    <w:lsdException w:name="Grid Table 2 Accent 1" w:uiPriority="47"/>
-    <w:lsdException w:name="Grid Table 3 Accent 1" w:uiPriority="48"/>
-    <w:lsdException w:name="Grid Table 4 Accent 1" w:uiPriority="49"/>
-    <w:lsdException w:name="Grid Table 5 Dark Accent 1" w:uiPriority="50"/>
-    <w:lsdException w:name="Grid Table 6 Colorful Accent 1" w:uiPriority="51"/>
-    <w:lsdException w:name="Grid Table 7 Colorful Accent 1" w:uiPriority="52"/>
-    <w:lsdException w:name="Grid Table 1 Light Accent 2" w:uiPriority="46"/>
-    <w:lsdException w:name="Grid Table 2 Accent 2" w:uiPriority="47"/>
-    <w:lsdException w:name="Grid Table 3 Accent 2" w:uiPriority="48"/>
-    <w:lsdException w:name="Grid Table 4 Accent 2" w:uiPriority="49"/>
-    <w:lsdException w:name="Grid Table 5 Dark Accent 2" w:uiPriority="50"/>
-    <w:lsdException w:name="Grid Table 6 Colorful Accent 2" w:uiPriority="51"/>
-    <w:lsdException w:name="Grid Table 7 Colorful Accent 2" w:uiPriority="52"/>
-    <w:lsdException w:name="Grid Table 1 Light Accent 3" w:uiPriority="46"/>
-    <w:lsdException w:name="Grid Table 2 Accent 3" w:uiPriority="47"/>
-    <w:lsdException w:name="Grid Table 3 Accent 3" w:uiPriority="48"/>
-    <w:lsdException w:name="Grid Table 4 Accent 3" w:uiPriority="49"/>
-    <w:lsdException w:name="Grid Table 5 Dark Accent 3" w:uiPriority="50"/>
-    <w:lsdException w:name="Grid Table 6 Colorful Accent 3" w:uiPriority="51"/>
-    <w:lsdException w:name="Grid Table 7 Colorful Accent 3" w:uiPriority="52"/>
-    <w:lsdException w:name="Grid Table 1 Light Accent 4" w:uiPriority="46"/>
-    <w:lsdException w:name="Grid Table 2 Accent 4" w:uiPriority="47"/>
-    <w:lsdException w:name="Grid Table 3 Accent 4" w:uiPriority="48"/>
-    <w:lsdException w:name="Grid Table 4 Accent 4" w:uiPriority="49"/>
-    <w:lsdException w:name="Grid Table 5 Dark Accent 4" w:uiPriority="50"/>
-    <w:lsdException w:name="Grid Table 6 Colorful Accent 4" w:uiPriority="51"/>
-    <w:lsdException w:name="Grid Table 7 Colorful Accent 4" w:uiPriority="52"/>
-    <w:lsdException w:name="Grid Table 1 Light Accent 5" w:uiPriority="46"/>
-    <w:lsdException w:name="Grid Table 2 Accent 5" w:uiPriority="47"/>
-    <w:lsdException w:name="Grid Table 3 Accent 5" w:uiPriority="48"/>
-    <w:lsdException w:name="Grid Table 4 Accent 5" w:uiPriority="49"/>
-    <w:lsdException w:name="Grid Table 5 Dark Accent 5" w:uiPriority="50"/>
-    <w:lsdException w:name="Grid Table 6 Colorful Accent 5" w:uiPriority="51"/>
-    <w:lsdException w:name="Grid Table 7 Colorful Accent 5" w:uiPriority="52"/>
-    <w:lsdException w:name="Grid Table 1 Light Accent 6" w:uiPriority="46"/>
-    <w:lsdException w:name="Grid Table 2 Accent 6" w:uiPriority="47"/>
-    <w:lsdException w:name="Grid Table 3 Accent 6" w:uiPriority="48"/>
-    <w:lsdException w:name="Grid Table 4 Accent 6" w:uiPriority="49"/>
-    <w:lsdException w:name="Grid Table 5 Dark Accent 6" w:uiPriority="50"/>
-    <w:lsdException w:name="Grid Table 6 Colorful Accent 6" w:uiPriority="51"/>
-    <w:lsdException w:name="Grid Table 7 Colorful Accent 6" w:uiPriority="52"/>
-    <w:lsdException w:name="List Table 1 Light" w:uiPriority="46"/>
-    <w:lsdException w:name="List Table 2" w:uiPriority="47"/>
-    <w:lsdException w:name="List Table 3" w:uiPriority="48"/>
-    <w:lsdException w:name="List Table 4" w:uiPriority="49"/>
-    <w:lsdException w:name="List Table 5 Dark" w:uiPriority="50"/>
-    <w:lsdException w:name="List Table 6 Colorful" w:uiPriority="51"/>
-    <w:lsdException w:name="List Table 7 Colorful" w:uiPriority="52"/>
-    <w:lsdException w:name="List Table 1 Light Accent 1" w:uiPriority="46"/>
-    <w:lsdException w:name="List Table 2 Accent 1" w:uiPriority="47"/>
-    <w:lsdException w:name="List Table 3 Accent 1" w:uiPriority="48"/>
-    <w:lsdException w:name="List Table 4 Accent 1" w:uiPriority="49"/>
-    <w:lsdException w:name="List Table 5 Dark Accent 1" w:uiPriority="50"/>
-    <w:lsdException w:name="List Table 6 Colorful Accent 1" w:uiPriority="51"/>
-    <w:lsdException w:name="List Table 7 Colorful Accent 1" w:uiPriority="52"/>
-    <w:lsdException w:name="List Table 1 Light Accent 2" w:uiPriority="46"/>
-    <w:lsdException w:name="List Table 2 Accent 2" w:uiPriority="47"/>
-    <w:lsdException w:name="List Table 3 Accent 2" w:uiPriority="48"/>
-    <w:lsdException w:name="List Table 4 Accent 2" w:uiPriority="49"/>
-    <w:lsdException w:name="List Table 5 Dark Accent 2" w:uiPriority="50"/>
-    <w:lsdException w:name="List Table 6 Colorful Accent 2" w:uiPriority="51"/>
-    <w:lsdException w:name="List Table 7 Colorful Accent 2" w:uiPriority="52"/>
-    <w:lsdException w:name="List Table 1 Light Accent 3" w:uiPriority="46"/>
-    <w:lsdException w:name="List Table 2 Accent 3" w:uiPriority="47"/>
-    <w:lsdException w:name="List Table 3 Accent 3" w:uiPriority="48"/>
-    <w:lsdException w:name="List Table 4 Accent 3" w:uiPriority="49"/>
-    <w:lsdException w:name="List Table 5 Dark Accent 3" w:uiPriority="50"/>
-    <w:lsdException w:name="List Table 6 Colorful Accent 3" w:uiPriority="51"/>
-    <w:lsdException w:name="List Table 7 Colorful Accent 3" w:uiPriority="52"/>
-    <w:lsdException w:name="List Table 1 Light Accent 4" w:uiPriority="46"/>
-    <w:lsdException w:name="List Table 2 Accent 4" w:uiPriority="47"/>
-    <w:lsdException w:name="List Table 3 Accent 4" w:uiPriority="48"/>
-    <w:lsdException w:name="List Table 4 Accent 4" w:uiPriority="49"/>
-    <w:lsdException w:name="List Table 5 Dark Accent 4" w:uiPriority="50"/>
-    <w:lsdException w:name="List Table 6 Colorful Accent 4" w:uiPriority="51"/>
-    <w:lsdException w:name="List Table 7 Colorful Accent 4" w:uiPriority="52"/>
-    <w:lsdException w:name="List Table 1 Light Accent 5" w:uiPriority="46"/>
-    <w:lsdException w:name="List Table 2 Accent 5" w:uiPriority="47"/>
-    <w:lsdException w:name="List Table 3 Accent 5" w:uiPriority="48"/>
-    <w:lsdException w:name="List Table 4 Accent 5" w:uiPriority="49"/>
-    <w:lsdException w:name="List Table 5 Dark Accent 5" w:uiPriority="50"/>
-    <w:lsdException w:name="List Table 6 Colorful Accent 5" w:uiPriority="51"/>
-    <w:lsdException w:name="List Table 7 Colorful Accent 5" w:uiPriority="52"/>
-    <w:lsdException w:name="List Table 1 Light Accent 6" w:uiPriority="46"/>
-    <w:lsdException w:name="List Table 2 Accent 6" w:uiPriority="47"/>
-    <w:lsdException w:name="List Table 3 Accent 6" w:uiPriority="48"/>
-    <w:lsdException w:name="List Table 4 Accent 6" w:uiPriority="49"/>
-    <w:lsdException w:name="List Table 5 Dark Accent 6" w:uiPriority="50"/>
-    <w:lsdException w:name="List Table 6 Colorful Accent 6" w:uiPriority="51"/>
-    <w:lsdException w:name="List Table 7 Colorful Accent 6" w:uiPriority="52"/>
+  <w:latentStyles w:defLockedState="0" w:defUIPriority="99" w:defSemiHidden="1" w:defUnhideWhenUsed="1" w:defQFormat="0" w:count="267">
+    <w:lsdException w:name="Normal" w:semiHidden="0" w:uiPriority="0" w:unhideWhenUsed="0" w:qFormat="1"/>
+    <w:lsdException w:name="heading 1" w:semiHidden="0" w:uiPriority="9" w:unhideWhenUsed="0" w:qFormat="1"/>
+    <w:lsdException w:name="heading 2" w:uiPriority="9" w:qFormat="1"/>
+    <w:lsdException w:name="heading 3" w:uiPriority="9" w:qFormat="1"/>
+    <w:lsdException w:name="heading 4" w:uiPriority="9" w:qFormat="1"/>
+    <w:lsdException w:name="heading 5" w:uiPriority="9" w:qFormat="1"/>
+    <w:lsdException w:name="heading 6" w:uiPriority="9" w:qFormat="1"/>
+    <w:lsdException w:name="heading 7" w:uiPriority="9" w:qFormat="1"/>
+    <w:lsdException w:name="heading 8" w:uiPriority="9" w:qFormat="1"/>
+    <w:lsdException w:name="heading 9" w:uiPriority="9" w:qFormat="1"/>
+    <w:lsdException w:name="toc 1" w:uiPriority="39"/>
+    <w:lsdException w:name="toc 2" w:uiPriority="39"/>
+    <w:lsdException w:name="toc 3" w:uiPriority="39"/>
+    <w:lsdException w:name="toc 4" w:uiPriority="39"/>
+    <w:lsdException w:name="toc 5" w:uiPriority="39"/>
+    <w:lsdException w:name="toc 6" w:uiPriority="39"/>
+    <w:lsdException w:name="toc 7" w:uiPriority="39"/>
+    <w:lsdException w:name="toc 8" w:uiPriority="39"/>
+    <w:lsdException w:name="toc 9" w:uiPriority="39"/>
+    <w:lsdException w:name="caption" w:uiPriority="35" w:qFormat="1"/>
+    <w:lsdException w:name="Title" w:semiHidden="0" w:uiPriority="10" w:unhideWhenUsed="0" w:qFormat="1"/>
+    <w:lsdException w:name="Default Paragraph Font" w:uiPriority="1"/>
+    <w:lsdException w:name="Subtitle" w:semiHidden="0" w:uiPriority="11" w:unhideWhenUsed="0" w:qFormat="1"/>
+    <w:lsdException w:name="Strong" w:semiHidden="0" w:uiPriority="22" w:unhideWhenUsed="0" w:qFormat="1"/>
+    <w:lsdException w:name="Emphasis" w:semiHidden="0" w:uiPriority="20" w:unhideWhenUsed="0" w:qFormat="1"/>
+    <w:lsdException w:name="Table Grid" w:semiHidden="0" w:uiPriority="59" w:unhideWhenUsed="0"/>
+    <w:lsdException w:name="Placeholder Text" w:unhideWhenUsed="0"/>
+    <w:lsdException w:name="No Spacing" w:semiHidden="0" w:uiPriority="1" w:unhideWhenUsed="0" w:qFormat="1"/>
+    <w:lsdException w:name="Light Shading" w:semiHidden="0" w:uiPriority="60" w:unhideWhenUsed="0"/>
+    <w:lsdException w:name="Light List" w:semiHidden="0" w:uiPriority="61" w:unhideWhenUsed="0"/>
+    <w:lsdException w:name="Light Grid" w:semiHidden="0" w:uiPriority="62" w:unhideWhenUsed="0"/>
+    <w:lsdException w:name="Medium Shading 1" w:semiHidden="0" w:uiPriority="63" w:unhideWhenUsed="0"/>
+    <w:lsdException w:name="Medium Shading 2" w:semiHidden="0" w:uiPriority="64" w:unhideWhenUsed="0"/>
+    <w:lsdException w:name="Medium List 1" w:semiHidden="0" w:uiPriority="65" w:unhideWhenUsed="0"/>
+    <w:lsdException w:name="Medium List 2" w:semiHidden="0" w:uiPriority="66" w:unhideWhenUsed="0"/>
+    <w:lsdException w:name="Medium Grid 1" w:semiHidden="0" w:uiPriority="67" w:unhideWhenUsed="0"/>
+    <w:lsdException w:name="Medium Grid 2" w:semiHidden="0" w:uiPriority="68" w:unhideWhenUsed="0"/>
+    <w:lsdException w:name="Medium Grid 3" w:semiHidden="0" w:uiPriority="69" w:unhideWhenUsed="0"/>
+    <w:lsdException w:name="Dark List" w:semiHidden="0" w:uiPriority="70" w:unhideWhenUsed="0"/>
+    <w:lsdException w:name="Colorful Shading" w:semiHidden="0" w:uiPriority="71" w:unhideWhenUsed="0"/>
+    <w:lsdException w:name="Colorful List" w:semiHidden="0" w:uiPriority="72" w:unhideWhenUsed="0"/>
+    <w:lsdException w:name="Colorful Grid" w:semiHidden="0" w:uiPriority="73" w:unhideWhenUsed="0"/>
+    <w:lsdException w:name="Light Shading Accent 1" w:semiHidden="0" w:uiPriority="60" w:unhideWhenUsed="0"/>
+    <w:lsdException w:name="Light List Accent 1" w:semiHidden="0" w:uiPriority="61" w:unhideWhenUsed="0"/>
+    <w:lsdException w:name="Light Grid Accent 1" w:semiHidden="0" w:uiPriority="62" w:unhideWhenUsed="0"/>
+    <w:lsdException w:name="Medium Shading 1 Accent 1" w:semiHidden="0" w:uiPriority="63" w:unhideWhenUsed="0"/>
+    <w:lsdException w:name="Medium Shading 2 Accent 1" w:semiHidden="0" w:uiPriority="64" w:unhideWhenUsed="0"/>
+    <w:lsdException w:name="Medium List 1 Accent 1" w:semiHidden="0" w:uiPriority="65" w:unhideWhenUsed="0"/>
+    <w:lsdException w:name="Revision" w:unhideWhenUsed="0"/>
+    <w:lsdException w:name="List Paragraph" w:semiHidden="0" w:uiPriority="34" w:unhideWhenUsed="0" w:qFormat="1"/>
+    <w:lsdException w:name="Quote" w:semiHidden="0" w:uiPriority="29" w:unhideWhenUsed="0" w:qFormat="1"/>
+    <w:lsdException w:name="Intense Quote" w:semiHidden="0" w:uiPriority="30" w:unhideWhenUsed="0" w:qFormat="1"/>
+    <w:lsdException w:name="Medium List 2 Accent 1" w:semiHidden="0" w:uiPriority="66" w:unhideWhenUsed="0"/>
+    <w:lsdException w:name="Medium Grid 1 Accent 1" w:semiHidden="0" w:uiPriority="67" w:unhideWhenUsed="0"/>
+    <w:lsdException w:name="Medium Grid 2 Accent 1" w:semiHidden="0" w:uiPriority="68" w:unhideWhenUsed="0"/>
+    <w:lsdException w:name="Medium Grid 3 Accent 1" w:semiHidden="0" w:uiPriority="69" w:unhideWhenUsed="0"/>
+    <w:lsdException w:name="Dark List Accent 1" w:semiHidden="0" w:uiPriority="70" w:unhideWhenUsed="0"/>
+    <w:lsdException w:name="Colorful Shading Accent 1" w:semiHidden="0" w:uiPriority="71" w:unhideWhenUsed="0"/>
+    <w:lsdException w:name="Colorful List Accent 1" w:semiHidden="0" w:uiPriority="72" w:unhideWhenUsed="0"/>
+    <w:lsdException w:name="Colorful Grid Accent 1" w:semiHidden="0" w:uiPriority="73" w:unhideWhenUsed="0"/>
+    <w:lsdException w:name="Light Shading Accent 2" w:semiHidden="0" w:uiPriority="60" w:unhideWhenUsed="0"/>
+    <w:lsdException w:name="Light List Accent 2" w:semiHidden="0" w:uiPriority="61" w:unhideWhenUsed="0"/>
+    <w:lsdException w:name="Light Grid Accent 2" w:semiHidden="0" w:uiPriority="62" w:unhideWhenUsed="0"/>
+    <w:lsdException w:name="Medium Shading 1 Accent 2" w:semiHidden="0" w:uiPriority="63" w:unhideWhenUsed="0"/>
+    <w:lsdException w:name="Medium Shading 2 Accent 2" w:semiHidden="0" w:uiPriority="64" w:unhideWhenUsed="0"/>
+    <w:lsdException w:name="Medium List 1 Accent 2" w:semiHidden="0" w:uiPriority="65" w:unhideWhenUsed="0"/>
+    <w:lsdException w:name="Medium List 2 Accent 2" w:semiHidden="0" w:uiPriority="66" w:unhideWhenUsed="0"/>
+    <w:lsdException w:name="Medium Grid 1 Accent 2" w:semiHidden="0" w:uiPriority="67" w:unhideWhenUsed="0"/>
+    <w:lsdException w:name="Medium Grid 2 Accent 2" w:semiHidden="0" w:uiPriority="68" w:unhideWhenUsed="0"/>
+    <w:lsdException w:name="Medium Grid 3 Accent 2" w:semiHidden="0" w:uiPriority="69" w:unhideWhenUsed="0"/>
+    <w:lsdException w:name="Dark List Accent 2" w:semiHidden="0" w:uiPriority="70" w:unhideWhenUsed="0"/>
+    <w:lsdException w:name="Colorful Shading Accent 2" w:semiHidden="0" w:uiPriority="71" w:unhideWhenUsed="0"/>
+    <w:lsdException w:name="Colorful List Accent 2" w:semiHidden="0" w:uiPriority="72" w:unhideWhenUsed="0"/>
+    <w:lsdException w:name="Colorful Grid Accent 2" w:semiHidden="0" w:uiPriority="73" w:unhideWhenUsed="0"/>
+    <w:lsdException w:name="Light Shading Accent 3" w:semiHidden="0" w:uiPriority="60" w:unhideWhenUsed="0"/>
+    <w:lsdException w:name="Light List Accent 3" w:semiHidden="0" w:uiPriority="61" w:unhideWhenUsed="0"/>
+    <w:lsdException w:name="Light Grid Accent 3" w:semiHidden="0" w:uiPriority="62" w:unhideWhenUsed="0"/>
+    <w:lsdException w:name="Medium Shading 1 Accent 3" w:semiHidden="0" w:uiPriority="63" w:unhideWhenUsed="0"/>
+    <w:lsdException w:name="Medium Shading 2 Accent 3" w:semiHidden="0" w:uiPriority="64" w:unhideWhenUsed="0"/>
+    <w:lsdException w:name="Medium List 1 Accent 3" w:semiHidden="0" w:uiPriority="65" w:unhideWhenUsed="0"/>
+    <w:lsdException w:name="Medium List 2 Accent 3" w:semiHidden="0" w:uiPriority="66" w:unhideWhenUsed="0"/>
+    <w:lsdException w:name="Medium Grid 1 Accent 3" w:semiHidden="0" w:uiPriority="67" w:unhideWhenUsed="0"/>
+    <w:lsdException w:name="Medium Grid 2 Accent 3" w:semiHidden="0" w:uiPriority="68" w:unhideWhenUsed="0"/>
+    <w:lsdException w:name="Medium Grid 3 Accent 3" w:semiHidden="0" w:uiPriority="69" w:unhideWhenUsed="0"/>
+    <w:lsdException w:name="Dark List Accent 3" w:semiHidden="0" w:uiPriority="70" w:unhideWhenUsed="0"/>
+    <w:lsdException w:name="Colorful Shading Accent 3" w:semiHidden="0" w:uiPriority="71" w:unhideWhenUsed="0"/>
+    <w:lsdException w:name="Colorful List Accent 3" w:semiHidden="0" w:uiPriority="72" w:unhideWhenUsed="0"/>
+    <w:lsdException w:name="Colorful Grid Accent 3" w:semiHidden="0" w:uiPriority="73" w:unhideWhenUsed="0"/>
+    <w:lsdException w:name="Light Shading Accent 4" w:semiHidden="0" w:uiPriority="60" w:unhideWhenUsed="0"/>
+    <w:lsdException w:name="Light List Accent 4" w:semiHidden="0" w:uiPriority="61" w:unhideWhenUsed="0"/>
+    <w:lsdException w:name="Light Grid Accent 4" w:semiHidden="0" w:uiPriority="62" w:unhideWhenUsed="0"/>
+    <w:lsdException w:name="Medium Shading 1 Accent 4" w:semiHidden="0" w:uiPriority="63" w:unhideWhenUsed="0"/>
+    <w:lsdException w:name="Medium Shading 2 Accent 4" w:semiHidden="0" w:uiPriority="64" w:unhideWhenUsed="0"/>
+    <w:lsdException w:name="Medium List 1 Accent 4" w:semiHidden="0" w:uiPriority="65" w:unhideWhenUsed="0"/>
+    <w:lsdException w:name="Medium List 2 Accent 4" w:semiHidden="0" w:uiPriority="66" w:unhideWhenUsed="0"/>
+    <w:lsdException w:name="Medium Grid 1 Accent 4" w:semiHidden="0" w:uiPriority="67" w:unhideWhenUsed="0"/>
+    <w:lsdException w:name="Medium Grid 2 Accent 4" w:semiHidden="0" w:uiPriority="68" w:unhideWhenUsed="0"/>
+    <w:lsdException w:name="Medium Grid 3 Accent 4" w:semiHidden="0" w:uiPriority="69" w:unhideWhenUsed="0"/>
+    <w:lsdException w:name="Dark List Accent 4" w:semiHidden="0" w:uiPriority="70" w:unhideWhenUsed="0"/>
+    <w:lsdException w:name="Colorful Shading Accent 4" w:semiHidden="0" w:uiPriority="71" w:unhideWhenUsed="0"/>
+    <w:lsdException w:name="Colorful List Accent 4" w:semiHidden="0" w:uiPriority="72" w:unhideWhenUsed="0"/>
+    <w:lsdException w:name="Colorful Grid Accent 4" w:semiHidden="0" w:uiPriority="73" w:unhideWhenUsed="0"/>
+    <w:lsdException w:name="Light Shading Accent 5" w:semiHidden="0" w:uiPriority="60" w:unhideWhenUsed="0"/>
+    <w:lsdException w:name="Light List Accent 5" w:semiHidden="0" w:uiPriority="61" w:unhideWhenUsed="0"/>
+    <w:lsdException w:name="Light Grid Accent 5" w:semiHidden="0" w:uiPriority="62" w:unhideWhenUsed="0"/>
+    <w:lsdException w:name="Medium Shading 1 Accent 5" w:semiHidden="0" w:uiPriority="63" w:unhideWhenUsed="0"/>
+    <w:lsdException w:name="Medium Shading 2 Accent 5" w:semiHidden="0" w:uiPriority="64" w:unhideWhenUsed="0"/>
+    <w:lsdException w:name="Medium List 1 Accent 5" w:semiHidden="0" w:uiPriority="65" w:unhideWhenUsed="0"/>
+    <w:lsdException w:name="Medium List 2 Accent 5" w:semiHidden="0" w:uiPriority="66" w:unhideWhenUsed="0"/>
+    <w:lsdException w:name="Medium Grid 1 Accent 5" w:semiHidden="0" w:uiPriority="67" w:unhideWhenUsed="0"/>
+    <w:lsdException w:name="Medium Grid 2 Accent 5" w:semiHidden="0" w:uiPriority="68" w:unhideWhenUsed="0"/>
+    <w:lsdException w:name="Medium Grid 3 Accent 5" w:semiHidden="0" w:uiPriority="69" w:unhideWhenUsed="0"/>
+    <w:lsdException w:name="Dark List Accent 5" w:semiHidden="0" w:uiPriority="70" w:unhideWhenUsed="0"/>
+    <w:lsdException w:name="Colorful Shading Accent 5" w:semiHidden="0" w:uiPriority="71" w:unhideWhenUsed="0"/>
+    <w:lsdException w:name="Colorful List Accent 5" w:semiHidden="0" w:uiPriority="72" w:unhideWhenUsed="0"/>
+    <w:lsdException w:name="Colorful Grid Accent 5" w:semiHidden="0" w:uiPriority="73" w:unhideWhenUsed="0"/>
+    <w:lsdException w:name="Light Shading Accent 6" w:semiHidden="0" w:uiPriority="60" w:unhideWhenUsed="0"/>
+    <w:lsdException w:name="Light List Accent 6" w:semiHidden="0" w:uiPriority="61" w:unhideWhenUsed="0"/>
+    <w:lsdException w:name="Light Grid Accent 6" w:semiHidden="0" w:uiPriority="62" w:unhideWhenUsed="0"/>
+    <w:lsdException w:name="Medium Shading 1 Accent 6" w:semiHidden="0" w:uiPriority="63" w:unhideWhenUsed="0"/>
+    <w:lsdException w:name="Medium Shading 2 Accent 6" w:semiHidden="0" w:uiPriority="64" w:unhideWhenUsed="0"/>
+    <w:lsdException w:name="Medium List 1 Accent 6" w:semiHidden="0" w:uiPriority="65" w:unhideWhenUsed="0"/>
+    <w:lsdException w:name="Medium List 2 Accent 6" w:semiHidden="0" w:uiPriority="66" w:unhideWhenUsed="0"/>
+    <w:lsdException w:name="Medium Grid 1 Accent 6" w:semiHidden="0" w:uiPriority="67" w:unhideWhenUsed="0"/>
+    <w:lsdException w:name="Medium Grid 2 Accent 6" w:semiHidden="0" w:uiPriority="68" w:unhideWhenUsed="0"/>
+    <w:lsdException w:name="Medium Grid 3 Accent 6" w:semiHidden="0" w:uiPriority="69" w:unhideWhenUsed="0"/>
+    <w:lsdException w:name="Dark List Accent 6" w:semiHidden="0" w:uiPriority="70" w:unhideWhenUsed="0"/>
+    <w:lsdException w:name="Colorful Shading Accent 6" w:semiHidden="0" w:uiPriority="71" w:unhideWhenUsed="0"/>
+    <w:lsdException w:name="Colorful List Accent 6" w:semiHidden="0" w:uiPriority="72" w:unhideWhenUsed="0"/>
+    <w:lsdException w:name="Colorful Grid Accent 6" w:semiHidden="0" w:uiPriority="73" w:unhideWhenUsed="0"/>
+    <w:lsdException w:name="Subtle Emphasis" w:semiHidden="0" w:uiPriority="19" w:unhideWhenUsed="0" w:qFormat="1"/>
+    <w:lsdException w:name="Intense Emphasis" w:semiHidden="0" w:uiPriority="21" w:unhideWhenUsed="0" w:qFormat="1"/>
+    <w:lsdException w:name="Subtle Reference" w:semiHidden="0" w:uiPriority="31" w:unhideWhenUsed="0" w:qFormat="1"/>
+    <w:lsdException w:name="Intense Reference" w:semiHidden="0" w:uiPriority="32" w:unhideWhenUsed="0" w:qFormat="1"/>
+    <w:lsdException w:name="Book Title" w:semiHidden="0" w:uiPriority="33" w:unhideWhenUsed="0" w:qFormat="1"/>
+    <w:lsdException w:name="Bibliography" w:uiPriority="37"/>
+    <w:lsdException w:name="TOC Heading" w:uiPriority="39" w:qFormat="1"/>
   </w:latentStyles>
   <w:style w:type="paragraph" w:default="1" w:styleId="Normal">
     <w:name w:val="Normal"/>
     <w:qFormat/>
-    <w:rsid w:val="0003720D"/>
+    <w:rsid w:val="002A1BC4"/>
   </w:style>
   <w:style w:type="paragraph" w:styleId="Heading1">
     <w:name w:val="heading 1"/>
@@ -7994,6 +8618,1014 @@
     <w:pPr>
       <w:outlineLvl w:val="9"/>
     </w:pPr>
+  </w:style>
+  <w:style w:type="character" w:styleId="Hyperlink">
+    <w:name w:val="Hyperlink"/>
+    <w:basedOn w:val="DefaultParagraphFont"/>
+    <w:uiPriority w:val="99"/>
+    <w:unhideWhenUsed/>
+    <w:rsid w:val="00F126B2"/>
+    <w:rPr>
+      <w:color w:val="0000FF" w:themeColor="hyperlink"/>
+      <w:u w:val="single"/>
+    </w:rPr>
+  </w:style>
+</w:styles>
+</file>
+
+<file path=word/stylesWithEffects.xml><?xml version="1.0" encoding="utf-8"?>
+<w:styles xmlns:wpc="http://schemas.microsoft.com/office/word/2010/wordprocessingCanvas" xmlns:mc="http://schemas.openxmlformats.org/markup-compatibility/2006" xmlns:o="urn:schemas-microsoft-com:office:office" xmlns:r="http://schemas.openxmlformats.org/officeDocument/2006/relationships" xmlns:m="http://schemas.openxmlformats.org/officeDocument/2006/math" xmlns:v="urn:schemas-microsoft-com:vml" xmlns:wp14="http://schemas.microsoft.com/office/word/2010/wordprocessingDrawing" xmlns:wp="http://schemas.openxmlformats.org/drawingml/2006/wordprocessingDrawing" xmlns:w10="urn:schemas-microsoft-com:office:word" xmlns:w="http://schemas.openxmlformats.org/wordprocessingml/2006/main" xmlns:w14="http://schemas.microsoft.com/office/word/2010/wordml" xmlns:wpg="http://schemas.microsoft.com/office/word/2010/wordprocessingGroup" xmlns:wpi="http://schemas.microsoft.com/office/word/2010/wordprocessingInk" xmlns:wne="http://schemas.microsoft.com/office/word/2006/wordml" xmlns:wps="http://schemas.microsoft.com/office/word/2010/wordprocessingShape" mc:Ignorable="w14 wp14">
+  <w:docDefaults>
+    <w:rPrDefault>
+      <w:rPr>
+        <w:rFonts w:asciiTheme="minorHAnsi" w:eastAsiaTheme="minorEastAsia" w:hAnsiTheme="minorHAnsi" w:cstheme="minorBidi"/>
+        <w:sz w:val="22"/>
+        <w:szCs w:val="22"/>
+        <w:lang w:val="en-GB" w:eastAsia="en-US" w:bidi="ar-SA"/>
+      </w:rPr>
+    </w:rPrDefault>
+    <w:pPrDefault>
+      <w:pPr>
+        <w:spacing w:after="80"/>
+      </w:pPr>
+    </w:pPrDefault>
+  </w:docDefaults>
+  <w:latentStyles w:defLockedState="0" w:defUIPriority="99" w:defSemiHidden="1" w:defUnhideWhenUsed="1" w:defQFormat="0" w:count="267">
+    <w:lsdException w:name="Normal" w:semiHidden="0" w:uiPriority="0" w:unhideWhenUsed="0" w:qFormat="1"/>
+    <w:lsdException w:name="heading 1" w:semiHidden="0" w:uiPriority="9" w:unhideWhenUsed="0" w:qFormat="1"/>
+    <w:lsdException w:name="heading 2" w:uiPriority="9" w:qFormat="1"/>
+    <w:lsdException w:name="heading 3" w:uiPriority="9" w:qFormat="1"/>
+    <w:lsdException w:name="heading 4" w:uiPriority="9" w:qFormat="1"/>
+    <w:lsdException w:name="heading 5" w:uiPriority="9" w:qFormat="1"/>
+    <w:lsdException w:name="heading 6" w:uiPriority="9" w:qFormat="1"/>
+    <w:lsdException w:name="heading 7" w:uiPriority="9" w:qFormat="1"/>
+    <w:lsdException w:name="heading 8" w:uiPriority="9" w:qFormat="1"/>
+    <w:lsdException w:name="heading 9" w:uiPriority="9" w:qFormat="1"/>
+    <w:lsdException w:name="toc 1" w:uiPriority="39"/>
+    <w:lsdException w:name="toc 2" w:uiPriority="39"/>
+    <w:lsdException w:name="toc 3" w:uiPriority="39"/>
+    <w:lsdException w:name="toc 4" w:uiPriority="39"/>
+    <w:lsdException w:name="toc 5" w:uiPriority="39"/>
+    <w:lsdException w:name="toc 6" w:uiPriority="39"/>
+    <w:lsdException w:name="toc 7" w:uiPriority="39"/>
+    <w:lsdException w:name="toc 8" w:uiPriority="39"/>
+    <w:lsdException w:name="toc 9" w:uiPriority="39"/>
+    <w:lsdException w:name="caption" w:uiPriority="35" w:qFormat="1"/>
+    <w:lsdException w:name="Title" w:semiHidden="0" w:uiPriority="10" w:unhideWhenUsed="0" w:qFormat="1"/>
+    <w:lsdException w:name="Default Paragraph Font" w:uiPriority="1"/>
+    <w:lsdException w:name="Subtitle" w:semiHidden="0" w:uiPriority="11" w:unhideWhenUsed="0" w:qFormat="1"/>
+    <w:lsdException w:name="Strong" w:semiHidden="0" w:uiPriority="22" w:unhideWhenUsed="0" w:qFormat="1"/>
+    <w:lsdException w:name="Emphasis" w:semiHidden="0" w:uiPriority="20" w:unhideWhenUsed="0" w:qFormat="1"/>
+    <w:lsdException w:name="Table Grid" w:semiHidden="0" w:uiPriority="59" w:unhideWhenUsed="0"/>
+    <w:lsdException w:name="Placeholder Text" w:unhideWhenUsed="0"/>
+    <w:lsdException w:name="No Spacing" w:semiHidden="0" w:uiPriority="1" w:unhideWhenUsed="0" w:qFormat="1"/>
+    <w:lsdException w:name="Light Shading" w:semiHidden="0" w:uiPriority="60" w:unhideWhenUsed="0"/>
+    <w:lsdException w:name="Light List" w:semiHidden="0" w:uiPriority="61" w:unhideWhenUsed="0"/>
+    <w:lsdException w:name="Light Grid" w:semiHidden="0" w:uiPriority="62" w:unhideWhenUsed="0"/>
+    <w:lsdException w:name="Medium Shading 1" w:semiHidden="0" w:uiPriority="63" w:unhideWhenUsed="0"/>
+    <w:lsdException w:name="Medium Shading 2" w:semiHidden="0" w:uiPriority="64" w:unhideWhenUsed="0"/>
+    <w:lsdException w:name="Medium List 1" w:semiHidden="0" w:uiPriority="65" w:unhideWhenUsed="0"/>
+    <w:lsdException w:name="Medium List 2" w:semiHidden="0" w:uiPriority="66" w:unhideWhenUsed="0"/>
+    <w:lsdException w:name="Medium Grid 1" w:semiHidden="0" w:uiPriority="67" w:unhideWhenUsed="0"/>
+    <w:lsdException w:name="Medium Grid 2" w:semiHidden="0" w:uiPriority="68" w:unhideWhenUsed="0"/>
+    <w:lsdException w:name="Medium Grid 3" w:semiHidden="0" w:uiPriority="69" w:unhideWhenUsed="0"/>
+    <w:lsdException w:name="Dark List" w:semiHidden="0" w:uiPriority="70" w:unhideWhenUsed="0"/>
+    <w:lsdException w:name="Colorful Shading" w:semiHidden="0" w:uiPriority="71" w:unhideWhenUsed="0"/>
+    <w:lsdException w:name="Colorful List" w:semiHidden="0" w:uiPriority="72" w:unhideWhenUsed="0"/>
+    <w:lsdException w:name="Colorful Grid" w:semiHidden="0" w:uiPriority="73" w:unhideWhenUsed="0"/>
+    <w:lsdException w:name="Light Shading Accent 1" w:semiHidden="0" w:uiPriority="60" w:unhideWhenUsed="0"/>
+    <w:lsdException w:name="Light List Accent 1" w:semiHidden="0" w:uiPriority="61" w:unhideWhenUsed="0"/>
+    <w:lsdException w:name="Light Grid Accent 1" w:semiHidden="0" w:uiPriority="62" w:unhideWhenUsed="0"/>
+    <w:lsdException w:name="Medium Shading 1 Accent 1" w:semiHidden="0" w:uiPriority="63" w:unhideWhenUsed="0"/>
+    <w:lsdException w:name="Medium Shading 2 Accent 1" w:semiHidden="0" w:uiPriority="64" w:unhideWhenUsed="0"/>
+    <w:lsdException w:name="Medium List 1 Accent 1" w:semiHidden="0" w:uiPriority="65" w:unhideWhenUsed="0"/>
+    <w:lsdException w:name="Revision" w:unhideWhenUsed="0"/>
+    <w:lsdException w:name="List Paragraph" w:semiHidden="0" w:uiPriority="34" w:unhideWhenUsed="0" w:qFormat="1"/>
+    <w:lsdException w:name="Quote" w:semiHidden="0" w:uiPriority="29" w:unhideWhenUsed="0" w:qFormat="1"/>
+    <w:lsdException w:name="Intense Quote" w:semiHidden="0" w:uiPriority="30" w:unhideWhenUsed="0" w:qFormat="1"/>
+    <w:lsdException w:name="Medium List 2 Accent 1" w:semiHidden="0" w:uiPriority="66" w:unhideWhenUsed="0"/>
+    <w:lsdException w:name="Medium Grid 1 Accent 1" w:semiHidden="0" w:uiPriority="67" w:unhideWhenUsed="0"/>
+    <w:lsdException w:name="Medium Grid 2 Accent 1" w:semiHidden="0" w:uiPriority="68" w:unhideWhenUsed="0"/>
+    <w:lsdException w:name="Medium Grid 3 Accent 1" w:semiHidden="0" w:uiPriority="69" w:unhideWhenUsed="0"/>
+    <w:lsdException w:name="Dark List Accent 1" w:semiHidden="0" w:uiPriority="70" w:unhideWhenUsed="0"/>
+    <w:lsdException w:name="Colorful Shading Accent 1" w:semiHidden="0" w:uiPriority="71" w:unhideWhenUsed="0"/>
+    <w:lsdException w:name="Colorful List Accent 1" w:semiHidden="0" w:uiPriority="72" w:unhideWhenUsed="0"/>
+    <w:lsdException w:name="Colorful Grid Accent 1" w:semiHidden="0" w:uiPriority="73" w:unhideWhenUsed="0"/>
+    <w:lsdException w:name="Light Shading Accent 2" w:semiHidden="0" w:uiPriority="60" w:unhideWhenUsed="0"/>
+    <w:lsdException w:name="Light List Accent 2" w:semiHidden="0" w:uiPriority="61" w:unhideWhenUsed="0"/>
+    <w:lsdException w:name="Light Grid Accent 2" w:semiHidden="0" w:uiPriority="62" w:unhideWhenUsed="0"/>
+    <w:lsdException w:name="Medium Shading 1 Accent 2" w:semiHidden="0" w:uiPriority="63" w:unhideWhenUsed="0"/>
+    <w:lsdException w:name="Medium Shading 2 Accent 2" w:semiHidden="0" w:uiPriority="64" w:unhideWhenUsed="0"/>
+    <w:lsdException w:name="Medium List 1 Accent 2" w:semiHidden="0" w:uiPriority="65" w:unhideWhenUsed="0"/>
+    <w:lsdException w:name="Medium List 2 Accent 2" w:semiHidden="0" w:uiPriority="66" w:unhideWhenUsed="0"/>
+    <w:lsdException w:name="Medium Grid 1 Accent 2" w:semiHidden="0" w:uiPriority="67" w:unhideWhenUsed="0"/>
+    <w:lsdException w:name="Medium Grid 2 Accent 2" w:semiHidden="0" w:uiPriority="68" w:unhideWhenUsed="0"/>
+    <w:lsdException w:name="Medium Grid 3 Accent 2" w:semiHidden="0" w:uiPriority="69" w:unhideWhenUsed="0"/>
+    <w:lsdException w:name="Dark List Accent 2" w:semiHidden="0" w:uiPriority="70" w:unhideWhenUsed="0"/>
+    <w:lsdException w:name="Colorful Shading Accent 2" w:semiHidden="0" w:uiPriority="71" w:unhideWhenUsed="0"/>
+    <w:lsdException w:name="Colorful List Accent 2" w:semiHidden="0" w:uiPriority="72" w:unhideWhenUsed="0"/>
+    <w:lsdException w:name="Colorful Grid Accent 2" w:semiHidden="0" w:uiPriority="73" w:unhideWhenUsed="0"/>
+    <w:lsdException w:name="Light Shading Accent 3" w:semiHidden="0" w:uiPriority="60" w:unhideWhenUsed="0"/>
+    <w:lsdException w:name="Light List Accent 3" w:semiHidden="0" w:uiPriority="61" w:unhideWhenUsed="0"/>
+    <w:lsdException w:name="Light Grid Accent 3" w:semiHidden="0" w:uiPriority="62" w:unhideWhenUsed="0"/>
+    <w:lsdException w:name="Medium Shading 1 Accent 3" w:semiHidden="0" w:uiPriority="63" w:unhideWhenUsed="0"/>
+    <w:lsdException w:name="Medium Shading 2 Accent 3" w:semiHidden="0" w:uiPriority="64" w:unhideWhenUsed="0"/>
+    <w:lsdException w:name="Medium List 1 Accent 3" w:semiHidden="0" w:uiPriority="65" w:unhideWhenUsed="0"/>
+    <w:lsdException w:name="Medium List 2 Accent 3" w:semiHidden="0" w:uiPriority="66" w:unhideWhenUsed="0"/>
+    <w:lsdException w:name="Medium Grid 1 Accent 3" w:semiHidden="0" w:uiPriority="67" w:unhideWhenUsed="0"/>
+    <w:lsdException w:name="Medium Grid 2 Accent 3" w:semiHidden="0" w:uiPriority="68" w:unhideWhenUsed="0"/>
+    <w:lsdException w:name="Medium Grid 3 Accent 3" w:semiHidden="0" w:uiPriority="69" w:unhideWhenUsed="0"/>
+    <w:lsdException w:name="Dark List Accent 3" w:semiHidden="0" w:uiPriority="70" w:unhideWhenUsed="0"/>
+    <w:lsdException w:name="Colorful Shading Accent 3" w:semiHidden="0" w:uiPriority="71" w:unhideWhenUsed="0"/>
+    <w:lsdException w:name="Colorful List Accent 3" w:semiHidden="0" w:uiPriority="72" w:unhideWhenUsed="0"/>
+    <w:lsdException w:name="Colorful Grid Accent 3" w:semiHidden="0" w:uiPriority="73" w:unhideWhenUsed="0"/>
+    <w:lsdException w:name="Light Shading Accent 4" w:semiHidden="0" w:uiPriority="60" w:unhideWhenUsed="0"/>
+    <w:lsdException w:name="Light List Accent 4" w:semiHidden="0" w:uiPriority="61" w:unhideWhenUsed="0"/>
+    <w:lsdException w:name="Light Grid Accent 4" w:semiHidden="0" w:uiPriority="62" w:unhideWhenUsed="0"/>
+    <w:lsdException w:name="Medium Shading 1 Accent 4" w:semiHidden="0" w:uiPriority="63" w:unhideWhenUsed="0"/>
+    <w:lsdException w:name="Medium Shading 2 Accent 4" w:semiHidden="0" w:uiPriority="64" w:unhideWhenUsed="0"/>
+    <w:lsdException w:name="Medium List 1 Accent 4" w:semiHidden="0" w:uiPriority="65" w:unhideWhenUsed="0"/>
+    <w:lsdException w:name="Medium List 2 Accent 4" w:semiHidden="0" w:uiPriority="66" w:unhideWhenUsed="0"/>
+    <w:lsdException w:name="Medium Grid 1 Accent 4" w:semiHidden="0" w:uiPriority="67" w:unhideWhenUsed="0"/>
+    <w:lsdException w:name="Medium Grid 2 Accent 4" w:semiHidden="0" w:uiPriority="68" w:unhideWhenUsed="0"/>
+    <w:lsdException w:name="Medium Grid 3 Accent 4" w:semiHidden="0" w:uiPriority="69" w:unhideWhenUsed="0"/>
+    <w:lsdException w:name="Dark List Accent 4" w:semiHidden="0" w:uiPriority="70" w:unhideWhenUsed="0"/>
+    <w:lsdException w:name="Colorful Shading Accent 4" w:semiHidden="0" w:uiPriority="71" w:unhideWhenUsed="0"/>
+    <w:lsdException w:name="Colorful List Accent 4" w:semiHidden="0" w:uiPriority="72" w:unhideWhenUsed="0"/>
+    <w:lsdException w:name="Colorful Grid Accent 4" w:semiHidden="0" w:uiPriority="73" w:unhideWhenUsed="0"/>
+    <w:lsdException w:name="Light Shading Accent 5" w:semiHidden="0" w:uiPriority="60" w:unhideWhenUsed="0"/>
+    <w:lsdException w:name="Light List Accent 5" w:semiHidden="0" w:uiPriority="61" w:unhideWhenUsed="0"/>
+    <w:lsdException w:name="Light Grid Accent 5" w:semiHidden="0" w:uiPriority="62" w:unhideWhenUsed="0"/>
+    <w:lsdException w:name="Medium Shading 1 Accent 5" w:semiHidden="0" w:uiPriority="63" w:unhideWhenUsed="0"/>
+    <w:lsdException w:name="Medium Shading 2 Accent 5" w:semiHidden="0" w:uiPriority="64" w:unhideWhenUsed="0"/>
+    <w:lsdException w:name="Medium List 1 Accent 5" w:semiHidden="0" w:uiPriority="65" w:unhideWhenUsed="0"/>
+    <w:lsdException w:name="Medium List 2 Accent 5" w:semiHidden="0" w:uiPriority="66" w:unhideWhenUsed="0"/>
+    <w:lsdException w:name="Medium Grid 1 Accent 5" w:semiHidden="0" w:uiPriority="67" w:unhideWhenUsed="0"/>
+    <w:lsdException w:name="Medium Grid 2 Accent 5" w:semiHidden="0" w:uiPriority="68" w:unhideWhenUsed="0"/>
+    <w:lsdException w:name="Medium Grid 3 Accent 5" w:semiHidden="0" w:uiPriority="69" w:unhideWhenUsed="0"/>
+    <w:lsdException w:name="Dark List Accent 5" w:semiHidden="0" w:uiPriority="70" w:unhideWhenUsed="0"/>
+    <w:lsdException w:name="Colorful Shading Accent 5" w:semiHidden="0" w:uiPriority="71" w:unhideWhenUsed="0"/>
+    <w:lsdException w:name="Colorful List Accent 5" w:semiHidden="0" w:uiPriority="72" w:unhideWhenUsed="0"/>
+    <w:lsdException w:name="Colorful Grid Accent 5" w:semiHidden="0" w:uiPriority="73" w:unhideWhenUsed="0"/>
+    <w:lsdException w:name="Light Shading Accent 6" w:semiHidden="0" w:uiPriority="60" w:unhideWhenUsed="0"/>
+    <w:lsdException w:name="Light List Accent 6" w:semiHidden="0" w:uiPriority="61" w:unhideWhenUsed="0"/>
+    <w:lsdException w:name="Light Grid Accent 6" w:semiHidden="0" w:uiPriority="62" w:unhideWhenUsed="0"/>
+    <w:lsdException w:name="Medium Shading 1 Accent 6" w:semiHidden="0" w:uiPriority="63" w:unhideWhenUsed="0"/>
+    <w:lsdException w:name="Medium Shading 2 Accent 6" w:semiHidden="0" w:uiPriority="64" w:unhideWhenUsed="0"/>
+    <w:lsdException w:name="Medium List 1 Accent 6" w:semiHidden="0" w:uiPriority="65" w:unhideWhenUsed="0"/>
+    <w:lsdException w:name="Medium List 2 Accent 6" w:semiHidden="0" w:uiPriority="66" w:unhideWhenUsed="0"/>
+    <w:lsdException w:name="Medium Grid 1 Accent 6" w:semiHidden="0" w:uiPriority="67" w:unhideWhenUsed="0"/>
+    <w:lsdException w:name="Medium Grid 2 Accent 6" w:semiHidden="0" w:uiPriority="68" w:unhideWhenUsed="0"/>
+    <w:lsdException w:name="Medium Grid 3 Accent 6" w:semiHidden="0" w:uiPriority="69" w:unhideWhenUsed="0"/>
+    <w:lsdException w:name="Dark List Accent 6" w:semiHidden="0" w:uiPriority="70" w:unhideWhenUsed="0"/>
+    <w:lsdException w:name="Colorful Shading Accent 6" w:semiHidden="0" w:uiPriority="71" w:unhideWhenUsed="0"/>
+    <w:lsdException w:name="Colorful List Accent 6" w:semiHidden="0" w:uiPriority="72" w:unhideWhenUsed="0"/>
+    <w:lsdException w:name="Colorful Grid Accent 6" w:semiHidden="0" w:uiPriority="73" w:unhideWhenUsed="0"/>
+    <w:lsdException w:name="Subtle Emphasis" w:semiHidden="0" w:uiPriority="19" w:unhideWhenUsed="0" w:qFormat="1"/>
+    <w:lsdException w:name="Intense Emphasis" w:semiHidden="0" w:uiPriority="21" w:unhideWhenUsed="0" w:qFormat="1"/>
+    <w:lsdException w:name="Subtle Reference" w:semiHidden="0" w:uiPriority="31" w:unhideWhenUsed="0" w:qFormat="1"/>
+    <w:lsdException w:name="Intense Reference" w:semiHidden="0" w:uiPriority="32" w:unhideWhenUsed="0" w:qFormat="1"/>
+    <w:lsdException w:name="Book Title" w:semiHidden="0" w:uiPriority="33" w:unhideWhenUsed="0" w:qFormat="1"/>
+    <w:lsdException w:name="Bibliography" w:uiPriority="37"/>
+    <w:lsdException w:name="TOC Heading" w:uiPriority="39" w:qFormat="1"/>
+  </w:latentStyles>
+  <w:style w:type="paragraph" w:default="1" w:styleId="Normal">
+    <w:name w:val="Normal"/>
+    <w:qFormat/>
+    <w:rsid w:val="002A1BC4"/>
+  </w:style>
+  <w:style w:type="paragraph" w:styleId="Heading1">
+    <w:name w:val="heading 1"/>
+    <w:basedOn w:val="Normal"/>
+    <w:next w:val="Normal"/>
+    <w:link w:val="Heading1Char"/>
+    <w:uiPriority w:val="9"/>
+    <w:qFormat/>
+    <w:rsid w:val="0003720D"/>
+    <w:pPr>
+      <w:keepNext/>
+      <w:keepLines/>
+      <w:spacing w:before="400" w:after="40"/>
+      <w:outlineLvl w:val="0"/>
+    </w:pPr>
+    <w:rPr>
+      <w:rFonts w:asciiTheme="majorHAnsi" w:eastAsiaTheme="majorEastAsia" w:hAnsiTheme="majorHAnsi" w:cstheme="majorBidi"/>
+      <w:caps/>
+      <w:sz w:val="36"/>
+      <w:szCs w:val="36"/>
+    </w:rPr>
+  </w:style>
+  <w:style w:type="paragraph" w:styleId="Heading2">
+    <w:name w:val="heading 2"/>
+    <w:basedOn w:val="Normal"/>
+    <w:next w:val="Normal"/>
+    <w:link w:val="Heading2Char"/>
+    <w:uiPriority w:val="9"/>
+    <w:semiHidden/>
+    <w:unhideWhenUsed/>
+    <w:qFormat/>
+    <w:rsid w:val="0003720D"/>
+    <w:pPr>
+      <w:keepNext/>
+      <w:keepLines/>
+      <w:spacing w:before="120" w:after="0"/>
+      <w:outlineLvl w:val="1"/>
+    </w:pPr>
+    <w:rPr>
+      <w:rFonts w:asciiTheme="majorHAnsi" w:eastAsiaTheme="majorEastAsia" w:hAnsiTheme="majorHAnsi" w:cstheme="majorBidi"/>
+      <w:caps/>
+      <w:sz w:val="28"/>
+      <w:szCs w:val="28"/>
+    </w:rPr>
+  </w:style>
+  <w:style w:type="paragraph" w:styleId="Heading3">
+    <w:name w:val="heading 3"/>
+    <w:basedOn w:val="Normal"/>
+    <w:next w:val="Normal"/>
+    <w:link w:val="Heading3Char"/>
+    <w:uiPriority w:val="9"/>
+    <w:semiHidden/>
+    <w:unhideWhenUsed/>
+    <w:qFormat/>
+    <w:rsid w:val="0003720D"/>
+    <w:pPr>
+      <w:keepNext/>
+      <w:keepLines/>
+      <w:spacing w:before="120" w:after="0"/>
+      <w:outlineLvl w:val="2"/>
+    </w:pPr>
+    <w:rPr>
+      <w:rFonts w:asciiTheme="majorHAnsi" w:eastAsiaTheme="majorEastAsia" w:hAnsiTheme="majorHAnsi" w:cstheme="majorBidi"/>
+      <w:smallCaps/>
+      <w:sz w:val="28"/>
+      <w:szCs w:val="28"/>
+    </w:rPr>
+  </w:style>
+  <w:style w:type="paragraph" w:styleId="Heading4">
+    <w:name w:val="heading 4"/>
+    <w:basedOn w:val="Normal"/>
+    <w:next w:val="Normal"/>
+    <w:link w:val="Heading4Char"/>
+    <w:uiPriority w:val="9"/>
+    <w:semiHidden/>
+    <w:unhideWhenUsed/>
+    <w:qFormat/>
+    <w:rsid w:val="0003720D"/>
+    <w:pPr>
+      <w:keepNext/>
+      <w:keepLines/>
+      <w:spacing w:before="120" w:after="0"/>
+      <w:outlineLvl w:val="3"/>
+    </w:pPr>
+    <w:rPr>
+      <w:rFonts w:asciiTheme="majorHAnsi" w:eastAsiaTheme="majorEastAsia" w:hAnsiTheme="majorHAnsi" w:cstheme="majorBidi"/>
+      <w:caps/>
+    </w:rPr>
+  </w:style>
+  <w:style w:type="paragraph" w:styleId="Heading5">
+    <w:name w:val="heading 5"/>
+    <w:basedOn w:val="Normal"/>
+    <w:next w:val="Normal"/>
+    <w:link w:val="Heading5Char"/>
+    <w:uiPriority w:val="9"/>
+    <w:semiHidden/>
+    <w:unhideWhenUsed/>
+    <w:qFormat/>
+    <w:rsid w:val="0003720D"/>
+    <w:pPr>
+      <w:keepNext/>
+      <w:keepLines/>
+      <w:spacing w:before="120" w:after="0"/>
+      <w:outlineLvl w:val="4"/>
+    </w:pPr>
+    <w:rPr>
+      <w:rFonts w:asciiTheme="majorHAnsi" w:eastAsiaTheme="majorEastAsia" w:hAnsiTheme="majorHAnsi" w:cstheme="majorBidi"/>
+      <w:i/>
+      <w:iCs/>
+      <w:caps/>
+    </w:rPr>
+  </w:style>
+  <w:style w:type="paragraph" w:styleId="Heading6">
+    <w:name w:val="heading 6"/>
+    <w:basedOn w:val="Normal"/>
+    <w:next w:val="Normal"/>
+    <w:link w:val="Heading6Char"/>
+    <w:uiPriority w:val="9"/>
+    <w:semiHidden/>
+    <w:unhideWhenUsed/>
+    <w:qFormat/>
+    <w:rsid w:val="0003720D"/>
+    <w:pPr>
+      <w:keepNext/>
+      <w:keepLines/>
+      <w:spacing w:before="120" w:after="0"/>
+      <w:outlineLvl w:val="5"/>
+    </w:pPr>
+    <w:rPr>
+      <w:rFonts w:asciiTheme="majorHAnsi" w:eastAsiaTheme="majorEastAsia" w:hAnsiTheme="majorHAnsi" w:cstheme="majorBidi"/>
+      <w:b/>
+      <w:bCs/>
+      <w:caps/>
+      <w:color w:val="262626" w:themeColor="text1" w:themeTint="D9"/>
+      <w:sz w:val="20"/>
+      <w:szCs w:val="20"/>
+    </w:rPr>
+  </w:style>
+  <w:style w:type="paragraph" w:styleId="Heading7">
+    <w:name w:val="heading 7"/>
+    <w:basedOn w:val="Normal"/>
+    <w:next w:val="Normal"/>
+    <w:link w:val="Heading7Char"/>
+    <w:uiPriority w:val="9"/>
+    <w:semiHidden/>
+    <w:unhideWhenUsed/>
+    <w:qFormat/>
+    <w:rsid w:val="0003720D"/>
+    <w:pPr>
+      <w:keepNext/>
+      <w:keepLines/>
+      <w:spacing w:before="120" w:after="0"/>
+      <w:outlineLvl w:val="6"/>
+    </w:pPr>
+    <w:rPr>
+      <w:rFonts w:asciiTheme="majorHAnsi" w:eastAsiaTheme="majorEastAsia" w:hAnsiTheme="majorHAnsi" w:cstheme="majorBidi"/>
+      <w:b/>
+      <w:bCs/>
+      <w:i/>
+      <w:iCs/>
+      <w:caps/>
+      <w:color w:val="262626" w:themeColor="text1" w:themeTint="D9"/>
+      <w:sz w:val="20"/>
+      <w:szCs w:val="20"/>
+    </w:rPr>
+  </w:style>
+  <w:style w:type="paragraph" w:styleId="Heading8">
+    <w:name w:val="heading 8"/>
+    <w:basedOn w:val="Normal"/>
+    <w:next w:val="Normal"/>
+    <w:link w:val="Heading8Char"/>
+    <w:uiPriority w:val="9"/>
+    <w:semiHidden/>
+    <w:unhideWhenUsed/>
+    <w:qFormat/>
+    <w:rsid w:val="0003720D"/>
+    <w:pPr>
+      <w:keepNext/>
+      <w:keepLines/>
+      <w:spacing w:before="120" w:after="0"/>
+      <w:outlineLvl w:val="7"/>
+    </w:pPr>
+    <w:rPr>
+      <w:rFonts w:asciiTheme="majorHAnsi" w:eastAsiaTheme="majorEastAsia" w:hAnsiTheme="majorHAnsi" w:cstheme="majorBidi"/>
+      <w:b/>
+      <w:bCs/>
+      <w:caps/>
+      <w:color w:val="7F7F7F" w:themeColor="text1" w:themeTint="80"/>
+      <w:sz w:val="20"/>
+      <w:szCs w:val="20"/>
+    </w:rPr>
+  </w:style>
+  <w:style w:type="paragraph" w:styleId="Heading9">
+    <w:name w:val="heading 9"/>
+    <w:basedOn w:val="Normal"/>
+    <w:next w:val="Normal"/>
+    <w:link w:val="Heading9Char"/>
+    <w:uiPriority w:val="9"/>
+    <w:semiHidden/>
+    <w:unhideWhenUsed/>
+    <w:qFormat/>
+    <w:rsid w:val="0003720D"/>
+    <w:pPr>
+      <w:keepNext/>
+      <w:keepLines/>
+      <w:spacing w:before="120" w:after="0"/>
+      <w:outlineLvl w:val="8"/>
+    </w:pPr>
+    <w:rPr>
+      <w:rFonts w:asciiTheme="majorHAnsi" w:eastAsiaTheme="majorEastAsia" w:hAnsiTheme="majorHAnsi" w:cstheme="majorBidi"/>
+      <w:b/>
+      <w:bCs/>
+      <w:i/>
+      <w:iCs/>
+      <w:caps/>
+      <w:color w:val="7F7F7F" w:themeColor="text1" w:themeTint="80"/>
+      <w:sz w:val="20"/>
+      <w:szCs w:val="20"/>
+    </w:rPr>
+  </w:style>
+  <w:style w:type="character" w:default="1" w:styleId="DefaultParagraphFont">
+    <w:name w:val="Default Paragraph Font"/>
+    <w:uiPriority w:val="1"/>
+    <w:semiHidden/>
+    <w:unhideWhenUsed/>
+  </w:style>
+  <w:style w:type="table" w:default="1" w:styleId="TableNormal">
+    <w:name w:val="Normal Table"/>
+    <w:uiPriority w:val="99"/>
+    <w:semiHidden/>
+    <w:unhideWhenUsed/>
+    <w:tblPr>
+      <w:tblInd w:w="0" w:type="dxa"/>
+      <w:tblCellMar>
+        <w:top w:w="0" w:type="dxa"/>
+        <w:left w:w="108" w:type="dxa"/>
+        <w:bottom w:w="0" w:type="dxa"/>
+        <w:right w:w="108" w:type="dxa"/>
+      </w:tblCellMar>
+    </w:tblPr>
+  </w:style>
+  <w:style w:type="numbering" w:default="1" w:styleId="NoList">
+    <w:name w:val="No List"/>
+    <w:uiPriority w:val="99"/>
+    <w:semiHidden/>
+    <w:unhideWhenUsed/>
+  </w:style>
+  <w:style w:type="paragraph" w:styleId="ListParagraph">
+    <w:name w:val="List Paragraph"/>
+    <w:basedOn w:val="Normal"/>
+    <w:uiPriority w:val="34"/>
+    <w:qFormat/>
+    <w:rsid w:val="00866FB6"/>
+    <w:pPr>
+      <w:ind w:left="720"/>
+      <w:contextualSpacing/>
+    </w:pPr>
+  </w:style>
+  <w:style w:type="table" w:styleId="TableGrid">
+    <w:name w:val="Table Grid"/>
+    <w:basedOn w:val="TableNormal"/>
+    <w:uiPriority w:val="59"/>
+    <w:rsid w:val="006B6001"/>
+    <w:pPr>
+      <w:spacing w:after="0"/>
+    </w:pPr>
+    <w:tblPr>
+      <w:tblBorders>
+        <w:top w:val="single" w:sz="4" w:space="0" w:color="auto"/>
+        <w:left w:val="single" w:sz="4" w:space="0" w:color="auto"/>
+        <w:bottom w:val="single" w:sz="4" w:space="0" w:color="auto"/>
+        <w:right w:val="single" w:sz="4" w:space="0" w:color="auto"/>
+        <w:insideH w:val="single" w:sz="4" w:space="0" w:color="auto"/>
+        <w:insideV w:val="single" w:sz="4" w:space="0" w:color="auto"/>
+      </w:tblBorders>
+    </w:tblPr>
+  </w:style>
+  <w:style w:type="paragraph" w:styleId="Header">
+    <w:name w:val="header"/>
+    <w:basedOn w:val="Normal"/>
+    <w:link w:val="HeaderChar"/>
+    <w:uiPriority w:val="99"/>
+    <w:unhideWhenUsed/>
+    <w:rsid w:val="006A2561"/>
+    <w:pPr>
+      <w:tabs>
+        <w:tab w:val="center" w:pos="4513"/>
+        <w:tab w:val="right" w:pos="9026"/>
+      </w:tabs>
+      <w:spacing w:after="0"/>
+    </w:pPr>
+  </w:style>
+  <w:style w:type="character" w:customStyle="1" w:styleId="HeaderChar">
+    <w:name w:val="Header Char"/>
+    <w:basedOn w:val="DefaultParagraphFont"/>
+    <w:link w:val="Header"/>
+    <w:uiPriority w:val="99"/>
+    <w:rsid w:val="006A2561"/>
+  </w:style>
+  <w:style w:type="paragraph" w:styleId="Footer">
+    <w:name w:val="footer"/>
+    <w:basedOn w:val="Normal"/>
+    <w:link w:val="FooterChar"/>
+    <w:uiPriority w:val="99"/>
+    <w:unhideWhenUsed/>
+    <w:rsid w:val="006A2561"/>
+    <w:pPr>
+      <w:tabs>
+        <w:tab w:val="center" w:pos="4513"/>
+        <w:tab w:val="right" w:pos="9026"/>
+      </w:tabs>
+      <w:spacing w:after="0"/>
+    </w:pPr>
+  </w:style>
+  <w:style w:type="character" w:customStyle="1" w:styleId="FooterChar">
+    <w:name w:val="Footer Char"/>
+    <w:basedOn w:val="DefaultParagraphFont"/>
+    <w:link w:val="Footer"/>
+    <w:uiPriority w:val="99"/>
+    <w:rsid w:val="006A2561"/>
+  </w:style>
+  <w:style w:type="paragraph" w:styleId="BalloonText">
+    <w:name w:val="Balloon Text"/>
+    <w:basedOn w:val="Normal"/>
+    <w:link w:val="BalloonTextChar"/>
+    <w:uiPriority w:val="99"/>
+    <w:semiHidden/>
+    <w:unhideWhenUsed/>
+    <w:rsid w:val="006A2561"/>
+    <w:pPr>
+      <w:spacing w:after="0"/>
+    </w:pPr>
+    <w:rPr>
+      <w:rFonts w:ascii="Tahoma" w:hAnsi="Tahoma" w:cs="Tahoma"/>
+      <w:sz w:val="16"/>
+      <w:szCs w:val="16"/>
+    </w:rPr>
+  </w:style>
+  <w:style w:type="character" w:customStyle="1" w:styleId="BalloonTextChar">
+    <w:name w:val="Balloon Text Char"/>
+    <w:basedOn w:val="DefaultParagraphFont"/>
+    <w:link w:val="BalloonText"/>
+    <w:uiPriority w:val="99"/>
+    <w:semiHidden/>
+    <w:rsid w:val="006A2561"/>
+    <w:rPr>
+      <w:rFonts w:ascii="Tahoma" w:hAnsi="Tahoma" w:cs="Tahoma"/>
+      <w:sz w:val="16"/>
+      <w:szCs w:val="16"/>
+    </w:rPr>
+  </w:style>
+  <w:style w:type="character" w:styleId="CommentReference">
+    <w:name w:val="annotation reference"/>
+    <w:basedOn w:val="DefaultParagraphFont"/>
+    <w:uiPriority w:val="99"/>
+    <w:semiHidden/>
+    <w:unhideWhenUsed/>
+    <w:rsid w:val="00D97AA7"/>
+    <w:rPr>
+      <w:sz w:val="16"/>
+      <w:szCs w:val="16"/>
+    </w:rPr>
+  </w:style>
+  <w:style w:type="paragraph" w:styleId="CommentText">
+    <w:name w:val="annotation text"/>
+    <w:basedOn w:val="Normal"/>
+    <w:link w:val="CommentTextChar"/>
+    <w:uiPriority w:val="99"/>
+    <w:semiHidden/>
+    <w:unhideWhenUsed/>
+    <w:rsid w:val="00D97AA7"/>
+    <w:rPr>
+      <w:sz w:val="20"/>
+      <w:szCs w:val="20"/>
+    </w:rPr>
+  </w:style>
+  <w:style w:type="character" w:customStyle="1" w:styleId="CommentTextChar">
+    <w:name w:val="Comment Text Char"/>
+    <w:basedOn w:val="DefaultParagraphFont"/>
+    <w:link w:val="CommentText"/>
+    <w:uiPriority w:val="99"/>
+    <w:semiHidden/>
+    <w:rsid w:val="00D97AA7"/>
+    <w:rPr>
+      <w:sz w:val="20"/>
+      <w:szCs w:val="20"/>
+    </w:rPr>
+  </w:style>
+  <w:style w:type="paragraph" w:styleId="CommentSubject">
+    <w:name w:val="annotation subject"/>
+    <w:basedOn w:val="CommentText"/>
+    <w:next w:val="CommentText"/>
+    <w:link w:val="CommentSubjectChar"/>
+    <w:uiPriority w:val="99"/>
+    <w:semiHidden/>
+    <w:unhideWhenUsed/>
+    <w:rsid w:val="00D97AA7"/>
+    <w:rPr>
+      <w:b/>
+      <w:bCs/>
+    </w:rPr>
+  </w:style>
+  <w:style w:type="character" w:customStyle="1" w:styleId="CommentSubjectChar">
+    <w:name w:val="Comment Subject Char"/>
+    <w:basedOn w:val="CommentTextChar"/>
+    <w:link w:val="CommentSubject"/>
+    <w:uiPriority w:val="99"/>
+    <w:semiHidden/>
+    <w:rsid w:val="00D97AA7"/>
+    <w:rPr>
+      <w:b/>
+      <w:bCs/>
+      <w:sz w:val="20"/>
+      <w:szCs w:val="20"/>
+    </w:rPr>
+  </w:style>
+  <w:style w:type="paragraph" w:styleId="Revision">
+    <w:name w:val="Revision"/>
+    <w:hidden/>
+    <w:uiPriority w:val="99"/>
+    <w:semiHidden/>
+    <w:rsid w:val="00935E3B"/>
+    <w:pPr>
+      <w:spacing w:after="0"/>
+    </w:pPr>
+  </w:style>
+  <w:style w:type="character" w:customStyle="1" w:styleId="Heading1Char">
+    <w:name w:val="Heading 1 Char"/>
+    <w:basedOn w:val="DefaultParagraphFont"/>
+    <w:link w:val="Heading1"/>
+    <w:uiPriority w:val="9"/>
+    <w:rsid w:val="0003720D"/>
+    <w:rPr>
+      <w:rFonts w:asciiTheme="majorHAnsi" w:eastAsiaTheme="majorEastAsia" w:hAnsiTheme="majorHAnsi" w:cstheme="majorBidi"/>
+      <w:caps/>
+      <w:sz w:val="36"/>
+      <w:szCs w:val="36"/>
+    </w:rPr>
+  </w:style>
+  <w:style w:type="character" w:customStyle="1" w:styleId="Heading2Char">
+    <w:name w:val="Heading 2 Char"/>
+    <w:basedOn w:val="DefaultParagraphFont"/>
+    <w:link w:val="Heading2"/>
+    <w:uiPriority w:val="9"/>
+    <w:semiHidden/>
+    <w:rsid w:val="0003720D"/>
+    <w:rPr>
+      <w:rFonts w:asciiTheme="majorHAnsi" w:eastAsiaTheme="majorEastAsia" w:hAnsiTheme="majorHAnsi" w:cstheme="majorBidi"/>
+      <w:caps/>
+      <w:sz w:val="28"/>
+      <w:szCs w:val="28"/>
+    </w:rPr>
+  </w:style>
+  <w:style w:type="character" w:customStyle="1" w:styleId="Heading3Char">
+    <w:name w:val="Heading 3 Char"/>
+    <w:basedOn w:val="DefaultParagraphFont"/>
+    <w:link w:val="Heading3"/>
+    <w:uiPriority w:val="9"/>
+    <w:semiHidden/>
+    <w:rsid w:val="0003720D"/>
+    <w:rPr>
+      <w:rFonts w:asciiTheme="majorHAnsi" w:eastAsiaTheme="majorEastAsia" w:hAnsiTheme="majorHAnsi" w:cstheme="majorBidi"/>
+      <w:smallCaps/>
+      <w:sz w:val="28"/>
+      <w:szCs w:val="28"/>
+    </w:rPr>
+  </w:style>
+  <w:style w:type="character" w:customStyle="1" w:styleId="Heading4Char">
+    <w:name w:val="Heading 4 Char"/>
+    <w:basedOn w:val="DefaultParagraphFont"/>
+    <w:link w:val="Heading4"/>
+    <w:uiPriority w:val="9"/>
+    <w:semiHidden/>
+    <w:rsid w:val="0003720D"/>
+    <w:rPr>
+      <w:rFonts w:asciiTheme="majorHAnsi" w:eastAsiaTheme="majorEastAsia" w:hAnsiTheme="majorHAnsi" w:cstheme="majorBidi"/>
+      <w:caps/>
+    </w:rPr>
+  </w:style>
+  <w:style w:type="character" w:customStyle="1" w:styleId="Heading5Char">
+    <w:name w:val="Heading 5 Char"/>
+    <w:basedOn w:val="DefaultParagraphFont"/>
+    <w:link w:val="Heading5"/>
+    <w:uiPriority w:val="9"/>
+    <w:semiHidden/>
+    <w:rsid w:val="0003720D"/>
+    <w:rPr>
+      <w:rFonts w:asciiTheme="majorHAnsi" w:eastAsiaTheme="majorEastAsia" w:hAnsiTheme="majorHAnsi" w:cstheme="majorBidi"/>
+      <w:i/>
+      <w:iCs/>
+      <w:caps/>
+    </w:rPr>
+  </w:style>
+  <w:style w:type="character" w:customStyle="1" w:styleId="Heading6Char">
+    <w:name w:val="Heading 6 Char"/>
+    <w:basedOn w:val="DefaultParagraphFont"/>
+    <w:link w:val="Heading6"/>
+    <w:uiPriority w:val="9"/>
+    <w:semiHidden/>
+    <w:rsid w:val="0003720D"/>
+    <w:rPr>
+      <w:rFonts w:asciiTheme="majorHAnsi" w:eastAsiaTheme="majorEastAsia" w:hAnsiTheme="majorHAnsi" w:cstheme="majorBidi"/>
+      <w:b/>
+      <w:bCs/>
+      <w:caps/>
+      <w:color w:val="262626" w:themeColor="text1" w:themeTint="D9"/>
+      <w:sz w:val="20"/>
+      <w:szCs w:val="20"/>
+    </w:rPr>
+  </w:style>
+  <w:style w:type="character" w:customStyle="1" w:styleId="Heading7Char">
+    <w:name w:val="Heading 7 Char"/>
+    <w:basedOn w:val="DefaultParagraphFont"/>
+    <w:link w:val="Heading7"/>
+    <w:uiPriority w:val="9"/>
+    <w:semiHidden/>
+    <w:rsid w:val="0003720D"/>
+    <w:rPr>
+      <w:rFonts w:asciiTheme="majorHAnsi" w:eastAsiaTheme="majorEastAsia" w:hAnsiTheme="majorHAnsi" w:cstheme="majorBidi"/>
+      <w:b/>
+      <w:bCs/>
+      <w:i/>
+      <w:iCs/>
+      <w:caps/>
+      <w:color w:val="262626" w:themeColor="text1" w:themeTint="D9"/>
+      <w:sz w:val="20"/>
+      <w:szCs w:val="20"/>
+    </w:rPr>
+  </w:style>
+  <w:style w:type="character" w:customStyle="1" w:styleId="Heading8Char">
+    <w:name w:val="Heading 8 Char"/>
+    <w:basedOn w:val="DefaultParagraphFont"/>
+    <w:link w:val="Heading8"/>
+    <w:uiPriority w:val="9"/>
+    <w:semiHidden/>
+    <w:rsid w:val="0003720D"/>
+    <w:rPr>
+      <w:rFonts w:asciiTheme="majorHAnsi" w:eastAsiaTheme="majorEastAsia" w:hAnsiTheme="majorHAnsi" w:cstheme="majorBidi"/>
+      <w:b/>
+      <w:bCs/>
+      <w:caps/>
+      <w:color w:val="7F7F7F" w:themeColor="text1" w:themeTint="80"/>
+      <w:sz w:val="20"/>
+      <w:szCs w:val="20"/>
+    </w:rPr>
+  </w:style>
+  <w:style w:type="character" w:customStyle="1" w:styleId="Heading9Char">
+    <w:name w:val="Heading 9 Char"/>
+    <w:basedOn w:val="DefaultParagraphFont"/>
+    <w:link w:val="Heading9"/>
+    <w:uiPriority w:val="9"/>
+    <w:semiHidden/>
+    <w:rsid w:val="0003720D"/>
+    <w:rPr>
+      <w:rFonts w:asciiTheme="majorHAnsi" w:eastAsiaTheme="majorEastAsia" w:hAnsiTheme="majorHAnsi" w:cstheme="majorBidi"/>
+      <w:b/>
+      <w:bCs/>
+      <w:i/>
+      <w:iCs/>
+      <w:caps/>
+      <w:color w:val="7F7F7F" w:themeColor="text1" w:themeTint="80"/>
+      <w:sz w:val="20"/>
+      <w:szCs w:val="20"/>
+    </w:rPr>
+  </w:style>
+  <w:style w:type="paragraph" w:styleId="Caption">
+    <w:name w:val="caption"/>
+    <w:basedOn w:val="Normal"/>
+    <w:next w:val="Normal"/>
+    <w:uiPriority w:val="35"/>
+    <w:semiHidden/>
+    <w:unhideWhenUsed/>
+    <w:qFormat/>
+    <w:rsid w:val="0003720D"/>
+    <w:rPr>
+      <w:b/>
+      <w:bCs/>
+      <w:smallCaps/>
+      <w:color w:val="595959" w:themeColor="text1" w:themeTint="A6"/>
+    </w:rPr>
+  </w:style>
+  <w:style w:type="paragraph" w:styleId="Title">
+    <w:name w:val="Title"/>
+    <w:basedOn w:val="Normal"/>
+    <w:next w:val="Normal"/>
+    <w:link w:val="TitleChar"/>
+    <w:uiPriority w:val="10"/>
+    <w:qFormat/>
+    <w:rsid w:val="0003720D"/>
+    <w:pPr>
+      <w:spacing w:after="0"/>
+      <w:contextualSpacing/>
+    </w:pPr>
+    <w:rPr>
+      <w:rFonts w:asciiTheme="majorHAnsi" w:eastAsiaTheme="majorEastAsia" w:hAnsiTheme="majorHAnsi" w:cstheme="majorBidi"/>
+      <w:caps/>
+      <w:color w:val="404040" w:themeColor="text1" w:themeTint="BF"/>
+      <w:spacing w:val="-10"/>
+      <w:sz w:val="72"/>
+      <w:szCs w:val="72"/>
+    </w:rPr>
+  </w:style>
+  <w:style w:type="character" w:customStyle="1" w:styleId="TitleChar">
+    <w:name w:val="Title Char"/>
+    <w:basedOn w:val="DefaultParagraphFont"/>
+    <w:link w:val="Title"/>
+    <w:uiPriority w:val="10"/>
+    <w:rsid w:val="0003720D"/>
+    <w:rPr>
+      <w:rFonts w:asciiTheme="majorHAnsi" w:eastAsiaTheme="majorEastAsia" w:hAnsiTheme="majorHAnsi" w:cstheme="majorBidi"/>
+      <w:caps/>
+      <w:color w:val="404040" w:themeColor="text1" w:themeTint="BF"/>
+      <w:spacing w:val="-10"/>
+      <w:sz w:val="72"/>
+      <w:szCs w:val="72"/>
+    </w:rPr>
+  </w:style>
+  <w:style w:type="paragraph" w:styleId="Subtitle">
+    <w:name w:val="Subtitle"/>
+    <w:basedOn w:val="Normal"/>
+    <w:next w:val="Normal"/>
+    <w:link w:val="SubtitleChar"/>
+    <w:uiPriority w:val="11"/>
+    <w:qFormat/>
+    <w:rsid w:val="0003720D"/>
+    <w:pPr>
+      <w:numPr>
+        <w:ilvl w:val="1"/>
+      </w:numPr>
+    </w:pPr>
+    <w:rPr>
+      <w:rFonts w:asciiTheme="majorHAnsi" w:eastAsiaTheme="majorEastAsia" w:hAnsiTheme="majorHAnsi" w:cstheme="majorBidi"/>
+      <w:smallCaps/>
+      <w:color w:val="595959" w:themeColor="text1" w:themeTint="A6"/>
+      <w:sz w:val="28"/>
+      <w:szCs w:val="28"/>
+    </w:rPr>
+  </w:style>
+  <w:style w:type="character" w:customStyle="1" w:styleId="SubtitleChar">
+    <w:name w:val="Subtitle Char"/>
+    <w:basedOn w:val="DefaultParagraphFont"/>
+    <w:link w:val="Subtitle"/>
+    <w:uiPriority w:val="11"/>
+    <w:rsid w:val="0003720D"/>
+    <w:rPr>
+      <w:rFonts w:asciiTheme="majorHAnsi" w:eastAsiaTheme="majorEastAsia" w:hAnsiTheme="majorHAnsi" w:cstheme="majorBidi"/>
+      <w:smallCaps/>
+      <w:color w:val="595959" w:themeColor="text1" w:themeTint="A6"/>
+      <w:sz w:val="28"/>
+      <w:szCs w:val="28"/>
+    </w:rPr>
+  </w:style>
+  <w:style w:type="character" w:styleId="Strong">
+    <w:name w:val="Strong"/>
+    <w:basedOn w:val="DefaultParagraphFont"/>
+    <w:uiPriority w:val="22"/>
+    <w:qFormat/>
+    <w:rsid w:val="0003720D"/>
+    <w:rPr>
+      <w:b/>
+      <w:bCs/>
+    </w:rPr>
+  </w:style>
+  <w:style w:type="character" w:styleId="Emphasis">
+    <w:name w:val="Emphasis"/>
+    <w:basedOn w:val="DefaultParagraphFont"/>
+    <w:uiPriority w:val="20"/>
+    <w:qFormat/>
+    <w:rsid w:val="0003720D"/>
+    <w:rPr>
+      <w:i/>
+      <w:iCs/>
+    </w:rPr>
+  </w:style>
+  <w:style w:type="paragraph" w:styleId="NoSpacing">
+    <w:name w:val="No Spacing"/>
+    <w:uiPriority w:val="1"/>
+    <w:qFormat/>
+    <w:rsid w:val="0003720D"/>
+    <w:pPr>
+      <w:spacing w:after="0"/>
+    </w:pPr>
+  </w:style>
+  <w:style w:type="paragraph" w:styleId="Quote">
+    <w:name w:val="Quote"/>
+    <w:basedOn w:val="Normal"/>
+    <w:next w:val="Normal"/>
+    <w:link w:val="QuoteChar"/>
+    <w:uiPriority w:val="29"/>
+    <w:qFormat/>
+    <w:rsid w:val="0003720D"/>
+    <w:pPr>
+      <w:spacing w:before="160"/>
+      <w:ind w:left="720" w:right="720"/>
+    </w:pPr>
+    <w:rPr>
+      <w:rFonts w:asciiTheme="majorHAnsi" w:eastAsiaTheme="majorEastAsia" w:hAnsiTheme="majorHAnsi" w:cstheme="majorBidi"/>
+      <w:sz w:val="25"/>
+      <w:szCs w:val="25"/>
+    </w:rPr>
+  </w:style>
+  <w:style w:type="character" w:customStyle="1" w:styleId="QuoteChar">
+    <w:name w:val="Quote Char"/>
+    <w:basedOn w:val="DefaultParagraphFont"/>
+    <w:link w:val="Quote"/>
+    <w:uiPriority w:val="29"/>
+    <w:rsid w:val="0003720D"/>
+    <w:rPr>
+      <w:rFonts w:asciiTheme="majorHAnsi" w:eastAsiaTheme="majorEastAsia" w:hAnsiTheme="majorHAnsi" w:cstheme="majorBidi"/>
+      <w:sz w:val="25"/>
+      <w:szCs w:val="25"/>
+    </w:rPr>
+  </w:style>
+  <w:style w:type="paragraph" w:styleId="IntenseQuote">
+    <w:name w:val="Intense Quote"/>
+    <w:basedOn w:val="Normal"/>
+    <w:next w:val="Normal"/>
+    <w:link w:val="IntenseQuoteChar"/>
+    <w:uiPriority w:val="30"/>
+    <w:qFormat/>
+    <w:rsid w:val="0003720D"/>
+    <w:pPr>
+      <w:spacing w:before="280" w:after="280"/>
+      <w:ind w:left="1080" w:right="1080"/>
+      <w:jc w:val="center"/>
+    </w:pPr>
+    <w:rPr>
+      <w:color w:val="404040" w:themeColor="text1" w:themeTint="BF"/>
+      <w:sz w:val="32"/>
+      <w:szCs w:val="32"/>
+    </w:rPr>
+  </w:style>
+  <w:style w:type="character" w:customStyle="1" w:styleId="IntenseQuoteChar">
+    <w:name w:val="Intense Quote Char"/>
+    <w:basedOn w:val="DefaultParagraphFont"/>
+    <w:link w:val="IntenseQuote"/>
+    <w:uiPriority w:val="30"/>
+    <w:rsid w:val="0003720D"/>
+    <w:rPr>
+      <w:color w:val="404040" w:themeColor="text1" w:themeTint="BF"/>
+      <w:sz w:val="32"/>
+      <w:szCs w:val="32"/>
+    </w:rPr>
+  </w:style>
+  <w:style w:type="character" w:styleId="SubtleEmphasis">
+    <w:name w:val="Subtle Emphasis"/>
+    <w:basedOn w:val="DefaultParagraphFont"/>
+    <w:uiPriority w:val="19"/>
+    <w:qFormat/>
+    <w:rsid w:val="0003720D"/>
+    <w:rPr>
+      <w:i/>
+      <w:iCs/>
+      <w:color w:val="595959" w:themeColor="text1" w:themeTint="A6"/>
+    </w:rPr>
+  </w:style>
+  <w:style w:type="character" w:styleId="IntenseEmphasis">
+    <w:name w:val="Intense Emphasis"/>
+    <w:basedOn w:val="DefaultParagraphFont"/>
+    <w:uiPriority w:val="21"/>
+    <w:qFormat/>
+    <w:rsid w:val="0003720D"/>
+    <w:rPr>
+      <w:b/>
+      <w:bCs/>
+      <w:i/>
+      <w:iCs/>
+    </w:rPr>
+  </w:style>
+  <w:style w:type="character" w:styleId="SubtleReference">
+    <w:name w:val="Subtle Reference"/>
+    <w:basedOn w:val="DefaultParagraphFont"/>
+    <w:uiPriority w:val="31"/>
+    <w:qFormat/>
+    <w:rsid w:val="0003720D"/>
+    <w:rPr>
+      <w:smallCaps/>
+      <w:color w:val="404040" w:themeColor="text1" w:themeTint="BF"/>
+      <w:u w:val="single" w:color="7F7F7F" w:themeColor="text1" w:themeTint="80"/>
+    </w:rPr>
+  </w:style>
+  <w:style w:type="character" w:styleId="IntenseReference">
+    <w:name w:val="Intense Reference"/>
+    <w:basedOn w:val="DefaultParagraphFont"/>
+    <w:uiPriority w:val="32"/>
+    <w:qFormat/>
+    <w:rsid w:val="0003720D"/>
+    <w:rPr>
+      <w:b/>
+      <w:bCs/>
+      <w:caps w:val="0"/>
+      <w:smallCaps/>
+      <w:color w:val="auto"/>
+      <w:spacing w:val="3"/>
+      <w:u w:val="single"/>
+    </w:rPr>
+  </w:style>
+  <w:style w:type="character" w:styleId="BookTitle">
+    <w:name w:val="Book Title"/>
+    <w:basedOn w:val="DefaultParagraphFont"/>
+    <w:uiPriority w:val="33"/>
+    <w:qFormat/>
+    <w:rsid w:val="0003720D"/>
+    <w:rPr>
+      <w:b/>
+      <w:bCs/>
+      <w:smallCaps/>
+      <w:spacing w:val="7"/>
+    </w:rPr>
+  </w:style>
+  <w:style w:type="paragraph" w:styleId="TOCHeading">
+    <w:name w:val="TOC Heading"/>
+    <w:basedOn w:val="Heading1"/>
+    <w:next w:val="Normal"/>
+    <w:uiPriority w:val="39"/>
+    <w:semiHidden/>
+    <w:unhideWhenUsed/>
+    <w:qFormat/>
+    <w:rsid w:val="0003720D"/>
+    <w:pPr>
+      <w:outlineLvl w:val="9"/>
+    </w:pPr>
+  </w:style>
+  <w:style w:type="character" w:styleId="Hyperlink">
+    <w:name w:val="Hyperlink"/>
+    <w:basedOn w:val="DefaultParagraphFont"/>
+    <w:uiPriority w:val="99"/>
+    <w:unhideWhenUsed/>
+    <w:rsid w:val="00F126B2"/>
+    <w:rPr>
+      <w:color w:val="0000FF" w:themeColor="hyperlink"/>
+      <w:u w:val="single"/>
+    </w:rPr>
   </w:style>
 </w:styles>
 </file>

--- a/resources/urbanisation_schools_worksheet.docx
+++ b/resources/urbanisation_schools_worksheet.docx
@@ -1,6 +1,6 @@
 
 <file path=word/document.xml><?xml version="1.0" encoding="utf-8"?>
-<w:document xmlns:wpc="http://schemas.microsoft.com/office/word/2010/wordprocessingCanvas" xmlns:mc="http://schemas.openxmlformats.org/markup-compatibility/2006" xmlns:o="urn:schemas-microsoft-com:office:office" xmlns:r="http://schemas.openxmlformats.org/officeDocument/2006/relationships" xmlns:m="http://schemas.openxmlformats.org/officeDocument/2006/math" xmlns:v="urn:schemas-microsoft-com:vml" xmlns:wp14="http://schemas.microsoft.com/office/word/2010/wordprocessingDrawing" xmlns:wp="http://schemas.openxmlformats.org/drawingml/2006/wordprocessingDrawing" xmlns:w10="urn:schemas-microsoft-com:office:word" xmlns:w="http://schemas.openxmlformats.org/wordprocessingml/2006/main" xmlns:w14="http://schemas.microsoft.com/office/word/2010/wordml" xmlns:wpg="http://schemas.microsoft.com/office/word/2010/wordprocessingGroup" xmlns:wpi="http://schemas.microsoft.com/office/word/2010/wordprocessingInk" xmlns:wne="http://schemas.microsoft.com/office/word/2006/wordml" xmlns:wps="http://schemas.microsoft.com/office/word/2010/wordprocessingShape" mc:Ignorable="w14 wp14">
+<w:document xmlns:wpc="http://schemas.microsoft.com/office/word/2010/wordprocessingCanvas" xmlns:cx="http://schemas.microsoft.com/office/drawing/2014/chartex" xmlns:cx1="http://schemas.microsoft.com/office/drawing/2015/9/8/chartex" xmlns:mc="http://schemas.openxmlformats.org/markup-compatibility/2006" xmlns:o="urn:schemas-microsoft-com:office:office" xmlns:r="http://schemas.openxmlformats.org/officeDocument/2006/relationships" xmlns:m="http://schemas.openxmlformats.org/officeDocument/2006/math" xmlns:v="urn:schemas-microsoft-com:vml" xmlns:wp14="http://schemas.microsoft.com/office/word/2010/wordprocessingDrawing" xmlns:wp="http://schemas.openxmlformats.org/drawingml/2006/wordprocessingDrawing" xmlns:w10="urn:schemas-microsoft-com:office:word" xmlns:w="http://schemas.openxmlformats.org/wordprocessingml/2006/main" xmlns:w14="http://schemas.microsoft.com/office/word/2010/wordml" xmlns:w15="http://schemas.microsoft.com/office/word/2012/wordml" xmlns:w16se="http://schemas.microsoft.com/office/word/2015/wordml/symex" xmlns:wpg="http://schemas.microsoft.com/office/word/2010/wordprocessingGroup" xmlns:wpi="http://schemas.microsoft.com/office/word/2010/wordprocessingInk" xmlns:wne="http://schemas.microsoft.com/office/word/2006/wordml" xmlns:wps="http://schemas.microsoft.com/office/word/2010/wordprocessingShape" mc:Ignorable="w14 w15 w16se wp14">
   <w:body>
     <w:p>
       <w:pPr>
@@ -41,293 +41,123 @@
           <w:szCs w:val="24"/>
           <w:lang w:eastAsia="en-GB"/>
         </w:rPr>
-        <mc:AlternateContent>
-          <mc:Choice Requires="wps">
-            <w:drawing>
-              <wp:anchor distT="45720" distB="45720" distL="114300" distR="114300" simplePos="0" relativeHeight="251657216" behindDoc="0" locked="0" layoutInCell="1" allowOverlap="1" wp14:anchorId="16834726" wp14:editId="3E2EEBC3">
-                <wp:simplePos x="0" y="0"/>
-                <wp:positionH relativeFrom="column">
-                  <wp:posOffset>0</wp:posOffset>
-                </wp:positionH>
-                <wp:positionV relativeFrom="paragraph">
-                  <wp:posOffset>1445895</wp:posOffset>
-                </wp:positionV>
-                <wp:extent cx="5716905" cy="933450"/>
-                <wp:effectExtent l="0" t="0" r="17145" b="19050"/>
-                <wp:wrapSquare wrapText="bothSides"/>
-                <wp:docPr id="217" name="Text Box 2"/>
-                <wp:cNvGraphicFramePr>
-                  <a:graphicFrameLocks xmlns:a="http://schemas.openxmlformats.org/drawingml/2006/main"/>
-                </wp:cNvGraphicFramePr>
-                <a:graphic xmlns:a="http://schemas.openxmlformats.org/drawingml/2006/main">
-                  <a:graphicData uri="http://schemas.microsoft.com/office/word/2010/wordprocessingShape">
-                    <wps:wsp>
-                      <wps:cNvSpPr txBox="1">
-                        <a:spLocks noChangeArrowheads="1"/>
-                      </wps:cNvSpPr>
-                      <wps:spPr bwMode="auto">
-                        <a:xfrm>
-                          <a:off x="0" y="0"/>
-                          <a:ext cx="5716905" cy="933450"/>
-                        </a:xfrm>
-                        <a:prstGeom prst="rect">
-                          <a:avLst/>
-                        </a:prstGeom>
-                        <a:solidFill>
-                          <a:srgbClr val="FFFFFF"/>
-                        </a:solidFill>
-                        <a:ln w="9525">
-                          <a:solidFill>
-                            <a:srgbClr val="000000"/>
-                          </a:solidFill>
-                          <a:miter lim="800000"/>
-                          <a:headEnd/>
-                          <a:tailEnd/>
-                        </a:ln>
-                      </wps:spPr>
-                      <wps:txbx>
-                        <w:txbxContent>
-                          <w:p>
-                            <w:pPr>
-                              <w:autoSpaceDE w:val="0"/>
-                              <w:autoSpaceDN w:val="0"/>
-                              <w:adjustRightInd w:val="0"/>
-                              <w:spacing w:after="0" w:line="360" w:lineRule="auto"/>
-                              <w:rPr>
-                                <w:rFonts w:cs="Arial"/>
-                                <w:b/>
-                                <w:i/>
-                                <w:sz w:val="25"/>
-                                <w:szCs w:val="25"/>
-                              </w:rPr>
-                            </w:pPr>
-                            <w:r>
-                              <w:rPr>
-                                <w:rFonts w:cs="Arial"/>
-                                <w:b/>
-                                <w:i/>
-                                <w:sz w:val="25"/>
-                                <w:szCs w:val="25"/>
-                              </w:rPr>
-                              <w:t>What is population density?</w:t>
-                            </w:r>
-                          </w:p>
-                          <w:p>
-                            <w:pPr>
-                              <w:spacing w:line="360" w:lineRule="auto"/>
-                              <w:rPr>
-                                <w:i/>
-                                <w:sz w:val="25"/>
-                                <w:szCs w:val="25"/>
-                              </w:rPr>
-                            </w:pPr>
-                            <w:r>
-                              <w:rPr>
-                                <w:rFonts w:cs="Arial"/>
-                                <w:i/>
-                                <w:iCs/>
-                                <w:sz w:val="25"/>
-                                <w:szCs w:val="25"/>
-                              </w:rPr>
-                              <w:t>Population density is the number of people per acre (one acre is 4047 square metres</w:t>
-                            </w:r>
-                            <w:r>
-                              <w:rPr>
-                                <w:i/>
-                                <w:sz w:val="25"/>
-                                <w:szCs w:val="25"/>
-                              </w:rPr>
-                              <w:t xml:space="preserve"> </w:t>
-                            </w:r>
-                            <w:r>
-                              <w:rPr>
-                                <w:rFonts w:cs="Arial"/>
-                                <w:i/>
-                                <w:iCs/>
-                                <w:sz w:val="25"/>
-                                <w:szCs w:val="25"/>
-                              </w:rPr>
-                              <w:t>(m</w:t>
-                            </w:r>
-                            <w:r>
-                              <w:rPr>
-                                <w:rFonts w:cs="Arial"/>
-                                <w:i/>
-                                <w:iCs/>
-                                <w:sz w:val="25"/>
-                                <w:szCs w:val="25"/>
-                                <w:vertAlign w:val="superscript"/>
-                              </w:rPr>
-                              <w:t>2</w:t>
-                            </w:r>
-                            <w:r>
-                              <w:rPr>
-                                <w:rFonts w:cs="Arial"/>
-                                <w:i/>
-                                <w:iCs/>
-                                <w:sz w:val="25"/>
-                                <w:szCs w:val="25"/>
-                              </w:rPr>
-                              <w:t>): you could fit 1 and a half full size football pitches into that space</w:t>
-                            </w:r>
-                            <w:r>
-                              <w:rPr>
-                                <w:rFonts w:cs="Arial"/>
-                                <w:i/>
-                                <w:iCs/>
-                                <w:sz w:val="25"/>
-                                <w:szCs w:val="25"/>
-                              </w:rPr>
-                              <w:t>)</w:t>
-                            </w:r>
-                            <w:r>
-                              <w:rPr>
-                                <w:rFonts w:cs="Arial"/>
-                                <w:i/>
-                                <w:iCs/>
-                                <w:sz w:val="25"/>
-                                <w:szCs w:val="25"/>
-                              </w:rPr>
-                              <w:t>.</w:t>
-                            </w:r>
-                          </w:p>
-                        </w:txbxContent>
-                      </wps:txbx>
-                      <wps:bodyPr rot="0" vert="horz" wrap="square" lIns="91440" tIns="45720" rIns="91440" bIns="45720" anchor="t" anchorCtr="0">
-                        <a:noAutofit/>
-                      </wps:bodyPr>
-                    </wps:wsp>
-                  </a:graphicData>
-                </a:graphic>
-                <wp14:sizeRelH relativeFrom="margin">
-                  <wp14:pctWidth>0</wp14:pctWidth>
-                </wp14:sizeRelH>
-                <wp14:sizeRelV relativeFrom="margin">
-                  <wp14:pctHeight>0</wp14:pctHeight>
-                </wp14:sizeRelV>
-              </wp:anchor>
-            </w:drawing>
-          </mc:Choice>
-          <mc:Fallback>
-            <w:pict>
-              <v:shapetype id="_x0000_t202" coordsize="21600,21600" o:spt="202" path="m,l,21600r21600,l21600,xe">
-                <v:stroke joinstyle="miter"/>
-                <v:path gradientshapeok="t" o:connecttype="rect"/>
-              </v:shapetype>
-              <v:shape id="Text Box 2" o:spid="_x0000_s1026" type="#_x0000_t202" style="position:absolute;margin-left:0;margin-top:113.85pt;width:450.15pt;height:73.5pt;z-index:251657216;visibility:visible;mso-wrap-style:square;mso-width-percent:0;mso-height-percent:0;mso-wrap-distance-left:9pt;mso-wrap-distance-top:3.6pt;mso-wrap-distance-right:9pt;mso-wrap-distance-bottom:3.6pt;mso-position-horizontal:absolute;mso-position-horizontal-relative:text;mso-position-vertical:absolute;mso-position-vertical-relative:text;mso-width-percent:0;mso-height-percent:0;mso-width-relative:margin;mso-height-relative:margin;v-text-anchor:top" o:gfxdata="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">
-                <v:textbox>
-                  <w:txbxContent>
-                    <w:p>
-                      <w:pPr>
-                        <w:autoSpaceDE w:val="0"/>
-                        <w:autoSpaceDN w:val="0"/>
-                        <w:adjustRightInd w:val="0"/>
-                        <w:spacing w:after="0" w:line="360" w:lineRule="auto"/>
-                        <w:rPr>
-                          <w:rFonts w:cs="Arial"/>
-                          <w:b/>
-                          <w:i/>
-                          <w:sz w:val="25"/>
-                          <w:szCs w:val="25"/>
-                        </w:rPr>
-                      </w:pPr>
-                      <w:r>
-                        <w:rPr>
-                          <w:rFonts w:cs="Arial"/>
-                          <w:b/>
-                          <w:i/>
-                          <w:sz w:val="25"/>
-                          <w:szCs w:val="25"/>
-                        </w:rPr>
-                        <w:t>What is population density?</w:t>
-                      </w:r>
-                    </w:p>
-                    <w:p>
-                      <w:pPr>
-                        <w:spacing w:line="360" w:lineRule="auto"/>
-                        <w:rPr>
-                          <w:i/>
-                          <w:sz w:val="25"/>
-                          <w:szCs w:val="25"/>
-                        </w:rPr>
-                      </w:pPr>
-                      <w:r>
-                        <w:rPr>
-                          <w:rFonts w:cs="Arial"/>
-                          <w:i/>
-                          <w:iCs/>
-                          <w:sz w:val="25"/>
-                          <w:szCs w:val="25"/>
-                        </w:rPr>
-                        <w:t>Population density is the number of people per acre (one acre is 4047 square metres</w:t>
-                      </w:r>
-                      <w:r>
-                        <w:rPr>
-                          <w:i/>
-                          <w:sz w:val="25"/>
-                          <w:szCs w:val="25"/>
-                        </w:rPr>
-                        <w:t xml:space="preserve"> </w:t>
-                      </w:r>
-                      <w:r>
-                        <w:rPr>
-                          <w:rFonts w:cs="Arial"/>
-                          <w:i/>
-                          <w:iCs/>
-                          <w:sz w:val="25"/>
-                          <w:szCs w:val="25"/>
-                        </w:rPr>
-                        <w:t>(m</w:t>
-                      </w:r>
-                      <w:r>
-                        <w:rPr>
-                          <w:rFonts w:cs="Arial"/>
-                          <w:i/>
-                          <w:iCs/>
-                          <w:sz w:val="25"/>
-                          <w:szCs w:val="25"/>
-                          <w:vertAlign w:val="superscript"/>
-                        </w:rPr>
-                        <w:t>2</w:t>
-                      </w:r>
-                      <w:r>
-                        <w:rPr>
-                          <w:rFonts w:cs="Arial"/>
-                          <w:i/>
-                          <w:iCs/>
-                          <w:sz w:val="25"/>
-                          <w:szCs w:val="25"/>
-                        </w:rPr>
-                        <w:t>): you could fit 1 and a half full size football pitches into that space</w:t>
-                      </w:r>
-                      <w:r>
-                        <w:rPr>
-                          <w:rFonts w:cs="Arial"/>
-                          <w:i/>
-                          <w:iCs/>
-                          <w:sz w:val="25"/>
-                          <w:szCs w:val="25"/>
-                        </w:rPr>
-                        <w:t>)</w:t>
-                      </w:r>
-                      <w:r>
-                        <w:rPr>
-                          <w:rFonts w:cs="Arial"/>
-                          <w:i/>
-                          <w:iCs/>
-                          <w:sz w:val="25"/>
-                          <w:szCs w:val="25"/>
-                        </w:rPr>
-                        <w:t>.</w:t>
-                      </w:r>
-                    </w:p>
-                  </w:txbxContent>
-                </v:textbox>
-                <w10:wrap type="square"/>
-              </v:shape>
-            </w:pict>
-          </mc:Fallback>
-        </mc:AlternateContent>
+        <w:pict>
+          <v:shapetype id="_x0000_t202" coordsize="21600,21600" o:spt="202" path="m,l,21600r21600,l21600,xe">
+            <v:stroke joinstyle="miter"/>
+            <v:path gradientshapeok="t" o:connecttype="rect"/>
+          </v:shapetype>
+          <v:shape id="Text Box 2" o:spid="_x0000_s1026" type="#_x0000_t202" style="position:absolute;margin-left:0;margin-top:113.85pt;width:450.15pt;height:73.5pt;z-index:251657216;visibility:visible;mso-wrap-distance-top:3.6pt;mso-wrap-distance-bottom:3.6pt;mso-width-relative:margin;mso-height-relative:margin" o:gfxdata="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">
+            <v:textbox>
+              <w:txbxContent>
+                <w:p>
+                  <w:pPr>
+                    <w:autoSpaceDE w:val="0"/>
+                    <w:autoSpaceDN w:val="0"/>
+                    <w:adjustRightInd w:val="0"/>
+                    <w:spacing w:after="0" w:line="360" w:lineRule="auto"/>
+                    <w:rPr>
+                      <w:rFonts w:cs="Arial"/>
+                      <w:b/>
+                      <w:i/>
+                      <w:sz w:val="25"/>
+                      <w:szCs w:val="25"/>
+                    </w:rPr>
+                  </w:pPr>
+                  <w:r>
+                    <w:rPr>
+                      <w:rFonts w:cs="Arial"/>
+                      <w:b/>
+                      <w:i/>
+                      <w:sz w:val="25"/>
+                      <w:szCs w:val="25"/>
+                    </w:rPr>
+                    <w:t>What is population density?</w:t>
+                  </w:r>
+                </w:p>
+                <w:p>
+                  <w:pPr>
+                    <w:spacing w:line="360" w:lineRule="auto"/>
+                    <w:rPr>
+                      <w:i/>
+                      <w:sz w:val="25"/>
+                      <w:szCs w:val="25"/>
+                    </w:rPr>
+                  </w:pPr>
+                  <w:r>
+                    <w:rPr>
+                      <w:rFonts w:cs="Arial"/>
+                      <w:i/>
+                      <w:iCs/>
+                      <w:sz w:val="25"/>
+                      <w:szCs w:val="25"/>
+                    </w:rPr>
+                    <w:t>Population density is the number of people per acre (one acre is 4047 square metres</w:t>
+                  </w:r>
+                  <w:r>
+                    <w:rPr>
+                      <w:i/>
+                      <w:sz w:val="25"/>
+                      <w:szCs w:val="25"/>
+                    </w:rPr>
+                    <w:t xml:space="preserve"> </w:t>
+                  </w:r>
+                  <w:r>
+                    <w:rPr>
+                      <w:rFonts w:cs="Arial"/>
+                      <w:i/>
+                      <w:iCs/>
+                      <w:sz w:val="25"/>
+                      <w:szCs w:val="25"/>
+                    </w:rPr>
+                    <w:t>(m</w:t>
+                  </w:r>
+                  <w:r>
+                    <w:rPr>
+                      <w:rFonts w:cs="Arial"/>
+                      <w:i/>
+                      <w:iCs/>
+                      <w:sz w:val="25"/>
+                      <w:szCs w:val="25"/>
+                      <w:vertAlign w:val="superscript"/>
+                    </w:rPr>
+                    <w:t>2</w:t>
+                  </w:r>
+                  <w:r>
+                    <w:rPr>
+                      <w:rFonts w:cs="Arial"/>
+                      <w:i/>
+                      <w:iCs/>
+                      <w:sz w:val="25"/>
+                      <w:szCs w:val="25"/>
+                    </w:rPr>
+                    <w:t>): you could fit 1 and a half full size football pitches into that space</w:t>
+                  </w:r>
+                  <w:r>
+                    <w:rPr>
+                      <w:rFonts w:cs="Arial"/>
+                      <w:i/>
+                      <w:iCs/>
+                      <w:sz w:val="25"/>
+                      <w:szCs w:val="25"/>
+                    </w:rPr>
+                    <w:t>)</w:t>
+                  </w:r>
+                  <w:r>
+                    <w:rPr>
+                      <w:rFonts w:cs="Arial"/>
+                      <w:i/>
+                      <w:iCs/>
+                      <w:sz w:val="25"/>
+                      <w:szCs w:val="25"/>
+                    </w:rPr>
+                    <w:t>.</w:t>
+                  </w:r>
+                </w:p>
+              </w:txbxContent>
+            </v:textbox>
+            <w10:wrap type="square"/>
+          </v:shape>
+        </w:pict>
       </w:r>
       <w:r>
         <w:rPr>
@@ -337,143 +167,46 @@
           <w:szCs w:val="24"/>
           <w:lang w:eastAsia="en-GB"/>
         </w:rPr>
-        <mc:AlternateContent>
-          <mc:Choice Requires="wps">
-            <w:drawing>
-              <wp:anchor distT="45720" distB="45720" distL="114300" distR="114300" simplePos="0" relativeHeight="251659264" behindDoc="0" locked="0" layoutInCell="1" allowOverlap="1" wp14:anchorId="7A5D2FC5" wp14:editId="70ED2F17">
-                <wp:simplePos x="0" y="0"/>
-                <wp:positionH relativeFrom="column">
-                  <wp:posOffset>0</wp:posOffset>
-                </wp:positionH>
-                <wp:positionV relativeFrom="paragraph">
-                  <wp:posOffset>360045</wp:posOffset>
-                </wp:positionV>
-                <wp:extent cx="5716905" cy="952500"/>
-                <wp:effectExtent l="0" t="0" r="17145" b="19050"/>
-                <wp:wrapSquare wrapText="bothSides"/>
-                <wp:docPr id="2" name="Text Box 2"/>
-                <wp:cNvGraphicFramePr>
-                  <a:graphicFrameLocks xmlns:a="http://schemas.openxmlformats.org/drawingml/2006/main"/>
-                </wp:cNvGraphicFramePr>
-                <a:graphic xmlns:a="http://schemas.openxmlformats.org/drawingml/2006/main">
-                  <a:graphicData uri="http://schemas.microsoft.com/office/word/2010/wordprocessingShape">
-                    <wps:wsp>
-                      <wps:cNvSpPr txBox="1">
-                        <a:spLocks noChangeArrowheads="1"/>
-                      </wps:cNvSpPr>
-                      <wps:spPr bwMode="auto">
-                        <a:xfrm>
-                          <a:off x="0" y="0"/>
-                          <a:ext cx="5716905" cy="952500"/>
-                        </a:xfrm>
-                        <a:prstGeom prst="rect">
-                          <a:avLst/>
-                        </a:prstGeom>
-                        <a:solidFill>
-                          <a:srgbClr val="FFFFFF"/>
-                        </a:solidFill>
-                        <a:ln w="9525">
-                          <a:solidFill>
-                            <a:srgbClr val="000000"/>
-                          </a:solidFill>
-                          <a:miter lim="800000"/>
-                          <a:headEnd/>
-                          <a:tailEnd/>
-                        </a:ln>
-                      </wps:spPr>
-                      <wps:txbx>
-                        <w:txbxContent>
-                          <w:p>
-                            <w:pPr>
-                              <w:spacing w:line="360" w:lineRule="auto"/>
-                              <w:rPr>
-                                <w:rFonts w:cs="Arial"/>
-                                <w:i/>
-                                <w:sz w:val="25"/>
-                                <w:szCs w:val="25"/>
-                              </w:rPr>
-                            </w:pPr>
-                            <w:r>
-                              <w:rPr>
-                                <w:rFonts w:cs="Arial"/>
-                                <w:b/>
-                                <w:i/>
-                                <w:sz w:val="25"/>
-                                <w:szCs w:val="25"/>
-                              </w:rPr>
-                              <w:t>What is urbanisation?</w:t>
-                            </w:r>
-                            <w:r>
-                              <w:rPr>
-                                <w:rFonts w:cs="Arial"/>
-                                <w:i/>
-                                <w:sz w:val="25"/>
-                                <w:szCs w:val="25"/>
-                              </w:rPr>
-                              <w:br/>
-                              <w:t>Urbanisation means an increase in the proportion of people living in urban areas compared to rural areas.</w:t>
-                            </w:r>
-                          </w:p>
-                        </w:txbxContent>
-                      </wps:txbx>
-                      <wps:bodyPr rot="0" vert="horz" wrap="square" lIns="91440" tIns="45720" rIns="91440" bIns="45720" anchor="t" anchorCtr="0">
-                        <a:noAutofit/>
-                      </wps:bodyPr>
-                    </wps:wsp>
-                  </a:graphicData>
-                </a:graphic>
-                <wp14:sizeRelH relativeFrom="margin">
-                  <wp14:pctWidth>0</wp14:pctWidth>
-                </wp14:sizeRelH>
-                <wp14:sizeRelV relativeFrom="margin">
-                  <wp14:pctHeight>0</wp14:pctHeight>
-                </wp14:sizeRelV>
-              </wp:anchor>
-            </w:drawing>
-          </mc:Choice>
-          <mc:Fallback>
-            <w:pict>
-              <v:shape id="_x0000_s1027" type="#_x0000_t202" style="position:absolute;margin-left:0;margin-top:28.35pt;width:450.15pt;height:75pt;z-index:251659264;visibility:visible;mso-wrap-style:square;mso-width-percent:0;mso-height-percent:0;mso-wrap-distance-left:9pt;mso-wrap-distance-top:3.6pt;mso-wrap-distance-right:9pt;mso-wrap-distance-bottom:3.6pt;mso-position-horizontal:absolute;mso-position-horizontal-relative:text;mso-position-vertical:absolute;mso-position-vertical-relative:text;mso-width-percent:0;mso-height-percent:0;mso-width-relative:margin;mso-height-relative:margin;v-text-anchor:top" o:gfxdata="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">
-                <v:textbox>
-                  <w:txbxContent>
-                    <w:p>
-                      <w:pPr>
-                        <w:spacing w:line="360" w:lineRule="auto"/>
-                        <w:rPr>
-                          <w:rFonts w:cs="Arial"/>
-                          <w:i/>
-                          <w:sz w:val="25"/>
-                          <w:szCs w:val="25"/>
-                        </w:rPr>
-                      </w:pPr>
-                      <w:r>
-                        <w:rPr>
-                          <w:rFonts w:cs="Arial"/>
-                          <w:b/>
-                          <w:i/>
-                          <w:sz w:val="25"/>
-                          <w:szCs w:val="25"/>
-                        </w:rPr>
-                        <w:t>What is urbanisation?</w:t>
-                      </w:r>
-                      <w:r>
-                        <w:rPr>
-                          <w:rFonts w:cs="Arial"/>
-                          <w:i/>
-                          <w:sz w:val="25"/>
-                          <w:szCs w:val="25"/>
-                        </w:rPr>
-                        <w:br/>
-                        <w:t>Urbanisation means an increase in the proportion of people living in urban areas compared to rural areas.</w:t>
-                      </w:r>
-                    </w:p>
-                  </w:txbxContent>
-                </v:textbox>
-                <w10:wrap type="square"/>
-              </v:shape>
-            </w:pict>
-          </mc:Fallback>
-        </mc:AlternateContent>
+        <w:pict>
+          <v:shape id="_x0000_s1027" type="#_x0000_t202" style="position:absolute;margin-left:0;margin-top:28.35pt;width:450.15pt;height:75pt;z-index:251659264;visibility:visible;mso-wrap-distance-top:3.6pt;mso-wrap-distance-bottom:3.6pt;mso-width-relative:margin;mso-height-relative:margin" o:gfxdata="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">
+            <v:textbox>
+              <w:txbxContent>
+                <w:p>
+                  <w:pPr>
+                    <w:spacing w:line="360" w:lineRule="auto"/>
+                    <w:rPr>
+                      <w:rFonts w:cs="Arial"/>
+                      <w:i/>
+                      <w:sz w:val="25"/>
+                      <w:szCs w:val="25"/>
+                    </w:rPr>
+                  </w:pPr>
+                  <w:r>
+                    <w:rPr>
+                      <w:rFonts w:cs="Arial"/>
+                      <w:b/>
+                      <w:i/>
+                      <w:sz w:val="25"/>
+                      <w:szCs w:val="25"/>
+                    </w:rPr>
+                    <w:t>What is urbanisation?</w:t>
+                  </w:r>
+                  <w:r>
+                    <w:rPr>
+                      <w:rFonts w:cs="Arial"/>
+                      <w:i/>
+                      <w:sz w:val="25"/>
+                      <w:szCs w:val="25"/>
+                    </w:rPr>
+                    <w:br/>
+                    <w:t>Urbanisation means an increase in the proportion of people living in urban areas compared to rural areas.</w:t>
+                  </w:r>
+                </w:p>
+              </w:txbxContent>
+            </v:textbox>
+            <w10:wrap type="square"/>
+          </v:shape>
+        </w:pict>
       </w:r>
     </w:p>
     <w:p>
@@ -501,15 +234,71 @@
           <w:sz w:val="24"/>
           <w:szCs w:val="24"/>
         </w:rPr>
-        <w:t xml:space="preserve">If we define a rural area as </w:t>
-      </w:r>
-      <w:r>
-        <w:rPr>
-          <w:rFonts w:cs="Arial"/>
-          <w:sz w:val="24"/>
-          <w:szCs w:val="24"/>
-        </w:rPr>
-        <w:t>one that</w:t>
+        <w:t>If</w:t>
+      </w:r>
+      <w:r>
+        <w:rPr>
+          <w:rFonts w:cs="Arial"/>
+          <w:sz w:val="24"/>
+          <w:szCs w:val="24"/>
+        </w:rPr>
+        <w:t>, for the purposes of this worksheet,</w:t>
+      </w:r>
+      <w:r>
+        <w:rPr>
+          <w:rFonts w:cs="Arial"/>
+          <w:sz w:val="24"/>
+          <w:szCs w:val="24"/>
+        </w:rPr>
+        <w:t xml:space="preserve"> we define a </w:t>
+      </w:r>
+      <w:r>
+        <w:rPr>
+          <w:rFonts w:cs="Arial"/>
+          <w:sz w:val="24"/>
+          <w:szCs w:val="24"/>
+        </w:rPr>
+        <w:t>‘</w:t>
+      </w:r>
+      <w:r>
+        <w:rPr>
+          <w:rFonts w:cs="Arial"/>
+          <w:sz w:val="24"/>
+          <w:szCs w:val="24"/>
+        </w:rPr>
+        <w:t>rural area</w:t>
+      </w:r>
+      <w:r>
+        <w:rPr>
+          <w:rFonts w:cs="Arial"/>
+          <w:sz w:val="24"/>
+          <w:szCs w:val="24"/>
+        </w:rPr>
+        <w:t>’</w:t>
+      </w:r>
+      <w:r>
+        <w:rPr>
+          <w:rFonts w:cs="Arial"/>
+          <w:sz w:val="24"/>
+          <w:szCs w:val="24"/>
+        </w:rPr>
+        <w:t xml:space="preserve"> as </w:t>
+      </w:r>
+      <w:r>
+        <w:rPr>
+          <w:rFonts w:cs="Arial"/>
+          <w:sz w:val="24"/>
+          <w:szCs w:val="24"/>
+        </w:rPr>
+        <w:t xml:space="preserve">a place </w:t>
+      </w:r>
+      <w:r>
+        <w:rPr>
+          <w:rFonts w:cs="Arial"/>
+          <w:sz w:val="24"/>
+          <w:szCs w:val="24"/>
+        </w:rPr>
+        <w:t>that</w:t>
       </w:r>
       <w:r>
         <w:rPr>
@@ -605,7 +394,39 @@
           <w:sz w:val="24"/>
           <w:szCs w:val="24"/>
         </w:rPr>
-        <w:t xml:space="preserve">living in rural areas </w:t>
+        <w:t xml:space="preserve">living in </w:t>
+      </w:r>
+      <w:r>
+        <w:rPr>
+          <w:rFonts w:cs="Arial"/>
+          <w:sz w:val="24"/>
+          <w:szCs w:val="24"/>
+        </w:rPr>
+        <w:t>‘</w:t>
+      </w:r>
+      <w:r>
+        <w:rPr>
+          <w:rFonts w:cs="Arial"/>
+          <w:sz w:val="24"/>
+          <w:szCs w:val="24"/>
+        </w:rPr>
+        <w:t>rural areas</w:t>
+      </w:r>
+      <w:r>
+        <w:rPr>
+          <w:rFonts w:cs="Arial"/>
+          <w:sz w:val="24"/>
+          <w:szCs w:val="24"/>
+        </w:rPr>
+        <w:t>’</w:t>
+      </w:r>
+      <w:r>
+        <w:rPr>
+          <w:rFonts w:cs="Arial"/>
+          <w:sz w:val="24"/>
+          <w:szCs w:val="24"/>
+        </w:rPr>
+        <w:t xml:space="preserve"> </w:t>
       </w:r>
       <w:r>
         <w:rPr>
@@ -695,6 +516,135 @@
         </w:rPr>
         <w:t xml:space="preserve"> urban areas. </w:t>
       </w:r>
+      <w:r>
+        <w:rPr>
+          <w:rFonts w:cs="Arial"/>
+          <w:sz w:val="24"/>
+          <w:szCs w:val="24"/>
+        </w:rPr>
+        <w:t xml:space="preserve"> (Note</w:t>
+      </w:r>
+      <w:r>
+        <w:rPr>
+          <w:rFonts w:cs="Arial"/>
+          <w:sz w:val="24"/>
+          <w:szCs w:val="24"/>
+        </w:rPr>
+        <w:t xml:space="preserve">: </w:t>
+      </w:r>
+      <w:r>
+        <w:rPr>
+          <w:rFonts w:cs="Arial"/>
+          <w:sz w:val="24"/>
+          <w:szCs w:val="24"/>
+        </w:rPr>
+        <w:t>under</w:t>
+      </w:r>
+      <w:r>
+        <w:rPr>
+          <w:rFonts w:cs="Arial"/>
+          <w:sz w:val="24"/>
+          <w:szCs w:val="24"/>
+        </w:rPr>
+        <w:t xml:space="preserve"> the ‘</w:t>
+      </w:r>
+      <w:r>
+        <w:rPr>
+          <w:rFonts w:cs="Arial"/>
+          <w:sz w:val="24"/>
+          <w:szCs w:val="24"/>
+        </w:rPr>
+        <w:t>&lt;</w:t>
+      </w:r>
+      <w:r>
+        <w:rPr>
+          <w:rFonts w:cs="Arial"/>
+          <w:sz w:val="24"/>
+          <w:szCs w:val="24"/>
+        </w:rPr>
+        <w:t xml:space="preserve">2 persons per acre’ definition </w:t>
+      </w:r>
+      <w:r>
+        <w:rPr>
+          <w:rFonts w:cs="Arial"/>
+          <w:sz w:val="24"/>
+          <w:szCs w:val="24"/>
+        </w:rPr>
+        <w:t xml:space="preserve">all of the AGRICULTURAL places and </w:t>
+      </w:r>
+      <w:r>
+        <w:rPr>
+          <w:rFonts w:cs="Arial"/>
+          <w:sz w:val="24"/>
+          <w:szCs w:val="24"/>
+        </w:rPr>
+        <w:t>also some</w:t>
+      </w:r>
+      <w:r>
+        <w:rPr>
+          <w:rFonts w:cs="Arial"/>
+          <w:sz w:val="24"/>
+          <w:szCs w:val="24"/>
+        </w:rPr>
+        <w:t xml:space="preserve"> of the less densely populated SEMI-RURAL</w:t>
+      </w:r>
+      <w:r>
+        <w:rPr>
+          <w:rFonts w:cs="Arial"/>
+          <w:sz w:val="24"/>
+          <w:szCs w:val="24"/>
+        </w:rPr>
+        <w:t xml:space="preserve"> </w:t>
+      </w:r>
+      <w:r>
+        <w:rPr>
+          <w:rFonts w:cs="Arial"/>
+          <w:sz w:val="24"/>
+          <w:szCs w:val="24"/>
+        </w:rPr>
+        <w:t xml:space="preserve">places </w:t>
+      </w:r>
+      <w:r>
+        <w:rPr>
+          <w:rFonts w:cs="Arial"/>
+          <w:sz w:val="24"/>
+          <w:szCs w:val="24"/>
+        </w:rPr>
+        <w:t xml:space="preserve">shown </w:t>
+      </w:r>
+      <w:r>
+        <w:rPr>
+          <w:rFonts w:cs="Arial"/>
+          <w:sz w:val="24"/>
+          <w:szCs w:val="24"/>
+        </w:rPr>
+        <w:t xml:space="preserve">in the </w:t>
+      </w:r>
+      <w:r>
+        <w:rPr>
+          <w:rFonts w:cs="Arial"/>
+          <w:i/>
+          <w:sz w:val="24"/>
+          <w:szCs w:val="24"/>
+        </w:rPr>
+        <w:t>PopulationsPast</w:t>
+      </w:r>
+      <w:r>
+        <w:rPr>
+          <w:rFonts w:cs="Arial"/>
+          <w:sz w:val="24"/>
+          <w:szCs w:val="24"/>
+        </w:rPr>
+        <w:t xml:space="preserve"> website </w:t>
+      </w:r>
+      <w:r>
+        <w:rPr>
+          <w:rFonts w:cs="Arial"/>
+          <w:sz w:val="24"/>
+          <w:szCs w:val="24"/>
+        </w:rPr>
+        <w:t>are classified as ‘rural’.)</w:t>
+      </w:r>
     </w:p>
     <w:p>
       <w:pPr>
@@ -721,7 +671,47 @@
           <w:sz w:val="24"/>
           <w:szCs w:val="24"/>
         </w:rPr>
-        <w:t xml:space="preserve">This process did not necessarily mean, however, that urban areas became increasingly congested. </w:t>
+        <w:t>Although the rural population fell, this did not</w:t>
+      </w:r>
+      <w:r>
+        <w:rPr>
+          <w:rFonts w:cs="Arial"/>
+          <w:sz w:val="24"/>
+          <w:szCs w:val="24"/>
+        </w:rPr>
+        <w:t xml:space="preserve"> necessarily mean</w:t>
+      </w:r>
+      <w:r>
+        <w:rPr>
+          <w:rFonts w:cs="Arial"/>
+          <w:sz w:val="24"/>
+          <w:szCs w:val="24"/>
+        </w:rPr>
+        <w:t xml:space="preserve"> </w:t>
+      </w:r>
+      <w:r>
+        <w:rPr>
+          <w:rFonts w:cs="Arial"/>
+          <w:sz w:val="24"/>
+          <w:szCs w:val="24"/>
+        </w:rPr>
+        <w:t>that urban areas became increasingly congested</w:t>
+      </w:r>
+      <w:r>
+        <w:rPr>
+          <w:rFonts w:cs="Arial"/>
+          <w:sz w:val="24"/>
+          <w:szCs w:val="24"/>
+        </w:rPr>
+        <w:t xml:space="preserve"> between 1851 and 1911</w:t>
+      </w:r>
+      <w:r>
+        <w:rPr>
+          <w:rFonts w:cs="Arial"/>
+          <w:sz w:val="24"/>
+          <w:szCs w:val="24"/>
+        </w:rPr>
+        <w:t xml:space="preserve">. </w:t>
       </w:r>
       <w:r>
         <w:rPr>
@@ -1282,7 +1272,7 @@
         </w:rPr>
         <w:t xml:space="preserve">Open </w:t>
       </w:r>
-      <w:hyperlink r:id="rId8" w:history="1">
+      <w:hyperlink r:id="rId7" w:history="1">
         <w:r>
           <w:rPr>
             <w:rStyle w:val="Hyperlink"/>
@@ -1471,7 +1461,7 @@
           <w:lang w:eastAsia="en-GB"/>
         </w:rPr>
         <w:drawing>
-          <wp:inline distT="0" distB="0" distL="0" distR="0" wp14:anchorId="151FF4DA" wp14:editId="06011183">
+          <wp:inline distT="0" distB="0" distL="0" distR="0">
             <wp:extent cx="104775" cy="242561"/>
             <wp:effectExtent l="0" t="0" r="0" b="5715"/>
             <wp:docPr id="12" name="Picture 12"/>
@@ -1488,7 +1478,7 @@
                     </pic:cNvPicPr>
                   </pic:nvPicPr>
                   <pic:blipFill>
-                    <a:blip r:embed="rId9" cstate="print">
+                    <a:blip r:embed="rId8" cstate="print">
                       <a:extLst>
                         <a:ext uri="{28A0092B-C50C-407E-A947-70E740481C1C}">
                           <a14:useLocalDpi xmlns:a14="http://schemas.microsoft.com/office/drawing/2010/main" val="0"/>
@@ -3618,6 +3608,7 @@
           <w:sz w:val="24"/>
           <w:szCs w:val="24"/>
         </w:rPr>
+        <w:lastRenderedPageBreak/>
         <w:t xml:space="preserve">What do you notice about the population densities in West Derby RD compared to those in Liverpool RD? </w:t>
       </w:r>
     </w:p>
@@ -3763,7 +3754,7 @@
           <w:lang w:eastAsia="en-GB"/>
         </w:rPr>
         <w:drawing>
-          <wp:inline distT="0" distB="0" distL="0" distR="0" wp14:anchorId="61A351D2" wp14:editId="5186D8E7">
+          <wp:inline distT="0" distB="0" distL="0" distR="0">
             <wp:extent cx="152400" cy="152400"/>
             <wp:effectExtent l="0" t="0" r="0" b="0"/>
             <wp:docPr id="1" name="Picture 1"/>
@@ -3778,7 +3769,7 @@
                     <pic:cNvPicPr/>
                   </pic:nvPicPr>
                   <pic:blipFill>
-                    <a:blip r:embed="rId10">
+                    <a:blip r:embed="rId9" cstate="print">
                       <a:extLst>
                         <a:ext uri="{28A0092B-C50C-407E-A947-70E740481C1C}">
                           <a14:useLocalDpi xmlns:a14="http://schemas.microsoft.com/office/drawing/2010/main" val="0"/>
@@ -3889,7 +3880,7 @@
           <w:lang w:eastAsia="en-GB"/>
         </w:rPr>
         <w:drawing>
-          <wp:inline distT="0" distB="0" distL="0" distR="0" wp14:anchorId="396F9ABC" wp14:editId="098FFA8A">
+          <wp:inline distT="0" distB="0" distL="0" distR="0">
             <wp:extent cx="152421" cy="152421"/>
             <wp:effectExtent l="0" t="0" r="0" b="0"/>
             <wp:docPr id="4" name="Picture 4"/>
@@ -3904,7 +3895,7 @@
                     <pic:cNvPicPr/>
                   </pic:nvPicPr>
                   <pic:blipFill>
-                    <a:blip r:embed="rId11">
+                    <a:blip r:embed="rId10" cstate="print">
                       <a:extLst>
                         <a:ext uri="{28A0092B-C50C-407E-A947-70E740481C1C}">
                           <a14:useLocalDpi xmlns:a14="http://schemas.microsoft.com/office/drawing/2010/main" val="0"/>
@@ -4350,6 +4341,7 @@
           <w:sz w:val="24"/>
           <w:szCs w:val="24"/>
         </w:rPr>
+        <w:lastRenderedPageBreak/>
         <w:t>How has population density been affected by the split?</w:t>
       </w:r>
     </w:p>
@@ -4765,7 +4757,7 @@
           <w:lang w:eastAsia="en-GB"/>
         </w:rPr>
         <w:drawing>
-          <wp:inline distT="0" distB="0" distL="0" distR="0" wp14:anchorId="7AC50F7B" wp14:editId="74EFCD21">
+          <wp:inline distT="0" distB="0" distL="0" distR="0">
             <wp:extent cx="152400" cy="152400"/>
             <wp:effectExtent l="0" t="0" r="0" b="0"/>
             <wp:docPr id="5" name="Picture 5"/>
@@ -4780,7 +4772,7 @@
                     <pic:cNvPicPr/>
                   </pic:nvPicPr>
                   <pic:blipFill>
-                    <a:blip r:embed="rId10">
+                    <a:blip r:embed="rId9" cstate="print">
                       <a:extLst>
                         <a:ext uri="{28A0092B-C50C-407E-A947-70E740481C1C}">
                           <a14:useLocalDpi xmlns:a14="http://schemas.microsoft.com/office/drawing/2010/main" val="0"/>
@@ -4865,7 +4857,7 @@
           <w:lang w:eastAsia="en-GB"/>
         </w:rPr>
         <w:drawing>
-          <wp:inline distT="0" distB="0" distL="0" distR="0" wp14:anchorId="0A156D2F" wp14:editId="730A6329">
+          <wp:inline distT="0" distB="0" distL="0" distR="0">
             <wp:extent cx="200025" cy="200025"/>
             <wp:effectExtent l="0" t="0" r="9525" b="9525"/>
             <wp:docPr id="11" name="Picture 11"/>
@@ -4882,7 +4874,7 @@
                     </pic:cNvPicPr>
                   </pic:nvPicPr>
                   <pic:blipFill>
-                    <a:blip r:embed="rId12">
+                    <a:blip r:embed="rId11" cstate="print">
                       <a:extLst>
                         <a:ext uri="{28A0092B-C50C-407E-A947-70E740481C1C}">
                           <a14:useLocalDpi xmlns:a14="http://schemas.microsoft.com/office/drawing/2010/main" val="0"/>
@@ -5034,6 +5026,7 @@
           <w:sz w:val="24"/>
           <w:szCs w:val="24"/>
         </w:rPr>
+        <w:lastRenderedPageBreak/>
         <w:t>Click on the ‘</w:t>
       </w:r>
       <w:r>
@@ -5101,7 +5094,7 @@
           <w:lang w:eastAsia="en-GB"/>
         </w:rPr>
         <w:drawing>
-          <wp:inline distT="0" distB="0" distL="0" distR="0" wp14:anchorId="3CA77D9A" wp14:editId="2871E0AB">
+          <wp:inline distT="0" distB="0" distL="0" distR="0">
             <wp:extent cx="238125" cy="238125"/>
             <wp:effectExtent l="0" t="0" r="9525" b="9525"/>
             <wp:docPr id="13" name="Picture 13"/>
@@ -5116,7 +5109,7 @@
                     <pic:cNvPicPr/>
                   </pic:nvPicPr>
                   <pic:blipFill>
-                    <a:blip r:embed="rId13">
+                    <a:blip r:embed="rId12" cstate="print">
                       <a:extLst>
                         <a:ext uri="{28A0092B-C50C-407E-A947-70E740481C1C}">
                           <a14:useLocalDpi xmlns:a14="http://schemas.microsoft.com/office/drawing/2010/main" val="0"/>
@@ -5480,7 +5473,7 @@
           <w:lang w:eastAsia="en-GB"/>
         </w:rPr>
         <w:drawing>
-          <wp:inline distT="0" distB="0" distL="0" distR="0" wp14:anchorId="217D7C9F" wp14:editId="66229F00">
+          <wp:inline distT="0" distB="0" distL="0" distR="0">
             <wp:extent cx="152400" cy="152400"/>
             <wp:effectExtent l="0" t="0" r="0" b="0"/>
             <wp:docPr id="14" name="Picture 14"/>
@@ -5495,7 +5488,7 @@
                     <pic:cNvPicPr/>
                   </pic:nvPicPr>
                   <pic:blipFill>
-                    <a:blip r:embed="rId10">
+                    <a:blip r:embed="rId9" cstate="print">
                       <a:extLst>
                         <a:ext uri="{28A0092B-C50C-407E-A947-70E740481C1C}">
                           <a14:useLocalDpi xmlns:a14="http://schemas.microsoft.com/office/drawing/2010/main" val="0"/>
@@ -5740,6 +5733,7 @@
           <w:sz w:val="24"/>
           <w:szCs w:val="24"/>
         </w:rPr>
+        <w:lastRenderedPageBreak/>
         <w:t>By working through this worksheet you have learnt about:</w:t>
       </w:r>
     </w:p>
@@ -6027,6 +6021,7 @@
           <w:sz w:val="26"/>
           <w:szCs w:val="26"/>
         </w:rPr>
+        <w:lastRenderedPageBreak/>
         <w:t>A challenge!</w:t>
       </w:r>
       <w:r>
@@ -6348,9 +6343,104 @@
         <w:t xml:space="preserve"> Write a few sentences about your discoveries.</w:t>
       </w:r>
     </w:p>
+    <w:p>
+      <w:pPr>
+        <w:spacing w:after="240" w:line="360" w:lineRule="auto"/>
+        <w:rPr>
+          <w:rFonts w:cs="Arial"/>
+          <w:b/>
+          <w:sz w:val="24"/>
+          <w:szCs w:val="24"/>
+        </w:rPr>
+      </w:pPr>
+      <w:r>
+        <w:rPr>
+          <w:rFonts w:cs="Arial"/>
+          <w:b/>
+          <w:sz w:val="24"/>
+          <w:szCs w:val="24"/>
+        </w:rPr>
+        <w:t>To set you thinking:</w:t>
+      </w:r>
+    </w:p>
+    <w:p>
+      <w:pPr>
+        <w:spacing w:after="240" w:line="360" w:lineRule="auto"/>
+        <w:rPr>
+          <w:rFonts w:cs="Arial"/>
+          <w:sz w:val="24"/>
+          <w:szCs w:val="24"/>
+        </w:rPr>
+      </w:pPr>
+      <w:r>
+        <w:rPr>
+          <w:rFonts w:cs="Arial"/>
+          <w:sz w:val="24"/>
+          <w:szCs w:val="24"/>
+        </w:rPr>
+        <w:t>At the beginning of this worksheet we defined ‘rura</w:t>
+      </w:r>
+      <w:r>
+        <w:rPr>
+          <w:rFonts w:cs="Arial"/>
+          <w:sz w:val="24"/>
+          <w:szCs w:val="24"/>
+        </w:rPr>
+        <w:t xml:space="preserve">l’ areas as </w:t>
+      </w:r>
+      <w:r>
+        <w:rPr>
+          <w:rFonts w:cs="Arial"/>
+          <w:sz w:val="24"/>
+          <w:szCs w:val="24"/>
+        </w:rPr>
+        <w:t>places</w:t>
+      </w:r>
+      <w:r>
+        <w:rPr>
+          <w:rFonts w:cs="Arial"/>
+          <w:sz w:val="24"/>
+          <w:szCs w:val="24"/>
+        </w:rPr>
+        <w:t xml:space="preserve"> with a population o</w:t>
+      </w:r>
+      <w:r>
+        <w:rPr>
+          <w:rFonts w:cs="Arial"/>
+          <w:sz w:val="24"/>
+          <w:szCs w:val="24"/>
+        </w:rPr>
+        <w:t>f less than 2 persons per acre.</w:t>
+      </w:r>
+      <w:r>
+        <w:rPr>
+          <w:rFonts w:cs="Arial"/>
+          <w:sz w:val="24"/>
+          <w:szCs w:val="24"/>
+        </w:rPr>
+        <w:t xml:space="preserve"> Can you suggest what other definitions we might have used? How might you define an ‘urban’ area, using the information contained in the </w:t>
+      </w:r>
+      <w:r>
+        <w:rPr>
+          <w:rFonts w:cs="Arial"/>
+          <w:i/>
+          <w:sz w:val="24"/>
+          <w:szCs w:val="24"/>
+        </w:rPr>
+        <w:t xml:space="preserve">PopulationsPast </w:t>
+      </w:r>
+      <w:r>
+        <w:rPr>
+          <w:rFonts w:cs="Arial"/>
+          <w:sz w:val="24"/>
+          <w:szCs w:val="24"/>
+        </w:rPr>
+        <w:t xml:space="preserve">website? Would you keep this definition the same at each census? Explain your reasons for your answer. </w:t>
+      </w:r>
+    </w:p>
     <w:sectPr>
-      <w:headerReference w:type="default" r:id="rId14"/>
-      <w:footerReference w:type="default" r:id="rId15"/>
+      <w:headerReference w:type="default" r:id="rId13"/>
+      <w:footerReference w:type="default" r:id="rId14"/>
       <w:pgSz w:w="11906" w:h="16838"/>
       <w:pgMar w:top="1247" w:right="1440" w:bottom="1134" w:left="1440" w:header="567" w:footer="709" w:gutter="0"/>
       <w:cols w:space="708"/>
@@ -6361,7 +6451,7 @@
 </file>
 
 <file path=word/endnotes.xml><?xml version="1.0" encoding="utf-8"?>
-<w:endnotes xmlns:wpc="http://schemas.microsoft.com/office/word/2010/wordprocessingCanvas" xmlns:mc="http://schemas.openxmlformats.org/markup-compatibility/2006" xmlns:o="urn:schemas-microsoft-com:office:office" xmlns:r="http://schemas.openxmlformats.org/officeDocument/2006/relationships" xmlns:m="http://schemas.openxmlformats.org/officeDocument/2006/math" xmlns:v="urn:schemas-microsoft-com:vml" xmlns:wp14="http://schemas.microsoft.com/office/word/2010/wordprocessingDrawing" xmlns:wp="http://schemas.openxmlformats.org/drawingml/2006/wordprocessingDrawing" xmlns:w10="urn:schemas-microsoft-com:office:word" xmlns:w="http://schemas.openxmlformats.org/wordprocessingml/2006/main" xmlns:w14="http://schemas.microsoft.com/office/word/2010/wordml" xmlns:wpg="http://schemas.microsoft.com/office/word/2010/wordprocessingGroup" xmlns:wpi="http://schemas.microsoft.com/office/word/2010/wordprocessingInk" xmlns:wne="http://schemas.microsoft.com/office/word/2006/wordml" xmlns:wps="http://schemas.microsoft.com/office/word/2010/wordprocessingShape" mc:Ignorable="w14 wp14">
+<w:endnotes xmlns:wpc="http://schemas.microsoft.com/office/word/2010/wordprocessingCanvas" xmlns:cx="http://schemas.microsoft.com/office/drawing/2014/chartex" xmlns:cx1="http://schemas.microsoft.com/office/drawing/2015/9/8/chartex" xmlns:mc="http://schemas.openxmlformats.org/markup-compatibility/2006" xmlns:o="urn:schemas-microsoft-com:office:office" xmlns:r="http://schemas.openxmlformats.org/officeDocument/2006/relationships" xmlns:m="http://schemas.openxmlformats.org/officeDocument/2006/math" xmlns:v="urn:schemas-microsoft-com:vml" xmlns:wp14="http://schemas.microsoft.com/office/word/2010/wordprocessingDrawing" xmlns:wp="http://schemas.openxmlformats.org/drawingml/2006/wordprocessingDrawing" xmlns:w10="urn:schemas-microsoft-com:office:word" xmlns:w="http://schemas.openxmlformats.org/wordprocessingml/2006/main" xmlns:w14="http://schemas.microsoft.com/office/word/2010/wordml" xmlns:w15="http://schemas.microsoft.com/office/word/2012/wordml" xmlns:w16se="http://schemas.microsoft.com/office/word/2015/wordml/symex" xmlns:wpg="http://schemas.microsoft.com/office/word/2010/wordprocessingGroup" xmlns:wpi="http://schemas.microsoft.com/office/word/2010/wordprocessingInk" xmlns:wne="http://schemas.microsoft.com/office/word/2006/wordml" xmlns:wps="http://schemas.microsoft.com/office/word/2010/wordprocessingShape" mc:Ignorable="w14 w15 w16se wp14">
   <w:endnote w:type="separator" w:id="-1">
     <w:p>
       <w:pPr>
@@ -6386,7 +6476,7 @@
 </file>
 
 <file path=word/footer1.xml><?xml version="1.0" encoding="utf-8"?>
-<w:ftr xmlns:wpc="http://schemas.microsoft.com/office/word/2010/wordprocessingCanvas" xmlns:mc="http://schemas.openxmlformats.org/markup-compatibility/2006" xmlns:o="urn:schemas-microsoft-com:office:office" xmlns:r="http://schemas.openxmlformats.org/officeDocument/2006/relationships" xmlns:m="http://schemas.openxmlformats.org/officeDocument/2006/math" xmlns:v="urn:schemas-microsoft-com:vml" xmlns:wp14="http://schemas.microsoft.com/office/word/2010/wordprocessingDrawing" xmlns:wp="http://schemas.openxmlformats.org/drawingml/2006/wordprocessingDrawing" xmlns:w10="urn:schemas-microsoft-com:office:word" xmlns:w="http://schemas.openxmlformats.org/wordprocessingml/2006/main" xmlns:w14="http://schemas.microsoft.com/office/word/2010/wordml" xmlns:wpg="http://schemas.microsoft.com/office/word/2010/wordprocessingGroup" xmlns:wpi="http://schemas.microsoft.com/office/word/2010/wordprocessingInk" xmlns:wne="http://schemas.microsoft.com/office/word/2006/wordml" xmlns:wps="http://schemas.microsoft.com/office/word/2010/wordprocessingShape" mc:Ignorable="w14 wp14">
+<w:ftr xmlns:wpc="http://schemas.microsoft.com/office/word/2010/wordprocessingCanvas" xmlns:cx="http://schemas.microsoft.com/office/drawing/2014/chartex" xmlns:cx1="http://schemas.microsoft.com/office/drawing/2015/9/8/chartex" xmlns:mc="http://schemas.openxmlformats.org/markup-compatibility/2006" xmlns:o="urn:schemas-microsoft-com:office:office" xmlns:r="http://schemas.openxmlformats.org/officeDocument/2006/relationships" xmlns:m="http://schemas.openxmlformats.org/officeDocument/2006/math" xmlns:v="urn:schemas-microsoft-com:vml" xmlns:wp14="http://schemas.microsoft.com/office/word/2010/wordprocessingDrawing" xmlns:wp="http://schemas.openxmlformats.org/drawingml/2006/wordprocessingDrawing" xmlns:w10="urn:schemas-microsoft-com:office:word" xmlns:w="http://schemas.openxmlformats.org/wordprocessingml/2006/main" xmlns:w14="http://schemas.microsoft.com/office/word/2010/wordml" xmlns:w15="http://schemas.microsoft.com/office/word/2012/wordml" xmlns:w16se="http://schemas.microsoft.com/office/word/2015/wordml/symex" xmlns:wpg="http://schemas.microsoft.com/office/word/2010/wordprocessingGroup" xmlns:wpi="http://schemas.microsoft.com/office/word/2010/wordprocessingInk" xmlns:wne="http://schemas.microsoft.com/office/word/2006/wordml" xmlns:wps="http://schemas.microsoft.com/office/word/2010/wordprocessingShape" mc:Ignorable="w14 w15 w16se wp14">
   <w:sdt>
     <w:sdtPr>
       <w:id w:val="267966630"/>
@@ -6439,7 +6529,7 @@
 </file>
 
 <file path=word/footnotes.xml><?xml version="1.0" encoding="utf-8"?>
-<w:footnotes xmlns:wpc="http://schemas.microsoft.com/office/word/2010/wordprocessingCanvas" xmlns:mc="http://schemas.openxmlformats.org/markup-compatibility/2006" xmlns:o="urn:schemas-microsoft-com:office:office" xmlns:r="http://schemas.openxmlformats.org/officeDocument/2006/relationships" xmlns:m="http://schemas.openxmlformats.org/officeDocument/2006/math" xmlns:v="urn:schemas-microsoft-com:vml" xmlns:wp14="http://schemas.microsoft.com/office/word/2010/wordprocessingDrawing" xmlns:wp="http://schemas.openxmlformats.org/drawingml/2006/wordprocessingDrawing" xmlns:w10="urn:schemas-microsoft-com:office:word" xmlns:w="http://schemas.openxmlformats.org/wordprocessingml/2006/main" xmlns:w14="http://schemas.microsoft.com/office/word/2010/wordml" xmlns:wpg="http://schemas.microsoft.com/office/word/2010/wordprocessingGroup" xmlns:wpi="http://schemas.microsoft.com/office/word/2010/wordprocessingInk" xmlns:wne="http://schemas.microsoft.com/office/word/2006/wordml" xmlns:wps="http://schemas.microsoft.com/office/word/2010/wordprocessingShape" mc:Ignorable="w14 wp14">
+<w:footnotes xmlns:wpc="http://schemas.microsoft.com/office/word/2010/wordprocessingCanvas" xmlns:cx="http://schemas.microsoft.com/office/drawing/2014/chartex" xmlns:cx1="http://schemas.microsoft.com/office/drawing/2015/9/8/chartex" xmlns:mc="http://schemas.openxmlformats.org/markup-compatibility/2006" xmlns:o="urn:schemas-microsoft-com:office:office" xmlns:r="http://schemas.openxmlformats.org/officeDocument/2006/relationships" xmlns:m="http://schemas.openxmlformats.org/officeDocument/2006/math" xmlns:v="urn:schemas-microsoft-com:vml" xmlns:wp14="http://schemas.microsoft.com/office/word/2010/wordprocessingDrawing" xmlns:wp="http://schemas.openxmlformats.org/drawingml/2006/wordprocessingDrawing" xmlns:w10="urn:schemas-microsoft-com:office:word" xmlns:w="http://schemas.openxmlformats.org/wordprocessingml/2006/main" xmlns:w14="http://schemas.microsoft.com/office/word/2010/wordml" xmlns:w15="http://schemas.microsoft.com/office/word/2012/wordml" xmlns:w16se="http://schemas.microsoft.com/office/word/2015/wordml/symex" xmlns:wpg="http://schemas.microsoft.com/office/word/2010/wordprocessingGroup" xmlns:wpi="http://schemas.microsoft.com/office/word/2010/wordprocessingInk" xmlns:wne="http://schemas.microsoft.com/office/word/2006/wordml" xmlns:wps="http://schemas.microsoft.com/office/word/2010/wordprocessingShape" mc:Ignorable="w14 w15 w16se wp14">
   <w:footnote w:type="separator" w:id="-1">
     <w:p>
       <w:pPr>
@@ -6464,7 +6554,7 @@
 </file>
 
 <file path=word/header1.xml><?xml version="1.0" encoding="utf-8"?>
-<w:hdr xmlns:wpc="http://schemas.microsoft.com/office/word/2010/wordprocessingCanvas" xmlns:mc="http://schemas.openxmlformats.org/markup-compatibility/2006" xmlns:o="urn:schemas-microsoft-com:office:office" xmlns:r="http://schemas.openxmlformats.org/officeDocument/2006/relationships" xmlns:m="http://schemas.openxmlformats.org/officeDocument/2006/math" xmlns:v="urn:schemas-microsoft-com:vml" xmlns:wp14="http://schemas.microsoft.com/office/word/2010/wordprocessingDrawing" xmlns:wp="http://schemas.openxmlformats.org/drawingml/2006/wordprocessingDrawing" xmlns:w10="urn:schemas-microsoft-com:office:word" xmlns:w="http://schemas.openxmlformats.org/wordprocessingml/2006/main" xmlns:w14="http://schemas.microsoft.com/office/word/2010/wordml" xmlns:wpg="http://schemas.microsoft.com/office/word/2010/wordprocessingGroup" xmlns:wpi="http://schemas.microsoft.com/office/word/2010/wordprocessingInk" xmlns:wne="http://schemas.microsoft.com/office/word/2006/wordml" xmlns:wps="http://schemas.microsoft.com/office/word/2010/wordprocessingShape" mc:Ignorable="w14 wp14">
+<w:hdr xmlns:wpc="http://schemas.microsoft.com/office/word/2010/wordprocessingCanvas" xmlns:cx="http://schemas.microsoft.com/office/drawing/2014/chartex" xmlns:cx1="http://schemas.microsoft.com/office/drawing/2015/9/8/chartex" xmlns:mc="http://schemas.openxmlformats.org/markup-compatibility/2006" xmlns:o="urn:schemas-microsoft-com:office:office" xmlns:r="http://schemas.openxmlformats.org/officeDocument/2006/relationships" xmlns:m="http://schemas.openxmlformats.org/officeDocument/2006/math" xmlns:v="urn:schemas-microsoft-com:vml" xmlns:wp14="http://schemas.microsoft.com/office/word/2010/wordprocessingDrawing" xmlns:wp="http://schemas.openxmlformats.org/drawingml/2006/wordprocessingDrawing" xmlns:w10="urn:schemas-microsoft-com:office:word" xmlns:w="http://schemas.openxmlformats.org/wordprocessingml/2006/main" xmlns:w14="http://schemas.microsoft.com/office/word/2010/wordml" xmlns:w15="http://schemas.microsoft.com/office/word/2012/wordml" xmlns:w16se="http://schemas.microsoft.com/office/word/2015/wordml/symex" xmlns:wpg="http://schemas.microsoft.com/office/word/2010/wordprocessingGroup" xmlns:wpi="http://schemas.microsoft.com/office/word/2010/wordprocessingInk" xmlns:wne="http://schemas.microsoft.com/office/word/2006/wordml" xmlns:wps="http://schemas.microsoft.com/office/word/2010/wordprocessingShape" mc:Ignorable="w14 w15 w16se wp14">
   <w:p>
     <w:pPr>
       <w:pStyle w:val="Header"/>
@@ -6481,7 +6571,7 @@
         <w:lang w:eastAsia="en-GB"/>
       </w:rPr>
       <w:drawing>
-        <wp:inline distT="0" distB="0" distL="0" distR="0" wp14:anchorId="5AA1550D" wp14:editId="7A48C8AF">
+        <wp:inline distT="0" distB="0" distL="0" distR="0">
           <wp:extent cx="1661160" cy="209550"/>
           <wp:effectExtent l="0" t="0" r="0" b="0"/>
           <wp:docPr id="3" name="Picture 3" descr="F:\IceM_outreach\copyrighticonformaps.PNG"/>
@@ -6534,8 +6624,8 @@
 </file>
 
 <file path=word/numbering.xml><?xml version="1.0" encoding="utf-8"?>
-<w:numbering xmlns:wpc="http://schemas.microsoft.com/office/word/2010/wordprocessingCanvas" xmlns:mc="http://schemas.openxmlformats.org/markup-compatibility/2006" xmlns:o="urn:schemas-microsoft-com:office:office" xmlns:r="http://schemas.openxmlformats.org/officeDocument/2006/relationships" xmlns:m="http://schemas.openxmlformats.org/officeDocument/2006/math" xmlns:v="urn:schemas-microsoft-com:vml" xmlns:wp14="http://schemas.microsoft.com/office/word/2010/wordprocessingDrawing" xmlns:wp="http://schemas.openxmlformats.org/drawingml/2006/wordprocessingDrawing" xmlns:w10="urn:schemas-microsoft-com:office:word" xmlns:w="http://schemas.openxmlformats.org/wordprocessingml/2006/main" xmlns:w14="http://schemas.microsoft.com/office/word/2010/wordml" xmlns:wpg="http://schemas.microsoft.com/office/word/2010/wordprocessingGroup" xmlns:wpi="http://schemas.microsoft.com/office/word/2010/wordprocessingInk" xmlns:wne="http://schemas.microsoft.com/office/word/2006/wordml" xmlns:wps="http://schemas.microsoft.com/office/word/2010/wordprocessingShape" mc:Ignorable="w14 wp14">
-  <w:abstractNum w:abstractNumId="0">
+<w:numbering xmlns:wpc="http://schemas.microsoft.com/office/word/2010/wordprocessingCanvas" xmlns:cx="http://schemas.microsoft.com/office/drawing/2014/chartex" xmlns:cx1="http://schemas.microsoft.com/office/drawing/2015/9/8/chartex" xmlns:mc="http://schemas.openxmlformats.org/markup-compatibility/2006" xmlns:o="urn:schemas-microsoft-com:office:office" xmlns:r="http://schemas.openxmlformats.org/officeDocument/2006/relationships" xmlns:m="http://schemas.openxmlformats.org/officeDocument/2006/math" xmlns:v="urn:schemas-microsoft-com:vml" xmlns:wp14="http://schemas.microsoft.com/office/word/2010/wordprocessingDrawing" xmlns:wp="http://schemas.openxmlformats.org/drawingml/2006/wordprocessingDrawing" xmlns:w10="urn:schemas-microsoft-com:office:word" xmlns:w="http://schemas.openxmlformats.org/wordprocessingml/2006/main" xmlns:w14="http://schemas.microsoft.com/office/word/2010/wordml" xmlns:w15="http://schemas.microsoft.com/office/word/2012/wordml" xmlns:w16se="http://schemas.microsoft.com/office/word/2015/wordml/symex" xmlns:wpg="http://schemas.microsoft.com/office/word/2010/wordprocessingGroup" xmlns:wpi="http://schemas.microsoft.com/office/word/2010/wordprocessingInk" xmlns:wne="http://schemas.microsoft.com/office/word/2006/wordml" xmlns:wps="http://schemas.microsoft.com/office/word/2010/wordprocessingShape" mc:Ignorable="w14 w15 w16se wp14">
+  <w:abstractNum w:abstractNumId="0" w15:restartNumberingAfterBreak="0">
     <w:nsid w:val="01902CD1"/>
     <w:multiLevelType w:val="hybridMultilevel"/>
     <w:tmpl w:val="F8E61F9C"/>
@@ -6624,7 +6714,7 @@
       </w:pPr>
     </w:lvl>
   </w:abstractNum>
-  <w:abstractNum w:abstractNumId="1">
+  <w:abstractNum w:abstractNumId="1" w15:restartNumberingAfterBreak="0">
     <w:nsid w:val="019C70FA"/>
     <w:multiLevelType w:val="hybridMultilevel"/>
     <w:tmpl w:val="D0C83F3E"/>
@@ -6710,7 +6800,7 @@
       </w:pPr>
     </w:lvl>
   </w:abstractNum>
-  <w:abstractNum w:abstractNumId="2">
+  <w:abstractNum w:abstractNumId="2" w15:restartNumberingAfterBreak="0">
     <w:nsid w:val="10D44BDF"/>
     <w:multiLevelType w:val="hybridMultilevel"/>
     <w:tmpl w:val="ACDAB28A"/>
@@ -6823,7 +6913,7 @@
       </w:rPr>
     </w:lvl>
   </w:abstractNum>
-  <w:abstractNum w:abstractNumId="3">
+  <w:abstractNum w:abstractNumId="3" w15:restartNumberingAfterBreak="0">
     <w:nsid w:val="11BD3AD6"/>
     <w:multiLevelType w:val="hybridMultilevel"/>
     <w:tmpl w:val="6FF69C34"/>
@@ -6909,7 +6999,7 @@
       </w:pPr>
     </w:lvl>
   </w:abstractNum>
-  <w:abstractNum w:abstractNumId="4">
+  <w:abstractNum w:abstractNumId="4" w15:restartNumberingAfterBreak="0">
     <w:nsid w:val="29FD0F76"/>
     <w:multiLevelType w:val="hybridMultilevel"/>
     <w:tmpl w:val="A75AD376"/>
@@ -6995,7 +7085,7 @@
       </w:pPr>
     </w:lvl>
   </w:abstractNum>
-  <w:abstractNum w:abstractNumId="5">
+  <w:abstractNum w:abstractNumId="5" w15:restartNumberingAfterBreak="0">
     <w:nsid w:val="2FB15698"/>
     <w:multiLevelType w:val="hybridMultilevel"/>
     <w:tmpl w:val="9C560FFA"/>
@@ -7081,7 +7171,7 @@
       </w:pPr>
     </w:lvl>
   </w:abstractNum>
-  <w:abstractNum w:abstractNumId="6">
+  <w:abstractNum w:abstractNumId="6" w15:restartNumberingAfterBreak="0">
     <w:nsid w:val="300A1C1E"/>
     <w:multiLevelType w:val="hybridMultilevel"/>
     <w:tmpl w:val="B70A6C34"/>
@@ -7167,7 +7257,7 @@
       </w:pPr>
     </w:lvl>
   </w:abstractNum>
-  <w:abstractNum w:abstractNumId="7">
+  <w:abstractNum w:abstractNumId="7" w15:restartNumberingAfterBreak="0">
     <w:nsid w:val="690A6176"/>
     <w:multiLevelType w:val="hybridMultilevel"/>
     <w:tmpl w:val="4F54992A"/>
@@ -7253,7 +7343,7 @@
       </w:pPr>
     </w:lvl>
   </w:abstractNum>
-  <w:abstractNum w:abstractNumId="8">
+  <w:abstractNum w:abstractNumId="8" w15:restartNumberingAfterBreak="0">
     <w:nsid w:val="6BB67EF8"/>
     <w:multiLevelType w:val="hybridMultilevel"/>
     <w:tmpl w:val="84FE810E"/>
@@ -7339,7 +7429,7 @@
       </w:pPr>
     </w:lvl>
   </w:abstractNum>
-  <w:abstractNum w:abstractNumId="9">
+  <w:abstractNum w:abstractNumId="9" w15:restartNumberingAfterBreak="0">
     <w:nsid w:val="764D45C4"/>
     <w:multiLevelType w:val="hybridMultilevel"/>
     <w:tmpl w:val="46742720"/>
@@ -7425,7 +7515,7 @@
       </w:pPr>
     </w:lvl>
   </w:abstractNum>
-  <w:abstractNum w:abstractNumId="10">
+  <w:abstractNum w:abstractNumId="10" w15:restartNumberingAfterBreak="0">
     <w:nsid w:val="78604582"/>
     <w:multiLevelType w:val="hybridMultilevel"/>
     <w:tmpl w:val="886AD410"/>
@@ -7511,7 +7601,7 @@
       </w:pPr>
     </w:lvl>
   </w:abstractNum>
-  <w:abstractNum w:abstractNumId="11">
+  <w:abstractNum w:abstractNumId="11" w15:restartNumberingAfterBreak="0">
     <w:nsid w:val="7E6B2570"/>
     <w:multiLevelType w:val="hybridMultilevel"/>
     <w:tmpl w:val="C0308E26"/>
@@ -7637,7 +7727,7 @@
 </file>
 
 <file path=word/styles.xml><?xml version="1.0" encoding="utf-8"?>
-<w:styles xmlns:mc="http://schemas.openxmlformats.org/markup-compatibility/2006" xmlns:r="http://schemas.openxmlformats.org/officeDocument/2006/relationships" xmlns:w="http://schemas.openxmlformats.org/wordprocessingml/2006/main" xmlns:w14="http://schemas.microsoft.com/office/word/2010/wordml" mc:Ignorable="w14">
+<w:styles xmlns:mc="http://schemas.openxmlformats.org/markup-compatibility/2006" xmlns:r="http://schemas.openxmlformats.org/officeDocument/2006/relationships" xmlns:w="http://schemas.openxmlformats.org/wordprocessingml/2006/main" xmlns:w14="http://schemas.microsoft.com/office/word/2010/wordml" xmlns:w15="http://schemas.microsoft.com/office/word/2012/wordml" xmlns:w16se="http://schemas.microsoft.com/office/word/2015/wordml/symex" mc:Ignorable="w14 w15 w16se">
   <w:docDefaults>
     <w:rPrDefault>
       <w:rPr>
@@ -7653,1141 +7743,378 @@
       </w:pPr>
     </w:pPrDefault>
   </w:docDefaults>
-  <w:latentStyles w:defLockedState="0" w:defUIPriority="99" w:defSemiHidden="1" w:defUnhideWhenUsed="1" w:defQFormat="0" w:count="267">
-    <w:lsdException w:name="Normal" w:semiHidden="0" w:uiPriority="0" w:unhideWhenUsed="0" w:qFormat="1"/>
-    <w:lsdException w:name="heading 1" w:semiHidden="0" w:uiPriority="9" w:unhideWhenUsed="0" w:qFormat="1"/>
-    <w:lsdException w:name="heading 2" w:uiPriority="9" w:qFormat="1"/>
-    <w:lsdException w:name="heading 3" w:uiPriority="9" w:qFormat="1"/>
-    <w:lsdException w:name="heading 4" w:uiPriority="9" w:qFormat="1"/>
-    <w:lsdException w:name="heading 5" w:uiPriority="9" w:qFormat="1"/>
-    <w:lsdException w:name="heading 6" w:uiPriority="9" w:qFormat="1"/>
-    <w:lsdException w:name="heading 7" w:uiPriority="9" w:qFormat="1"/>
-    <w:lsdException w:name="heading 8" w:uiPriority="9" w:qFormat="1"/>
-    <w:lsdException w:name="heading 9" w:uiPriority="9" w:qFormat="1"/>
-    <w:lsdException w:name="toc 1" w:uiPriority="39"/>
-    <w:lsdException w:name="toc 2" w:uiPriority="39"/>
-    <w:lsdException w:name="toc 3" w:uiPriority="39"/>
-    <w:lsdException w:name="toc 4" w:uiPriority="39"/>
-    <w:lsdException w:name="toc 5" w:uiPriority="39"/>
-    <w:lsdException w:name="toc 6" w:uiPriority="39"/>
-    <w:lsdException w:name="toc 7" w:uiPriority="39"/>
-    <w:lsdException w:name="toc 8" w:uiPriority="39"/>
-    <w:lsdException w:name="toc 9" w:uiPriority="39"/>
-    <w:lsdException w:name="caption" w:uiPriority="35" w:qFormat="1"/>
-    <w:lsdException w:name="Title" w:semiHidden="0" w:uiPriority="10" w:unhideWhenUsed="0" w:qFormat="1"/>
-    <w:lsdException w:name="Default Paragraph Font" w:uiPriority="1"/>
-    <w:lsdException w:name="Subtitle" w:semiHidden="0" w:uiPriority="11" w:unhideWhenUsed="0" w:qFormat="1"/>
-    <w:lsdException w:name="Strong" w:semiHidden="0" w:uiPriority="22" w:unhideWhenUsed="0" w:qFormat="1"/>
-    <w:lsdException w:name="Emphasis" w:semiHidden="0" w:uiPriority="20" w:unhideWhenUsed="0" w:qFormat="1"/>
-    <w:lsdException w:name="Table Grid" w:semiHidden="0" w:uiPriority="59" w:unhideWhenUsed="0"/>
-    <w:lsdException w:name="Placeholder Text" w:unhideWhenUsed="0"/>
-    <w:lsdException w:name="No Spacing" w:semiHidden="0" w:uiPriority="1" w:unhideWhenUsed="0" w:qFormat="1"/>
-    <w:lsdException w:name="Light Shading" w:semiHidden="0" w:uiPriority="60" w:unhideWhenUsed="0"/>
-    <w:lsdException w:name="Light List" w:semiHidden="0" w:uiPriority="61" w:unhideWhenUsed="0"/>
-    <w:lsdException w:name="Light Grid" w:semiHidden="0" w:uiPriority="62" w:unhideWhenUsed="0"/>
-    <w:lsdException w:name="Medium Shading 1" w:semiHidden="0" w:uiPriority="63" w:unhideWhenUsed="0"/>
-    <w:lsdException w:name="Medium Shading 2" w:semiHidden="0" w:uiPriority="64" w:unhideWhenUsed="0"/>
-    <w:lsdException w:name="Medium List 1" w:semiHidden="0" w:uiPriority="65" w:unhideWhenUsed="0"/>
-    <w:lsdException w:name="Medium List 2" w:semiHidden="0" w:uiPriority="66" w:unhideWhenUsed="0"/>
-    <w:lsdException w:name="Medium Grid 1" w:semiHidden="0" w:uiPriority="67" w:unhideWhenUsed="0"/>
-    <w:lsdException w:name="Medium Grid 2" w:semiHidden="0" w:uiPriority="68" w:unhideWhenUsed="0"/>
-    <w:lsdException w:name="Medium Grid 3" w:semiHidden="0" w:uiPriority="69" w:unhideWhenUsed="0"/>
-    <w:lsdException w:name="Dark List" w:semiHidden="0" w:uiPriority="70" w:unhideWhenUsed="0"/>
-    <w:lsdException w:name="Colorful Shading" w:semiHidden="0" w:uiPriority="71" w:unhideWhenUsed="0"/>
-    <w:lsdException w:name="Colorful List" w:semiHidden="0" w:uiPriority="72" w:unhideWhenUsed="0"/>
-    <w:lsdException w:name="Colorful Grid" w:semiHidden="0" w:uiPriority="73" w:unhideWhenUsed="0"/>
-    <w:lsdException w:name="Light Shading Accent 1" w:semiHidden="0" w:uiPriority="60" w:unhideWhenUsed="0"/>
-    <w:lsdException w:name="Light List Accent 1" w:semiHidden="0" w:uiPriority="61" w:unhideWhenUsed="0"/>
-    <w:lsdException w:name="Light Grid Accent 1" w:semiHidden="0" w:uiPriority="62" w:unhideWhenUsed="0"/>
-    <w:lsdException w:name="Medium Shading 1 Accent 1" w:semiHidden="0" w:uiPriority="63" w:unhideWhenUsed="0"/>
-    <w:lsdException w:name="Medium Shading 2 Accent 1" w:semiHidden="0" w:uiPriority="64" w:unhideWhenUsed="0"/>
-    <w:lsdException w:name="Medium List 1 Accent 1" w:semiHidden="0" w:uiPriority="65" w:unhideWhenUsed="0"/>
-    <w:lsdException w:name="Revision" w:unhideWhenUsed="0"/>
-    <w:lsdException w:name="List Paragraph" w:semiHidden="0" w:uiPriority="34" w:unhideWhenUsed="0" w:qFormat="1"/>
-    <w:lsdException w:name="Quote" w:semiHidden="0" w:uiPriority="29" w:unhideWhenUsed="0" w:qFormat="1"/>
-    <w:lsdException w:name="Intense Quote" w:semiHidden="0" w:uiPriority="30" w:unhideWhenUsed="0" w:qFormat="1"/>
-    <w:lsdException w:name="Medium List 2 Accent 1" w:semiHidden="0" w:uiPriority="66" w:unhideWhenUsed="0"/>
-    <w:lsdException w:name="Medium Grid 1 Accent 1" w:semiHidden="0" w:uiPriority="67" w:unhideWhenUsed="0"/>
-    <w:lsdException w:name="Medium Grid 2 Accent 1" w:semiHidden="0" w:uiPriority="68" w:unhideWhenUsed="0"/>
-    <w:lsdException w:name="Medium Grid 3 Accent 1" w:semiHidden="0" w:uiPriority="69" w:unhideWhenUsed="0"/>
-    <w:lsdException w:name="Dark List Accent 1" w:semiHidden="0" w:uiPriority="70" w:unhideWhenUsed="0"/>
-    <w:lsdException w:name="Colorful Shading Accent 1" w:semiHidden="0" w:uiPriority="71" w:unhideWhenUsed="0"/>
-    <w:lsdException w:name="Colorful List Accent 1" w:semiHidden="0" w:uiPriority="72" w:unhideWhenUsed="0"/>
-    <w:lsdException w:name="Colorful Grid Accent 1" w:semiHidden="0" w:uiPriority="73" w:unhideWhenUsed="0"/>
-    <w:lsdException w:name="Light Shading Accent 2" w:semiHidden="0" w:uiPriority="60" w:unhideWhenUsed="0"/>
-    <w:lsdException w:name="Light List Accent 2" w:semiHidden="0" w:uiPriority="61" w:unhideWhenUsed="0"/>
-    <w:lsdException w:name="Light Grid Accent 2" w:semiHidden="0" w:uiPriority="62" w:unhideWhenUsed="0"/>
-    <w:lsdException w:name="Medium Shading 1 Accent 2" w:semiHidden="0" w:uiPriority="63" w:unhideWhenUsed="0"/>
-    <w:lsdException w:name="Medium Shading 2 Accent 2" w:semiHidden="0" w:uiPriority="64" w:unhideWhenUsed="0"/>
-    <w:lsdException w:name="Medium List 1 Accent 2" w:semiHidden="0" w:uiPriority="65" w:unhideWhenUsed="0"/>
-    <w:lsdException w:name="Medium List 2 Accent 2" w:semiHidden="0" w:uiPriority="66" w:unhideWhenUsed="0"/>
-    <w:lsdException w:name="Medium Grid 1 Accent 2" w:semiHidden="0" w:uiPriority="67" w:unhideWhenUsed="0"/>
-    <w:lsdException w:name="Medium Grid 2 Accent 2" w:semiHidden="0" w:uiPriority="68" w:unhideWhenUsed="0"/>
-    <w:lsdException w:name="Medium Grid 3 Accent 2" w:semiHidden="0" w:uiPriority="69" w:unhideWhenUsed="0"/>
-    <w:lsdException w:name="Dark List Accent 2" w:semiHidden="0" w:uiPriority="70" w:unhideWhenUsed="0"/>
-    <w:lsdException w:name="Colorful Shading Accent 2" w:semiHidden="0" w:uiPriority="71" w:unhideWhenUsed="0"/>
-    <w:lsdException w:name="Colorful List Accent 2" w:semiHidden="0" w:uiPriority="72" w:unhideWhenUsed="0"/>
-    <w:lsdException w:name="Colorful Grid Accent 2" w:semiHidden="0" w:uiPriority="73" w:unhideWhenUsed="0"/>
-    <w:lsdException w:name="Light Shading Accent 3" w:semiHidden="0" w:uiPriority="60" w:unhideWhenUsed="0"/>
-    <w:lsdException w:name="Light List Accent 3" w:semiHidden="0" w:uiPriority="61" w:unhideWhenUsed="0"/>
-    <w:lsdException w:name="Light Grid Accent 3" w:semiHidden="0" w:uiPriority="62" w:unhideWhenUsed="0"/>
-    <w:lsdException w:name="Medium Shading 1 Accent 3" w:semiHidden="0" w:uiPriority="63" w:unhideWhenUsed="0"/>
-    <w:lsdException w:name="Medium Shading 2 Accent 3" w:semiHidden="0" w:uiPriority="64" w:unhideWhenUsed="0"/>
-    <w:lsdException w:name="Medium List 1 Accent 3" w:semiHidden="0" w:uiPriority="65" w:unhideWhenUsed="0"/>
-    <w:lsdException w:name="Medium List 2 Accent 3" w:semiHidden="0" w:uiPriority="66" w:unhideWhenUsed="0"/>
-    <w:lsdException w:name="Medium Grid 1 Accent 3" w:semiHidden="0" w:uiPriority="67" w:unhideWhenUsed="0"/>
-    <w:lsdException w:name="Medium Grid 2 Accent 3" w:semiHidden="0" w:uiPriority="68" w:unhideWhenUsed="0"/>
-    <w:lsdException w:name="Medium Grid 3 Accent 3" w:semiHidden="0" w:uiPriority="69" w:unhideWhenUsed="0"/>
-    <w:lsdException w:name="Dark List Accent 3" w:semiHidden="0" w:uiPriority="70" w:unhideWhenUsed="0"/>
-    <w:lsdException w:name="Colorful Shading Accent 3" w:semiHidden="0" w:uiPriority="71" w:unhideWhenUsed="0"/>
-    <w:lsdException w:name="Colorful List Accent 3" w:semiHidden="0" w:uiPriority="72" w:unhideWhenUsed="0"/>
-    <w:lsdException w:name="Colorful Grid Accent 3" w:semiHidden="0" w:uiPriority="73" w:unhideWhenUsed="0"/>
-    <w:lsdException w:name="Light Shading Accent 4" w:semiHidden="0" w:uiPriority="60" w:unhideWhenUsed="0"/>
-    <w:lsdException w:name="Light List Accent 4" w:semiHidden="0" w:uiPriority="61" w:unhideWhenUsed="0"/>
-    <w:lsdException w:name="Light Grid Accent 4" w:semiHidden="0" w:uiPriority="62" w:unhideWhenUsed="0"/>
-    <w:lsdException w:name="Medium Shading 1 Accent 4" w:semiHidden="0" w:uiPriority="63" w:unhideWhenUsed="0"/>
-    <w:lsdException w:name="Medium Shading 2 Accent 4" w:semiHidden="0" w:uiPriority="64" w:unhideWhenUsed="0"/>
-    <w:lsdException w:name="Medium List 1 Accent 4" w:semiHidden="0" w:uiPriority="65" w:unhideWhenUsed="0"/>
-    <w:lsdException w:name="Medium List 2 Accent 4" w:semiHidden="0" w:uiPriority="66" w:unhideWhenUsed="0"/>
-    <w:lsdException w:name="Medium Grid 1 Accent 4" w:semiHidden="0" w:uiPriority="67" w:unhideWhenUsed="0"/>
-    <w:lsdException w:name="Medium Grid 2 Accent 4" w:semiHidden="0" w:uiPriority="68" w:unhideWhenUsed="0"/>
-    <w:lsdException w:name="Medium Grid 3 Accent 4" w:semiHidden="0" w:uiPriority="69" w:unhideWhenUsed="0"/>
-    <w:lsdException w:name="Dark List Accent 4" w:semiHidden="0" w:uiPriority="70" w:unhideWhenUsed="0"/>
-    <w:lsdException w:name="Colorful Shading Accent 4" w:semiHidden="0" w:uiPriority="71" w:unhideWhenUsed="0"/>
-    <w:lsdException w:name="Colorful List Accent 4" w:semiHidden="0" w:uiPriority="72" w:unhideWhenUsed="0"/>
-    <w:lsdException w:name="Colorful Grid Accent 4" w:semiHidden="0" w:uiPriority="73" w:unhideWhenUsed="0"/>
-    <w:lsdException w:name="Light Shading Accent 5" w:semiHidden="0" w:uiPriority="60" w:unhideWhenUsed="0"/>
-    <w:lsdException w:name="Light List Accent 5" w:semiHidden="0" w:uiPriority="61" w:unhideWhenUsed="0"/>
-    <w:lsdException w:name="Light Grid Accent 5" w:semiHidden="0" w:uiPriority="62" w:unhideWhenUsed="0"/>
-    <w:lsdException w:name="Medium Shading 1 Accent 5" w:semiHidden="0" w:uiPriority="63" w:unhideWhenUsed="0"/>
-    <w:lsdException w:name="Medium Shading 2 Accent 5" w:semiHidden="0" w:uiPriority="64" w:unhideWhenUsed="0"/>
-    <w:lsdException w:name="Medium List 1 Accent 5" w:semiHidden="0" w:uiPriority="65" w:unhideWhenUsed="0"/>
-    <w:lsdException w:name="Medium List 2 Accent 5" w:semiHidden="0" w:uiPriority="66" w:unhideWhenUsed="0"/>
-    <w:lsdException w:name="Medium Grid 1 Accent 5" w:semiHidden="0" w:uiPriority="67" w:unhideWhenUsed="0"/>
-    <w:lsdException w:name="Medium Grid 2 Accent 5" w:semiHidden="0" w:uiPriority="68" w:unhideWhenUsed="0"/>
-    <w:lsdException w:name="Medium Grid 3 Accent 5" w:semiHidden="0" w:uiPriority="69" w:unhideWhenUsed="0"/>
-    <w:lsdException w:name="Dark List Accent 5" w:semiHidden="0" w:uiPriority="70" w:unhideWhenUsed="0"/>
-    <w:lsdException w:name="Colorful Shading Accent 5" w:semiHidden="0" w:uiPriority="71" w:unhideWhenUsed="0"/>
-    <w:lsdException w:name="Colorful List Accent 5" w:semiHidden="0" w:uiPriority="72" w:unhideWhenUsed="0"/>
-    <w:lsdException w:name="Colorful Grid Accent 5" w:semiHidden="0" w:uiPriority="73" w:unhideWhenUsed="0"/>
-    <w:lsdException w:name="Light Shading Accent 6" w:semiHidden="0" w:uiPriority="60" w:unhideWhenUsed="0"/>
-    <w:lsdException w:name="Light List Accent 6" w:semiHidden="0" w:uiPriority="61" w:unhideWhenUsed="0"/>
-    <w:lsdException w:name="Light Grid Accent 6" w:semiHidden="0" w:uiPriority="62" w:unhideWhenUsed="0"/>
-    <w:lsdException w:name="Medium Shading 1 Accent 6" w:semiHidden="0" w:uiPriority="63" w:unhideWhenUsed="0"/>
-    <w:lsdException w:name="Medium Shading 2 Accent 6" w:semiHidden="0" w:uiPriority="64" w:unhideWhenUsed="0"/>
-    <w:lsdException w:name="Medium List 1 Accent 6" w:semiHidden="0" w:uiPriority="65" w:unhideWhenUsed="0"/>
-    <w:lsdException w:name="Medium List 2 Accent 6" w:semiHidden="0" w:uiPriority="66" w:unhideWhenUsed="0"/>
-    <w:lsdException w:name="Medium Grid 1 Accent 6" w:semiHidden="0" w:uiPriority="67" w:unhideWhenUsed="0"/>
-    <w:lsdException w:name="Medium Grid 2 Accent 6" w:semiHidden="0" w:uiPriority="68" w:unhideWhenUsed="0"/>
-    <w:lsdException w:name="Medium Grid 3 Accent 6" w:semiHidden="0" w:uiPriority="69" w:unhideWhenUsed="0"/>
-    <w:lsdException w:name="Dark List Accent 6" w:semiHidden="0" w:uiPriority="70" w:unhideWhenUsed="0"/>
-    <w:lsdException w:name="Colorful Shading Accent 6" w:semiHidden="0" w:uiPriority="71" w:unhideWhenUsed="0"/>
-    <w:lsdException w:name="Colorful List Accent 6" w:semiHidden="0" w:uiPriority="72" w:unhideWhenUsed="0"/>
-    <w:lsdException w:name="Colorful Grid Accent 6" w:semiHidden="0" w:uiPriority="73" w:unhideWhenUsed="0"/>
-    <w:lsdException w:name="Subtle Emphasis" w:semiHidden="0" w:uiPriority="19" w:unhideWhenUsed="0" w:qFormat="1"/>
-    <w:lsdException w:name="Intense Emphasis" w:semiHidden="0" w:uiPriority="21" w:unhideWhenUsed="0" w:qFormat="1"/>
-    <w:lsdException w:name="Subtle Reference" w:semiHidden="0" w:uiPriority="31" w:unhideWhenUsed="0" w:qFormat="1"/>
-    <w:lsdException w:name="Intense Reference" w:semiHidden="0" w:uiPriority="32" w:unhideWhenUsed="0" w:qFormat="1"/>
-    <w:lsdException w:name="Book Title" w:semiHidden="0" w:uiPriority="33" w:unhideWhenUsed="0" w:qFormat="1"/>
-    <w:lsdException w:name="Bibliography" w:uiPriority="37"/>
-    <w:lsdException w:name="TOC Heading" w:uiPriority="39" w:qFormat="1"/>
-  </w:latentStyles>
-  <w:style w:type="paragraph" w:default="1" w:styleId="Normal">
-    <w:name w:val="Normal"/>
-    <w:qFormat/>
-    <w:rsid w:val="002A1BC4"/>
-  </w:style>
-  <w:style w:type="paragraph" w:styleId="Heading1">
-    <w:name w:val="heading 1"/>
-    <w:basedOn w:val="Normal"/>
-    <w:next w:val="Normal"/>
-    <w:link w:val="Heading1Char"/>
-    <w:uiPriority w:val="9"/>
-    <w:qFormat/>
-    <w:rsid w:val="0003720D"/>
-    <w:pPr>
-      <w:keepNext/>
-      <w:keepLines/>
-      <w:spacing w:before="400" w:after="40"/>
-      <w:outlineLvl w:val="0"/>
-    </w:pPr>
-    <w:rPr>
-      <w:rFonts w:asciiTheme="majorHAnsi" w:eastAsiaTheme="majorEastAsia" w:hAnsiTheme="majorHAnsi" w:cstheme="majorBidi"/>
-      <w:caps/>
-      <w:sz w:val="36"/>
-      <w:szCs w:val="36"/>
-    </w:rPr>
-  </w:style>
-  <w:style w:type="paragraph" w:styleId="Heading2">
-    <w:name w:val="heading 2"/>
-    <w:basedOn w:val="Normal"/>
-    <w:next w:val="Normal"/>
-    <w:link w:val="Heading2Char"/>
-    <w:uiPriority w:val="9"/>
-    <w:semiHidden/>
-    <w:unhideWhenUsed/>
-    <w:qFormat/>
-    <w:rsid w:val="0003720D"/>
-    <w:pPr>
-      <w:keepNext/>
-      <w:keepLines/>
-      <w:spacing w:before="120" w:after="0"/>
-      <w:outlineLvl w:val="1"/>
-    </w:pPr>
-    <w:rPr>
-      <w:rFonts w:asciiTheme="majorHAnsi" w:eastAsiaTheme="majorEastAsia" w:hAnsiTheme="majorHAnsi" w:cstheme="majorBidi"/>
-      <w:caps/>
-      <w:sz w:val="28"/>
-      <w:szCs w:val="28"/>
-    </w:rPr>
-  </w:style>
-  <w:style w:type="paragraph" w:styleId="Heading3">
-    <w:name w:val="heading 3"/>
-    <w:basedOn w:val="Normal"/>
-    <w:next w:val="Normal"/>
-    <w:link w:val="Heading3Char"/>
-    <w:uiPriority w:val="9"/>
-    <w:semiHidden/>
-    <w:unhideWhenUsed/>
-    <w:qFormat/>
-    <w:rsid w:val="0003720D"/>
-    <w:pPr>
-      <w:keepNext/>
-      <w:keepLines/>
-      <w:spacing w:before="120" w:after="0"/>
-      <w:outlineLvl w:val="2"/>
-    </w:pPr>
-    <w:rPr>
-      <w:rFonts w:asciiTheme="majorHAnsi" w:eastAsiaTheme="majorEastAsia" w:hAnsiTheme="majorHAnsi" w:cstheme="majorBidi"/>
-      <w:smallCaps/>
-      <w:sz w:val="28"/>
-      <w:szCs w:val="28"/>
-    </w:rPr>
-  </w:style>
-  <w:style w:type="paragraph" w:styleId="Heading4">
-    <w:name w:val="heading 4"/>
-    <w:basedOn w:val="Normal"/>
-    <w:next w:val="Normal"/>
-    <w:link w:val="Heading4Char"/>
-    <w:uiPriority w:val="9"/>
-    <w:semiHidden/>
-    <w:unhideWhenUsed/>
-    <w:qFormat/>
-    <w:rsid w:val="0003720D"/>
-    <w:pPr>
-      <w:keepNext/>
-      <w:keepLines/>
-      <w:spacing w:before="120" w:after="0"/>
-      <w:outlineLvl w:val="3"/>
-    </w:pPr>
-    <w:rPr>
-      <w:rFonts w:asciiTheme="majorHAnsi" w:eastAsiaTheme="majorEastAsia" w:hAnsiTheme="majorHAnsi" w:cstheme="majorBidi"/>
-      <w:caps/>
-    </w:rPr>
-  </w:style>
-  <w:style w:type="paragraph" w:styleId="Heading5">
-    <w:name w:val="heading 5"/>
-    <w:basedOn w:val="Normal"/>
-    <w:next w:val="Normal"/>
-    <w:link w:val="Heading5Char"/>
-    <w:uiPriority w:val="9"/>
-    <w:semiHidden/>
-    <w:unhideWhenUsed/>
-    <w:qFormat/>
-    <w:rsid w:val="0003720D"/>
-    <w:pPr>
-      <w:keepNext/>
-      <w:keepLines/>
-      <w:spacing w:before="120" w:after="0"/>
-      <w:outlineLvl w:val="4"/>
-    </w:pPr>
-    <w:rPr>
-      <w:rFonts w:asciiTheme="majorHAnsi" w:eastAsiaTheme="majorEastAsia" w:hAnsiTheme="majorHAnsi" w:cstheme="majorBidi"/>
-      <w:i/>
-      <w:iCs/>
-      <w:caps/>
-    </w:rPr>
-  </w:style>
-  <w:style w:type="paragraph" w:styleId="Heading6">
-    <w:name w:val="heading 6"/>
-    <w:basedOn w:val="Normal"/>
-    <w:next w:val="Normal"/>
-    <w:link w:val="Heading6Char"/>
-    <w:uiPriority w:val="9"/>
-    <w:semiHidden/>
-    <w:unhideWhenUsed/>
-    <w:qFormat/>
-    <w:rsid w:val="0003720D"/>
-    <w:pPr>
-      <w:keepNext/>
-      <w:keepLines/>
-      <w:spacing w:before="120" w:after="0"/>
-      <w:outlineLvl w:val="5"/>
-    </w:pPr>
-    <w:rPr>
-      <w:rFonts w:asciiTheme="majorHAnsi" w:eastAsiaTheme="majorEastAsia" w:hAnsiTheme="majorHAnsi" w:cstheme="majorBidi"/>
-      <w:b/>
-      <w:bCs/>
-      <w:caps/>
-      <w:color w:val="262626" w:themeColor="text1" w:themeTint="D9"/>
-      <w:sz w:val="20"/>
-      <w:szCs w:val="20"/>
-    </w:rPr>
-  </w:style>
-  <w:style w:type="paragraph" w:styleId="Heading7">
-    <w:name w:val="heading 7"/>
-    <w:basedOn w:val="Normal"/>
-    <w:next w:val="Normal"/>
-    <w:link w:val="Heading7Char"/>
-    <w:uiPriority w:val="9"/>
-    <w:semiHidden/>
-    <w:unhideWhenUsed/>
-    <w:qFormat/>
-    <w:rsid w:val="0003720D"/>
-    <w:pPr>
-      <w:keepNext/>
-      <w:keepLines/>
-      <w:spacing w:before="120" w:after="0"/>
-      <w:outlineLvl w:val="6"/>
-    </w:pPr>
-    <w:rPr>
-      <w:rFonts w:asciiTheme="majorHAnsi" w:eastAsiaTheme="majorEastAsia" w:hAnsiTheme="majorHAnsi" w:cstheme="majorBidi"/>
-      <w:b/>
-      <w:bCs/>
-      <w:i/>
-      <w:iCs/>
-      <w:caps/>
-      <w:color w:val="262626" w:themeColor="text1" w:themeTint="D9"/>
-      <w:sz w:val="20"/>
-      <w:szCs w:val="20"/>
-    </w:rPr>
-  </w:style>
-  <w:style w:type="paragraph" w:styleId="Heading8">
-    <w:name w:val="heading 8"/>
-    <w:basedOn w:val="Normal"/>
-    <w:next w:val="Normal"/>
-    <w:link w:val="Heading8Char"/>
-    <w:uiPriority w:val="9"/>
-    <w:semiHidden/>
-    <w:unhideWhenUsed/>
-    <w:qFormat/>
-    <w:rsid w:val="0003720D"/>
-    <w:pPr>
-      <w:keepNext/>
-      <w:keepLines/>
-      <w:spacing w:before="120" w:after="0"/>
-      <w:outlineLvl w:val="7"/>
-    </w:pPr>
-    <w:rPr>
-      <w:rFonts w:asciiTheme="majorHAnsi" w:eastAsiaTheme="majorEastAsia" w:hAnsiTheme="majorHAnsi" w:cstheme="majorBidi"/>
-      <w:b/>
-      <w:bCs/>
-      <w:caps/>
-      <w:color w:val="7F7F7F" w:themeColor="text1" w:themeTint="80"/>
-      <w:sz w:val="20"/>
-      <w:szCs w:val="20"/>
-    </w:rPr>
-  </w:style>
-  <w:style w:type="paragraph" w:styleId="Heading9">
-    <w:name w:val="heading 9"/>
-    <w:basedOn w:val="Normal"/>
-    <w:next w:val="Normal"/>
-    <w:link w:val="Heading9Char"/>
-    <w:uiPriority w:val="9"/>
-    <w:semiHidden/>
-    <w:unhideWhenUsed/>
-    <w:qFormat/>
-    <w:rsid w:val="0003720D"/>
-    <w:pPr>
-      <w:keepNext/>
-      <w:keepLines/>
-      <w:spacing w:before="120" w:after="0"/>
-      <w:outlineLvl w:val="8"/>
-    </w:pPr>
-    <w:rPr>
-      <w:rFonts w:asciiTheme="majorHAnsi" w:eastAsiaTheme="majorEastAsia" w:hAnsiTheme="majorHAnsi" w:cstheme="majorBidi"/>
-      <w:b/>
-      <w:bCs/>
-      <w:i/>
-      <w:iCs/>
-      <w:caps/>
-      <w:color w:val="7F7F7F" w:themeColor="text1" w:themeTint="80"/>
-      <w:sz w:val="20"/>
-      <w:szCs w:val="20"/>
-    </w:rPr>
-  </w:style>
-  <w:style w:type="character" w:default="1" w:styleId="DefaultParagraphFont">
-    <w:name w:val="Default Paragraph Font"/>
-    <w:uiPriority w:val="1"/>
-    <w:semiHidden/>
-    <w:unhideWhenUsed/>
-  </w:style>
-  <w:style w:type="table" w:default="1" w:styleId="TableNormal">
-    <w:name w:val="Normal Table"/>
-    <w:uiPriority w:val="99"/>
-    <w:semiHidden/>
-    <w:unhideWhenUsed/>
-    <w:tblPr>
-      <w:tblInd w:w="0" w:type="dxa"/>
-      <w:tblCellMar>
-        <w:top w:w="0" w:type="dxa"/>
-        <w:left w:w="108" w:type="dxa"/>
-        <w:bottom w:w="0" w:type="dxa"/>
-        <w:right w:w="108" w:type="dxa"/>
-      </w:tblCellMar>
-    </w:tblPr>
-  </w:style>
-  <w:style w:type="numbering" w:default="1" w:styleId="NoList">
-    <w:name w:val="No List"/>
-    <w:uiPriority w:val="99"/>
-    <w:semiHidden/>
-    <w:unhideWhenUsed/>
-  </w:style>
-  <w:style w:type="paragraph" w:styleId="ListParagraph">
-    <w:name w:val="List Paragraph"/>
-    <w:basedOn w:val="Normal"/>
-    <w:uiPriority w:val="34"/>
-    <w:qFormat/>
-    <w:rsid w:val="00866FB6"/>
-    <w:pPr>
-      <w:ind w:left="720"/>
-      <w:contextualSpacing/>
-    </w:pPr>
-  </w:style>
-  <w:style w:type="table" w:styleId="TableGrid">
-    <w:name w:val="Table Grid"/>
-    <w:basedOn w:val="TableNormal"/>
-    <w:uiPriority w:val="59"/>
-    <w:rsid w:val="006B6001"/>
-    <w:pPr>
-      <w:spacing w:after="0"/>
-    </w:pPr>
-    <w:tblPr>
-      <w:tblBorders>
-        <w:top w:val="single" w:sz="4" w:space="0" w:color="auto"/>
-        <w:left w:val="single" w:sz="4" w:space="0" w:color="auto"/>
-        <w:bottom w:val="single" w:sz="4" w:space="0" w:color="auto"/>
-        <w:right w:val="single" w:sz="4" w:space="0" w:color="auto"/>
-        <w:insideH w:val="single" w:sz="4" w:space="0" w:color="auto"/>
-        <w:insideV w:val="single" w:sz="4" w:space="0" w:color="auto"/>
-      </w:tblBorders>
-    </w:tblPr>
-  </w:style>
-  <w:style w:type="paragraph" w:styleId="Header">
-    <w:name w:val="header"/>
-    <w:basedOn w:val="Normal"/>
-    <w:link w:val="HeaderChar"/>
-    <w:uiPriority w:val="99"/>
-    <w:unhideWhenUsed/>
-    <w:rsid w:val="006A2561"/>
-    <w:pPr>
-      <w:tabs>
-        <w:tab w:val="center" w:pos="4513"/>
-        <w:tab w:val="right" w:pos="9026"/>
-      </w:tabs>
-      <w:spacing w:after="0"/>
-    </w:pPr>
-  </w:style>
-  <w:style w:type="character" w:customStyle="1" w:styleId="HeaderChar">
-    <w:name w:val="Header Char"/>
-    <w:basedOn w:val="DefaultParagraphFont"/>
-    <w:link w:val="Header"/>
-    <w:uiPriority w:val="99"/>
-    <w:rsid w:val="006A2561"/>
-  </w:style>
-  <w:style w:type="paragraph" w:styleId="Footer">
-    <w:name w:val="footer"/>
-    <w:basedOn w:val="Normal"/>
-    <w:link w:val="FooterChar"/>
-    <w:uiPriority w:val="99"/>
-    <w:unhideWhenUsed/>
-    <w:rsid w:val="006A2561"/>
-    <w:pPr>
-      <w:tabs>
-        <w:tab w:val="center" w:pos="4513"/>
-        <w:tab w:val="right" w:pos="9026"/>
-      </w:tabs>
-      <w:spacing w:after="0"/>
-    </w:pPr>
-  </w:style>
-  <w:style w:type="character" w:customStyle="1" w:styleId="FooterChar">
-    <w:name w:val="Footer Char"/>
-    <w:basedOn w:val="DefaultParagraphFont"/>
-    <w:link w:val="Footer"/>
-    <w:uiPriority w:val="99"/>
-    <w:rsid w:val="006A2561"/>
-  </w:style>
-  <w:style w:type="paragraph" w:styleId="BalloonText">
-    <w:name w:val="Balloon Text"/>
-    <w:basedOn w:val="Normal"/>
-    <w:link w:val="BalloonTextChar"/>
-    <w:uiPriority w:val="99"/>
-    <w:semiHidden/>
-    <w:unhideWhenUsed/>
-    <w:rsid w:val="006A2561"/>
-    <w:pPr>
-      <w:spacing w:after="0"/>
-    </w:pPr>
-    <w:rPr>
-      <w:rFonts w:ascii="Tahoma" w:hAnsi="Tahoma" w:cs="Tahoma"/>
-      <w:sz w:val="16"/>
-      <w:szCs w:val="16"/>
-    </w:rPr>
-  </w:style>
-  <w:style w:type="character" w:customStyle="1" w:styleId="BalloonTextChar">
-    <w:name w:val="Balloon Text Char"/>
-    <w:basedOn w:val="DefaultParagraphFont"/>
-    <w:link w:val="BalloonText"/>
-    <w:uiPriority w:val="99"/>
-    <w:semiHidden/>
-    <w:rsid w:val="006A2561"/>
-    <w:rPr>
-      <w:rFonts w:ascii="Tahoma" w:hAnsi="Tahoma" w:cs="Tahoma"/>
-      <w:sz w:val="16"/>
-      <w:szCs w:val="16"/>
-    </w:rPr>
-  </w:style>
-  <w:style w:type="character" w:styleId="CommentReference">
-    <w:name w:val="annotation reference"/>
-    <w:basedOn w:val="DefaultParagraphFont"/>
-    <w:uiPriority w:val="99"/>
-    <w:semiHidden/>
-    <w:unhideWhenUsed/>
-    <w:rsid w:val="00D97AA7"/>
-    <w:rPr>
-      <w:sz w:val="16"/>
-      <w:szCs w:val="16"/>
-    </w:rPr>
-  </w:style>
-  <w:style w:type="paragraph" w:styleId="CommentText">
-    <w:name w:val="annotation text"/>
-    <w:basedOn w:val="Normal"/>
-    <w:link w:val="CommentTextChar"/>
-    <w:uiPriority w:val="99"/>
-    <w:semiHidden/>
-    <w:unhideWhenUsed/>
-    <w:rsid w:val="00D97AA7"/>
-    <w:rPr>
-      <w:sz w:val="20"/>
-      <w:szCs w:val="20"/>
-    </w:rPr>
-  </w:style>
-  <w:style w:type="character" w:customStyle="1" w:styleId="CommentTextChar">
-    <w:name w:val="Comment Text Char"/>
-    <w:basedOn w:val="DefaultParagraphFont"/>
-    <w:link w:val="CommentText"/>
-    <w:uiPriority w:val="99"/>
-    <w:semiHidden/>
-    <w:rsid w:val="00D97AA7"/>
-    <w:rPr>
-      <w:sz w:val="20"/>
-      <w:szCs w:val="20"/>
-    </w:rPr>
-  </w:style>
-  <w:style w:type="paragraph" w:styleId="CommentSubject">
-    <w:name w:val="annotation subject"/>
-    <w:basedOn w:val="CommentText"/>
-    <w:next w:val="CommentText"/>
-    <w:link w:val="CommentSubjectChar"/>
-    <w:uiPriority w:val="99"/>
-    <w:semiHidden/>
-    <w:unhideWhenUsed/>
-    <w:rsid w:val="00D97AA7"/>
-    <w:rPr>
-      <w:b/>
-      <w:bCs/>
-    </w:rPr>
-  </w:style>
-  <w:style w:type="character" w:customStyle="1" w:styleId="CommentSubjectChar">
-    <w:name w:val="Comment Subject Char"/>
-    <w:basedOn w:val="CommentTextChar"/>
-    <w:link w:val="CommentSubject"/>
-    <w:uiPriority w:val="99"/>
-    <w:semiHidden/>
-    <w:rsid w:val="00D97AA7"/>
-    <w:rPr>
-      <w:b/>
-      <w:bCs/>
-      <w:sz w:val="20"/>
-      <w:szCs w:val="20"/>
-    </w:rPr>
-  </w:style>
-  <w:style w:type="paragraph" w:styleId="Revision">
-    <w:name w:val="Revision"/>
-    <w:hidden/>
-    <w:uiPriority w:val="99"/>
-    <w:semiHidden/>
-    <w:rsid w:val="00935E3B"/>
-    <w:pPr>
-      <w:spacing w:after="0"/>
-    </w:pPr>
-  </w:style>
-  <w:style w:type="character" w:customStyle="1" w:styleId="Heading1Char">
-    <w:name w:val="Heading 1 Char"/>
-    <w:basedOn w:val="DefaultParagraphFont"/>
-    <w:link w:val="Heading1"/>
-    <w:uiPriority w:val="9"/>
-    <w:rsid w:val="0003720D"/>
-    <w:rPr>
-      <w:rFonts w:asciiTheme="majorHAnsi" w:eastAsiaTheme="majorEastAsia" w:hAnsiTheme="majorHAnsi" w:cstheme="majorBidi"/>
-      <w:caps/>
-      <w:sz w:val="36"/>
-      <w:szCs w:val="36"/>
-    </w:rPr>
-  </w:style>
-  <w:style w:type="character" w:customStyle="1" w:styleId="Heading2Char">
-    <w:name w:val="Heading 2 Char"/>
-    <w:basedOn w:val="DefaultParagraphFont"/>
-    <w:link w:val="Heading2"/>
-    <w:uiPriority w:val="9"/>
-    <w:semiHidden/>
-    <w:rsid w:val="0003720D"/>
-    <w:rPr>
-      <w:rFonts w:asciiTheme="majorHAnsi" w:eastAsiaTheme="majorEastAsia" w:hAnsiTheme="majorHAnsi" w:cstheme="majorBidi"/>
-      <w:caps/>
-      <w:sz w:val="28"/>
-      <w:szCs w:val="28"/>
-    </w:rPr>
-  </w:style>
-  <w:style w:type="character" w:customStyle="1" w:styleId="Heading3Char">
-    <w:name w:val="Heading 3 Char"/>
-    <w:basedOn w:val="DefaultParagraphFont"/>
-    <w:link w:val="Heading3"/>
-    <w:uiPriority w:val="9"/>
-    <w:semiHidden/>
-    <w:rsid w:val="0003720D"/>
-    <w:rPr>
-      <w:rFonts w:asciiTheme="majorHAnsi" w:eastAsiaTheme="majorEastAsia" w:hAnsiTheme="majorHAnsi" w:cstheme="majorBidi"/>
-      <w:smallCaps/>
-      <w:sz w:val="28"/>
-      <w:szCs w:val="28"/>
-    </w:rPr>
-  </w:style>
-  <w:style w:type="character" w:customStyle="1" w:styleId="Heading4Char">
-    <w:name w:val="Heading 4 Char"/>
-    <w:basedOn w:val="DefaultParagraphFont"/>
-    <w:link w:val="Heading4"/>
-    <w:uiPriority w:val="9"/>
-    <w:semiHidden/>
-    <w:rsid w:val="0003720D"/>
-    <w:rPr>
-      <w:rFonts w:asciiTheme="majorHAnsi" w:eastAsiaTheme="majorEastAsia" w:hAnsiTheme="majorHAnsi" w:cstheme="majorBidi"/>
-      <w:caps/>
-    </w:rPr>
-  </w:style>
-  <w:style w:type="character" w:customStyle="1" w:styleId="Heading5Char">
-    <w:name w:val="Heading 5 Char"/>
-    <w:basedOn w:val="DefaultParagraphFont"/>
-    <w:link w:val="Heading5"/>
-    <w:uiPriority w:val="9"/>
-    <w:semiHidden/>
-    <w:rsid w:val="0003720D"/>
-    <w:rPr>
-      <w:rFonts w:asciiTheme="majorHAnsi" w:eastAsiaTheme="majorEastAsia" w:hAnsiTheme="majorHAnsi" w:cstheme="majorBidi"/>
-      <w:i/>
-      <w:iCs/>
-      <w:caps/>
-    </w:rPr>
-  </w:style>
-  <w:style w:type="character" w:customStyle="1" w:styleId="Heading6Char">
-    <w:name w:val="Heading 6 Char"/>
-    <w:basedOn w:val="DefaultParagraphFont"/>
-    <w:link w:val="Heading6"/>
-    <w:uiPriority w:val="9"/>
-    <w:semiHidden/>
-    <w:rsid w:val="0003720D"/>
-    <w:rPr>
-      <w:rFonts w:asciiTheme="majorHAnsi" w:eastAsiaTheme="majorEastAsia" w:hAnsiTheme="majorHAnsi" w:cstheme="majorBidi"/>
-      <w:b/>
-      <w:bCs/>
-      <w:caps/>
-      <w:color w:val="262626" w:themeColor="text1" w:themeTint="D9"/>
-      <w:sz w:val="20"/>
-      <w:szCs w:val="20"/>
-    </w:rPr>
-  </w:style>
-  <w:style w:type="character" w:customStyle="1" w:styleId="Heading7Char">
-    <w:name w:val="Heading 7 Char"/>
-    <w:basedOn w:val="DefaultParagraphFont"/>
-    <w:link w:val="Heading7"/>
-    <w:uiPriority w:val="9"/>
-    <w:semiHidden/>
-    <w:rsid w:val="0003720D"/>
-    <w:rPr>
-      <w:rFonts w:asciiTheme="majorHAnsi" w:eastAsiaTheme="majorEastAsia" w:hAnsiTheme="majorHAnsi" w:cstheme="majorBidi"/>
-      <w:b/>
-      <w:bCs/>
-      <w:i/>
-      <w:iCs/>
-      <w:caps/>
-      <w:color w:val="262626" w:themeColor="text1" w:themeTint="D9"/>
-      <w:sz w:val="20"/>
-      <w:szCs w:val="20"/>
-    </w:rPr>
-  </w:style>
-  <w:style w:type="character" w:customStyle="1" w:styleId="Heading8Char">
-    <w:name w:val="Heading 8 Char"/>
-    <w:basedOn w:val="DefaultParagraphFont"/>
-    <w:link w:val="Heading8"/>
-    <w:uiPriority w:val="9"/>
-    <w:semiHidden/>
-    <w:rsid w:val="0003720D"/>
-    <w:rPr>
-      <w:rFonts w:asciiTheme="majorHAnsi" w:eastAsiaTheme="majorEastAsia" w:hAnsiTheme="majorHAnsi" w:cstheme="majorBidi"/>
-      <w:b/>
-      <w:bCs/>
-      <w:caps/>
-      <w:color w:val="7F7F7F" w:themeColor="text1" w:themeTint="80"/>
-      <w:sz w:val="20"/>
-      <w:szCs w:val="20"/>
-    </w:rPr>
-  </w:style>
-  <w:style w:type="character" w:customStyle="1" w:styleId="Heading9Char">
-    <w:name w:val="Heading 9 Char"/>
-    <w:basedOn w:val="DefaultParagraphFont"/>
-    <w:link w:val="Heading9"/>
-    <w:uiPriority w:val="9"/>
-    <w:semiHidden/>
-    <w:rsid w:val="0003720D"/>
-    <w:rPr>
-      <w:rFonts w:asciiTheme="majorHAnsi" w:eastAsiaTheme="majorEastAsia" w:hAnsiTheme="majorHAnsi" w:cstheme="majorBidi"/>
-      <w:b/>
-      <w:bCs/>
-      <w:i/>
-      <w:iCs/>
-      <w:caps/>
-      <w:color w:val="7F7F7F" w:themeColor="text1" w:themeTint="80"/>
-      <w:sz w:val="20"/>
-      <w:szCs w:val="20"/>
-    </w:rPr>
-  </w:style>
-  <w:style w:type="paragraph" w:styleId="Caption">
-    <w:name w:val="caption"/>
-    <w:basedOn w:val="Normal"/>
-    <w:next w:val="Normal"/>
-    <w:uiPriority w:val="35"/>
-    <w:semiHidden/>
-    <w:unhideWhenUsed/>
-    <w:qFormat/>
-    <w:rsid w:val="0003720D"/>
-    <w:rPr>
-      <w:b/>
-      <w:bCs/>
-      <w:smallCaps/>
-      <w:color w:val="595959" w:themeColor="text1" w:themeTint="A6"/>
-    </w:rPr>
-  </w:style>
-  <w:style w:type="paragraph" w:styleId="Title">
-    <w:name w:val="Title"/>
-    <w:basedOn w:val="Normal"/>
-    <w:next w:val="Normal"/>
-    <w:link w:val="TitleChar"/>
-    <w:uiPriority w:val="10"/>
-    <w:qFormat/>
-    <w:rsid w:val="0003720D"/>
-    <w:pPr>
-      <w:spacing w:after="0"/>
-      <w:contextualSpacing/>
-    </w:pPr>
-    <w:rPr>
-      <w:rFonts w:asciiTheme="majorHAnsi" w:eastAsiaTheme="majorEastAsia" w:hAnsiTheme="majorHAnsi" w:cstheme="majorBidi"/>
-      <w:caps/>
-      <w:color w:val="404040" w:themeColor="text1" w:themeTint="BF"/>
-      <w:spacing w:val="-10"/>
-      <w:sz w:val="72"/>
-      <w:szCs w:val="72"/>
-    </w:rPr>
-  </w:style>
-  <w:style w:type="character" w:customStyle="1" w:styleId="TitleChar">
-    <w:name w:val="Title Char"/>
-    <w:basedOn w:val="DefaultParagraphFont"/>
-    <w:link w:val="Title"/>
-    <w:uiPriority w:val="10"/>
-    <w:rsid w:val="0003720D"/>
-    <w:rPr>
-      <w:rFonts w:asciiTheme="majorHAnsi" w:eastAsiaTheme="majorEastAsia" w:hAnsiTheme="majorHAnsi" w:cstheme="majorBidi"/>
-      <w:caps/>
-      <w:color w:val="404040" w:themeColor="text1" w:themeTint="BF"/>
-      <w:spacing w:val="-10"/>
-      <w:sz w:val="72"/>
-      <w:szCs w:val="72"/>
-    </w:rPr>
-  </w:style>
-  <w:style w:type="paragraph" w:styleId="Subtitle">
-    <w:name w:val="Subtitle"/>
-    <w:basedOn w:val="Normal"/>
-    <w:next w:val="Normal"/>
-    <w:link w:val="SubtitleChar"/>
-    <w:uiPriority w:val="11"/>
-    <w:qFormat/>
-    <w:rsid w:val="0003720D"/>
-    <w:pPr>
-      <w:numPr>
-        <w:ilvl w:val="1"/>
-      </w:numPr>
-    </w:pPr>
-    <w:rPr>
-      <w:rFonts w:asciiTheme="majorHAnsi" w:eastAsiaTheme="majorEastAsia" w:hAnsiTheme="majorHAnsi" w:cstheme="majorBidi"/>
-      <w:smallCaps/>
-      <w:color w:val="595959" w:themeColor="text1" w:themeTint="A6"/>
-      <w:sz w:val="28"/>
-      <w:szCs w:val="28"/>
-    </w:rPr>
-  </w:style>
-  <w:style w:type="character" w:customStyle="1" w:styleId="SubtitleChar">
-    <w:name w:val="Subtitle Char"/>
-    <w:basedOn w:val="DefaultParagraphFont"/>
-    <w:link w:val="Subtitle"/>
-    <w:uiPriority w:val="11"/>
-    <w:rsid w:val="0003720D"/>
-    <w:rPr>
-      <w:rFonts w:asciiTheme="majorHAnsi" w:eastAsiaTheme="majorEastAsia" w:hAnsiTheme="majorHAnsi" w:cstheme="majorBidi"/>
-      <w:smallCaps/>
-      <w:color w:val="595959" w:themeColor="text1" w:themeTint="A6"/>
-      <w:sz w:val="28"/>
-      <w:szCs w:val="28"/>
-    </w:rPr>
-  </w:style>
-  <w:style w:type="character" w:styleId="Strong">
-    <w:name w:val="Strong"/>
-    <w:basedOn w:val="DefaultParagraphFont"/>
-    <w:uiPriority w:val="22"/>
-    <w:qFormat/>
-    <w:rsid w:val="0003720D"/>
-    <w:rPr>
-      <w:b/>
-      <w:bCs/>
-    </w:rPr>
-  </w:style>
-  <w:style w:type="character" w:styleId="Emphasis">
-    <w:name w:val="Emphasis"/>
-    <w:basedOn w:val="DefaultParagraphFont"/>
-    <w:uiPriority w:val="20"/>
-    <w:qFormat/>
-    <w:rsid w:val="0003720D"/>
-    <w:rPr>
-      <w:i/>
-      <w:iCs/>
-    </w:rPr>
-  </w:style>
-  <w:style w:type="paragraph" w:styleId="NoSpacing">
-    <w:name w:val="No Spacing"/>
-    <w:uiPriority w:val="1"/>
-    <w:qFormat/>
-    <w:rsid w:val="0003720D"/>
-    <w:pPr>
-      <w:spacing w:after="0"/>
-    </w:pPr>
-  </w:style>
-  <w:style w:type="paragraph" w:styleId="Quote">
-    <w:name w:val="Quote"/>
-    <w:basedOn w:val="Normal"/>
-    <w:next w:val="Normal"/>
-    <w:link w:val="QuoteChar"/>
-    <w:uiPriority w:val="29"/>
-    <w:qFormat/>
-    <w:rsid w:val="0003720D"/>
-    <w:pPr>
-      <w:spacing w:before="160"/>
-      <w:ind w:left="720" w:right="720"/>
-    </w:pPr>
-    <w:rPr>
-      <w:rFonts w:asciiTheme="majorHAnsi" w:eastAsiaTheme="majorEastAsia" w:hAnsiTheme="majorHAnsi" w:cstheme="majorBidi"/>
-      <w:sz w:val="25"/>
-      <w:szCs w:val="25"/>
-    </w:rPr>
-  </w:style>
-  <w:style w:type="character" w:customStyle="1" w:styleId="QuoteChar">
-    <w:name w:val="Quote Char"/>
-    <w:basedOn w:val="DefaultParagraphFont"/>
-    <w:link w:val="Quote"/>
-    <w:uiPriority w:val="29"/>
-    <w:rsid w:val="0003720D"/>
-    <w:rPr>
-      <w:rFonts w:asciiTheme="majorHAnsi" w:eastAsiaTheme="majorEastAsia" w:hAnsiTheme="majorHAnsi" w:cstheme="majorBidi"/>
-      <w:sz w:val="25"/>
-      <w:szCs w:val="25"/>
-    </w:rPr>
-  </w:style>
-  <w:style w:type="paragraph" w:styleId="IntenseQuote">
-    <w:name w:val="Intense Quote"/>
-    <w:basedOn w:val="Normal"/>
-    <w:next w:val="Normal"/>
-    <w:link w:val="IntenseQuoteChar"/>
-    <w:uiPriority w:val="30"/>
-    <w:qFormat/>
-    <w:rsid w:val="0003720D"/>
-    <w:pPr>
-      <w:spacing w:before="280" w:after="280"/>
-      <w:ind w:left="1080" w:right="1080"/>
-      <w:jc w:val="center"/>
-    </w:pPr>
-    <w:rPr>
-      <w:color w:val="404040" w:themeColor="text1" w:themeTint="BF"/>
-      <w:sz w:val="32"/>
-      <w:szCs w:val="32"/>
-    </w:rPr>
-  </w:style>
-  <w:style w:type="character" w:customStyle="1" w:styleId="IntenseQuoteChar">
-    <w:name w:val="Intense Quote Char"/>
-    <w:basedOn w:val="DefaultParagraphFont"/>
-    <w:link w:val="IntenseQuote"/>
-    <w:uiPriority w:val="30"/>
-    <w:rsid w:val="0003720D"/>
-    <w:rPr>
-      <w:color w:val="404040" w:themeColor="text1" w:themeTint="BF"/>
-      <w:sz w:val="32"/>
-      <w:szCs w:val="32"/>
-    </w:rPr>
-  </w:style>
-  <w:style w:type="character" w:styleId="SubtleEmphasis">
-    <w:name w:val="Subtle Emphasis"/>
-    <w:basedOn w:val="DefaultParagraphFont"/>
-    <w:uiPriority w:val="19"/>
-    <w:qFormat/>
-    <w:rsid w:val="0003720D"/>
-    <w:rPr>
-      <w:i/>
-      <w:iCs/>
-      <w:color w:val="595959" w:themeColor="text1" w:themeTint="A6"/>
-    </w:rPr>
-  </w:style>
-  <w:style w:type="character" w:styleId="IntenseEmphasis">
-    <w:name w:val="Intense Emphasis"/>
-    <w:basedOn w:val="DefaultParagraphFont"/>
-    <w:uiPriority w:val="21"/>
-    <w:qFormat/>
-    <w:rsid w:val="0003720D"/>
-    <w:rPr>
-      <w:b/>
-      <w:bCs/>
-      <w:i/>
-      <w:iCs/>
-    </w:rPr>
-  </w:style>
-  <w:style w:type="character" w:styleId="SubtleReference">
-    <w:name w:val="Subtle Reference"/>
-    <w:basedOn w:val="DefaultParagraphFont"/>
-    <w:uiPriority w:val="31"/>
-    <w:qFormat/>
-    <w:rsid w:val="0003720D"/>
-    <w:rPr>
-      <w:smallCaps/>
-      <w:color w:val="404040" w:themeColor="text1" w:themeTint="BF"/>
-      <w:u w:val="single" w:color="7F7F7F" w:themeColor="text1" w:themeTint="80"/>
-    </w:rPr>
-  </w:style>
-  <w:style w:type="character" w:styleId="IntenseReference">
-    <w:name w:val="Intense Reference"/>
-    <w:basedOn w:val="DefaultParagraphFont"/>
-    <w:uiPriority w:val="32"/>
-    <w:qFormat/>
-    <w:rsid w:val="0003720D"/>
-    <w:rPr>
-      <w:b/>
-      <w:bCs/>
-      <w:caps w:val="0"/>
-      <w:smallCaps/>
-      <w:color w:val="auto"/>
-      <w:spacing w:val="3"/>
-      <w:u w:val="single"/>
-    </w:rPr>
-  </w:style>
-  <w:style w:type="character" w:styleId="BookTitle">
-    <w:name w:val="Book Title"/>
-    <w:basedOn w:val="DefaultParagraphFont"/>
-    <w:uiPriority w:val="33"/>
-    <w:qFormat/>
-    <w:rsid w:val="0003720D"/>
-    <w:rPr>
-      <w:b/>
-      <w:bCs/>
-      <w:smallCaps/>
-      <w:spacing w:val="7"/>
-    </w:rPr>
-  </w:style>
-  <w:style w:type="paragraph" w:styleId="TOCHeading">
-    <w:name w:val="TOC Heading"/>
-    <w:basedOn w:val="Heading1"/>
-    <w:next w:val="Normal"/>
-    <w:uiPriority w:val="39"/>
-    <w:semiHidden/>
-    <w:unhideWhenUsed/>
-    <w:qFormat/>
-    <w:rsid w:val="0003720D"/>
-    <w:pPr>
-      <w:outlineLvl w:val="9"/>
-    </w:pPr>
-  </w:style>
-  <w:style w:type="character" w:styleId="Hyperlink">
-    <w:name w:val="Hyperlink"/>
-    <w:basedOn w:val="DefaultParagraphFont"/>
-    <w:uiPriority w:val="99"/>
-    <w:unhideWhenUsed/>
-    <w:rsid w:val="00F126B2"/>
-    <w:rPr>
-      <w:color w:val="0000FF" w:themeColor="hyperlink"/>
-      <w:u w:val="single"/>
-    </w:rPr>
-  </w:style>
-</w:styles>
-</file>
-
-<file path=word/stylesWithEffects.xml><?xml version="1.0" encoding="utf-8"?>
-<w:styles xmlns:wpc="http://schemas.microsoft.com/office/word/2010/wordprocessingCanvas" xmlns:mc="http://schemas.openxmlformats.org/markup-compatibility/2006" xmlns:o="urn:schemas-microsoft-com:office:office" xmlns:r="http://schemas.openxmlformats.org/officeDocument/2006/relationships" xmlns:m="http://schemas.openxmlformats.org/officeDocument/2006/math" xmlns:v="urn:schemas-microsoft-com:vml" xmlns:wp14="http://schemas.microsoft.com/office/word/2010/wordprocessingDrawing" xmlns:wp="http://schemas.openxmlformats.org/drawingml/2006/wordprocessingDrawing" xmlns:w10="urn:schemas-microsoft-com:office:word" xmlns:w="http://schemas.openxmlformats.org/wordprocessingml/2006/main" xmlns:w14="http://schemas.microsoft.com/office/word/2010/wordml" xmlns:wpg="http://schemas.microsoft.com/office/word/2010/wordprocessingGroup" xmlns:wpi="http://schemas.microsoft.com/office/word/2010/wordprocessingInk" xmlns:wne="http://schemas.microsoft.com/office/word/2006/wordml" xmlns:wps="http://schemas.microsoft.com/office/word/2010/wordprocessingShape" mc:Ignorable="w14 wp14">
-  <w:docDefaults>
-    <w:rPrDefault>
-      <w:rPr>
-        <w:rFonts w:asciiTheme="minorHAnsi" w:eastAsiaTheme="minorEastAsia" w:hAnsiTheme="minorHAnsi" w:cstheme="minorBidi"/>
-        <w:sz w:val="22"/>
-        <w:szCs w:val="22"/>
-        <w:lang w:val="en-GB" w:eastAsia="en-US" w:bidi="ar-SA"/>
-      </w:rPr>
-    </w:rPrDefault>
-    <w:pPrDefault>
-      <w:pPr>
-        <w:spacing w:after="80"/>
-      </w:pPr>
-    </w:pPrDefault>
-  </w:docDefaults>
-  <w:latentStyles w:defLockedState="0" w:defUIPriority="99" w:defSemiHidden="1" w:defUnhideWhenUsed="1" w:defQFormat="0" w:count="267">
-    <w:lsdException w:name="Normal" w:semiHidden="0" w:uiPriority="0" w:unhideWhenUsed="0" w:qFormat="1"/>
-    <w:lsdException w:name="heading 1" w:semiHidden="0" w:uiPriority="9" w:unhideWhenUsed="0" w:qFormat="1"/>
-    <w:lsdException w:name="heading 2" w:uiPriority="9" w:qFormat="1"/>
-    <w:lsdException w:name="heading 3" w:uiPriority="9" w:qFormat="1"/>
-    <w:lsdException w:name="heading 4" w:uiPriority="9" w:qFormat="1"/>
-    <w:lsdException w:name="heading 5" w:uiPriority="9" w:qFormat="1"/>
-    <w:lsdException w:name="heading 6" w:uiPriority="9" w:qFormat="1"/>
-    <w:lsdException w:name="heading 7" w:uiPriority="9" w:qFormat="1"/>
-    <w:lsdException w:name="heading 8" w:uiPriority="9" w:qFormat="1"/>
-    <w:lsdException w:name="heading 9" w:uiPriority="9" w:qFormat="1"/>
-    <w:lsdException w:name="toc 1" w:uiPriority="39"/>
-    <w:lsdException w:name="toc 2" w:uiPriority="39"/>
-    <w:lsdException w:name="toc 3" w:uiPriority="39"/>
-    <w:lsdException w:name="toc 4" w:uiPriority="39"/>
-    <w:lsdException w:name="toc 5" w:uiPriority="39"/>
-    <w:lsdException w:name="toc 6" w:uiPriority="39"/>
-    <w:lsdException w:name="toc 7" w:uiPriority="39"/>
-    <w:lsdException w:name="toc 8" w:uiPriority="39"/>
-    <w:lsdException w:name="toc 9" w:uiPriority="39"/>
-    <w:lsdException w:name="caption" w:uiPriority="35" w:qFormat="1"/>
-    <w:lsdException w:name="Title" w:semiHidden="0" w:uiPriority="10" w:unhideWhenUsed="0" w:qFormat="1"/>
-    <w:lsdException w:name="Default Paragraph Font" w:uiPriority="1"/>
-    <w:lsdException w:name="Subtitle" w:semiHidden="0" w:uiPriority="11" w:unhideWhenUsed="0" w:qFormat="1"/>
-    <w:lsdException w:name="Strong" w:semiHidden="0" w:uiPriority="22" w:unhideWhenUsed="0" w:qFormat="1"/>
-    <w:lsdException w:name="Emphasis" w:semiHidden="0" w:uiPriority="20" w:unhideWhenUsed="0" w:qFormat="1"/>
-    <w:lsdException w:name="Table Grid" w:semiHidden="0" w:uiPriority="59" w:unhideWhenUsed="0"/>
-    <w:lsdException w:name="Placeholder Text" w:unhideWhenUsed="0"/>
-    <w:lsdException w:name="No Spacing" w:semiHidden="0" w:uiPriority="1" w:unhideWhenUsed="0" w:qFormat="1"/>
-    <w:lsdException w:name="Light Shading" w:semiHidden="0" w:uiPriority="60" w:unhideWhenUsed="0"/>
-    <w:lsdException w:name="Light List" w:semiHidden="0" w:uiPriority="61" w:unhideWhenUsed="0"/>
-    <w:lsdException w:name="Light Grid" w:semiHidden="0" w:uiPriority="62" w:unhideWhenUsed="0"/>
-    <w:lsdException w:name="Medium Shading 1" w:semiHidden="0" w:uiPriority="63" w:unhideWhenUsed="0"/>
-    <w:lsdException w:name="Medium Shading 2" w:semiHidden="0" w:uiPriority="64" w:unhideWhenUsed="0"/>
-    <w:lsdException w:name="Medium List 1" w:semiHidden="0" w:uiPriority="65" w:unhideWhenUsed="0"/>
-    <w:lsdException w:name="Medium List 2" w:semiHidden="0" w:uiPriority="66" w:unhideWhenUsed="0"/>
-    <w:lsdException w:name="Medium Grid 1" w:semiHidden="0" w:uiPriority="67" w:unhideWhenUsed="0"/>
-    <w:lsdException w:name="Medium Grid 2" w:semiHidden="0" w:uiPriority="68" w:unhideWhenUsed="0"/>
-    <w:lsdException w:name="Medium Grid 3" w:semiHidden="0" w:uiPriority="69" w:unhideWhenUsed="0"/>
-    <w:lsdException w:name="Dark List" w:semiHidden="0" w:uiPriority="70" w:unhideWhenUsed="0"/>
-    <w:lsdException w:name="Colorful Shading" w:semiHidden="0" w:uiPriority="71" w:unhideWhenUsed="0"/>
-    <w:lsdException w:name="Colorful List" w:semiHidden="0" w:uiPriority="72" w:unhideWhenUsed="0"/>
-    <w:lsdException w:name="Colorful Grid" w:semiHidden="0" w:uiPriority="73" w:unhideWhenUsed="0"/>
-    <w:lsdException w:name="Light Shading Accent 1" w:semiHidden="0" w:uiPriority="60" w:unhideWhenUsed="0"/>
-    <w:lsdException w:name="Light List Accent 1" w:semiHidden="0" w:uiPriority="61" w:unhideWhenUsed="0"/>
-    <w:lsdException w:name="Light Grid Accent 1" w:semiHidden="0" w:uiPriority="62" w:unhideWhenUsed="0"/>
-    <w:lsdException w:name="Medium Shading 1 Accent 1" w:semiHidden="0" w:uiPriority="63" w:unhideWhenUsed="0"/>
-    <w:lsdException w:name="Medium Shading 2 Accent 1" w:semiHidden="0" w:uiPriority="64" w:unhideWhenUsed="0"/>
-    <w:lsdException w:name="Medium List 1 Accent 1" w:semiHidden="0" w:uiPriority="65" w:unhideWhenUsed="0"/>
-    <w:lsdException w:name="Revision" w:unhideWhenUsed="0"/>
-    <w:lsdException w:name="List Paragraph" w:semiHidden="0" w:uiPriority="34" w:unhideWhenUsed="0" w:qFormat="1"/>
-    <w:lsdException w:name="Quote" w:semiHidden="0" w:uiPriority="29" w:unhideWhenUsed="0" w:qFormat="1"/>
-    <w:lsdException w:name="Intense Quote" w:semiHidden="0" w:uiPriority="30" w:unhideWhenUsed="0" w:qFormat="1"/>
-    <w:lsdException w:name="Medium List 2 Accent 1" w:semiHidden="0" w:uiPriority="66" w:unhideWhenUsed="0"/>
-    <w:lsdException w:name="Medium Grid 1 Accent 1" w:semiHidden="0" w:uiPriority="67" w:unhideWhenUsed="0"/>
-    <w:lsdException w:name="Medium Grid 2 Accent 1" w:semiHidden="0" w:uiPriority="68" w:unhideWhenUsed="0"/>
-    <w:lsdException w:name="Medium Grid 3 Accent 1" w:semiHidden="0" w:uiPriority="69" w:unhideWhenUsed="0"/>
-    <w:lsdException w:name="Dark List Accent 1" w:semiHidden="0" w:uiPriority="70" w:unhideWhenUsed="0"/>
-    <w:lsdException w:name="Colorful Shading Accent 1" w:semiHidden="0" w:uiPriority="71" w:unhideWhenUsed="0"/>
-    <w:lsdException w:name="Colorful List Accent 1" w:semiHidden="0" w:uiPriority="72" w:unhideWhenUsed="0"/>
-    <w:lsdException w:name="Colorful Grid Accent 1" w:semiHidden="0" w:uiPriority="73" w:unhideWhenUsed="0"/>
-    <w:lsdException w:name="Light Shading Accent 2" w:semiHidden="0" w:uiPriority="60" w:unhideWhenUsed="0"/>
-    <w:lsdException w:name="Light List Accent 2" w:semiHidden="0" w:uiPriority="61" w:unhideWhenUsed="0"/>
-    <w:lsdException w:name="Light Grid Accent 2" w:semiHidden="0" w:uiPriority="62" w:unhideWhenUsed="0"/>
-    <w:lsdException w:name="Medium Shading 1 Accent 2" w:semiHidden="0" w:uiPriority="63" w:unhideWhenUsed="0"/>
-    <w:lsdException w:name="Medium Shading 2 Accent 2" w:semiHidden="0" w:uiPriority="64" w:unhideWhenUsed="0"/>
-    <w:lsdException w:name="Medium List 1 Accent 2" w:semiHidden="0" w:uiPriority="65" w:unhideWhenUsed="0"/>
-    <w:lsdException w:name="Medium List 2 Accent 2" w:semiHidden="0" w:uiPriority="66" w:unhideWhenUsed="0"/>
-    <w:lsdException w:name="Medium Grid 1 Accent 2" w:semiHidden="0" w:uiPriority="67" w:unhideWhenUsed="0"/>
-    <w:lsdException w:name="Medium Grid 2 Accent 2" w:semiHidden="0" w:uiPriority="68" w:unhideWhenUsed="0"/>
-    <w:lsdException w:name="Medium Grid 3 Accent 2" w:semiHidden="0" w:uiPriority="69" w:unhideWhenUsed="0"/>
-    <w:lsdException w:name="Dark List Accent 2" w:semiHidden="0" w:uiPriority="70" w:unhideWhenUsed="0"/>
-    <w:lsdException w:name="Colorful Shading Accent 2" w:semiHidden="0" w:uiPriority="71" w:unhideWhenUsed="0"/>
-    <w:lsdException w:name="Colorful List Accent 2" w:semiHidden="0" w:uiPriority="72" w:unhideWhenUsed="0"/>
-    <w:lsdException w:name="Colorful Grid Accent 2" w:semiHidden="0" w:uiPriority="73" w:unhideWhenUsed="0"/>
-    <w:lsdException w:name="Light Shading Accent 3" w:semiHidden="0" w:uiPriority="60" w:unhideWhenUsed="0"/>
-    <w:lsdException w:name="Light List Accent 3" w:semiHidden="0" w:uiPriority="61" w:unhideWhenUsed="0"/>
-    <w:lsdException w:name="Light Grid Accent 3" w:semiHidden="0" w:uiPriority="62" w:unhideWhenUsed="0"/>
-    <w:lsdException w:name="Medium Shading 1 Accent 3" w:semiHidden="0" w:uiPriority="63" w:unhideWhenUsed="0"/>
-    <w:lsdException w:name="Medium Shading 2 Accent 3" w:semiHidden="0" w:uiPriority="64" w:unhideWhenUsed="0"/>
-    <w:lsdException w:name="Medium List 1 Accent 3" w:semiHidden="0" w:uiPriority="65" w:unhideWhenUsed="0"/>
-    <w:lsdException w:name="Medium List 2 Accent 3" w:semiHidden="0" w:uiPriority="66" w:unhideWhenUsed="0"/>
-    <w:lsdException w:name="Medium Grid 1 Accent 3" w:semiHidden="0" w:uiPriority="67" w:unhideWhenUsed="0"/>
-    <w:lsdException w:name="Medium Grid 2 Accent 3" w:semiHidden="0" w:uiPriority="68" w:unhideWhenUsed="0"/>
-    <w:lsdException w:name="Medium Grid 3 Accent 3" w:semiHidden="0" w:uiPriority="69" w:unhideWhenUsed="0"/>
-    <w:lsdException w:name="Dark List Accent 3" w:semiHidden="0" w:uiPriority="70" w:unhideWhenUsed="0"/>
-    <w:lsdException w:name="Colorful Shading Accent 3" w:semiHidden="0" w:uiPriority="71" w:unhideWhenUsed="0"/>
-    <w:lsdException w:name="Colorful List Accent 3" w:semiHidden="0" w:uiPriority="72" w:unhideWhenUsed="0"/>
-    <w:lsdException w:name="Colorful Grid Accent 3" w:semiHidden="0" w:uiPriority="73" w:unhideWhenUsed="0"/>
-    <w:lsdException w:name="Light Shading Accent 4" w:semiHidden="0" w:uiPriority="60" w:unhideWhenUsed="0"/>
-    <w:lsdException w:name="Light List Accent 4" w:semiHidden="0" w:uiPriority="61" w:unhideWhenUsed="0"/>
-    <w:lsdException w:name="Light Grid Accent 4" w:semiHidden="0" w:uiPriority="62" w:unhideWhenUsed="0"/>
-    <w:lsdException w:name="Medium Shading 1 Accent 4" w:semiHidden="0" w:uiPriority="63" w:unhideWhenUsed="0"/>
-    <w:lsdException w:name="Medium Shading 2 Accent 4" w:semiHidden="0" w:uiPriority="64" w:unhideWhenUsed="0"/>
-    <w:lsdException w:name="Medium List 1 Accent 4" w:semiHidden="0" w:uiPriority="65" w:unhideWhenUsed="0"/>
-    <w:lsdException w:name="Medium List 2 Accent 4" w:semiHidden="0" w:uiPriority="66" w:unhideWhenUsed="0"/>
-    <w:lsdException w:name="Medium Grid 1 Accent 4" w:semiHidden="0" w:uiPriority="67" w:unhideWhenUsed="0"/>
-    <w:lsdException w:name="Medium Grid 2 Accent 4" w:semiHidden="0" w:uiPriority="68" w:unhideWhenUsed="0"/>
-    <w:lsdException w:name="Medium Grid 3 Accent 4" w:semiHidden="0" w:uiPriority="69" w:unhideWhenUsed="0"/>
-    <w:lsdException w:name="Dark List Accent 4" w:semiHidden="0" w:uiPriority="70" w:unhideWhenUsed="0"/>
-    <w:lsdException w:name="Colorful Shading Accent 4" w:semiHidden="0" w:uiPriority="71" w:unhideWhenUsed="0"/>
-    <w:lsdException w:name="Colorful List Accent 4" w:semiHidden="0" w:uiPriority="72" w:unhideWhenUsed="0"/>
-    <w:lsdException w:name="Colorful Grid Accent 4" w:semiHidden="0" w:uiPriority="73" w:unhideWhenUsed="0"/>
-    <w:lsdException w:name="Light Shading Accent 5" w:semiHidden="0" w:uiPriority="60" w:unhideWhenUsed="0"/>
-    <w:lsdException w:name="Light List Accent 5" w:semiHidden="0" w:uiPriority="61" w:unhideWhenUsed="0"/>
-    <w:lsdException w:name="Light Grid Accent 5" w:semiHidden="0" w:uiPriority="62" w:unhideWhenUsed="0"/>
-    <w:lsdException w:name="Medium Shading 1 Accent 5" w:semiHidden="0" w:uiPriority="63" w:unhideWhenUsed="0"/>
-    <w:lsdException w:name="Medium Shading 2 Accent 5" w:semiHidden="0" w:uiPriority="64" w:unhideWhenUsed="0"/>
-    <w:lsdException w:name="Medium List 1 Accent 5" w:semiHidden="0" w:uiPriority="65" w:unhideWhenUsed="0"/>
-    <w:lsdException w:name="Medium List 2 Accent 5" w:semiHidden="0" w:uiPriority="66" w:unhideWhenUsed="0"/>
-    <w:lsdException w:name="Medium Grid 1 Accent 5" w:semiHidden="0" w:uiPriority="67" w:unhideWhenUsed="0"/>
-    <w:lsdException w:name="Medium Grid 2 Accent 5" w:semiHidden="0" w:uiPriority="68" w:unhideWhenUsed="0"/>
-    <w:lsdException w:name="Medium Grid 3 Accent 5" w:semiHidden="0" w:uiPriority="69" w:unhideWhenUsed="0"/>
-    <w:lsdException w:name="Dark List Accent 5" w:semiHidden="0" w:uiPriority="70" w:unhideWhenUsed="0"/>
-    <w:lsdException w:name="Colorful Shading Accent 5" w:semiHidden="0" w:uiPriority="71" w:unhideWhenUsed="0"/>
-    <w:lsdException w:name="Colorful List Accent 5" w:semiHidden="0" w:uiPriority="72" w:unhideWhenUsed="0"/>
-    <w:lsdException w:name="Colorful Grid Accent 5" w:semiHidden="0" w:uiPriority="73" w:unhideWhenUsed="0"/>
-    <w:lsdException w:name="Light Shading Accent 6" w:semiHidden="0" w:uiPriority="60" w:unhideWhenUsed="0"/>
-    <w:lsdException w:name="Light List Accent 6" w:semiHidden="0" w:uiPriority="61" w:unhideWhenUsed="0"/>
-    <w:lsdException w:name="Light Grid Accent 6" w:semiHidden="0" w:uiPriority="62" w:unhideWhenUsed="0"/>
-    <w:lsdException w:name="Medium Shading 1 Accent 6" w:semiHidden="0" w:uiPriority="63" w:unhideWhenUsed="0"/>
-    <w:lsdException w:name="Medium Shading 2 Accent 6" w:semiHidden="0" w:uiPriority="64" w:unhideWhenUsed="0"/>
-    <w:lsdException w:name="Medium List 1 Accent 6" w:semiHidden="0" w:uiPriority="65" w:unhideWhenUsed="0"/>
-    <w:lsdException w:name="Medium List 2 Accent 6" w:semiHidden="0" w:uiPriority="66" w:unhideWhenUsed="0"/>
-    <w:lsdException w:name="Medium Grid 1 Accent 6" w:semiHidden="0" w:uiPriority="67" w:unhideWhenUsed="0"/>
-    <w:lsdException w:name="Medium Grid 2 Accent 6" w:semiHidden="0" w:uiPriority="68" w:unhideWhenUsed="0"/>
-    <w:lsdException w:name="Medium Grid 3 Accent 6" w:semiHidden="0" w:uiPriority="69" w:unhideWhenUsed="0"/>
-    <w:lsdException w:name="Dark List Accent 6" w:semiHidden="0" w:uiPriority="70" w:unhideWhenUsed="0"/>
-    <w:lsdException w:name="Colorful Shading Accent 6" w:semiHidden="0" w:uiPriority="71" w:unhideWhenUsed="0"/>
-    <w:lsdException w:name="Colorful List Accent 6" w:semiHidden="0" w:uiPriority="72" w:unhideWhenUsed="0"/>
-    <w:lsdException w:name="Colorful Grid Accent 6" w:semiHidden="0" w:uiPriority="73" w:unhideWhenUsed="0"/>
-    <w:lsdException w:name="Subtle Emphasis" w:semiHidden="0" w:uiPriority="19" w:unhideWhenUsed="0" w:qFormat="1"/>
-    <w:lsdException w:name="Intense Emphasis" w:semiHidden="0" w:uiPriority="21" w:unhideWhenUsed="0" w:qFormat="1"/>
-    <w:lsdException w:name="Subtle Reference" w:semiHidden="0" w:uiPriority="31" w:unhideWhenUsed="0" w:qFormat="1"/>
-    <w:lsdException w:name="Intense Reference" w:semiHidden="0" w:uiPriority="32" w:unhideWhenUsed="0" w:qFormat="1"/>
-    <w:lsdException w:name="Book Title" w:semiHidden="0" w:uiPriority="33" w:unhideWhenUsed="0" w:qFormat="1"/>
-    <w:lsdException w:name="Bibliography" w:uiPriority="37"/>
-    <w:lsdException w:name="TOC Heading" w:uiPriority="39" w:qFormat="1"/>
+  <w:latentStyles w:defLockedState="0" w:defUIPriority="99" w:defSemiHidden="0" w:defUnhideWhenUsed="0" w:defQFormat="0" w:count="371">
+    <w:lsdException w:name="Normal" w:uiPriority="0" w:qFormat="1"/>
+    <w:lsdException w:name="heading 1" w:uiPriority="9" w:qFormat="1"/>
+    <w:lsdException w:name="heading 2" w:semiHidden="1" w:uiPriority="9" w:unhideWhenUsed="1" w:qFormat="1"/>
+    <w:lsdException w:name="heading 3" w:semiHidden="1" w:uiPriority="9" w:unhideWhenUsed="1" w:qFormat="1"/>
+    <w:lsdException w:name="heading 4" w:semiHidden="1" w:uiPriority="9" w:unhideWhenUsed="1" w:qFormat="1"/>
+    <w:lsdException w:name="heading 5" w:semiHidden="1" w:uiPriority="9" w:unhideWhenUsed="1" w:qFormat="1"/>
+    <w:lsdException w:name="heading 6" w:semiHidden="1" w:uiPriority="9" w:unhideWhenUsed="1" w:qFormat="1"/>
+    <w:lsdException w:name="heading 7" w:semiHidden="1" w:uiPriority="9" w:unhideWhenUsed="1" w:qFormat="1"/>
+    <w:lsdException w:name="heading 8" w:semiHidden="1" w:uiPriority="9" w:unhideWhenUsed="1" w:qFormat="1"/>
+    <w:lsdException w:name="heading 9" w:semiHidden="1" w:uiPriority="9" w:unhideWhenUsed="1" w:qFormat="1"/>
+    <w:lsdException w:name="index 1" w:semiHidden="1" w:unhideWhenUsed="1"/>
+    <w:lsdException w:name="index 2" w:semiHidden="1" w:unhideWhenUsed="1"/>
+    <w:lsdException w:name="index 3" w:semiHidden="1" w:unhideWhenUsed="1"/>
+    <w:lsdException w:name="index 4" w:semiHidden="1" w:unhideWhenUsed="1"/>
+    <w:lsdException w:name="index 5" w:semiHidden="1" w:unhideWhenUsed="1"/>
+    <w:lsdException w:name="index 6" w:semiHidden="1" w:unhideWhenUsed="1"/>
+    <w:lsdException w:name="index 7" w:semiHidden="1" w:unhideWhenUsed="1"/>
+    <w:lsdException w:name="index 8" w:semiHidden="1" w:unhideWhenUsed="1"/>
+    <w:lsdException w:name="index 9" w:semiHidden="1" w:unhideWhenUsed="1"/>
+    <w:lsdException w:name="toc 1" w:semiHidden="1" w:uiPriority="39" w:unhideWhenUsed="1"/>
+    <w:lsdException w:name="toc 2" w:semiHidden="1" w:uiPriority="39" w:unhideWhenUsed="1"/>
+    <w:lsdException w:name="toc 3" w:semiHidden="1" w:uiPriority="39" w:unhideWhenUsed="1"/>
+    <w:lsdException w:name="toc 4" w:semiHidden="1" w:uiPriority="39" w:unhideWhenUsed="1"/>
+    <w:lsdException w:name="toc 5" w:semiHidden="1" w:uiPriority="39" w:unhideWhenUsed="1"/>
+    <w:lsdException w:name="toc 6" w:semiHidden="1" w:uiPriority="39" w:unhideWhenUsed="1"/>
+    <w:lsdException w:name="toc 7" w:semiHidden="1" w:uiPriority="39" w:unhideWhenUsed="1"/>
+    <w:lsdException w:name="toc 8" w:semiHidden="1" w:uiPriority="39" w:unhideWhenUsed="1"/>
+    <w:lsdException w:name="toc 9" w:semiHidden="1" w:uiPriority="39" w:unhideWhenUsed="1"/>
+    <w:lsdException w:name="Normal Indent" w:semiHidden="1" w:unhideWhenUsed="1"/>
+    <w:lsdException w:name="footnote text" w:semiHidden="1" w:unhideWhenUsed="1"/>
+    <w:lsdException w:name="annotation text" w:semiHidden="1" w:unhideWhenUsed="1"/>
+    <w:lsdException w:name="header" w:semiHidden="1" w:unhideWhenUsed="1"/>
+    <w:lsdException w:name="footer" w:semiHidden="1" w:unhideWhenUsed="1"/>
+    <w:lsdException w:name="index heading" w:semiHidden="1" w:unhideWhenUsed="1"/>
+    <w:lsdException w:name="caption" w:semiHidden="1" w:uiPriority="35" w:unhideWhenUsed="1" w:qFormat="1"/>
+    <w:lsdException w:name="table of figures" w:semiHidden="1" w:unhideWhenUsed="1"/>
+    <w:lsdException w:name="envelope address" w:semiHidden="1" w:unhideWhenUsed="1"/>
+    <w:lsdException w:name="envelope return" w:semiHidden="1" w:unhideWhenUsed="1"/>
+    <w:lsdException w:name="footnote reference" w:semiHidden="1" w:unhideWhenUsed="1"/>
+    <w:lsdException w:name="annotation reference" w:semiHidden="1" w:unhideWhenUsed="1"/>
+    <w:lsdException w:name="line number" w:semiHidden="1" w:unhideWhenUsed="1"/>
+    <w:lsdException w:name="page number" w:semiHidden="1" w:unhideWhenUsed="1"/>
+    <w:lsdException w:name="endnote reference" w:semiHidden="1" w:unhideWhenUsed="1"/>
+    <w:lsdException w:name="endnote text" w:semiHidden="1" w:unhideWhenUsed="1"/>
+    <w:lsdException w:name="table of authorities" w:semiHidden="1" w:unhideWhenUsed="1"/>
+    <w:lsdException w:name="macro" w:semiHidden="1" w:unhideWhenUsed="1"/>
+    <w:lsdException w:name="toa heading" w:semiHidden="1" w:unhideWhenUsed="1"/>
+    <w:lsdException w:name="List" w:semiHidden="1" w:unhideWhenUsed="1"/>
+    <w:lsdException w:name="List Bullet" w:semiHidden="1" w:unhideWhenUsed="1"/>
+    <w:lsdException w:name="List Number" w:semiHidden="1" w:unhideWhenUsed="1"/>
+    <w:lsdException w:name="List 2" w:semiHidden="1" w:unhideWhenUsed="1"/>
+    <w:lsdException w:name="List 3" w:semiHidden="1" w:unhideWhenUsed="1"/>
+    <w:lsdException w:name="List 4" w:semiHidden="1" w:unhideWhenUsed="1"/>
+    <w:lsdException w:name="List 5" w:semiHidden="1" w:unhideWhenUsed="1"/>
+    <w:lsdException w:name="List Bullet 2" w:semiHidden="1" w:unhideWhenUsed="1"/>
+    <w:lsdException w:name="List Bullet 3" w:semiHidden="1" w:unhideWhenUsed="1"/>
+    <w:lsdException w:name="List Bullet 4" w:semiHidden="1" w:unhideWhenUsed="1"/>
+    <w:lsdException w:name="List Bullet 5" w:semiHidden="1" w:unhideWhenUsed="1"/>
+    <w:lsdException w:name="List Number 2" w:semiHidden="1" w:unhideWhenUsed="1"/>
+    <w:lsdException w:name="List Number 3" w:semiHidden="1" w:unhideWhenUsed="1"/>
+    <w:lsdException w:name="List Number 4" w:semiHidden="1" w:unhideWhenUsed="1"/>
+    <w:lsdException w:name="List Number 5" w:semiHidden="1" w:unhideWhenUsed="1"/>
+    <w:lsdException w:name="Title" w:uiPriority="10" w:qFormat="1"/>
+    <w:lsdException w:name="Closing" w:semiHidden="1" w:unhideWhenUsed="1"/>
+    <w:lsdException w:name="Signature" w:semiHidden="1" w:unhideWhenUsed="1"/>
+    <w:lsdException w:name="Default Paragraph Font" w:semiHidden="1" w:uiPriority="1" w:unhideWhenUsed="1"/>
+    <w:lsdException w:name="Body Text" w:semiHidden="1" w:unhideWhenUsed="1"/>
+    <w:lsdException w:name="Body Text Indent" w:semiHidden="1" w:unhideWhenUsed="1"/>
+    <w:lsdException w:name="List Continue" w:semiHidden="1" w:unhideWhenUsed="1"/>
+    <w:lsdException w:name="List Continue 2" w:semiHidden="1" w:unhideWhenUsed="1"/>
+    <w:lsdException w:name="List Continue 3" w:semiHidden="1" w:unhideWhenUsed="1"/>
+    <w:lsdException w:name="List Continue 4" w:semiHidden="1" w:unhideWhenUsed="1"/>
+    <w:lsdException w:name="List Continue 5" w:semiHidden="1" w:unhideWhenUsed="1"/>
+    <w:lsdException w:name="Message Header" w:semiHidden="1" w:unhideWhenUsed="1"/>
+    <w:lsdException w:name="Subtitle" w:uiPriority="11" w:qFormat="1"/>
+    <w:lsdException w:name="Salutation" w:semiHidden="1" w:unhideWhenUsed="1"/>
+    <w:lsdException w:name="Date" w:semiHidden="1" w:unhideWhenUsed="1"/>
+    <w:lsdException w:name="Body Text First Indent" w:semiHidden="1" w:unhideWhenUsed="1"/>
+    <w:lsdException w:name="Body Text First Indent 2" w:semiHidden="1" w:unhideWhenUsed="1"/>
+    <w:lsdException w:name="Note Heading" w:semiHidden="1" w:unhideWhenUsed="1"/>
+    <w:lsdException w:name="Body Text 2" w:semiHidden="1" w:unhideWhenUsed="1"/>
+    <w:lsdException w:name="Body Text 3" w:semiHidden="1" w:unhideWhenUsed="1"/>
+    <w:lsdException w:name="Body Text Indent 2" w:semiHidden="1" w:unhideWhenUsed="1"/>
+    <w:lsdException w:name="Body Text Indent 3" w:semiHidden="1" w:unhideWhenUsed="1"/>
+    <w:lsdException w:name="Block Text" w:semiHidden="1" w:unhideWhenUsed="1"/>
+    <w:lsdException w:name="Hyperlink" w:semiHidden="1" w:unhideWhenUsed="1"/>
+    <w:lsdException w:name="FollowedHyperlink" w:semiHidden="1" w:unhideWhenUsed="1"/>
+    <w:lsdException w:name="Strong" w:uiPriority="22" w:qFormat="1"/>
+    <w:lsdException w:name="Emphasis" w:uiPriority="20" w:qFormat="1"/>
+    <w:lsdException w:name="Document Map" w:semiHidden="1" w:unhideWhenUsed="1"/>
+    <w:lsdException w:name="Plain Text" w:semiHidden="1" w:unhideWhenUsed="1"/>
+    <w:lsdException w:name="E-mail Signature" w:semiHidden="1" w:unhideWhenUsed="1"/>
+    <w:lsdException w:name="HTML Top of Form" w:semiHidden="1" w:unhideWhenUsed="1"/>
+    <w:lsdException w:name="HTML Bottom of Form" w:semiHidden="1" w:unhideWhenUsed="1"/>
+    <w:lsdException w:name="Normal (Web)" w:semiHidden="1" w:unhideWhenUsed="1"/>
+    <w:lsdException w:name="HTML Acronym" w:semiHidden="1" w:unhideWhenUsed="1"/>
+    <w:lsdException w:name="HTML Address" w:semiHidden="1" w:unhideWhenUsed="1"/>
+    <w:lsdException w:name="HTML Cite" w:semiHidden="1" w:unhideWhenUsed="1"/>
+    <w:lsdException w:name="HTML Code" w:semiHidden="1" w:unhideWhenUsed="1"/>
+    <w:lsdException w:name="HTML Definition" w:semiHidden="1" w:unhideWhenUsed="1"/>
+    <w:lsdException w:name="HTML Keyboard" w:semiHidden="1" w:unhideWhenUsed="1"/>
+    <w:lsdException w:name="HTML Preformatted" w:semiHidden="1" w:unhideWhenUsed="1"/>
+    <w:lsdException w:name="HTML Sample" w:semiHidden="1" w:unhideWhenUsed="1"/>
+    <w:lsdException w:name="HTML Typewriter" w:semiHidden="1" w:unhideWhenUsed="1"/>
+    <w:lsdException w:name="HTML Variable" w:semiHidden="1" w:unhideWhenUsed="1"/>
+    <w:lsdException w:name="Normal Table" w:semiHidden="1" w:unhideWhenUsed="1"/>
+    <w:lsdException w:name="annotation subject" w:semiHidden="1" w:unhideWhenUsed="1"/>
+    <w:lsdException w:name="No List" w:semiHidden="1" w:unhideWhenUsed="1"/>
+    <w:lsdException w:name="Outline List 1" w:semiHidden="1" w:unhideWhenUsed="1"/>
+    <w:lsdException w:name="Outline List 2" w:semiHidden="1" w:unhideWhenUsed="1"/>
+    <w:lsdException w:name="Outline List 3" w:semiHidden="1" w:unhideWhenUsed="1"/>
+    <w:lsdException w:name="Table Simple 1" w:semiHidden="1" w:unhideWhenUsed="1"/>
+    <w:lsdException w:name="Table Simple 2" w:semiHidden="1" w:unhideWhenUsed="1"/>
+    <w:lsdException w:name="Table Simple 3" w:semiHidden="1" w:unhideWhenUsed="1"/>
+    <w:lsdException w:name="Table Classic 1" w:semiHidden="1" w:unhideWhenUsed="1"/>
+    <w:lsdException w:name="Table Classic 2" w:semiHidden="1" w:unhideWhenUsed="1"/>
+    <w:lsdException w:name="Table Classic 3" w:semiHidden="1" w:unhideWhenUsed="1"/>
+    <w:lsdException w:name="Table Classic 4" w:semiHidden="1" w:unhideWhenUsed="1"/>
+    <w:lsdException w:name="Table Colorful 1" w:semiHidden="1" w:unhideWhenUsed="1"/>
+    <w:lsdException w:name="Table Colorful 2" w:semiHidden="1" w:unhideWhenUsed="1"/>
+    <w:lsdException w:name="Table Colorful 3" w:semiHidden="1" w:unhideWhenUsed="1"/>
+    <w:lsdException w:name="Table Columns 1" w:semiHidden="1" w:unhideWhenUsed="1"/>
+    <w:lsdException w:name="Table Columns 2" w:semiHidden="1" w:unhideWhenUsed="1"/>
+    <w:lsdException w:name="Table Columns 3" w:semiHidden="1" w:unhideWhenUsed="1"/>
+    <w:lsdException w:name="Table Columns 4" w:semiHidden="1" w:unhideWhenUsed="1"/>
+    <w:lsdException w:name="Table Columns 5" w:semiHidden="1" w:unhideWhenUsed="1"/>
+    <w:lsdException w:name="Table Grid 1" w:semiHidden="1" w:unhideWhenUsed="1"/>
+    <w:lsdException w:name="Table Grid 2" w:semiHidden="1" w:unhideWhenUsed="1"/>
+    <w:lsdException w:name="Table Grid 3" w:semiHidden="1" w:unhideWhenUsed="1"/>
+    <w:lsdException w:name="Table Grid 4" w:semiHidden="1" w:unhideWhenUsed="1"/>
+    <w:lsdException w:name="Table Grid 5" w:semiHidden="1" w:unhideWhenUsed="1"/>
+    <w:lsdException w:name="Table Grid 6" w:semiHidden="1" w:unhideWhenUsed="1"/>
+    <w:lsdException w:name="Table Grid 7" w:semiHidden="1" w:unhideWhenUsed="1"/>
+    <w:lsdException w:name="Table Grid 8" w:semiHidden="1" w:unhideWhenUsed="1"/>
+    <w:lsdException w:name="Table List 1" w:semiHidden="1" w:unhideWhenUsed="1"/>
+    <w:lsdException w:name="Table List 2" w:semiHidden="1" w:unhideWhenUsed="1"/>
+    <w:lsdException w:name="Table List 3" w:semiHidden="1" w:unhideWhenUsed="1"/>
+    <w:lsdException w:name="Table List 4" w:semiHidden="1" w:unhideWhenUsed="1"/>
+    <w:lsdException w:name="Table List 5" w:semiHidden="1" w:unhideWhenUsed="1"/>
+    <w:lsdException w:name="Table List 6" w:semiHidden="1" w:unhideWhenUsed="1"/>
+    <w:lsdException w:name="Table List 7" w:semiHidden="1" w:unhideWhenUsed="1"/>
+    <w:lsdException w:name="Table List 8" w:semiHidden="1" w:unhideWhenUsed="1"/>
+    <w:lsdException w:name="Table 3D effects 1" w:semiHidden="1" w:unhideWhenUsed="1"/>
+    <w:lsdException w:name="Table 3D effects 2" w:semiHidden="1" w:unhideWhenUsed="1"/>
+    <w:lsdException w:name="Table 3D effects 3" w:semiHidden="1" w:unhideWhenUsed="1"/>
+    <w:lsdException w:name="Table Contemporary" w:semiHidden="1" w:unhideWhenUsed="1"/>
+    <w:lsdException w:name="Table Elegant" w:semiHidden="1" w:unhideWhenUsed="1"/>
+    <w:lsdException w:name="Table Professional" w:semiHidden="1" w:unhideWhenUsed="1"/>
+    <w:lsdException w:name="Table Subtle 1" w:semiHidden="1" w:unhideWhenUsed="1"/>
+    <w:lsdException w:name="Table Subtle 2" w:semiHidden="1" w:unhideWhenUsed="1"/>
+    <w:lsdException w:name="Table Web 1" w:semiHidden="1" w:unhideWhenUsed="1"/>
+    <w:lsdException w:name="Table Web 2" w:semiHidden="1" w:unhideWhenUsed="1"/>
+    <w:lsdException w:name="Table Web 3" w:semiHidden="1" w:unhideWhenUsed="1"/>
+    <w:lsdException w:name="Balloon Text" w:semiHidden="1" w:unhideWhenUsed="1"/>
+    <w:lsdException w:name="Table Grid" w:uiPriority="59"/>
+    <w:lsdException w:name="Table Theme" w:semiHidden="1" w:unhideWhenUsed="1"/>
+    <w:lsdException w:name="Placeholder Text" w:semiHidden="1"/>
+    <w:lsdException w:name="No Spacing" w:uiPriority="1" w:qFormat="1"/>
+    <w:lsdException w:name="Light Shading" w:uiPriority="60"/>
+    <w:lsdException w:name="Light List" w:uiPriority="61"/>
+    <w:lsdException w:name="Light Grid" w:uiPriority="62"/>
+    <w:lsdException w:name="Medium Shading 1" w:uiPriority="63"/>
+    <w:lsdException w:name="Medium Shading 2" w:uiPriority="64"/>
+    <w:lsdException w:name="Medium List 1" w:uiPriority="65"/>
+    <w:lsdException w:name="Medium List 2" w:uiPriority="66"/>
+    <w:lsdException w:name="Medium Grid 1" w:uiPriority="67"/>
+    <w:lsdException w:name="Medium Grid 2" w:uiPriority="68"/>
+    <w:lsdException w:name="Medium Grid 3" w:uiPriority="69"/>
+    <w:lsdException w:name="Dark List" w:uiPriority="70"/>
+    <w:lsdException w:name="Colorful Shading" w:uiPriority="71"/>
+    <w:lsdException w:name="Colorful List" w:uiPriority="72"/>
+    <w:lsdException w:name="Colorful Grid" w:uiPriority="73"/>
+    <w:lsdException w:name="Light Shading Accent 1" w:uiPriority="60"/>
+    <w:lsdException w:name="Light List Accent 1" w:uiPriority="61"/>
+    <w:lsdException w:name="Light Grid Accent 1" w:uiPriority="62"/>
+    <w:lsdException w:name="Medium Shading 1 Accent 1" w:uiPriority="63"/>
+    <w:lsdException w:name="Medium Shading 2 Accent 1" w:uiPriority="64"/>
+    <w:lsdException w:name="Medium List 1 Accent 1" w:uiPriority="65"/>
+    <w:lsdException w:name="Revision" w:semiHidden="1"/>
+    <w:lsdException w:name="List Paragraph" w:uiPriority="34" w:qFormat="1"/>
+    <w:lsdException w:name="Quote" w:uiPriority="29" w:qFormat="1"/>
+    <w:lsdException w:name="Intense Quote" w:uiPriority="30" w:qFormat="1"/>
+    <w:lsdException w:name="Medium List 2 Accent 1" w:uiPriority="66"/>
+    <w:lsdException w:name="Medium Grid 1 Accent 1" w:uiPriority="67"/>
+    <w:lsdException w:name="Medium Grid 2 Accent 1" w:uiPriority="68"/>
+    <w:lsdException w:name="Medium Grid 3 Accent 1" w:uiPriority="69"/>
+    <w:lsdException w:name="Dark List Accent 1" w:uiPriority="70"/>
+    <w:lsdException w:name="Colorful Shading Accent 1" w:uiPriority="71"/>
+    <w:lsdException w:name="Colorful List Accent 1" w:uiPriority="72"/>
+    <w:lsdException w:name="Colorful Grid Accent 1" w:uiPriority="73"/>
+    <w:lsdException w:name="Light Shading Accent 2" w:uiPriority="60"/>
+    <w:lsdException w:name="Light List Accent 2" w:uiPriority="61"/>
+    <w:lsdException w:name="Light Grid Accent 2" w:uiPriority="62"/>
+    <w:lsdException w:name="Medium Shading 1 Accent 2" w:uiPriority="63"/>
+    <w:lsdException w:name="Medium Shading 2 Accent 2" w:uiPriority="64"/>
+    <w:lsdException w:name="Medium List 1 Accent 2" w:uiPriority="65"/>
+    <w:lsdException w:name="Medium List 2 Accent 2" w:uiPriority="66"/>
+    <w:lsdException w:name="Medium Grid 1 Accent 2" w:uiPriority="67"/>
+    <w:lsdException w:name="Medium Grid 2 Accent 2" w:uiPriority="68"/>
+    <w:lsdException w:name="Medium Grid 3 Accent 2" w:uiPriority="69"/>
+    <w:lsdException w:name="Dark List Accent 2" w:uiPriority="70"/>
+    <w:lsdException w:name="Colorful Shading Accent 2" w:uiPriority="71"/>
+    <w:lsdException w:name="Colorful List Accent 2" w:uiPriority="72"/>
+    <w:lsdException w:name="Colorful Grid Accent 2" w:uiPriority="73"/>
+    <w:lsdException w:name="Light Shading Accent 3" w:uiPriority="60"/>
+    <w:lsdException w:name="Light List Accent 3" w:uiPriority="61"/>
+    <w:lsdException w:name="Light Grid Accent 3" w:uiPriority="62"/>
+    <w:lsdException w:name="Medium Shading 1 Accent 3" w:uiPriority="63"/>
+    <w:lsdException w:name="Medium Shading 2 Accent 3" w:uiPriority="64"/>
+    <w:lsdException w:name="Medium List 1 Accent 3" w:uiPriority="65"/>
+    <w:lsdException w:name="Medium List 2 Accent 3" w:uiPriority="66"/>
+    <w:lsdException w:name="Medium Grid 1 Accent 3" w:uiPriority="67"/>
+    <w:lsdException w:name="Medium Grid 2 Accent 3" w:uiPriority="68"/>
+    <w:lsdException w:name="Medium Grid 3 Accent 3" w:uiPriority="69"/>
+    <w:lsdException w:name="Dark List Accent 3" w:uiPriority="70"/>
+    <w:lsdException w:name="Colorful Shading Accent 3" w:uiPriority="71"/>
+    <w:lsdException w:name="Colorful List Accent 3" w:uiPriority="72"/>
+    <w:lsdException w:name="Colorful Grid Accent 3" w:uiPriority="73"/>
+    <w:lsdException w:name="Light Shading Accent 4" w:uiPriority="60"/>
+    <w:lsdException w:name="Light List Accent 4" w:uiPriority="61"/>
+    <w:lsdException w:name="Light Grid Accent 4" w:uiPriority="62"/>
+    <w:lsdException w:name="Medium Shading 1 Accent 4" w:uiPriority="63"/>
+    <w:lsdException w:name="Medium Shading 2 Accent 4" w:uiPriority="64"/>
+    <w:lsdException w:name="Medium List 1 Accent 4" w:uiPriority="65"/>
+    <w:lsdException w:name="Medium List 2 Accent 4" w:uiPriority="66"/>
+    <w:lsdException w:name="Medium Grid 1 Accent 4" w:uiPriority="67"/>
+    <w:lsdException w:name="Medium Grid 2 Accent 4" w:uiPriority="68"/>
+    <w:lsdException w:name="Medium Grid 3 Accent 4" w:uiPriority="69"/>
+    <w:lsdException w:name="Dark List Accent 4" w:uiPriority="70"/>
+    <w:lsdException w:name="Colorful Shading Accent 4" w:uiPriority="71"/>
+    <w:lsdException w:name="Colorful List Accent 4" w:uiPriority="72"/>
+    <w:lsdException w:name="Colorful Grid Accent 4" w:uiPriority="73"/>
+    <w:lsdException w:name="Light Shading Accent 5" w:uiPriority="60"/>
+    <w:lsdException w:name="Light List Accent 5" w:uiPriority="61"/>
+    <w:lsdException w:name="Light Grid Accent 5" w:uiPriority="62"/>
+    <w:lsdException w:name="Medium Shading 1 Accent 5" w:uiPriority="63"/>
+    <w:lsdException w:name="Medium Shading 2 Accent 5" w:uiPriority="64"/>
+    <w:lsdException w:name="Medium List 1 Accent 5" w:uiPriority="65"/>
+    <w:lsdException w:name="Medium List 2 Accent 5" w:uiPriority="66"/>
+    <w:lsdException w:name="Medium Grid 1 Accent 5" w:uiPriority="67"/>
+    <w:lsdException w:name="Medium Grid 2 Accent 5" w:uiPriority="68"/>
+    <w:lsdException w:name="Medium Grid 3 Accent 5" w:uiPriority="69"/>
+    <w:lsdException w:name="Dark List Accent 5" w:uiPriority="70"/>
+    <w:lsdException w:name="Colorful Shading Accent 5" w:uiPriority="71"/>
+    <w:lsdException w:name="Colorful List Accent 5" w:uiPriority="72"/>
+    <w:lsdException w:name="Colorful Grid Accent 5" w:uiPriority="73"/>
+    <w:lsdException w:name="Light Shading Accent 6" w:uiPriority="60"/>
+    <w:lsdException w:name="Light List Accent 6" w:uiPriority="61"/>
+    <w:lsdException w:name="Light Grid Accent 6" w:uiPriority="62"/>
+    <w:lsdException w:name="Medium Shading 1 Accent 6" w:uiPriority="63"/>
+    <w:lsdException w:name="Medium Shading 2 Accent 6" w:uiPriority="64"/>
+    <w:lsdException w:name="Medium List 1 Accent 6" w:uiPriority="65"/>
+    <w:lsdException w:name="Medium List 2 Accent 6" w:uiPriority="66"/>
+    <w:lsdException w:name="Medium Grid 1 Accent 6" w:uiPriority="67"/>
+    <w:lsdException w:name="Medium Grid 2 Accent 6" w:uiPriority="68"/>
+    <w:lsdException w:name="Medium Grid 3 Accent 6" w:uiPriority="69"/>
+    <w:lsdException w:name="Dark List Accent 6" w:uiPriority="70"/>
+    <w:lsdException w:name="Colorful Shading Accent 6" w:uiPriority="71"/>
+    <w:lsdException w:name="Colorful List Accent 6" w:uiPriority="72"/>
+    <w:lsdException w:name="Colorful Grid Accent 6" w:uiPriority="73"/>
+    <w:lsdException w:name="Subtle Emphasis" w:uiPriority="19" w:qFormat="1"/>
+    <w:lsdException w:name="Intense Emphasis" w:uiPriority="21" w:qFormat="1"/>
+    <w:lsdException w:name="Subtle Reference" w:uiPriority="31" w:qFormat="1"/>
+    <w:lsdException w:name="Intense Reference" w:uiPriority="32" w:qFormat="1"/>
+    <w:lsdException w:name="Book Title" w:uiPriority="33" w:qFormat="1"/>
+    <w:lsdException w:name="Bibliography" w:semiHidden="1" w:uiPriority="37" w:unhideWhenUsed="1"/>
+    <w:lsdException w:name="TOC Heading" w:semiHidden="1" w:uiPriority="39" w:unhideWhenUsed="1" w:qFormat="1"/>
+    <w:lsdException w:name="Plain Table 1" w:uiPriority="41"/>
+    <w:lsdException w:name="Plain Table 2" w:uiPriority="42"/>
+    <w:lsdException w:name="Plain Table 3" w:uiPriority="43"/>
+    <w:lsdException w:name="Plain Table 4" w:uiPriority="44"/>
+    <w:lsdException w:name="Plain Table 5" w:uiPriority="45"/>
+    <w:lsdException w:name="Grid Table Light" w:uiPriority="40"/>
+    <w:lsdException w:name="Grid Table 1 Light" w:uiPriority="46"/>
+    <w:lsdException w:name="Grid Table 2" w:uiPriority="47"/>
+    <w:lsdException w:name="Grid Table 3" w:uiPriority="48"/>
+    <w:lsdException w:name="Grid Table 4" w:uiPriority="49"/>
+    <w:lsdException w:name="Grid Table 5 Dark" w:uiPriority="50"/>
+    <w:lsdException w:name="Grid Table 6 Colorful" w:uiPriority="51"/>
+    <w:lsdException w:name="Grid Table 7 Colorful" w:uiPriority="52"/>
+    <w:lsdException w:name="Grid Table 1 Light Accent 1" w:uiPriority="46"/>
+    <w:lsdException w:name="Grid Table 2 Accent 1" w:uiPriority="47"/>
+    <w:lsdException w:name="Grid Table 3 Accent 1" w:uiPriority="48"/>
+    <w:lsdException w:name="Grid Table 4 Accent 1" w:uiPriority="49"/>
+    <w:lsdException w:name="Grid Table 5 Dark Accent 1" w:uiPriority="50"/>
+    <w:lsdException w:name="Grid Table 6 Colorful Accent 1" w:uiPriority="51"/>
+    <w:lsdException w:name="Grid Table 7 Colorful Accent 1" w:uiPriority="52"/>
+    <w:lsdException w:name="Grid Table 1 Light Accent 2" w:uiPriority="46"/>
+    <w:lsdException w:name="Grid Table 2 Accent 2" w:uiPriority="47"/>
+    <w:lsdException w:name="Grid Table 3 Accent 2" w:uiPriority="48"/>
+    <w:lsdException w:name="Grid Table 4 Accent 2" w:uiPriority="49"/>
+    <w:lsdException w:name="Grid Table 5 Dark Accent 2" w:uiPriority="50"/>
+    <w:lsdException w:name="Grid Table 6 Colorful Accent 2" w:uiPriority="51"/>
+    <w:lsdException w:name="Grid Table 7 Colorful Accent 2" w:uiPriority="52"/>
+    <w:lsdException w:name="Grid Table 1 Light Accent 3" w:uiPriority="46"/>
+    <w:lsdException w:name="Grid Table 2 Accent 3" w:uiPriority="47"/>
+    <w:lsdException w:name="Grid Table 3 Accent 3" w:uiPriority="48"/>
+    <w:lsdException w:name="Grid Table 4 Accent 3" w:uiPriority="49"/>
+    <w:lsdException w:name="Grid Table 5 Dark Accent 3" w:uiPriority="50"/>
+    <w:lsdException w:name="Grid Table 6 Colorful Accent 3" w:uiPriority="51"/>
+    <w:lsdException w:name="Grid Table 7 Colorful Accent 3" w:uiPriority="52"/>
+    <w:lsdException w:name="Grid Table 1 Light Accent 4" w:uiPriority="46"/>
+    <w:lsdException w:name="Grid Table 2 Accent 4" w:uiPriority="47"/>
+    <w:lsdException w:name="Grid Table 3 Accent 4" w:uiPriority="48"/>
+    <w:lsdException w:name="Grid Table 4 Accent 4" w:uiPriority="49"/>
+    <w:lsdException w:name="Grid Table 5 Dark Accent 4" w:uiPriority="50"/>
+    <w:lsdException w:name="Grid Table 6 Colorful Accent 4" w:uiPriority="51"/>
+    <w:lsdException w:name="Grid Table 7 Colorful Accent 4" w:uiPriority="52"/>
+    <w:lsdException w:name="Grid Table 1 Light Accent 5" w:uiPriority="46"/>
+    <w:lsdException w:name="Grid Table 2 Accent 5" w:uiPriority="47"/>
+    <w:lsdException w:name="Grid Table 3 Accent 5" w:uiPriority="48"/>
+    <w:lsdException w:name="Grid Table 4 Accent 5" w:uiPriority="49"/>
+    <w:lsdException w:name="Grid Table 5 Dark Accent 5" w:uiPriority="50"/>
+    <w:lsdException w:name="Grid Table 6 Colorful Accent 5" w:uiPriority="51"/>
+    <w:lsdException w:name="Grid Table 7 Colorful Accent 5" w:uiPriority="52"/>
+    <w:lsdException w:name="Grid Table 1 Light Accent 6" w:uiPriority="46"/>
+    <w:lsdException w:name="Grid Table 2 Accent 6" w:uiPriority="47"/>
+    <w:lsdException w:name="Grid Table 3 Accent 6" w:uiPriority="48"/>
+    <w:lsdException w:name="Grid Table 4 Accent 6" w:uiPriority="49"/>
+    <w:lsdException w:name="Grid Table 5 Dark Accent 6" w:uiPriority="50"/>
+    <w:lsdException w:name="Grid Table 6 Colorful Accent 6" w:uiPriority="51"/>
+    <w:lsdException w:name="Grid Table 7 Colorful Accent 6" w:uiPriority="52"/>
+    <w:lsdException w:name="List Table 1 Light" w:uiPriority="46"/>
+    <w:lsdException w:name="List Table 2" w:uiPriority="47"/>
+    <w:lsdException w:name="List Table 3" w:uiPriority="48"/>
+    <w:lsdException w:name="List Table 4" w:uiPriority="49"/>
+    <w:lsdException w:name="List Table 5 Dark" w:uiPriority="50"/>
+    <w:lsdException w:name="List Table 6 Colorful" w:uiPriority="51"/>
+    <w:lsdException w:name="List Table 7 Colorful" w:uiPriority="52"/>
+    <w:lsdException w:name="List Table 1 Light Accent 1" w:uiPriority="46"/>
+    <w:lsdException w:name="List Table 2 Accent 1" w:uiPriority="47"/>
+    <w:lsdException w:name="List Table 3 Accent 1" w:uiPriority="48"/>
+    <w:lsdException w:name="List Table 4 Accent 1" w:uiPriority="49"/>
+    <w:lsdException w:name="List Table 5 Dark Accent 1" w:uiPriority="50"/>
+    <w:lsdException w:name="List Table 6 Colorful Accent 1" w:uiPriority="51"/>
+    <w:lsdException w:name="List Table 7 Colorful Accent 1" w:uiPriority="52"/>
+    <w:lsdException w:name="List Table 1 Light Accent 2" w:uiPriority="46"/>
+    <w:lsdException w:name="List Table 2 Accent 2" w:uiPriority="47"/>
+    <w:lsdException w:name="List Table 3 Accent 2" w:uiPriority="48"/>
+    <w:lsdException w:name="List Table 4 Accent 2" w:uiPriority="49"/>
+    <w:lsdException w:name="List Table 5 Dark Accent 2" w:uiPriority="50"/>
+    <w:lsdException w:name="List Table 6 Colorful Accent 2" w:uiPriority="51"/>
+    <w:lsdException w:name="List Table 7 Colorful Accent 2" w:uiPriority="52"/>
+    <w:lsdException w:name="List Table 1 Light Accent 3" w:uiPriority="46"/>
+    <w:lsdException w:name="List Table 2 Accent 3" w:uiPriority="47"/>
+    <w:lsdException w:name="List Table 3 Accent 3" w:uiPriority="48"/>
+    <w:lsdException w:name="List Table 4 Accent 3" w:uiPriority="49"/>
+    <w:lsdException w:name="List Table 5 Dark Accent 3" w:uiPriority="50"/>
+    <w:lsdException w:name="List Table 6 Colorful Accent 3" w:uiPriority="51"/>
+    <w:lsdException w:name="List Table 7 Colorful Accent 3" w:uiPriority="52"/>
+    <w:lsdException w:name="List Table 1 Light Accent 4" w:uiPriority="46"/>
+    <w:lsdException w:name="List Table 2 Accent 4" w:uiPriority="47"/>
+    <w:lsdException w:name="List Table 3 Accent 4" w:uiPriority="48"/>
+    <w:lsdException w:name="List Table 4 Accent 4" w:uiPriority="49"/>
+    <w:lsdException w:name="List Table 5 Dark Accent 4" w:uiPriority="50"/>
+    <w:lsdException w:name="List Table 6 Colorful Accent 4" w:uiPriority="51"/>
+    <w:lsdException w:name="List Table 7 Colorful Accent 4" w:uiPriority="52"/>
+    <w:lsdException w:name="List Table 1 Light Accent 5" w:uiPriority="46"/>
+    <w:lsdException w:name="List Table 2 Accent 5" w:uiPriority="47"/>
+    <w:lsdException w:name="List Table 3 Accent 5" w:uiPriority="48"/>
+    <w:lsdException w:name="List Table 4 Accent 5" w:uiPriority="49"/>
+    <w:lsdException w:name="List Table 5 Dark Accent 5" w:uiPriority="50"/>
+    <w:lsdException w:name="List Table 6 Colorful Accent 5" w:uiPriority="51"/>
+    <w:lsdException w:name="List Table 7 Colorful Accent 5" w:uiPriority="52"/>
+    <w:lsdException w:name="List Table 1 Light Accent 6" w:uiPriority="46"/>
+    <w:lsdException w:name="List Table 2 Accent 6" w:uiPriority="47"/>
+    <w:lsdException w:name="List Table 3 Accent 6" w:uiPriority="48"/>
+    <w:lsdException w:name="List Table 4 Accent 6" w:uiPriority="49"/>
+    <w:lsdException w:name="List Table 5 Dark Accent 6" w:uiPriority="50"/>
+    <w:lsdException w:name="List Table 6 Colorful Accent 6" w:uiPriority="51"/>
+    <w:lsdException w:name="List Table 7 Colorful Accent 6" w:uiPriority="52"/>
   </w:latentStyles>
   <w:style w:type="paragraph" w:default="1" w:styleId="Normal">
     <w:name w:val="Normal"/>
